--- a/Manual Mini-CRM Laravel.docx
+++ b/Manual Mini-CRM Laravel.docx
@@ -4,19 +4,93 @@
   <w:body>
     <w:p>
       <w:pPr>
-        <w:pBdr/>
-        <w:spacing/>
-        <w:ind/>
-        <w:jc w:val="center"/>
-        <w:rPr/>
+        <w:pStyle w:val="13"/>
+        <w:pBdr/>
+        <w:spacing/>
+        <w:ind/>
+        <w:rPr>
+          <w:u w:val="single"/>
+        </w:rPr>
       </w:pPr>
       <w:r>
         <w:rPr>
           <w:rStyle w:val="14"/>
           <w:b/>
           <w:bCs/>
+          <w:u w:val="single"/>
         </w:rPr>
         <w:t xml:space="preserve">Mini-CRM con Laravel</w:t>
+      </w:r>
+      <w:r>
+        <w:rPr>
+          <w:highlight w:val="none"/>
+          <w:u w:val="single"/>
+        </w:rPr>
+      </w:r>
+    </w:p>
+    <w:p>
+      <w:pPr>
+        <w:pBdr/>
+        <w:spacing/>
+        <w:ind/>
+        <w:jc w:val="center"/>
+        <w:rPr>
+          <w:b/>
+          <w:bCs/>
+          <w:color w:val="2e77b5" w:themeColor="accent1" w:themeShade="BF"/>
+          <w:sz w:val="28"/>
+          <w:szCs w:val="28"/>
+          <w:highlight w:val="none"/>
+        </w:rPr>
+      </w:pPr>
+      <w:r>
+        <w:rPr>
+          <w:b/>
+          <w:bCs/>
+          <w:color w:val="2e77b5" w:themeColor="accent1" w:themeShade="BF"/>
+          <w:sz w:val="28"/>
+          <w:szCs w:val="28"/>
+        </w:rPr>
+        <w:t xml:space="preserve">Guia Practica para entender y crear un Mini-CRM con Laravel</w:t>
+      </w:r>
+      <w:r>
+        <w:rPr>
+          <w:b/>
+          <w:bCs/>
+          <w:color w:val="2e77b5" w:themeColor="accent1" w:themeShade="BF"/>
+          <w:sz w:val="28"/>
+          <w:szCs w:val="28"/>
+        </w:rPr>
+      </w:r>
+    </w:p>
+    <w:p>
+      <w:pPr>
+        <w:pStyle w:val="15"/>
+        <w:pBdr/>
+        <w:spacing/>
+        <w:ind/>
+        <w:rPr>
+          <w14:ligatures w14:val="none"/>
+        </w:rPr>
+      </w:pPr>
+      <w:r>
+        <w:t xml:space="preserve">1.- Entendiendo: </w:t>
+      </w:r>
+      <w:r>
+        <w:t xml:space="preserve">composer require laravel/ui</w:t>
+      </w:r>
+      <w:r/>
+      <w:r/>
+    </w:p>
+    <w:p>
+      <w:pPr>
+        <w:pBdr/>
+        <w:spacing/>
+        <w:ind/>
+        <w:rPr/>
+      </w:pPr>
+      <w:r>
+        <w:t xml:space="preserve">El primer paso para empezar a crear nuestro Mini-CRM es crear un proyeto, esto se logra facilmente ejecutando el siguiente codigo en la terminal:</w:t>
       </w:r>
       <w:r>
         <w:rPr>
@@ -26,7 +100,7 @@
     </w:p>
     <w:p>
       <w:pPr>
-        <w:pStyle w:val="15"/>
+        <w:pStyle w:val="1_1204"/>
         <w:pBdr/>
         <w:spacing/>
         <w:ind/>
@@ -35,7 +109,28 @@
         </w:rPr>
       </w:pPr>
       <w:r>
-        <w:t xml:space="preserve">Guia Practica para entender y crear un Mini-CRM con Laravel</w:t>
+        <w:t xml:space="preserve">&gt;&gt;</w:t>
+      </w:r>
+      <w:r>
+        <w:t xml:space="preserve">&gt; </w:t>
+      </w:r>
+      <w:r>
+        <w:rPr>
+          <w:rFonts w:ascii="MesloLGS NF" w:hAnsi="MesloLGS NF" w:eastAsia="MesloLGS NF" w:cs="MesloLGS NF"/>
+          <w:b/>
+          <w:bCs/>
+          <w:sz w:val="22"/>
+          <w:szCs w:val="22"/>
+        </w:rPr>
+        <w:t xml:space="preserve">composer create-project laravel/laravel Mini-CRM</w:t>
+      </w:r>
+      <w:r>
+        <w:t xml:space="preserve"> </w:t>
+      </w:r>
+      <w:r>
+        <w:rPr>
+          <w:highlight w:val="none"/>
+        </w:rPr>
       </w:r>
       <w:r/>
     </w:p>
@@ -48,6 +143,1043 @@
       </w:pPr>
       <w:r/>
       <w:r/>
+    </w:p>
+    <w:p>
+      <w:pPr>
+        <w:pBdr/>
+        <w:spacing/>
+        <w:ind/>
+        <w:rPr>
+          <w:highlight w:val="none"/>
+        </w:rPr>
+      </w:pPr>
+      <w:r>
+        <w:t xml:space="preserve">Luego de haber creado nuestro Proyecto con nombre Mini-CRM, vamos a usar:</w:t>
+      </w:r>
+      <w:r/>
+    </w:p>
+    <w:p>
+      <w:pPr>
+        <w:pBdr/>
+        <w:spacing/>
+        <w:ind/>
+        <w:rPr>
+          <w:rStyle w:val="1_1205"/>
+          <w:highlight w:val="none"/>
+        </w:rPr>
+      </w:pPr>
+      <w:r>
+        <w:rPr>
+          <w:highlight w:val="none"/>
+        </w:rPr>
+        <w:t xml:space="preserve">&gt;&gt;&gt; </w:t>
+      </w:r>
+      <w:r>
+        <w:rPr>
+          <w:rStyle w:val="1_1205"/>
+        </w:rPr>
+        <w:t xml:space="preserve">composer require laravel/ui</w:t>
+      </w:r>
+      <w:r>
+        <w:rPr>
+          <w:highlight w:val="none"/>
+        </w:rPr>
+      </w:r>
+      <w:r>
+        <w:rPr>
+          <w:rStyle w:val="1_1205"/>
+          <w:highlight w:val="none"/>
+        </w:rPr>
+      </w:r>
+      <w:r>
+        <w:rPr>
+          <w:rStyle w:val="1_1205"/>
+          <w:highlight w:val="none"/>
+        </w:rPr>
+      </w:r>
+      <w:r>
+        <w:rPr>
+          <w:rStyle w:val="1_1205"/>
+          <w:highlight w:val="none"/>
+        </w:rPr>
+      </w:r>
+    </w:p>
+    <w:p>
+      <w:pPr>
+        <w:pBdr/>
+        <w:spacing/>
+        <w:ind/>
+        <w:rPr>
+          <w:highlight w:val="none"/>
+          <w14:ligatures w14:val="none"/>
+        </w:rPr>
+      </w:pPr>
+      <w:r>
+        <w:rPr>
+          <w:highlight w:val="none"/>
+        </w:rPr>
+        <w:t xml:space="preserve">Pero que significa es comando, bueno veamos un poco mas para entenderlo </w:t>
+      </w:r>
+      <w:r>
+        <w:rPr>
+          <w:highlight w:val="none"/>
+          <w14:ligatures w14:val="none"/>
+        </w:rPr>
+      </w:r>
+    </w:p>
+    <w:p>
+      <w:pPr>
+        <w:pStyle w:val="17"/>
+        <w:pBdr/>
+        <w:spacing/>
+        <w:ind/>
+        <w:rPr>
+          <w14:ligatures w14:val="none"/>
+        </w:rPr>
+      </w:pPr>
+      <w:r>
+        <w:t xml:space="preserve">¿Qué es composer require laravel/ui?</w:t>
+      </w:r>
+      <w:r>
+        <w:rPr>
+          <w:highlight w:val="none"/>
+        </w:rPr>
+      </w:r>
+      <w:r>
+        <w:rPr>
+          <w:highlight w:val="none"/>
+        </w:rPr>
+      </w:r>
+    </w:p>
+    <w:p>
+      <w:pPr>
+        <w:pBdr/>
+        <w:spacing/>
+        <w:ind/>
+        <w:jc w:val="both"/>
+        <w:rPr>
+          <w:highlight w:val="none"/>
+        </w:rPr>
+      </w:pPr>
+      <w:r>
+        <w:rPr>
+          <w:b/>
+          <w:bCs/>
+          <w:highlight w:val="none"/>
+        </w:rPr>
+        <w:t xml:space="preserve">Composer </w:t>
+      </w:r>
+      <w:r>
+        <w:rPr>
+          <w:b/>
+          <w:bCs/>
+          <w:highlight w:val="none"/>
+        </w:rPr>
+        <w:t xml:space="preserve">require laravel/ui </w:t>
+      </w:r>
+      <w:r>
+        <w:rPr>
+          <w:highlight w:val="none"/>
+        </w:rPr>
+        <w:t xml:space="preserve">es un comando de Composer que instala el paquete </w:t>
+      </w:r>
+      <w:r>
+        <w:rPr>
+          <w:b/>
+          <w:bCs/>
+          <w:highlight w:val="none"/>
+        </w:rPr>
+        <w:t xml:space="preserve">laravel/ui</w:t>
+      </w:r>
+      <w:r>
+        <w:rPr>
+          <w:highlight w:val="none"/>
+        </w:rPr>
+        <w:t xml:space="preserve"> en un proyecto de Laravel. Este paquete proporciona un conjunto de herramientas para crear interfaces de usuario (UI) para aplicaciones Laravel.</w:t>
+      </w:r>
+      <w:r>
+        <w:rPr>
+          <w:highlight w:val="none"/>
+        </w:rPr>
+      </w:r>
+    </w:p>
+    <w:p>
+      <w:pPr>
+        <w:pBdr/>
+        <w:spacing/>
+        <w:ind/>
+        <w:jc w:val="both"/>
+        <w:rPr>
+          <w:highlight w:val="none"/>
+        </w:rPr>
+      </w:pPr>
+      <w:r>
+        <w:rPr>
+          <w:highlight w:val="none"/>
+        </w:rPr>
+      </w:r>
+      <w:r>
+        <w:rPr>
+          <w:highlight w:val="none"/>
+        </w:rPr>
+        <w:t xml:space="preserve">Laravel/UI es un paquete que proporciona las vistas y los recursos necesarios para construir interfaces de usuario básicas. Incluye plantillas de autenticación, que son formularios de inicio de sesión y registro preconstruidos, estilos y scripts.</w:t>
+      </w:r>
+      <w:r>
+        <w:rPr>
+          <w:highlight w:val="none"/>
+        </w:rPr>
+      </w:r>
+      <w:r>
+        <w:rPr>
+          <w:highlight w:val="none"/>
+        </w:rPr>
+      </w:r>
+    </w:p>
+    <w:p>
+      <w:pPr>
+        <w:pStyle w:val="17"/>
+        <w:pBdr/>
+        <w:spacing/>
+        <w:ind/>
+        <w:rPr>
+          <w:highlight w:val="none"/>
+        </w:rPr>
+      </w:pPr>
+      <w:r>
+        <w:rPr>
+          <w:highlight w:val="none"/>
+        </w:rPr>
+      </w:r>
+      <w:r>
+        <w:rPr>
+          <w:rStyle w:val="18"/>
+          <w:b/>
+          <w:bCs/>
+        </w:rPr>
+        <w:t xml:space="preserve">¿Por qué composer require laravel/ui?</w:t>
+      </w:r>
+      <w:r>
+        <w:rPr>
+          <w:rStyle w:val="18"/>
+          <w:b/>
+          <w:bCs/>
+        </w:rPr>
+      </w:r>
+      <w:r>
+        <w:rPr>
+          <w:highlight w:val="none"/>
+        </w:rPr>
+      </w:r>
+    </w:p>
+    <w:p>
+      <w:pPr>
+        <w:pStyle w:val="621"/>
+        <w:numPr>
+          <w:ilvl w:val="0"/>
+          <w:numId w:val="2"/>
+        </w:numPr>
+        <w:pBdr/>
+        <w:spacing/>
+        <w:ind/>
+        <w:jc w:val="both"/>
+        <w:rPr/>
+      </w:pPr>
+      <w:r/>
+      <w:r>
+        <w:rPr>
+          <w:b/>
+          <w:bCs/>
+        </w:rPr>
+        <w:t xml:space="preserve">Plantillas de Autenticación:</w:t>
+      </w:r>
+      <w:r>
+        <w:t xml:space="preserve"> El paquete Laravel/UI es especialmente útil cuando deseas implementar un sistema de autenticación en tu aplicación. Incluye plantillas de autenticación preconstruidas que facilitan la creación de funcionalidades de inicio de ses</w:t>
+      </w:r>
+      <w:r>
+        <w:t xml:space="preserve">ión y registro sin tener que escribir todo desde cero.</w:t>
+      </w:r>
+      <w:r/>
+      <w:r/>
+    </w:p>
+    <w:p>
+      <w:pPr>
+        <w:pStyle w:val="17"/>
+        <w:pBdr/>
+        <w:spacing/>
+        <w:ind/>
+        <w:rPr/>
+      </w:pPr>
+      <w:r>
+        <w:rPr>
+          <w:highlight w:val="none"/>
+        </w:rPr>
+        <w:t xml:space="preserve">¿Cómo funciona?</w:t>
+      </w:r>
+      <w:r>
+        <w:rPr>
+          <w:highlight w:val="none"/>
+        </w:rPr>
+      </w:r>
+      <w:r>
+        <w:rPr>
+          <w:highlight w:val="none"/>
+        </w:rPr>
+      </w:r>
+      <w:r>
+        <w:rPr>
+          <w:highlight w:val="none"/>
+        </w:rPr>
+      </w:r>
+      <w:r>
+        <w:rPr>
+          <w:highlight w:val="none"/>
+        </w:rPr>
+      </w:r>
+    </w:p>
+    <w:p>
+      <w:pPr>
+        <w:pBdr/>
+        <w:spacing/>
+        <w:ind/>
+        <w:rPr/>
+      </w:pPr>
+      <w:r>
+        <w:rPr>
+          <w:highlight w:val="none"/>
+        </w:rPr>
+        <w:t xml:space="preserve">El paquete laravel/ui funciona instalando dos paquetes adicionales:</w:t>
+      </w:r>
+      <w:r>
+        <w:rPr>
+          <w:highlight w:val="none"/>
+        </w:rPr>
+      </w:r>
+    </w:p>
+    <w:p>
+      <w:pPr>
+        <w:pStyle w:val="621"/>
+        <w:numPr>
+          <w:ilvl w:val="0"/>
+          <w:numId w:val="1"/>
+        </w:numPr>
+        <w:pBdr/>
+        <w:spacing/>
+        <w:ind/>
+        <w:rPr/>
+      </w:pPr>
+      <w:r>
+        <w:rPr>
+          <w:highlight w:val="none"/>
+        </w:rPr>
+        <w:t xml:space="preserve">    bootstrap, un framework de CSS y JavaScript gratuito y de código abierto.</w:t>
+      </w:r>
+      <w:r>
+        <w:rPr>
+          <w:highlight w:val="none"/>
+        </w:rPr>
+      </w:r>
+    </w:p>
+    <w:p>
+      <w:pPr>
+        <w:pStyle w:val="621"/>
+        <w:numPr>
+          <w:ilvl w:val="0"/>
+          <w:numId w:val="1"/>
+        </w:numPr>
+        <w:pBdr/>
+        <w:spacing/>
+        <w:ind/>
+        <w:rPr/>
+      </w:pPr>
+      <w:r>
+        <w:rPr>
+          <w:highlight w:val="none"/>
+        </w:rPr>
+        <w:t xml:space="preserve">    sass, un preprocesador de CSS que permite escribir CSS más modular y escalable.</w:t>
+      </w:r>
+      <w:r>
+        <w:rPr>
+          <w:highlight w:val="none"/>
+        </w:rPr>
+      </w:r>
+    </w:p>
+    <w:p>
+      <w:pPr>
+        <w:pBdr/>
+        <w:spacing/>
+        <w:ind/>
+        <w:rPr/>
+      </w:pPr>
+      <w:r>
+        <w:rPr>
+          <w:highlight w:val="none"/>
+        </w:rPr>
+        <w:t xml:space="preserve">Una vez que estos paquetes están instalados, el paquete laravel/ui genera un conjunto de archivos de vista y archivos de estilo que utilizan Bootstrap y Sass. Estos archivos se pueden personalizar para crear una interfaz de usuario personalizada para su apl</w:t>
+      </w:r>
+      <w:r>
+        <w:rPr>
+          <w:highlight w:val="none"/>
+        </w:rPr>
+        <w:t xml:space="preserve">icación Laravel.</w:t>
+      </w:r>
+      <w:r>
+        <w:rPr>
+          <w:highlight w:val="none"/>
+        </w:rPr>
+      </w:r>
+    </w:p>
+    <w:p>
+      <w:pPr>
+        <w:pStyle w:val="17"/>
+        <w:pBdr/>
+        <w:spacing/>
+        <w:ind/>
+        <w:rPr/>
+      </w:pPr>
+      <w:r>
+        <w:rPr>
+          <w:rStyle w:val="18"/>
+        </w:rPr>
+        <w:t xml:space="preserve">Analogía</w:t>
+      </w:r>
+      <w:r>
+        <w:rPr>
+          <w:highlight w:val="none"/>
+        </w:rPr>
+      </w:r>
+    </w:p>
+    <w:p>
+      <w:pPr>
+        <w:pBdr/>
+        <w:spacing/>
+        <w:ind/>
+        <w:jc w:val="both"/>
+        <w:rPr/>
+      </w:pPr>
+      <w:r>
+        <w:rPr>
+          <w:highlight w:val="none"/>
+        </w:rPr>
+      </w:r>
+      <w:r>
+        <w:rPr>
+          <w:highlight w:val="none"/>
+        </w:rPr>
+        <w:t xml:space="preserve">Imagina que estás haciendo una cena y necesitas una receta para un pastel. El paquete Laravel/UI sería como un libro de recetas que contiene la receta específica que necesitas para hacer un pastel delicioso (en este caso, un sistema de autenticación).</w:t>
+      </w:r>
+      <w:r>
+        <w:rPr>
+          <w:highlight w:val="none"/>
+        </w:rPr>
+      </w:r>
+      <w:r>
+        <w:rPr>
+          <w:highlight w:val="none"/>
+        </w:rPr>
+      </w:r>
+    </w:p>
+    <w:p>
+      <w:pPr>
+        <w:pBdr/>
+        <w:spacing/>
+        <w:ind/>
+        <w:rPr/>
+      </w:pPr>
+      <w:r>
+        <w:rPr>
+          <w:highlight w:val="none"/>
+        </w:rPr>
+        <w:t xml:space="preserve">Pequeño Proyecto Visual (Exercie01)</w:t>
+      </w:r>
+      <w:r>
+        <w:rPr>
+          <w:highlight w:val="none"/>
+        </w:rPr>
+      </w:r>
+    </w:p>
+    <w:p>
+      <w:pPr>
+        <w:pBdr/>
+        <w:spacing/>
+        <w:ind/>
+        <w:rPr/>
+      </w:pPr>
+      <w:r>
+        <w:rPr>
+          <w:highlight w:val="none"/>
+        </w:rPr>
+      </w:r>
+      <w:r>
+        <w:rPr>
+          <w:highlight w:val="none"/>
+        </w:rPr>
+      </w:r>
+    </w:p>
+    <w:p>
+      <w:pPr>
+        <w:pBdr/>
+        <w:spacing/>
+        <w:ind/>
+        <w:rPr/>
+      </w:pPr>
+      <w:r>
+        <w:rPr>
+          <w:highlight w:val="none"/>
+        </w:rPr>
+        <w:t xml:space="preserve">Para comprender cómo funciona composer require laravel/ui, podemos crear un pequeño proyecto de Laravel.</w:t>
+      </w:r>
+      <w:r>
+        <w:rPr>
+          <w:highlight w:val="none"/>
+        </w:rPr>
+      </w:r>
+    </w:p>
+    <w:p>
+      <w:pPr>
+        <w:pBdr/>
+        <w:spacing/>
+        <w:ind/>
+        <w:rPr/>
+      </w:pPr>
+      <w:r>
+        <w:rPr>
+          <w:highlight w:val="none"/>
+        </w:rPr>
+      </w:r>
+      <w:r>
+        <w:rPr>
+          <w:highlight w:val="none"/>
+        </w:rPr>
+      </w:r>
+    </w:p>
+    <w:p>
+      <w:pPr>
+        <w:pBdr/>
+        <w:spacing/>
+        <w:ind/>
+        <w:rPr/>
+      </w:pPr>
+      <w:r>
+        <w:rPr>
+          <w:highlight w:val="none"/>
+        </w:rPr>
+        <w:t xml:space="preserve">Comenzaremos creando un nuevo proyecto de Laravel:</w:t>
+      </w:r>
+      <w:r>
+        <w:rPr>
+          <w:highlight w:val="none"/>
+        </w:rPr>
+      </w:r>
+    </w:p>
+    <w:p>
+      <w:pPr>
+        <w:pBdr/>
+        <w:spacing/>
+        <w:ind/>
+        <w:rPr/>
+      </w:pPr>
+      <w:r>
+        <w:rPr>
+          <w:highlight w:val="none"/>
+        </w:rPr>
+      </w:r>
+      <w:r>
+        <w:rPr>
+          <w:highlight w:val="none"/>
+        </w:rPr>
+      </w:r>
+    </w:p>
+    <w:p>
+      <w:pPr>
+        <w:pBdr/>
+        <w:spacing/>
+        <w:ind/>
+        <w:rPr/>
+      </w:pPr>
+      <w:r>
+        <w:rPr>
+          <w:highlight w:val="none"/>
+        </w:rPr>
+        <w:t xml:space="preserve">composer create-project laravel/laravel my-project</w:t>
+      </w:r>
+      <w:r>
+        <w:rPr>
+          <w:highlight w:val="none"/>
+        </w:rPr>
+      </w:r>
+    </w:p>
+    <w:p>
+      <w:pPr>
+        <w:pBdr/>
+        <w:spacing/>
+        <w:ind/>
+        <w:rPr/>
+      </w:pPr>
+      <w:r>
+        <w:rPr>
+          <w:highlight w:val="none"/>
+        </w:rPr>
+      </w:r>
+      <w:r>
+        <w:rPr>
+          <w:highlight w:val="none"/>
+        </w:rPr>
+      </w:r>
+    </w:p>
+    <w:p>
+      <w:pPr>
+        <w:pBdr/>
+        <w:spacing/>
+        <w:ind/>
+        <w:rPr/>
+      </w:pPr>
+      <w:r>
+        <w:rPr>
+          <w:highlight w:val="none"/>
+        </w:rPr>
+        <w:t xml:space="preserve">Una vez que el proyecto esté creado, instalaremos el paquete laravel/ui con el siguiente comando:</w:t>
+      </w:r>
+      <w:r>
+        <w:rPr>
+          <w:highlight w:val="none"/>
+        </w:rPr>
+      </w:r>
+    </w:p>
+    <w:p>
+      <w:pPr>
+        <w:pBdr/>
+        <w:spacing/>
+        <w:ind/>
+        <w:rPr/>
+      </w:pPr>
+      <w:r>
+        <w:rPr>
+          <w:highlight w:val="none"/>
+        </w:rPr>
+      </w:r>
+      <w:r>
+        <w:rPr>
+          <w:highlight w:val="none"/>
+        </w:rPr>
+      </w:r>
+    </w:p>
+    <w:p>
+      <w:pPr>
+        <w:pBdr/>
+        <w:spacing/>
+        <w:ind/>
+        <w:rPr/>
+      </w:pPr>
+      <w:r>
+        <w:rPr>
+          <w:highlight w:val="none"/>
+        </w:rPr>
+        <w:t xml:space="preserve">composer require laravel/ui</w:t>
+      </w:r>
+      <w:r>
+        <w:rPr>
+          <w:highlight w:val="none"/>
+        </w:rPr>
+      </w:r>
+    </w:p>
+    <w:p>
+      <w:pPr>
+        <w:pBdr/>
+        <w:spacing/>
+        <w:ind/>
+        <w:rPr/>
+      </w:pPr>
+      <w:r>
+        <w:rPr>
+          <w:highlight w:val="none"/>
+        </w:rPr>
+      </w:r>
+      <w:r>
+        <w:rPr>
+          <w:highlight w:val="none"/>
+        </w:rPr>
+      </w:r>
+    </w:p>
+    <w:p>
+      <w:pPr>
+        <w:pBdr/>
+        <w:spacing/>
+        <w:ind/>
+        <w:rPr/>
+      </w:pPr>
+      <w:r>
+        <w:rPr>
+          <w:highlight w:val="none"/>
+        </w:rPr>
+        <w:t xml:space="preserve">Este comando instalará los paquetes bootstrap y sass.</w:t>
+      </w:r>
+      <w:r>
+        <w:rPr>
+          <w:highlight w:val="none"/>
+        </w:rPr>
+      </w:r>
+    </w:p>
+    <w:p>
+      <w:pPr>
+        <w:pBdr/>
+        <w:spacing/>
+        <w:ind/>
+        <w:rPr/>
+      </w:pPr>
+      <w:r>
+        <w:rPr>
+          <w:highlight w:val="none"/>
+        </w:rPr>
+      </w:r>
+      <w:r>
+        <w:rPr>
+          <w:highlight w:val="none"/>
+        </w:rPr>
+      </w:r>
+    </w:p>
+    <w:p>
+      <w:pPr>
+        <w:pBdr/>
+        <w:spacing/>
+        <w:ind/>
+        <w:rPr/>
+      </w:pPr>
+      <w:r>
+        <w:rPr>
+          <w:highlight w:val="none"/>
+        </w:rPr>
+        <w:t xml:space="preserve">Ahora podemos generar los archivos de vista y los archivos de estilo de la interfaz de usuario de nuestra aplicación. Para hacer esto, ejecutaremos el siguiente comando:</w:t>
+      </w:r>
+      <w:r>
+        <w:rPr>
+          <w:highlight w:val="none"/>
+        </w:rPr>
+      </w:r>
+    </w:p>
+    <w:p>
+      <w:pPr>
+        <w:pBdr/>
+        <w:spacing/>
+        <w:ind/>
+        <w:rPr/>
+      </w:pPr>
+      <w:r>
+        <w:rPr>
+          <w:highlight w:val="none"/>
+        </w:rPr>
+      </w:r>
+      <w:r>
+        <w:rPr>
+          <w:highlight w:val="none"/>
+        </w:rPr>
+      </w:r>
+    </w:p>
+    <w:p>
+      <w:pPr>
+        <w:pBdr/>
+        <w:spacing/>
+        <w:ind/>
+        <w:rPr/>
+      </w:pPr>
+      <w:r>
+        <w:rPr>
+          <w:highlight w:val="none"/>
+        </w:rPr>
+        <w:t xml:space="preserve">php artisan ui bootstrap</w:t>
+      </w:r>
+      <w:r>
+        <w:rPr>
+          <w:highlight w:val="none"/>
+        </w:rPr>
+      </w:r>
+    </w:p>
+    <w:p>
+      <w:pPr>
+        <w:pBdr/>
+        <w:spacing/>
+        <w:ind/>
+        <w:rPr/>
+      </w:pPr>
+      <w:r>
+        <w:rPr>
+          <w:highlight w:val="none"/>
+        </w:rPr>
+      </w:r>
+      <w:r>
+        <w:rPr>
+          <w:highlight w:val="none"/>
+        </w:rPr>
+      </w:r>
+    </w:p>
+    <w:p>
+      <w:pPr>
+        <w:pBdr/>
+        <w:spacing/>
+        <w:ind/>
+        <w:rPr/>
+      </w:pPr>
+      <w:r>
+        <w:rPr>
+          <w:highlight w:val="none"/>
+        </w:rPr>
+        <w:t xml:space="preserve">Este comando generará los siguientes archivos:</w:t>
+      </w:r>
+      <w:r>
+        <w:rPr>
+          <w:highlight w:val="none"/>
+        </w:rPr>
+      </w:r>
+    </w:p>
+    <w:p>
+      <w:pPr>
+        <w:pBdr/>
+        <w:spacing/>
+        <w:ind/>
+        <w:rPr/>
+      </w:pPr>
+      <w:r>
+        <w:rPr>
+          <w:highlight w:val="none"/>
+        </w:rPr>
+      </w:r>
+      <w:r>
+        <w:rPr>
+          <w:highlight w:val="none"/>
+        </w:rPr>
+      </w:r>
+    </w:p>
+    <w:p>
+      <w:pPr>
+        <w:pBdr/>
+        <w:spacing/>
+        <w:ind/>
+        <w:rPr/>
+      </w:pPr>
+      <w:r>
+        <w:rPr>
+          <w:highlight w:val="none"/>
+        </w:rPr>
+        <w:t xml:space="preserve">    resources/views/welcome.blade.php, una vista de inicio que utiliza Bootstrap.</w:t>
+      </w:r>
+      <w:r>
+        <w:rPr>
+          <w:highlight w:val="none"/>
+        </w:rPr>
+      </w:r>
+    </w:p>
+    <w:p>
+      <w:pPr>
+        <w:pBdr/>
+        <w:spacing/>
+        <w:ind/>
+        <w:rPr/>
+      </w:pPr>
+      <w:r>
+        <w:rPr>
+          <w:highlight w:val="none"/>
+        </w:rPr>
+        <w:t xml:space="preserve">    resources/sass/app.scss, un archivo de estilo Sass que define el estilo de la aplicación.</w:t>
+      </w:r>
+      <w:r>
+        <w:rPr>
+          <w:highlight w:val="none"/>
+        </w:rPr>
+      </w:r>
+    </w:p>
+    <w:p>
+      <w:pPr>
+        <w:pBdr/>
+        <w:spacing/>
+        <w:ind/>
+        <w:rPr/>
+      </w:pPr>
+      <w:r>
+        <w:rPr>
+          <w:highlight w:val="none"/>
+        </w:rPr>
+      </w:r>
+      <w:r>
+        <w:rPr>
+          <w:highlight w:val="none"/>
+        </w:rPr>
+      </w:r>
+    </w:p>
+    <w:p>
+      <w:pPr>
+        <w:pBdr/>
+        <w:spacing/>
+        <w:ind/>
+        <w:rPr/>
+      </w:pPr>
+      <w:r>
+        <w:rPr>
+          <w:highlight w:val="none"/>
+        </w:rPr>
+        <w:t xml:space="preserve">Podemos abrir el archivo resources/views/welcome.blade.php y ver el código de la vista de inicio. Este código utiliza Bootstrap para mostrar un título, un párrafo y un enlace.</w:t>
+      </w:r>
+      <w:r>
+        <w:rPr>
+          <w:highlight w:val="none"/>
+        </w:rPr>
+      </w:r>
+    </w:p>
+    <w:p>
+      <w:pPr>
+        <w:pBdr/>
+        <w:spacing/>
+        <w:ind/>
+        <w:rPr/>
+      </w:pPr>
+      <w:r>
+        <w:rPr>
+          <w:highlight w:val="none"/>
+        </w:rPr>
+      </w:r>
+      <w:r>
+        <w:rPr>
+          <w:highlight w:val="none"/>
+        </w:rPr>
+      </w:r>
+    </w:p>
+    <w:p>
+      <w:pPr>
+        <w:pBdr/>
+        <w:spacing/>
+        <w:ind/>
+        <w:rPr/>
+      </w:pPr>
+      <w:r>
+        <w:rPr>
+          <w:highlight w:val="none"/>
+        </w:rPr>
+        <w:t xml:space="preserve">Podemos abrir el archivo resources/sass/app.scss y ver el código del archivo de estilo Sass. Este código define el estilo de la aplicación, como el color del texto, el tamaño de la fuente y la disposición de los elementos.</w:t>
+      </w:r>
+      <w:r>
+        <w:rPr>
+          <w:highlight w:val="none"/>
+        </w:rPr>
+      </w:r>
+    </w:p>
+    <w:p>
+      <w:pPr>
+        <w:pBdr/>
+        <w:spacing/>
+        <w:ind/>
+        <w:rPr/>
+      </w:pPr>
+      <w:r>
+        <w:rPr>
+          <w:highlight w:val="none"/>
+        </w:rPr>
+      </w:r>
+      <w:r>
+        <w:rPr>
+          <w:highlight w:val="none"/>
+        </w:rPr>
+      </w:r>
+    </w:p>
+    <w:p>
+      <w:pPr>
+        <w:pBdr/>
+        <w:spacing/>
+        <w:ind/>
+        <w:rPr/>
+      </w:pPr>
+      <w:r>
+        <w:rPr>
+          <w:highlight w:val="none"/>
+        </w:rPr>
+        <w:t xml:space="preserve">Podemos modificar estos archivos para personalizar la interfaz de usuario de nuestra aplicación. Por ejemplo, podemos cambiar el título de la vista de inicio, agregar más párrafos de texto o cambiar el estilo de los elementos.</w:t>
+      </w:r>
+      <w:r>
+        <w:rPr>
+          <w:highlight w:val="none"/>
+        </w:rPr>
+      </w:r>
+    </w:p>
+    <w:p>
+      <w:pPr>
+        <w:pBdr/>
+        <w:spacing/>
+        <w:ind/>
+        <w:rPr/>
+      </w:pPr>
+      <w:r>
+        <w:rPr>
+          <w:highlight w:val="none"/>
+        </w:rPr>
+      </w:r>
+      <w:r>
+        <w:rPr>
+          <w:highlight w:val="none"/>
+        </w:rPr>
+      </w:r>
+    </w:p>
+    <w:p>
+      <w:pPr>
+        <w:pBdr/>
+        <w:spacing/>
+        <w:ind/>
+        <w:rPr/>
+      </w:pPr>
+      <w:r>
+        <w:rPr>
+          <w:highlight w:val="none"/>
+        </w:rPr>
+        <w:t xml:space="preserve">Conclusiones</w:t>
+      </w:r>
+      <w:r>
+        <w:rPr>
+          <w:highlight w:val="none"/>
+        </w:rPr>
+      </w:r>
+    </w:p>
+    <w:p>
+      <w:pPr>
+        <w:pBdr/>
+        <w:spacing/>
+        <w:ind/>
+        <w:rPr/>
+      </w:pPr>
+      <w:r>
+        <w:rPr>
+          <w:highlight w:val="none"/>
+        </w:rPr>
+      </w:r>
+      <w:r>
+        <w:rPr>
+          <w:highlight w:val="none"/>
+        </w:rPr>
+      </w:r>
+    </w:p>
+    <w:p>
+      <w:pPr>
+        <w:pBdr/>
+        <w:spacing/>
+        <w:ind/>
+        <w:rPr/>
+      </w:pPr>
+      <w:r>
+        <w:rPr>
+          <w:highlight w:val="none"/>
+        </w:rPr>
+        <w:t xml:space="preserve">composer require laravel/ui es una herramienta útil para crear interfaces de usuario para aplicaciones Laravel. Al instalar este paquete, podemos aprovechar las ventajas de Bootstrap y Sass para crear interfaces de usuario modernas y atractivas.</w:t>
+      </w:r>
+      <w:r>
+        <w:rPr>
+          <w:highlight w:val="none"/>
+        </w:rPr>
+      </w:r>
+      <w:r>
+        <w:rPr>
+          <w:highlight w:val="none"/>
+        </w:rPr>
+      </w:r>
+      <w:r>
+        <w:rPr>
+          <w:highlight w:val="none"/>
+        </w:rPr>
+      </w:r>
     </w:p>
     <w:sectPr>
       <w:footnotePr/>
@@ -129,6 +1261,309 @@
     </w:p>
   </w:footnote>
 </w:footnotes>
+</file>
+
+<file path=word/numbering.xml><?xml version="1.0" encoding="utf-8"?>
+<w:numbering xmlns:wpc="http://schemas.microsoft.com/office/word/2010/wordprocessingCanvas" xmlns:mc="http://schemas.openxmlformats.org/markup-compatibility/2006" xmlns:o="urn:schemas-microsoft-com:office:office" xmlns:r="http://schemas.openxmlformats.org/officeDocument/2006/relationships" xmlns:m="http://schemas.openxmlformats.org/officeDocument/2006/math" xmlns:v="urn:schemas-microsoft-com:vml" xmlns:wp14="http://schemas.microsoft.com/office/word/2010/wordprocessingDrawing" xmlns:wp="http://schemas.openxmlformats.org/drawingml/2006/wordprocessingDrawing" xmlns:w10="urn:schemas-microsoft-com:office:word" xmlns:w="http://schemas.openxmlformats.org/wordprocessingml/2006/main" xmlns:w14="http://schemas.microsoft.com/office/word/2010/wordml" xmlns:w15="http://schemas.microsoft.com/office/word/2012/wordml" xmlns:wpg="http://schemas.microsoft.com/office/word/2010/wordprocessingGroup" xmlns:wpi="http://schemas.microsoft.com/office/word/2010/wordprocessingInk" xmlns:wne="http://schemas.microsoft.com/office/word/2006/wordml" xmlns:wps="http://schemas.microsoft.com/office/word/2010/wordprocessingShape" mc:Ignorable="w14 w15 wp14">
+  <w:abstractNum w:abstractNumId="0">
+    <w:lvl w:ilvl="0">
+      <w:isLgl w:val="false"/>
+      <w:lvlJc w:val="left"/>
+      <w:lvlText w:val="·"/>
+      <w:numFmt w:val="bullet"/>
+      <w:pPr>
+        <w:pBdr/>
+        <w:spacing/>
+        <w:ind w:hanging="360" w:left="720"/>
+      </w:pPr>
+      <w:rPr>
+        <w:rFonts w:hint="default" w:ascii="Symbol" w:hAnsi="Symbol" w:eastAsia="Symbol" w:cs="Symbol"/>
+      </w:rPr>
+      <w:start w:val="1"/>
+      <w:suff w:val="space"/>
+    </w:lvl>
+    <w:lvl w:ilvl="1">
+      <w:isLgl w:val="false"/>
+      <w:lvlJc w:val="left"/>
+      <w:lvlText w:val="o"/>
+      <w:numFmt w:val="bullet"/>
+      <w:pPr>
+        <w:pBdr/>
+        <w:spacing/>
+        <w:ind w:hanging="360" w:left="1440"/>
+      </w:pPr>
+      <w:rPr>
+        <w:rFonts w:hint="default" w:ascii="Courier New" w:hAnsi="Courier New" w:eastAsia="Courier New" w:cs="Courier New"/>
+      </w:rPr>
+      <w:start w:val="1"/>
+      <w:suff w:val="space"/>
+    </w:lvl>
+    <w:lvl w:ilvl="2">
+      <w:isLgl w:val="false"/>
+      <w:lvlJc w:val="left"/>
+      <w:lvlText w:val="§"/>
+      <w:numFmt w:val="bullet"/>
+      <w:pPr>
+        <w:pBdr/>
+        <w:spacing/>
+        <w:ind w:hanging="360" w:left="2160"/>
+      </w:pPr>
+      <w:rPr>
+        <w:rFonts w:hint="default" w:ascii="Wingdings" w:hAnsi="Wingdings" w:eastAsia="Wingdings" w:cs="Wingdings"/>
+      </w:rPr>
+      <w:start w:val="1"/>
+      <w:suff w:val="space"/>
+    </w:lvl>
+    <w:lvl w:ilvl="3">
+      <w:isLgl w:val="false"/>
+      <w:lvlJc w:val="left"/>
+      <w:lvlText w:val="·"/>
+      <w:numFmt w:val="bullet"/>
+      <w:pPr>
+        <w:pBdr/>
+        <w:spacing/>
+        <w:ind w:hanging="360" w:left="2880"/>
+      </w:pPr>
+      <w:rPr>
+        <w:rFonts w:hint="default" w:ascii="Symbol" w:hAnsi="Symbol" w:eastAsia="Symbol" w:cs="Symbol"/>
+      </w:rPr>
+      <w:start w:val="1"/>
+      <w:suff w:val="space"/>
+    </w:lvl>
+    <w:lvl w:ilvl="4">
+      <w:isLgl w:val="false"/>
+      <w:lvlJc w:val="left"/>
+      <w:lvlText w:val="o"/>
+      <w:numFmt w:val="bullet"/>
+      <w:pPr>
+        <w:pBdr/>
+        <w:spacing/>
+        <w:ind w:hanging="360" w:left="3600"/>
+      </w:pPr>
+      <w:rPr>
+        <w:rFonts w:hint="default" w:ascii="Courier New" w:hAnsi="Courier New" w:eastAsia="Courier New" w:cs="Courier New"/>
+      </w:rPr>
+      <w:start w:val="1"/>
+      <w:suff w:val="space"/>
+    </w:lvl>
+    <w:lvl w:ilvl="5">
+      <w:isLgl w:val="false"/>
+      <w:lvlJc w:val="left"/>
+      <w:lvlText w:val="§"/>
+      <w:numFmt w:val="bullet"/>
+      <w:pPr>
+        <w:pBdr/>
+        <w:spacing/>
+        <w:ind w:hanging="360" w:left="4320"/>
+      </w:pPr>
+      <w:rPr>
+        <w:rFonts w:hint="default" w:ascii="Wingdings" w:hAnsi="Wingdings" w:eastAsia="Wingdings" w:cs="Wingdings"/>
+      </w:rPr>
+      <w:start w:val="1"/>
+      <w:suff w:val="space"/>
+    </w:lvl>
+    <w:lvl w:ilvl="6">
+      <w:isLgl w:val="false"/>
+      <w:lvlJc w:val="left"/>
+      <w:lvlText w:val="·"/>
+      <w:numFmt w:val="bullet"/>
+      <w:pPr>
+        <w:pBdr/>
+        <w:spacing/>
+        <w:ind w:hanging="360" w:left="5040"/>
+      </w:pPr>
+      <w:rPr>
+        <w:rFonts w:hint="default" w:ascii="Symbol" w:hAnsi="Symbol" w:eastAsia="Symbol" w:cs="Symbol"/>
+      </w:rPr>
+      <w:start w:val="1"/>
+      <w:suff w:val="space"/>
+    </w:lvl>
+    <w:lvl w:ilvl="7">
+      <w:isLgl w:val="false"/>
+      <w:lvlJc w:val="left"/>
+      <w:lvlText w:val="o"/>
+      <w:numFmt w:val="bullet"/>
+      <w:pPr>
+        <w:pBdr/>
+        <w:spacing/>
+        <w:ind w:hanging="360" w:left="5760"/>
+      </w:pPr>
+      <w:rPr>
+        <w:rFonts w:hint="default" w:ascii="Courier New" w:hAnsi="Courier New" w:eastAsia="Courier New" w:cs="Courier New"/>
+      </w:rPr>
+      <w:start w:val="1"/>
+      <w:suff w:val="space"/>
+    </w:lvl>
+    <w:lvl w:ilvl="8">
+      <w:isLgl w:val="false"/>
+      <w:lvlJc w:val="left"/>
+      <w:lvlText w:val="§"/>
+      <w:numFmt w:val="bullet"/>
+      <w:pPr>
+        <w:pBdr/>
+        <w:spacing/>
+        <w:ind w:hanging="360" w:left="6480"/>
+      </w:pPr>
+      <w:rPr>
+        <w:rFonts w:hint="default" w:ascii="Wingdings" w:hAnsi="Wingdings" w:eastAsia="Wingdings" w:cs="Wingdings"/>
+      </w:rPr>
+      <w:start w:val="1"/>
+      <w:suff w:val="space"/>
+    </w:lvl>
+  </w:abstractNum>
+  <w:abstractNum w:abstractNumId="1">
+    <w:lvl w:ilvl="0">
+      <w:isLgl w:val="false"/>
+      <w:lvlJc w:val="left"/>
+      <w:lvlText w:val="·"/>
+      <w:numFmt w:val="bullet"/>
+      <w:pPr>
+        <w:pBdr/>
+        <w:spacing/>
+        <w:ind w:hanging="360" w:left="709"/>
+      </w:pPr>
+      <w:rPr>
+        <w:rFonts w:hint="default" w:ascii="Symbol" w:hAnsi="Symbol" w:eastAsia="Symbol" w:cs="Symbol"/>
+      </w:rPr>
+      <w:start w:val="1"/>
+      <w:suff w:val="space"/>
+    </w:lvl>
+    <w:lvl w:ilvl="1">
+      <w:isLgl w:val="false"/>
+      <w:lvlJc w:val="left"/>
+      <w:lvlText w:val="o"/>
+      <w:numFmt w:val="bullet"/>
+      <w:pPr>
+        <w:pBdr/>
+        <w:spacing/>
+        <w:ind w:hanging="360" w:left="1429"/>
+      </w:pPr>
+      <w:rPr>
+        <w:rFonts w:hint="default" w:ascii="Courier New" w:hAnsi="Courier New" w:eastAsia="Courier New" w:cs="Courier New"/>
+      </w:rPr>
+      <w:start w:val="1"/>
+      <w:suff w:val="space"/>
+    </w:lvl>
+    <w:lvl w:ilvl="2">
+      <w:isLgl w:val="false"/>
+      <w:lvlJc w:val="left"/>
+      <w:lvlText w:val="§"/>
+      <w:numFmt w:val="bullet"/>
+      <w:pPr>
+        <w:pBdr/>
+        <w:spacing/>
+        <w:ind w:hanging="360" w:left="2149"/>
+      </w:pPr>
+      <w:rPr>
+        <w:rFonts w:hint="default" w:ascii="Wingdings" w:hAnsi="Wingdings" w:eastAsia="Wingdings" w:cs="Wingdings"/>
+      </w:rPr>
+      <w:start w:val="1"/>
+      <w:suff w:val="space"/>
+    </w:lvl>
+    <w:lvl w:ilvl="3">
+      <w:isLgl w:val="false"/>
+      <w:lvlJc w:val="left"/>
+      <w:lvlText w:val="·"/>
+      <w:numFmt w:val="bullet"/>
+      <w:pPr>
+        <w:pBdr/>
+        <w:spacing/>
+        <w:ind w:hanging="360" w:left="2869"/>
+      </w:pPr>
+      <w:rPr>
+        <w:rFonts w:hint="default" w:ascii="Symbol" w:hAnsi="Symbol" w:eastAsia="Symbol" w:cs="Symbol"/>
+      </w:rPr>
+      <w:start w:val="1"/>
+      <w:suff w:val="space"/>
+    </w:lvl>
+    <w:lvl w:ilvl="4">
+      <w:isLgl w:val="false"/>
+      <w:lvlJc w:val="left"/>
+      <w:lvlText w:val="o"/>
+      <w:numFmt w:val="bullet"/>
+      <w:pPr>
+        <w:pBdr/>
+        <w:spacing/>
+        <w:ind w:hanging="360" w:left="3589"/>
+      </w:pPr>
+      <w:rPr>
+        <w:rFonts w:hint="default" w:ascii="Courier New" w:hAnsi="Courier New" w:eastAsia="Courier New" w:cs="Courier New"/>
+      </w:rPr>
+      <w:start w:val="1"/>
+      <w:suff w:val="space"/>
+    </w:lvl>
+    <w:lvl w:ilvl="5">
+      <w:isLgl w:val="false"/>
+      <w:lvlJc w:val="left"/>
+      <w:lvlText w:val="§"/>
+      <w:numFmt w:val="bullet"/>
+      <w:pPr>
+        <w:pBdr/>
+        <w:spacing/>
+        <w:ind w:hanging="360" w:left="4309"/>
+      </w:pPr>
+      <w:rPr>
+        <w:rFonts w:hint="default" w:ascii="Wingdings" w:hAnsi="Wingdings" w:eastAsia="Wingdings" w:cs="Wingdings"/>
+      </w:rPr>
+      <w:start w:val="1"/>
+      <w:suff w:val="space"/>
+    </w:lvl>
+    <w:lvl w:ilvl="6">
+      <w:isLgl w:val="false"/>
+      <w:lvlJc w:val="left"/>
+      <w:lvlText w:val="·"/>
+      <w:numFmt w:val="bullet"/>
+      <w:pPr>
+        <w:pBdr/>
+        <w:spacing/>
+        <w:ind w:hanging="360" w:left="5029"/>
+      </w:pPr>
+      <w:rPr>
+        <w:rFonts w:hint="default" w:ascii="Symbol" w:hAnsi="Symbol" w:eastAsia="Symbol" w:cs="Symbol"/>
+      </w:rPr>
+      <w:start w:val="1"/>
+      <w:suff w:val="space"/>
+    </w:lvl>
+    <w:lvl w:ilvl="7">
+      <w:isLgl w:val="false"/>
+      <w:lvlJc w:val="left"/>
+      <w:lvlText w:val="o"/>
+      <w:numFmt w:val="bullet"/>
+      <w:pPr>
+        <w:pBdr/>
+        <w:spacing/>
+        <w:ind w:hanging="360" w:left="5749"/>
+      </w:pPr>
+      <w:rPr>
+        <w:rFonts w:hint="default" w:ascii="Courier New" w:hAnsi="Courier New" w:eastAsia="Courier New" w:cs="Courier New"/>
+      </w:rPr>
+      <w:start w:val="1"/>
+      <w:suff w:val="space"/>
+    </w:lvl>
+    <w:lvl w:ilvl="8">
+      <w:isLgl w:val="false"/>
+      <w:lvlJc w:val="left"/>
+      <w:lvlText w:val="§"/>
+      <w:numFmt w:val="bullet"/>
+      <w:pPr>
+        <w:pBdr/>
+        <w:spacing/>
+        <w:ind w:hanging="360" w:left="6469"/>
+      </w:pPr>
+      <w:rPr>
+        <w:rFonts w:hint="default" w:ascii="Wingdings" w:hAnsi="Wingdings" w:eastAsia="Wingdings" w:cs="Wingdings"/>
+      </w:rPr>
+      <w:start w:val="1"/>
+      <w:suff w:val="space"/>
+    </w:lvl>
+  </w:abstractNum>
+  <w:num w:numId="1">
+    <w:abstractNumId w:val="0"/>
+  </w:num>
+  <w:num w:numId="2">
+    <w:abstractNumId w:val="1"/>
+  </w:num>
+</w:numbering>
 </file>
 
 <file path=word/styles.xml><?xml version="1.0" encoding="utf-8"?>
@@ -297,17 +1732,16 @@
     <w:uiPriority w:val="9"/>
     <w:qFormat/>
     <w:pPr>
-      <w:keepNext w:val="true"/>
-      <w:keepLines w:val="true"/>
       <w:pBdr/>
-      <w:spacing w:after="200" w:before="480"/>
+      <w:spacing/>
       <w:ind/>
-      <w:outlineLvl w:val="0"/>
+      <w:jc w:val="center"/>
     </w:pPr>
     <w:rPr>
-      <w:rFonts w:ascii="Arial" w:hAnsi="Arial" w:eastAsia="Arial" w:cs="Arial"/>
-      <w:sz w:val="40"/>
-      <w:szCs w:val="40"/>
+      <w:rStyle w:val="14"/>
+      <w:b/>
+      <w:bCs/>
+      <w:u w:val="single"/>
     </w:rPr>
   </w:style>
   <w:style w:type="character" w:styleId="14">
@@ -321,35 +1755,37 @@
       <w:ind/>
     </w:pPr>
     <w:rPr>
+      <w:rStyle w:val="14"/>
       <w:rFonts w:ascii="Arial" w:hAnsi="Arial" w:eastAsia="Arial" w:cs="Arial"/>
+      <w:b/>
+      <w:bCs/>
       <w:sz w:val="40"/>
       <w:szCs w:val="40"/>
+      <w:u w:val="single"/>
     </w:rPr>
   </w:style>
   <w:style w:type="paragraph" w:styleId="15">
     <w:name w:val="Heading 2"/>
-    <w:basedOn w:val="617"/>
+    <w:basedOn w:val="17"/>
     <w:next w:val="617"/>
     <w:link w:val="16"/>
     <w:uiPriority w:val="9"/>
     <w:unhideWhenUsed/>
     <w:qFormat/>
     <w:pPr>
-      <w:keepNext w:val="true"/>
-      <w:keepLines w:val="true"/>
       <w:pBdr/>
-      <w:spacing w:after="200" w:before="360"/>
+      <w:spacing/>
       <w:ind/>
-      <w:outlineLvl w:val="1"/>
     </w:pPr>
     <w:rPr>
-      <w:rFonts w:ascii="Arial" w:hAnsi="Arial" w:eastAsia="Arial" w:cs="Arial"/>
-      <w:sz w:val="34"/>
+      <w:i w:val="0"/>
+      <w:iCs w:val="0"/>
+      <w:sz w:val="30"/>
+      <w:szCs w:val="30"/>
     </w:rPr>
   </w:style>
   <w:style w:type="character" w:styleId="16">
     <w:name w:val="Heading 2 Char"/>
-    <w:basedOn w:val="11"/>
     <w:link w:val="15"/>
     <w:uiPriority w:val="9"/>
     <w:pPr>
@@ -358,8 +1794,10 @@
       <w:ind/>
     </w:pPr>
     <w:rPr>
-      <w:rFonts w:ascii="Arial" w:hAnsi="Arial" w:eastAsia="Arial" w:cs="Arial"/>
-      <w:sz w:val="34"/>
+      <w:i w:val="0"/>
+      <w:iCs w:val="0"/>
+      <w:sz w:val="30"/>
+      <w:szCs w:val="30"/>
     </w:rPr>
   </w:style>
   <w:style w:type="paragraph" w:styleId="17">
@@ -371,22 +1809,18 @@
     <w:unhideWhenUsed/>
     <w:qFormat/>
     <w:pPr>
-      <w:keepNext w:val="true"/>
-      <w:keepLines w:val="true"/>
       <w:pBdr/>
-      <w:spacing w:after="200" w:before="320"/>
+      <w:spacing/>
       <w:ind/>
-      <w:outlineLvl w:val="2"/>
     </w:pPr>
     <w:rPr>
-      <w:rFonts w:ascii="Arial" w:hAnsi="Arial" w:eastAsia="Arial" w:cs="Arial"/>
-      <w:sz w:val="30"/>
-      <w:szCs w:val="30"/>
+      <w:rStyle w:val="18"/>
+      <w:b/>
+      <w:bCs/>
     </w:rPr>
   </w:style>
   <w:style w:type="character" w:styleId="18">
     <w:name w:val="Heading 3 Char"/>
-    <w:basedOn w:val="11"/>
     <w:link w:val="17"/>
     <w:uiPriority w:val="9"/>
     <w:pPr>
@@ -395,9 +1829,14 @@
       <w:ind/>
     </w:pPr>
     <w:rPr>
-      <w:rFonts w:ascii="Arial" w:hAnsi="Arial" w:eastAsia="Arial" w:cs="Arial"/>
-      <w:sz w:val="30"/>
-      <w:szCs w:val="30"/>
+      <w:rStyle w:val="18"/>
+      <w:b/>
+      <w:bCs/>
+      <w:i/>
+      <w:iCs/>
+      <w:sz w:val="28"/>
+      <w:szCs w:val="28"/>
+      <w:u w:val="none"/>
     </w:rPr>
   </w:style>
   <w:style w:type="paragraph" w:styleId="19">
@@ -409,19 +1848,14 @@
     <w:unhideWhenUsed/>
     <w:qFormat/>
     <w:pPr>
-      <w:keepNext w:val="true"/>
-      <w:keepLines w:val="true"/>
       <w:pBdr/>
-      <w:spacing w:after="200" w:before="320"/>
+      <w:spacing/>
       <w:ind/>
-      <w:outlineLvl w:val="3"/>
     </w:pPr>
     <w:rPr>
-      <w:rFonts w:ascii="Arial" w:hAnsi="Arial" w:eastAsia="Arial" w:cs="Arial"/>
-      <w:b/>
-      <w:bCs/>
-      <w:sz w:val="26"/>
-      <w:szCs w:val="26"/>
+      <w:rStyle w:val="20"/>
+      <w:i/>
+      <w:iCs/>
     </w:rPr>
   </w:style>
   <w:style w:type="character" w:styleId="20">
@@ -435,9 +1869,12 @@
       <w:ind/>
     </w:pPr>
     <w:rPr>
+      <w:rStyle w:val="20"/>
       <w:rFonts w:ascii="Arial" w:hAnsi="Arial" w:eastAsia="Arial" w:cs="Arial"/>
       <w:b/>
       <w:bCs/>
+      <w:i/>
+      <w:iCs/>
       <w:sz w:val="26"/>
       <w:szCs w:val="26"/>
     </w:rPr>
@@ -30780,6 +32217,41 @@
       <w:ind/>
     </w:pPr>
   </w:style>
+  <w:style w:type="character" w:styleId="1_1205" w:customStyle="1">
+    <w:name w:val="code_character"/>
+    <w:link w:val="1_1204"/>
+    <w:pPr>
+      <w:pBdr/>
+      <w:spacing/>
+      <w:ind/>
+    </w:pPr>
+    <w:rPr>
+      <w:rFonts w:ascii="MesloLGS NF" w:hAnsi="MesloLGS NF" w:eastAsia="MesloLGS NF" w:cs="MesloLGS NF"/>
+      <w:b/>
+      <w:bCs/>
+      <w:sz w:val="22"/>
+      <w:szCs w:val="22"/>
+    </w:rPr>
+  </w:style>
+  <w:style w:type="paragraph" w:styleId="1_1204" w:customStyle="1">
+    <w:name w:val="code"/>
+    <w:basedOn w:val="620"/>
+    <w:next w:val="617"/>
+    <w:link w:val="1_1205"/>
+    <w:qFormat/>
+    <w:pPr>
+      <w:pBdr/>
+      <w:spacing/>
+      <w:ind/>
+    </w:pPr>
+    <w:rPr>
+      <w:rFonts w:ascii="MesloLGS NF" w:hAnsi="MesloLGS NF" w:eastAsia="MesloLGS NF" w:cs="MesloLGS NF"/>
+      <w:b/>
+      <w:bCs/>
+      <w:sz w:val="22"/>
+      <w:szCs w:val="22"/>
+    </w:rPr>
+  </w:style>
 </w:styles>
 </file>
 

--- a/Manual Mini-CRM Laravel.docx
+++ b/Manual Mini-CRM Laravel.docx
@@ -4,7 +4,7 @@
   <w:body>
     <w:p>
       <w:pPr>
-        <w:pStyle w:val="13"/>
+        <w:pStyle w:val="658"/>
         <w:pBdr/>
         <w:spacing/>
         <w:ind/>
@@ -14,7 +14,7 @@
       </w:pPr>
       <w:r>
         <w:rPr>
-          <w:rStyle w:val="14"/>
+          <w:rStyle w:val="659"/>
           <w:b/>
           <w:bCs/>
           <w:u w:val="single"/>
@@ -24,6 +24,11 @@
       <w:r>
         <w:rPr>
           <w:highlight w:val="none"/>
+          <w:u w:val="single"/>
+        </w:rPr>
+      </w:r>
+      <w:r>
+        <w:rPr>
           <w:u w:val="single"/>
         </w:rPr>
       </w:r>
@@ -62,10 +67,20 @@
           <w:szCs w:val="28"/>
         </w:rPr>
       </w:r>
+      <w:r>
+        <w:rPr>
+          <w:b/>
+          <w:bCs/>
+          <w:color w:val="2e77b5" w:themeColor="accent1" w:themeShade="BF"/>
+          <w:sz w:val="28"/>
+          <w:szCs w:val="28"/>
+          <w:highlight w:val="none"/>
+        </w:rPr>
+      </w:r>
     </w:p>
     <w:p>
       <w:pPr>
-        <w:pStyle w:val="15"/>
+        <w:pStyle w:val="660"/>
         <w:pBdr/>
         <w:spacing/>
         <w:ind/>
@@ -79,8 +94,11 @@
       <w:r>
         <w:t xml:space="preserve">composer require laravel/ui</w:t>
       </w:r>
-      <w:r/>
-      <w:r/>
+      <w:r>
+        <w:rPr>
+          <w14:ligatures w14:val="none"/>
+        </w:rPr>
+      </w:r>
     </w:p>
     <w:p>
       <w:pPr>
@@ -97,10 +115,11 @@
           <w:highlight w:val="none"/>
         </w:rPr>
       </w:r>
+      <w:r/>
     </w:p>
     <w:p>
       <w:pPr>
-        <w:pStyle w:val="1_1204"/>
+        <w:pStyle w:val="841"/>
         <w:pBdr/>
         <w:spacing/>
         <w:ind/>
@@ -132,7 +151,11 @@
           <w:highlight w:val="none"/>
         </w:rPr>
       </w:r>
-      <w:r/>
+      <w:r>
+        <w:rPr>
+          <w:highlight w:val="none"/>
+        </w:rPr>
+      </w:r>
     </w:p>
     <w:p>
       <w:pPr>
@@ -156,7 +179,11 @@
       <w:r>
         <w:t xml:space="preserve">Luego de haber creado nuestro Proyecto con nombre Mini-CRM, vamos a usar:</w:t>
       </w:r>
-      <w:r/>
+      <w:r>
+        <w:rPr>
+          <w:highlight w:val="none"/>
+        </w:rPr>
+      </w:r>
     </w:p>
     <w:p>
       <w:pPr>
@@ -164,7 +191,7 @@
         <w:spacing/>
         <w:ind/>
         <w:rPr>
-          <w:rStyle w:val="1_1205"/>
+          <w:rStyle w:val="840"/>
           <w:highlight w:val="none"/>
         </w:rPr>
       </w:pPr>
@@ -176,30 +203,19 @@
       </w:r>
       <w:r>
         <w:rPr>
-          <w:rStyle w:val="1_1205"/>
+          <w:rStyle w:val="840"/>
         </w:rPr>
         <w:t xml:space="preserve">composer require laravel/ui</w:t>
       </w:r>
       <w:r>
         <w:rPr>
+          <w:rStyle w:val="840"/>
           <w:highlight w:val="none"/>
         </w:rPr>
       </w:r>
       <w:r>
         <w:rPr>
-          <w:rStyle w:val="1_1205"/>
-          <w:highlight w:val="none"/>
-        </w:rPr>
-      </w:r>
-      <w:r>
-        <w:rPr>
-          <w:rStyle w:val="1_1205"/>
-          <w:highlight w:val="none"/>
-        </w:rPr>
-      </w:r>
-      <w:r>
-        <w:rPr>
-          <w:rStyle w:val="1_1205"/>
+          <w:rStyle w:val="840"/>
           <w:highlight w:val="none"/>
         </w:rPr>
       </w:r>
@@ -226,10 +242,16 @@
           <w14:ligatures w14:val="none"/>
         </w:rPr>
       </w:r>
+      <w:r>
+        <w:rPr>
+          <w:highlight w:val="none"/>
+          <w14:ligatures w14:val="none"/>
+        </w:rPr>
+      </w:r>
     </w:p>
     <w:p>
       <w:pPr>
-        <w:pStyle w:val="17"/>
+        <w:pStyle w:val="662"/>
         <w:pBdr/>
         <w:spacing/>
         <w:ind/>
@@ -247,7 +269,7 @@
       </w:r>
       <w:r>
         <w:rPr>
-          <w:highlight w:val="none"/>
+          <w14:ligatures w14:val="none"/>
         </w:rPr>
       </w:r>
     </w:p>
@@ -302,6 +324,11 @@
           <w:highlight w:val="none"/>
         </w:rPr>
       </w:r>
+      <w:r>
+        <w:rPr>
+          <w:highlight w:val="none"/>
+        </w:rPr>
+      </w:r>
     </w:p>
     <w:p>
       <w:pPr>
@@ -337,32 +364,61 @@
     </w:p>
     <w:p>
       <w:pPr>
-        <w:pStyle w:val="17"/>
-        <w:pBdr/>
-        <w:spacing/>
-        <w:ind/>
+        <w:pBdr/>
+        <w:spacing/>
+        <w:ind/>
+        <w:jc w:val="both"/>
         <w:rPr>
           <w:highlight w:val="none"/>
         </w:rPr>
       </w:pPr>
+      <w:r>
+        <w:rPr>
+          <w:highlight w:val="none"/>
+        </w:rPr>
+        <w:t xml:space="preserve">Al ejecutar:</w:t>
+      </w:r>
       <w:r>
         <w:rPr>
           <w:highlight w:val="none"/>
         </w:rPr>
       </w:r>
+    </w:p>
+    <w:p>
+      <w:pPr>
+        <w:pBdr/>
+        <w:spacing/>
+        <w:ind/>
+        <w:jc w:val="both"/>
+        <w:rPr>
+          <w:highlight w:val="none"/>
+        </w:rPr>
+      </w:pPr>
       <w:r>
         <w:rPr>
-          <w:rStyle w:val="18"/>
-          <w:b/>
-          <w:bCs/>
+          <w:rStyle w:val="840"/>
         </w:rPr>
-        <w:t xml:space="preserve">¿Por qué composer require laravel/ui?</w:t>
+        <w:t xml:space="preserve">&gt;&gt;&gt; composer require laravel/ui</w:t>
       </w:r>
       <w:r>
         <w:rPr>
-          <w:rStyle w:val="18"/>
-          <w:b/>
-          <w:bCs/>
+          <w:highlight w:val="none"/>
+        </w:rPr>
+      </w:r>
+    </w:p>
+    <w:p>
+      <w:pPr>
+        <w:pBdr/>
+        <w:spacing/>
+        <w:ind/>
+        <w:jc w:val="both"/>
+        <w:rPr>
+          <w:highlight w:val="none"/>
+        </w:rPr>
+      </w:pPr>
+      <w:r>
+        <w:rPr>
+          <w:highlight w:val="none"/>
         </w:rPr>
       </w:r>
       <w:r>
@@ -373,52 +429,171 @@
     </w:p>
     <w:p>
       <w:pPr>
-        <w:pStyle w:val="621"/>
-        <w:numPr>
-          <w:ilvl w:val="0"/>
-          <w:numId w:val="2"/>
-        </w:numPr>
         <w:pBdr/>
         <w:spacing/>
         <w:ind/>
         <w:jc w:val="both"/>
-        <w:rPr/>
-      </w:pPr>
-      <w:r/>
-      <w:r>
         <w:rPr>
-          <w:b/>
-          <w:bCs/>
+          <w:highlight w:val="none"/>
         </w:rPr>
-        <w:t xml:space="preserve">Plantillas de Autenticación:</w:t>
-      </w:r>
-      <w:r>
-        <w:t xml:space="preserve"> El paquete Laravel/UI es especialmente útil cuando deseas implementar un sistema de autenticación en tu aplicación. Incluye plantillas de autenticación preconstruidas que facilitan la creación de funcionalidades de inicio de ses</w:t>
-      </w:r>
-      <w:r>
-        <w:t xml:space="preserve">ión y registro sin tener que escribir todo desde cero.</w:t>
-      </w:r>
-      <w:r/>
-      <w:r/>
-    </w:p>
-    <w:p>
-      <w:pPr>
-        <w:pStyle w:val="17"/>
-        <w:pBdr/>
-        <w:spacing/>
-        <w:ind/>
-        <w:rPr/>
       </w:pPr>
       <w:r>
         <w:rPr>
           <w:highlight w:val="none"/>
         </w:rPr>
-        <w:t xml:space="preserve">¿Cómo funciona?</w:t>
+        <w:t xml:space="preserve">Se crean los siguientes archivos:</w:t>
       </w:r>
       <w:r>
         <w:rPr>
           <w:highlight w:val="none"/>
         </w:rPr>
+      </w:r>
+    </w:p>
+    <w:p>
+      <w:pPr>
+        <w:pStyle w:val="838"/>
+        <w:numPr>
+          <w:ilvl w:val="0"/>
+          <w:numId w:val="3"/>
+        </w:numPr>
+        <w:pBdr/>
+        <w:spacing/>
+        <w:ind/>
+        <w:jc w:val="both"/>
+        <w:rPr/>
+      </w:pPr>
+      <w:r>
+        <w:rPr>
+          <w:highlight w:val="none"/>
+        </w:rPr>
+        <w:t xml:space="preserve">    composer.json</w:t>
+      </w:r>
+      <w:r>
+        <w:rPr>
+          <w:highlight w:val="none"/>
+        </w:rPr>
+      </w:r>
+    </w:p>
+    <w:p>
+      <w:pPr>
+        <w:pStyle w:val="838"/>
+        <w:numPr>
+          <w:ilvl w:val="0"/>
+          <w:numId w:val="3"/>
+        </w:numPr>
+        <w:pBdr/>
+        <w:spacing/>
+        <w:ind/>
+        <w:jc w:val="both"/>
+        <w:rPr/>
+      </w:pPr>
+      <w:r>
+        <w:rPr>
+          <w:highlight w:val="none"/>
+        </w:rPr>
+        <w:t xml:space="preserve">    composer.lock</w:t>
+      </w:r>
+      <w:r>
+        <w:rPr>
+          <w:highlight w:val="none"/>
+        </w:rPr>
+      </w:r>
+    </w:p>
+    <w:p>
+      <w:pPr>
+        <w:pStyle w:val="838"/>
+        <w:numPr>
+          <w:ilvl w:val="0"/>
+          <w:numId w:val="3"/>
+        </w:numPr>
+        <w:pBdr/>
+        <w:spacing/>
+        <w:ind/>
+        <w:jc w:val="both"/>
+        <w:rPr/>
+      </w:pPr>
+      <w:r>
+        <w:rPr>
+          <w:highlight w:val="none"/>
+        </w:rPr>
+        <w:t xml:space="preserve">    vendor/laravel/ui/composer.json</w:t>
+      </w:r>
+      <w:r>
+        <w:rPr>
+          <w:highlight w:val="none"/>
+        </w:rPr>
+      </w:r>
+    </w:p>
+    <w:p>
+      <w:pPr>
+        <w:pStyle w:val="838"/>
+        <w:numPr>
+          <w:ilvl w:val="0"/>
+          <w:numId w:val="3"/>
+        </w:numPr>
+        <w:pBdr/>
+        <w:spacing/>
+        <w:ind/>
+        <w:jc w:val="both"/>
+        <w:rPr/>
+      </w:pPr>
+      <w:r>
+        <w:rPr>
+          <w:highlight w:val="none"/>
+        </w:rPr>
+        <w:t xml:space="preserve">    vendor/laravel/ui/composer.lock</w:t>
+      </w:r>
+      <w:r>
+        <w:rPr>
+          <w:highlight w:val="none"/>
+        </w:rPr>
+      </w:r>
+    </w:p>
+    <w:p>
+      <w:pPr>
+        <w:pStyle w:val="838"/>
+        <w:numPr>
+          <w:ilvl w:val="0"/>
+          <w:numId w:val="3"/>
+        </w:numPr>
+        <w:pBdr/>
+        <w:spacing/>
+        <w:ind/>
+        <w:jc w:val="both"/>
+        <w:rPr/>
+      </w:pPr>
+      <w:r>
+        <w:rPr>
+          <w:highlight w:val="none"/>
+        </w:rPr>
+        <w:t xml:space="preserve">    vendor/laravel/ui/src/</w:t>
+      </w:r>
+      <w:r>
+        <w:rPr>
+          <w:highlight w:val="none"/>
+        </w:rPr>
+      </w:r>
+    </w:p>
+    <w:p>
+      <w:pPr>
+        <w:pStyle w:val="838"/>
+        <w:numPr>
+          <w:ilvl w:val="0"/>
+          <w:numId w:val="3"/>
+        </w:numPr>
+        <w:pBdr/>
+        <w:spacing/>
+        <w:ind/>
+        <w:jc w:val="both"/>
+        <w:rPr>
+          <w:highlight w:val="none"/>
+        </w:rPr>
+      </w:pPr>
+      <w:r>
+        <w:rPr>
+          <w:highlight w:val="none"/>
+        </w:rPr>
+        <w:t xml:space="preserve">    vendor/laravel/ui/auth-backend/</w:t>
       </w:r>
       <w:r>
         <w:rPr>
@@ -441,13 +616,16 @@
         <w:pBdr/>
         <w:spacing/>
         <w:ind/>
-        <w:rPr/>
+        <w:jc w:val="both"/>
+        <w:rPr>
+          <w14:ligatures w14:val="none"/>
+        </w:rPr>
       </w:pPr>
       <w:r>
         <w:rPr>
           <w:highlight w:val="none"/>
         </w:rPr>
-        <w:t xml:space="preserve">El paquete laravel/ui funciona instalando dos paquetes adicionales:</w:t>
+        <w:t xml:space="preserve">Estos archivos son necesarios para que el paquete laravel/ui funcione correctamente. Sin embargo, no contienen la interfaz de usuario básica de Laravel.</w:t>
       </w:r>
       <w:r>
         <w:rPr>
@@ -457,21 +635,149 @@
     </w:p>
     <w:p>
       <w:pPr>
-        <w:pStyle w:val="621"/>
-        <w:numPr>
-          <w:ilvl w:val="0"/>
-          <w:numId w:val="1"/>
-        </w:numPr>
-        <w:pBdr/>
-        <w:spacing/>
-        <w:ind/>
-        <w:rPr/>
+        <w:pBdr/>
+        <w:spacing/>
+        <w:ind/>
+        <w:jc w:val="both"/>
+        <w:rPr>
+          <w:highlight w:val="none"/>
+          <w14:ligatures w14:val="none"/>
+        </w:rPr>
       </w:pPr>
       <w:r>
         <w:rPr>
           <w:highlight w:val="none"/>
         </w:rPr>
-        <w:t xml:space="preserve">    bootstrap, un framework de CSS y JavaScript gratuito y de código abierto.</w:t>
+        <w:t xml:space="preserve">La interfaz de usuario básica de Laravel se genera al ejecutar el comando </w:t>
+      </w:r>
+      <w:r>
+        <w:rPr>
+          <w:highlight w:val="none"/>
+          <w14:ligatures w14:val="none"/>
+        </w:rPr>
+      </w:r>
+    </w:p>
+    <w:p>
+      <w:pPr>
+        <w:pStyle w:val="841"/>
+        <w:pBdr/>
+        <w:spacing/>
+        <w:ind/>
+        <w:rPr>
+          <w:highlight w:val="none"/>
+          <w14:ligatures w14:val="none"/>
+        </w:rPr>
+      </w:pPr>
+      <w:r>
+        <w:rPr>
+          <w:highlight w:val="none"/>
+        </w:rPr>
+        <w:t xml:space="preserve">&gt;&gt;&gt; php artisan ui bootstrap</w:t>
+      </w:r>
+      <w:r>
+        <w:rPr>
+          <w:highlight w:val="none"/>
+          <w14:ligatures w14:val="none"/>
+        </w:rPr>
+      </w:r>
+    </w:p>
+    <w:p>
+      <w:pPr>
+        <w:pBdr/>
+        <w:spacing/>
+        <w:ind/>
+        <w:jc w:val="both"/>
+        <w:rPr>
+          <w:highlight w:val="none"/>
+          <w14:ligatures w14:val="none"/>
+        </w:rPr>
+      </w:pPr>
+      <w:r>
+        <w:rPr>
+          <w:highlight w:val="none"/>
+        </w:rPr>
+        <w:t xml:space="preserve">O el comando:</w:t>
+      </w:r>
+      <w:r>
+        <w:rPr>
+          <w:highlight w:val="none"/>
+          <w14:ligatures w14:val="none"/>
+        </w:rPr>
+      </w:r>
+    </w:p>
+    <w:p>
+      <w:pPr>
+        <w:pStyle w:val="841"/>
+        <w:pBdr/>
+        <w:spacing/>
+        <w:ind/>
+        <w:rPr>
+          <w:highlight w:val="none"/>
+          <w14:ligatures w14:val="none"/>
+        </w:rPr>
+      </w:pPr>
+      <w:r>
+        <w:rPr>
+          <w:highlight w:val="none"/>
+        </w:rPr>
+        <w:t xml:space="preserve">&gt;&gt;&gt; php artisan ui vue --auth </w:t>
+      </w:r>
+      <w:r>
+        <w:rPr>
+          <w:highlight w:val="none"/>
+          <w14:ligatures w14:val="none"/>
+        </w:rPr>
+      </w:r>
+      <w:r/>
+    </w:p>
+    <w:p>
+      <w:pPr>
+        <w:pBdr/>
+        <w:spacing/>
+        <w:ind/>
+        <w:rPr/>
+      </w:pPr>
+      <w:r/>
+      <w:r/>
+    </w:p>
+    <w:p>
+      <w:pPr>
+        <w:pBdr/>
+        <w:spacing/>
+        <w:ind/>
+        <w:rPr/>
+      </w:pPr>
+      <w:r>
+        <w:t xml:space="preserve">Para el desarrollo de este proyecto usaremos el segundo.</w:t>
+      </w:r>
+      <w:r/>
+    </w:p>
+    <w:p>
+      <w:pPr>
+        <w:pBdr/>
+        <w:spacing/>
+        <w:ind/>
+        <w:rPr>
+          <w14:ligatures w14:val="none"/>
+        </w:rPr>
+      </w:pPr>
+      <w:r>
+        <w:rPr>
+          <w:highlight w:val="none"/>
+        </w:rPr>
+        <w:t xml:space="preserve">El comando </w:t>
+      </w:r>
+      <w:r>
+        <w:rPr>
+          <w:rStyle w:val="840"/>
+        </w:rPr>
+        <w:t xml:space="preserve">php artisan ui vue --auth</w:t>
+      </w:r>
+      <w:r>
+        <w:rPr>
+          <w:highlight w:val="none"/>
+        </w:rPr>
+        <w:t xml:space="preserve"> genera los siguientes archivos y directorios:</w:t>
       </w:r>
       <w:r>
         <w:rPr>
@@ -481,21 +787,23 @@
     </w:p>
     <w:p>
       <w:pPr>
-        <w:pStyle w:val="621"/>
+        <w:pStyle w:val="838"/>
         <w:numPr>
           <w:ilvl w:val="0"/>
-          <w:numId w:val="1"/>
+          <w:numId w:val="4"/>
         </w:numPr>
         <w:pBdr/>
         <w:spacing/>
         <w:ind/>
-        <w:rPr/>
+        <w:rPr>
+          <w14:ligatures w14:val="none"/>
+        </w:rPr>
       </w:pPr>
       <w:r>
         <w:rPr>
           <w:highlight w:val="none"/>
         </w:rPr>
-        <w:t xml:space="preserve">    sass, un preprocesador de CSS que permite escribir CSS más modular y escalable.</w:t>
+        <w:t xml:space="preserve">    resources/views/auth</w:t>
       </w:r>
       <w:r>
         <w:rPr>
@@ -505,22 +813,23 @@
     </w:p>
     <w:p>
       <w:pPr>
-        <w:pBdr/>
-        <w:spacing/>
-        <w:ind/>
-        <w:rPr/>
+        <w:pStyle w:val="838"/>
+        <w:numPr>
+          <w:ilvl w:val="0"/>
+          <w:numId w:val="4"/>
+        </w:numPr>
+        <w:pBdr/>
+        <w:spacing/>
+        <w:ind/>
+        <w:rPr>
+          <w14:ligatures w14:val="none"/>
+        </w:rPr>
       </w:pPr>
       <w:r>
         <w:rPr>
           <w:highlight w:val="none"/>
         </w:rPr>
-        <w:t xml:space="preserve">Una vez que estos paquetes están instalados, el paquete laravel/ui genera un conjunto de archivos de vista y archivos de estilo que utilizan Bootstrap y Sass. Estos archivos se pueden personalizar para crear una interfaz de usuario personalizada para su apl</w:t>
-      </w:r>
-      <w:r>
-        <w:rPr>
-          <w:highlight w:val="none"/>
-        </w:rPr>
-        <w:t xml:space="preserve">icación Laravel.</w:t>
+        <w:t xml:space="preserve">    resources/views/layouts</w:t>
       </w:r>
       <w:r>
         <w:rPr>
@@ -530,17 +839,23 @@
     </w:p>
     <w:p>
       <w:pPr>
-        <w:pStyle w:val="17"/>
-        <w:pBdr/>
-        <w:spacing/>
-        <w:ind/>
-        <w:rPr/>
+        <w:pStyle w:val="838"/>
+        <w:numPr>
+          <w:ilvl w:val="0"/>
+          <w:numId w:val="4"/>
+        </w:numPr>
+        <w:pBdr/>
+        <w:spacing/>
+        <w:ind/>
+        <w:rPr>
+          <w14:ligatures w14:val="none"/>
+        </w:rPr>
       </w:pPr>
       <w:r>
         <w:rPr>
-          <w:rStyle w:val="18"/>
+          <w:highlight w:val="none"/>
         </w:rPr>
-        <w:t xml:space="preserve">Analogía</w:t>
+        <w:t xml:space="preserve">    resources/js/app.js</w:t>
       </w:r>
       <w:r>
         <w:rPr>
@@ -550,22 +865,51 @@
     </w:p>
     <w:p>
       <w:pPr>
-        <w:pBdr/>
-        <w:spacing/>
-        <w:ind/>
-        <w:jc w:val="both"/>
-        <w:rPr/>
-      </w:pPr>
+        <w:pStyle w:val="838"/>
+        <w:numPr>
+          <w:ilvl w:val="0"/>
+          <w:numId w:val="4"/>
+        </w:numPr>
+        <w:pBdr/>
+        <w:spacing/>
+        <w:ind/>
+        <w:rPr>
+          <w14:ligatures w14:val="none"/>
+        </w:rPr>
+      </w:pPr>
+      <w:r>
+        <w:rPr>
+          <w:highlight w:val="none"/>
+        </w:rPr>
+        <w:t xml:space="preserve">    resources/sass/app.scss</w:t>
+      </w:r>
       <w:r>
         <w:rPr>
           <w:highlight w:val="none"/>
         </w:rPr>
       </w:r>
+    </w:p>
+    <w:p>
+      <w:pPr>
+        <w:pBdr/>
+        <w:spacing/>
+        <w:ind/>
+        <w:rPr>
+          <w:highlight w:val="none"/>
+          <w14:ligatures w14:val="none"/>
+        </w:rPr>
+      </w:pPr>
       <w:r>
         <w:rPr>
           <w:highlight w:val="none"/>
         </w:rPr>
-        <w:t xml:space="preserve">Imagina que estás haciendo una cena y necesitas una receta para un pastel. El paquete Laravel/UI sería como un libro de recetas que contiene la receta específica que necesitas para hacer un pastel delicioso (en este caso, un sistema de autenticación).</w:t>
+        <w:t xml:space="preserve">Estos archivos y directorios contienen la interfaz de usuario básica de Laravel, que incluye las páginas de autenticación, el diseño de la interfaz de usuario y el código JavaScript y CSS. La interfaz de usuario básica de Laravel generada por este comando u</w:t>
+      </w:r>
+      <w:r>
+        <w:rPr>
+          <w:highlight w:val="none"/>
+        </w:rPr>
+        <w:t xml:space="preserve">tiliza el framework Vue.js.</w:t>
       </w:r>
       <w:r>
         <w:rPr>
@@ -583,13 +927,25 @@
         <w:pBdr/>
         <w:spacing/>
         <w:ind/>
-        <w:rPr/>
+        <w:rPr>
+          <w:rStyle w:val="840"/>
+          <w:highlight w:val="none"/>
+          <w14:ligatures w14:val="none"/>
+        </w:rPr>
       </w:pPr>
       <w:r>
         <w:rPr>
           <w:highlight w:val="none"/>
         </w:rPr>
-        <w:t xml:space="preserve">Pequeño Proyecto Visual (Exercie01)</w:t>
+        <w:t xml:space="preserve">Para ver si correctamente si el paquete se instalo y correra correctamente debemos ejecutar el siguiente comando:</w:t>
+        <w:br/>
+        <w:br/>
+      </w:r>
+      <w:r>
+        <w:rPr>
+          <w:rStyle w:val="840"/>
+        </w:rPr>
+        <w:t xml:space="preserve">&gt;&gt;&gt; npm run dev</w:t>
       </w:r>
       <w:r>
         <w:rPr>
@@ -602,8 +958,71 @@
         <w:pBdr/>
         <w:spacing/>
         <w:ind/>
+        <w:rPr>
+          <w:highlight w:val="none"/>
+          <w14:ligatures w14:val="none"/>
+        </w:rPr>
+      </w:pPr>
+      <w:r>
+        <w:rPr>
+          <w:highlight w:val="none"/>
+        </w:rPr>
+        <w:t xml:space="preserve">Sin embargo si nos bota el siguiente mensaje </w:t>
+      </w:r>
+      <w:r>
+        <w:rPr>
+          <w:highlight w:val="none"/>
+          <w14:ligatures w14:val="none"/>
+        </w:rPr>
+      </w:r>
+    </w:p>
+    <w:p>
+      <w:pPr>
+        <w:pBdr/>
+        <w:spacing/>
+        <w:ind/>
         <w:rPr/>
       </w:pPr>
+      <w:r>
+        <w:rPr>
+          <w:highlight w:val="none"/>
+        </w:rPr>
+        <w:t xml:space="preserve">&gt; dev</w:t>
+      </w:r>
+      <w:r/>
+    </w:p>
+    <w:p>
+      <w:pPr>
+        <w:pBdr/>
+        <w:spacing/>
+        <w:ind/>
+        <w:rPr/>
+      </w:pPr>
+      <w:r>
+        <w:rPr>
+          <w:highlight w:val="none"/>
+        </w:rPr>
+        <w:t xml:space="preserve">&gt; vite</w:t>
+      </w:r>
+      <w:r/>
+    </w:p>
+    <w:p>
+      <w:pPr>
+        <w:pBdr/>
+        <w:spacing/>
+        <w:ind/>
+        <w:rPr>
+          <w:highlight w:val="none"/>
+          <w14:ligatures w14:val="none"/>
+        </w:rPr>
+      </w:pPr>
+      <w:r>
+        <w:rPr>
+          <w:highlight w:val="none"/>
+        </w:rPr>
+        <w:t xml:space="preserve">sh: 1: vite: not found</w:t>
+      </w:r>
+      <w:r/>
       <w:r>
         <w:rPr>
           <w:highlight w:val="none"/>
@@ -620,27 +1039,322 @@
         <w:pBdr/>
         <w:spacing/>
         <w:ind/>
-        <w:rPr/>
+        <w:rPr>
+          <w:b w:val="0"/>
+          <w:bCs w:val="0"/>
+          <w:highlight w:val="none"/>
+          <w14:ligatures w14:val="none"/>
+        </w:rPr>
       </w:pPr>
       <w:r>
         <w:rPr>
           <w:highlight w:val="none"/>
         </w:rPr>
-        <w:t xml:space="preserve">Para comprender cómo funciona composer require laravel/ui, podemos crear un pequeño proyecto de Laravel.</w:t>
+        <w:t xml:space="preserve">Es porque el paquete </w:t>
+      </w:r>
+      <w:r>
+        <w:rPr>
+          <w:b/>
+          <w:bCs/>
+          <w:highlight w:val="none"/>
+        </w:rPr>
+        <w:t xml:space="preserve">vite </w:t>
+      </w:r>
+      <w:r>
+        <w:rPr>
+          <w:b w:val="0"/>
+          <w:bCs w:val="0"/>
+          <w:highlight w:val="none"/>
+        </w:rPr>
+        <w:t xml:space="preserve">no esta instalado, para poder corregir esto debemos correr el siguiente comando:</w:t>
+      </w:r>
+      <w:r>
+        <w:rPr>
+          <w:b w:val="0"/>
+          <w:bCs w:val="0"/>
+          <w:highlight w:val="none"/>
+          <w14:ligatures w14:val="none"/>
+        </w:rPr>
+      </w:r>
+    </w:p>
+    <w:p>
+      <w:pPr>
+        <w:pBdr/>
+        <w:spacing/>
+        <w:ind/>
+        <w:rPr>
+          <w:rStyle w:val="840"/>
+          <w:highlight w:val="none"/>
+          <w14:ligatures w14:val="none"/>
+        </w:rPr>
+      </w:pPr>
+      <w:r>
+        <w:rPr>
+          <w:rStyle w:val="840"/>
+        </w:rPr>
+        <w:t xml:space="preserve">&gt;&gt;&gt; npm install vite </w:t>
+      </w:r>
+      <w:r>
+        <w:rPr>
+          <w:b w:val="0"/>
+          <w:bCs w:val="0"/>
+          <w:highlight w:val="none"/>
+        </w:rPr>
+      </w:r>
+    </w:p>
+    <w:p>
+      <w:pPr>
+        <w:pBdr/>
+        <w:spacing/>
+        <w:ind/>
+        <w:rPr>
+          <w:b w:val="0"/>
+          <w:bCs w:val="0"/>
+          <w:highlight w:val="none"/>
+          <w14:ligatures w14:val="none"/>
+        </w:rPr>
+      </w:pPr>
+      <w:r>
+        <w:rPr>
+          <w:highlight w:val="none"/>
+        </w:rPr>
+        <w:t xml:space="preserve">Y nuevamente corremos </w:t>
+      </w:r>
+      <w:r>
+        <w:rPr>
+          <w:b/>
+          <w:bCs/>
+          <w:highlight w:val="none"/>
+        </w:rPr>
+        <w:t xml:space="preserve">npm run dev, </w:t>
+      </w:r>
+      <w:r>
+        <w:rPr>
+          <w:b w:val="0"/>
+          <w:bCs w:val="0"/>
+          <w:highlight w:val="none"/>
+        </w:rPr>
+        <w:t xml:space="preserve">si todo esta bien podremos acceder al formulario de autenticacion a traves de la ruta :</w:t>
+      </w:r>
+      <w:r>
+        <w:rPr>
+          <w:b w:val="0"/>
+          <w:bCs w:val="0"/>
+          <w:highlight w:val="none"/>
+          <w14:ligatures w14:val="none"/>
+        </w:rPr>
+      </w:r>
+    </w:p>
+    <w:p>
+      <w:pPr>
+        <w:pBdr/>
+        <w:spacing/>
+        <w:ind/>
+        <w:rPr>
+          <w:b/>
+          <w:bCs/>
+          <w:highlight w:val="none"/>
+          <w14:ligatures w14:val="none"/>
+        </w:rPr>
+      </w:pPr>
+      <w:r>
+        <w:rPr>
+          <w:b/>
+          <w:bCs/>
+          <w:highlight w:val="none"/>
+        </w:rPr>
+        <w:t xml:space="preserve">&gt; localhost:8000/login</w:t>
+      </w:r>
+      <w:r>
+        <w:rPr>
+          <w:b/>
+          <w:bCs/>
+          <w:highlight w:val="none"/>
+          <w14:ligatures w14:val="none"/>
+        </w:rPr>
+      </w:r>
+    </w:p>
+    <w:p>
+      <w:pPr>
+        <w:pBdr/>
+        <w:spacing/>
+        <w:ind/>
+        <w:rPr>
+          <w:b w:val="0"/>
+          <w:bCs w:val="0"/>
+          <w:highlight w:val="none"/>
+          <w14:ligatures w14:val="none"/>
+        </w:rPr>
+      </w:pPr>
+      <w:r>
+        <w:rPr>
+          <w:b w:val="0"/>
+          <w:bCs w:val="0"/>
+          <w:highlight w:val="none"/>
+        </w:rPr>
+        <w:t xml:space="preserve">Luego debemos modificar nuestros archivos de migracion de para la base de datos tal cual se puede ver en el archivo:</w:t>
+      </w:r>
+      <w:r>
+        <w:rPr>
+          <w:b w:val="0"/>
+          <w:bCs w:val="0"/>
+          <w:highlight w:val="none"/>
+          <w14:ligatures w14:val="none"/>
+        </w:rPr>
+      </w:r>
+    </w:p>
+    <w:p>
+      <w:pPr>
+        <w:pBdr/>
+        <w:spacing/>
+        <w:ind/>
+        <w:rPr>
+          <w:b w:val="0"/>
+          <w:bCs w:val="0"/>
+          <w:highlight w:val="none"/>
+          <w14:ligatures w14:val="none"/>
+        </w:rPr>
+      </w:pPr>
+      <w:r>
+        <w:rPr>
+          <w:b w:val="0"/>
+          <w:bCs w:val="0"/>
+          <w:highlight w:val="none"/>
+        </w:rPr>
+      </w:r>
+      <w:r>
+        <w:rPr>
+          <w:rStyle w:val="840"/>
+        </w:rPr>
+        <w:t xml:space="preserve">database/migrations/2014_10_12_000000_create_users_table.php</w:t>
+      </w:r>
+      <w:r>
+        <w:rPr>
+          <w:b w:val="0"/>
+          <w:bCs w:val="0"/>
+          <w:highlight w:val="none"/>
+        </w:rPr>
+      </w:r>
+      <w:r>
+        <w:rPr>
+          <w:b w:val="0"/>
+          <w:bCs w:val="0"/>
+          <w:highlight w:val="none"/>
+        </w:rPr>
+      </w:r>
+    </w:p>
+    <w:p>
+      <w:pPr>
+        <w:pBdr/>
+        <w:spacing/>
+        <w:ind/>
+        <w:rPr>
+          <w:b w:val="0"/>
+          <w:bCs w:val="0"/>
+          <w:highlight w:val="none"/>
+          <w14:ligatures w14:val="none"/>
+        </w:rPr>
+      </w:pPr>
+      <w:r>
+        <w:rPr>
+          <w:b w:val="0"/>
+          <w:bCs w:val="0"/>
+          <w:highlight w:val="none"/>
+        </w:rPr>
+        <w:t xml:space="preserve">Luego de acuerdo a este archivo tambien debemos modificar el archivo:</w:t>
+      </w:r>
+      <w:r>
+        <w:rPr>
+          <w:b w:val="0"/>
+          <w:bCs w:val="0"/>
+          <w:highlight w:val="none"/>
+        </w:rPr>
+      </w:r>
+    </w:p>
+    <w:p>
+      <w:pPr>
+        <w:pBdr/>
+        <w:spacing/>
+        <w:ind/>
+        <w:rPr>
+          <w:rStyle w:val="840"/>
+          <w:highlight w:val="none"/>
+          <w14:ligatures w14:val="none"/>
+        </w:rPr>
+      </w:pPr>
+      <w:r>
+        <w:rPr>
+          <w:rStyle w:val="840"/>
+        </w:rPr>
+        <w:t xml:space="preserve">App/Models/User.php</w:t>
+      </w:r>
+      <w:r>
+        <w:rPr>
+          <w:b w:val="0"/>
+          <w:bCs w:val="0"/>
+          <w:highlight w:val="none"/>
+        </w:rPr>
+      </w:r>
+    </w:p>
+    <w:p>
+      <w:pPr>
+        <w:pBdr/>
+        <w:spacing/>
+        <w:ind/>
+        <w:rPr>
+          <w:b/>
+          <w:bCs/>
+          <w:i/>
+          <w:highlight w:val="none"/>
+          <w:u w:val="single"/>
+          <w14:ligatures w14:val="none"/>
+        </w:rPr>
+      </w:pPr>
+      <w:r>
+        <w:rPr>
+          <w:b/>
+          <w:bCs/>
+          <w:i/>
+          <w:iCs/>
+          <w:highlight w:val="none"/>
+          <w:u w:val="single"/>
+        </w:rPr>
+        <w:t xml:space="preserve">Creamos un controlador para administracion de usuarios</w:t>
+      </w:r>
+      <w:r>
+        <w:rPr>
+          <w:b/>
+          <w:bCs/>
+          <w:i/>
+          <w:highlight w:val="none"/>
+          <w:u w:val="single"/>
+          <w14:ligatures w14:val="none"/>
+        </w:rPr>
+      </w:r>
+    </w:p>
+    <w:p>
+      <w:pPr>
+        <w:pStyle w:val="841"/>
+        <w:pBdr/>
+        <w:spacing/>
+        <w:ind/>
+        <w:rPr>
+          <w:highlight w:val="none"/>
+          <w14:ligatures w14:val="none"/>
+        </w:rPr>
+      </w:pPr>
+      <w:r>
+        <w:rPr>
+          <w:highlight w:val="none"/>
+        </w:rPr>
+        <w:t xml:space="preserve">&gt;&gt;&gt; </w:t>
       </w:r>
       <w:r>
         <w:rPr>
           <w:highlight w:val="none"/>
         </w:rPr>
+        <w:t xml:space="preserve">php artisan make:controller AdminController</w:t>
       </w:r>
-    </w:p>
-    <w:p>
-      <w:pPr>
-        <w:pBdr/>
-        <w:spacing/>
-        <w:ind/>
-        <w:rPr/>
-      </w:pPr>
       <w:r>
         <w:rPr>
           <w:highlight w:val="none"/>
@@ -657,26 +1371,25 @@
         <w:pBdr/>
         <w:spacing/>
         <w:ind/>
-        <w:rPr/>
-      </w:pPr>
-      <w:r>
         <w:rPr>
           <w:highlight w:val="none"/>
         </w:rPr>
-        <w:t xml:space="preserve">Comenzaremos creando un nuevo proyecto de Laravel:</w:t>
+      </w:pPr>
+      <w:r/>
+      <w:r>
+        <w:t xml:space="preserve">Al ejecutar este comando, estamos generando un controlador que será responsable de manejar las funciones relacionadas con la administración.</w:t>
       </w:r>
-      <w:r>
+      <w:r/>
+      <w:r/>
+    </w:p>
+    <w:p>
+      <w:pPr>
+        <w:pBdr/>
+        <w:spacing/>
+        <w:ind/>
         <w:rPr>
           <w:highlight w:val="none"/>
         </w:rPr>
-      </w:r>
-    </w:p>
-    <w:p>
-      <w:pPr>
-        <w:pBdr/>
-        <w:spacing/>
-        <w:ind/>
-        <w:rPr/>
       </w:pPr>
       <w:r>
         <w:rPr>
@@ -694,26 +1407,9 @@
         <w:pBdr/>
         <w:spacing/>
         <w:ind/>
-        <w:rPr/>
-      </w:pPr>
-      <w:r>
         <w:rPr>
           <w:highlight w:val="none"/>
         </w:rPr>
-        <w:t xml:space="preserve">composer create-project laravel/laravel my-project</w:t>
-      </w:r>
-      <w:r>
-        <w:rPr>
-          <w:highlight w:val="none"/>
-        </w:rPr>
-      </w:r>
-    </w:p>
-    <w:p>
-      <w:pPr>
-        <w:pBdr/>
-        <w:spacing/>
-        <w:ind/>
-        <w:rPr/>
       </w:pPr>
       <w:r>
         <w:rPr>
@@ -731,26 +1427,9 @@
         <w:pBdr/>
         <w:spacing/>
         <w:ind/>
-        <w:rPr/>
-      </w:pPr>
-      <w:r>
         <w:rPr>
           <w:highlight w:val="none"/>
         </w:rPr>
-        <w:t xml:space="preserve">Una vez que el proyecto esté creado, instalaremos el paquete laravel/ui con el siguiente comando:</w:t>
-      </w:r>
-      <w:r>
-        <w:rPr>
-          <w:highlight w:val="none"/>
-        </w:rPr>
-      </w:r>
-    </w:p>
-    <w:p>
-      <w:pPr>
-        <w:pBdr/>
-        <w:spacing/>
-        <w:ind/>
-        <w:rPr/>
       </w:pPr>
       <w:r>
         <w:rPr>
@@ -768,26 +1447,9 @@
         <w:pBdr/>
         <w:spacing/>
         <w:ind/>
-        <w:rPr/>
-      </w:pPr>
-      <w:r>
         <w:rPr>
           <w:highlight w:val="none"/>
         </w:rPr>
-        <w:t xml:space="preserve">composer require laravel/ui</w:t>
-      </w:r>
-      <w:r>
-        <w:rPr>
-          <w:highlight w:val="none"/>
-        </w:rPr>
-      </w:r>
-    </w:p>
-    <w:p>
-      <w:pPr>
-        <w:pBdr/>
-        <w:spacing/>
-        <w:ind/>
-        <w:rPr/>
       </w:pPr>
       <w:r>
         <w:rPr>
@@ -805,27 +1467,144 @@
         <w:pBdr/>
         <w:spacing/>
         <w:ind/>
-        <w:rPr/>
+        <w:rPr>
+          <w:b/>
+          <w:bCs/>
+          <w:i/>
+          <w:highlight w:val="none"/>
+          <w:u w:val="single"/>
+        </w:rPr>
+      </w:pPr>
+      <w:r>
+        <w:rPr>
+          <w:b/>
+          <w:bCs/>
+          <w:i/>
+          <w:iCs/>
+          <w:highlight w:val="none"/>
+          <w:u w:val="single"/>
+        </w:rPr>
+      </w:r>
+      <w:r>
+        <w:rPr>
+          <w:b/>
+          <w:bCs/>
+          <w:i/>
+          <w:iCs/>
+          <w:highlight w:val="none"/>
+          <w:u w:val="single"/>
+        </w:rPr>
+        <w:t xml:space="preserve">Modificar AdminController para que use el middleware de autenticación:</w:t>
+      </w:r>
+      <w:r>
+        <w:rPr>
+          <w:b/>
+          <w:bCs/>
+          <w:i/>
+          <w:iCs/>
+          <w:highlight w:val="none"/>
+          <w:u w:val="single"/>
+        </w:rPr>
+      </w:r>
+      <w:r>
+        <w:rPr>
+          <w:b/>
+          <w:bCs/>
+          <w:i/>
+          <w:iCs/>
+          <w:highlight w:val="none"/>
+          <w:u w:val="single"/>
+        </w:rPr>
+      </w:r>
+    </w:p>
+    <w:p>
+      <w:pPr>
+        <w:pStyle w:val="841"/>
+        <w:pBdr/>
+        <w:spacing/>
+        <w:ind/>
+        <w:rPr>
+          <w14:ligatures w14:val="none"/>
+        </w:rPr>
       </w:pPr>
       <w:r>
         <w:rPr>
           <w:highlight w:val="none"/>
         </w:rPr>
-        <w:t xml:space="preserve">Este comando instalará los paquetes bootstrap y sass.</w:t>
+        <w:t xml:space="preserve">// app/Http/Controllers/AdminController.php</w:t>
       </w:r>
+      <w:r/>
+    </w:p>
+    <w:p>
+      <w:pPr>
+        <w:pStyle w:val="841"/>
+        <w:pBdr/>
+        <w:spacing/>
+        <w:ind/>
+        <w:rPr>
+          <w14:ligatures w14:val="none"/>
+        </w:rPr>
+      </w:pPr>
       <w:r>
         <w:rPr>
           <w:highlight w:val="none"/>
         </w:rPr>
+        <w:t xml:space="preserve">public function __construct()</w:t>
       </w:r>
+      <w:r/>
     </w:p>
     <w:p>
       <w:pPr>
-        <w:pBdr/>
-        <w:spacing/>
-        <w:ind/>
-        <w:rPr/>
-      </w:pPr>
+        <w:pStyle w:val="841"/>
+        <w:pBdr/>
+        <w:spacing/>
+        <w:ind/>
+        <w:rPr>
+          <w14:ligatures w14:val="none"/>
+        </w:rPr>
+      </w:pPr>
+      <w:r>
+        <w:rPr>
+          <w:highlight w:val="none"/>
+        </w:rPr>
+        <w:t xml:space="preserve">{</w:t>
+      </w:r>
+      <w:r/>
+    </w:p>
+    <w:p>
+      <w:pPr>
+        <w:pStyle w:val="841"/>
+        <w:pBdr/>
+        <w:spacing/>
+        <w:ind/>
+        <w:rPr>
+          <w14:ligatures w14:val="none"/>
+        </w:rPr>
+      </w:pPr>
+      <w:r>
+        <w:rPr>
+          <w:highlight w:val="none"/>
+        </w:rPr>
+        <w:t xml:space="preserve">    $this-&gt;middleware('auth');</w:t>
+      </w:r>
+      <w:r/>
+    </w:p>
+    <w:p>
+      <w:pPr>
+        <w:pStyle w:val="841"/>
+        <w:pBdr/>
+        <w:spacing/>
+        <w:ind/>
+        <w:rPr>
+          <w14:ligatures w14:val="none"/>
+        </w:rPr>
+      </w:pPr>
+      <w:r>
+        <w:rPr>
+          <w:highlight w:val="none"/>
+        </w:rPr>
+        <w:t xml:space="preserve">}</w:t>
+      </w:r>
       <w:r>
         <w:rPr>
           <w:highlight w:val="none"/>
@@ -844,25 +1623,64 @@
         <w:ind/>
         <w:rPr/>
       </w:pPr>
+      <w:r/>
+      <w:r/>
+    </w:p>
+    <w:p>
+      <w:pPr>
+        <w:pBdr/>
+        <w:spacing/>
+        <w:ind/>
+        <w:rPr>
+          <w:highlight w:val="none"/>
+        </w:rPr>
+      </w:pPr>
+      <w:r/>
+      <w:r>
+        <w:t xml:space="preserve">En el constructor del controlador (AdminController), agregamos el middleware </w:t>
+      </w:r>
+      <w:r>
+        <w:rPr>
+          <w:rStyle w:val="840"/>
+          <w:b/>
+          <w:bCs/>
+        </w:rPr>
+        <w:t xml:space="preserve">$this-&gt;middleware('auth')</w:t>
+      </w:r>
+      <w:r>
+        <w:t xml:space="preserve">. Esto significa que cualquier método en este controlador requerirá que el usuario esté autenticado para acceder a él.</w:t>
+      </w:r>
+      <w:r/>
+      <w:r/>
+    </w:p>
+    <w:p>
+      <w:pPr>
+        <w:pBdr/>
+        <w:spacing/>
+        <w:ind/>
+        <w:jc w:val="both"/>
+        <w:rPr>
+          <w:highlight w:val="none"/>
+          <w14:ligatures w14:val="none"/>
+        </w:rPr>
+      </w:pPr>
       <w:r>
         <w:rPr>
           <w:highlight w:val="none"/>
         </w:rPr>
-        <w:t xml:space="preserve">Ahora podemos generar los archivos de vista y los archivos de estilo de la interfaz de usuario de nuestra aplicación. Para hacer esto, ejecutaremos el siguiente comando:</w:t>
       </w:r>
       <w:r>
         <w:rPr>
           <w:highlight w:val="none"/>
         </w:rPr>
+        <w:t xml:space="preserve">Entonces, cuando un usuario intenta acceder a una función en AdminController, Laravel verificará si el usuario está autenticado antes de permitir el acceso. Esto asegura que solo los administradores (o cualquier usuario autenticado) puedan interactuar con l</w:t>
       </w:r>
-    </w:p>
-    <w:p>
-      <w:pPr>
-        <w:pBdr/>
-        <w:spacing/>
-        <w:ind/>
-        <w:rPr/>
-      </w:pPr>
+      <w:r>
+        <w:rPr>
+          <w:highlight w:val="none"/>
+        </w:rPr>
+        <w:t xml:space="preserve">as funciones de administración.</w:t>
+      </w:r>
       <w:r>
         <w:rPr>
           <w:highlight w:val="none"/>
@@ -879,297 +1697,11 @@
         <w:pBdr/>
         <w:spacing/>
         <w:ind/>
-        <w:rPr/>
-      </w:pPr>
-      <w:r>
+        <w:jc w:val="both"/>
         <w:rPr>
-          <w:highlight w:val="none"/>
+          <w14:ligatures w14:val="none"/>
         </w:rPr>
-        <w:t xml:space="preserve">php artisan ui bootstrap</w:t>
-      </w:r>
-      <w:r>
-        <w:rPr>
-          <w:highlight w:val="none"/>
-        </w:rPr>
-      </w:r>
-    </w:p>
-    <w:p>
-      <w:pPr>
-        <w:pBdr/>
-        <w:spacing/>
-        <w:ind/>
-        <w:rPr/>
-      </w:pPr>
-      <w:r>
-        <w:rPr>
-          <w:highlight w:val="none"/>
-        </w:rPr>
-      </w:r>
-      <w:r>
-        <w:rPr>
-          <w:highlight w:val="none"/>
-        </w:rPr>
-      </w:r>
-    </w:p>
-    <w:p>
-      <w:pPr>
-        <w:pBdr/>
-        <w:spacing/>
-        <w:ind/>
-        <w:rPr/>
-      </w:pPr>
-      <w:r>
-        <w:rPr>
-          <w:highlight w:val="none"/>
-        </w:rPr>
-        <w:t xml:space="preserve">Este comando generará los siguientes archivos:</w:t>
-      </w:r>
-      <w:r>
-        <w:rPr>
-          <w:highlight w:val="none"/>
-        </w:rPr>
-      </w:r>
-    </w:p>
-    <w:p>
-      <w:pPr>
-        <w:pBdr/>
-        <w:spacing/>
-        <w:ind/>
-        <w:rPr/>
-      </w:pPr>
-      <w:r>
-        <w:rPr>
-          <w:highlight w:val="none"/>
-        </w:rPr>
-      </w:r>
-      <w:r>
-        <w:rPr>
-          <w:highlight w:val="none"/>
-        </w:rPr>
-      </w:r>
-    </w:p>
-    <w:p>
-      <w:pPr>
-        <w:pBdr/>
-        <w:spacing/>
-        <w:ind/>
-        <w:rPr/>
-      </w:pPr>
-      <w:r>
-        <w:rPr>
-          <w:highlight w:val="none"/>
-        </w:rPr>
-        <w:t xml:space="preserve">    resources/views/welcome.blade.php, una vista de inicio que utiliza Bootstrap.</w:t>
-      </w:r>
-      <w:r>
-        <w:rPr>
-          <w:highlight w:val="none"/>
-        </w:rPr>
-      </w:r>
-    </w:p>
-    <w:p>
-      <w:pPr>
-        <w:pBdr/>
-        <w:spacing/>
-        <w:ind/>
-        <w:rPr/>
-      </w:pPr>
-      <w:r>
-        <w:rPr>
-          <w:highlight w:val="none"/>
-        </w:rPr>
-        <w:t xml:space="preserve">    resources/sass/app.scss, un archivo de estilo Sass que define el estilo de la aplicación.</w:t>
-      </w:r>
-      <w:r>
-        <w:rPr>
-          <w:highlight w:val="none"/>
-        </w:rPr>
-      </w:r>
-    </w:p>
-    <w:p>
-      <w:pPr>
-        <w:pBdr/>
-        <w:spacing/>
-        <w:ind/>
-        <w:rPr/>
-      </w:pPr>
-      <w:r>
-        <w:rPr>
-          <w:highlight w:val="none"/>
-        </w:rPr>
-      </w:r>
-      <w:r>
-        <w:rPr>
-          <w:highlight w:val="none"/>
-        </w:rPr>
-      </w:r>
-    </w:p>
-    <w:p>
-      <w:pPr>
-        <w:pBdr/>
-        <w:spacing/>
-        <w:ind/>
-        <w:rPr/>
-      </w:pPr>
-      <w:r>
-        <w:rPr>
-          <w:highlight w:val="none"/>
-        </w:rPr>
-        <w:t xml:space="preserve">Podemos abrir el archivo resources/views/welcome.blade.php y ver el código de la vista de inicio. Este código utiliza Bootstrap para mostrar un título, un párrafo y un enlace.</w:t>
-      </w:r>
-      <w:r>
-        <w:rPr>
-          <w:highlight w:val="none"/>
-        </w:rPr>
-      </w:r>
-    </w:p>
-    <w:p>
-      <w:pPr>
-        <w:pBdr/>
-        <w:spacing/>
-        <w:ind/>
-        <w:rPr/>
-      </w:pPr>
-      <w:r>
-        <w:rPr>
-          <w:highlight w:val="none"/>
-        </w:rPr>
-      </w:r>
-      <w:r>
-        <w:rPr>
-          <w:highlight w:val="none"/>
-        </w:rPr>
-      </w:r>
-    </w:p>
-    <w:p>
-      <w:pPr>
-        <w:pBdr/>
-        <w:spacing/>
-        <w:ind/>
-        <w:rPr/>
-      </w:pPr>
-      <w:r>
-        <w:rPr>
-          <w:highlight w:val="none"/>
-        </w:rPr>
-        <w:t xml:space="preserve">Podemos abrir el archivo resources/sass/app.scss y ver el código del archivo de estilo Sass. Este código define el estilo de la aplicación, como el color del texto, el tamaño de la fuente y la disposición de los elementos.</w:t>
-      </w:r>
-      <w:r>
-        <w:rPr>
-          <w:highlight w:val="none"/>
-        </w:rPr>
-      </w:r>
-    </w:p>
-    <w:p>
-      <w:pPr>
-        <w:pBdr/>
-        <w:spacing/>
-        <w:ind/>
-        <w:rPr/>
-      </w:pPr>
-      <w:r>
-        <w:rPr>
-          <w:highlight w:val="none"/>
-        </w:rPr>
-      </w:r>
-      <w:r>
-        <w:rPr>
-          <w:highlight w:val="none"/>
-        </w:rPr>
-      </w:r>
-    </w:p>
-    <w:p>
-      <w:pPr>
-        <w:pBdr/>
-        <w:spacing/>
-        <w:ind/>
-        <w:rPr/>
-      </w:pPr>
-      <w:r>
-        <w:rPr>
-          <w:highlight w:val="none"/>
-        </w:rPr>
-        <w:t xml:space="preserve">Podemos modificar estos archivos para personalizar la interfaz de usuario de nuestra aplicación. Por ejemplo, podemos cambiar el título de la vista de inicio, agregar más párrafos de texto o cambiar el estilo de los elementos.</w:t>
-      </w:r>
-      <w:r>
-        <w:rPr>
-          <w:highlight w:val="none"/>
-        </w:rPr>
-      </w:r>
-    </w:p>
-    <w:p>
-      <w:pPr>
-        <w:pBdr/>
-        <w:spacing/>
-        <w:ind/>
-        <w:rPr/>
-      </w:pPr>
-      <w:r>
-        <w:rPr>
-          <w:highlight w:val="none"/>
-        </w:rPr>
-      </w:r>
-      <w:r>
-        <w:rPr>
-          <w:highlight w:val="none"/>
-        </w:rPr>
-      </w:r>
-    </w:p>
-    <w:p>
-      <w:pPr>
-        <w:pBdr/>
-        <w:spacing/>
-        <w:ind/>
-        <w:rPr/>
-      </w:pPr>
-      <w:r>
-        <w:rPr>
-          <w:highlight w:val="none"/>
-        </w:rPr>
-        <w:t xml:space="preserve">Conclusiones</w:t>
-      </w:r>
-      <w:r>
-        <w:rPr>
-          <w:highlight w:val="none"/>
-        </w:rPr>
-      </w:r>
-    </w:p>
-    <w:p>
-      <w:pPr>
-        <w:pBdr/>
-        <w:spacing/>
-        <w:ind/>
-        <w:rPr/>
-      </w:pPr>
-      <w:r>
-        <w:rPr>
-          <w:highlight w:val="none"/>
-        </w:rPr>
-      </w:r>
-      <w:r>
-        <w:rPr>
-          <w:highlight w:val="none"/>
-        </w:rPr>
-      </w:r>
-    </w:p>
-    <w:p>
-      <w:pPr>
-        <w:pBdr/>
-        <w:spacing/>
-        <w:ind/>
-        <w:rPr/>
-      </w:pPr>
-      <w:r>
-        <w:rPr>
-          <w:highlight w:val="none"/>
-        </w:rPr>
-        <w:t xml:space="preserve">composer require laravel/ui es una herramienta útil para crear interfaces de usuario para aplicaciones Laravel. Al instalar este paquete, podemos aprovechar las ventajas de Bootstrap y Sass para crear interfaces de usuario modernas y atractivas.</w:t>
-      </w:r>
-      <w:r>
-        <w:rPr>
-          <w:highlight w:val="none"/>
-        </w:rPr>
-      </w:r>
+      </w:pPr>
       <w:r>
         <w:rPr>
           <w:highlight w:val="none"/>
@@ -1203,7 +1735,6 @@
         <w:ind/>
         <w:rPr/>
       </w:pPr>
-      <w:r/>
       <w:r>
         <w:separator/>
       </w:r>
@@ -1218,7 +1749,6 @@
         <w:ind/>
         <w:rPr/>
       </w:pPr>
-      <w:r/>
       <w:r>
         <w:continuationSeparator/>
       </w:r>
@@ -1238,7 +1768,6 @@
         <w:ind/>
         <w:rPr/>
       </w:pPr>
-      <w:r/>
       <w:r>
         <w:separator/>
       </w:r>
@@ -1253,7 +1782,6 @@
         <w:ind/>
         <w:rPr/>
       </w:pPr>
-      <w:r/>
       <w:r>
         <w:continuationSeparator/>
       </w:r>
@@ -1280,6 +1808,298 @@
         <w:rFonts w:hint="default" w:ascii="Symbol" w:hAnsi="Symbol" w:eastAsia="Symbol" w:cs="Symbol"/>
       </w:rPr>
       <w:start w:val="1"/>
+      <w:suff w:val="tab"/>
+    </w:lvl>
+    <w:lvl w:ilvl="1">
+      <w:isLgl w:val="false"/>
+      <w:lvlJc w:val="left"/>
+      <w:lvlText w:val="o"/>
+      <w:numFmt w:val="bullet"/>
+      <w:pPr>
+        <w:pBdr/>
+        <w:spacing/>
+        <w:ind w:hanging="360" w:left="1440"/>
+      </w:pPr>
+      <w:rPr>
+        <w:rFonts w:hint="default" w:ascii="Courier New" w:hAnsi="Courier New" w:eastAsia="Courier New" w:cs="Courier New"/>
+      </w:rPr>
+      <w:start w:val="1"/>
+      <w:suff w:val="tab"/>
+    </w:lvl>
+    <w:lvl w:ilvl="2">
+      <w:isLgl w:val="false"/>
+      <w:lvlJc w:val="left"/>
+      <w:lvlText w:val="§"/>
+      <w:numFmt w:val="bullet"/>
+      <w:pPr>
+        <w:pBdr/>
+        <w:spacing/>
+        <w:ind w:hanging="360" w:left="2160"/>
+      </w:pPr>
+      <w:rPr>
+        <w:rFonts w:hint="default" w:ascii="Wingdings" w:hAnsi="Wingdings" w:eastAsia="Wingdings" w:cs="Wingdings"/>
+      </w:rPr>
+      <w:start w:val="1"/>
+      <w:suff w:val="tab"/>
+    </w:lvl>
+    <w:lvl w:ilvl="3">
+      <w:isLgl w:val="false"/>
+      <w:lvlJc w:val="left"/>
+      <w:lvlText w:val="·"/>
+      <w:numFmt w:val="bullet"/>
+      <w:pPr>
+        <w:pBdr/>
+        <w:spacing/>
+        <w:ind w:hanging="360" w:left="2880"/>
+      </w:pPr>
+      <w:rPr>
+        <w:rFonts w:hint="default" w:ascii="Symbol" w:hAnsi="Symbol" w:eastAsia="Symbol" w:cs="Symbol"/>
+      </w:rPr>
+      <w:start w:val="1"/>
+      <w:suff w:val="tab"/>
+    </w:lvl>
+    <w:lvl w:ilvl="4">
+      <w:isLgl w:val="false"/>
+      <w:lvlJc w:val="left"/>
+      <w:lvlText w:val="o"/>
+      <w:numFmt w:val="bullet"/>
+      <w:pPr>
+        <w:pBdr/>
+        <w:spacing/>
+        <w:ind w:hanging="360" w:left="3600"/>
+      </w:pPr>
+      <w:rPr>
+        <w:rFonts w:hint="default" w:ascii="Courier New" w:hAnsi="Courier New" w:eastAsia="Courier New" w:cs="Courier New"/>
+      </w:rPr>
+      <w:start w:val="1"/>
+      <w:suff w:val="tab"/>
+    </w:lvl>
+    <w:lvl w:ilvl="5">
+      <w:isLgl w:val="false"/>
+      <w:lvlJc w:val="left"/>
+      <w:lvlText w:val="§"/>
+      <w:numFmt w:val="bullet"/>
+      <w:pPr>
+        <w:pBdr/>
+        <w:spacing/>
+        <w:ind w:hanging="360" w:left="4320"/>
+      </w:pPr>
+      <w:rPr>
+        <w:rFonts w:hint="default" w:ascii="Wingdings" w:hAnsi="Wingdings" w:eastAsia="Wingdings" w:cs="Wingdings"/>
+      </w:rPr>
+      <w:start w:val="1"/>
+      <w:suff w:val="tab"/>
+    </w:lvl>
+    <w:lvl w:ilvl="6">
+      <w:isLgl w:val="false"/>
+      <w:lvlJc w:val="left"/>
+      <w:lvlText w:val="·"/>
+      <w:numFmt w:val="bullet"/>
+      <w:pPr>
+        <w:pBdr/>
+        <w:spacing/>
+        <w:ind w:hanging="360" w:left="5040"/>
+      </w:pPr>
+      <w:rPr>
+        <w:rFonts w:hint="default" w:ascii="Symbol" w:hAnsi="Symbol" w:eastAsia="Symbol" w:cs="Symbol"/>
+      </w:rPr>
+      <w:start w:val="1"/>
+      <w:suff w:val="tab"/>
+    </w:lvl>
+    <w:lvl w:ilvl="7">
+      <w:isLgl w:val="false"/>
+      <w:lvlJc w:val="left"/>
+      <w:lvlText w:val="o"/>
+      <w:numFmt w:val="bullet"/>
+      <w:pPr>
+        <w:pBdr/>
+        <w:spacing/>
+        <w:ind w:hanging="360" w:left="5760"/>
+      </w:pPr>
+      <w:rPr>
+        <w:rFonts w:hint="default" w:ascii="Courier New" w:hAnsi="Courier New" w:eastAsia="Courier New" w:cs="Courier New"/>
+      </w:rPr>
+      <w:start w:val="1"/>
+      <w:suff w:val="tab"/>
+    </w:lvl>
+    <w:lvl w:ilvl="8">
+      <w:isLgl w:val="false"/>
+      <w:lvlJc w:val="left"/>
+      <w:lvlText w:val="§"/>
+      <w:numFmt w:val="bullet"/>
+      <w:pPr>
+        <w:pBdr/>
+        <w:spacing/>
+        <w:ind w:hanging="360" w:left="6480"/>
+      </w:pPr>
+      <w:rPr>
+        <w:rFonts w:hint="default" w:ascii="Wingdings" w:hAnsi="Wingdings" w:eastAsia="Wingdings" w:cs="Wingdings"/>
+      </w:rPr>
+      <w:start w:val="1"/>
+      <w:suff w:val="tab"/>
+    </w:lvl>
+  </w:abstractNum>
+  <w:abstractNum w:abstractNumId="1">
+    <w:lvl w:ilvl="0">
+      <w:isLgl w:val="false"/>
+      <w:lvlJc w:val="left"/>
+      <w:lvlText w:val="·"/>
+      <w:numFmt w:val="bullet"/>
+      <w:pPr>
+        <w:pBdr/>
+        <w:spacing/>
+        <w:ind w:hanging="360" w:left="709"/>
+      </w:pPr>
+      <w:rPr>
+        <w:rFonts w:hint="default" w:ascii="Symbol" w:hAnsi="Symbol" w:eastAsia="Symbol" w:cs="Symbol"/>
+      </w:rPr>
+      <w:start w:val="1"/>
+      <w:suff w:val="tab"/>
+    </w:lvl>
+    <w:lvl w:ilvl="1">
+      <w:isLgl w:val="false"/>
+      <w:lvlJc w:val="left"/>
+      <w:lvlText w:val="o"/>
+      <w:numFmt w:val="bullet"/>
+      <w:pPr>
+        <w:pBdr/>
+        <w:spacing/>
+        <w:ind w:hanging="360" w:left="1429"/>
+      </w:pPr>
+      <w:rPr>
+        <w:rFonts w:hint="default" w:ascii="Courier New" w:hAnsi="Courier New" w:eastAsia="Courier New" w:cs="Courier New"/>
+      </w:rPr>
+      <w:start w:val="1"/>
+      <w:suff w:val="tab"/>
+    </w:lvl>
+    <w:lvl w:ilvl="2">
+      <w:isLgl w:val="false"/>
+      <w:lvlJc w:val="left"/>
+      <w:lvlText w:val="§"/>
+      <w:numFmt w:val="bullet"/>
+      <w:pPr>
+        <w:pBdr/>
+        <w:spacing/>
+        <w:ind w:hanging="360" w:left="2149"/>
+      </w:pPr>
+      <w:rPr>
+        <w:rFonts w:hint="default" w:ascii="Wingdings" w:hAnsi="Wingdings" w:eastAsia="Wingdings" w:cs="Wingdings"/>
+      </w:rPr>
+      <w:start w:val="1"/>
+      <w:suff w:val="tab"/>
+    </w:lvl>
+    <w:lvl w:ilvl="3">
+      <w:isLgl w:val="false"/>
+      <w:lvlJc w:val="left"/>
+      <w:lvlText w:val="·"/>
+      <w:numFmt w:val="bullet"/>
+      <w:pPr>
+        <w:pBdr/>
+        <w:spacing/>
+        <w:ind w:hanging="360" w:left="2869"/>
+      </w:pPr>
+      <w:rPr>
+        <w:rFonts w:hint="default" w:ascii="Symbol" w:hAnsi="Symbol" w:eastAsia="Symbol" w:cs="Symbol"/>
+      </w:rPr>
+      <w:start w:val="1"/>
+      <w:suff w:val="tab"/>
+    </w:lvl>
+    <w:lvl w:ilvl="4">
+      <w:isLgl w:val="false"/>
+      <w:lvlJc w:val="left"/>
+      <w:lvlText w:val="o"/>
+      <w:numFmt w:val="bullet"/>
+      <w:pPr>
+        <w:pBdr/>
+        <w:spacing/>
+        <w:ind w:hanging="360" w:left="3589"/>
+      </w:pPr>
+      <w:rPr>
+        <w:rFonts w:hint="default" w:ascii="Courier New" w:hAnsi="Courier New" w:eastAsia="Courier New" w:cs="Courier New"/>
+      </w:rPr>
+      <w:start w:val="1"/>
+      <w:suff w:val="tab"/>
+    </w:lvl>
+    <w:lvl w:ilvl="5">
+      <w:isLgl w:val="false"/>
+      <w:lvlJc w:val="left"/>
+      <w:lvlText w:val="§"/>
+      <w:numFmt w:val="bullet"/>
+      <w:pPr>
+        <w:pBdr/>
+        <w:spacing/>
+        <w:ind w:hanging="360" w:left="4309"/>
+      </w:pPr>
+      <w:rPr>
+        <w:rFonts w:hint="default" w:ascii="Wingdings" w:hAnsi="Wingdings" w:eastAsia="Wingdings" w:cs="Wingdings"/>
+      </w:rPr>
+      <w:start w:val="1"/>
+      <w:suff w:val="tab"/>
+    </w:lvl>
+    <w:lvl w:ilvl="6">
+      <w:isLgl w:val="false"/>
+      <w:lvlJc w:val="left"/>
+      <w:lvlText w:val="·"/>
+      <w:numFmt w:val="bullet"/>
+      <w:pPr>
+        <w:pBdr/>
+        <w:spacing/>
+        <w:ind w:hanging="360" w:left="5029"/>
+      </w:pPr>
+      <w:rPr>
+        <w:rFonts w:hint="default" w:ascii="Symbol" w:hAnsi="Symbol" w:eastAsia="Symbol" w:cs="Symbol"/>
+      </w:rPr>
+      <w:start w:val="1"/>
+      <w:suff w:val="tab"/>
+    </w:lvl>
+    <w:lvl w:ilvl="7">
+      <w:isLgl w:val="false"/>
+      <w:lvlJc w:val="left"/>
+      <w:lvlText w:val="o"/>
+      <w:numFmt w:val="bullet"/>
+      <w:pPr>
+        <w:pBdr/>
+        <w:spacing/>
+        <w:ind w:hanging="360" w:left="5749"/>
+      </w:pPr>
+      <w:rPr>
+        <w:rFonts w:hint="default" w:ascii="Courier New" w:hAnsi="Courier New" w:eastAsia="Courier New" w:cs="Courier New"/>
+      </w:rPr>
+      <w:start w:val="1"/>
+      <w:suff w:val="tab"/>
+    </w:lvl>
+    <w:lvl w:ilvl="8">
+      <w:isLgl w:val="false"/>
+      <w:lvlJc w:val="left"/>
+      <w:lvlText w:val="§"/>
+      <w:numFmt w:val="bullet"/>
+      <w:pPr>
+        <w:pBdr/>
+        <w:spacing/>
+        <w:ind w:hanging="360" w:left="6469"/>
+      </w:pPr>
+      <w:rPr>
+        <w:rFonts w:hint="default" w:ascii="Wingdings" w:hAnsi="Wingdings" w:eastAsia="Wingdings" w:cs="Wingdings"/>
+      </w:rPr>
+      <w:start w:val="1"/>
+      <w:suff w:val="tab"/>
+    </w:lvl>
+  </w:abstractNum>
+  <w:abstractNum w:abstractNumId="2">
+    <w:lvl w:ilvl="0">
+      <w:isLgl w:val="false"/>
+      <w:lvlJc w:val="left"/>
+      <w:lvlText w:val="·"/>
+      <w:numFmt w:val="bullet"/>
+      <w:pPr>
+        <w:pBdr/>
+        <w:spacing/>
+        <w:ind w:hanging="360" w:left="720"/>
+      </w:pPr>
+      <w:rPr>
+        <w:rFonts w:hint="default" w:ascii="Symbol" w:hAnsi="Symbol" w:eastAsia="Symbol" w:cs="Symbol"/>
+      </w:rPr>
+      <w:start w:val="1"/>
       <w:suff w:val="space"/>
     </w:lvl>
     <w:lvl w:ilvl="1">
@@ -1411,7 +2231,7 @@
       <w:suff w:val="space"/>
     </w:lvl>
   </w:abstractNum>
-  <w:abstractNum w:abstractNumId="1">
+  <w:abstractNum w:abstractNumId="3">
     <w:lvl w:ilvl="0">
       <w:isLgl w:val="false"/>
       <w:lvlJc w:val="left"/>
@@ -1420,7 +2240,7 @@
       <w:pPr>
         <w:pBdr/>
         <w:spacing/>
-        <w:ind w:hanging="360" w:left="709"/>
+        <w:ind w:hanging="360" w:left="720"/>
       </w:pPr>
       <w:rPr>
         <w:rFonts w:hint="default" w:ascii="Symbol" w:hAnsi="Symbol" w:eastAsia="Symbol" w:cs="Symbol"/>
@@ -1436,7 +2256,7 @@
       <w:pPr>
         <w:pBdr/>
         <w:spacing/>
-        <w:ind w:hanging="360" w:left="1429"/>
+        <w:ind w:hanging="360" w:left="1440"/>
       </w:pPr>
       <w:rPr>
         <w:rFonts w:hint="default" w:ascii="Courier New" w:hAnsi="Courier New" w:eastAsia="Courier New" w:cs="Courier New"/>
@@ -1452,7 +2272,7 @@
       <w:pPr>
         <w:pBdr/>
         <w:spacing/>
-        <w:ind w:hanging="360" w:left="2149"/>
+        <w:ind w:hanging="360" w:left="2160"/>
       </w:pPr>
       <w:rPr>
         <w:rFonts w:hint="default" w:ascii="Wingdings" w:hAnsi="Wingdings" w:eastAsia="Wingdings" w:cs="Wingdings"/>
@@ -1468,7 +2288,7 @@
       <w:pPr>
         <w:pBdr/>
         <w:spacing/>
-        <w:ind w:hanging="360" w:left="2869"/>
+        <w:ind w:hanging="360" w:left="2880"/>
       </w:pPr>
       <w:rPr>
         <w:rFonts w:hint="default" w:ascii="Symbol" w:hAnsi="Symbol" w:eastAsia="Symbol" w:cs="Symbol"/>
@@ -1484,7 +2304,7 @@
       <w:pPr>
         <w:pBdr/>
         <w:spacing/>
-        <w:ind w:hanging="360" w:left="3589"/>
+        <w:ind w:hanging="360" w:left="3600"/>
       </w:pPr>
       <w:rPr>
         <w:rFonts w:hint="default" w:ascii="Courier New" w:hAnsi="Courier New" w:eastAsia="Courier New" w:cs="Courier New"/>
@@ -1500,7 +2320,7 @@
       <w:pPr>
         <w:pBdr/>
         <w:spacing/>
-        <w:ind w:hanging="360" w:left="4309"/>
+        <w:ind w:hanging="360" w:left="4320"/>
       </w:pPr>
       <w:rPr>
         <w:rFonts w:hint="default" w:ascii="Wingdings" w:hAnsi="Wingdings" w:eastAsia="Wingdings" w:cs="Wingdings"/>
@@ -1516,7 +2336,7 @@
       <w:pPr>
         <w:pBdr/>
         <w:spacing/>
-        <w:ind w:hanging="360" w:left="5029"/>
+        <w:ind w:hanging="360" w:left="5040"/>
       </w:pPr>
       <w:rPr>
         <w:rFonts w:hint="default" w:ascii="Symbol" w:hAnsi="Symbol" w:eastAsia="Symbol" w:cs="Symbol"/>
@@ -1532,7 +2352,7 @@
       <w:pPr>
         <w:pBdr/>
         <w:spacing/>
-        <w:ind w:hanging="360" w:left="5749"/>
+        <w:ind w:hanging="360" w:left="5760"/>
       </w:pPr>
       <w:rPr>
         <w:rFonts w:hint="default" w:ascii="Courier New" w:hAnsi="Courier New" w:eastAsia="Courier New" w:cs="Courier New"/>
@@ -1548,7 +2368,7 @@
       <w:pPr>
         <w:pBdr/>
         <w:spacing/>
-        <w:ind w:hanging="360" w:left="6469"/>
+        <w:ind w:hanging="360" w:left="6480"/>
       </w:pPr>
       <w:rPr>
         <w:rFonts w:hint="default" w:ascii="Wingdings" w:hAnsi="Wingdings" w:eastAsia="Wingdings" w:cs="Wingdings"/>
@@ -1563,6 +2383,12 @@
   <w:num w:numId="2">
     <w:abstractNumId w:val="1"/>
   </w:num>
+  <w:num w:numId="3">
+    <w:abstractNumId w:val="2"/>
+  </w:num>
+  <w:num w:numId="4">
+    <w:abstractNumId w:val="3"/>
+  </w:num>
 </w:numbering>
 </file>
 
@@ -1574,7 +2400,7 @@
         <w:rFonts w:hint="default" w:asciiTheme="minorHAnsi" w:hAnsiTheme="minorHAnsi" w:eastAsiaTheme="minorHAnsi" w:cstheme="minorBidi"/>
         <w:sz w:val="22"/>
         <w:szCs w:val="22"/>
-        <w:lang w:val="undefined" w:eastAsia="en-US" w:bidi="ar-SA"/>
+        <w:lang w:val="en-US" w:eastAsia="en-US" w:bidi="ar-SA"/>
       </w:rPr>
     </w:rPrDefault>
     <w:pPrDefault>
@@ -1724,11 +2550,11 @@
     <w:lsdException w:name="Bibliography" w:uiPriority="37"/>
     <w:lsdException w:name="TOC Heading" w:uiPriority="39" w:qFormat="1"/>
   </w:latentStyles>
-  <w:style w:type="paragraph" w:styleId="13">
+  <w:style w:type="paragraph" w:styleId="658">
     <w:name w:val="Heading 1"/>
-    <w:basedOn w:val="617"/>
-    <w:next w:val="617"/>
-    <w:link w:val="14"/>
+    <w:basedOn w:val="834"/>
+    <w:next w:val="834"/>
+    <w:link w:val="659"/>
     <w:uiPriority w:val="9"/>
     <w:qFormat/>
     <w:pPr>
@@ -1738,16 +2564,14 @@
       <w:jc w:val="center"/>
     </w:pPr>
     <w:rPr>
-      <w:rStyle w:val="14"/>
       <w:b/>
       <w:bCs/>
       <w:u w:val="single"/>
     </w:rPr>
   </w:style>
-  <w:style w:type="character" w:styleId="14">
+  <w:style w:type="character" w:styleId="659">
     <w:name w:val="Heading 1 Char"/>
-    <w:basedOn w:val="11"/>
-    <w:link w:val="13"/>
+    <w:link w:val="658"/>
     <w:uiPriority w:val="9"/>
     <w:pPr>
       <w:pBdr/>
@@ -1755,7 +2579,6 @@
       <w:ind/>
     </w:pPr>
     <w:rPr>
-      <w:rStyle w:val="14"/>
       <w:rFonts w:ascii="Arial" w:hAnsi="Arial" w:eastAsia="Arial" w:cs="Arial"/>
       <w:b/>
       <w:bCs/>
@@ -1764,11 +2587,11 @@
       <w:u w:val="single"/>
     </w:rPr>
   </w:style>
-  <w:style w:type="paragraph" w:styleId="15">
+  <w:style w:type="paragraph" w:styleId="660">
     <w:name w:val="Heading 2"/>
-    <w:basedOn w:val="17"/>
-    <w:next w:val="617"/>
-    <w:link w:val="16"/>
+    <w:basedOn w:val="662"/>
+    <w:next w:val="834"/>
+    <w:link w:val="661"/>
     <w:uiPriority w:val="9"/>
     <w:unhideWhenUsed/>
     <w:qFormat/>
@@ -1784,9 +2607,9 @@
       <w:szCs w:val="30"/>
     </w:rPr>
   </w:style>
-  <w:style w:type="character" w:styleId="16">
+  <w:style w:type="character" w:styleId="661">
     <w:name w:val="Heading 2 Char"/>
-    <w:link w:val="15"/>
+    <w:link w:val="660"/>
     <w:uiPriority w:val="9"/>
     <w:pPr>
       <w:pBdr/>
@@ -1800,11 +2623,11 @@
       <w:szCs w:val="30"/>
     </w:rPr>
   </w:style>
-  <w:style w:type="paragraph" w:styleId="17">
+  <w:style w:type="paragraph" w:styleId="662">
     <w:name w:val="Heading 3"/>
-    <w:basedOn w:val="617"/>
-    <w:next w:val="617"/>
-    <w:link w:val="18"/>
+    <w:basedOn w:val="834"/>
+    <w:next w:val="834"/>
+    <w:link w:val="663"/>
     <w:uiPriority w:val="9"/>
     <w:unhideWhenUsed/>
     <w:qFormat/>
@@ -1814,14 +2637,13 @@
       <w:ind/>
     </w:pPr>
     <w:rPr>
-      <w:rStyle w:val="18"/>
       <w:b/>
       <w:bCs/>
     </w:rPr>
   </w:style>
-  <w:style w:type="character" w:styleId="18">
+  <w:style w:type="character" w:styleId="663">
     <w:name w:val="Heading 3 Char"/>
-    <w:link w:val="17"/>
+    <w:link w:val="662"/>
     <w:uiPriority w:val="9"/>
     <w:pPr>
       <w:pBdr/>
@@ -1829,7 +2651,6 @@
       <w:ind/>
     </w:pPr>
     <w:rPr>
-      <w:rStyle w:val="18"/>
       <w:b/>
       <w:bCs/>
       <w:i/>
@@ -1839,11 +2660,11 @@
       <w:u w:val="none"/>
     </w:rPr>
   </w:style>
-  <w:style w:type="paragraph" w:styleId="19">
+  <w:style w:type="paragraph" w:styleId="664">
     <w:name w:val="Heading 4"/>
-    <w:basedOn w:val="617"/>
-    <w:next w:val="617"/>
-    <w:link w:val="20"/>
+    <w:basedOn w:val="834"/>
+    <w:next w:val="834"/>
+    <w:link w:val="665"/>
     <w:uiPriority w:val="9"/>
     <w:unhideWhenUsed/>
     <w:qFormat/>
@@ -1853,15 +2674,13 @@
       <w:ind/>
     </w:pPr>
     <w:rPr>
-      <w:rStyle w:val="20"/>
       <w:i/>
       <w:iCs/>
     </w:rPr>
   </w:style>
-  <w:style w:type="character" w:styleId="20">
+  <w:style w:type="character" w:styleId="665">
     <w:name w:val="Heading 4 Char"/>
-    <w:basedOn w:val="11"/>
-    <w:link w:val="19"/>
+    <w:link w:val="664"/>
     <w:uiPriority w:val="9"/>
     <w:pPr>
       <w:pBdr/>
@@ -1869,7 +2688,6 @@
       <w:ind/>
     </w:pPr>
     <w:rPr>
-      <w:rStyle w:val="20"/>
       <w:rFonts w:ascii="Arial" w:hAnsi="Arial" w:eastAsia="Arial" w:cs="Arial"/>
       <w:b/>
       <w:bCs/>
@@ -1879,11 +2697,11 @@
       <w:szCs w:val="26"/>
     </w:rPr>
   </w:style>
-  <w:style w:type="paragraph" w:styleId="21">
+  <w:style w:type="paragraph" w:styleId="666">
     <w:name w:val="Heading 5"/>
-    <w:basedOn w:val="617"/>
-    <w:next w:val="617"/>
-    <w:link w:val="22"/>
+    <w:basedOn w:val="834"/>
+    <w:next w:val="834"/>
+    <w:link w:val="667"/>
     <w:uiPriority w:val="9"/>
     <w:unhideWhenUsed/>
     <w:qFormat/>
@@ -1903,10 +2721,9 @@
       <w:szCs w:val="24"/>
     </w:rPr>
   </w:style>
-  <w:style w:type="character" w:styleId="22">
+  <w:style w:type="character" w:styleId="667">
     <w:name w:val="Heading 5 Char"/>
-    <w:basedOn w:val="11"/>
-    <w:link w:val="21"/>
+    <w:link w:val="666"/>
     <w:uiPriority w:val="9"/>
     <w:pPr>
       <w:pBdr/>
@@ -1921,11 +2738,11 @@
       <w:szCs w:val="24"/>
     </w:rPr>
   </w:style>
-  <w:style w:type="paragraph" w:styleId="23">
+  <w:style w:type="paragraph" w:styleId="668">
     <w:name w:val="Heading 6"/>
-    <w:basedOn w:val="617"/>
-    <w:next w:val="617"/>
-    <w:link w:val="24"/>
+    <w:basedOn w:val="834"/>
+    <w:next w:val="834"/>
+    <w:link w:val="669"/>
     <w:uiPriority w:val="9"/>
     <w:unhideWhenUsed/>
     <w:qFormat/>
@@ -1945,10 +2762,9 @@
       <w:szCs w:val="22"/>
     </w:rPr>
   </w:style>
-  <w:style w:type="character" w:styleId="24">
+  <w:style w:type="character" w:styleId="669">
     <w:name w:val="Heading 6 Char"/>
-    <w:basedOn w:val="11"/>
-    <w:link w:val="23"/>
+    <w:link w:val="668"/>
     <w:uiPriority w:val="9"/>
     <w:pPr>
       <w:pBdr/>
@@ -1963,11 +2779,11 @@
       <w:szCs w:val="22"/>
     </w:rPr>
   </w:style>
-  <w:style w:type="paragraph" w:styleId="25">
+  <w:style w:type="paragraph" w:styleId="670">
     <w:name w:val="Heading 7"/>
-    <w:basedOn w:val="617"/>
-    <w:next w:val="617"/>
-    <w:link w:val="26"/>
+    <w:basedOn w:val="834"/>
+    <w:next w:val="834"/>
+    <w:link w:val="671"/>
     <w:uiPriority w:val="9"/>
     <w:unhideWhenUsed/>
     <w:qFormat/>
@@ -1989,10 +2805,9 @@
       <w:szCs w:val="22"/>
     </w:rPr>
   </w:style>
-  <w:style w:type="character" w:styleId="26">
+  <w:style w:type="character" w:styleId="671">
     <w:name w:val="Heading 7 Char"/>
-    <w:basedOn w:val="11"/>
-    <w:link w:val="25"/>
+    <w:link w:val="670"/>
     <w:uiPriority w:val="9"/>
     <w:pPr>
       <w:pBdr/>
@@ -2009,11 +2824,11 @@
       <w:szCs w:val="22"/>
     </w:rPr>
   </w:style>
-  <w:style w:type="paragraph" w:styleId="27">
+  <w:style w:type="paragraph" w:styleId="672">
     <w:name w:val="Heading 8"/>
-    <w:basedOn w:val="617"/>
-    <w:next w:val="617"/>
-    <w:link w:val="28"/>
+    <w:basedOn w:val="834"/>
+    <w:next w:val="834"/>
+    <w:link w:val="673"/>
     <w:uiPriority w:val="9"/>
     <w:unhideWhenUsed/>
     <w:qFormat/>
@@ -2033,10 +2848,9 @@
       <w:szCs w:val="22"/>
     </w:rPr>
   </w:style>
-  <w:style w:type="character" w:styleId="28">
+  <w:style w:type="character" w:styleId="673">
     <w:name w:val="Heading 8 Char"/>
-    <w:basedOn w:val="11"/>
-    <w:link w:val="27"/>
+    <w:link w:val="672"/>
     <w:uiPriority w:val="9"/>
     <w:pPr>
       <w:pBdr/>
@@ -2051,11 +2865,11 @@
       <w:szCs w:val="22"/>
     </w:rPr>
   </w:style>
-  <w:style w:type="paragraph" w:styleId="29">
+  <w:style w:type="paragraph" w:styleId="674">
     <w:name w:val="Heading 9"/>
-    <w:basedOn w:val="617"/>
-    <w:next w:val="617"/>
-    <w:link w:val="30"/>
+    <w:basedOn w:val="834"/>
+    <w:next w:val="834"/>
+    <w:link w:val="675"/>
     <w:uiPriority w:val="9"/>
     <w:unhideWhenUsed/>
     <w:qFormat/>
@@ -2075,10 +2889,9 @@
       <w:szCs w:val="21"/>
     </w:rPr>
   </w:style>
-  <w:style w:type="character" w:styleId="30">
+  <w:style w:type="character" w:styleId="675">
     <w:name w:val="Heading 9 Char"/>
-    <w:basedOn w:val="11"/>
-    <w:link w:val="29"/>
+    <w:link w:val="674"/>
     <w:uiPriority w:val="9"/>
     <w:pPr>
       <w:pBdr/>
@@ -2093,11 +2906,11 @@
       <w:szCs w:val="21"/>
     </w:rPr>
   </w:style>
-  <w:style w:type="paragraph" w:styleId="34">
+  <w:style w:type="paragraph" w:styleId="676">
     <w:name w:val="Title"/>
-    <w:basedOn w:val="617"/>
-    <w:next w:val="617"/>
-    <w:link w:val="35"/>
+    <w:basedOn w:val="834"/>
+    <w:next w:val="834"/>
+    <w:link w:val="677"/>
     <w:uiPriority w:val="10"/>
     <w:qFormat/>
     <w:pPr>
@@ -2111,10 +2924,9 @@
       <w:szCs w:val="48"/>
     </w:rPr>
   </w:style>
-  <w:style w:type="character" w:styleId="35">
+  <w:style w:type="character" w:styleId="677">
     <w:name w:val="Title Char"/>
-    <w:basedOn w:val="11"/>
-    <w:link w:val="34"/>
+    <w:link w:val="676"/>
     <w:uiPriority w:val="10"/>
     <w:pPr>
       <w:pBdr/>
@@ -2126,11 +2938,11 @@
       <w:szCs w:val="48"/>
     </w:rPr>
   </w:style>
-  <w:style w:type="paragraph" w:styleId="36">
+  <w:style w:type="paragraph" w:styleId="678">
     <w:name w:val="Subtitle"/>
-    <w:basedOn w:val="617"/>
-    <w:next w:val="617"/>
-    <w:link w:val="37"/>
+    <w:basedOn w:val="834"/>
+    <w:next w:val="834"/>
+    <w:link w:val="679"/>
     <w:uiPriority w:val="11"/>
     <w:qFormat/>
     <w:pPr>
@@ -2143,10 +2955,9 @@
       <w:szCs w:val="24"/>
     </w:rPr>
   </w:style>
-  <w:style w:type="character" w:styleId="37">
+  <w:style w:type="character" w:styleId="679">
     <w:name w:val="Subtitle Char"/>
-    <w:basedOn w:val="11"/>
-    <w:link w:val="36"/>
+    <w:link w:val="678"/>
     <w:uiPriority w:val="11"/>
     <w:pPr>
       <w:pBdr/>
@@ -2158,11 +2969,11 @@
       <w:szCs w:val="24"/>
     </w:rPr>
   </w:style>
-  <w:style w:type="paragraph" w:styleId="38">
+  <w:style w:type="paragraph" w:styleId="680">
     <w:name w:val="Quote"/>
-    <w:basedOn w:val="617"/>
-    <w:next w:val="617"/>
-    <w:link w:val="39"/>
+    <w:basedOn w:val="834"/>
+    <w:next w:val="834"/>
+    <w:link w:val="681"/>
     <w:uiPriority w:val="29"/>
     <w:qFormat/>
     <w:pPr>
@@ -2174,9 +2985,9 @@
       <w:i/>
     </w:rPr>
   </w:style>
-  <w:style w:type="character" w:styleId="39">
+  <w:style w:type="character" w:styleId="681">
     <w:name w:val="Quote Char"/>
-    <w:link w:val="38"/>
+    <w:link w:val="680"/>
     <w:uiPriority w:val="29"/>
     <w:pPr>
       <w:pBdr/>
@@ -2187,11 +2998,11 @@
       <w:i/>
     </w:rPr>
   </w:style>
-  <w:style w:type="paragraph" w:styleId="40">
+  <w:style w:type="paragraph" w:styleId="682">
     <w:name w:val="Intense Quote"/>
-    <w:basedOn w:val="617"/>
-    <w:next w:val="617"/>
-    <w:link w:val="41"/>
+    <w:basedOn w:val="834"/>
+    <w:next w:val="834"/>
+    <w:link w:val="683"/>
     <w:uiPriority w:val="30"/>
     <w:qFormat/>
     <w:pPr>
@@ -2210,9 +3021,9 @@
       <w:i/>
     </w:rPr>
   </w:style>
-  <w:style w:type="character" w:styleId="41">
+  <w:style w:type="character" w:styleId="683">
     <w:name w:val="Intense Quote Char"/>
-    <w:link w:val="40"/>
+    <w:link w:val="682"/>
     <w:uiPriority w:val="30"/>
     <w:pPr>
       <w:pBdr/>
@@ -2223,10 +3034,10 @@
       <w:i/>
     </w:rPr>
   </w:style>
-  <w:style w:type="paragraph" w:styleId="42">
+  <w:style w:type="paragraph" w:styleId="684">
     <w:name w:val="Header"/>
-    <w:basedOn w:val="617"/>
-    <w:link w:val="43"/>
+    <w:basedOn w:val="834"/>
+    <w:link w:val="685"/>
     <w:uiPriority w:val="99"/>
     <w:unhideWhenUsed/>
     <w:pPr>
@@ -2239,10 +3050,9 @@
       <w:ind/>
     </w:pPr>
   </w:style>
-  <w:style w:type="character" w:styleId="43">
+  <w:style w:type="character" w:styleId="685">
     <w:name w:val="Header Char"/>
-    <w:basedOn w:val="11"/>
-    <w:link w:val="42"/>
+    <w:link w:val="684"/>
     <w:uiPriority w:val="99"/>
     <w:pPr>
       <w:pBdr/>
@@ -2250,10 +3060,10 @@
       <w:ind/>
     </w:pPr>
   </w:style>
-  <w:style w:type="paragraph" w:styleId="44">
+  <w:style w:type="paragraph" w:styleId="686">
     <w:name w:val="Footer"/>
-    <w:basedOn w:val="617"/>
-    <w:link w:val="47"/>
+    <w:basedOn w:val="834"/>
+    <w:link w:val="689"/>
     <w:uiPriority w:val="99"/>
     <w:unhideWhenUsed/>
     <w:pPr>
@@ -2266,10 +3076,9 @@
       <w:ind/>
     </w:pPr>
   </w:style>
-  <w:style w:type="character" w:styleId="45">
+  <w:style w:type="character" w:styleId="687">
     <w:name w:val="Footer Char"/>
-    <w:basedOn w:val="11"/>
-    <w:link w:val="44"/>
+    <w:link w:val="686"/>
     <w:uiPriority w:val="99"/>
     <w:pPr>
       <w:pBdr/>
@@ -2277,10 +3086,10 @@
       <w:ind/>
     </w:pPr>
   </w:style>
-  <w:style w:type="paragraph" w:styleId="46">
+  <w:style w:type="paragraph" w:styleId="688">
     <w:name w:val="Caption"/>
-    <w:basedOn w:val="617"/>
-    <w:next w:val="617"/>
+    <w:basedOn w:val="834"/>
+    <w:next w:val="834"/>
     <w:uiPriority w:val="35"/>
     <w:semiHidden/>
     <w:unhideWhenUsed/>
@@ -2298,10 +3107,10 @@
       <w:szCs w:val="18"/>
     </w:rPr>
   </w:style>
-  <w:style w:type="character" w:styleId="47">
+  <w:style w:type="character" w:styleId="689">
     <w:name w:val="Caption Char"/>
-    <w:basedOn w:val="46"/>
-    <w:link w:val="44"/>
+    <w:basedOn w:val="688"/>
+    <w:link w:val="686"/>
     <w:uiPriority w:val="99"/>
     <w:pPr>
       <w:pBdr/>
@@ -2309,9 +3118,9 @@
       <w:ind/>
     </w:pPr>
   </w:style>
-  <w:style w:type="table" w:styleId="48">
+  <w:style w:type="table" w:styleId="690">
     <w:name w:val="Table Grid"/>
-    <w:basedOn w:val="618"/>
+    <w:basedOn w:val="835"/>
     <w:uiPriority w:val="59"/>
     <w:pPr>
       <w:pBdr/>
@@ -2508,9 +3317,9 @@
       </w:tcPr>
     </w:tblStylePr>
   </w:style>
-  <w:style w:type="table" w:styleId="49">
+  <w:style w:type="table" w:styleId="691">
     <w:name w:val="Table Grid Light"/>
-    <w:basedOn w:val="618"/>
+    <w:basedOn w:val="835"/>
     <w:uiPriority w:val="59"/>
     <w:pPr>
       <w:pBdr/>
@@ -2707,9 +3516,9 @@
       </w:tcPr>
     </w:tblStylePr>
   </w:style>
-  <w:style w:type="table" w:styleId="50">
+  <w:style w:type="table" w:styleId="692">
     <w:name w:val="Plain Table 1"/>
-    <w:basedOn w:val="618"/>
+    <w:basedOn w:val="835"/>
     <w:uiPriority w:val="59"/>
     <w:pPr>
       <w:pBdr/>
@@ -2932,9 +3741,9 @@
       </w:tcPr>
     </w:tblStylePr>
   </w:style>
-  <w:style w:type="table" w:styleId="51">
+  <w:style w:type="table" w:styleId="693">
     <w:name w:val="Plain Table 2"/>
-    <w:basedOn w:val="618"/>
+    <w:basedOn w:val="835"/>
     <w:uiPriority w:val="59"/>
     <w:pPr>
       <w:pBdr/>
@@ -3165,9 +3974,9 @@
       </w:tcPr>
     </w:tblStylePr>
   </w:style>
-  <w:style w:type="table" w:styleId="52">
+  <w:style w:type="table" w:styleId="694">
     <w:name w:val="Plain Table 3"/>
-    <w:basedOn w:val="618"/>
+    <w:basedOn w:val="835"/>
     <w:uiPriority w:val="99"/>
     <w:pPr>
       <w:pBdr/>
@@ -3395,9 +4204,9 @@
       </w:tcPr>
     </w:tblStylePr>
   </w:style>
-  <w:style w:type="table" w:styleId="53">
+  <w:style w:type="table" w:styleId="695">
     <w:name w:val="Plain Table 4"/>
-    <w:basedOn w:val="618"/>
+    <w:basedOn w:val="835"/>
     <w:uiPriority w:val="99"/>
     <w:pPr>
       <w:pBdr/>
@@ -3611,9 +4420,9 @@
       </w:tcPr>
     </w:tblStylePr>
   </w:style>
-  <w:style w:type="table" w:styleId="54">
+  <w:style w:type="table" w:styleId="696">
     <w:name w:val="Plain Table 5"/>
-    <w:basedOn w:val="618"/>
+    <w:basedOn w:val="835"/>
     <w:uiPriority w:val="99"/>
     <w:pPr>
       <w:pBdr/>
@@ -3844,9 +4653,9 @@
       </w:tcPr>
     </w:tblStylePr>
   </w:style>
-  <w:style w:type="table" w:styleId="55">
+  <w:style w:type="table" w:styleId="697">
     <w:name w:val="Grid Table 1 Light"/>
-    <w:basedOn w:val="618"/>
+    <w:basedOn w:val="835"/>
     <w:uiPriority w:val="99"/>
     <w:pPr>
       <w:pBdr/>
@@ -4067,9 +4876,9 @@
       </w:tcPr>
     </w:tblStylePr>
   </w:style>
-  <w:style w:type="table" w:styleId="56">
+  <w:style w:type="table" w:styleId="698">
     <w:name w:val="Grid Table 1 Light - Accent 1"/>
-    <w:basedOn w:val="618"/>
+    <w:basedOn w:val="835"/>
     <w:uiPriority w:val="99"/>
     <w:pPr>
       <w:pBdr/>
@@ -4290,9 +5099,9 @@
       </w:tcPr>
     </w:tblStylePr>
   </w:style>
-  <w:style w:type="table" w:styleId="57">
+  <w:style w:type="table" w:styleId="699">
     <w:name w:val="Grid Table 1 Light - Accent 2"/>
-    <w:basedOn w:val="618"/>
+    <w:basedOn w:val="835"/>
     <w:uiPriority w:val="99"/>
     <w:pPr>
       <w:pBdr/>
@@ -4513,9 +5322,9 @@
       </w:tcPr>
     </w:tblStylePr>
   </w:style>
-  <w:style w:type="table" w:styleId="58">
+  <w:style w:type="table" w:styleId="700">
     <w:name w:val="Grid Table 1 Light - Accent 3"/>
-    <w:basedOn w:val="618"/>
+    <w:basedOn w:val="835"/>
     <w:uiPriority w:val="99"/>
     <w:pPr>
       <w:pBdr/>
@@ -4736,9 +5545,9 @@
       </w:tcPr>
     </w:tblStylePr>
   </w:style>
-  <w:style w:type="table" w:styleId="59">
+  <w:style w:type="table" w:styleId="701">
     <w:name w:val="Grid Table 1 Light - Accent 4"/>
-    <w:basedOn w:val="618"/>
+    <w:basedOn w:val="835"/>
     <w:uiPriority w:val="99"/>
     <w:pPr>
       <w:pBdr/>
@@ -4959,9 +5768,9 @@
       </w:tcPr>
     </w:tblStylePr>
   </w:style>
-  <w:style w:type="table" w:styleId="60">
+  <w:style w:type="table" w:styleId="702">
     <w:name w:val="Grid Table 1 Light - Accent 5"/>
-    <w:basedOn w:val="618"/>
+    <w:basedOn w:val="835"/>
     <w:uiPriority w:val="99"/>
     <w:pPr>
       <w:pBdr/>
@@ -5182,9 +5991,9 @@
       </w:tcPr>
     </w:tblStylePr>
   </w:style>
-  <w:style w:type="table" w:styleId="61">
+  <w:style w:type="table" w:styleId="703">
     <w:name w:val="Grid Table 1 Light - Accent 6"/>
-    <w:basedOn w:val="618"/>
+    <w:basedOn w:val="835"/>
     <w:uiPriority w:val="99"/>
     <w:pPr>
       <w:pBdr/>
@@ -5405,9 +6214,9 @@
       </w:tcPr>
     </w:tblStylePr>
   </w:style>
-  <w:style w:type="table" w:styleId="62">
+  <w:style w:type="table" w:styleId="704">
     <w:name w:val="Grid Table 2"/>
-    <w:basedOn w:val="618"/>
+    <w:basedOn w:val="835"/>
     <w:uiPriority w:val="99"/>
     <w:pPr>
       <w:pBdr/>
@@ -5637,9 +6446,9 @@
       </w:tcPr>
     </w:tblStylePr>
   </w:style>
-  <w:style w:type="table" w:styleId="63">
+  <w:style w:type="table" w:styleId="705">
     <w:name w:val="Grid Table 2 - Accent 1"/>
-    <w:basedOn w:val="618"/>
+    <w:basedOn w:val="835"/>
     <w:uiPriority w:val="99"/>
     <w:pPr>
       <w:pBdr/>
@@ -5869,9 +6678,9 @@
       </w:tcPr>
     </w:tblStylePr>
   </w:style>
-  <w:style w:type="table" w:styleId="64">
+  <w:style w:type="table" w:styleId="706">
     <w:name w:val="Grid Table 2 - Accent 2"/>
-    <w:basedOn w:val="618"/>
+    <w:basedOn w:val="835"/>
     <w:uiPriority w:val="99"/>
     <w:pPr>
       <w:pBdr/>
@@ -6101,9 +6910,9 @@
       </w:tcPr>
     </w:tblStylePr>
   </w:style>
-  <w:style w:type="table" w:styleId="65">
+  <w:style w:type="table" w:styleId="707">
     <w:name w:val="Grid Table 2 - Accent 3"/>
-    <w:basedOn w:val="618"/>
+    <w:basedOn w:val="835"/>
     <w:uiPriority w:val="99"/>
     <w:pPr>
       <w:pBdr/>
@@ -6333,9 +7142,9 @@
       </w:tcPr>
     </w:tblStylePr>
   </w:style>
-  <w:style w:type="table" w:styleId="66">
+  <w:style w:type="table" w:styleId="708">
     <w:name w:val="Grid Table 2 - Accent 4"/>
-    <w:basedOn w:val="618"/>
+    <w:basedOn w:val="835"/>
     <w:uiPriority w:val="99"/>
     <w:pPr>
       <w:pBdr/>
@@ -6565,9 +7374,9 @@
       </w:tcPr>
     </w:tblStylePr>
   </w:style>
-  <w:style w:type="table" w:styleId="67">
+  <w:style w:type="table" w:styleId="709">
     <w:name w:val="Grid Table 2 - Accent 5"/>
-    <w:basedOn w:val="618"/>
+    <w:basedOn w:val="835"/>
     <w:uiPriority w:val="99"/>
     <w:pPr>
       <w:pBdr/>
@@ -6797,9 +7606,9 @@
       </w:tcPr>
     </w:tblStylePr>
   </w:style>
-  <w:style w:type="table" w:styleId="68">
+  <w:style w:type="table" w:styleId="710">
     <w:name w:val="Grid Table 2 - Accent 6"/>
-    <w:basedOn w:val="618"/>
+    <w:basedOn w:val="835"/>
     <w:uiPriority w:val="99"/>
     <w:pPr>
       <w:pBdr/>
@@ -7029,9 +7838,9 @@
       </w:tcPr>
     </w:tblStylePr>
   </w:style>
-  <w:style w:type="table" w:styleId="69">
+  <w:style w:type="table" w:styleId="711">
     <w:name w:val="Grid Table 3"/>
-    <w:basedOn w:val="618"/>
+    <w:basedOn w:val="835"/>
     <w:uiPriority w:val="99"/>
     <w:pPr>
       <w:pBdr/>
@@ -7130,29 +7939,6 @@
         <w:tblBorders/>
       </w:tblPr>
       <w:tcPr>
-        <w:shd w:color="ffffff"/>
-        <w:tcBorders>
-          <w:top w:val="none" w:color="000000" w:sz="4" w:space="0"/>
-          <w:left w:val="none" w:color="000000" w:sz="4" w:space="0"/>
-          <w:bottom w:val="none" w:color="000000" w:sz="4" w:space="0"/>
-          <w:right w:val="none" w:color="000000" w:sz="4" w:space="0"/>
-        </w:tcBorders>
-      </w:tcPr>
-    </w:tblStylePr>
-    <w:tblStylePr w:type="firstRow">
-      <w:rPr>
-        <w:b/>
-        <w:color w:val="404040"/>
-      </w:rPr>
-      <w:pPr>
-        <w:pBdr/>
-        <w:spacing/>
-        <w:ind/>
-      </w:pPr>
-      <w:tblPr>
-        <w:tblBorders/>
-      </w:tblPr>
-      <w:tcPr>
         <w:shd w:val="clear" w:color="ffffff"/>
         <w:tcBorders>
           <w:top w:val="none" w:color="000000" w:sz="4" w:space="0"/>
@@ -7162,30 +7948,7 @@
         </w:tcBorders>
       </w:tcPr>
     </w:tblStylePr>
-    <w:tblStylePr w:type="lastCol">
-      <w:rPr>
-        <w:i/>
-        <w:color w:val="404040"/>
-      </w:rPr>
-      <w:pPr>
-        <w:pBdr/>
-        <w:spacing/>
-        <w:ind/>
-      </w:pPr>
-      <w:tblPr>
-        <w:tblBorders/>
-      </w:tblPr>
-      <w:tcPr>
-        <w:shd w:color="ffffff"/>
-        <w:tcBorders>
-          <w:top w:val="none" w:color="000000" w:sz="4" w:space="0"/>
-          <w:left w:val="none" w:color="000000" w:sz="4" w:space="0"/>
-          <w:bottom w:val="none" w:color="000000" w:sz="4" w:space="0"/>
-          <w:right w:val="none" w:color="000000" w:sz="4" w:space="0"/>
-        </w:tcBorders>
-      </w:tcPr>
-    </w:tblStylePr>
-    <w:tblStylePr w:type="lastRow">
+    <w:tblStylePr w:type="firstRow">
       <w:rPr>
         <w:b/>
         <w:color w:val="404040"/>
@@ -7208,6 +7971,52 @@
         </w:tcBorders>
       </w:tcPr>
     </w:tblStylePr>
+    <w:tblStylePr w:type="lastCol">
+      <w:rPr>
+        <w:i/>
+        <w:color w:val="404040"/>
+      </w:rPr>
+      <w:pPr>
+        <w:pBdr/>
+        <w:spacing/>
+        <w:ind/>
+      </w:pPr>
+      <w:tblPr>
+        <w:tblBorders/>
+      </w:tblPr>
+      <w:tcPr>
+        <w:shd w:val="clear" w:color="ffffff"/>
+        <w:tcBorders>
+          <w:top w:val="none" w:color="000000" w:sz="4" w:space="0"/>
+          <w:left w:val="none" w:color="000000" w:sz="4" w:space="0"/>
+          <w:bottom w:val="none" w:color="000000" w:sz="4" w:space="0"/>
+          <w:right w:val="none" w:color="000000" w:sz="4" w:space="0"/>
+        </w:tcBorders>
+      </w:tcPr>
+    </w:tblStylePr>
+    <w:tblStylePr w:type="lastRow">
+      <w:rPr>
+        <w:b/>
+        <w:color w:val="404040"/>
+      </w:rPr>
+      <w:pPr>
+        <w:pBdr/>
+        <w:spacing/>
+        <w:ind/>
+      </w:pPr>
+      <w:tblPr>
+        <w:tblBorders/>
+      </w:tblPr>
+      <w:tcPr>
+        <w:shd w:val="clear" w:color="ffffff"/>
+        <w:tcBorders>
+          <w:top w:val="none" w:color="000000" w:sz="4" w:space="0"/>
+          <w:left w:val="none" w:color="000000" w:sz="4" w:space="0"/>
+          <w:bottom w:val="none" w:color="000000" w:sz="4" w:space="0"/>
+          <w:right w:val="none" w:color="000000" w:sz="4" w:space="0"/>
+        </w:tcBorders>
+      </w:tcPr>
+    </w:tblStylePr>
     <w:tblStylePr w:type="nwCell">
       <w:pPr>
         <w:pBdr/>
@@ -7274,9 +8083,9 @@
       </w:tcPr>
     </w:tblStylePr>
   </w:style>
-  <w:style w:type="table" w:styleId="70">
+  <w:style w:type="table" w:styleId="712">
     <w:name w:val="Grid Table 3 - Accent 1"/>
-    <w:basedOn w:val="618"/>
+    <w:basedOn w:val="835"/>
     <w:uiPriority w:val="99"/>
     <w:pPr>
       <w:pBdr/>
@@ -7375,29 +8184,6 @@
         <w:tblBorders/>
       </w:tblPr>
       <w:tcPr>
-        <w:shd w:color="ffffff"/>
-        <w:tcBorders>
-          <w:top w:val="none" w:color="000000" w:sz="4" w:space="0"/>
-          <w:left w:val="none" w:color="000000" w:sz="4" w:space="0"/>
-          <w:bottom w:val="none" w:color="000000" w:sz="4" w:space="0"/>
-          <w:right w:val="none" w:color="000000" w:sz="4" w:space="0"/>
-        </w:tcBorders>
-      </w:tcPr>
-    </w:tblStylePr>
-    <w:tblStylePr w:type="firstRow">
-      <w:rPr>
-        <w:b/>
-        <w:color w:val="404040"/>
-      </w:rPr>
-      <w:pPr>
-        <w:pBdr/>
-        <w:spacing/>
-        <w:ind/>
-      </w:pPr>
-      <w:tblPr>
-        <w:tblBorders/>
-      </w:tblPr>
-      <w:tcPr>
         <w:shd w:val="clear" w:color="ffffff"/>
         <w:tcBorders>
           <w:top w:val="none" w:color="000000" w:sz="4" w:space="0"/>
@@ -7407,30 +8193,7 @@
         </w:tcBorders>
       </w:tcPr>
     </w:tblStylePr>
-    <w:tblStylePr w:type="lastCol">
-      <w:rPr>
-        <w:i/>
-        <w:color w:val="404040"/>
-      </w:rPr>
-      <w:pPr>
-        <w:pBdr/>
-        <w:spacing/>
-        <w:ind/>
-      </w:pPr>
-      <w:tblPr>
-        <w:tblBorders/>
-      </w:tblPr>
-      <w:tcPr>
-        <w:shd w:color="ffffff"/>
-        <w:tcBorders>
-          <w:top w:val="none" w:color="000000" w:sz="4" w:space="0"/>
-          <w:left w:val="none" w:color="000000" w:sz="4" w:space="0"/>
-          <w:bottom w:val="none" w:color="000000" w:sz="4" w:space="0"/>
-          <w:right w:val="none" w:color="000000" w:sz="4" w:space="0"/>
-        </w:tcBorders>
-      </w:tcPr>
-    </w:tblStylePr>
-    <w:tblStylePr w:type="lastRow">
+    <w:tblStylePr w:type="firstRow">
       <w:rPr>
         <w:b/>
         <w:color w:val="404040"/>
@@ -7453,6 +8216,52 @@
         </w:tcBorders>
       </w:tcPr>
     </w:tblStylePr>
+    <w:tblStylePr w:type="lastCol">
+      <w:rPr>
+        <w:i/>
+        <w:color w:val="404040"/>
+      </w:rPr>
+      <w:pPr>
+        <w:pBdr/>
+        <w:spacing/>
+        <w:ind/>
+      </w:pPr>
+      <w:tblPr>
+        <w:tblBorders/>
+      </w:tblPr>
+      <w:tcPr>
+        <w:shd w:val="clear" w:color="ffffff"/>
+        <w:tcBorders>
+          <w:top w:val="none" w:color="000000" w:sz="4" w:space="0"/>
+          <w:left w:val="none" w:color="000000" w:sz="4" w:space="0"/>
+          <w:bottom w:val="none" w:color="000000" w:sz="4" w:space="0"/>
+          <w:right w:val="none" w:color="000000" w:sz="4" w:space="0"/>
+        </w:tcBorders>
+      </w:tcPr>
+    </w:tblStylePr>
+    <w:tblStylePr w:type="lastRow">
+      <w:rPr>
+        <w:b/>
+        <w:color w:val="404040"/>
+      </w:rPr>
+      <w:pPr>
+        <w:pBdr/>
+        <w:spacing/>
+        <w:ind/>
+      </w:pPr>
+      <w:tblPr>
+        <w:tblBorders/>
+      </w:tblPr>
+      <w:tcPr>
+        <w:shd w:val="clear" w:color="ffffff"/>
+        <w:tcBorders>
+          <w:top w:val="none" w:color="000000" w:sz="4" w:space="0"/>
+          <w:left w:val="none" w:color="000000" w:sz="4" w:space="0"/>
+          <w:bottom w:val="none" w:color="000000" w:sz="4" w:space="0"/>
+          <w:right w:val="none" w:color="000000" w:sz="4" w:space="0"/>
+        </w:tcBorders>
+      </w:tcPr>
+    </w:tblStylePr>
     <w:tblStylePr w:type="nwCell">
       <w:pPr>
         <w:pBdr/>
@@ -7519,9 +8328,9 @@
       </w:tcPr>
     </w:tblStylePr>
   </w:style>
-  <w:style w:type="table" w:styleId="71">
+  <w:style w:type="table" w:styleId="713">
     <w:name w:val="Grid Table 3 - Accent 2"/>
-    <w:basedOn w:val="618"/>
+    <w:basedOn w:val="835"/>
     <w:uiPriority w:val="99"/>
     <w:pPr>
       <w:pBdr/>
@@ -7620,29 +8429,6 @@
         <w:tblBorders/>
       </w:tblPr>
       <w:tcPr>
-        <w:shd w:color="ffffff"/>
-        <w:tcBorders>
-          <w:top w:val="none" w:color="000000" w:sz="4" w:space="0"/>
-          <w:left w:val="none" w:color="000000" w:sz="4" w:space="0"/>
-          <w:bottom w:val="none" w:color="000000" w:sz="4" w:space="0"/>
-          <w:right w:val="none" w:color="000000" w:sz="4" w:space="0"/>
-        </w:tcBorders>
-      </w:tcPr>
-    </w:tblStylePr>
-    <w:tblStylePr w:type="firstRow">
-      <w:rPr>
-        <w:b/>
-        <w:color w:val="404040"/>
-      </w:rPr>
-      <w:pPr>
-        <w:pBdr/>
-        <w:spacing/>
-        <w:ind/>
-      </w:pPr>
-      <w:tblPr>
-        <w:tblBorders/>
-      </w:tblPr>
-      <w:tcPr>
         <w:shd w:val="clear" w:color="ffffff"/>
         <w:tcBorders>
           <w:top w:val="none" w:color="000000" w:sz="4" w:space="0"/>
@@ -7652,30 +8438,7 @@
         </w:tcBorders>
       </w:tcPr>
     </w:tblStylePr>
-    <w:tblStylePr w:type="lastCol">
-      <w:rPr>
-        <w:i/>
-        <w:color w:val="404040"/>
-      </w:rPr>
-      <w:pPr>
-        <w:pBdr/>
-        <w:spacing/>
-        <w:ind/>
-      </w:pPr>
-      <w:tblPr>
-        <w:tblBorders/>
-      </w:tblPr>
-      <w:tcPr>
-        <w:shd w:color="ffffff"/>
-        <w:tcBorders>
-          <w:top w:val="none" w:color="000000" w:sz="4" w:space="0"/>
-          <w:left w:val="none" w:color="000000" w:sz="4" w:space="0"/>
-          <w:bottom w:val="none" w:color="000000" w:sz="4" w:space="0"/>
-          <w:right w:val="none" w:color="000000" w:sz="4" w:space="0"/>
-        </w:tcBorders>
-      </w:tcPr>
-    </w:tblStylePr>
-    <w:tblStylePr w:type="lastRow">
+    <w:tblStylePr w:type="firstRow">
       <w:rPr>
         <w:b/>
         <w:color w:val="404040"/>
@@ -7698,6 +8461,52 @@
         </w:tcBorders>
       </w:tcPr>
     </w:tblStylePr>
+    <w:tblStylePr w:type="lastCol">
+      <w:rPr>
+        <w:i/>
+        <w:color w:val="404040"/>
+      </w:rPr>
+      <w:pPr>
+        <w:pBdr/>
+        <w:spacing/>
+        <w:ind/>
+      </w:pPr>
+      <w:tblPr>
+        <w:tblBorders/>
+      </w:tblPr>
+      <w:tcPr>
+        <w:shd w:val="clear" w:color="ffffff"/>
+        <w:tcBorders>
+          <w:top w:val="none" w:color="000000" w:sz="4" w:space="0"/>
+          <w:left w:val="none" w:color="000000" w:sz="4" w:space="0"/>
+          <w:bottom w:val="none" w:color="000000" w:sz="4" w:space="0"/>
+          <w:right w:val="none" w:color="000000" w:sz="4" w:space="0"/>
+        </w:tcBorders>
+      </w:tcPr>
+    </w:tblStylePr>
+    <w:tblStylePr w:type="lastRow">
+      <w:rPr>
+        <w:b/>
+        <w:color w:val="404040"/>
+      </w:rPr>
+      <w:pPr>
+        <w:pBdr/>
+        <w:spacing/>
+        <w:ind/>
+      </w:pPr>
+      <w:tblPr>
+        <w:tblBorders/>
+      </w:tblPr>
+      <w:tcPr>
+        <w:shd w:val="clear" w:color="ffffff"/>
+        <w:tcBorders>
+          <w:top w:val="none" w:color="000000" w:sz="4" w:space="0"/>
+          <w:left w:val="none" w:color="000000" w:sz="4" w:space="0"/>
+          <w:bottom w:val="none" w:color="000000" w:sz="4" w:space="0"/>
+          <w:right w:val="none" w:color="000000" w:sz="4" w:space="0"/>
+        </w:tcBorders>
+      </w:tcPr>
+    </w:tblStylePr>
     <w:tblStylePr w:type="nwCell">
       <w:pPr>
         <w:pBdr/>
@@ -7764,9 +8573,9 @@
       </w:tcPr>
     </w:tblStylePr>
   </w:style>
-  <w:style w:type="table" w:styleId="72">
+  <w:style w:type="table" w:styleId="714">
     <w:name w:val="Grid Table 3 - Accent 3"/>
-    <w:basedOn w:val="618"/>
+    <w:basedOn w:val="835"/>
     <w:uiPriority w:val="99"/>
     <w:pPr>
       <w:pBdr/>
@@ -7865,29 +8674,6 @@
         <w:tblBorders/>
       </w:tblPr>
       <w:tcPr>
-        <w:shd w:color="ffffff"/>
-        <w:tcBorders>
-          <w:top w:val="none" w:color="000000" w:sz="4" w:space="0"/>
-          <w:left w:val="none" w:color="000000" w:sz="4" w:space="0"/>
-          <w:bottom w:val="none" w:color="000000" w:sz="4" w:space="0"/>
-          <w:right w:val="none" w:color="000000" w:sz="4" w:space="0"/>
-        </w:tcBorders>
-      </w:tcPr>
-    </w:tblStylePr>
-    <w:tblStylePr w:type="firstRow">
-      <w:rPr>
-        <w:b/>
-        <w:color w:val="404040"/>
-      </w:rPr>
-      <w:pPr>
-        <w:pBdr/>
-        <w:spacing/>
-        <w:ind/>
-      </w:pPr>
-      <w:tblPr>
-        <w:tblBorders/>
-      </w:tblPr>
-      <w:tcPr>
         <w:shd w:val="clear" w:color="ffffff"/>
         <w:tcBorders>
           <w:top w:val="none" w:color="000000" w:sz="4" w:space="0"/>
@@ -7897,30 +8683,7 @@
         </w:tcBorders>
       </w:tcPr>
     </w:tblStylePr>
-    <w:tblStylePr w:type="lastCol">
-      <w:rPr>
-        <w:i/>
-        <w:color w:val="404040"/>
-      </w:rPr>
-      <w:pPr>
-        <w:pBdr/>
-        <w:spacing/>
-        <w:ind/>
-      </w:pPr>
-      <w:tblPr>
-        <w:tblBorders/>
-      </w:tblPr>
-      <w:tcPr>
-        <w:shd w:color="ffffff"/>
-        <w:tcBorders>
-          <w:top w:val="none" w:color="000000" w:sz="4" w:space="0"/>
-          <w:left w:val="none" w:color="000000" w:sz="4" w:space="0"/>
-          <w:bottom w:val="none" w:color="000000" w:sz="4" w:space="0"/>
-          <w:right w:val="none" w:color="000000" w:sz="4" w:space="0"/>
-        </w:tcBorders>
-      </w:tcPr>
-    </w:tblStylePr>
-    <w:tblStylePr w:type="lastRow">
+    <w:tblStylePr w:type="firstRow">
       <w:rPr>
         <w:b/>
         <w:color w:val="404040"/>
@@ -7943,6 +8706,52 @@
         </w:tcBorders>
       </w:tcPr>
     </w:tblStylePr>
+    <w:tblStylePr w:type="lastCol">
+      <w:rPr>
+        <w:i/>
+        <w:color w:val="404040"/>
+      </w:rPr>
+      <w:pPr>
+        <w:pBdr/>
+        <w:spacing/>
+        <w:ind/>
+      </w:pPr>
+      <w:tblPr>
+        <w:tblBorders/>
+      </w:tblPr>
+      <w:tcPr>
+        <w:shd w:val="clear" w:color="ffffff"/>
+        <w:tcBorders>
+          <w:top w:val="none" w:color="000000" w:sz="4" w:space="0"/>
+          <w:left w:val="none" w:color="000000" w:sz="4" w:space="0"/>
+          <w:bottom w:val="none" w:color="000000" w:sz="4" w:space="0"/>
+          <w:right w:val="none" w:color="000000" w:sz="4" w:space="0"/>
+        </w:tcBorders>
+      </w:tcPr>
+    </w:tblStylePr>
+    <w:tblStylePr w:type="lastRow">
+      <w:rPr>
+        <w:b/>
+        <w:color w:val="404040"/>
+      </w:rPr>
+      <w:pPr>
+        <w:pBdr/>
+        <w:spacing/>
+        <w:ind/>
+      </w:pPr>
+      <w:tblPr>
+        <w:tblBorders/>
+      </w:tblPr>
+      <w:tcPr>
+        <w:shd w:val="clear" w:color="ffffff"/>
+        <w:tcBorders>
+          <w:top w:val="none" w:color="000000" w:sz="4" w:space="0"/>
+          <w:left w:val="none" w:color="000000" w:sz="4" w:space="0"/>
+          <w:bottom w:val="none" w:color="000000" w:sz="4" w:space="0"/>
+          <w:right w:val="none" w:color="000000" w:sz="4" w:space="0"/>
+        </w:tcBorders>
+      </w:tcPr>
+    </w:tblStylePr>
     <w:tblStylePr w:type="nwCell">
       <w:pPr>
         <w:pBdr/>
@@ -8009,9 +8818,9 @@
       </w:tcPr>
     </w:tblStylePr>
   </w:style>
-  <w:style w:type="table" w:styleId="73">
+  <w:style w:type="table" w:styleId="715">
     <w:name w:val="Grid Table 3 - Accent 4"/>
-    <w:basedOn w:val="618"/>
+    <w:basedOn w:val="835"/>
     <w:uiPriority w:val="99"/>
     <w:pPr>
       <w:pBdr/>
@@ -8110,29 +8919,6 @@
         <w:tblBorders/>
       </w:tblPr>
       <w:tcPr>
-        <w:shd w:color="ffffff"/>
-        <w:tcBorders>
-          <w:top w:val="none" w:color="000000" w:sz="4" w:space="0"/>
-          <w:left w:val="none" w:color="000000" w:sz="4" w:space="0"/>
-          <w:bottom w:val="none" w:color="000000" w:sz="4" w:space="0"/>
-          <w:right w:val="none" w:color="000000" w:sz="4" w:space="0"/>
-        </w:tcBorders>
-      </w:tcPr>
-    </w:tblStylePr>
-    <w:tblStylePr w:type="firstRow">
-      <w:rPr>
-        <w:b/>
-        <w:color w:val="404040"/>
-      </w:rPr>
-      <w:pPr>
-        <w:pBdr/>
-        <w:spacing/>
-        <w:ind/>
-      </w:pPr>
-      <w:tblPr>
-        <w:tblBorders/>
-      </w:tblPr>
-      <w:tcPr>
         <w:shd w:val="clear" w:color="ffffff"/>
         <w:tcBorders>
           <w:top w:val="none" w:color="000000" w:sz="4" w:space="0"/>
@@ -8142,30 +8928,7 @@
         </w:tcBorders>
       </w:tcPr>
     </w:tblStylePr>
-    <w:tblStylePr w:type="lastCol">
-      <w:rPr>
-        <w:i/>
-        <w:color w:val="404040"/>
-      </w:rPr>
-      <w:pPr>
-        <w:pBdr/>
-        <w:spacing/>
-        <w:ind/>
-      </w:pPr>
-      <w:tblPr>
-        <w:tblBorders/>
-      </w:tblPr>
-      <w:tcPr>
-        <w:shd w:color="ffffff"/>
-        <w:tcBorders>
-          <w:top w:val="none" w:color="000000" w:sz="4" w:space="0"/>
-          <w:left w:val="none" w:color="000000" w:sz="4" w:space="0"/>
-          <w:bottom w:val="none" w:color="000000" w:sz="4" w:space="0"/>
-          <w:right w:val="none" w:color="000000" w:sz="4" w:space="0"/>
-        </w:tcBorders>
-      </w:tcPr>
-    </w:tblStylePr>
-    <w:tblStylePr w:type="lastRow">
+    <w:tblStylePr w:type="firstRow">
       <w:rPr>
         <w:b/>
         <w:color w:val="404040"/>
@@ -8188,6 +8951,52 @@
         </w:tcBorders>
       </w:tcPr>
     </w:tblStylePr>
+    <w:tblStylePr w:type="lastCol">
+      <w:rPr>
+        <w:i/>
+        <w:color w:val="404040"/>
+      </w:rPr>
+      <w:pPr>
+        <w:pBdr/>
+        <w:spacing/>
+        <w:ind/>
+      </w:pPr>
+      <w:tblPr>
+        <w:tblBorders/>
+      </w:tblPr>
+      <w:tcPr>
+        <w:shd w:val="clear" w:color="ffffff"/>
+        <w:tcBorders>
+          <w:top w:val="none" w:color="000000" w:sz="4" w:space="0"/>
+          <w:left w:val="none" w:color="000000" w:sz="4" w:space="0"/>
+          <w:bottom w:val="none" w:color="000000" w:sz="4" w:space="0"/>
+          <w:right w:val="none" w:color="000000" w:sz="4" w:space="0"/>
+        </w:tcBorders>
+      </w:tcPr>
+    </w:tblStylePr>
+    <w:tblStylePr w:type="lastRow">
+      <w:rPr>
+        <w:b/>
+        <w:color w:val="404040"/>
+      </w:rPr>
+      <w:pPr>
+        <w:pBdr/>
+        <w:spacing/>
+        <w:ind/>
+      </w:pPr>
+      <w:tblPr>
+        <w:tblBorders/>
+      </w:tblPr>
+      <w:tcPr>
+        <w:shd w:val="clear" w:color="ffffff"/>
+        <w:tcBorders>
+          <w:top w:val="none" w:color="000000" w:sz="4" w:space="0"/>
+          <w:left w:val="none" w:color="000000" w:sz="4" w:space="0"/>
+          <w:bottom w:val="none" w:color="000000" w:sz="4" w:space="0"/>
+          <w:right w:val="none" w:color="000000" w:sz="4" w:space="0"/>
+        </w:tcBorders>
+      </w:tcPr>
+    </w:tblStylePr>
     <w:tblStylePr w:type="nwCell">
       <w:pPr>
         <w:pBdr/>
@@ -8254,9 +9063,9 @@
       </w:tcPr>
     </w:tblStylePr>
   </w:style>
-  <w:style w:type="table" w:styleId="74">
+  <w:style w:type="table" w:styleId="716">
     <w:name w:val="Grid Table 3 - Accent 5"/>
-    <w:basedOn w:val="618"/>
+    <w:basedOn w:val="835"/>
     <w:uiPriority w:val="99"/>
     <w:pPr>
       <w:pBdr/>
@@ -8355,29 +9164,6 @@
         <w:tblBorders/>
       </w:tblPr>
       <w:tcPr>
-        <w:shd w:color="ffffff"/>
-        <w:tcBorders>
-          <w:top w:val="none" w:color="000000" w:sz="4" w:space="0"/>
-          <w:left w:val="none" w:color="000000" w:sz="4" w:space="0"/>
-          <w:bottom w:val="none" w:color="000000" w:sz="4" w:space="0"/>
-          <w:right w:val="none" w:color="000000" w:sz="4" w:space="0"/>
-        </w:tcBorders>
-      </w:tcPr>
-    </w:tblStylePr>
-    <w:tblStylePr w:type="firstRow">
-      <w:rPr>
-        <w:b/>
-        <w:color w:val="404040"/>
-      </w:rPr>
-      <w:pPr>
-        <w:pBdr/>
-        <w:spacing/>
-        <w:ind/>
-      </w:pPr>
-      <w:tblPr>
-        <w:tblBorders/>
-      </w:tblPr>
-      <w:tcPr>
         <w:shd w:val="clear" w:color="ffffff"/>
         <w:tcBorders>
           <w:top w:val="none" w:color="000000" w:sz="4" w:space="0"/>
@@ -8387,30 +9173,7 @@
         </w:tcBorders>
       </w:tcPr>
     </w:tblStylePr>
-    <w:tblStylePr w:type="lastCol">
-      <w:rPr>
-        <w:i/>
-        <w:color w:val="404040"/>
-      </w:rPr>
-      <w:pPr>
-        <w:pBdr/>
-        <w:spacing/>
-        <w:ind/>
-      </w:pPr>
-      <w:tblPr>
-        <w:tblBorders/>
-      </w:tblPr>
-      <w:tcPr>
-        <w:shd w:color="ffffff"/>
-        <w:tcBorders>
-          <w:top w:val="none" w:color="000000" w:sz="4" w:space="0"/>
-          <w:left w:val="none" w:color="000000" w:sz="4" w:space="0"/>
-          <w:bottom w:val="none" w:color="000000" w:sz="4" w:space="0"/>
-          <w:right w:val="none" w:color="000000" w:sz="4" w:space="0"/>
-        </w:tcBorders>
-      </w:tcPr>
-    </w:tblStylePr>
-    <w:tblStylePr w:type="lastRow">
+    <w:tblStylePr w:type="firstRow">
       <w:rPr>
         <w:b/>
         <w:color w:val="404040"/>
@@ -8433,6 +9196,52 @@
         </w:tcBorders>
       </w:tcPr>
     </w:tblStylePr>
+    <w:tblStylePr w:type="lastCol">
+      <w:rPr>
+        <w:i/>
+        <w:color w:val="404040"/>
+      </w:rPr>
+      <w:pPr>
+        <w:pBdr/>
+        <w:spacing/>
+        <w:ind/>
+      </w:pPr>
+      <w:tblPr>
+        <w:tblBorders/>
+      </w:tblPr>
+      <w:tcPr>
+        <w:shd w:val="clear" w:color="ffffff"/>
+        <w:tcBorders>
+          <w:top w:val="none" w:color="000000" w:sz="4" w:space="0"/>
+          <w:left w:val="none" w:color="000000" w:sz="4" w:space="0"/>
+          <w:bottom w:val="none" w:color="000000" w:sz="4" w:space="0"/>
+          <w:right w:val="none" w:color="000000" w:sz="4" w:space="0"/>
+        </w:tcBorders>
+      </w:tcPr>
+    </w:tblStylePr>
+    <w:tblStylePr w:type="lastRow">
+      <w:rPr>
+        <w:b/>
+        <w:color w:val="404040"/>
+      </w:rPr>
+      <w:pPr>
+        <w:pBdr/>
+        <w:spacing/>
+        <w:ind/>
+      </w:pPr>
+      <w:tblPr>
+        <w:tblBorders/>
+      </w:tblPr>
+      <w:tcPr>
+        <w:shd w:val="clear" w:color="ffffff"/>
+        <w:tcBorders>
+          <w:top w:val="none" w:color="000000" w:sz="4" w:space="0"/>
+          <w:left w:val="none" w:color="000000" w:sz="4" w:space="0"/>
+          <w:bottom w:val="none" w:color="000000" w:sz="4" w:space="0"/>
+          <w:right w:val="none" w:color="000000" w:sz="4" w:space="0"/>
+        </w:tcBorders>
+      </w:tcPr>
+    </w:tblStylePr>
     <w:tblStylePr w:type="nwCell">
       <w:pPr>
         <w:pBdr/>
@@ -8499,9 +9308,9 @@
       </w:tcPr>
     </w:tblStylePr>
   </w:style>
-  <w:style w:type="table" w:styleId="75">
+  <w:style w:type="table" w:styleId="717">
     <w:name w:val="Grid Table 3 - Accent 6"/>
-    <w:basedOn w:val="618"/>
+    <w:basedOn w:val="835"/>
     <w:uiPriority w:val="99"/>
     <w:pPr>
       <w:pBdr/>
@@ -8600,29 +9409,6 @@
         <w:tblBorders/>
       </w:tblPr>
       <w:tcPr>
-        <w:shd w:color="ffffff"/>
-        <w:tcBorders>
-          <w:top w:val="none" w:color="000000" w:sz="4" w:space="0"/>
-          <w:left w:val="none" w:color="000000" w:sz="4" w:space="0"/>
-          <w:bottom w:val="none" w:color="000000" w:sz="4" w:space="0"/>
-          <w:right w:val="none" w:color="000000" w:sz="4" w:space="0"/>
-        </w:tcBorders>
-      </w:tcPr>
-    </w:tblStylePr>
-    <w:tblStylePr w:type="firstRow">
-      <w:rPr>
-        <w:b/>
-        <w:color w:val="404040"/>
-      </w:rPr>
-      <w:pPr>
-        <w:pBdr/>
-        <w:spacing/>
-        <w:ind/>
-      </w:pPr>
-      <w:tblPr>
-        <w:tblBorders/>
-      </w:tblPr>
-      <w:tcPr>
         <w:shd w:val="clear" w:color="ffffff"/>
         <w:tcBorders>
           <w:top w:val="none" w:color="000000" w:sz="4" w:space="0"/>
@@ -8632,30 +9418,7 @@
         </w:tcBorders>
       </w:tcPr>
     </w:tblStylePr>
-    <w:tblStylePr w:type="lastCol">
-      <w:rPr>
-        <w:i/>
-        <w:color w:val="404040"/>
-      </w:rPr>
-      <w:pPr>
-        <w:pBdr/>
-        <w:spacing/>
-        <w:ind/>
-      </w:pPr>
-      <w:tblPr>
-        <w:tblBorders/>
-      </w:tblPr>
-      <w:tcPr>
-        <w:shd w:color="ffffff"/>
-        <w:tcBorders>
-          <w:top w:val="none" w:color="000000" w:sz="4" w:space="0"/>
-          <w:left w:val="none" w:color="000000" w:sz="4" w:space="0"/>
-          <w:bottom w:val="none" w:color="000000" w:sz="4" w:space="0"/>
-          <w:right w:val="none" w:color="000000" w:sz="4" w:space="0"/>
-        </w:tcBorders>
-      </w:tcPr>
-    </w:tblStylePr>
-    <w:tblStylePr w:type="lastRow">
+    <w:tblStylePr w:type="firstRow">
       <w:rPr>
         <w:b/>
         <w:color w:val="404040"/>
@@ -8678,6 +9441,52 @@
         </w:tcBorders>
       </w:tcPr>
     </w:tblStylePr>
+    <w:tblStylePr w:type="lastCol">
+      <w:rPr>
+        <w:i/>
+        <w:color w:val="404040"/>
+      </w:rPr>
+      <w:pPr>
+        <w:pBdr/>
+        <w:spacing/>
+        <w:ind/>
+      </w:pPr>
+      <w:tblPr>
+        <w:tblBorders/>
+      </w:tblPr>
+      <w:tcPr>
+        <w:shd w:val="clear" w:color="ffffff"/>
+        <w:tcBorders>
+          <w:top w:val="none" w:color="000000" w:sz="4" w:space="0"/>
+          <w:left w:val="none" w:color="000000" w:sz="4" w:space="0"/>
+          <w:bottom w:val="none" w:color="000000" w:sz="4" w:space="0"/>
+          <w:right w:val="none" w:color="000000" w:sz="4" w:space="0"/>
+        </w:tcBorders>
+      </w:tcPr>
+    </w:tblStylePr>
+    <w:tblStylePr w:type="lastRow">
+      <w:rPr>
+        <w:b/>
+        <w:color w:val="404040"/>
+      </w:rPr>
+      <w:pPr>
+        <w:pBdr/>
+        <w:spacing/>
+        <w:ind/>
+      </w:pPr>
+      <w:tblPr>
+        <w:tblBorders/>
+      </w:tblPr>
+      <w:tcPr>
+        <w:shd w:val="clear" w:color="ffffff"/>
+        <w:tcBorders>
+          <w:top w:val="none" w:color="000000" w:sz="4" w:space="0"/>
+          <w:left w:val="none" w:color="000000" w:sz="4" w:space="0"/>
+          <w:bottom w:val="none" w:color="000000" w:sz="4" w:space="0"/>
+          <w:right w:val="none" w:color="000000" w:sz="4" w:space="0"/>
+        </w:tcBorders>
+      </w:tcPr>
+    </w:tblStylePr>
     <w:tblStylePr w:type="nwCell">
       <w:pPr>
         <w:pBdr/>
@@ -8744,9 +9553,9 @@
       </w:tcPr>
     </w:tblStylePr>
   </w:style>
-  <w:style w:type="table" w:styleId="76">
+  <w:style w:type="table" w:styleId="718">
     <w:name w:val="Grid Table 4"/>
-    <w:basedOn w:val="618"/>
+    <w:basedOn w:val="835"/>
     <w:uiPriority w:val="59"/>
     <w:pPr>
       <w:pBdr/>
@@ -8977,9 +9786,9 @@
       </w:tcPr>
     </w:tblStylePr>
   </w:style>
-  <w:style w:type="table" w:styleId="77">
+  <w:style w:type="table" w:styleId="719">
     <w:name w:val="Grid Table 4 - Accent 1"/>
-    <w:basedOn w:val="618"/>
+    <w:basedOn w:val="835"/>
     <w:uiPriority w:val="59"/>
     <w:pPr>
       <w:pBdr/>
@@ -9210,9 +10019,9 @@
       </w:tcPr>
     </w:tblStylePr>
   </w:style>
-  <w:style w:type="table" w:styleId="78">
+  <w:style w:type="table" w:styleId="720">
     <w:name w:val="Grid Table 4 - Accent 2"/>
-    <w:basedOn w:val="618"/>
+    <w:basedOn w:val="835"/>
     <w:uiPriority w:val="59"/>
     <w:pPr>
       <w:pBdr/>
@@ -9443,9 +10252,9 @@
       </w:tcPr>
     </w:tblStylePr>
   </w:style>
-  <w:style w:type="table" w:styleId="79">
+  <w:style w:type="table" w:styleId="721">
     <w:name w:val="Grid Table 4 - Accent 3"/>
-    <w:basedOn w:val="618"/>
+    <w:basedOn w:val="835"/>
     <w:uiPriority w:val="59"/>
     <w:pPr>
       <w:pBdr/>
@@ -9676,9 +10485,9 @@
       </w:tcPr>
     </w:tblStylePr>
   </w:style>
-  <w:style w:type="table" w:styleId="80">
+  <w:style w:type="table" w:styleId="722">
     <w:name w:val="Grid Table 4 - Accent 4"/>
-    <w:basedOn w:val="618"/>
+    <w:basedOn w:val="835"/>
     <w:uiPriority w:val="59"/>
     <w:pPr>
       <w:pBdr/>
@@ -9909,9 +10718,9 @@
       </w:tcPr>
     </w:tblStylePr>
   </w:style>
-  <w:style w:type="table" w:styleId="81">
+  <w:style w:type="table" w:styleId="723">
     <w:name w:val="Grid Table 4 - Accent 5"/>
-    <w:basedOn w:val="618"/>
+    <w:basedOn w:val="835"/>
     <w:uiPriority w:val="59"/>
     <w:pPr>
       <w:pBdr/>
@@ -10142,9 +10951,9 @@
       </w:tcPr>
     </w:tblStylePr>
   </w:style>
-  <w:style w:type="table" w:styleId="82">
+  <w:style w:type="table" w:styleId="724">
     <w:name w:val="Grid Table 4 - Accent 6"/>
-    <w:basedOn w:val="618"/>
+    <w:basedOn w:val="835"/>
     <w:uiPriority w:val="59"/>
     <w:pPr>
       <w:pBdr/>
@@ -10375,9 +11184,9 @@
       </w:tcPr>
     </w:tblStylePr>
   </w:style>
-  <w:style w:type="table" w:styleId="83">
+  <w:style w:type="table" w:styleId="725">
     <w:name w:val="Grid Table 5 Dark"/>
-    <w:basedOn w:val="618"/>
+    <w:basedOn w:val="835"/>
     <w:uiPriority w:val="99"/>
     <w:pPr>
       <w:pBdr/>
@@ -10603,9 +11412,9 @@
       </w:tcPr>
     </w:tblStylePr>
   </w:style>
-  <w:style w:type="table" w:styleId="84">
+  <w:style w:type="table" w:styleId="726">
     <w:name w:val="Grid Table 5 Dark- Accent 1"/>
-    <w:basedOn w:val="618"/>
+    <w:basedOn w:val="835"/>
     <w:uiPriority w:val="99"/>
     <w:pPr>
       <w:pBdr/>
@@ -10831,9 +11640,9 @@
       </w:tcPr>
     </w:tblStylePr>
   </w:style>
-  <w:style w:type="table" w:styleId="85">
+  <w:style w:type="table" w:styleId="727">
     <w:name w:val="Grid Table 5 Dark - Accent 2"/>
-    <w:basedOn w:val="618"/>
+    <w:basedOn w:val="835"/>
     <w:uiPriority w:val="99"/>
     <w:pPr>
       <w:pBdr/>
@@ -11059,9 +11868,9 @@
       </w:tcPr>
     </w:tblStylePr>
   </w:style>
-  <w:style w:type="table" w:styleId="86">
+  <w:style w:type="table" w:styleId="728">
     <w:name w:val="Grid Table 5 Dark - Accent 3"/>
-    <w:basedOn w:val="618"/>
+    <w:basedOn w:val="835"/>
     <w:uiPriority w:val="99"/>
     <w:pPr>
       <w:pBdr/>
@@ -11287,9 +12096,9 @@
       </w:tcPr>
     </w:tblStylePr>
   </w:style>
-  <w:style w:type="table" w:styleId="87">
+  <w:style w:type="table" w:styleId="729">
     <w:name w:val="Grid Table 5 Dark- Accent 4"/>
-    <w:basedOn w:val="618"/>
+    <w:basedOn w:val="835"/>
     <w:uiPriority w:val="99"/>
     <w:pPr>
       <w:pBdr/>
@@ -11515,9 +12324,9 @@
       </w:tcPr>
     </w:tblStylePr>
   </w:style>
-  <w:style w:type="table" w:styleId="88">
+  <w:style w:type="table" w:styleId="730">
     <w:name w:val="Grid Table 5 Dark - Accent 5"/>
-    <w:basedOn w:val="618"/>
+    <w:basedOn w:val="835"/>
     <w:uiPriority w:val="99"/>
     <w:pPr>
       <w:pBdr/>
@@ -11743,9 +12552,9 @@
       </w:tcPr>
     </w:tblStylePr>
   </w:style>
-  <w:style w:type="table" w:styleId="89">
+  <w:style w:type="table" w:styleId="731">
     <w:name w:val="Grid Table 5 Dark - Accent 6"/>
-    <w:basedOn w:val="618"/>
+    <w:basedOn w:val="835"/>
     <w:uiPriority w:val="99"/>
     <w:pPr>
       <w:pBdr/>
@@ -11971,9 +12780,9 @@
       </w:tcPr>
     </w:tblStylePr>
   </w:style>
-  <w:style w:type="table" w:styleId="90">
+  <w:style w:type="table" w:styleId="732">
     <w:name w:val="Grid Table 6 Colorful"/>
-    <w:basedOn w:val="618"/>
+    <w:basedOn w:val="835"/>
     <w:uiPriority w:val="99"/>
     <w:pPr>
       <w:pBdr/>
@@ -12201,9 +13010,9 @@
       </w:tcPr>
     </w:tblStylePr>
   </w:style>
-  <w:style w:type="table" w:styleId="91">
+  <w:style w:type="table" w:styleId="733">
     <w:name w:val="Grid Table 6 Colorful - Accent 1"/>
-    <w:basedOn w:val="618"/>
+    <w:basedOn w:val="835"/>
     <w:uiPriority w:val="99"/>
     <w:pPr>
       <w:pBdr/>
@@ -12431,9 +13240,9 @@
       </w:tcPr>
     </w:tblStylePr>
   </w:style>
-  <w:style w:type="table" w:styleId="92">
+  <w:style w:type="table" w:styleId="734">
     <w:name w:val="Grid Table 6 Colorful - Accent 2"/>
-    <w:basedOn w:val="618"/>
+    <w:basedOn w:val="835"/>
     <w:uiPriority w:val="99"/>
     <w:pPr>
       <w:pBdr/>
@@ -12661,9 +13470,9 @@
       </w:tcPr>
     </w:tblStylePr>
   </w:style>
-  <w:style w:type="table" w:styleId="93">
+  <w:style w:type="table" w:styleId="735">
     <w:name w:val="Grid Table 6 Colorful - Accent 3"/>
-    <w:basedOn w:val="618"/>
+    <w:basedOn w:val="835"/>
     <w:uiPriority w:val="99"/>
     <w:pPr>
       <w:pBdr/>
@@ -12891,9 +13700,9 @@
       </w:tcPr>
     </w:tblStylePr>
   </w:style>
-  <w:style w:type="table" w:styleId="94">
+  <w:style w:type="table" w:styleId="736">
     <w:name w:val="Grid Table 6 Colorful - Accent 4"/>
-    <w:basedOn w:val="618"/>
+    <w:basedOn w:val="835"/>
     <w:uiPriority w:val="99"/>
     <w:pPr>
       <w:pBdr/>
@@ -13121,9 +13930,9 @@
       </w:tcPr>
     </w:tblStylePr>
   </w:style>
-  <w:style w:type="table" w:styleId="95">
+  <w:style w:type="table" w:styleId="737">
     <w:name w:val="Grid Table 6 Colorful - Accent 5"/>
-    <w:basedOn w:val="618"/>
+    <w:basedOn w:val="835"/>
     <w:uiPriority w:val="99"/>
     <w:pPr>
       <w:pBdr/>
@@ -13351,9 +14160,9 @@
       </w:tcPr>
     </w:tblStylePr>
   </w:style>
-  <w:style w:type="table" w:styleId="96">
+  <w:style w:type="table" w:styleId="738">
     <w:name w:val="Grid Table 6 Colorful - Accent 6"/>
-    <w:basedOn w:val="618"/>
+    <w:basedOn w:val="835"/>
     <w:uiPriority w:val="99"/>
     <w:pPr>
       <w:pBdr/>
@@ -13581,9 +14390,9 @@
       </w:tcPr>
     </w:tblStylePr>
   </w:style>
-  <w:style w:type="table" w:styleId="97">
+  <w:style w:type="table" w:styleId="739">
     <w:name w:val="Grid Table 7 Colorful"/>
-    <w:basedOn w:val="618"/>
+    <w:basedOn w:val="835"/>
     <w:uiPriority w:val="99"/>
     <w:pPr>
       <w:pBdr/>
@@ -13685,11 +14494,11 @@
         <w:tblBorders/>
       </w:tblPr>
       <w:tcPr>
-        <w:shd w:color="ffffff"/>
+        <w:shd w:val="clear" w:color="ffffff"/>
         <w:tcBorders>
-          <w:top w:val="none"/>
-          <w:left w:val="none"/>
-          <w:bottom w:val="none"/>
+          <w:top w:val="none" w:color="000000" w:sz="4" w:space="0"/>
+          <w:left w:val="none" w:color="000000" w:sz="4" w:space="0"/>
+          <w:bottom w:val="none" w:color="000000" w:sz="4" w:space="0"/>
           <w:right w:val="single" w:color="000000" w:themeColor="text1" w:themeTint="80" w:sz="4" w:space="0"/>
         </w:tcBorders>
       </w:tcPr>
@@ -13712,10 +14521,10 @@
       <w:tcPr>
         <w:shd w:val="clear" w:color="ffffff" w:themeColor="light1" w:fill="ffffff" w:themeFill="light1"/>
         <w:tcBorders>
-          <w:top w:val="none"/>
-          <w:left w:val="none"/>
+          <w:top w:val="none" w:color="000000" w:sz="4" w:space="0"/>
+          <w:left w:val="none" w:color="000000" w:sz="4" w:space="0"/>
           <w:bottom w:val="single" w:color="000000" w:themeColor="text1" w:themeTint="80" w:sz="4" w:space="0"/>
-          <w:right w:val="none"/>
+          <w:right w:val="none" w:color="000000" w:sz="4" w:space="0"/>
         </w:tcBorders>
       </w:tcPr>
     </w:tblStylePr>
@@ -13735,12 +14544,12 @@
         <w:tblBorders/>
       </w:tblPr>
       <w:tcPr>
-        <w:shd w:color="ffffff"/>
+        <w:shd w:val="clear" w:color="ffffff"/>
         <w:tcBorders>
-          <w:top w:val="none"/>
+          <w:top w:val="none" w:color="000000" w:sz="4" w:space="0"/>
           <w:left w:val="single" w:color="000000" w:themeColor="text1" w:themeTint="80" w:sz="4" w:space="0"/>
-          <w:bottom w:val="none"/>
-          <w:right w:val="none"/>
+          <w:bottom w:val="none" w:color="000000" w:sz="4" w:space="0"/>
+          <w:right w:val="none" w:color="000000" w:sz="4" w:space="0"/>
         </w:tcBorders>
       </w:tcPr>
     </w:tblStylePr>
@@ -13763,9 +14572,9 @@
         <w:shd w:val="clear" w:color="ffffff" w:themeColor="light1" w:fill="ffffff" w:themeFill="light1"/>
         <w:tcBorders>
           <w:top w:val="single" w:color="000000" w:themeColor="text1" w:themeTint="80" w:sz="4" w:space="0"/>
-          <w:left w:val="none"/>
-          <w:bottom w:val="none"/>
-          <w:right w:val="none"/>
+          <w:left w:val="none" w:color="000000" w:sz="4" w:space="0"/>
+          <w:bottom w:val="none" w:color="000000" w:sz="4" w:space="0"/>
+          <w:right w:val="none" w:color="000000" w:sz="4" w:space="0"/>
         </w:tcBorders>
       </w:tcPr>
     </w:tblStylePr>
@@ -13835,9 +14644,9 @@
       </w:tcPr>
     </w:tblStylePr>
   </w:style>
-  <w:style w:type="table" w:styleId="98">
+  <w:style w:type="table" w:styleId="740">
     <w:name w:val="Grid Table 7 Colorful - Accent 1"/>
-    <w:basedOn w:val="618"/>
+    <w:basedOn w:val="835"/>
     <w:uiPriority w:val="99"/>
     <w:pPr>
       <w:pBdr/>
@@ -13939,11 +14748,11 @@
         <w:tblBorders/>
       </w:tblPr>
       <w:tcPr>
-        <w:shd w:color="ffffff"/>
+        <w:shd w:val="clear" w:color="ffffff"/>
         <w:tcBorders>
-          <w:top w:val="none"/>
-          <w:left w:val="none"/>
-          <w:bottom w:val="none"/>
+          <w:top w:val="none" w:color="000000" w:sz="4" w:space="0"/>
+          <w:left w:val="none" w:color="000000" w:sz="4" w:space="0"/>
+          <w:bottom w:val="none" w:color="000000" w:sz="4" w:space="0"/>
           <w:right w:val="single" w:color="000000" w:themeColor="accent1" w:themeTint="80" w:sz="4" w:space="0"/>
         </w:tcBorders>
       </w:tcPr>
@@ -13966,10 +14775,10 @@
       <w:tcPr>
         <w:shd w:val="clear" w:color="ffffff" w:themeColor="light1" w:fill="ffffff" w:themeFill="light1"/>
         <w:tcBorders>
-          <w:top w:val="none"/>
-          <w:left w:val="none"/>
+          <w:top w:val="none" w:color="000000" w:sz="4" w:space="0"/>
+          <w:left w:val="none" w:color="000000" w:sz="4" w:space="0"/>
           <w:bottom w:val="single" w:color="000000" w:themeColor="accent1" w:themeTint="80" w:sz="4" w:space="0"/>
-          <w:right w:val="none"/>
+          <w:right w:val="none" w:color="000000" w:sz="4" w:space="0"/>
         </w:tcBorders>
       </w:tcPr>
     </w:tblStylePr>
@@ -13989,12 +14798,12 @@
         <w:tblBorders/>
       </w:tblPr>
       <w:tcPr>
-        <w:shd w:color="ffffff"/>
+        <w:shd w:val="clear" w:color="ffffff"/>
         <w:tcBorders>
-          <w:top w:val="none"/>
+          <w:top w:val="none" w:color="000000" w:sz="4" w:space="0"/>
           <w:left w:val="single" w:color="000000" w:themeColor="accent1" w:themeTint="80" w:sz="4" w:space="0"/>
-          <w:bottom w:val="none"/>
-          <w:right w:val="none"/>
+          <w:bottom w:val="none" w:color="000000" w:sz="4" w:space="0"/>
+          <w:right w:val="none" w:color="000000" w:sz="4" w:space="0"/>
         </w:tcBorders>
       </w:tcPr>
     </w:tblStylePr>
@@ -14017,9 +14826,9 @@
         <w:shd w:val="clear" w:color="ffffff" w:themeColor="light1" w:fill="ffffff" w:themeFill="light1"/>
         <w:tcBorders>
           <w:top w:val="single" w:color="000000" w:themeColor="accent1" w:themeTint="80" w:sz="4" w:space="0"/>
-          <w:left w:val="none"/>
-          <w:bottom w:val="none"/>
-          <w:right w:val="none"/>
+          <w:left w:val="none" w:color="000000" w:sz="4" w:space="0"/>
+          <w:bottom w:val="none" w:color="000000" w:sz="4" w:space="0"/>
+          <w:right w:val="none" w:color="000000" w:sz="4" w:space="0"/>
         </w:tcBorders>
       </w:tcPr>
     </w:tblStylePr>
@@ -14089,9 +14898,9 @@
       </w:tcPr>
     </w:tblStylePr>
   </w:style>
-  <w:style w:type="table" w:styleId="99">
+  <w:style w:type="table" w:styleId="741">
     <w:name w:val="Grid Table 7 Colorful - Accent 2"/>
-    <w:basedOn w:val="618"/>
+    <w:basedOn w:val="835"/>
     <w:uiPriority w:val="99"/>
     <w:pPr>
       <w:pBdr/>
@@ -14193,11 +15002,11 @@
         <w:tblBorders/>
       </w:tblPr>
       <w:tcPr>
-        <w:shd w:color="ffffff"/>
+        <w:shd w:val="clear" w:color="ffffff"/>
         <w:tcBorders>
-          <w:top w:val="none"/>
-          <w:left w:val="none"/>
-          <w:bottom w:val="none"/>
+          <w:top w:val="none" w:color="000000" w:sz="4" w:space="0"/>
+          <w:left w:val="none" w:color="000000" w:sz="4" w:space="0"/>
+          <w:bottom w:val="none" w:color="000000" w:sz="4" w:space="0"/>
           <w:right w:val="single" w:color="000000" w:themeColor="accent2" w:themeTint="97" w:sz="4" w:space="0"/>
         </w:tcBorders>
       </w:tcPr>
@@ -14220,10 +15029,10 @@
       <w:tcPr>
         <w:shd w:val="clear" w:color="ffffff" w:themeColor="light1" w:fill="ffffff" w:themeFill="light1"/>
         <w:tcBorders>
-          <w:top w:val="none"/>
-          <w:left w:val="none"/>
+          <w:top w:val="none" w:color="000000" w:sz="4" w:space="0"/>
+          <w:left w:val="none" w:color="000000" w:sz="4" w:space="0"/>
           <w:bottom w:val="single" w:color="000000" w:themeColor="accent2" w:themeTint="97" w:sz="4" w:space="0"/>
-          <w:right w:val="none"/>
+          <w:right w:val="none" w:color="000000" w:sz="4" w:space="0"/>
         </w:tcBorders>
       </w:tcPr>
     </w:tblStylePr>
@@ -14243,12 +15052,12 @@
         <w:tblBorders/>
       </w:tblPr>
       <w:tcPr>
-        <w:shd w:color="ffffff"/>
+        <w:shd w:val="clear" w:color="ffffff"/>
         <w:tcBorders>
-          <w:top w:val="none"/>
+          <w:top w:val="none" w:color="000000" w:sz="4" w:space="0"/>
           <w:left w:val="single" w:color="000000" w:themeColor="accent2" w:themeTint="97" w:sz="4" w:space="0"/>
-          <w:bottom w:val="none"/>
-          <w:right w:val="none"/>
+          <w:bottom w:val="none" w:color="000000" w:sz="4" w:space="0"/>
+          <w:right w:val="none" w:color="000000" w:sz="4" w:space="0"/>
         </w:tcBorders>
       </w:tcPr>
     </w:tblStylePr>
@@ -14271,9 +15080,9 @@
         <w:shd w:val="clear" w:color="ffffff" w:themeColor="light1" w:fill="ffffff" w:themeFill="light1"/>
         <w:tcBorders>
           <w:top w:val="single" w:color="000000" w:themeColor="accent2" w:themeTint="97" w:sz="4" w:space="0"/>
-          <w:left w:val="none"/>
-          <w:bottom w:val="none"/>
-          <w:right w:val="none"/>
+          <w:left w:val="none" w:color="000000" w:sz="4" w:space="0"/>
+          <w:bottom w:val="none" w:color="000000" w:sz="4" w:space="0"/>
+          <w:right w:val="none" w:color="000000" w:sz="4" w:space="0"/>
         </w:tcBorders>
       </w:tcPr>
     </w:tblStylePr>
@@ -14343,9 +15152,9 @@
       </w:tcPr>
     </w:tblStylePr>
   </w:style>
-  <w:style w:type="table" w:styleId="100">
+  <w:style w:type="table" w:styleId="742">
     <w:name w:val="Grid Table 7 Colorful - Accent 3"/>
-    <w:basedOn w:val="618"/>
+    <w:basedOn w:val="835"/>
     <w:uiPriority w:val="99"/>
     <w:pPr>
       <w:pBdr/>
@@ -14447,11 +15256,11 @@
         <w:tblBorders/>
       </w:tblPr>
       <w:tcPr>
-        <w:shd w:color="ffffff"/>
+        <w:shd w:val="clear" w:color="ffffff"/>
         <w:tcBorders>
-          <w:top w:val="none"/>
-          <w:left w:val="none"/>
-          <w:bottom w:val="none"/>
+          <w:top w:val="none" w:color="000000" w:sz="4" w:space="0"/>
+          <w:left w:val="none" w:color="000000" w:sz="4" w:space="0"/>
+          <w:bottom w:val="none" w:color="000000" w:sz="4" w:space="0"/>
           <w:right w:val="single" w:color="000000" w:themeColor="accent3" w:themeTint="FE" w:sz="4" w:space="0"/>
         </w:tcBorders>
       </w:tcPr>
@@ -14474,10 +15283,10 @@
       <w:tcPr>
         <w:shd w:val="clear" w:color="ffffff" w:themeColor="light1" w:fill="ffffff" w:themeFill="light1"/>
         <w:tcBorders>
-          <w:top w:val="none"/>
-          <w:left w:val="none"/>
+          <w:top w:val="none" w:color="000000" w:sz="4" w:space="0"/>
+          <w:left w:val="none" w:color="000000" w:sz="4" w:space="0"/>
           <w:bottom w:val="single" w:color="000000" w:themeColor="accent3" w:themeTint="FE" w:sz="4" w:space="0"/>
-          <w:right w:val="none"/>
+          <w:right w:val="none" w:color="000000" w:sz="4" w:space="0"/>
         </w:tcBorders>
       </w:tcPr>
     </w:tblStylePr>
@@ -14497,12 +15306,12 @@
         <w:tblBorders/>
       </w:tblPr>
       <w:tcPr>
-        <w:shd w:color="ffffff"/>
+        <w:shd w:val="clear" w:color="ffffff"/>
         <w:tcBorders>
-          <w:top w:val="none"/>
+          <w:top w:val="none" w:color="000000" w:sz="4" w:space="0"/>
           <w:left w:val="single" w:color="000000" w:themeColor="accent3" w:themeTint="FE" w:sz="4" w:space="0"/>
-          <w:bottom w:val="none"/>
-          <w:right w:val="none"/>
+          <w:bottom w:val="none" w:color="000000" w:sz="4" w:space="0"/>
+          <w:right w:val="none" w:color="000000" w:sz="4" w:space="0"/>
         </w:tcBorders>
       </w:tcPr>
     </w:tblStylePr>
@@ -14525,9 +15334,9 @@
         <w:shd w:val="clear" w:color="ffffff" w:themeColor="light1" w:fill="ffffff" w:themeFill="light1"/>
         <w:tcBorders>
           <w:top w:val="single" w:color="000000" w:themeColor="accent3" w:themeTint="FE" w:sz="4" w:space="0"/>
-          <w:left w:val="none"/>
-          <w:bottom w:val="none"/>
-          <w:right w:val="none"/>
+          <w:left w:val="none" w:color="000000" w:sz="4" w:space="0"/>
+          <w:bottom w:val="none" w:color="000000" w:sz="4" w:space="0"/>
+          <w:right w:val="none" w:color="000000" w:sz="4" w:space="0"/>
         </w:tcBorders>
       </w:tcPr>
     </w:tblStylePr>
@@ -14597,9 +15406,9 @@
       </w:tcPr>
     </w:tblStylePr>
   </w:style>
-  <w:style w:type="table" w:styleId="101">
+  <w:style w:type="table" w:styleId="743">
     <w:name w:val="Grid Table 7 Colorful - Accent 4"/>
-    <w:basedOn w:val="618"/>
+    <w:basedOn w:val="835"/>
     <w:uiPriority w:val="99"/>
     <w:pPr>
       <w:pBdr/>
@@ -14701,11 +15510,11 @@
         <w:tblBorders/>
       </w:tblPr>
       <w:tcPr>
-        <w:shd w:color="ffffff"/>
+        <w:shd w:val="clear" w:color="ffffff"/>
         <w:tcBorders>
-          <w:top w:val="none"/>
-          <w:left w:val="none"/>
-          <w:bottom w:val="none"/>
+          <w:top w:val="none" w:color="000000" w:sz="4" w:space="0"/>
+          <w:left w:val="none" w:color="000000" w:sz="4" w:space="0"/>
+          <w:bottom w:val="none" w:color="000000" w:sz="4" w:space="0"/>
           <w:right w:val="single" w:color="000000" w:themeColor="accent4" w:themeTint="9A" w:sz="4" w:space="0"/>
         </w:tcBorders>
       </w:tcPr>
@@ -14728,10 +15537,10 @@
       <w:tcPr>
         <w:shd w:val="clear" w:color="ffffff" w:themeColor="light1" w:fill="ffffff" w:themeFill="light1"/>
         <w:tcBorders>
-          <w:top w:val="none"/>
-          <w:left w:val="none"/>
+          <w:top w:val="none" w:color="000000" w:sz="4" w:space="0"/>
+          <w:left w:val="none" w:color="000000" w:sz="4" w:space="0"/>
           <w:bottom w:val="single" w:color="000000" w:themeColor="accent4" w:themeTint="9A" w:sz="4" w:space="0"/>
-          <w:right w:val="none"/>
+          <w:right w:val="none" w:color="000000" w:sz="4" w:space="0"/>
         </w:tcBorders>
       </w:tcPr>
     </w:tblStylePr>
@@ -14751,12 +15560,12 @@
         <w:tblBorders/>
       </w:tblPr>
       <w:tcPr>
-        <w:shd w:color="ffffff"/>
+        <w:shd w:val="clear" w:color="ffffff"/>
         <w:tcBorders>
-          <w:top w:val="none"/>
+          <w:top w:val="none" w:color="000000" w:sz="4" w:space="0"/>
           <w:left w:val="single" w:color="000000" w:themeColor="accent4" w:themeTint="9A" w:sz="4" w:space="0"/>
-          <w:bottom w:val="none"/>
-          <w:right w:val="none"/>
+          <w:bottom w:val="none" w:color="000000" w:sz="4" w:space="0"/>
+          <w:right w:val="none" w:color="000000" w:sz="4" w:space="0"/>
         </w:tcBorders>
       </w:tcPr>
     </w:tblStylePr>
@@ -14779,9 +15588,9 @@
         <w:shd w:val="clear" w:color="ffffff" w:themeColor="light1" w:fill="ffffff" w:themeFill="light1"/>
         <w:tcBorders>
           <w:top w:val="single" w:color="000000" w:themeColor="accent4" w:themeTint="9A" w:sz="4" w:space="0"/>
-          <w:left w:val="none"/>
-          <w:bottom w:val="none"/>
-          <w:right w:val="none"/>
+          <w:left w:val="none" w:color="000000" w:sz="4" w:space="0"/>
+          <w:bottom w:val="none" w:color="000000" w:sz="4" w:space="0"/>
+          <w:right w:val="none" w:color="000000" w:sz="4" w:space="0"/>
         </w:tcBorders>
       </w:tcPr>
     </w:tblStylePr>
@@ -14851,9 +15660,9 @@
       </w:tcPr>
     </w:tblStylePr>
   </w:style>
-  <w:style w:type="table" w:styleId="102">
+  <w:style w:type="table" w:styleId="744">
     <w:name w:val="Grid Table 7 Colorful - Accent 5"/>
-    <w:basedOn w:val="618"/>
+    <w:basedOn w:val="835"/>
     <w:uiPriority w:val="99"/>
     <w:pPr>
       <w:pBdr/>
@@ -14955,11 +15764,11 @@
         <w:tblBorders/>
       </w:tblPr>
       <w:tcPr>
-        <w:shd w:color="ffffff"/>
+        <w:shd w:val="clear" w:color="ffffff"/>
         <w:tcBorders>
-          <w:top w:val="none"/>
-          <w:left w:val="none"/>
-          <w:bottom w:val="none"/>
+          <w:top w:val="none" w:color="000000" w:sz="4" w:space="0"/>
+          <w:left w:val="none" w:color="000000" w:sz="4" w:space="0"/>
+          <w:bottom w:val="none" w:color="000000" w:sz="4" w:space="0"/>
           <w:right w:val="single" w:color="000000" w:themeColor="accent5" w:themeTint="90" w:sz="4" w:space="0"/>
         </w:tcBorders>
       </w:tcPr>
@@ -14982,10 +15791,10 @@
       <w:tcPr>
         <w:shd w:val="clear" w:color="ffffff" w:themeColor="light1" w:fill="ffffff" w:themeFill="light1"/>
         <w:tcBorders>
-          <w:top w:val="none"/>
-          <w:left w:val="none"/>
+          <w:top w:val="none" w:color="000000" w:sz="4" w:space="0"/>
+          <w:left w:val="none" w:color="000000" w:sz="4" w:space="0"/>
           <w:bottom w:val="single" w:color="000000" w:themeColor="accent5" w:themeTint="90" w:sz="4" w:space="0"/>
-          <w:right w:val="none"/>
+          <w:right w:val="none" w:color="000000" w:sz="4" w:space="0"/>
         </w:tcBorders>
       </w:tcPr>
     </w:tblStylePr>
@@ -15005,12 +15814,12 @@
         <w:tblBorders/>
       </w:tblPr>
       <w:tcPr>
-        <w:shd w:color="ffffff"/>
+        <w:shd w:val="clear" w:color="ffffff"/>
         <w:tcBorders>
-          <w:top w:val="none"/>
+          <w:top w:val="none" w:color="000000" w:sz="4" w:space="0"/>
           <w:left w:val="single" w:color="000000" w:themeColor="accent5" w:themeTint="90" w:sz="4" w:space="0"/>
-          <w:bottom w:val="none"/>
-          <w:right w:val="none"/>
+          <w:bottom w:val="none" w:color="000000" w:sz="4" w:space="0"/>
+          <w:right w:val="none" w:color="000000" w:sz="4" w:space="0"/>
         </w:tcBorders>
       </w:tcPr>
     </w:tblStylePr>
@@ -15033,9 +15842,9 @@
         <w:shd w:val="clear" w:color="ffffff" w:themeColor="light1" w:fill="ffffff" w:themeFill="light1"/>
         <w:tcBorders>
           <w:top w:val="single" w:color="000000" w:themeColor="accent5" w:themeTint="90" w:sz="4" w:space="0"/>
-          <w:left w:val="none"/>
-          <w:bottom w:val="none"/>
-          <w:right w:val="none"/>
+          <w:left w:val="none" w:color="000000" w:sz="4" w:space="0"/>
+          <w:bottom w:val="none" w:color="000000" w:sz="4" w:space="0"/>
+          <w:right w:val="none" w:color="000000" w:sz="4" w:space="0"/>
         </w:tcBorders>
       </w:tcPr>
     </w:tblStylePr>
@@ -15105,9 +15914,9 @@
       </w:tcPr>
     </w:tblStylePr>
   </w:style>
-  <w:style w:type="table" w:styleId="103">
+  <w:style w:type="table" w:styleId="745">
     <w:name w:val="Grid Table 7 Colorful - Accent 6"/>
-    <w:basedOn w:val="618"/>
+    <w:basedOn w:val="835"/>
     <w:uiPriority w:val="99"/>
     <w:pPr>
       <w:pBdr/>
@@ -15209,11 +16018,11 @@
         <w:tblBorders/>
       </w:tblPr>
       <w:tcPr>
-        <w:shd w:color="ffffff"/>
+        <w:shd w:val="clear" w:color="ffffff"/>
         <w:tcBorders>
-          <w:top w:val="none"/>
-          <w:left w:val="none"/>
-          <w:bottom w:val="none"/>
+          <w:top w:val="none" w:color="000000" w:sz="4" w:space="0"/>
+          <w:left w:val="none" w:color="000000" w:sz="4" w:space="0"/>
+          <w:bottom w:val="none" w:color="000000" w:sz="4" w:space="0"/>
           <w:right w:val="single" w:color="000000" w:themeColor="accent6" w:themeTint="90" w:sz="4" w:space="0"/>
         </w:tcBorders>
       </w:tcPr>
@@ -15236,10 +16045,10 @@
       <w:tcPr>
         <w:shd w:val="clear" w:color="ffffff" w:themeColor="light1" w:fill="ffffff" w:themeFill="light1"/>
         <w:tcBorders>
-          <w:top w:val="none"/>
-          <w:left w:val="none"/>
+          <w:top w:val="none" w:color="000000" w:sz="4" w:space="0"/>
+          <w:left w:val="none" w:color="000000" w:sz="4" w:space="0"/>
           <w:bottom w:val="single" w:color="000000" w:themeColor="accent6" w:themeTint="90" w:sz="4" w:space="0"/>
-          <w:right w:val="none"/>
+          <w:right w:val="none" w:color="000000" w:sz="4" w:space="0"/>
         </w:tcBorders>
       </w:tcPr>
     </w:tblStylePr>
@@ -15259,12 +16068,12 @@
         <w:tblBorders/>
       </w:tblPr>
       <w:tcPr>
-        <w:shd w:color="ffffff"/>
+        <w:shd w:val="clear" w:color="ffffff"/>
         <w:tcBorders>
-          <w:top w:val="none"/>
+          <w:top w:val="none" w:color="000000" w:sz="4" w:space="0"/>
           <w:left w:val="single" w:color="000000" w:themeColor="accent6" w:themeTint="90" w:sz="4" w:space="0"/>
-          <w:bottom w:val="none"/>
-          <w:right w:val="none"/>
+          <w:bottom w:val="none" w:color="000000" w:sz="4" w:space="0"/>
+          <w:right w:val="none" w:color="000000" w:sz="4" w:space="0"/>
         </w:tcBorders>
       </w:tcPr>
     </w:tblStylePr>
@@ -15287,9 +16096,9 @@
         <w:shd w:val="clear" w:color="ffffff" w:themeColor="light1" w:fill="ffffff" w:themeFill="light1"/>
         <w:tcBorders>
           <w:top w:val="single" w:color="000000" w:themeColor="accent6" w:themeTint="90" w:sz="4" w:space="0"/>
-          <w:left w:val="none"/>
-          <w:bottom w:val="none"/>
-          <w:right w:val="none"/>
+          <w:left w:val="none" w:color="000000" w:sz="4" w:space="0"/>
+          <w:bottom w:val="none" w:color="000000" w:sz="4" w:space="0"/>
+          <w:right w:val="none" w:color="000000" w:sz="4" w:space="0"/>
         </w:tcBorders>
       </w:tcPr>
     </w:tblStylePr>
@@ -15359,9 +16168,9 @@
       </w:tcPr>
     </w:tblStylePr>
   </w:style>
-  <w:style w:type="table" w:styleId="104">
+  <w:style w:type="table" w:styleId="746">
     <w:name w:val="List Table 1 Light"/>
-    <w:basedOn w:val="618"/>
+    <w:basedOn w:val="835"/>
     <w:uiPriority w:val="99"/>
     <w:pPr>
       <w:pBdr/>
@@ -15575,9 +16384,9 @@
       </w:tcPr>
     </w:tblStylePr>
   </w:style>
-  <w:style w:type="table" w:styleId="105">
+  <w:style w:type="table" w:styleId="747">
     <w:name w:val="List Table 1 Light - Accent 1"/>
-    <w:basedOn w:val="618"/>
+    <w:basedOn w:val="835"/>
     <w:uiPriority w:val="99"/>
     <w:pPr>
       <w:pBdr/>
@@ -15791,9 +16600,9 @@
       </w:tcPr>
     </w:tblStylePr>
   </w:style>
-  <w:style w:type="table" w:styleId="106">
+  <w:style w:type="table" w:styleId="748">
     <w:name w:val="List Table 1 Light - Accent 2"/>
-    <w:basedOn w:val="618"/>
+    <w:basedOn w:val="835"/>
     <w:uiPriority w:val="99"/>
     <w:pPr>
       <w:pBdr/>
@@ -16007,9 +16816,9 @@
       </w:tcPr>
     </w:tblStylePr>
   </w:style>
-  <w:style w:type="table" w:styleId="107">
+  <w:style w:type="table" w:styleId="749">
     <w:name w:val="List Table 1 Light - Accent 3"/>
-    <w:basedOn w:val="618"/>
+    <w:basedOn w:val="835"/>
     <w:uiPriority w:val="99"/>
     <w:pPr>
       <w:pBdr/>
@@ -16223,9 +17032,9 @@
       </w:tcPr>
     </w:tblStylePr>
   </w:style>
-  <w:style w:type="table" w:styleId="108">
+  <w:style w:type="table" w:styleId="750">
     <w:name w:val="List Table 1 Light - Accent 4"/>
-    <w:basedOn w:val="618"/>
+    <w:basedOn w:val="835"/>
     <w:uiPriority w:val="99"/>
     <w:pPr>
       <w:pBdr/>
@@ -16439,9 +17248,9 @@
       </w:tcPr>
     </w:tblStylePr>
   </w:style>
-  <w:style w:type="table" w:styleId="109">
+  <w:style w:type="table" w:styleId="751">
     <w:name w:val="List Table 1 Light - Accent 5"/>
-    <w:basedOn w:val="618"/>
+    <w:basedOn w:val="835"/>
     <w:uiPriority w:val="99"/>
     <w:pPr>
       <w:pBdr/>
@@ -16655,9 +17464,9 @@
       </w:tcPr>
     </w:tblStylePr>
   </w:style>
-  <w:style w:type="table" w:styleId="110">
+  <w:style w:type="table" w:styleId="752">
     <w:name w:val="List Table 1 Light - Accent 6"/>
-    <w:basedOn w:val="618"/>
+    <w:basedOn w:val="835"/>
     <w:uiPriority w:val="99"/>
     <w:pPr>
       <w:pBdr/>
@@ -16871,9 +17680,9 @@
       </w:tcPr>
     </w:tblStylePr>
   </w:style>
-  <w:style w:type="table" w:styleId="111">
+  <w:style w:type="table" w:styleId="753">
     <w:name w:val="List Table 2"/>
-    <w:basedOn w:val="618"/>
+    <w:basedOn w:val="835"/>
     <w:uiPriority w:val="99"/>
     <w:pPr>
       <w:pBdr/>
@@ -17109,9 +17918,9 @@
       </w:tcPr>
     </w:tblStylePr>
   </w:style>
-  <w:style w:type="table" w:styleId="112">
+  <w:style w:type="table" w:styleId="754">
     <w:name w:val="List Table 2 - Accent 1"/>
-    <w:basedOn w:val="618"/>
+    <w:basedOn w:val="835"/>
     <w:uiPriority w:val="99"/>
     <w:pPr>
       <w:pBdr/>
@@ -17347,9 +18156,9 @@
       </w:tcPr>
     </w:tblStylePr>
   </w:style>
-  <w:style w:type="table" w:styleId="113">
+  <w:style w:type="table" w:styleId="755">
     <w:name w:val="List Table 2 - Accent 2"/>
-    <w:basedOn w:val="618"/>
+    <w:basedOn w:val="835"/>
     <w:uiPriority w:val="99"/>
     <w:pPr>
       <w:pBdr/>
@@ -17585,9 +18394,9 @@
       </w:tcPr>
     </w:tblStylePr>
   </w:style>
-  <w:style w:type="table" w:styleId="114">
+  <w:style w:type="table" w:styleId="756">
     <w:name w:val="List Table 2 - Accent 3"/>
-    <w:basedOn w:val="618"/>
+    <w:basedOn w:val="835"/>
     <w:uiPriority w:val="99"/>
     <w:pPr>
       <w:pBdr/>
@@ -17823,9 +18632,9 @@
       </w:tcPr>
     </w:tblStylePr>
   </w:style>
-  <w:style w:type="table" w:styleId="115">
+  <w:style w:type="table" w:styleId="757">
     <w:name w:val="List Table 2 - Accent 4"/>
-    <w:basedOn w:val="618"/>
+    <w:basedOn w:val="835"/>
     <w:uiPriority w:val="99"/>
     <w:pPr>
       <w:pBdr/>
@@ -18061,9 +18870,9 @@
       </w:tcPr>
     </w:tblStylePr>
   </w:style>
-  <w:style w:type="table" w:styleId="116">
+  <w:style w:type="table" w:styleId="758">
     <w:name w:val="List Table 2 - Accent 5"/>
-    <w:basedOn w:val="618"/>
+    <w:basedOn w:val="835"/>
     <w:uiPriority w:val="99"/>
     <w:pPr>
       <w:pBdr/>
@@ -18299,9 +19108,9 @@
       </w:tcPr>
     </w:tblStylePr>
   </w:style>
-  <w:style w:type="table" w:styleId="117">
+  <w:style w:type="table" w:styleId="759">
     <w:name w:val="List Table 2 - Accent 6"/>
-    <w:basedOn w:val="618"/>
+    <w:basedOn w:val="835"/>
     <w:uiPriority w:val="99"/>
     <w:pPr>
       <w:pBdr/>
@@ -18537,9 +19346,9 @@
       </w:tcPr>
     </w:tblStylePr>
   </w:style>
-  <w:style w:type="table" w:styleId="118">
+  <w:style w:type="table" w:styleId="760">
     <w:name w:val="List Table 3"/>
-    <w:basedOn w:val="618"/>
+    <w:basedOn w:val="835"/>
     <w:uiPriority w:val="99"/>
     <w:pPr>
       <w:pBdr/>
@@ -18765,9 +19574,9 @@
       </w:tcPr>
     </w:tblStylePr>
   </w:style>
-  <w:style w:type="table" w:styleId="119">
+  <w:style w:type="table" w:styleId="761">
     <w:name w:val="List Table 3 - Accent 1"/>
-    <w:basedOn w:val="618"/>
+    <w:basedOn w:val="835"/>
     <w:uiPriority w:val="99"/>
     <w:pPr>
       <w:pBdr/>
@@ -18993,9 +19802,9 @@
       </w:tcPr>
     </w:tblStylePr>
   </w:style>
-  <w:style w:type="table" w:styleId="120">
+  <w:style w:type="table" w:styleId="762">
     <w:name w:val="List Table 3 - Accent 2"/>
-    <w:basedOn w:val="618"/>
+    <w:basedOn w:val="835"/>
     <w:uiPriority w:val="99"/>
     <w:pPr>
       <w:pBdr/>
@@ -19221,9 +20030,9 @@
       </w:tcPr>
     </w:tblStylePr>
   </w:style>
-  <w:style w:type="table" w:styleId="121">
+  <w:style w:type="table" w:styleId="763">
     <w:name w:val="List Table 3 - Accent 3"/>
-    <w:basedOn w:val="618"/>
+    <w:basedOn w:val="835"/>
     <w:uiPriority w:val="99"/>
     <w:pPr>
       <w:pBdr/>
@@ -19449,9 +20258,9 @@
       </w:tcPr>
     </w:tblStylePr>
   </w:style>
-  <w:style w:type="table" w:styleId="122">
+  <w:style w:type="table" w:styleId="764">
     <w:name w:val="List Table 3 - Accent 4"/>
-    <w:basedOn w:val="618"/>
+    <w:basedOn w:val="835"/>
     <w:uiPriority w:val="99"/>
     <w:pPr>
       <w:pBdr/>
@@ -19677,9 +20486,9 @@
       </w:tcPr>
     </w:tblStylePr>
   </w:style>
-  <w:style w:type="table" w:styleId="123">
+  <w:style w:type="table" w:styleId="765">
     <w:name w:val="List Table 3 - Accent 5"/>
-    <w:basedOn w:val="618"/>
+    <w:basedOn w:val="835"/>
     <w:uiPriority w:val="99"/>
     <w:pPr>
       <w:pBdr/>
@@ -19905,9 +20714,9 @@
       </w:tcPr>
     </w:tblStylePr>
   </w:style>
-  <w:style w:type="table" w:styleId="124">
+  <w:style w:type="table" w:styleId="766">
     <w:name w:val="List Table 3 - Accent 6"/>
-    <w:basedOn w:val="618"/>
+    <w:basedOn w:val="835"/>
     <w:uiPriority w:val="99"/>
     <w:pPr>
       <w:pBdr/>
@@ -20133,9 +20942,9 @@
       </w:tcPr>
     </w:tblStylePr>
   </w:style>
-  <w:style w:type="table" w:styleId="125">
+  <w:style w:type="table" w:styleId="767">
     <w:name w:val="List Table 4"/>
-    <w:basedOn w:val="618"/>
+    <w:basedOn w:val="835"/>
     <w:uiPriority w:val="99"/>
     <w:pPr>
       <w:pBdr/>
@@ -20358,9 +21167,9 @@
       </w:tcPr>
     </w:tblStylePr>
   </w:style>
-  <w:style w:type="table" w:styleId="126">
+  <w:style w:type="table" w:styleId="768">
     <w:name w:val="List Table 4 - Accent 1"/>
-    <w:basedOn w:val="618"/>
+    <w:basedOn w:val="835"/>
     <w:uiPriority w:val="99"/>
     <w:pPr>
       <w:pBdr/>
@@ -20583,9 +21392,9 @@
       </w:tcPr>
     </w:tblStylePr>
   </w:style>
-  <w:style w:type="table" w:styleId="127">
+  <w:style w:type="table" w:styleId="769">
     <w:name w:val="List Table 4 - Accent 2"/>
-    <w:basedOn w:val="618"/>
+    <w:basedOn w:val="835"/>
     <w:uiPriority w:val="99"/>
     <w:pPr>
       <w:pBdr/>
@@ -20808,9 +21617,9 @@
       </w:tcPr>
     </w:tblStylePr>
   </w:style>
-  <w:style w:type="table" w:styleId="128">
+  <w:style w:type="table" w:styleId="770">
     <w:name w:val="List Table 4 - Accent 3"/>
-    <w:basedOn w:val="618"/>
+    <w:basedOn w:val="835"/>
     <w:uiPriority w:val="99"/>
     <w:pPr>
       <w:pBdr/>
@@ -21033,9 +21842,9 @@
       </w:tcPr>
     </w:tblStylePr>
   </w:style>
-  <w:style w:type="table" w:styleId="129">
+  <w:style w:type="table" w:styleId="771">
     <w:name w:val="List Table 4 - Accent 4"/>
-    <w:basedOn w:val="618"/>
+    <w:basedOn w:val="835"/>
     <w:uiPriority w:val="99"/>
     <w:pPr>
       <w:pBdr/>
@@ -21258,9 +22067,9 @@
       </w:tcPr>
     </w:tblStylePr>
   </w:style>
-  <w:style w:type="table" w:styleId="130">
+  <w:style w:type="table" w:styleId="772">
     <w:name w:val="List Table 4 - Accent 5"/>
-    <w:basedOn w:val="618"/>
+    <w:basedOn w:val="835"/>
     <w:uiPriority w:val="99"/>
     <w:pPr>
       <w:pBdr/>
@@ -21483,9 +22292,9 @@
       </w:tcPr>
     </w:tblStylePr>
   </w:style>
-  <w:style w:type="table" w:styleId="131">
+  <w:style w:type="table" w:styleId="773">
     <w:name w:val="List Table 4 - Accent 6"/>
-    <w:basedOn w:val="618"/>
+    <w:basedOn w:val="835"/>
     <w:uiPriority w:val="99"/>
     <w:pPr>
       <w:pBdr/>
@@ -21708,9 +22517,9 @@
       </w:tcPr>
     </w:tblStylePr>
   </w:style>
-  <w:style w:type="table" w:styleId="132">
+  <w:style w:type="table" w:styleId="774">
     <w:name w:val="List Table 5 Dark"/>
-    <w:basedOn w:val="618"/>
+    <w:basedOn w:val="835"/>
     <w:uiPriority w:val="99"/>
     <w:pPr>
       <w:pBdr/>
@@ -21950,9 +22759,9 @@
       </w:tcPr>
     </w:tblStylePr>
   </w:style>
-  <w:style w:type="table" w:styleId="133">
+  <w:style w:type="table" w:styleId="775">
     <w:name w:val="List Table 5 Dark - Accent 1"/>
-    <w:basedOn w:val="618"/>
+    <w:basedOn w:val="835"/>
     <w:uiPriority w:val="99"/>
     <w:pPr>
       <w:pBdr/>
@@ -22192,9 +23001,9 @@
       </w:tcPr>
     </w:tblStylePr>
   </w:style>
-  <w:style w:type="table" w:styleId="134">
+  <w:style w:type="table" w:styleId="776">
     <w:name w:val="List Table 5 Dark - Accent 2"/>
-    <w:basedOn w:val="618"/>
+    <w:basedOn w:val="835"/>
     <w:uiPriority w:val="99"/>
     <w:pPr>
       <w:pBdr/>
@@ -22434,9 +23243,9 @@
       </w:tcPr>
     </w:tblStylePr>
   </w:style>
-  <w:style w:type="table" w:styleId="135">
+  <w:style w:type="table" w:styleId="777">
     <w:name w:val="List Table 5 Dark - Accent 3"/>
-    <w:basedOn w:val="618"/>
+    <w:basedOn w:val="835"/>
     <w:uiPriority w:val="99"/>
     <w:pPr>
       <w:pBdr/>
@@ -22676,9 +23485,9 @@
       </w:tcPr>
     </w:tblStylePr>
   </w:style>
-  <w:style w:type="table" w:styleId="136">
+  <w:style w:type="table" w:styleId="778">
     <w:name w:val="List Table 5 Dark - Accent 4"/>
-    <w:basedOn w:val="618"/>
+    <w:basedOn w:val="835"/>
     <w:uiPriority w:val="99"/>
     <w:pPr>
       <w:pBdr/>
@@ -22918,9 +23727,9 @@
       </w:tcPr>
     </w:tblStylePr>
   </w:style>
-  <w:style w:type="table" w:styleId="137">
+  <w:style w:type="table" w:styleId="779">
     <w:name w:val="List Table 5 Dark - Accent 5"/>
-    <w:basedOn w:val="618"/>
+    <w:basedOn w:val="835"/>
     <w:uiPriority w:val="99"/>
     <w:pPr>
       <w:pBdr/>
@@ -23160,9 +23969,9 @@
       </w:tcPr>
     </w:tblStylePr>
   </w:style>
-  <w:style w:type="table" w:styleId="138">
+  <w:style w:type="table" w:styleId="780">
     <w:name w:val="List Table 5 Dark - Accent 6"/>
-    <w:basedOn w:val="618"/>
+    <w:basedOn w:val="835"/>
     <w:uiPriority w:val="99"/>
     <w:pPr>
       <w:pBdr/>
@@ -23402,9 +24211,9 @@
       </w:tcPr>
     </w:tblStylePr>
   </w:style>
-  <w:style w:type="table" w:styleId="139">
+  <w:style w:type="table" w:styleId="781">
     <w:name w:val="List Table 6 Colorful"/>
-    <w:basedOn w:val="618"/>
+    <w:basedOn w:val="835"/>
     <w:uiPriority w:val="99"/>
     <w:pPr>
       <w:pBdr/>
@@ -23625,9 +24434,9 @@
       </w:tcPr>
     </w:tblStylePr>
   </w:style>
-  <w:style w:type="table" w:styleId="140">
+  <w:style w:type="table" w:styleId="782">
     <w:name w:val="List Table 6 Colorful - Accent 1"/>
-    <w:basedOn w:val="618"/>
+    <w:basedOn w:val="835"/>
     <w:uiPriority w:val="99"/>
     <w:pPr>
       <w:pBdr/>
@@ -23848,9 +24657,9 @@
       </w:tcPr>
     </w:tblStylePr>
   </w:style>
-  <w:style w:type="table" w:styleId="141">
+  <w:style w:type="table" w:styleId="783">
     <w:name w:val="List Table 6 Colorful - Accent 2"/>
-    <w:basedOn w:val="618"/>
+    <w:basedOn w:val="835"/>
     <w:uiPriority w:val="99"/>
     <w:pPr>
       <w:pBdr/>
@@ -24071,9 +24880,9 @@
       </w:tcPr>
     </w:tblStylePr>
   </w:style>
-  <w:style w:type="table" w:styleId="142">
+  <w:style w:type="table" w:styleId="784">
     <w:name w:val="List Table 6 Colorful - Accent 3"/>
-    <w:basedOn w:val="618"/>
+    <w:basedOn w:val="835"/>
     <w:uiPriority w:val="99"/>
     <w:pPr>
       <w:pBdr/>
@@ -24294,9 +25103,9 @@
       </w:tcPr>
     </w:tblStylePr>
   </w:style>
-  <w:style w:type="table" w:styleId="143">
+  <w:style w:type="table" w:styleId="785">
     <w:name w:val="List Table 6 Colorful - Accent 4"/>
-    <w:basedOn w:val="618"/>
+    <w:basedOn w:val="835"/>
     <w:uiPriority w:val="99"/>
     <w:pPr>
       <w:pBdr/>
@@ -24517,9 +25326,9 @@
       </w:tcPr>
     </w:tblStylePr>
   </w:style>
-  <w:style w:type="table" w:styleId="144">
+  <w:style w:type="table" w:styleId="786">
     <w:name w:val="List Table 6 Colorful - Accent 5"/>
-    <w:basedOn w:val="618"/>
+    <w:basedOn w:val="835"/>
     <w:uiPriority w:val="99"/>
     <w:pPr>
       <w:pBdr/>
@@ -24740,9 +25549,9 @@
       </w:tcPr>
     </w:tblStylePr>
   </w:style>
-  <w:style w:type="table" w:styleId="145">
+  <w:style w:type="table" w:styleId="787">
     <w:name w:val="List Table 6 Colorful - Accent 6"/>
-    <w:basedOn w:val="618"/>
+    <w:basedOn w:val="835"/>
     <w:uiPriority w:val="99"/>
     <w:pPr>
       <w:pBdr/>
@@ -24963,9 +25772,9 @@
       </w:tcPr>
     </w:tblStylePr>
   </w:style>
-  <w:style w:type="table" w:styleId="146">
+  <w:style w:type="table" w:styleId="788">
     <w:name w:val="List Table 7 Colorful"/>
-    <w:basedOn w:val="618"/>
+    <w:basedOn w:val="835"/>
     <w:uiPriority w:val="99"/>
     <w:pPr>
       <w:pBdr/>
@@ -25064,11 +25873,11 @@
         <w:tblBorders/>
       </w:tblPr>
       <w:tcPr>
-        <w:shd w:color="ffffff"/>
+        <w:shd w:val="clear" w:color="ffffff"/>
         <w:tcBorders>
-          <w:top w:val="none"/>
-          <w:left w:val="none"/>
-          <w:bottom w:val="none"/>
+          <w:top w:val="none" w:color="000000" w:sz="4" w:space="0"/>
+          <w:left w:val="none" w:color="000000" w:sz="4" w:space="0"/>
+          <w:bottom w:val="none" w:color="000000" w:sz="4" w:space="0"/>
           <w:right w:val="single" w:color="000000" w:themeColor="text1" w:themeTint="80" w:sz="4" w:space="0"/>
         </w:tcBorders>
       </w:tcPr>
@@ -25091,10 +25900,10 @@
       <w:tcPr>
         <w:shd w:val="clear" w:color="ffffff" w:themeColor="light1" w:fill="ffffff" w:themeFill="light1"/>
         <w:tcBorders>
-          <w:top w:val="none"/>
-          <w:left w:val="none"/>
+          <w:top w:val="none" w:color="000000" w:sz="4" w:space="0"/>
+          <w:left w:val="none" w:color="000000" w:sz="4" w:space="0"/>
           <w:bottom w:val="single" w:color="000000" w:themeColor="text1" w:themeTint="80" w:sz="4" w:space="0"/>
-          <w:right w:val="none"/>
+          <w:right w:val="none" w:color="000000" w:sz="4" w:space="0"/>
         </w:tcBorders>
       </w:tcPr>
     </w:tblStylePr>
@@ -25114,12 +25923,12 @@
         <w:tblBorders/>
       </w:tblPr>
       <w:tcPr>
-        <w:shd w:color="ffffff"/>
+        <w:shd w:val="clear" w:color="ffffff"/>
         <w:tcBorders>
-          <w:top w:val="none"/>
+          <w:top w:val="none" w:color="000000" w:sz="4" w:space="0"/>
           <w:left w:val="single" w:color="000000" w:themeColor="text1" w:themeTint="80" w:sz="4" w:space="0"/>
-          <w:bottom w:val="none"/>
-          <w:right w:val="none"/>
+          <w:bottom w:val="none" w:color="000000" w:sz="4" w:space="0"/>
+          <w:right w:val="none" w:color="000000" w:sz="4" w:space="0"/>
         </w:tcBorders>
       </w:tcPr>
     </w:tblStylePr>
@@ -25142,9 +25951,9 @@
         <w:shd w:val="clear" w:color="ffffff" w:themeColor="light1" w:fill="ffffff" w:themeFill="light1"/>
         <w:tcBorders>
           <w:top w:val="single" w:color="000000" w:themeColor="text1" w:themeTint="80" w:sz="4" w:space="0"/>
-          <w:left w:val="none"/>
-          <w:bottom w:val="none"/>
-          <w:right w:val="none"/>
+          <w:left w:val="none" w:color="000000" w:sz="4" w:space="0"/>
+          <w:bottom w:val="none" w:color="000000" w:sz="4" w:space="0"/>
+          <w:right w:val="none" w:color="000000" w:sz="4" w:space="0"/>
         </w:tcBorders>
       </w:tcPr>
     </w:tblStylePr>
@@ -25219,9 +26028,9 @@
       </w:tcPr>
     </w:tblStylePr>
   </w:style>
-  <w:style w:type="table" w:styleId="147">
+  <w:style w:type="table" w:styleId="789">
     <w:name w:val="List Table 7 Colorful - Accent 1"/>
-    <w:basedOn w:val="618"/>
+    <w:basedOn w:val="835"/>
     <w:uiPriority w:val="99"/>
     <w:pPr>
       <w:pBdr/>
@@ -25320,11 +26129,11 @@
         <w:tblBorders/>
       </w:tblPr>
       <w:tcPr>
-        <w:shd w:color="ffffff"/>
+        <w:shd w:val="clear" w:color="ffffff"/>
         <w:tcBorders>
-          <w:top w:val="none"/>
-          <w:left w:val="none"/>
-          <w:bottom w:val="none"/>
+          <w:top w:val="none" w:color="000000" w:sz="4" w:space="0"/>
+          <w:left w:val="none" w:color="000000" w:sz="4" w:space="0"/>
+          <w:bottom w:val="none" w:color="000000" w:sz="4" w:space="0"/>
           <w:right w:val="single" w:color="000000" w:themeColor="accent1" w:sz="4" w:space="0"/>
         </w:tcBorders>
       </w:tcPr>
@@ -25347,10 +26156,10 @@
       <w:tcPr>
         <w:shd w:val="clear" w:color="ffffff" w:themeColor="light1" w:fill="ffffff" w:themeFill="light1"/>
         <w:tcBorders>
-          <w:top w:val="none"/>
-          <w:left w:val="none"/>
+          <w:top w:val="none" w:color="000000" w:sz="4" w:space="0"/>
+          <w:left w:val="none" w:color="000000" w:sz="4" w:space="0"/>
           <w:bottom w:val="single" w:color="000000" w:themeColor="accent1" w:sz="4" w:space="0"/>
-          <w:right w:val="none"/>
+          <w:right w:val="none" w:color="000000" w:sz="4" w:space="0"/>
         </w:tcBorders>
       </w:tcPr>
     </w:tblStylePr>
@@ -25370,12 +26179,12 @@
         <w:tblBorders/>
       </w:tblPr>
       <w:tcPr>
-        <w:shd w:color="ffffff"/>
+        <w:shd w:val="clear" w:color="ffffff"/>
         <w:tcBorders>
-          <w:top w:val="none"/>
+          <w:top w:val="none" w:color="000000" w:sz="4" w:space="0"/>
           <w:left w:val="single" w:color="000000" w:themeColor="accent1" w:sz="4" w:space="0"/>
-          <w:bottom w:val="none"/>
-          <w:right w:val="none"/>
+          <w:bottom w:val="none" w:color="000000" w:sz="4" w:space="0"/>
+          <w:right w:val="none" w:color="000000" w:sz="4" w:space="0"/>
         </w:tcBorders>
       </w:tcPr>
     </w:tblStylePr>
@@ -25398,9 +26207,9 @@
         <w:shd w:val="clear" w:color="ffffff" w:themeColor="light1" w:fill="ffffff" w:themeFill="light1"/>
         <w:tcBorders>
           <w:top w:val="single" w:color="000000" w:themeColor="accent1" w:sz="4" w:space="0"/>
-          <w:left w:val="none"/>
-          <w:bottom w:val="none"/>
-          <w:right w:val="none"/>
+          <w:left w:val="none" w:color="000000" w:sz="4" w:space="0"/>
+          <w:bottom w:val="none" w:color="000000" w:sz="4" w:space="0"/>
+          <w:right w:val="none" w:color="000000" w:sz="4" w:space="0"/>
         </w:tcBorders>
       </w:tcPr>
     </w:tblStylePr>
@@ -25475,9 +26284,9 @@
       </w:tcPr>
     </w:tblStylePr>
   </w:style>
-  <w:style w:type="table" w:styleId="148">
+  <w:style w:type="table" w:styleId="790">
     <w:name w:val="List Table 7 Colorful - Accent 2"/>
-    <w:basedOn w:val="618"/>
+    <w:basedOn w:val="835"/>
     <w:uiPriority w:val="99"/>
     <w:pPr>
       <w:pBdr/>
@@ -25576,11 +26385,11 @@
         <w:tblBorders/>
       </w:tblPr>
       <w:tcPr>
-        <w:shd w:color="ffffff"/>
+        <w:shd w:val="clear" w:color="ffffff"/>
         <w:tcBorders>
-          <w:top w:val="none"/>
-          <w:left w:val="none"/>
-          <w:bottom w:val="none"/>
+          <w:top w:val="none" w:color="000000" w:sz="4" w:space="0"/>
+          <w:left w:val="none" w:color="000000" w:sz="4" w:space="0"/>
+          <w:bottom w:val="none" w:color="000000" w:sz="4" w:space="0"/>
           <w:right w:val="single" w:color="000000" w:themeColor="accent2" w:themeTint="97" w:sz="4" w:space="0"/>
         </w:tcBorders>
       </w:tcPr>
@@ -25603,10 +26412,10 @@
       <w:tcPr>
         <w:shd w:val="clear" w:color="ffffff" w:themeColor="light1" w:fill="ffffff" w:themeFill="light1"/>
         <w:tcBorders>
-          <w:top w:val="none"/>
-          <w:left w:val="none"/>
+          <w:top w:val="none" w:color="000000" w:sz="4" w:space="0"/>
+          <w:left w:val="none" w:color="000000" w:sz="4" w:space="0"/>
           <w:bottom w:val="single" w:color="000000" w:themeColor="accent2" w:themeTint="97" w:sz="4" w:space="0"/>
-          <w:right w:val="none"/>
+          <w:right w:val="none" w:color="000000" w:sz="4" w:space="0"/>
         </w:tcBorders>
       </w:tcPr>
     </w:tblStylePr>
@@ -25626,12 +26435,12 @@
         <w:tblBorders/>
       </w:tblPr>
       <w:tcPr>
-        <w:shd w:color="ffffff"/>
+        <w:shd w:val="clear" w:color="ffffff"/>
         <w:tcBorders>
-          <w:top w:val="none"/>
+          <w:top w:val="none" w:color="000000" w:sz="4" w:space="0"/>
           <w:left w:val="single" w:color="000000" w:themeColor="accent2" w:themeTint="97" w:sz="4" w:space="0"/>
-          <w:bottom w:val="none"/>
-          <w:right w:val="none"/>
+          <w:bottom w:val="none" w:color="000000" w:sz="4" w:space="0"/>
+          <w:right w:val="none" w:color="000000" w:sz="4" w:space="0"/>
         </w:tcBorders>
       </w:tcPr>
     </w:tblStylePr>
@@ -25654,9 +26463,9 @@
         <w:shd w:val="clear" w:color="ffffff" w:themeColor="light1" w:fill="ffffff" w:themeFill="light1"/>
         <w:tcBorders>
           <w:top w:val="single" w:color="000000" w:themeColor="accent2" w:themeTint="97" w:sz="4" w:space="0"/>
-          <w:left w:val="none"/>
-          <w:bottom w:val="none"/>
-          <w:right w:val="none"/>
+          <w:left w:val="none" w:color="000000" w:sz="4" w:space="0"/>
+          <w:bottom w:val="none" w:color="000000" w:sz="4" w:space="0"/>
+          <w:right w:val="none" w:color="000000" w:sz="4" w:space="0"/>
         </w:tcBorders>
       </w:tcPr>
     </w:tblStylePr>
@@ -25731,9 +26540,9 @@
       </w:tcPr>
     </w:tblStylePr>
   </w:style>
-  <w:style w:type="table" w:styleId="149">
+  <w:style w:type="table" w:styleId="791">
     <w:name w:val="List Table 7 Colorful - Accent 3"/>
-    <w:basedOn w:val="618"/>
+    <w:basedOn w:val="835"/>
     <w:uiPriority w:val="99"/>
     <w:pPr>
       <w:pBdr/>
@@ -25832,11 +26641,11 @@
         <w:tblBorders/>
       </w:tblPr>
       <w:tcPr>
-        <w:shd w:color="ffffff"/>
+        <w:shd w:val="clear" w:color="ffffff"/>
         <w:tcBorders>
-          <w:top w:val="none"/>
-          <w:left w:val="none"/>
-          <w:bottom w:val="none"/>
+          <w:top w:val="none" w:color="000000" w:sz="4" w:space="0"/>
+          <w:left w:val="none" w:color="000000" w:sz="4" w:space="0"/>
+          <w:bottom w:val="none" w:color="000000" w:sz="4" w:space="0"/>
           <w:right w:val="single" w:color="000000" w:themeColor="accent3" w:themeTint="98" w:sz="4" w:space="0"/>
         </w:tcBorders>
       </w:tcPr>
@@ -25859,10 +26668,10 @@
       <w:tcPr>
         <w:shd w:val="clear" w:color="ffffff" w:themeColor="light1" w:fill="ffffff" w:themeFill="light1"/>
         <w:tcBorders>
-          <w:top w:val="none"/>
-          <w:left w:val="none"/>
+          <w:top w:val="none" w:color="000000" w:sz="4" w:space="0"/>
+          <w:left w:val="none" w:color="000000" w:sz="4" w:space="0"/>
           <w:bottom w:val="single" w:color="000000" w:themeColor="accent3" w:themeTint="98" w:sz="4" w:space="0"/>
-          <w:right w:val="none"/>
+          <w:right w:val="none" w:color="000000" w:sz="4" w:space="0"/>
         </w:tcBorders>
       </w:tcPr>
     </w:tblStylePr>
@@ -25882,12 +26691,12 @@
         <w:tblBorders/>
       </w:tblPr>
       <w:tcPr>
-        <w:shd w:color="ffffff"/>
+        <w:shd w:val="clear" w:color="ffffff"/>
         <w:tcBorders>
-          <w:top w:val="none"/>
+          <w:top w:val="none" w:color="000000" w:sz="4" w:space="0"/>
           <w:left w:val="single" w:color="000000" w:themeColor="accent3" w:themeTint="98" w:sz="4" w:space="0"/>
-          <w:bottom w:val="none"/>
-          <w:right w:val="none"/>
+          <w:bottom w:val="none" w:color="000000" w:sz="4" w:space="0"/>
+          <w:right w:val="none" w:color="000000" w:sz="4" w:space="0"/>
         </w:tcBorders>
       </w:tcPr>
     </w:tblStylePr>
@@ -25910,9 +26719,9 @@
         <w:shd w:val="clear" w:color="ffffff" w:themeColor="light1" w:fill="ffffff" w:themeFill="light1"/>
         <w:tcBorders>
           <w:top w:val="single" w:color="000000" w:themeColor="accent3" w:themeTint="98" w:sz="4" w:space="0"/>
-          <w:left w:val="none"/>
-          <w:bottom w:val="none"/>
-          <w:right w:val="none"/>
+          <w:left w:val="none" w:color="000000" w:sz="4" w:space="0"/>
+          <w:bottom w:val="none" w:color="000000" w:sz="4" w:space="0"/>
+          <w:right w:val="none" w:color="000000" w:sz="4" w:space="0"/>
         </w:tcBorders>
       </w:tcPr>
     </w:tblStylePr>
@@ -25987,9 +26796,9 @@
       </w:tcPr>
     </w:tblStylePr>
   </w:style>
-  <w:style w:type="table" w:styleId="150">
+  <w:style w:type="table" w:styleId="792">
     <w:name w:val="List Table 7 Colorful - Accent 4"/>
-    <w:basedOn w:val="618"/>
+    <w:basedOn w:val="835"/>
     <w:uiPriority w:val="99"/>
     <w:pPr>
       <w:pBdr/>
@@ -26088,11 +26897,11 @@
         <w:tblBorders/>
       </w:tblPr>
       <w:tcPr>
-        <w:shd w:color="ffffff"/>
+        <w:shd w:val="clear" w:color="ffffff"/>
         <w:tcBorders>
-          <w:top w:val="none"/>
-          <w:left w:val="none"/>
-          <w:bottom w:val="none"/>
+          <w:top w:val="none" w:color="000000" w:sz="4" w:space="0"/>
+          <w:left w:val="none" w:color="000000" w:sz="4" w:space="0"/>
+          <w:bottom w:val="none" w:color="000000" w:sz="4" w:space="0"/>
           <w:right w:val="single" w:color="000000" w:themeColor="accent4" w:themeTint="9A" w:sz="4" w:space="0"/>
         </w:tcBorders>
       </w:tcPr>
@@ -26115,10 +26924,10 @@
       <w:tcPr>
         <w:shd w:val="clear" w:color="ffffff" w:themeColor="light1" w:fill="ffffff" w:themeFill="light1"/>
         <w:tcBorders>
-          <w:top w:val="none"/>
-          <w:left w:val="none"/>
+          <w:top w:val="none" w:color="000000" w:sz="4" w:space="0"/>
+          <w:left w:val="none" w:color="000000" w:sz="4" w:space="0"/>
           <w:bottom w:val="single" w:color="000000" w:themeColor="accent4" w:themeTint="9A" w:sz="4" w:space="0"/>
-          <w:right w:val="none"/>
+          <w:right w:val="none" w:color="000000" w:sz="4" w:space="0"/>
         </w:tcBorders>
       </w:tcPr>
     </w:tblStylePr>
@@ -26138,12 +26947,12 @@
         <w:tblBorders/>
       </w:tblPr>
       <w:tcPr>
-        <w:shd w:color="ffffff"/>
+        <w:shd w:val="clear" w:color="ffffff"/>
         <w:tcBorders>
-          <w:top w:val="none"/>
+          <w:top w:val="none" w:color="000000" w:sz="4" w:space="0"/>
           <w:left w:val="single" w:color="000000" w:themeColor="accent4" w:themeTint="9A" w:sz="4" w:space="0"/>
-          <w:bottom w:val="none"/>
-          <w:right w:val="none"/>
+          <w:bottom w:val="none" w:color="000000" w:sz="4" w:space="0"/>
+          <w:right w:val="none" w:color="000000" w:sz="4" w:space="0"/>
         </w:tcBorders>
       </w:tcPr>
     </w:tblStylePr>
@@ -26166,9 +26975,9 @@
         <w:shd w:val="clear" w:color="ffffff" w:themeColor="light1" w:fill="ffffff" w:themeFill="light1"/>
         <w:tcBorders>
           <w:top w:val="single" w:color="000000" w:themeColor="accent4" w:themeTint="9A" w:sz="4" w:space="0"/>
-          <w:left w:val="none"/>
-          <w:bottom w:val="none"/>
-          <w:right w:val="none"/>
+          <w:left w:val="none" w:color="000000" w:sz="4" w:space="0"/>
+          <w:bottom w:val="none" w:color="000000" w:sz="4" w:space="0"/>
+          <w:right w:val="none" w:color="000000" w:sz="4" w:space="0"/>
         </w:tcBorders>
       </w:tcPr>
     </w:tblStylePr>
@@ -26243,9 +27052,9 @@
       </w:tcPr>
     </w:tblStylePr>
   </w:style>
-  <w:style w:type="table" w:styleId="151">
+  <w:style w:type="table" w:styleId="793">
     <w:name w:val="List Table 7 Colorful - Accent 5"/>
-    <w:basedOn w:val="618"/>
+    <w:basedOn w:val="835"/>
     <w:uiPriority w:val="99"/>
     <w:pPr>
       <w:pBdr/>
@@ -26344,11 +27153,11 @@
         <w:tblBorders/>
       </w:tblPr>
       <w:tcPr>
-        <w:shd w:color="ffffff"/>
+        <w:shd w:val="clear" w:color="ffffff"/>
         <w:tcBorders>
-          <w:top w:val="none"/>
-          <w:left w:val="none"/>
-          <w:bottom w:val="none"/>
+          <w:top w:val="none" w:color="000000" w:sz="4" w:space="0"/>
+          <w:left w:val="none" w:color="000000" w:sz="4" w:space="0"/>
+          <w:bottom w:val="none" w:color="000000" w:sz="4" w:space="0"/>
           <w:right w:val="single" w:color="000000" w:themeColor="accent5" w:themeTint="9A" w:sz="4" w:space="0"/>
         </w:tcBorders>
       </w:tcPr>
@@ -26371,10 +27180,10 @@
       <w:tcPr>
         <w:shd w:val="clear" w:color="ffffff" w:themeColor="light1" w:fill="ffffff" w:themeFill="light1"/>
         <w:tcBorders>
-          <w:top w:val="none"/>
-          <w:left w:val="none"/>
+          <w:top w:val="none" w:color="000000" w:sz="4" w:space="0"/>
+          <w:left w:val="none" w:color="000000" w:sz="4" w:space="0"/>
           <w:bottom w:val="single" w:color="000000" w:themeColor="accent5" w:themeTint="9A" w:sz="4" w:space="0"/>
-          <w:right w:val="none"/>
+          <w:right w:val="none" w:color="000000" w:sz="4" w:space="0"/>
         </w:tcBorders>
       </w:tcPr>
     </w:tblStylePr>
@@ -26394,12 +27203,12 @@
         <w:tblBorders/>
       </w:tblPr>
       <w:tcPr>
-        <w:shd w:color="ffffff"/>
+        <w:shd w:val="clear" w:color="ffffff"/>
         <w:tcBorders>
-          <w:top w:val="none"/>
+          <w:top w:val="none" w:color="000000" w:sz="4" w:space="0"/>
           <w:left w:val="single" w:color="000000" w:themeColor="accent5" w:themeTint="9A" w:sz="4" w:space="0"/>
-          <w:bottom w:val="none"/>
-          <w:right w:val="none"/>
+          <w:bottom w:val="none" w:color="000000" w:sz="4" w:space="0"/>
+          <w:right w:val="none" w:color="000000" w:sz="4" w:space="0"/>
         </w:tcBorders>
       </w:tcPr>
     </w:tblStylePr>
@@ -26422,9 +27231,9 @@
         <w:shd w:val="clear" w:color="ffffff" w:themeColor="light1" w:fill="ffffff" w:themeFill="light1"/>
         <w:tcBorders>
           <w:top w:val="single" w:color="000000" w:themeColor="accent5" w:themeTint="9A" w:sz="4" w:space="0"/>
-          <w:left w:val="none"/>
-          <w:bottom w:val="none"/>
-          <w:right w:val="none"/>
+          <w:left w:val="none" w:color="000000" w:sz="4" w:space="0"/>
+          <w:bottom w:val="none" w:color="000000" w:sz="4" w:space="0"/>
+          <w:right w:val="none" w:color="000000" w:sz="4" w:space="0"/>
         </w:tcBorders>
       </w:tcPr>
     </w:tblStylePr>
@@ -26499,9 +27308,9 @@
       </w:tcPr>
     </w:tblStylePr>
   </w:style>
-  <w:style w:type="table" w:styleId="152">
+  <w:style w:type="table" w:styleId="794">
     <w:name w:val="List Table 7 Colorful - Accent 6"/>
-    <w:basedOn w:val="618"/>
+    <w:basedOn w:val="835"/>
     <w:uiPriority w:val="99"/>
     <w:pPr>
       <w:pBdr/>
@@ -26600,11 +27409,11 @@
         <w:tblBorders/>
       </w:tblPr>
       <w:tcPr>
-        <w:shd w:color="ffffff"/>
+        <w:shd w:val="clear" w:color="ffffff"/>
         <w:tcBorders>
-          <w:top w:val="none"/>
-          <w:left w:val="none"/>
-          <w:bottom w:val="none"/>
+          <w:top w:val="none" w:color="000000" w:sz="4" w:space="0"/>
+          <w:left w:val="none" w:color="000000" w:sz="4" w:space="0"/>
+          <w:bottom w:val="none" w:color="000000" w:sz="4" w:space="0"/>
           <w:right w:val="single" w:color="000000" w:themeColor="accent6" w:themeTint="98" w:sz="4" w:space="0"/>
         </w:tcBorders>
       </w:tcPr>
@@ -26627,10 +27436,10 @@
       <w:tcPr>
         <w:shd w:val="clear" w:color="ffffff" w:themeColor="light1" w:fill="ffffff" w:themeFill="light1"/>
         <w:tcBorders>
-          <w:top w:val="none"/>
-          <w:left w:val="none"/>
+          <w:top w:val="none" w:color="000000" w:sz="4" w:space="0"/>
+          <w:left w:val="none" w:color="000000" w:sz="4" w:space="0"/>
           <w:bottom w:val="single" w:color="000000" w:themeColor="accent6" w:themeTint="98" w:sz="4" w:space="0"/>
-          <w:right w:val="none"/>
+          <w:right w:val="none" w:color="000000" w:sz="4" w:space="0"/>
         </w:tcBorders>
       </w:tcPr>
     </w:tblStylePr>
@@ -26650,12 +27459,12 @@
         <w:tblBorders/>
       </w:tblPr>
       <w:tcPr>
-        <w:shd w:color="ffffff"/>
+        <w:shd w:val="clear" w:color="ffffff"/>
         <w:tcBorders>
-          <w:top w:val="none"/>
+          <w:top w:val="none" w:color="000000" w:sz="4" w:space="0"/>
           <w:left w:val="single" w:color="000000" w:themeColor="accent6" w:themeTint="98" w:sz="4" w:space="0"/>
-          <w:bottom w:val="none"/>
-          <w:right w:val="none"/>
+          <w:bottom w:val="none" w:color="000000" w:sz="4" w:space="0"/>
+          <w:right w:val="none" w:color="000000" w:sz="4" w:space="0"/>
         </w:tcBorders>
       </w:tcPr>
     </w:tblStylePr>
@@ -26678,9 +27487,9 @@
         <w:shd w:val="clear" w:color="ffffff" w:themeColor="light1" w:fill="ffffff" w:themeFill="light1"/>
         <w:tcBorders>
           <w:top w:val="single" w:color="000000" w:themeColor="accent6" w:themeTint="98" w:sz="4" w:space="0"/>
-          <w:left w:val="none"/>
-          <w:bottom w:val="none"/>
-          <w:right w:val="none"/>
+          <w:left w:val="none" w:color="000000" w:sz="4" w:space="0"/>
+          <w:bottom w:val="none" w:color="000000" w:sz="4" w:space="0"/>
+          <w:right w:val="none" w:color="000000" w:sz="4" w:space="0"/>
         </w:tcBorders>
       </w:tcPr>
     </w:tblStylePr>
@@ -26755,9 +27564,9 @@
       </w:tcPr>
     </w:tblStylePr>
   </w:style>
-  <w:style w:type="table" w:styleId="153">
+  <w:style w:type="table" w:styleId="795">
     <w:name w:val="Lined - Accent"/>
-    <w:basedOn w:val="618"/>
+    <w:basedOn w:val="835"/>
     <w:uiPriority w:val="99"/>
     <w:pPr>
       <w:pBdr/>
@@ -26992,9 +27801,9 @@
       </w:tcPr>
     </w:tblStylePr>
   </w:style>
-  <w:style w:type="table" w:styleId="154">
+  <w:style w:type="table" w:styleId="796">
     <w:name w:val="Lined - Accent 1"/>
-    <w:basedOn w:val="618"/>
+    <w:basedOn w:val="835"/>
     <w:uiPriority w:val="99"/>
     <w:pPr>
       <w:pBdr/>
@@ -27229,9 +28038,9 @@
       </w:tcPr>
     </w:tblStylePr>
   </w:style>
-  <w:style w:type="table" w:styleId="155">
+  <w:style w:type="table" w:styleId="797">
     <w:name w:val="Lined - Accent 2"/>
-    <w:basedOn w:val="618"/>
+    <w:basedOn w:val="835"/>
     <w:uiPriority w:val="99"/>
     <w:pPr>
       <w:pBdr/>
@@ -27466,9 +28275,9 @@
       </w:tcPr>
     </w:tblStylePr>
   </w:style>
-  <w:style w:type="table" w:styleId="156">
+  <w:style w:type="table" w:styleId="798">
     <w:name w:val="Lined - Accent 3"/>
-    <w:basedOn w:val="618"/>
+    <w:basedOn w:val="835"/>
     <w:uiPriority w:val="99"/>
     <w:pPr>
       <w:pBdr/>
@@ -27703,9 +28512,9 @@
       </w:tcPr>
     </w:tblStylePr>
   </w:style>
-  <w:style w:type="table" w:styleId="157">
+  <w:style w:type="table" w:styleId="799">
     <w:name w:val="Lined - Accent 4"/>
-    <w:basedOn w:val="618"/>
+    <w:basedOn w:val="835"/>
     <w:uiPriority w:val="99"/>
     <w:pPr>
       <w:pBdr/>
@@ -27940,9 +28749,9 @@
       </w:tcPr>
     </w:tblStylePr>
   </w:style>
-  <w:style w:type="table" w:styleId="158">
+  <w:style w:type="table" w:styleId="800">
     <w:name w:val="Lined - Accent 5"/>
-    <w:basedOn w:val="618"/>
+    <w:basedOn w:val="835"/>
     <w:uiPriority w:val="99"/>
     <w:pPr>
       <w:pBdr/>
@@ -28177,9 +28986,9 @@
       </w:tcPr>
     </w:tblStylePr>
   </w:style>
-  <w:style w:type="table" w:styleId="159">
+  <w:style w:type="table" w:styleId="801">
     <w:name w:val="Lined - Accent 6"/>
-    <w:basedOn w:val="618"/>
+    <w:basedOn w:val="835"/>
     <w:uiPriority w:val="99"/>
     <w:pPr>
       <w:pBdr/>
@@ -28414,9 +29223,9 @@
       </w:tcPr>
     </w:tblStylePr>
   </w:style>
-  <w:style w:type="table" w:styleId="160">
+  <w:style w:type="table" w:styleId="802">
     <w:name w:val="Bordered &amp; Lined - Accent"/>
-    <w:basedOn w:val="618"/>
+    <w:basedOn w:val="835"/>
     <w:uiPriority w:val="99"/>
     <w:pPr>
       <w:pBdr/>
@@ -28658,9 +29467,9 @@
       </w:tcPr>
     </w:tblStylePr>
   </w:style>
-  <w:style w:type="table" w:styleId="161">
+  <w:style w:type="table" w:styleId="803">
     <w:name w:val="Bordered &amp; Lined - Accent 1"/>
-    <w:basedOn w:val="618"/>
+    <w:basedOn w:val="835"/>
     <w:uiPriority w:val="99"/>
     <w:pPr>
       <w:pBdr/>
@@ -28902,9 +29711,9 @@
       </w:tcPr>
     </w:tblStylePr>
   </w:style>
-  <w:style w:type="table" w:styleId="162">
+  <w:style w:type="table" w:styleId="804">
     <w:name w:val="Bordered &amp; Lined - Accent 2"/>
-    <w:basedOn w:val="618"/>
+    <w:basedOn w:val="835"/>
     <w:uiPriority w:val="99"/>
     <w:pPr>
       <w:pBdr/>
@@ -29146,9 +29955,9 @@
       </w:tcPr>
     </w:tblStylePr>
   </w:style>
-  <w:style w:type="table" w:styleId="163">
+  <w:style w:type="table" w:styleId="805">
     <w:name w:val="Bordered &amp; Lined - Accent 3"/>
-    <w:basedOn w:val="618"/>
+    <w:basedOn w:val="835"/>
     <w:uiPriority w:val="99"/>
     <w:pPr>
       <w:pBdr/>
@@ -29390,9 +30199,9 @@
       </w:tcPr>
     </w:tblStylePr>
   </w:style>
-  <w:style w:type="table" w:styleId="164">
+  <w:style w:type="table" w:styleId="806">
     <w:name w:val="Bordered &amp; Lined - Accent 4"/>
-    <w:basedOn w:val="618"/>
+    <w:basedOn w:val="835"/>
     <w:uiPriority w:val="99"/>
     <w:pPr>
       <w:pBdr/>
@@ -29634,9 +30443,9 @@
       </w:tcPr>
     </w:tblStylePr>
   </w:style>
-  <w:style w:type="table" w:styleId="165">
+  <w:style w:type="table" w:styleId="807">
     <w:name w:val="Bordered &amp; Lined - Accent 5"/>
-    <w:basedOn w:val="618"/>
+    <w:basedOn w:val="835"/>
     <w:uiPriority w:val="99"/>
     <w:pPr>
       <w:pBdr/>
@@ -29878,9 +30687,9 @@
       </w:tcPr>
     </w:tblStylePr>
   </w:style>
-  <w:style w:type="table" w:styleId="166">
+  <w:style w:type="table" w:styleId="808">
     <w:name w:val="Bordered &amp; Lined - Accent 6"/>
-    <w:basedOn w:val="618"/>
+    <w:basedOn w:val="835"/>
     <w:uiPriority w:val="99"/>
     <w:pPr>
       <w:pBdr/>
@@ -30122,9 +30931,9 @@
       </w:tcPr>
     </w:tblStylePr>
   </w:style>
-  <w:style w:type="table" w:styleId="167">
+  <w:style w:type="table" w:styleId="809">
     <w:name w:val="Bordered"/>
-    <w:basedOn w:val="618"/>
+    <w:basedOn w:val="835"/>
     <w:uiPriority w:val="99"/>
     <w:pPr>
       <w:pBdr/>
@@ -30353,9 +31162,9 @@
       </w:tcPr>
     </w:tblStylePr>
   </w:style>
-  <w:style w:type="table" w:styleId="168">
+  <w:style w:type="table" w:styleId="810">
     <w:name w:val="Bordered - Accent 1"/>
-    <w:basedOn w:val="618"/>
+    <w:basedOn w:val="835"/>
     <w:uiPriority w:val="99"/>
     <w:pPr>
       <w:pBdr/>
@@ -30584,9 +31393,9 @@
       </w:tcPr>
     </w:tblStylePr>
   </w:style>
-  <w:style w:type="table" w:styleId="169">
+  <w:style w:type="table" w:styleId="811">
     <w:name w:val="Bordered - Accent 2"/>
-    <w:basedOn w:val="618"/>
+    <w:basedOn w:val="835"/>
     <w:uiPriority w:val="99"/>
     <w:pPr>
       <w:pBdr/>
@@ -30815,9 +31624,9 @@
       </w:tcPr>
     </w:tblStylePr>
   </w:style>
-  <w:style w:type="table" w:styleId="170">
+  <w:style w:type="table" w:styleId="812">
     <w:name w:val="Bordered - Accent 3"/>
-    <w:basedOn w:val="618"/>
+    <w:basedOn w:val="835"/>
     <w:uiPriority w:val="99"/>
     <w:pPr>
       <w:pBdr/>
@@ -31046,9 +31855,9 @@
       </w:tcPr>
     </w:tblStylePr>
   </w:style>
-  <w:style w:type="table" w:styleId="171">
+  <w:style w:type="table" w:styleId="813">
     <w:name w:val="Bordered - Accent 4"/>
-    <w:basedOn w:val="618"/>
+    <w:basedOn w:val="835"/>
     <w:uiPriority w:val="99"/>
     <w:pPr>
       <w:pBdr/>
@@ -31277,9 +32086,9 @@
       </w:tcPr>
     </w:tblStylePr>
   </w:style>
-  <w:style w:type="table" w:styleId="172">
+  <w:style w:type="table" w:styleId="814">
     <w:name w:val="Bordered - Accent 5"/>
-    <w:basedOn w:val="618"/>
+    <w:basedOn w:val="835"/>
     <w:uiPriority w:val="99"/>
     <w:pPr>
       <w:pBdr/>
@@ -31508,9 +32317,9 @@
       </w:tcPr>
     </w:tblStylePr>
   </w:style>
-  <w:style w:type="table" w:styleId="173">
+  <w:style w:type="table" w:styleId="815">
     <w:name w:val="Bordered - Accent 6"/>
-    <w:basedOn w:val="618"/>
+    <w:basedOn w:val="835"/>
     <w:uiPriority w:val="99"/>
     <w:pPr>
       <w:pBdr/>
@@ -31739,7 +32548,7 @@
       </w:tcPr>
     </w:tblStylePr>
   </w:style>
-  <w:style w:type="character" w:styleId="174">
+  <w:style w:type="character" w:styleId="816">
     <w:name w:val="Hyperlink"/>
     <w:uiPriority w:val="99"/>
     <w:unhideWhenUsed/>
@@ -31753,10 +32562,10 @@
       <w:u w:val="single"/>
     </w:rPr>
   </w:style>
-  <w:style w:type="paragraph" w:styleId="175">
+  <w:style w:type="paragraph" w:styleId="817">
     <w:name w:val="footnote text"/>
-    <w:basedOn w:val="617"/>
-    <w:link w:val="176"/>
+    <w:basedOn w:val="834"/>
+    <w:link w:val="818"/>
     <w:uiPriority w:val="99"/>
     <w:semiHidden/>
     <w:unhideWhenUsed/>
@@ -31769,9 +32578,9 @@
       <w:sz w:val="18"/>
     </w:rPr>
   </w:style>
-  <w:style w:type="character" w:styleId="176">
+  <w:style w:type="character" w:styleId="818">
     <w:name w:val="Footnote Text Char"/>
-    <w:link w:val="175"/>
+    <w:link w:val="817"/>
     <w:uiPriority w:val="99"/>
     <w:pPr>
       <w:pBdr/>
@@ -31782,9 +32591,8 @@
       <w:sz w:val="18"/>
     </w:rPr>
   </w:style>
-  <w:style w:type="character" w:styleId="177">
+  <w:style w:type="character" w:styleId="819">
     <w:name w:val="footnote reference"/>
-    <w:basedOn w:val="11"/>
     <w:uiPriority w:val="99"/>
     <w:unhideWhenUsed/>
     <w:pPr>
@@ -31796,10 +32604,10 @@
       <w:vertAlign w:val="superscript"/>
     </w:rPr>
   </w:style>
-  <w:style w:type="paragraph" w:styleId="178">
+  <w:style w:type="paragraph" w:styleId="820">
     <w:name w:val="endnote text"/>
-    <w:basedOn w:val="617"/>
-    <w:link w:val="179"/>
+    <w:basedOn w:val="834"/>
+    <w:link w:val="821"/>
     <w:uiPriority w:val="99"/>
     <w:semiHidden/>
     <w:unhideWhenUsed/>
@@ -31812,9 +32620,9 @@
       <w:sz w:val="20"/>
     </w:rPr>
   </w:style>
-  <w:style w:type="character" w:styleId="179">
+  <w:style w:type="character" w:styleId="821">
     <w:name w:val="Endnote Text Char"/>
-    <w:link w:val="178"/>
+    <w:link w:val="820"/>
     <w:uiPriority w:val="99"/>
     <w:pPr>
       <w:pBdr/>
@@ -31825,9 +32633,8 @@
       <w:sz w:val="20"/>
     </w:rPr>
   </w:style>
-  <w:style w:type="character" w:styleId="180">
+  <w:style w:type="character" w:styleId="822">
     <w:name w:val="endnote reference"/>
-    <w:basedOn w:val="11"/>
     <w:uiPriority w:val="99"/>
     <w:semiHidden/>
     <w:unhideWhenUsed/>
@@ -31840,10 +32647,10 @@
       <w:vertAlign w:val="superscript"/>
     </w:rPr>
   </w:style>
-  <w:style w:type="paragraph" w:styleId="181">
+  <w:style w:type="paragraph" w:styleId="823">
     <w:name w:val="toc 1"/>
-    <w:basedOn w:val="617"/>
-    <w:next w:val="617"/>
+    <w:basedOn w:val="834"/>
+    <w:next w:val="834"/>
     <w:uiPriority w:val="39"/>
     <w:unhideWhenUsed/>
     <w:pPr>
@@ -31852,10 +32659,10 @@
       <w:ind w:right="0" w:firstLine="0" w:left="0"/>
     </w:pPr>
   </w:style>
-  <w:style w:type="paragraph" w:styleId="182">
+  <w:style w:type="paragraph" w:styleId="824">
     <w:name w:val="toc 2"/>
-    <w:basedOn w:val="617"/>
-    <w:next w:val="617"/>
+    <w:basedOn w:val="834"/>
+    <w:next w:val="834"/>
     <w:uiPriority w:val="39"/>
     <w:unhideWhenUsed/>
     <w:pPr>
@@ -31864,10 +32671,10 @@
       <w:ind w:right="0" w:firstLine="0" w:left="283"/>
     </w:pPr>
   </w:style>
-  <w:style w:type="paragraph" w:styleId="183">
+  <w:style w:type="paragraph" w:styleId="825">
     <w:name w:val="toc 3"/>
-    <w:basedOn w:val="617"/>
-    <w:next w:val="617"/>
+    <w:basedOn w:val="834"/>
+    <w:next w:val="834"/>
     <w:uiPriority w:val="39"/>
     <w:unhideWhenUsed/>
     <w:pPr>
@@ -31876,10 +32683,10 @@
       <w:ind w:right="0" w:firstLine="0" w:left="567"/>
     </w:pPr>
   </w:style>
-  <w:style w:type="paragraph" w:styleId="184">
+  <w:style w:type="paragraph" w:styleId="826">
     <w:name w:val="toc 4"/>
-    <w:basedOn w:val="617"/>
-    <w:next w:val="617"/>
+    <w:basedOn w:val="834"/>
+    <w:next w:val="834"/>
     <w:uiPriority w:val="39"/>
     <w:unhideWhenUsed/>
     <w:pPr>
@@ -31888,10 +32695,10 @@
       <w:ind w:right="0" w:firstLine="0" w:left="850"/>
     </w:pPr>
   </w:style>
-  <w:style w:type="paragraph" w:styleId="185">
+  <w:style w:type="paragraph" w:styleId="827">
     <w:name w:val="toc 5"/>
-    <w:basedOn w:val="617"/>
-    <w:next w:val="617"/>
+    <w:basedOn w:val="834"/>
+    <w:next w:val="834"/>
     <w:uiPriority w:val="39"/>
     <w:unhideWhenUsed/>
     <w:pPr>
@@ -31900,10 +32707,10 @@
       <w:ind w:right="0" w:firstLine="0" w:left="1134"/>
     </w:pPr>
   </w:style>
-  <w:style w:type="paragraph" w:styleId="186">
+  <w:style w:type="paragraph" w:styleId="828">
     <w:name w:val="toc 6"/>
-    <w:basedOn w:val="617"/>
-    <w:next w:val="617"/>
+    <w:basedOn w:val="834"/>
+    <w:next w:val="834"/>
     <w:uiPriority w:val="39"/>
     <w:unhideWhenUsed/>
     <w:pPr>
@@ -31912,10 +32719,10 @@
       <w:ind w:right="0" w:firstLine="0" w:left="1417"/>
     </w:pPr>
   </w:style>
-  <w:style w:type="paragraph" w:styleId="187">
+  <w:style w:type="paragraph" w:styleId="829">
     <w:name w:val="toc 7"/>
-    <w:basedOn w:val="617"/>
-    <w:next w:val="617"/>
+    <w:basedOn w:val="834"/>
+    <w:next w:val="834"/>
     <w:uiPriority w:val="39"/>
     <w:unhideWhenUsed/>
     <w:pPr>
@@ -31924,10 +32731,10 @@
       <w:ind w:right="0" w:firstLine="0" w:left="1701"/>
     </w:pPr>
   </w:style>
-  <w:style w:type="paragraph" w:styleId="188">
+  <w:style w:type="paragraph" w:styleId="830">
     <w:name w:val="toc 8"/>
-    <w:basedOn w:val="617"/>
-    <w:next w:val="617"/>
+    <w:basedOn w:val="834"/>
+    <w:next w:val="834"/>
     <w:uiPriority w:val="39"/>
     <w:unhideWhenUsed/>
     <w:pPr>
@@ -31936,10 +32743,10 @@
       <w:ind w:right="0" w:firstLine="0" w:left="1984"/>
     </w:pPr>
   </w:style>
-  <w:style w:type="paragraph" w:styleId="189">
+  <w:style w:type="paragraph" w:styleId="831">
     <w:name w:val="toc 9"/>
-    <w:basedOn w:val="617"/>
-    <w:next w:val="617"/>
+    <w:basedOn w:val="834"/>
+    <w:next w:val="834"/>
     <w:uiPriority w:val="39"/>
     <w:unhideWhenUsed/>
     <w:pPr>
@@ -31948,7 +32755,7 @@
       <w:ind w:right="0" w:firstLine="0" w:left="2268"/>
     </w:pPr>
   </w:style>
-  <w:style w:type="paragraph" w:styleId="190">
+  <w:style w:type="paragraph" w:styleId="832">
     <w:name w:val="TOC Heading"/>
     <w:uiPriority w:val="39"/>
     <w:unhideWhenUsed/>
@@ -31958,10 +32765,10 @@
       <w:ind/>
     </w:pPr>
   </w:style>
-  <w:style w:type="paragraph" w:styleId="191">
+  <w:style w:type="paragraph" w:styleId="833">
     <w:name w:val="table of figures"/>
-    <w:basedOn w:val="617"/>
-    <w:next w:val="617"/>
+    <w:basedOn w:val="834"/>
+    <w:next w:val="834"/>
     <w:uiPriority w:val="99"/>
     <w:unhideWhenUsed/>
     <w:pPr>
@@ -31970,7 +32777,7 @@
       <w:ind/>
     </w:pPr>
   </w:style>
-  <w:style w:type="paragraph" w:styleId="617" w:default="1">
+  <w:style w:type="paragraph" w:styleId="834" w:default="1">
     <w:name w:val="Normal"/>
     <w:qFormat/>
     <w:pPr>
@@ -31979,7 +32786,7 @@
       <w:ind/>
     </w:pPr>
   </w:style>
-  <w:style w:type="table" w:styleId="618" w:default="1">
+  <w:style w:type="table" w:styleId="835" w:default="1">
     <w:name w:val="Normal Table"/>
     <w:uiPriority w:val="99"/>
     <w:semiHidden/>
@@ -32172,7 +32979,7 @@
       </w:tcPr>
     </w:tblStylePr>
   </w:style>
-  <w:style w:type="numbering" w:styleId="619" w:default="1">
+  <w:style w:type="numbering" w:styleId="836" w:default="1">
     <w:name w:val="No List"/>
     <w:uiPriority w:val="99"/>
     <w:semiHidden/>
@@ -32183,9 +32990,9 @@
       <w:ind/>
     </w:pPr>
   </w:style>
-  <w:style w:type="paragraph" w:styleId="620">
+  <w:style w:type="paragraph" w:styleId="837">
     <w:name w:val="No Spacing"/>
-    <w:basedOn w:val="617"/>
+    <w:basedOn w:val="834"/>
     <w:uiPriority w:val="1"/>
     <w:qFormat/>
     <w:pPr>
@@ -32194,9 +33001,9 @@
       <w:ind/>
     </w:pPr>
   </w:style>
-  <w:style w:type="paragraph" w:styleId="621">
+  <w:style w:type="paragraph" w:styleId="838">
     <w:name w:val="List Paragraph"/>
-    <w:basedOn w:val="617"/>
+    <w:basedOn w:val="834"/>
     <w:uiPriority w:val="34"/>
     <w:qFormat/>
     <w:pPr>
@@ -32206,7 +33013,7 @@
       <w:contextualSpacing w:val="true"/>
     </w:pPr>
   </w:style>
-  <w:style w:type="character" w:styleId="626" w:default="1">
+  <w:style w:type="character" w:styleId="839" w:default="1">
     <w:name w:val="Default Paragraph Font"/>
     <w:uiPriority w:val="1"/>
     <w:semiHidden/>
@@ -32217,27 +33024,24 @@
       <w:ind/>
     </w:pPr>
   </w:style>
-  <w:style w:type="character" w:styleId="1_1205" w:customStyle="1">
+  <w:style w:type="character" w:styleId="840" w:customStyle="1">
     <w:name w:val="code_character"/>
-    <w:link w:val="1_1204"/>
+    <w:link w:val="841"/>
     <w:pPr>
       <w:pBdr/>
       <w:spacing/>
       <w:ind/>
     </w:pPr>
     <w:rPr>
-      <w:rFonts w:ascii="MesloLGS NF" w:hAnsi="MesloLGS NF" w:eastAsia="MesloLGS NF" w:cs="MesloLGS NF"/>
-      <w:b/>
-      <w:bCs/>
-      <w:sz w:val="22"/>
-      <w:szCs w:val="22"/>
+      <w:sz w:val="20"/>
+      <w:szCs w:val="20"/>
     </w:rPr>
   </w:style>
-  <w:style w:type="paragraph" w:styleId="1_1204" w:customStyle="1">
+  <w:style w:type="paragraph" w:styleId="841" w:customStyle="1">
     <w:name w:val="code"/>
-    <w:basedOn w:val="620"/>
-    <w:next w:val="617"/>
-    <w:link w:val="1_1205"/>
+    <w:basedOn w:val="837"/>
+    <w:next w:val="834"/>
+    <w:link w:val="840"/>
     <w:qFormat/>
     <w:pPr>
       <w:pBdr/>
@@ -32248,8 +33052,8 @@
       <w:rFonts w:ascii="MesloLGS NF" w:hAnsi="MesloLGS NF" w:eastAsia="MesloLGS NF" w:cs="MesloLGS NF"/>
       <w:b/>
       <w:bCs/>
-      <w:sz w:val="22"/>
-      <w:szCs w:val="22"/>
+      <w:sz w:val="20"/>
+      <w:szCs w:val="20"/>
     </w:rPr>
   </w:style>
 </w:styles>

--- a/Manual Mini-CRM Laravel.docx
+++ b/Manual Mini-CRM Laravel.docx
@@ -4,7 +4,7 @@
   <w:body>
     <w:p>
       <w:pPr>
-        <w:pStyle w:val="658"/>
+        <w:pStyle w:val="662"/>
         <w:pBdr/>
         <w:spacing/>
         <w:ind/>
@@ -14,7 +14,7 @@
       </w:pPr>
       <w:r>
         <w:rPr>
-          <w:rStyle w:val="659"/>
+          <w:rStyle w:val="663"/>
           <w:b/>
           <w:bCs/>
           <w:u w:val="single"/>
@@ -23,7 +23,6 @@
       </w:r>
       <w:r>
         <w:rPr>
-          <w:highlight w:val="none"/>
           <w:u w:val="single"/>
         </w:rPr>
       </w:r>
@@ -65,6 +64,7 @@
           <w:color w:val="2e77b5" w:themeColor="accent1" w:themeShade="BF"/>
           <w:sz w:val="28"/>
           <w:szCs w:val="28"/>
+          <w:highlight w:val="none"/>
         </w:rPr>
       </w:r>
       <w:r>
@@ -80,7 +80,7 @@
     </w:p>
     <w:p>
       <w:pPr>
-        <w:pStyle w:val="660"/>
+        <w:pStyle w:val="664"/>
         <w:pBdr/>
         <w:spacing/>
         <w:ind/>
@@ -89,13 +89,90 @@
         </w:rPr>
       </w:pPr>
       <w:r>
-        <w:t xml:space="preserve">1.- Entendiendo: </w:t>
+        <w:rPr>
+          <w:highlight w:val="none"/>
+        </w:rPr>
       </w:r>
       <w:r>
+        <w:rPr>
+          <w:highlight w:val="none"/>
+        </w:rPr>
+        <w:t xml:space="preserve">1. Usando  Laravel Auth para poder hacer log in como administrador y como usuario.</w:t>
+      </w:r>
+      <w:r>
+        <w:rPr>
+          <w:highlight w:val="none"/>
+        </w:rPr>
+      </w:r>
+      <w:r>
+        <w:rPr>
+          <w:highlight w:val="none"/>
+        </w:rPr>
+      </w:r>
+    </w:p>
+    <w:p>
+      <w:pPr>
+        <w:pBdr/>
+        <w:spacing/>
+        <w:ind/>
+        <w:rPr>
+          <w:b/>
+          <w:bCs/>
+          <w:i/>
+          <w:iCs/>
+          <w:sz w:val="28"/>
+          <w:szCs w:val="28"/>
+          <w:highlight w:val="none"/>
+          <w:u w:val="single"/>
+          <w14:ligatures w14:val="none"/>
+        </w:rPr>
+      </w:pPr>
+      <w:r>
+        <w:rPr>
+          <w:b/>
+          <w:bCs/>
+          <w:i/>
+          <w:iCs/>
+          <w:sz w:val="28"/>
+          <w:szCs w:val="28"/>
+          <w:u w:val="single"/>
+        </w:rPr>
+        <w:t xml:space="preserve">Entendiendo: </w:t>
+      </w:r>
+      <w:r>
+        <w:rPr>
+          <w:b/>
+          <w:bCs/>
+          <w:i/>
+          <w:iCs/>
+          <w:sz w:val="28"/>
+          <w:szCs w:val="28"/>
+          <w:u w:val="single"/>
+        </w:rPr>
         <w:t xml:space="preserve">composer require laravel/ui</w:t>
       </w:r>
       <w:r>
         <w:rPr>
+          <w:b/>
+          <w:bCs/>
+          <w:i/>
+          <w:iCs/>
+          <w:sz w:val="28"/>
+          <w:szCs w:val="28"/>
+          <w:u w:val="single"/>
+          <w14:ligatures w14:val="none"/>
+        </w:rPr>
+      </w:r>
+      <w:r>
+        <w:rPr>
+          <w:b/>
+          <w:bCs/>
+          <w:i/>
+          <w:iCs/>
+          <w:sz w:val="28"/>
+          <w:szCs w:val="28"/>
+          <w:highlight w:val="none"/>
+          <w:u w:val="single"/>
           <w14:ligatures w14:val="none"/>
         </w:rPr>
       </w:r>
@@ -119,7 +196,7 @@
     </w:p>
     <w:p>
       <w:pPr>
-        <w:pStyle w:val="841"/>
+        <w:pStyle w:val="845"/>
         <w:pBdr/>
         <w:spacing/>
         <w:ind/>
@@ -184,6 +261,11 @@
           <w:highlight w:val="none"/>
         </w:rPr>
       </w:r>
+      <w:r>
+        <w:rPr>
+          <w:highlight w:val="none"/>
+        </w:rPr>
+      </w:r>
     </w:p>
     <w:p>
       <w:pPr>
@@ -191,7 +273,7 @@
         <w:spacing/>
         <w:ind/>
         <w:rPr>
-          <w:rStyle w:val="840"/>
+          <w:rStyle w:val="844"/>
           <w:highlight w:val="none"/>
         </w:rPr>
       </w:pPr>
@@ -203,19 +285,19 @@
       </w:r>
       <w:r>
         <w:rPr>
-          <w:rStyle w:val="840"/>
+          <w:rStyle w:val="844"/>
         </w:rPr>
         <w:t xml:space="preserve">composer require laravel/ui</w:t>
       </w:r>
       <w:r>
         <w:rPr>
-          <w:rStyle w:val="840"/>
+          <w:rStyle w:val="844"/>
           <w:highlight w:val="none"/>
         </w:rPr>
       </w:r>
       <w:r>
         <w:rPr>
-          <w:rStyle w:val="840"/>
+          <w:rStyle w:val="844"/>
           <w:highlight w:val="none"/>
         </w:rPr>
       </w:r>
@@ -251,7 +333,7 @@
     </w:p>
     <w:p>
       <w:pPr>
-        <w:pStyle w:val="662"/>
+        <w:pStyle w:val="666"/>
         <w:pBdr/>
         <w:spacing/>
         <w:ind/>
@@ -264,7 +346,7 @@
       </w:r>
       <w:r>
         <w:rPr>
-          <w:highlight w:val="none"/>
+          <w14:ligatures w14:val="none"/>
         </w:rPr>
       </w:r>
       <w:r>
@@ -383,23 +465,6 @@
           <w:highlight w:val="none"/>
         </w:rPr>
       </w:r>
-    </w:p>
-    <w:p>
-      <w:pPr>
-        <w:pBdr/>
-        <w:spacing/>
-        <w:ind/>
-        <w:jc w:val="both"/>
-        <w:rPr>
-          <w:highlight w:val="none"/>
-        </w:rPr>
-      </w:pPr>
-      <w:r>
-        <w:rPr>
-          <w:rStyle w:val="840"/>
-        </w:rPr>
-        <w:t xml:space="preserve">&gt;&gt;&gt; composer require laravel/ui</w:t>
-      </w:r>
       <w:r>
         <w:rPr>
           <w:highlight w:val="none"/>
@@ -416,6 +481,12 @@
           <w:highlight w:val="none"/>
         </w:rPr>
       </w:pPr>
+      <w:r>
+        <w:rPr>
+          <w:rStyle w:val="844"/>
+        </w:rPr>
+        <w:t xml:space="preserve">&gt;&gt;&gt; composer require laravel/ui</w:t>
+      </w:r>
       <w:r>
         <w:rPr>
           <w:highlight w:val="none"/>
@@ -448,10 +519,15 @@
           <w:highlight w:val="none"/>
         </w:rPr>
       </w:r>
+      <w:r>
+        <w:rPr>
+          <w:highlight w:val="none"/>
+        </w:rPr>
+      </w:r>
     </w:p>
     <w:p>
       <w:pPr>
-        <w:pStyle w:val="838"/>
+        <w:pStyle w:val="842"/>
         <w:numPr>
           <w:ilvl w:val="0"/>
           <w:numId w:val="3"/>
@@ -473,10 +549,11 @@
           <w:highlight w:val="none"/>
         </w:rPr>
       </w:r>
+      <w:r/>
     </w:p>
     <w:p>
       <w:pPr>
-        <w:pStyle w:val="838"/>
+        <w:pStyle w:val="842"/>
         <w:numPr>
           <w:ilvl w:val="0"/>
           <w:numId w:val="3"/>
@@ -498,10 +575,11 @@
           <w:highlight w:val="none"/>
         </w:rPr>
       </w:r>
+      <w:r/>
     </w:p>
     <w:p>
       <w:pPr>
-        <w:pStyle w:val="838"/>
+        <w:pStyle w:val="842"/>
         <w:numPr>
           <w:ilvl w:val="0"/>
           <w:numId w:val="3"/>
@@ -523,10 +601,11 @@
           <w:highlight w:val="none"/>
         </w:rPr>
       </w:r>
+      <w:r/>
     </w:p>
     <w:p>
       <w:pPr>
-        <w:pStyle w:val="838"/>
+        <w:pStyle w:val="842"/>
         <w:numPr>
           <w:ilvl w:val="0"/>
           <w:numId w:val="3"/>
@@ -548,10 +627,11 @@
           <w:highlight w:val="none"/>
         </w:rPr>
       </w:r>
+      <w:r/>
     </w:p>
     <w:p>
       <w:pPr>
-        <w:pStyle w:val="838"/>
+        <w:pStyle w:val="842"/>
         <w:numPr>
           <w:ilvl w:val="0"/>
           <w:numId w:val="3"/>
@@ -573,10 +653,11 @@
           <w:highlight w:val="none"/>
         </w:rPr>
       </w:r>
+      <w:r/>
     </w:p>
     <w:p>
       <w:pPr>
-        <w:pStyle w:val="838"/>
+        <w:pStyle w:val="842"/>
         <w:numPr>
           <w:ilvl w:val="0"/>
           <w:numId w:val="3"/>
@@ -605,11 +686,6 @@
           <w:highlight w:val="none"/>
         </w:rPr>
       </w:r>
-      <w:r>
-        <w:rPr>
-          <w:highlight w:val="none"/>
-        </w:rPr>
-      </w:r>
     </w:p>
     <w:p>
       <w:pPr>
@@ -630,6 +706,11 @@
       <w:r>
         <w:rPr>
           <w:highlight w:val="none"/>
+        </w:rPr>
+      </w:r>
+      <w:r>
+        <w:rPr>
+          <w14:ligatures w14:val="none"/>
         </w:rPr>
       </w:r>
     </w:p>
@@ -656,10 +737,16 @@
           <w14:ligatures w14:val="none"/>
         </w:rPr>
       </w:r>
+      <w:r>
+        <w:rPr>
+          <w:highlight w:val="none"/>
+          <w14:ligatures w14:val="none"/>
+        </w:rPr>
+      </w:r>
     </w:p>
     <w:p>
       <w:pPr>
-        <w:pStyle w:val="841"/>
+        <w:pStyle w:val="845"/>
         <w:pBdr/>
         <w:spacing/>
         <w:ind/>
@@ -680,6 +767,12 @@
           <w14:ligatures w14:val="none"/>
         </w:rPr>
       </w:r>
+      <w:r>
+        <w:rPr>
+          <w:highlight w:val="none"/>
+          <w14:ligatures w14:val="none"/>
+        </w:rPr>
+      </w:r>
     </w:p>
     <w:p>
       <w:pPr>
@@ -704,10 +797,16 @@
           <w14:ligatures w14:val="none"/>
         </w:rPr>
       </w:r>
+      <w:r>
+        <w:rPr>
+          <w:highlight w:val="none"/>
+          <w14:ligatures w14:val="none"/>
+        </w:rPr>
+      </w:r>
     </w:p>
     <w:p>
       <w:pPr>
-        <w:pStyle w:val="841"/>
+        <w:pStyle w:val="845"/>
         <w:pBdr/>
         <w:spacing/>
         <w:ind/>
@@ -728,7 +827,12 @@
           <w14:ligatures w14:val="none"/>
         </w:rPr>
       </w:r>
-      <w:r/>
+      <w:r>
+        <w:rPr>
+          <w:highlight w:val="none"/>
+          <w14:ligatures w14:val="none"/>
+        </w:rPr>
+      </w:r>
     </w:p>
     <w:p>
       <w:pPr>
@@ -769,7 +873,7 @@
       </w:r>
       <w:r>
         <w:rPr>
-          <w:rStyle w:val="840"/>
+          <w:rStyle w:val="844"/>
         </w:rPr>
         <w:t xml:space="preserve">php artisan ui vue --auth</w:t>
       </w:r>
@@ -784,10 +888,15 @@
           <w:highlight w:val="none"/>
         </w:rPr>
       </w:r>
+      <w:r>
+        <w:rPr>
+          <w14:ligatures w14:val="none"/>
+        </w:rPr>
+      </w:r>
     </w:p>
     <w:p>
       <w:pPr>
-        <w:pStyle w:val="838"/>
+        <w:pStyle w:val="842"/>
         <w:numPr>
           <w:ilvl w:val="0"/>
           <w:numId w:val="4"/>
@@ -810,10 +919,15 @@
           <w:highlight w:val="none"/>
         </w:rPr>
       </w:r>
+      <w:r>
+        <w:rPr>
+          <w14:ligatures w14:val="none"/>
+        </w:rPr>
+      </w:r>
     </w:p>
     <w:p>
       <w:pPr>
-        <w:pStyle w:val="838"/>
+        <w:pStyle w:val="842"/>
         <w:numPr>
           <w:ilvl w:val="0"/>
           <w:numId w:val="4"/>
@@ -836,10 +950,15 @@
           <w:highlight w:val="none"/>
         </w:rPr>
       </w:r>
+      <w:r>
+        <w:rPr>
+          <w14:ligatures w14:val="none"/>
+        </w:rPr>
+      </w:r>
     </w:p>
     <w:p>
       <w:pPr>
-        <w:pStyle w:val="838"/>
+        <w:pStyle w:val="842"/>
         <w:numPr>
           <w:ilvl w:val="0"/>
           <w:numId w:val="4"/>
@@ -862,10 +981,15 @@
           <w:highlight w:val="none"/>
         </w:rPr>
       </w:r>
+      <w:r>
+        <w:rPr>
+          <w14:ligatures w14:val="none"/>
+        </w:rPr>
+      </w:r>
     </w:p>
     <w:p>
       <w:pPr>
-        <w:pStyle w:val="838"/>
+        <w:pStyle w:val="842"/>
         <w:numPr>
           <w:ilvl w:val="0"/>
           <w:numId w:val="4"/>
@@ -888,6 +1012,11 @@
           <w:highlight w:val="none"/>
         </w:rPr>
       </w:r>
+      <w:r>
+        <w:rPr>
+          <w14:ligatures w14:val="none"/>
+        </w:rPr>
+      </w:r>
     </w:p>
     <w:p>
       <w:pPr>
@@ -903,7 +1032,13 @@
         <w:rPr>
           <w:highlight w:val="none"/>
         </w:rPr>
-        <w:t xml:space="preserve">Estos archivos y directorios contienen la interfaz de usuario básica de Laravel, que incluye las páginas de autenticación, el diseño de la interfaz de usuario y el código JavaScript y CSS. La interfaz de usuario básica de Laravel generada por este comando u</w:t>
+        <w:t xml:space="preserve">E</w:t>
+      </w:r>
+      <w:r>
+        <w:rPr>
+          <w:highlight w:val="none"/>
+        </w:rPr>
+        <w:t xml:space="preserve">stos archivos y directorios contienen la interfaz de usuario básica de Laravel, que incluye las páginas de autenticación, el diseño de la interfaz de usuario y el código JavaScript y CSS. La interfaz de usuario básica de Laravel generada por este comando u</w:t>
       </w:r>
       <w:r>
         <w:rPr>
@@ -919,6 +1054,7 @@
       <w:r>
         <w:rPr>
           <w:highlight w:val="none"/>
+          <w14:ligatures w14:val="none"/>
         </w:rPr>
       </w:r>
     </w:p>
@@ -928,7 +1064,7 @@
         <w:spacing/>
         <w:ind/>
         <w:rPr>
-          <w:rStyle w:val="840"/>
+          <w:rStyle w:val="844"/>
           <w:highlight w:val="none"/>
           <w14:ligatures w14:val="none"/>
         </w:rPr>
@@ -943,13 +1079,20 @@
       </w:r>
       <w:r>
         <w:rPr>
-          <w:rStyle w:val="840"/>
+          <w:rStyle w:val="844"/>
         </w:rPr>
         <w:t xml:space="preserve">&gt;&gt;&gt; npm run dev</w:t>
       </w:r>
       <w:r>
         <w:rPr>
           <w:highlight w:val="none"/>
+        </w:rPr>
+      </w:r>
+      <w:r>
+        <w:rPr>
+          <w:rStyle w:val="844"/>
+          <w:highlight w:val="none"/>
+          <w14:ligatures w14:val="none"/>
         </w:rPr>
       </w:r>
     </w:p>
@@ -975,6 +1118,12 @@
           <w14:ligatures w14:val="none"/>
         </w:rPr>
       </w:r>
+      <w:r>
+        <w:rPr>
+          <w:highlight w:val="none"/>
+          <w14:ligatures w14:val="none"/>
+        </w:rPr>
+      </w:r>
     </w:p>
     <w:p>
       <w:pPr>
@@ -1022,7 +1171,6 @@
         </w:rPr>
         <w:t xml:space="preserve">sh: 1: vite: not found</w:t>
       </w:r>
-      <w:r/>
       <w:r>
         <w:rPr>
           <w:highlight w:val="none"/>
@@ -1031,6 +1179,7 @@
       <w:r>
         <w:rPr>
           <w:highlight w:val="none"/>
+          <w14:ligatures w14:val="none"/>
         </w:rPr>
       </w:r>
     </w:p>
@@ -1076,21 +1225,29 @@
           <w14:ligatures w14:val="none"/>
         </w:rPr>
       </w:r>
-    </w:p>
-    <w:p>
-      <w:pPr>
-        <w:pBdr/>
-        <w:spacing/>
-        <w:ind/>
+      <w:r>
         <w:rPr>
-          <w:rStyle w:val="840"/>
+          <w:b w:val="0"/>
+          <w:bCs w:val="0"/>
           <w:highlight w:val="none"/>
           <w14:ligatures w14:val="none"/>
         </w:rPr>
+      </w:r>
+    </w:p>
+    <w:p>
+      <w:pPr>
+        <w:pBdr/>
+        <w:spacing/>
+        <w:ind/>
+        <w:rPr>
+          <w:rStyle w:val="844"/>
+          <w:highlight w:val="none"/>
+          <w14:ligatures w14:val="none"/>
+        </w:rPr>
       </w:pPr>
       <w:r>
         <w:rPr>
-          <w:rStyle w:val="840"/>
+          <w:rStyle w:val="844"/>
         </w:rPr>
         <w:t xml:space="preserve">&gt;&gt;&gt; npm install vite </w:t>
       </w:r>
@@ -1099,6 +1256,13 @@
           <w:b w:val="0"/>
           <w:bCs w:val="0"/>
           <w:highlight w:val="none"/>
+        </w:rPr>
+      </w:r>
+      <w:r>
+        <w:rPr>
+          <w:rStyle w:val="844"/>
+          <w:highlight w:val="none"/>
+          <w14:ligatures w14:val="none"/>
         </w:rPr>
       </w:r>
     </w:p>
@@ -1144,6 +1308,14 @@
           <w14:ligatures w14:val="none"/>
         </w:rPr>
       </w:r>
+      <w:r>
+        <w:rPr>
+          <w:b w:val="0"/>
+          <w:bCs w:val="0"/>
+          <w:highlight w:val="none"/>
+          <w14:ligatures w14:val="none"/>
+        </w:rPr>
+      </w:r>
     </w:p>
     <w:p>
       <w:pPr>
@@ -1173,6 +1345,14 @@
           <w14:ligatures w14:val="none"/>
         </w:rPr>
       </w:r>
+      <w:r>
+        <w:rPr>
+          <w:b/>
+          <w:bCs/>
+          <w:highlight w:val="none"/>
+          <w14:ligatures w14:val="none"/>
+        </w:rPr>
+      </w:r>
     </w:p>
     <w:p>
       <w:pPr>
@@ -1202,6 +1382,14 @@
           <w14:ligatures w14:val="none"/>
         </w:rPr>
       </w:r>
+      <w:r>
+        <w:rPr>
+          <w:b w:val="0"/>
+          <w:bCs w:val="0"/>
+          <w:highlight w:val="none"/>
+          <w14:ligatures w14:val="none"/>
+        </w:rPr>
+      </w:r>
     </w:p>
     <w:p>
       <w:pPr>
@@ -1224,7 +1412,7 @@
       </w:r>
       <w:r>
         <w:rPr>
-          <w:rStyle w:val="840"/>
+          <w:rStyle w:val="844"/>
         </w:rPr>
         <w:t xml:space="preserve">database/migrations/2014_10_12_000000_create_users_table.php</w:t>
       </w:r>
@@ -1240,6 +1428,7 @@
           <w:b w:val="0"/>
           <w:bCs w:val="0"/>
           <w:highlight w:val="none"/>
+          <w14:ligatures w14:val="none"/>
         </w:rPr>
       </w:r>
     </w:p>
@@ -1270,21 +1459,29 @@
           <w:highlight w:val="none"/>
         </w:rPr>
       </w:r>
-    </w:p>
-    <w:p>
-      <w:pPr>
-        <w:pBdr/>
-        <w:spacing/>
-        <w:ind/>
+      <w:r>
         <w:rPr>
-          <w:rStyle w:val="840"/>
+          <w:b w:val="0"/>
+          <w:bCs w:val="0"/>
           <w:highlight w:val="none"/>
           <w14:ligatures w14:val="none"/>
         </w:rPr>
+      </w:r>
+    </w:p>
+    <w:p>
+      <w:pPr>
+        <w:pBdr/>
+        <w:spacing/>
+        <w:ind/>
+        <w:rPr>
+          <w:rStyle w:val="844"/>
+          <w:highlight w:val="none"/>
+          <w14:ligatures w14:val="none"/>
+        </w:rPr>
       </w:pPr>
       <w:r>
         <w:rPr>
-          <w:rStyle w:val="840"/>
+          <w:rStyle w:val="844"/>
         </w:rPr>
         <w:t xml:space="preserve">App/Models/User.php</w:t>
       </w:r>
@@ -1293,6 +1490,13 @@
           <w:b w:val="0"/>
           <w:bCs w:val="0"/>
           <w:highlight w:val="none"/>
+        </w:rPr>
+      </w:r>
+      <w:r>
+        <w:rPr>
+          <w:rStyle w:val="844"/>
+          <w:highlight w:val="none"/>
+          <w14:ligatures w14:val="none"/>
         </w:rPr>
       </w:r>
     </w:p>
@@ -1331,10 +1535,20 @@
           <w14:ligatures w14:val="none"/>
         </w:rPr>
       </w:r>
+      <w:r>
+        <w:rPr>
+          <w:b/>
+          <w:bCs/>
+          <w:i/>
+          <w:highlight w:val="none"/>
+          <w:u w:val="single"/>
+          <w14:ligatures w14:val="none"/>
+        </w:rPr>
+      </w:r>
     </w:p>
     <w:p>
       <w:pPr>
-        <w:pStyle w:val="841"/>
+        <w:pStyle w:val="845"/>
         <w:pBdr/>
         <w:spacing/>
         <w:ind/>
@@ -1363,6 +1577,7 @@
       <w:r>
         <w:rPr>
           <w:highlight w:val="none"/>
+          <w14:ligatures w14:val="none"/>
         </w:rPr>
       </w:r>
     </w:p>
@@ -1375,22 +1590,29 @@
           <w:highlight w:val="none"/>
         </w:rPr>
       </w:pPr>
-      <w:r/>
       <w:r>
         <w:t xml:space="preserve">Al ejecutar este comando, estamos generando un controlador que será responsable de manejar las funciones relacionadas con la administración.</w:t>
       </w:r>
-      <w:r/>
-      <w:r/>
-    </w:p>
-    <w:p>
-      <w:pPr>
-        <w:pBdr/>
-        <w:spacing/>
-        <w:ind/>
+      <w:r>
         <w:rPr>
           <w:highlight w:val="none"/>
         </w:rPr>
-      </w:pPr>
+      </w:r>
+    </w:p>
+    <w:p>
+      <w:pPr>
+        <w:pBdr/>
+        <w:spacing/>
+        <w:ind/>
+        <w:rPr>
+          <w:highlight w:val="none"/>
+        </w:rPr>
+      </w:pPr>
+      <w:r>
+        <w:rPr>
+          <w:highlight w:val="none"/>
+        </w:rPr>
+      </w:r>
       <w:r>
         <w:rPr>
           <w:highlight w:val="none"/>
@@ -1421,16 +1643,26 @@
           <w:highlight w:val="none"/>
         </w:rPr>
       </w:r>
-    </w:p>
-    <w:p>
-      <w:pPr>
-        <w:pBdr/>
-        <w:spacing/>
-        <w:ind/>
+      <w:r>
         <w:rPr>
           <w:highlight w:val="none"/>
         </w:rPr>
-      </w:pPr>
+      </w:r>
+    </w:p>
+    <w:p>
+      <w:pPr>
+        <w:pBdr/>
+        <w:spacing/>
+        <w:ind/>
+        <w:rPr>
+          <w:highlight w:val="none"/>
+        </w:rPr>
+      </w:pPr>
+      <w:r>
+        <w:rPr>
+          <w:highlight w:val="none"/>
+        </w:rPr>
+      </w:r>
       <w:r>
         <w:rPr>
           <w:highlight w:val="none"/>
@@ -1451,6 +1683,11 @@
           <w:highlight w:val="none"/>
         </w:rPr>
       </w:pPr>
+      <w:r>
+        <w:rPr>
+          <w:highlight w:val="none"/>
+        </w:rPr>
+      </w:r>
       <w:r>
         <w:rPr>
           <w:highlight w:val="none"/>
@@ -1511,7 +1748,6 @@
           <w:b/>
           <w:bCs/>
           <w:i/>
-          <w:iCs/>
           <w:highlight w:val="none"/>
           <w:u w:val="single"/>
         </w:rPr>
@@ -1519,7 +1755,7 @@
     </w:p>
     <w:p>
       <w:pPr>
-        <w:pStyle w:val="841"/>
+        <w:pStyle w:val="845"/>
         <w:pBdr/>
         <w:spacing/>
         <w:ind/>
@@ -1533,11 +1769,15 @@
         </w:rPr>
         <w:t xml:space="preserve">// app/Http/Controllers/AdminController.php</w:t>
       </w:r>
-      <w:r/>
+      <w:r>
+        <w:rPr>
+          <w14:ligatures w14:val="none"/>
+        </w:rPr>
+      </w:r>
     </w:p>
     <w:p>
       <w:pPr>
-        <w:pStyle w:val="841"/>
+        <w:pStyle w:val="845"/>
         <w:pBdr/>
         <w:spacing/>
         <w:ind/>
@@ -1551,11 +1791,15 @@
         </w:rPr>
         <w:t xml:space="preserve">public function __construct()</w:t>
       </w:r>
-      <w:r/>
+      <w:r>
+        <w:rPr>
+          <w14:ligatures w14:val="none"/>
+        </w:rPr>
+      </w:r>
     </w:p>
     <w:p>
       <w:pPr>
-        <w:pStyle w:val="841"/>
+        <w:pStyle w:val="845"/>
         <w:pBdr/>
         <w:spacing/>
         <w:ind/>
@@ -1569,11 +1813,15 @@
         </w:rPr>
         <w:t xml:space="preserve">{</w:t>
       </w:r>
-      <w:r/>
+      <w:r>
+        <w:rPr>
+          <w14:ligatures w14:val="none"/>
+        </w:rPr>
+      </w:r>
     </w:p>
     <w:p>
       <w:pPr>
-        <w:pStyle w:val="841"/>
+        <w:pStyle w:val="845"/>
         <w:pBdr/>
         <w:spacing/>
         <w:ind/>
@@ -1587,11 +1835,15 @@
         </w:rPr>
         <w:t xml:space="preserve">    $this-&gt;middleware('auth');</w:t>
       </w:r>
-      <w:r/>
+      <w:r>
+        <w:rPr>
+          <w14:ligatures w14:val="none"/>
+        </w:rPr>
+      </w:r>
     </w:p>
     <w:p>
       <w:pPr>
-        <w:pStyle w:val="841"/>
+        <w:pStyle w:val="845"/>
         <w:pBdr/>
         <w:spacing/>
         <w:ind/>
@@ -1612,7 +1864,7 @@
       </w:r>
       <w:r>
         <w:rPr>
-          <w:highlight w:val="none"/>
+          <w14:ligatures w14:val="none"/>
         </w:rPr>
       </w:r>
     </w:p>
@@ -1635,13 +1887,12 @@
           <w:highlight w:val="none"/>
         </w:rPr>
       </w:pPr>
-      <w:r/>
       <w:r>
         <w:t xml:space="preserve">En el constructor del controlador (AdminController), agregamos el middleware </w:t>
       </w:r>
       <w:r>
         <w:rPr>
-          <w:rStyle w:val="840"/>
+          <w:rStyle w:val="844"/>
           <w:b/>
           <w:bCs/>
         </w:rPr>
@@ -1650,8 +1901,11 @@
       <w:r>
         <w:t xml:space="preserve">. Esto significa que cualquier método en este controlador requerirá que el usuario esté autenticado para acceder a él.</w:t>
       </w:r>
-      <w:r/>
-      <w:r/>
+      <w:r>
+        <w:rPr>
+          <w:highlight w:val="none"/>
+        </w:rPr>
+      </w:r>
     </w:p>
     <w:p>
       <w:pPr>
@@ -1673,7 +1927,13 @@
         <w:rPr>
           <w:highlight w:val="none"/>
         </w:rPr>
-        <w:t xml:space="preserve">Entonces, cuando un usuario intenta acceder a una función en AdminController, Laravel verificará si el usuario está autenticado antes de permitir el acceso. Esto asegura que solo los administradores (o cualquier usuario autenticado) puedan interactuar con l</w:t>
+        <w:t xml:space="preserve">E</w:t>
+      </w:r>
+      <w:r>
+        <w:rPr>
+          <w:highlight w:val="none"/>
+        </w:rPr>
+        <w:t xml:space="preserve">ntonces, cuando un usuario intenta acceder a una función en AdminController, Laravel verificará si el usuario está autenticado antes de permitir el acceso. Esto asegura que solo los administradores (o cualquier usuario autenticado) puedan interactuar con l</w:t>
       </w:r>
       <w:r>
         <w:rPr>
@@ -1689,19 +1949,277 @@
       <w:r>
         <w:rPr>
           <w:highlight w:val="none"/>
+          <w14:ligatures w14:val="none"/>
         </w:rPr>
       </w:r>
     </w:p>
     <w:p>
       <w:pPr>
-        <w:pBdr/>
-        <w:spacing/>
-        <w:ind/>
-        <w:jc w:val="both"/>
+        <w:pStyle w:val="664"/>
+        <w:pBdr/>
+        <w:spacing/>
+        <w:ind/>
         <w:rPr>
           <w14:ligatures w14:val="none"/>
         </w:rPr>
       </w:pPr>
+      <w:r>
+        <w:rPr>
+          <w:highlight w:val="none"/>
+        </w:rPr>
+      </w:r>
+      <w:r>
+        <w:rPr>
+          <w:rStyle w:val="665"/>
+          <w:b/>
+          <w:bCs/>
+        </w:rPr>
+        <w:t xml:space="preserve">2. </w:t>
+      </w:r>
+      <w:r>
+        <w:rPr>
+          <w:rStyle w:val="665"/>
+          <w:b/>
+          <w:bCs/>
+        </w:rPr>
+        <w:t xml:space="preserve">Usando database seeds para poder crear los usuarios en la tabla users</w:t>
+      </w:r>
+      <w:r>
+        <w:rPr>
+          <w:highlight w:val="none"/>
+        </w:rPr>
+        <w:t xml:space="preserve"> </w:t>
+      </w:r>
+      <w:r>
+        <w:rPr>
+          <w:highlight w:val="none"/>
+        </w:rPr>
+      </w:r>
+      <w:r>
+        <w:rPr>
+          <w14:ligatures w14:val="none"/>
+        </w:rPr>
+      </w:r>
+    </w:p>
+    <w:p>
+      <w:pPr>
+        <w:pStyle w:val="842"/>
+        <w:numPr>
+          <w:ilvl w:val="0"/>
+          <w:numId w:val="6"/>
+        </w:numPr>
+        <w:pBdr/>
+        <w:spacing/>
+        <w:ind/>
+        <w:rPr>
+          <w:b w:val="0"/>
+          <w:bCs w:val="0"/>
+          <w:highlight w:val="none"/>
+        </w:rPr>
+      </w:pPr>
+      <w:r>
+        <w:t xml:space="preserve">Lo primero que tenemos que hacer es hacer una modificiacion a nuestro archivo </w:t>
+      </w:r>
+      <w:r>
+        <w:rPr>
+          <w:rStyle w:val="844"/>
+          <w:b/>
+          <w:bCs/>
+        </w:rPr>
+        <w:t xml:space="preserve">app/Models/User.php</w:t>
+      </w:r>
+      <w:r>
+        <w:rPr>
+          <w:b/>
+          <w:bCs/>
+        </w:rPr>
+        <w:t xml:space="preserve"> , </w:t>
+      </w:r>
+      <w:r>
+        <w:rPr>
+          <w:b w:val="0"/>
+          <w:bCs w:val="0"/>
+        </w:rPr>
+        <w:t xml:space="preserve"> para agregar el campo </w:t>
+      </w:r>
+      <w:r>
+        <w:rPr>
+          <w:b/>
+          <w:bCs/>
+        </w:rPr>
+        <w:t xml:space="preserve">‘Role’ </w:t>
+      </w:r>
+      <w:r>
+        <w:rPr>
+          <w:b w:val="0"/>
+          <w:bCs w:val="0"/>
+        </w:rPr>
+        <w:t xml:space="preserve">a nuestro modelo.</w:t>
+      </w:r>
+      <w:r>
+        <w:rPr>
+          <w:b w:val="0"/>
+          <w:bCs w:val="0"/>
+        </w:rPr>
+      </w:r>
+    </w:p>
+    <w:p>
+      <w:pPr>
+        <w:pStyle w:val="842"/>
+        <w:numPr>
+          <w:ilvl w:val="0"/>
+          <w:numId w:val="7"/>
+        </w:numPr>
+        <w:pBdr/>
+        <w:spacing/>
+        <w:ind/>
+        <w:rPr>
+          <w:b w:val="0"/>
+          <w:bCs w:val="0"/>
+          <w:highlight w:val="none"/>
+        </w:rPr>
+      </w:pPr>
+      <w:r>
+        <w:rPr>
+          <w:b w:val="0"/>
+          <w:bCs w:val="0"/>
+          <w:highlight w:val="none"/>
+        </w:rPr>
+        <w:t xml:space="preserve">Modificamos tambien la migracion para incluir el nuevo campo </w:t>
+      </w:r>
+      <w:r>
+        <w:rPr>
+          <w:b/>
+          <w:bCs/>
+          <w:highlight w:val="none"/>
+        </w:rPr>
+        <w:t xml:space="preserve">‘Role’, </w:t>
+      </w:r>
+      <w:r>
+        <w:rPr>
+          <w:b w:val="0"/>
+          <w:bCs w:val="0"/>
+          <w:highlight w:val="none"/>
+        </w:rPr>
+        <w:t xml:space="preserve"> esto en el archivo :</w:t>
+      </w:r>
+      <w:r>
+        <w:rPr>
+          <w:b w:val="0"/>
+          <w:bCs w:val="0"/>
+        </w:rPr>
+      </w:r>
+    </w:p>
+    <w:p>
+      <w:pPr>
+        <w:pStyle w:val="845"/>
+        <w:pBdr/>
+        <w:spacing/>
+        <w:ind w:firstLine="0" w:left="709"/>
+        <w:rPr>
+          <w:b w:val="0"/>
+          <w:bCs w:val="0"/>
+        </w:rPr>
+      </w:pPr>
+      <w:r>
+        <w:rPr>
+          <w:rStyle w:val="844"/>
+          <w:rFonts w:ascii="MesloLGM Nerd Font" w:hAnsi="MesloLGM Nerd Font" w:eastAsia="MesloLGM Nerd Font" w:cs="MesloLGM Nerd Font"/>
+          <w:b/>
+          <w:bCs/>
+          <w:sz w:val="20"/>
+          <w:szCs w:val="20"/>
+        </w:rPr>
+        <w:t xml:space="preserve">database/migrations/2014_10_12_000000_create_users_table</w:t>
+      </w:r>
+      <w:r>
+        <w:rPr>
+          <w:rStyle w:val="844"/>
+          <w:rFonts w:ascii="MesloLGM Nerd Font" w:hAnsi="MesloLGM Nerd Font" w:eastAsia="MesloLGM Nerd Font" w:cs="MesloLGM Nerd Font"/>
+          <w:b/>
+          <w:bCs/>
+          <w:sz w:val="20"/>
+          <w:szCs w:val="20"/>
+        </w:rPr>
+      </w:r>
+      <w:r>
+        <w:rPr>
+          <w:b w:val="0"/>
+          <w:bCs w:val="0"/>
+          <w:highlight w:val="none"/>
+        </w:rPr>
+      </w:r>
+    </w:p>
+    <w:p>
+      <w:pPr>
+        <w:pStyle w:val="842"/>
+        <w:numPr>
+          <w:ilvl w:val="0"/>
+          <w:numId w:val="7"/>
+        </w:numPr>
+        <w:pBdr/>
+        <w:spacing/>
+        <w:ind/>
+        <w:rPr>
+          <w:rStyle w:val="844"/>
+          <w14:ligatures w14:val="none"/>
+        </w:rPr>
+      </w:pPr>
+      <w:r/>
+      <w:r>
+        <w:t xml:space="preserve">Creamos un seeder llamado </w:t>
+      </w:r>
+      <w:r>
+        <w:rPr>
+          <w:rStyle w:val="844"/>
+        </w:rPr>
+        <w:t xml:space="preserve">UserSeeder</w:t>
+      </w:r>
+      <w:r>
+        <w:t xml:space="preserve"> con el comando </w:t>
+      </w:r>
+      <w:r>
+        <w:rPr>
+          <w:rStyle w:val="844"/>
+        </w:rPr>
+        <w:t xml:space="preserve">php artisan make:seeder UserSeeder.</w:t>
+      </w:r>
+      <w:r>
+        <w:rPr>
+          <w:rStyle w:val="844"/>
+        </w:rPr>
+      </w:r>
+      <w:r>
+        <w:rPr>
+          <w:rStyle w:val="844"/>
+        </w:rPr>
+      </w:r>
+    </w:p>
+    <w:p>
+      <w:pPr>
+        <w:pStyle w:val="842"/>
+        <w:numPr>
+          <w:ilvl w:val="0"/>
+          <w:numId w:val="8"/>
+        </w:numPr>
+        <w:pBdr/>
+        <w:spacing/>
+        <w:ind/>
+        <w:rPr>
+          <w14:ligatures w14:val="none"/>
+        </w:rPr>
+      </w:pPr>
+      <w:r>
+        <w:rPr>
+          <w:highlight w:val="none"/>
+        </w:rPr>
+      </w:r>
+      <w:r>
+        <w:rPr>
+          <w:highlight w:val="none"/>
+        </w:rPr>
+        <w:t xml:space="preserve">En UserSeeder, utilizamos Eloquent para insertar usuarios administrador y no administrador</w:t>
+      </w:r>
       <w:r>
         <w:rPr>
           <w:highlight w:val="none"/>
@@ -1712,6 +2230,220 @@
           <w:highlight w:val="none"/>
         </w:rPr>
       </w:r>
+    </w:p>
+    <w:p>
+      <w:pPr>
+        <w:pStyle w:val="842"/>
+        <w:numPr>
+          <w:ilvl w:val="0"/>
+          <w:numId w:val="8"/>
+        </w:numPr>
+        <w:pBdr/>
+        <w:spacing/>
+        <w:ind/>
+        <w:rPr>
+          <w14:ligatures w14:val="none"/>
+        </w:rPr>
+      </w:pPr>
+      <w:r>
+        <w:rPr>
+          <w:highlight w:val="none"/>
+        </w:rPr>
+      </w:r>
+      <w:r>
+        <w:rPr>
+          <w:highlight w:val="none"/>
+        </w:rPr>
+        <w:t xml:space="preserve">Utilizamos factory para crear 20 usuarios adicionales de forma aleatoria.</w:t>
+      </w:r>
+      <w:r>
+        <w:rPr>
+          <w:highlight w:val="none"/>
+        </w:rPr>
+      </w:r>
+      <w:r>
+        <w:rPr>
+          <w:highlight w:val="none"/>
+        </w:rPr>
+      </w:r>
+    </w:p>
+    <w:p>
+      <w:pPr>
+        <w:pStyle w:val="842"/>
+        <w:numPr>
+          <w:ilvl w:val="0"/>
+          <w:numId w:val="8"/>
+        </w:numPr>
+        <w:pBdr/>
+        <w:spacing/>
+        <w:ind/>
+        <w:rPr>
+          <w14:ligatures w14:val="none"/>
+        </w:rPr>
+      </w:pPr>
+      <w:r>
+        <w:rPr>
+          <w:highlight w:val="none"/>
+        </w:rPr>
+      </w:r>
+      <w:r>
+        <w:rPr>
+          <w:highlight w:val="none"/>
+        </w:rPr>
+        <w:t xml:space="preserve">En el seeder principal (</w:t>
+      </w:r>
+      <w:r>
+        <w:rPr>
+          <w:rStyle w:val="844"/>
+        </w:rPr>
+        <w:t xml:space="preserve">DatabaseSeeder.php</w:t>
+      </w:r>
+      <w:r>
+        <w:rPr>
+          <w:highlight w:val="none"/>
+        </w:rPr>
+        <w:t xml:space="preserve">), llamamos al seeder de usuarios (</w:t>
+      </w:r>
+      <w:r>
+        <w:rPr>
+          <w:rStyle w:val="844"/>
+        </w:rPr>
+        <w:t xml:space="preserve">UserSeeder</w:t>
+      </w:r>
+      <w:r>
+        <w:rPr>
+          <w:highlight w:val="none"/>
+        </w:rPr>
+        <w:t xml:space="preserve">) para que se ejecute cuando se ejecute </w:t>
+      </w:r>
+      <w:r>
+        <w:rPr>
+          <w:rStyle w:val="844"/>
+        </w:rPr>
+        <w:t xml:space="preserve">php artisan db:seed</w:t>
+      </w:r>
+      <w:r>
+        <w:rPr>
+          <w:highlight w:val="none"/>
+        </w:rPr>
+        <w:t xml:space="preserve">.</w:t>
+      </w:r>
+      <w:r>
+        <w:rPr>
+          <w:highlight w:val="none"/>
+        </w:rPr>
+      </w:r>
+      <w:r>
+        <w:rPr>
+          <w:highlight w:val="none"/>
+        </w:rPr>
+      </w:r>
+    </w:p>
+    <w:p>
+      <w:pPr>
+        <w:pStyle w:val="842"/>
+        <w:numPr>
+          <w:ilvl w:val="0"/>
+          <w:numId w:val="8"/>
+        </w:numPr>
+        <w:pBdr/>
+        <w:spacing/>
+        <w:ind/>
+        <w:rPr>
+          <w14:ligatures w14:val="none"/>
+        </w:rPr>
+      </w:pPr>
+      <w:r>
+        <w:rPr>
+          <w:highlight w:val="none"/>
+        </w:rPr>
+      </w:r>
+      <w:r>
+        <w:rPr>
+          <w:highlight w:val="none"/>
+        </w:rPr>
+        <w:t xml:space="preserve">Finalmente, ejecutamos </w:t>
+      </w:r>
+      <w:r>
+        <w:rPr>
+          <w:rStyle w:val="844"/>
+        </w:rPr>
+        <w:t xml:space="preserve">php artisan db:seed</w:t>
+      </w:r>
+      <w:r>
+        <w:rPr>
+          <w:highlight w:val="none"/>
+        </w:rPr>
+        <w:t xml:space="preserve"> para poblar la base de datos con usuarios en la tabla users.</w:t>
+      </w:r>
+      <w:r>
+        <w:rPr>
+          <w:highlight w:val="none"/>
+        </w:rPr>
+      </w:r>
+      <w:r>
+        <w:rPr>
+          <w:highlight w:val="none"/>
+        </w:rPr>
+      </w:r>
+    </w:p>
+    <w:p>
+      <w:pPr>
+        <w:pBdr/>
+        <w:spacing/>
+        <w:ind w:firstLine="0" w:left="0"/>
+        <w:rPr>
+          <w14:ligatures w14:val="none"/>
+        </w:rPr>
+      </w:pPr>
+      <w:r>
+        <w:rPr>
+          <w:rStyle w:val="665"/>
+        </w:rPr>
+        <w:t xml:space="preserve">3. Implementando la</w:t>
+      </w:r>
+      <w:r>
+        <w:rPr>
+          <w:rStyle w:val="665"/>
+        </w:rPr>
+        <w:t xml:space="preserve"> funcionalidad CRUD para dos items de menu: Companies y Employees.</w:t>
+      </w:r>
+      <w:r>
+        <w:rPr>
+          <w:highlight w:val="none"/>
+        </w:rPr>
+        <w:t xml:space="preserve"> </w:t>
+      </w:r>
+      <w:r>
+        <w:rPr>
+          <w:highlight w:val="none"/>
+        </w:rPr>
+      </w:r>
+      <w:r>
+        <w:rPr>
+          <w:highlight w:val="none"/>
+        </w:rPr>
+      </w:r>
+    </w:p>
+    <w:p>
+      <w:pPr>
+        <w:pBdr/>
+        <w:spacing/>
+        <w:ind/>
+        <w:rPr/>
+      </w:pPr>
+      <w:r/>
+      <w:r/>
+    </w:p>
+    <w:p>
+      <w:pPr>
+        <w:pBdr/>
+        <w:spacing/>
+        <w:ind/>
+        <w:rPr/>
+      </w:pPr>
+      <w:r/>
+      <w:r/>
     </w:p>
     <w:sectPr>
       <w:footnotePr/>
@@ -1808,6 +2540,298 @@
         <w:rFonts w:hint="default" w:ascii="Symbol" w:hAnsi="Symbol" w:eastAsia="Symbol" w:cs="Symbol"/>
       </w:rPr>
       <w:start w:val="1"/>
+      <w:suff w:val="space"/>
+    </w:lvl>
+    <w:lvl w:ilvl="1">
+      <w:isLgl w:val="false"/>
+      <w:lvlJc w:val="left"/>
+      <w:lvlText w:val="o"/>
+      <w:numFmt w:val="bullet"/>
+      <w:pPr>
+        <w:pBdr/>
+        <w:spacing/>
+        <w:ind w:hanging="360" w:left="1440"/>
+      </w:pPr>
+      <w:rPr>
+        <w:rFonts w:hint="default" w:ascii="Courier New" w:hAnsi="Courier New" w:eastAsia="Courier New" w:cs="Courier New"/>
+      </w:rPr>
+      <w:start w:val="1"/>
+      <w:suff w:val="space"/>
+    </w:lvl>
+    <w:lvl w:ilvl="2">
+      <w:isLgl w:val="false"/>
+      <w:lvlJc w:val="left"/>
+      <w:lvlText w:val="§"/>
+      <w:numFmt w:val="bullet"/>
+      <w:pPr>
+        <w:pBdr/>
+        <w:spacing/>
+        <w:ind w:hanging="360" w:left="2160"/>
+      </w:pPr>
+      <w:rPr>
+        <w:rFonts w:hint="default" w:ascii="Wingdings" w:hAnsi="Wingdings" w:eastAsia="Wingdings" w:cs="Wingdings"/>
+      </w:rPr>
+      <w:start w:val="1"/>
+      <w:suff w:val="space"/>
+    </w:lvl>
+    <w:lvl w:ilvl="3">
+      <w:isLgl w:val="false"/>
+      <w:lvlJc w:val="left"/>
+      <w:lvlText w:val="·"/>
+      <w:numFmt w:val="bullet"/>
+      <w:pPr>
+        <w:pBdr/>
+        <w:spacing/>
+        <w:ind w:hanging="360" w:left="2880"/>
+      </w:pPr>
+      <w:rPr>
+        <w:rFonts w:hint="default" w:ascii="Symbol" w:hAnsi="Symbol" w:eastAsia="Symbol" w:cs="Symbol"/>
+      </w:rPr>
+      <w:start w:val="1"/>
+      <w:suff w:val="space"/>
+    </w:lvl>
+    <w:lvl w:ilvl="4">
+      <w:isLgl w:val="false"/>
+      <w:lvlJc w:val="left"/>
+      <w:lvlText w:val="o"/>
+      <w:numFmt w:val="bullet"/>
+      <w:pPr>
+        <w:pBdr/>
+        <w:spacing/>
+        <w:ind w:hanging="360" w:left="3600"/>
+      </w:pPr>
+      <w:rPr>
+        <w:rFonts w:hint="default" w:ascii="Courier New" w:hAnsi="Courier New" w:eastAsia="Courier New" w:cs="Courier New"/>
+      </w:rPr>
+      <w:start w:val="1"/>
+      <w:suff w:val="space"/>
+    </w:lvl>
+    <w:lvl w:ilvl="5">
+      <w:isLgl w:val="false"/>
+      <w:lvlJc w:val="left"/>
+      <w:lvlText w:val="§"/>
+      <w:numFmt w:val="bullet"/>
+      <w:pPr>
+        <w:pBdr/>
+        <w:spacing/>
+        <w:ind w:hanging="360" w:left="4320"/>
+      </w:pPr>
+      <w:rPr>
+        <w:rFonts w:hint="default" w:ascii="Wingdings" w:hAnsi="Wingdings" w:eastAsia="Wingdings" w:cs="Wingdings"/>
+      </w:rPr>
+      <w:start w:val="1"/>
+      <w:suff w:val="space"/>
+    </w:lvl>
+    <w:lvl w:ilvl="6">
+      <w:isLgl w:val="false"/>
+      <w:lvlJc w:val="left"/>
+      <w:lvlText w:val="·"/>
+      <w:numFmt w:val="bullet"/>
+      <w:pPr>
+        <w:pBdr/>
+        <w:spacing/>
+        <w:ind w:hanging="360" w:left="5040"/>
+      </w:pPr>
+      <w:rPr>
+        <w:rFonts w:hint="default" w:ascii="Symbol" w:hAnsi="Symbol" w:eastAsia="Symbol" w:cs="Symbol"/>
+      </w:rPr>
+      <w:start w:val="1"/>
+      <w:suff w:val="space"/>
+    </w:lvl>
+    <w:lvl w:ilvl="7">
+      <w:isLgl w:val="false"/>
+      <w:lvlJc w:val="left"/>
+      <w:lvlText w:val="o"/>
+      <w:numFmt w:val="bullet"/>
+      <w:pPr>
+        <w:pBdr/>
+        <w:spacing/>
+        <w:ind w:hanging="360" w:left="5760"/>
+      </w:pPr>
+      <w:rPr>
+        <w:rFonts w:hint="default" w:ascii="Courier New" w:hAnsi="Courier New" w:eastAsia="Courier New" w:cs="Courier New"/>
+      </w:rPr>
+      <w:start w:val="1"/>
+      <w:suff w:val="space"/>
+    </w:lvl>
+    <w:lvl w:ilvl="8">
+      <w:isLgl w:val="false"/>
+      <w:lvlJc w:val="left"/>
+      <w:lvlText w:val="§"/>
+      <w:numFmt w:val="bullet"/>
+      <w:pPr>
+        <w:pBdr/>
+        <w:spacing/>
+        <w:ind w:hanging="360" w:left="6480"/>
+      </w:pPr>
+      <w:rPr>
+        <w:rFonts w:hint="default" w:ascii="Wingdings" w:hAnsi="Wingdings" w:eastAsia="Wingdings" w:cs="Wingdings"/>
+      </w:rPr>
+      <w:start w:val="1"/>
+      <w:suff w:val="space"/>
+    </w:lvl>
+  </w:abstractNum>
+  <w:abstractNum w:abstractNumId="1">
+    <w:lvl w:ilvl="0">
+      <w:isLgl w:val="false"/>
+      <w:lvlJc w:val="left"/>
+      <w:lvlText w:val="·"/>
+      <w:numFmt w:val="bullet"/>
+      <w:pPr>
+        <w:pBdr/>
+        <w:spacing/>
+        <w:ind w:hanging="360" w:left="709"/>
+      </w:pPr>
+      <w:rPr>
+        <w:rFonts w:hint="default" w:ascii="Symbol" w:hAnsi="Symbol" w:eastAsia="Symbol" w:cs="Symbol"/>
+      </w:rPr>
+      <w:start w:val="1"/>
+      <w:suff w:val="space"/>
+    </w:lvl>
+    <w:lvl w:ilvl="1">
+      <w:isLgl w:val="false"/>
+      <w:lvlJc w:val="left"/>
+      <w:lvlText w:val="o"/>
+      <w:numFmt w:val="bullet"/>
+      <w:pPr>
+        <w:pBdr/>
+        <w:spacing/>
+        <w:ind w:hanging="360" w:left="1429"/>
+      </w:pPr>
+      <w:rPr>
+        <w:rFonts w:hint="default" w:ascii="Courier New" w:hAnsi="Courier New" w:eastAsia="Courier New" w:cs="Courier New"/>
+      </w:rPr>
+      <w:start w:val="1"/>
+      <w:suff w:val="space"/>
+    </w:lvl>
+    <w:lvl w:ilvl="2">
+      <w:isLgl w:val="false"/>
+      <w:lvlJc w:val="left"/>
+      <w:lvlText w:val="§"/>
+      <w:numFmt w:val="bullet"/>
+      <w:pPr>
+        <w:pBdr/>
+        <w:spacing/>
+        <w:ind w:hanging="360" w:left="2149"/>
+      </w:pPr>
+      <w:rPr>
+        <w:rFonts w:hint="default" w:ascii="Wingdings" w:hAnsi="Wingdings" w:eastAsia="Wingdings" w:cs="Wingdings"/>
+      </w:rPr>
+      <w:start w:val="1"/>
+      <w:suff w:val="space"/>
+    </w:lvl>
+    <w:lvl w:ilvl="3">
+      <w:isLgl w:val="false"/>
+      <w:lvlJc w:val="left"/>
+      <w:lvlText w:val="·"/>
+      <w:numFmt w:val="bullet"/>
+      <w:pPr>
+        <w:pBdr/>
+        <w:spacing/>
+        <w:ind w:hanging="360" w:left="2869"/>
+      </w:pPr>
+      <w:rPr>
+        <w:rFonts w:hint="default" w:ascii="Symbol" w:hAnsi="Symbol" w:eastAsia="Symbol" w:cs="Symbol"/>
+      </w:rPr>
+      <w:start w:val="1"/>
+      <w:suff w:val="space"/>
+    </w:lvl>
+    <w:lvl w:ilvl="4">
+      <w:isLgl w:val="false"/>
+      <w:lvlJc w:val="left"/>
+      <w:lvlText w:val="o"/>
+      <w:numFmt w:val="bullet"/>
+      <w:pPr>
+        <w:pBdr/>
+        <w:spacing/>
+        <w:ind w:hanging="360" w:left="3589"/>
+      </w:pPr>
+      <w:rPr>
+        <w:rFonts w:hint="default" w:ascii="Courier New" w:hAnsi="Courier New" w:eastAsia="Courier New" w:cs="Courier New"/>
+      </w:rPr>
+      <w:start w:val="1"/>
+      <w:suff w:val="space"/>
+    </w:lvl>
+    <w:lvl w:ilvl="5">
+      <w:isLgl w:val="false"/>
+      <w:lvlJc w:val="left"/>
+      <w:lvlText w:val="§"/>
+      <w:numFmt w:val="bullet"/>
+      <w:pPr>
+        <w:pBdr/>
+        <w:spacing/>
+        <w:ind w:hanging="360" w:left="4309"/>
+      </w:pPr>
+      <w:rPr>
+        <w:rFonts w:hint="default" w:ascii="Wingdings" w:hAnsi="Wingdings" w:eastAsia="Wingdings" w:cs="Wingdings"/>
+      </w:rPr>
+      <w:start w:val="1"/>
+      <w:suff w:val="space"/>
+    </w:lvl>
+    <w:lvl w:ilvl="6">
+      <w:isLgl w:val="false"/>
+      <w:lvlJc w:val="left"/>
+      <w:lvlText w:val="·"/>
+      <w:numFmt w:val="bullet"/>
+      <w:pPr>
+        <w:pBdr/>
+        <w:spacing/>
+        <w:ind w:hanging="360" w:left="5029"/>
+      </w:pPr>
+      <w:rPr>
+        <w:rFonts w:hint="default" w:ascii="Symbol" w:hAnsi="Symbol" w:eastAsia="Symbol" w:cs="Symbol"/>
+      </w:rPr>
+      <w:start w:val="1"/>
+      <w:suff w:val="space"/>
+    </w:lvl>
+    <w:lvl w:ilvl="7">
+      <w:isLgl w:val="false"/>
+      <w:lvlJc w:val="left"/>
+      <w:lvlText w:val="o"/>
+      <w:numFmt w:val="bullet"/>
+      <w:pPr>
+        <w:pBdr/>
+        <w:spacing/>
+        <w:ind w:hanging="360" w:left="5749"/>
+      </w:pPr>
+      <w:rPr>
+        <w:rFonts w:hint="default" w:ascii="Courier New" w:hAnsi="Courier New" w:eastAsia="Courier New" w:cs="Courier New"/>
+      </w:rPr>
+      <w:start w:val="1"/>
+      <w:suff w:val="space"/>
+    </w:lvl>
+    <w:lvl w:ilvl="8">
+      <w:isLgl w:val="false"/>
+      <w:lvlJc w:val="left"/>
+      <w:lvlText w:val="§"/>
+      <w:numFmt w:val="bullet"/>
+      <w:pPr>
+        <w:pBdr/>
+        <w:spacing/>
+        <w:ind w:hanging="360" w:left="6469"/>
+      </w:pPr>
+      <w:rPr>
+        <w:rFonts w:hint="default" w:ascii="Wingdings" w:hAnsi="Wingdings" w:eastAsia="Wingdings" w:cs="Wingdings"/>
+      </w:rPr>
+      <w:start w:val="1"/>
+      <w:suff w:val="space"/>
+    </w:lvl>
+  </w:abstractNum>
+  <w:abstractNum w:abstractNumId="2">
+    <w:lvl w:ilvl="0">
+      <w:isLgl w:val="false"/>
+      <w:lvlJc w:val="left"/>
+      <w:lvlText w:val="·"/>
+      <w:numFmt w:val="bullet"/>
+      <w:pPr>
+        <w:pBdr/>
+        <w:spacing/>
+        <w:ind w:hanging="360" w:left="720"/>
+      </w:pPr>
+      <w:rPr>
+        <w:rFonts w:hint="default" w:ascii="Symbol" w:hAnsi="Symbol" w:eastAsia="Symbol" w:cs="Symbol"/>
+      </w:rPr>
+      <w:start w:val="1"/>
       <w:suff w:val="tab"/>
     </w:lvl>
     <w:lvl w:ilvl="1">
@@ -1939,7 +2963,7 @@
       <w:suff w:val="tab"/>
     </w:lvl>
   </w:abstractNum>
-  <w:abstractNum w:abstractNumId="1">
+  <w:abstractNum w:abstractNumId="3">
     <w:lvl w:ilvl="0">
       <w:isLgl w:val="false"/>
       <w:lvlJc w:val="left"/>
@@ -1948,7 +2972,7 @@
       <w:pPr>
         <w:pBdr/>
         <w:spacing/>
-        <w:ind w:hanging="360" w:left="709"/>
+        <w:ind w:hanging="360" w:left="720"/>
       </w:pPr>
       <w:rPr>
         <w:rFonts w:hint="default" w:ascii="Symbol" w:hAnsi="Symbol" w:eastAsia="Symbol" w:cs="Symbol"/>
@@ -1964,7 +2988,7 @@
       <w:pPr>
         <w:pBdr/>
         <w:spacing/>
-        <w:ind w:hanging="360" w:left="1429"/>
+        <w:ind w:hanging="360" w:left="1440"/>
       </w:pPr>
       <w:rPr>
         <w:rFonts w:hint="default" w:ascii="Courier New" w:hAnsi="Courier New" w:eastAsia="Courier New" w:cs="Courier New"/>
@@ -1980,7 +3004,7 @@
       <w:pPr>
         <w:pBdr/>
         <w:spacing/>
-        <w:ind w:hanging="360" w:left="2149"/>
+        <w:ind w:hanging="360" w:left="2160"/>
       </w:pPr>
       <w:rPr>
         <w:rFonts w:hint="default" w:ascii="Wingdings" w:hAnsi="Wingdings" w:eastAsia="Wingdings" w:cs="Wingdings"/>
@@ -1996,7 +3020,7 @@
       <w:pPr>
         <w:pBdr/>
         <w:spacing/>
-        <w:ind w:hanging="360" w:left="2869"/>
+        <w:ind w:hanging="360" w:left="2880"/>
       </w:pPr>
       <w:rPr>
         <w:rFonts w:hint="default" w:ascii="Symbol" w:hAnsi="Symbol" w:eastAsia="Symbol" w:cs="Symbol"/>
@@ -2012,7 +3036,7 @@
       <w:pPr>
         <w:pBdr/>
         <w:spacing/>
-        <w:ind w:hanging="360" w:left="3589"/>
+        <w:ind w:hanging="360" w:left="3600"/>
       </w:pPr>
       <w:rPr>
         <w:rFonts w:hint="default" w:ascii="Courier New" w:hAnsi="Courier New" w:eastAsia="Courier New" w:cs="Courier New"/>
@@ -2028,7 +3052,7 @@
       <w:pPr>
         <w:pBdr/>
         <w:spacing/>
-        <w:ind w:hanging="360" w:left="4309"/>
+        <w:ind w:hanging="360" w:left="4320"/>
       </w:pPr>
       <w:rPr>
         <w:rFonts w:hint="default" w:ascii="Wingdings" w:hAnsi="Wingdings" w:eastAsia="Wingdings" w:cs="Wingdings"/>
@@ -2044,7 +3068,7 @@
       <w:pPr>
         <w:pBdr/>
         <w:spacing/>
-        <w:ind w:hanging="360" w:left="5029"/>
+        <w:ind w:hanging="360" w:left="5040"/>
       </w:pPr>
       <w:rPr>
         <w:rFonts w:hint="default" w:ascii="Symbol" w:hAnsi="Symbol" w:eastAsia="Symbol" w:cs="Symbol"/>
@@ -2060,7 +3084,7 @@
       <w:pPr>
         <w:pBdr/>
         <w:spacing/>
-        <w:ind w:hanging="360" w:left="5749"/>
+        <w:ind w:hanging="360" w:left="5760"/>
       </w:pPr>
       <w:rPr>
         <w:rFonts w:hint="default" w:ascii="Courier New" w:hAnsi="Courier New" w:eastAsia="Courier New" w:cs="Courier New"/>
@@ -2076,7 +3100,7 @@
       <w:pPr>
         <w:pBdr/>
         <w:spacing/>
-        <w:ind w:hanging="360" w:left="6469"/>
+        <w:ind w:hanging="360" w:left="6480"/>
       </w:pPr>
       <w:rPr>
         <w:rFonts w:hint="default" w:ascii="Wingdings" w:hAnsi="Wingdings" w:eastAsia="Wingdings" w:cs="Wingdings"/>
@@ -2085,7 +3109,135 @@
       <w:suff w:val="tab"/>
     </w:lvl>
   </w:abstractNum>
-  <w:abstractNum w:abstractNumId="2">
+  <w:abstractNum w:abstractNumId="4">
+    <w:lvl w:ilvl="0">
+      <w:isLgl w:val="false"/>
+      <w:lvlJc w:val="left"/>
+      <w:lvlText w:val="%1."/>
+      <w:numFmt w:val="decimal"/>
+      <w:pPr>
+        <w:pBdr/>
+        <w:spacing/>
+        <w:ind w:hanging="360" w:left="709"/>
+      </w:pPr>
+      <w:rPr/>
+      <w:start w:val="1"/>
+      <w:suff w:val="space"/>
+    </w:lvl>
+    <w:lvl w:ilvl="1">
+      <w:isLgl w:val="false"/>
+      <w:lvlJc w:val="left"/>
+      <w:lvlText w:val="%2."/>
+      <w:numFmt w:val="lowerLetter"/>
+      <w:pPr>
+        <w:pBdr/>
+        <w:spacing/>
+        <w:ind w:hanging="360" w:left="1429"/>
+      </w:pPr>
+      <w:rPr/>
+      <w:start w:val="1"/>
+      <w:suff w:val="space"/>
+    </w:lvl>
+    <w:lvl w:ilvl="2">
+      <w:isLgl w:val="false"/>
+      <w:lvlJc w:val="right"/>
+      <w:lvlText w:val="%3."/>
+      <w:numFmt w:val="lowerRoman"/>
+      <w:pPr>
+        <w:pBdr/>
+        <w:spacing/>
+        <w:ind w:hanging="180" w:left="2149"/>
+      </w:pPr>
+      <w:rPr/>
+      <w:start w:val="1"/>
+      <w:suff w:val="space"/>
+    </w:lvl>
+    <w:lvl w:ilvl="3">
+      <w:isLgl w:val="false"/>
+      <w:lvlJc w:val="left"/>
+      <w:lvlText w:val="%4."/>
+      <w:numFmt w:val="decimal"/>
+      <w:pPr>
+        <w:pBdr/>
+        <w:spacing/>
+        <w:ind w:hanging="360" w:left="2869"/>
+      </w:pPr>
+      <w:rPr/>
+      <w:start w:val="1"/>
+      <w:suff w:val="space"/>
+    </w:lvl>
+    <w:lvl w:ilvl="4">
+      <w:isLgl w:val="false"/>
+      <w:lvlJc w:val="left"/>
+      <w:lvlText w:val="%5."/>
+      <w:numFmt w:val="lowerLetter"/>
+      <w:pPr>
+        <w:pBdr/>
+        <w:spacing/>
+        <w:ind w:hanging="360" w:left="3589"/>
+      </w:pPr>
+      <w:rPr/>
+      <w:start w:val="1"/>
+      <w:suff w:val="space"/>
+    </w:lvl>
+    <w:lvl w:ilvl="5">
+      <w:isLgl w:val="false"/>
+      <w:lvlJc w:val="right"/>
+      <w:lvlText w:val="%6."/>
+      <w:numFmt w:val="lowerRoman"/>
+      <w:pPr>
+        <w:pBdr/>
+        <w:spacing/>
+        <w:ind w:hanging="180" w:left="4309"/>
+      </w:pPr>
+      <w:rPr/>
+      <w:start w:val="1"/>
+      <w:suff w:val="space"/>
+    </w:lvl>
+    <w:lvl w:ilvl="6">
+      <w:isLgl w:val="false"/>
+      <w:lvlJc w:val="left"/>
+      <w:lvlText w:val="%7."/>
+      <w:numFmt w:val="decimal"/>
+      <w:pPr>
+        <w:pBdr/>
+        <w:spacing/>
+        <w:ind w:hanging="360" w:left="5029"/>
+      </w:pPr>
+      <w:rPr/>
+      <w:start w:val="1"/>
+      <w:suff w:val="space"/>
+    </w:lvl>
+    <w:lvl w:ilvl="7">
+      <w:isLgl w:val="false"/>
+      <w:lvlJc w:val="left"/>
+      <w:lvlText w:val="%8."/>
+      <w:numFmt w:val="lowerLetter"/>
+      <w:pPr>
+        <w:pBdr/>
+        <w:spacing/>
+        <w:ind w:hanging="360" w:left="5749"/>
+      </w:pPr>
+      <w:rPr/>
+      <w:start w:val="1"/>
+      <w:suff w:val="space"/>
+    </w:lvl>
+    <w:lvl w:ilvl="8">
+      <w:isLgl w:val="false"/>
+      <w:lvlJc w:val="right"/>
+      <w:lvlText w:val="%9."/>
+      <w:numFmt w:val="lowerRoman"/>
+      <w:pPr>
+        <w:pBdr/>
+        <w:spacing/>
+        <w:ind w:hanging="180" w:left="6469"/>
+      </w:pPr>
+      <w:rPr/>
+      <w:start w:val="1"/>
+      <w:suff w:val="space"/>
+    </w:lvl>
+  </w:abstractNum>
+  <w:abstractNum w:abstractNumId="5">
     <w:lvl w:ilvl="0">
       <w:isLgl w:val="false"/>
       <w:lvlJc w:val="left"/>
@@ -2094,7 +3246,7 @@
       <w:pPr>
         <w:pBdr/>
         <w:spacing/>
-        <w:ind w:hanging="360" w:left="720"/>
+        <w:ind w:hanging="360" w:left="709"/>
       </w:pPr>
       <w:rPr>
         <w:rFonts w:hint="default" w:ascii="Symbol" w:hAnsi="Symbol" w:eastAsia="Symbol" w:cs="Symbol"/>
@@ -2110,7 +3262,7 @@
       <w:pPr>
         <w:pBdr/>
         <w:spacing/>
-        <w:ind w:hanging="360" w:left="1440"/>
+        <w:ind w:hanging="360" w:left="1429"/>
       </w:pPr>
       <w:rPr>
         <w:rFonts w:hint="default" w:ascii="Courier New" w:hAnsi="Courier New" w:eastAsia="Courier New" w:cs="Courier New"/>
@@ -2126,7 +3278,7 @@
       <w:pPr>
         <w:pBdr/>
         <w:spacing/>
-        <w:ind w:hanging="360" w:left="2160"/>
+        <w:ind w:hanging="360" w:left="2149"/>
       </w:pPr>
       <w:rPr>
         <w:rFonts w:hint="default" w:ascii="Wingdings" w:hAnsi="Wingdings" w:eastAsia="Wingdings" w:cs="Wingdings"/>
@@ -2142,7 +3294,7 @@
       <w:pPr>
         <w:pBdr/>
         <w:spacing/>
-        <w:ind w:hanging="360" w:left="2880"/>
+        <w:ind w:hanging="360" w:left="2869"/>
       </w:pPr>
       <w:rPr>
         <w:rFonts w:hint="default" w:ascii="Symbol" w:hAnsi="Symbol" w:eastAsia="Symbol" w:cs="Symbol"/>
@@ -2158,7 +3310,7 @@
       <w:pPr>
         <w:pBdr/>
         <w:spacing/>
-        <w:ind w:hanging="360" w:left="3600"/>
+        <w:ind w:hanging="360" w:left="3589"/>
       </w:pPr>
       <w:rPr>
         <w:rFonts w:hint="default" w:ascii="Courier New" w:hAnsi="Courier New" w:eastAsia="Courier New" w:cs="Courier New"/>
@@ -2174,7 +3326,7 @@
       <w:pPr>
         <w:pBdr/>
         <w:spacing/>
-        <w:ind w:hanging="360" w:left="4320"/>
+        <w:ind w:hanging="360" w:left="4309"/>
       </w:pPr>
       <w:rPr>
         <w:rFonts w:hint="default" w:ascii="Wingdings" w:hAnsi="Wingdings" w:eastAsia="Wingdings" w:cs="Wingdings"/>
@@ -2190,7 +3342,7 @@
       <w:pPr>
         <w:pBdr/>
         <w:spacing/>
-        <w:ind w:hanging="360" w:left="5040"/>
+        <w:ind w:hanging="360" w:left="5029"/>
       </w:pPr>
       <w:rPr>
         <w:rFonts w:hint="default" w:ascii="Symbol" w:hAnsi="Symbol" w:eastAsia="Symbol" w:cs="Symbol"/>
@@ -2206,7 +3358,7 @@
       <w:pPr>
         <w:pBdr/>
         <w:spacing/>
-        <w:ind w:hanging="360" w:left="5760"/>
+        <w:ind w:hanging="360" w:left="5749"/>
       </w:pPr>
       <w:rPr>
         <w:rFonts w:hint="default" w:ascii="Courier New" w:hAnsi="Courier New" w:eastAsia="Courier New" w:cs="Courier New"/>
@@ -2222,7 +3374,7 @@
       <w:pPr>
         <w:pBdr/>
         <w:spacing/>
-        <w:ind w:hanging="360" w:left="6480"/>
+        <w:ind w:hanging="360" w:left="6469"/>
       </w:pPr>
       <w:rPr>
         <w:rFonts w:hint="default" w:ascii="Wingdings" w:hAnsi="Wingdings" w:eastAsia="Wingdings" w:cs="Wingdings"/>
@@ -2231,7 +3383,7 @@
       <w:suff w:val="space"/>
     </w:lvl>
   </w:abstractNum>
-  <w:abstractNum w:abstractNumId="3">
+  <w:abstractNum w:abstractNumId="6">
     <w:lvl w:ilvl="0">
       <w:isLgl w:val="false"/>
       <w:lvlJc w:val="left"/>
@@ -2240,7 +3392,7 @@
       <w:pPr>
         <w:pBdr/>
         <w:spacing/>
-        <w:ind w:hanging="360" w:left="720"/>
+        <w:ind w:hanging="360" w:left="709"/>
       </w:pPr>
       <w:rPr>
         <w:rFonts w:hint="default" w:ascii="Symbol" w:hAnsi="Symbol" w:eastAsia="Symbol" w:cs="Symbol"/>
@@ -2369,6 +3521,152 @@
         <w:pBdr/>
         <w:spacing/>
         <w:ind w:hanging="360" w:left="6480"/>
+      </w:pPr>
+      <w:rPr>
+        <w:rFonts w:hint="default" w:ascii="Wingdings" w:hAnsi="Wingdings" w:eastAsia="Wingdings" w:cs="Wingdings"/>
+      </w:rPr>
+      <w:start w:val="1"/>
+      <w:suff w:val="space"/>
+    </w:lvl>
+  </w:abstractNum>
+  <w:abstractNum w:abstractNumId="7">
+    <w:lvl w:ilvl="0">
+      <w:isLgl w:val="false"/>
+      <w:lvlJc w:val="left"/>
+      <w:lvlText w:val="·"/>
+      <w:numFmt w:val="bullet"/>
+      <w:pPr>
+        <w:pBdr/>
+        <w:spacing/>
+        <w:ind w:hanging="360" w:left="709"/>
+      </w:pPr>
+      <w:rPr>
+        <w:rFonts w:hint="default" w:ascii="Symbol" w:hAnsi="Symbol" w:eastAsia="Symbol" w:cs="Symbol"/>
+      </w:rPr>
+      <w:start w:val="1"/>
+      <w:suff w:val="space"/>
+    </w:lvl>
+    <w:lvl w:ilvl="1">
+      <w:isLgl w:val="false"/>
+      <w:lvlJc w:val="left"/>
+      <w:lvlText w:val="o"/>
+      <w:numFmt w:val="bullet"/>
+      <w:pPr>
+        <w:pBdr/>
+        <w:spacing/>
+        <w:ind w:hanging="360" w:left="1429"/>
+      </w:pPr>
+      <w:rPr>
+        <w:rFonts w:hint="default" w:ascii="Courier New" w:hAnsi="Courier New" w:eastAsia="Courier New" w:cs="Courier New"/>
+      </w:rPr>
+      <w:start w:val="1"/>
+      <w:suff w:val="space"/>
+    </w:lvl>
+    <w:lvl w:ilvl="2">
+      <w:isLgl w:val="false"/>
+      <w:lvlJc w:val="left"/>
+      <w:lvlText w:val="§"/>
+      <w:numFmt w:val="bullet"/>
+      <w:pPr>
+        <w:pBdr/>
+        <w:spacing/>
+        <w:ind w:hanging="360" w:left="2149"/>
+      </w:pPr>
+      <w:rPr>
+        <w:rFonts w:hint="default" w:ascii="Wingdings" w:hAnsi="Wingdings" w:eastAsia="Wingdings" w:cs="Wingdings"/>
+      </w:rPr>
+      <w:start w:val="1"/>
+      <w:suff w:val="space"/>
+    </w:lvl>
+    <w:lvl w:ilvl="3">
+      <w:isLgl w:val="false"/>
+      <w:lvlJc w:val="left"/>
+      <w:lvlText w:val="·"/>
+      <w:numFmt w:val="bullet"/>
+      <w:pPr>
+        <w:pBdr/>
+        <w:spacing/>
+        <w:ind w:hanging="360" w:left="2869"/>
+      </w:pPr>
+      <w:rPr>
+        <w:rFonts w:hint="default" w:ascii="Symbol" w:hAnsi="Symbol" w:eastAsia="Symbol" w:cs="Symbol"/>
+      </w:rPr>
+      <w:start w:val="1"/>
+      <w:suff w:val="space"/>
+    </w:lvl>
+    <w:lvl w:ilvl="4">
+      <w:isLgl w:val="false"/>
+      <w:lvlJc w:val="left"/>
+      <w:lvlText w:val="o"/>
+      <w:numFmt w:val="bullet"/>
+      <w:pPr>
+        <w:pBdr/>
+        <w:spacing/>
+        <w:ind w:hanging="360" w:left="3589"/>
+      </w:pPr>
+      <w:rPr>
+        <w:rFonts w:hint="default" w:ascii="Courier New" w:hAnsi="Courier New" w:eastAsia="Courier New" w:cs="Courier New"/>
+      </w:rPr>
+      <w:start w:val="1"/>
+      <w:suff w:val="space"/>
+    </w:lvl>
+    <w:lvl w:ilvl="5">
+      <w:isLgl w:val="false"/>
+      <w:lvlJc w:val="left"/>
+      <w:lvlText w:val="§"/>
+      <w:numFmt w:val="bullet"/>
+      <w:pPr>
+        <w:pBdr/>
+        <w:spacing/>
+        <w:ind w:hanging="360" w:left="4309"/>
+      </w:pPr>
+      <w:rPr>
+        <w:rFonts w:hint="default" w:ascii="Wingdings" w:hAnsi="Wingdings" w:eastAsia="Wingdings" w:cs="Wingdings"/>
+      </w:rPr>
+      <w:start w:val="1"/>
+      <w:suff w:val="space"/>
+    </w:lvl>
+    <w:lvl w:ilvl="6">
+      <w:isLgl w:val="false"/>
+      <w:lvlJc w:val="left"/>
+      <w:lvlText w:val="·"/>
+      <w:numFmt w:val="bullet"/>
+      <w:pPr>
+        <w:pBdr/>
+        <w:spacing/>
+        <w:ind w:hanging="360" w:left="5029"/>
+      </w:pPr>
+      <w:rPr>
+        <w:rFonts w:hint="default" w:ascii="Symbol" w:hAnsi="Symbol" w:eastAsia="Symbol" w:cs="Symbol"/>
+      </w:rPr>
+      <w:start w:val="1"/>
+      <w:suff w:val="space"/>
+    </w:lvl>
+    <w:lvl w:ilvl="7">
+      <w:isLgl w:val="false"/>
+      <w:lvlJc w:val="left"/>
+      <w:lvlText w:val="o"/>
+      <w:numFmt w:val="bullet"/>
+      <w:pPr>
+        <w:pBdr/>
+        <w:spacing/>
+        <w:ind w:hanging="360" w:left="5749"/>
+      </w:pPr>
+      <w:rPr>
+        <w:rFonts w:hint="default" w:ascii="Courier New" w:hAnsi="Courier New" w:eastAsia="Courier New" w:cs="Courier New"/>
+      </w:rPr>
+      <w:start w:val="1"/>
+      <w:suff w:val="space"/>
+    </w:lvl>
+    <w:lvl w:ilvl="8">
+      <w:isLgl w:val="false"/>
+      <w:lvlJc w:val="left"/>
+      <w:lvlText w:val="§"/>
+      <w:numFmt w:val="bullet"/>
+      <w:pPr>
+        <w:pBdr/>
+        <w:spacing/>
+        <w:ind w:hanging="360" w:left="6469"/>
       </w:pPr>
       <w:rPr>
         <w:rFonts w:hint="default" w:ascii="Wingdings" w:hAnsi="Wingdings" w:eastAsia="Wingdings" w:cs="Wingdings"/>
@@ -2388,6 +3686,18 @@
   </w:num>
   <w:num w:numId="4">
     <w:abstractNumId w:val="3"/>
+  </w:num>
+  <w:num w:numId="5">
+    <w:abstractNumId w:val="4"/>
+  </w:num>
+  <w:num w:numId="6">
+    <w:abstractNumId w:val="5"/>
+  </w:num>
+  <w:num w:numId="7">
+    <w:abstractNumId w:val="6"/>
+  </w:num>
+  <w:num w:numId="8">
+    <w:abstractNumId w:val="7"/>
   </w:num>
 </w:numbering>
 </file>
@@ -2550,11 +3860,11 @@
     <w:lsdException w:name="Bibliography" w:uiPriority="37"/>
     <w:lsdException w:name="TOC Heading" w:uiPriority="39" w:qFormat="1"/>
   </w:latentStyles>
-  <w:style w:type="paragraph" w:styleId="658">
+  <w:style w:type="paragraph" w:styleId="662">
     <w:name w:val="Heading 1"/>
-    <w:basedOn w:val="834"/>
-    <w:next w:val="834"/>
-    <w:link w:val="659"/>
+    <w:basedOn w:val="838"/>
+    <w:next w:val="838"/>
+    <w:link w:val="663"/>
     <w:uiPriority w:val="9"/>
     <w:qFormat/>
     <w:pPr>
@@ -2569,9 +3879,9 @@
       <w:u w:val="single"/>
     </w:rPr>
   </w:style>
-  <w:style w:type="character" w:styleId="659">
+  <w:style w:type="character" w:styleId="663">
     <w:name w:val="Heading 1 Char"/>
-    <w:link w:val="658"/>
+    <w:link w:val="662"/>
     <w:uiPriority w:val="9"/>
     <w:pPr>
       <w:pBdr/>
@@ -2587,11 +3897,11 @@
       <w:u w:val="single"/>
     </w:rPr>
   </w:style>
-  <w:style w:type="paragraph" w:styleId="660">
+  <w:style w:type="paragraph" w:styleId="664">
     <w:name w:val="Heading 2"/>
-    <w:basedOn w:val="662"/>
-    <w:next w:val="834"/>
-    <w:link w:val="661"/>
+    <w:basedOn w:val="838"/>
+    <w:next w:val="838"/>
+    <w:link w:val="665"/>
     <w:uiPriority w:val="9"/>
     <w:unhideWhenUsed/>
     <w:qFormat/>
@@ -2599,17 +3909,17 @@
       <w:pBdr/>
       <w:spacing/>
       <w:ind/>
+      <w:jc w:val="both"/>
     </w:pPr>
     <w:rPr>
-      <w:i w:val="0"/>
-      <w:iCs w:val="0"/>
-      <w:sz w:val="30"/>
-      <w:szCs w:val="30"/>
+      <w:rStyle w:val="665"/>
+      <w:b/>
+      <w:bCs/>
     </w:rPr>
   </w:style>
-  <w:style w:type="character" w:styleId="661">
+  <w:style w:type="character" w:styleId="665">
     <w:name w:val="Heading 2 Char"/>
-    <w:link w:val="660"/>
+    <w:link w:val="664"/>
     <w:uiPriority w:val="9"/>
     <w:pPr>
       <w:pBdr/>
@@ -2617,17 +3927,20 @@
       <w:ind/>
     </w:pPr>
     <w:rPr>
+      <w:rStyle w:val="665"/>
+      <w:b/>
+      <w:bCs/>
       <w:i w:val="0"/>
       <w:iCs w:val="0"/>
       <w:sz w:val="30"/>
       <w:szCs w:val="30"/>
     </w:rPr>
   </w:style>
-  <w:style w:type="paragraph" w:styleId="662">
+  <w:style w:type="paragraph" w:styleId="666">
     <w:name w:val="Heading 3"/>
-    <w:basedOn w:val="834"/>
-    <w:next w:val="834"/>
-    <w:link w:val="663"/>
+    <w:basedOn w:val="838"/>
+    <w:next w:val="838"/>
+    <w:link w:val="667"/>
     <w:uiPriority w:val="9"/>
     <w:unhideWhenUsed/>
     <w:qFormat/>
@@ -2641,9 +3954,9 @@
       <w:bCs/>
     </w:rPr>
   </w:style>
-  <w:style w:type="character" w:styleId="663">
+  <w:style w:type="character" w:styleId="667">
     <w:name w:val="Heading 3 Char"/>
-    <w:link w:val="662"/>
+    <w:link w:val="666"/>
     <w:uiPriority w:val="9"/>
     <w:pPr>
       <w:pBdr/>
@@ -2660,11 +3973,11 @@
       <w:u w:val="none"/>
     </w:rPr>
   </w:style>
-  <w:style w:type="paragraph" w:styleId="664">
+  <w:style w:type="paragraph" w:styleId="668">
     <w:name w:val="Heading 4"/>
-    <w:basedOn w:val="834"/>
-    <w:next w:val="834"/>
-    <w:link w:val="665"/>
+    <w:basedOn w:val="838"/>
+    <w:next w:val="838"/>
+    <w:link w:val="669"/>
     <w:uiPriority w:val="9"/>
     <w:unhideWhenUsed/>
     <w:qFormat/>
@@ -2678,9 +3991,9 @@
       <w:iCs/>
     </w:rPr>
   </w:style>
-  <w:style w:type="character" w:styleId="665">
+  <w:style w:type="character" w:styleId="669">
     <w:name w:val="Heading 4 Char"/>
-    <w:link w:val="664"/>
+    <w:link w:val="668"/>
     <w:uiPriority w:val="9"/>
     <w:pPr>
       <w:pBdr/>
@@ -2697,11 +4010,11 @@
       <w:szCs w:val="26"/>
     </w:rPr>
   </w:style>
-  <w:style w:type="paragraph" w:styleId="666">
+  <w:style w:type="paragraph" w:styleId="670">
     <w:name w:val="Heading 5"/>
-    <w:basedOn w:val="834"/>
-    <w:next w:val="834"/>
-    <w:link w:val="667"/>
+    <w:basedOn w:val="838"/>
+    <w:next w:val="838"/>
+    <w:link w:val="671"/>
     <w:uiPriority w:val="9"/>
     <w:unhideWhenUsed/>
     <w:qFormat/>
@@ -2721,9 +4034,9 @@
       <w:szCs w:val="24"/>
     </w:rPr>
   </w:style>
-  <w:style w:type="character" w:styleId="667">
+  <w:style w:type="character" w:styleId="671">
     <w:name w:val="Heading 5 Char"/>
-    <w:link w:val="666"/>
+    <w:link w:val="670"/>
     <w:uiPriority w:val="9"/>
     <w:pPr>
       <w:pBdr/>
@@ -2738,11 +4051,11 @@
       <w:szCs w:val="24"/>
     </w:rPr>
   </w:style>
-  <w:style w:type="paragraph" w:styleId="668">
+  <w:style w:type="paragraph" w:styleId="672">
     <w:name w:val="Heading 6"/>
-    <w:basedOn w:val="834"/>
-    <w:next w:val="834"/>
-    <w:link w:val="669"/>
+    <w:basedOn w:val="838"/>
+    <w:next w:val="838"/>
+    <w:link w:val="673"/>
     <w:uiPriority w:val="9"/>
     <w:unhideWhenUsed/>
     <w:qFormat/>
@@ -2762,9 +4075,9 @@
       <w:szCs w:val="22"/>
     </w:rPr>
   </w:style>
-  <w:style w:type="character" w:styleId="669">
+  <w:style w:type="character" w:styleId="673">
     <w:name w:val="Heading 6 Char"/>
-    <w:link w:val="668"/>
+    <w:link w:val="672"/>
     <w:uiPriority w:val="9"/>
     <w:pPr>
       <w:pBdr/>
@@ -2779,11 +4092,11 @@
       <w:szCs w:val="22"/>
     </w:rPr>
   </w:style>
-  <w:style w:type="paragraph" w:styleId="670">
+  <w:style w:type="paragraph" w:styleId="674">
     <w:name w:val="Heading 7"/>
-    <w:basedOn w:val="834"/>
-    <w:next w:val="834"/>
-    <w:link w:val="671"/>
+    <w:basedOn w:val="838"/>
+    <w:next w:val="838"/>
+    <w:link w:val="675"/>
     <w:uiPriority w:val="9"/>
     <w:unhideWhenUsed/>
     <w:qFormat/>
@@ -2805,9 +4118,9 @@
       <w:szCs w:val="22"/>
     </w:rPr>
   </w:style>
-  <w:style w:type="character" w:styleId="671">
+  <w:style w:type="character" w:styleId="675">
     <w:name w:val="Heading 7 Char"/>
-    <w:link w:val="670"/>
+    <w:link w:val="674"/>
     <w:uiPriority w:val="9"/>
     <w:pPr>
       <w:pBdr/>
@@ -2824,11 +4137,11 @@
       <w:szCs w:val="22"/>
     </w:rPr>
   </w:style>
-  <w:style w:type="paragraph" w:styleId="672">
+  <w:style w:type="paragraph" w:styleId="676">
     <w:name w:val="Heading 8"/>
-    <w:basedOn w:val="834"/>
-    <w:next w:val="834"/>
-    <w:link w:val="673"/>
+    <w:basedOn w:val="838"/>
+    <w:next w:val="838"/>
+    <w:link w:val="677"/>
     <w:uiPriority w:val="9"/>
     <w:unhideWhenUsed/>
     <w:qFormat/>
@@ -2848,9 +4161,9 @@
       <w:szCs w:val="22"/>
     </w:rPr>
   </w:style>
-  <w:style w:type="character" w:styleId="673">
+  <w:style w:type="character" w:styleId="677">
     <w:name w:val="Heading 8 Char"/>
-    <w:link w:val="672"/>
+    <w:link w:val="676"/>
     <w:uiPriority w:val="9"/>
     <w:pPr>
       <w:pBdr/>
@@ -2865,11 +4178,11 @@
       <w:szCs w:val="22"/>
     </w:rPr>
   </w:style>
-  <w:style w:type="paragraph" w:styleId="674">
+  <w:style w:type="paragraph" w:styleId="678">
     <w:name w:val="Heading 9"/>
-    <w:basedOn w:val="834"/>
-    <w:next w:val="834"/>
-    <w:link w:val="675"/>
+    <w:basedOn w:val="838"/>
+    <w:next w:val="838"/>
+    <w:link w:val="679"/>
     <w:uiPriority w:val="9"/>
     <w:unhideWhenUsed/>
     <w:qFormat/>
@@ -2889,9 +4202,9 @@
       <w:szCs w:val="21"/>
     </w:rPr>
   </w:style>
-  <w:style w:type="character" w:styleId="675">
+  <w:style w:type="character" w:styleId="679">
     <w:name w:val="Heading 9 Char"/>
-    <w:link w:val="674"/>
+    <w:link w:val="678"/>
     <w:uiPriority w:val="9"/>
     <w:pPr>
       <w:pBdr/>
@@ -2906,11 +4219,11 @@
       <w:szCs w:val="21"/>
     </w:rPr>
   </w:style>
-  <w:style w:type="paragraph" w:styleId="676">
+  <w:style w:type="paragraph" w:styleId="680">
     <w:name w:val="Title"/>
-    <w:basedOn w:val="834"/>
-    <w:next w:val="834"/>
-    <w:link w:val="677"/>
+    <w:basedOn w:val="838"/>
+    <w:next w:val="838"/>
+    <w:link w:val="681"/>
     <w:uiPriority w:val="10"/>
     <w:qFormat/>
     <w:pPr>
@@ -2924,9 +4237,9 @@
       <w:szCs w:val="48"/>
     </w:rPr>
   </w:style>
-  <w:style w:type="character" w:styleId="677">
+  <w:style w:type="character" w:styleId="681">
     <w:name w:val="Title Char"/>
-    <w:link w:val="676"/>
+    <w:link w:val="680"/>
     <w:uiPriority w:val="10"/>
     <w:pPr>
       <w:pBdr/>
@@ -2938,11 +4251,11 @@
       <w:szCs w:val="48"/>
     </w:rPr>
   </w:style>
-  <w:style w:type="paragraph" w:styleId="678">
+  <w:style w:type="paragraph" w:styleId="682">
     <w:name w:val="Subtitle"/>
-    <w:basedOn w:val="834"/>
-    <w:next w:val="834"/>
-    <w:link w:val="679"/>
+    <w:basedOn w:val="838"/>
+    <w:next w:val="838"/>
+    <w:link w:val="683"/>
     <w:uiPriority w:val="11"/>
     <w:qFormat/>
     <w:pPr>
@@ -2955,9 +4268,9 @@
       <w:szCs w:val="24"/>
     </w:rPr>
   </w:style>
-  <w:style w:type="character" w:styleId="679">
+  <w:style w:type="character" w:styleId="683">
     <w:name w:val="Subtitle Char"/>
-    <w:link w:val="678"/>
+    <w:link w:val="682"/>
     <w:uiPriority w:val="11"/>
     <w:pPr>
       <w:pBdr/>
@@ -2969,11 +4282,11 @@
       <w:szCs w:val="24"/>
     </w:rPr>
   </w:style>
-  <w:style w:type="paragraph" w:styleId="680">
+  <w:style w:type="paragraph" w:styleId="684">
     <w:name w:val="Quote"/>
-    <w:basedOn w:val="834"/>
-    <w:next w:val="834"/>
-    <w:link w:val="681"/>
+    <w:basedOn w:val="838"/>
+    <w:next w:val="838"/>
+    <w:link w:val="685"/>
     <w:uiPriority w:val="29"/>
     <w:qFormat/>
     <w:pPr>
@@ -2985,9 +4298,9 @@
       <w:i/>
     </w:rPr>
   </w:style>
-  <w:style w:type="character" w:styleId="681">
+  <w:style w:type="character" w:styleId="685">
     <w:name w:val="Quote Char"/>
-    <w:link w:val="680"/>
+    <w:link w:val="684"/>
     <w:uiPriority w:val="29"/>
     <w:pPr>
       <w:pBdr/>
@@ -2998,11 +4311,11 @@
       <w:i/>
     </w:rPr>
   </w:style>
-  <w:style w:type="paragraph" w:styleId="682">
+  <w:style w:type="paragraph" w:styleId="686">
     <w:name w:val="Intense Quote"/>
-    <w:basedOn w:val="834"/>
-    <w:next w:val="834"/>
-    <w:link w:val="683"/>
+    <w:basedOn w:val="838"/>
+    <w:next w:val="838"/>
+    <w:link w:val="687"/>
     <w:uiPriority w:val="30"/>
     <w:qFormat/>
     <w:pPr>
@@ -3021,9 +4334,9 @@
       <w:i/>
     </w:rPr>
   </w:style>
-  <w:style w:type="character" w:styleId="683">
+  <w:style w:type="character" w:styleId="687">
     <w:name w:val="Intense Quote Char"/>
-    <w:link w:val="682"/>
+    <w:link w:val="686"/>
     <w:uiPriority w:val="30"/>
     <w:pPr>
       <w:pBdr/>
@@ -3034,35 +4347,9 @@
       <w:i/>
     </w:rPr>
   </w:style>
-  <w:style w:type="paragraph" w:styleId="684">
+  <w:style w:type="paragraph" w:styleId="688">
     <w:name w:val="Header"/>
-    <w:basedOn w:val="834"/>
-    <w:link w:val="685"/>
-    <w:uiPriority w:val="99"/>
-    <w:unhideWhenUsed/>
-    <w:pPr>
-      <w:pBdr/>
-      <w:tabs>
-        <w:tab w:val="center" w:leader="none" w:pos="7143"/>
-        <w:tab w:val="right" w:leader="none" w:pos="14287"/>
-      </w:tabs>
-      <w:spacing w:after="0" w:line="240" w:lineRule="auto"/>
-      <w:ind/>
-    </w:pPr>
-  </w:style>
-  <w:style w:type="character" w:styleId="685">
-    <w:name w:val="Header Char"/>
-    <w:link w:val="684"/>
-    <w:uiPriority w:val="99"/>
-    <w:pPr>
-      <w:pBdr/>
-      <w:spacing/>
-      <w:ind/>
-    </w:pPr>
-  </w:style>
-  <w:style w:type="paragraph" w:styleId="686">
-    <w:name w:val="Footer"/>
-    <w:basedOn w:val="834"/>
+    <w:basedOn w:val="838"/>
     <w:link w:val="689"/>
     <w:uiPriority w:val="99"/>
     <w:unhideWhenUsed/>
@@ -3076,9 +4363,9 @@
       <w:ind/>
     </w:pPr>
   </w:style>
-  <w:style w:type="character" w:styleId="687">
-    <w:name w:val="Footer Char"/>
-    <w:link w:val="686"/>
+  <w:style w:type="character" w:styleId="689">
+    <w:name w:val="Header Char"/>
+    <w:link w:val="688"/>
     <w:uiPriority w:val="99"/>
     <w:pPr>
       <w:pBdr/>
@@ -3086,10 +4373,36 @@
       <w:ind/>
     </w:pPr>
   </w:style>
-  <w:style w:type="paragraph" w:styleId="688">
+  <w:style w:type="paragraph" w:styleId="690">
+    <w:name w:val="Footer"/>
+    <w:basedOn w:val="838"/>
+    <w:link w:val="693"/>
+    <w:uiPriority w:val="99"/>
+    <w:unhideWhenUsed/>
+    <w:pPr>
+      <w:pBdr/>
+      <w:tabs>
+        <w:tab w:val="center" w:leader="none" w:pos="7143"/>
+        <w:tab w:val="right" w:leader="none" w:pos="14287"/>
+      </w:tabs>
+      <w:spacing w:after="0" w:line="240" w:lineRule="auto"/>
+      <w:ind/>
+    </w:pPr>
+  </w:style>
+  <w:style w:type="character" w:styleId="691">
+    <w:name w:val="Footer Char"/>
+    <w:link w:val="690"/>
+    <w:uiPriority w:val="99"/>
+    <w:pPr>
+      <w:pBdr/>
+      <w:spacing/>
+      <w:ind/>
+    </w:pPr>
+  </w:style>
+  <w:style w:type="paragraph" w:styleId="692">
     <w:name w:val="Caption"/>
-    <w:basedOn w:val="834"/>
-    <w:next w:val="834"/>
+    <w:basedOn w:val="838"/>
+    <w:next w:val="838"/>
     <w:uiPriority w:val="35"/>
     <w:semiHidden/>
     <w:unhideWhenUsed/>
@@ -3107,10 +4420,10 @@
       <w:szCs w:val="18"/>
     </w:rPr>
   </w:style>
-  <w:style w:type="character" w:styleId="689">
+  <w:style w:type="character" w:styleId="693">
     <w:name w:val="Caption Char"/>
-    <w:basedOn w:val="688"/>
-    <w:link w:val="686"/>
+    <w:basedOn w:val="692"/>
+    <w:link w:val="690"/>
     <w:uiPriority w:val="99"/>
     <w:pPr>
       <w:pBdr/>
@@ -3118,9 +4431,9 @@
       <w:ind/>
     </w:pPr>
   </w:style>
-  <w:style w:type="table" w:styleId="690">
+  <w:style w:type="table" w:styleId="694">
     <w:name w:val="Table Grid"/>
-    <w:basedOn w:val="835"/>
+    <w:basedOn w:val="839"/>
     <w:uiPriority w:val="59"/>
     <w:pPr>
       <w:pBdr/>
@@ -3317,9 +4630,9 @@
       </w:tcPr>
     </w:tblStylePr>
   </w:style>
-  <w:style w:type="table" w:styleId="691">
+  <w:style w:type="table" w:styleId="695">
     <w:name w:val="Table Grid Light"/>
-    <w:basedOn w:val="835"/>
+    <w:basedOn w:val="839"/>
     <w:uiPriority w:val="59"/>
     <w:pPr>
       <w:pBdr/>
@@ -3516,9 +4829,9 @@
       </w:tcPr>
     </w:tblStylePr>
   </w:style>
-  <w:style w:type="table" w:styleId="692">
+  <w:style w:type="table" w:styleId="696">
     <w:name w:val="Plain Table 1"/>
-    <w:basedOn w:val="835"/>
+    <w:basedOn w:val="839"/>
     <w:uiPriority w:val="59"/>
     <w:pPr>
       <w:pBdr/>
@@ -3741,9 +5054,9 @@
       </w:tcPr>
     </w:tblStylePr>
   </w:style>
-  <w:style w:type="table" w:styleId="693">
+  <w:style w:type="table" w:styleId="697">
     <w:name w:val="Plain Table 2"/>
-    <w:basedOn w:val="835"/>
+    <w:basedOn w:val="839"/>
     <w:uiPriority w:val="59"/>
     <w:pPr>
       <w:pBdr/>
@@ -3974,9 +5287,9 @@
       </w:tcPr>
     </w:tblStylePr>
   </w:style>
-  <w:style w:type="table" w:styleId="694">
+  <w:style w:type="table" w:styleId="698">
     <w:name w:val="Plain Table 3"/>
-    <w:basedOn w:val="835"/>
+    <w:basedOn w:val="839"/>
     <w:uiPriority w:val="99"/>
     <w:pPr>
       <w:pBdr/>
@@ -4204,9 +5517,9 @@
       </w:tcPr>
     </w:tblStylePr>
   </w:style>
-  <w:style w:type="table" w:styleId="695">
+  <w:style w:type="table" w:styleId="699">
     <w:name w:val="Plain Table 4"/>
-    <w:basedOn w:val="835"/>
+    <w:basedOn w:val="839"/>
     <w:uiPriority w:val="99"/>
     <w:pPr>
       <w:pBdr/>
@@ -4420,9 +5733,9 @@
       </w:tcPr>
     </w:tblStylePr>
   </w:style>
-  <w:style w:type="table" w:styleId="696">
+  <w:style w:type="table" w:styleId="700">
     <w:name w:val="Plain Table 5"/>
-    <w:basedOn w:val="835"/>
+    <w:basedOn w:val="839"/>
     <w:uiPriority w:val="99"/>
     <w:pPr>
       <w:pBdr/>
@@ -4653,9 +5966,9 @@
       </w:tcPr>
     </w:tblStylePr>
   </w:style>
-  <w:style w:type="table" w:styleId="697">
+  <w:style w:type="table" w:styleId="701">
     <w:name w:val="Grid Table 1 Light"/>
-    <w:basedOn w:val="835"/>
+    <w:basedOn w:val="839"/>
     <w:uiPriority w:val="99"/>
     <w:pPr>
       <w:pBdr/>
@@ -4876,9 +6189,9 @@
       </w:tcPr>
     </w:tblStylePr>
   </w:style>
-  <w:style w:type="table" w:styleId="698">
+  <w:style w:type="table" w:styleId="702">
     <w:name w:val="Grid Table 1 Light - Accent 1"/>
-    <w:basedOn w:val="835"/>
+    <w:basedOn w:val="839"/>
     <w:uiPriority w:val="99"/>
     <w:pPr>
       <w:pBdr/>
@@ -5099,9 +6412,9 @@
       </w:tcPr>
     </w:tblStylePr>
   </w:style>
-  <w:style w:type="table" w:styleId="699">
+  <w:style w:type="table" w:styleId="703">
     <w:name w:val="Grid Table 1 Light - Accent 2"/>
-    <w:basedOn w:val="835"/>
+    <w:basedOn w:val="839"/>
     <w:uiPriority w:val="99"/>
     <w:pPr>
       <w:pBdr/>
@@ -5322,9 +6635,9 @@
       </w:tcPr>
     </w:tblStylePr>
   </w:style>
-  <w:style w:type="table" w:styleId="700">
+  <w:style w:type="table" w:styleId="704">
     <w:name w:val="Grid Table 1 Light - Accent 3"/>
-    <w:basedOn w:val="835"/>
+    <w:basedOn w:val="839"/>
     <w:uiPriority w:val="99"/>
     <w:pPr>
       <w:pBdr/>
@@ -5545,9 +6858,9 @@
       </w:tcPr>
     </w:tblStylePr>
   </w:style>
-  <w:style w:type="table" w:styleId="701">
+  <w:style w:type="table" w:styleId="705">
     <w:name w:val="Grid Table 1 Light - Accent 4"/>
-    <w:basedOn w:val="835"/>
+    <w:basedOn w:val="839"/>
     <w:uiPriority w:val="99"/>
     <w:pPr>
       <w:pBdr/>
@@ -5768,9 +7081,9 @@
       </w:tcPr>
     </w:tblStylePr>
   </w:style>
-  <w:style w:type="table" w:styleId="702">
+  <w:style w:type="table" w:styleId="706">
     <w:name w:val="Grid Table 1 Light - Accent 5"/>
-    <w:basedOn w:val="835"/>
+    <w:basedOn w:val="839"/>
     <w:uiPriority w:val="99"/>
     <w:pPr>
       <w:pBdr/>
@@ -5991,9 +7304,9 @@
       </w:tcPr>
     </w:tblStylePr>
   </w:style>
-  <w:style w:type="table" w:styleId="703">
+  <w:style w:type="table" w:styleId="707">
     <w:name w:val="Grid Table 1 Light - Accent 6"/>
-    <w:basedOn w:val="835"/>
+    <w:basedOn w:val="839"/>
     <w:uiPriority w:val="99"/>
     <w:pPr>
       <w:pBdr/>
@@ -6214,9 +7527,9 @@
       </w:tcPr>
     </w:tblStylePr>
   </w:style>
-  <w:style w:type="table" w:styleId="704">
+  <w:style w:type="table" w:styleId="708">
     <w:name w:val="Grid Table 2"/>
-    <w:basedOn w:val="835"/>
+    <w:basedOn w:val="839"/>
     <w:uiPriority w:val="99"/>
     <w:pPr>
       <w:pBdr/>
@@ -6446,9 +7759,9 @@
       </w:tcPr>
     </w:tblStylePr>
   </w:style>
-  <w:style w:type="table" w:styleId="705">
+  <w:style w:type="table" w:styleId="709">
     <w:name w:val="Grid Table 2 - Accent 1"/>
-    <w:basedOn w:val="835"/>
+    <w:basedOn w:val="839"/>
     <w:uiPriority w:val="99"/>
     <w:pPr>
       <w:pBdr/>
@@ -6678,9 +7991,9 @@
       </w:tcPr>
     </w:tblStylePr>
   </w:style>
-  <w:style w:type="table" w:styleId="706">
+  <w:style w:type="table" w:styleId="710">
     <w:name w:val="Grid Table 2 - Accent 2"/>
-    <w:basedOn w:val="835"/>
+    <w:basedOn w:val="839"/>
     <w:uiPriority w:val="99"/>
     <w:pPr>
       <w:pBdr/>
@@ -6910,9 +8223,9 @@
       </w:tcPr>
     </w:tblStylePr>
   </w:style>
-  <w:style w:type="table" w:styleId="707">
+  <w:style w:type="table" w:styleId="711">
     <w:name w:val="Grid Table 2 - Accent 3"/>
-    <w:basedOn w:val="835"/>
+    <w:basedOn w:val="839"/>
     <w:uiPriority w:val="99"/>
     <w:pPr>
       <w:pBdr/>
@@ -7142,9 +8455,9 @@
       </w:tcPr>
     </w:tblStylePr>
   </w:style>
-  <w:style w:type="table" w:styleId="708">
+  <w:style w:type="table" w:styleId="712">
     <w:name w:val="Grid Table 2 - Accent 4"/>
-    <w:basedOn w:val="835"/>
+    <w:basedOn w:val="839"/>
     <w:uiPriority w:val="99"/>
     <w:pPr>
       <w:pBdr/>
@@ -7374,9 +8687,9 @@
       </w:tcPr>
     </w:tblStylePr>
   </w:style>
-  <w:style w:type="table" w:styleId="709">
+  <w:style w:type="table" w:styleId="713">
     <w:name w:val="Grid Table 2 - Accent 5"/>
-    <w:basedOn w:val="835"/>
+    <w:basedOn w:val="839"/>
     <w:uiPriority w:val="99"/>
     <w:pPr>
       <w:pBdr/>
@@ -7606,9 +8919,9 @@
       </w:tcPr>
     </w:tblStylePr>
   </w:style>
-  <w:style w:type="table" w:styleId="710">
+  <w:style w:type="table" w:styleId="714">
     <w:name w:val="Grid Table 2 - Accent 6"/>
-    <w:basedOn w:val="835"/>
+    <w:basedOn w:val="839"/>
     <w:uiPriority w:val="99"/>
     <w:pPr>
       <w:pBdr/>
@@ -7838,9 +9151,9 @@
       </w:tcPr>
     </w:tblStylePr>
   </w:style>
-  <w:style w:type="table" w:styleId="711">
+  <w:style w:type="table" w:styleId="715">
     <w:name w:val="Grid Table 3"/>
-    <w:basedOn w:val="835"/>
+    <w:basedOn w:val="839"/>
     <w:uiPriority w:val="99"/>
     <w:pPr>
       <w:pBdr/>
@@ -8083,9 +9396,9 @@
       </w:tcPr>
     </w:tblStylePr>
   </w:style>
-  <w:style w:type="table" w:styleId="712">
+  <w:style w:type="table" w:styleId="716">
     <w:name w:val="Grid Table 3 - Accent 1"/>
-    <w:basedOn w:val="835"/>
+    <w:basedOn w:val="839"/>
     <w:uiPriority w:val="99"/>
     <w:pPr>
       <w:pBdr/>
@@ -8328,9 +9641,9 @@
       </w:tcPr>
     </w:tblStylePr>
   </w:style>
-  <w:style w:type="table" w:styleId="713">
+  <w:style w:type="table" w:styleId="717">
     <w:name w:val="Grid Table 3 - Accent 2"/>
-    <w:basedOn w:val="835"/>
+    <w:basedOn w:val="839"/>
     <w:uiPriority w:val="99"/>
     <w:pPr>
       <w:pBdr/>
@@ -8573,9 +9886,9 @@
       </w:tcPr>
     </w:tblStylePr>
   </w:style>
-  <w:style w:type="table" w:styleId="714">
+  <w:style w:type="table" w:styleId="718">
     <w:name w:val="Grid Table 3 - Accent 3"/>
-    <w:basedOn w:val="835"/>
+    <w:basedOn w:val="839"/>
     <w:uiPriority w:val="99"/>
     <w:pPr>
       <w:pBdr/>
@@ -8818,9 +10131,9 @@
       </w:tcPr>
     </w:tblStylePr>
   </w:style>
-  <w:style w:type="table" w:styleId="715">
+  <w:style w:type="table" w:styleId="719">
     <w:name w:val="Grid Table 3 - Accent 4"/>
-    <w:basedOn w:val="835"/>
+    <w:basedOn w:val="839"/>
     <w:uiPriority w:val="99"/>
     <w:pPr>
       <w:pBdr/>
@@ -9063,9 +10376,9 @@
       </w:tcPr>
     </w:tblStylePr>
   </w:style>
-  <w:style w:type="table" w:styleId="716">
+  <w:style w:type="table" w:styleId="720">
     <w:name w:val="Grid Table 3 - Accent 5"/>
-    <w:basedOn w:val="835"/>
+    <w:basedOn w:val="839"/>
     <w:uiPriority w:val="99"/>
     <w:pPr>
       <w:pBdr/>
@@ -9308,9 +10621,9 @@
       </w:tcPr>
     </w:tblStylePr>
   </w:style>
-  <w:style w:type="table" w:styleId="717">
+  <w:style w:type="table" w:styleId="721">
     <w:name w:val="Grid Table 3 - Accent 6"/>
-    <w:basedOn w:val="835"/>
+    <w:basedOn w:val="839"/>
     <w:uiPriority w:val="99"/>
     <w:pPr>
       <w:pBdr/>
@@ -9553,9 +10866,9 @@
       </w:tcPr>
     </w:tblStylePr>
   </w:style>
-  <w:style w:type="table" w:styleId="718">
+  <w:style w:type="table" w:styleId="722">
     <w:name w:val="Grid Table 4"/>
-    <w:basedOn w:val="835"/>
+    <w:basedOn w:val="839"/>
     <w:uiPriority w:val="59"/>
     <w:pPr>
       <w:pBdr/>
@@ -9786,9 +11099,9 @@
       </w:tcPr>
     </w:tblStylePr>
   </w:style>
-  <w:style w:type="table" w:styleId="719">
+  <w:style w:type="table" w:styleId="723">
     <w:name w:val="Grid Table 4 - Accent 1"/>
-    <w:basedOn w:val="835"/>
+    <w:basedOn w:val="839"/>
     <w:uiPriority w:val="59"/>
     <w:pPr>
       <w:pBdr/>
@@ -10019,9 +11332,9 @@
       </w:tcPr>
     </w:tblStylePr>
   </w:style>
-  <w:style w:type="table" w:styleId="720">
+  <w:style w:type="table" w:styleId="724">
     <w:name w:val="Grid Table 4 - Accent 2"/>
-    <w:basedOn w:val="835"/>
+    <w:basedOn w:val="839"/>
     <w:uiPriority w:val="59"/>
     <w:pPr>
       <w:pBdr/>
@@ -10252,9 +11565,9 @@
       </w:tcPr>
     </w:tblStylePr>
   </w:style>
-  <w:style w:type="table" w:styleId="721">
+  <w:style w:type="table" w:styleId="725">
     <w:name w:val="Grid Table 4 - Accent 3"/>
-    <w:basedOn w:val="835"/>
+    <w:basedOn w:val="839"/>
     <w:uiPriority w:val="59"/>
     <w:pPr>
       <w:pBdr/>
@@ -10485,9 +11798,9 @@
       </w:tcPr>
     </w:tblStylePr>
   </w:style>
-  <w:style w:type="table" w:styleId="722">
+  <w:style w:type="table" w:styleId="726">
     <w:name w:val="Grid Table 4 - Accent 4"/>
-    <w:basedOn w:val="835"/>
+    <w:basedOn w:val="839"/>
     <w:uiPriority w:val="59"/>
     <w:pPr>
       <w:pBdr/>
@@ -10718,9 +12031,9 @@
       </w:tcPr>
     </w:tblStylePr>
   </w:style>
-  <w:style w:type="table" w:styleId="723">
+  <w:style w:type="table" w:styleId="727">
     <w:name w:val="Grid Table 4 - Accent 5"/>
-    <w:basedOn w:val="835"/>
+    <w:basedOn w:val="839"/>
     <w:uiPriority w:val="59"/>
     <w:pPr>
       <w:pBdr/>
@@ -10951,9 +12264,9 @@
       </w:tcPr>
     </w:tblStylePr>
   </w:style>
-  <w:style w:type="table" w:styleId="724">
+  <w:style w:type="table" w:styleId="728">
     <w:name w:val="Grid Table 4 - Accent 6"/>
-    <w:basedOn w:val="835"/>
+    <w:basedOn w:val="839"/>
     <w:uiPriority w:val="59"/>
     <w:pPr>
       <w:pBdr/>
@@ -11184,9 +12497,9 @@
       </w:tcPr>
     </w:tblStylePr>
   </w:style>
-  <w:style w:type="table" w:styleId="725">
+  <w:style w:type="table" w:styleId="729">
     <w:name w:val="Grid Table 5 Dark"/>
-    <w:basedOn w:val="835"/>
+    <w:basedOn w:val="839"/>
     <w:uiPriority w:val="99"/>
     <w:pPr>
       <w:pBdr/>
@@ -11412,9 +12725,9 @@
       </w:tcPr>
     </w:tblStylePr>
   </w:style>
-  <w:style w:type="table" w:styleId="726">
+  <w:style w:type="table" w:styleId="730">
     <w:name w:val="Grid Table 5 Dark- Accent 1"/>
-    <w:basedOn w:val="835"/>
+    <w:basedOn w:val="839"/>
     <w:uiPriority w:val="99"/>
     <w:pPr>
       <w:pBdr/>
@@ -11640,9 +12953,9 @@
       </w:tcPr>
     </w:tblStylePr>
   </w:style>
-  <w:style w:type="table" w:styleId="727">
+  <w:style w:type="table" w:styleId="731">
     <w:name w:val="Grid Table 5 Dark - Accent 2"/>
-    <w:basedOn w:val="835"/>
+    <w:basedOn w:val="839"/>
     <w:uiPriority w:val="99"/>
     <w:pPr>
       <w:pBdr/>
@@ -11868,9 +13181,9 @@
       </w:tcPr>
     </w:tblStylePr>
   </w:style>
-  <w:style w:type="table" w:styleId="728">
+  <w:style w:type="table" w:styleId="732">
     <w:name w:val="Grid Table 5 Dark - Accent 3"/>
-    <w:basedOn w:val="835"/>
+    <w:basedOn w:val="839"/>
     <w:uiPriority w:val="99"/>
     <w:pPr>
       <w:pBdr/>
@@ -12096,9 +13409,9 @@
       </w:tcPr>
     </w:tblStylePr>
   </w:style>
-  <w:style w:type="table" w:styleId="729">
+  <w:style w:type="table" w:styleId="733">
     <w:name w:val="Grid Table 5 Dark- Accent 4"/>
-    <w:basedOn w:val="835"/>
+    <w:basedOn w:val="839"/>
     <w:uiPriority w:val="99"/>
     <w:pPr>
       <w:pBdr/>
@@ -12324,9 +13637,9 @@
       </w:tcPr>
     </w:tblStylePr>
   </w:style>
-  <w:style w:type="table" w:styleId="730">
+  <w:style w:type="table" w:styleId="734">
     <w:name w:val="Grid Table 5 Dark - Accent 5"/>
-    <w:basedOn w:val="835"/>
+    <w:basedOn w:val="839"/>
     <w:uiPriority w:val="99"/>
     <w:pPr>
       <w:pBdr/>
@@ -12552,9 +13865,9 @@
       </w:tcPr>
     </w:tblStylePr>
   </w:style>
-  <w:style w:type="table" w:styleId="731">
+  <w:style w:type="table" w:styleId="735">
     <w:name w:val="Grid Table 5 Dark - Accent 6"/>
-    <w:basedOn w:val="835"/>
+    <w:basedOn w:val="839"/>
     <w:uiPriority w:val="99"/>
     <w:pPr>
       <w:pBdr/>
@@ -12780,9 +14093,9 @@
       </w:tcPr>
     </w:tblStylePr>
   </w:style>
-  <w:style w:type="table" w:styleId="732">
+  <w:style w:type="table" w:styleId="736">
     <w:name w:val="Grid Table 6 Colorful"/>
-    <w:basedOn w:val="835"/>
+    <w:basedOn w:val="839"/>
     <w:uiPriority w:val="99"/>
     <w:pPr>
       <w:pBdr/>
@@ -13010,9 +14323,9 @@
       </w:tcPr>
     </w:tblStylePr>
   </w:style>
-  <w:style w:type="table" w:styleId="733">
+  <w:style w:type="table" w:styleId="737">
     <w:name w:val="Grid Table 6 Colorful - Accent 1"/>
-    <w:basedOn w:val="835"/>
+    <w:basedOn w:val="839"/>
     <w:uiPriority w:val="99"/>
     <w:pPr>
       <w:pBdr/>
@@ -13240,9 +14553,9 @@
       </w:tcPr>
     </w:tblStylePr>
   </w:style>
-  <w:style w:type="table" w:styleId="734">
+  <w:style w:type="table" w:styleId="738">
     <w:name w:val="Grid Table 6 Colorful - Accent 2"/>
-    <w:basedOn w:val="835"/>
+    <w:basedOn w:val="839"/>
     <w:uiPriority w:val="99"/>
     <w:pPr>
       <w:pBdr/>
@@ -13470,9 +14783,9 @@
       </w:tcPr>
     </w:tblStylePr>
   </w:style>
-  <w:style w:type="table" w:styleId="735">
+  <w:style w:type="table" w:styleId="739">
     <w:name w:val="Grid Table 6 Colorful - Accent 3"/>
-    <w:basedOn w:val="835"/>
+    <w:basedOn w:val="839"/>
     <w:uiPriority w:val="99"/>
     <w:pPr>
       <w:pBdr/>
@@ -13700,9 +15013,9 @@
       </w:tcPr>
     </w:tblStylePr>
   </w:style>
-  <w:style w:type="table" w:styleId="736">
+  <w:style w:type="table" w:styleId="740">
     <w:name w:val="Grid Table 6 Colorful - Accent 4"/>
-    <w:basedOn w:val="835"/>
+    <w:basedOn w:val="839"/>
     <w:uiPriority w:val="99"/>
     <w:pPr>
       <w:pBdr/>
@@ -13930,9 +15243,9 @@
       </w:tcPr>
     </w:tblStylePr>
   </w:style>
-  <w:style w:type="table" w:styleId="737">
+  <w:style w:type="table" w:styleId="741">
     <w:name w:val="Grid Table 6 Colorful - Accent 5"/>
-    <w:basedOn w:val="835"/>
+    <w:basedOn w:val="839"/>
     <w:uiPriority w:val="99"/>
     <w:pPr>
       <w:pBdr/>
@@ -14160,9 +15473,9 @@
       </w:tcPr>
     </w:tblStylePr>
   </w:style>
-  <w:style w:type="table" w:styleId="738">
+  <w:style w:type="table" w:styleId="742">
     <w:name w:val="Grid Table 6 Colorful - Accent 6"/>
-    <w:basedOn w:val="835"/>
+    <w:basedOn w:val="839"/>
     <w:uiPriority w:val="99"/>
     <w:pPr>
       <w:pBdr/>
@@ -14390,9 +15703,9 @@
       </w:tcPr>
     </w:tblStylePr>
   </w:style>
-  <w:style w:type="table" w:styleId="739">
+  <w:style w:type="table" w:styleId="743">
     <w:name w:val="Grid Table 7 Colorful"/>
-    <w:basedOn w:val="835"/>
+    <w:basedOn w:val="839"/>
     <w:uiPriority w:val="99"/>
     <w:pPr>
       <w:pBdr/>
@@ -14644,9 +15957,9 @@
       </w:tcPr>
     </w:tblStylePr>
   </w:style>
-  <w:style w:type="table" w:styleId="740">
+  <w:style w:type="table" w:styleId="744">
     <w:name w:val="Grid Table 7 Colorful - Accent 1"/>
-    <w:basedOn w:val="835"/>
+    <w:basedOn w:val="839"/>
     <w:uiPriority w:val="99"/>
     <w:pPr>
       <w:pBdr/>
@@ -14898,9 +16211,9 @@
       </w:tcPr>
     </w:tblStylePr>
   </w:style>
-  <w:style w:type="table" w:styleId="741">
+  <w:style w:type="table" w:styleId="745">
     <w:name w:val="Grid Table 7 Colorful - Accent 2"/>
-    <w:basedOn w:val="835"/>
+    <w:basedOn w:val="839"/>
     <w:uiPriority w:val="99"/>
     <w:pPr>
       <w:pBdr/>
@@ -15152,9 +16465,9 @@
       </w:tcPr>
     </w:tblStylePr>
   </w:style>
-  <w:style w:type="table" w:styleId="742">
+  <w:style w:type="table" w:styleId="746">
     <w:name w:val="Grid Table 7 Colorful - Accent 3"/>
-    <w:basedOn w:val="835"/>
+    <w:basedOn w:val="839"/>
     <w:uiPriority w:val="99"/>
     <w:pPr>
       <w:pBdr/>
@@ -15406,9 +16719,9 @@
       </w:tcPr>
     </w:tblStylePr>
   </w:style>
-  <w:style w:type="table" w:styleId="743">
+  <w:style w:type="table" w:styleId="747">
     <w:name w:val="Grid Table 7 Colorful - Accent 4"/>
-    <w:basedOn w:val="835"/>
+    <w:basedOn w:val="839"/>
     <w:uiPriority w:val="99"/>
     <w:pPr>
       <w:pBdr/>
@@ -15660,9 +16973,9 @@
       </w:tcPr>
     </w:tblStylePr>
   </w:style>
-  <w:style w:type="table" w:styleId="744">
+  <w:style w:type="table" w:styleId="748">
     <w:name w:val="Grid Table 7 Colorful - Accent 5"/>
-    <w:basedOn w:val="835"/>
+    <w:basedOn w:val="839"/>
     <w:uiPriority w:val="99"/>
     <w:pPr>
       <w:pBdr/>
@@ -15914,9 +17227,9 @@
       </w:tcPr>
     </w:tblStylePr>
   </w:style>
-  <w:style w:type="table" w:styleId="745">
+  <w:style w:type="table" w:styleId="749">
     <w:name w:val="Grid Table 7 Colorful - Accent 6"/>
-    <w:basedOn w:val="835"/>
+    <w:basedOn w:val="839"/>
     <w:uiPriority w:val="99"/>
     <w:pPr>
       <w:pBdr/>
@@ -16168,9 +17481,9 @@
       </w:tcPr>
     </w:tblStylePr>
   </w:style>
-  <w:style w:type="table" w:styleId="746">
+  <w:style w:type="table" w:styleId="750">
     <w:name w:val="List Table 1 Light"/>
-    <w:basedOn w:val="835"/>
+    <w:basedOn w:val="839"/>
     <w:uiPriority w:val="99"/>
     <w:pPr>
       <w:pBdr/>
@@ -16384,9 +17697,9 @@
       </w:tcPr>
     </w:tblStylePr>
   </w:style>
-  <w:style w:type="table" w:styleId="747">
+  <w:style w:type="table" w:styleId="751">
     <w:name w:val="List Table 1 Light - Accent 1"/>
-    <w:basedOn w:val="835"/>
+    <w:basedOn w:val="839"/>
     <w:uiPriority w:val="99"/>
     <w:pPr>
       <w:pBdr/>
@@ -16600,9 +17913,9 @@
       </w:tcPr>
     </w:tblStylePr>
   </w:style>
-  <w:style w:type="table" w:styleId="748">
+  <w:style w:type="table" w:styleId="752">
     <w:name w:val="List Table 1 Light - Accent 2"/>
-    <w:basedOn w:val="835"/>
+    <w:basedOn w:val="839"/>
     <w:uiPriority w:val="99"/>
     <w:pPr>
       <w:pBdr/>
@@ -16816,9 +18129,9 @@
       </w:tcPr>
     </w:tblStylePr>
   </w:style>
-  <w:style w:type="table" w:styleId="749">
+  <w:style w:type="table" w:styleId="753">
     <w:name w:val="List Table 1 Light - Accent 3"/>
-    <w:basedOn w:val="835"/>
+    <w:basedOn w:val="839"/>
     <w:uiPriority w:val="99"/>
     <w:pPr>
       <w:pBdr/>
@@ -17032,9 +18345,9 @@
       </w:tcPr>
     </w:tblStylePr>
   </w:style>
-  <w:style w:type="table" w:styleId="750">
+  <w:style w:type="table" w:styleId="754">
     <w:name w:val="List Table 1 Light - Accent 4"/>
-    <w:basedOn w:val="835"/>
+    <w:basedOn w:val="839"/>
     <w:uiPriority w:val="99"/>
     <w:pPr>
       <w:pBdr/>
@@ -17248,9 +18561,9 @@
       </w:tcPr>
     </w:tblStylePr>
   </w:style>
-  <w:style w:type="table" w:styleId="751">
+  <w:style w:type="table" w:styleId="755">
     <w:name w:val="List Table 1 Light - Accent 5"/>
-    <w:basedOn w:val="835"/>
+    <w:basedOn w:val="839"/>
     <w:uiPriority w:val="99"/>
     <w:pPr>
       <w:pBdr/>
@@ -17464,9 +18777,9 @@
       </w:tcPr>
     </w:tblStylePr>
   </w:style>
-  <w:style w:type="table" w:styleId="752">
+  <w:style w:type="table" w:styleId="756">
     <w:name w:val="List Table 1 Light - Accent 6"/>
-    <w:basedOn w:val="835"/>
+    <w:basedOn w:val="839"/>
     <w:uiPriority w:val="99"/>
     <w:pPr>
       <w:pBdr/>
@@ -17680,9 +18993,9 @@
       </w:tcPr>
     </w:tblStylePr>
   </w:style>
-  <w:style w:type="table" w:styleId="753">
+  <w:style w:type="table" w:styleId="757">
     <w:name w:val="List Table 2"/>
-    <w:basedOn w:val="835"/>
+    <w:basedOn w:val="839"/>
     <w:uiPriority w:val="99"/>
     <w:pPr>
       <w:pBdr/>
@@ -17918,9 +19231,9 @@
       </w:tcPr>
     </w:tblStylePr>
   </w:style>
-  <w:style w:type="table" w:styleId="754">
+  <w:style w:type="table" w:styleId="758">
     <w:name w:val="List Table 2 - Accent 1"/>
-    <w:basedOn w:val="835"/>
+    <w:basedOn w:val="839"/>
     <w:uiPriority w:val="99"/>
     <w:pPr>
       <w:pBdr/>
@@ -18156,9 +19469,9 @@
       </w:tcPr>
     </w:tblStylePr>
   </w:style>
-  <w:style w:type="table" w:styleId="755">
+  <w:style w:type="table" w:styleId="759">
     <w:name w:val="List Table 2 - Accent 2"/>
-    <w:basedOn w:val="835"/>
+    <w:basedOn w:val="839"/>
     <w:uiPriority w:val="99"/>
     <w:pPr>
       <w:pBdr/>
@@ -18394,9 +19707,9 @@
       </w:tcPr>
     </w:tblStylePr>
   </w:style>
-  <w:style w:type="table" w:styleId="756">
+  <w:style w:type="table" w:styleId="760">
     <w:name w:val="List Table 2 - Accent 3"/>
-    <w:basedOn w:val="835"/>
+    <w:basedOn w:val="839"/>
     <w:uiPriority w:val="99"/>
     <w:pPr>
       <w:pBdr/>
@@ -18632,9 +19945,9 @@
       </w:tcPr>
     </w:tblStylePr>
   </w:style>
-  <w:style w:type="table" w:styleId="757">
+  <w:style w:type="table" w:styleId="761">
     <w:name w:val="List Table 2 - Accent 4"/>
-    <w:basedOn w:val="835"/>
+    <w:basedOn w:val="839"/>
     <w:uiPriority w:val="99"/>
     <w:pPr>
       <w:pBdr/>
@@ -18870,9 +20183,9 @@
       </w:tcPr>
     </w:tblStylePr>
   </w:style>
-  <w:style w:type="table" w:styleId="758">
+  <w:style w:type="table" w:styleId="762">
     <w:name w:val="List Table 2 - Accent 5"/>
-    <w:basedOn w:val="835"/>
+    <w:basedOn w:val="839"/>
     <w:uiPriority w:val="99"/>
     <w:pPr>
       <w:pBdr/>
@@ -19108,9 +20421,9 @@
       </w:tcPr>
     </w:tblStylePr>
   </w:style>
-  <w:style w:type="table" w:styleId="759">
+  <w:style w:type="table" w:styleId="763">
     <w:name w:val="List Table 2 - Accent 6"/>
-    <w:basedOn w:val="835"/>
+    <w:basedOn w:val="839"/>
     <w:uiPriority w:val="99"/>
     <w:pPr>
       <w:pBdr/>
@@ -19346,9 +20659,9 @@
       </w:tcPr>
     </w:tblStylePr>
   </w:style>
-  <w:style w:type="table" w:styleId="760">
+  <w:style w:type="table" w:styleId="764">
     <w:name w:val="List Table 3"/>
-    <w:basedOn w:val="835"/>
+    <w:basedOn w:val="839"/>
     <w:uiPriority w:val="99"/>
     <w:pPr>
       <w:pBdr/>
@@ -19574,9 +20887,9 @@
       </w:tcPr>
     </w:tblStylePr>
   </w:style>
-  <w:style w:type="table" w:styleId="761">
+  <w:style w:type="table" w:styleId="765">
     <w:name w:val="List Table 3 - Accent 1"/>
-    <w:basedOn w:val="835"/>
+    <w:basedOn w:val="839"/>
     <w:uiPriority w:val="99"/>
     <w:pPr>
       <w:pBdr/>
@@ -19802,9 +21115,9 @@
       </w:tcPr>
     </w:tblStylePr>
   </w:style>
-  <w:style w:type="table" w:styleId="762">
+  <w:style w:type="table" w:styleId="766">
     <w:name w:val="List Table 3 - Accent 2"/>
-    <w:basedOn w:val="835"/>
+    <w:basedOn w:val="839"/>
     <w:uiPriority w:val="99"/>
     <w:pPr>
       <w:pBdr/>
@@ -20030,9 +21343,9 @@
       </w:tcPr>
     </w:tblStylePr>
   </w:style>
-  <w:style w:type="table" w:styleId="763">
+  <w:style w:type="table" w:styleId="767">
     <w:name w:val="List Table 3 - Accent 3"/>
-    <w:basedOn w:val="835"/>
+    <w:basedOn w:val="839"/>
     <w:uiPriority w:val="99"/>
     <w:pPr>
       <w:pBdr/>
@@ -20258,9 +21571,9 @@
       </w:tcPr>
     </w:tblStylePr>
   </w:style>
-  <w:style w:type="table" w:styleId="764">
+  <w:style w:type="table" w:styleId="768">
     <w:name w:val="List Table 3 - Accent 4"/>
-    <w:basedOn w:val="835"/>
+    <w:basedOn w:val="839"/>
     <w:uiPriority w:val="99"/>
     <w:pPr>
       <w:pBdr/>
@@ -20486,9 +21799,9 @@
       </w:tcPr>
     </w:tblStylePr>
   </w:style>
-  <w:style w:type="table" w:styleId="765">
+  <w:style w:type="table" w:styleId="769">
     <w:name w:val="List Table 3 - Accent 5"/>
-    <w:basedOn w:val="835"/>
+    <w:basedOn w:val="839"/>
     <w:uiPriority w:val="99"/>
     <w:pPr>
       <w:pBdr/>
@@ -20714,9 +22027,9 @@
       </w:tcPr>
     </w:tblStylePr>
   </w:style>
-  <w:style w:type="table" w:styleId="766">
+  <w:style w:type="table" w:styleId="770">
     <w:name w:val="List Table 3 - Accent 6"/>
-    <w:basedOn w:val="835"/>
+    <w:basedOn w:val="839"/>
     <w:uiPriority w:val="99"/>
     <w:pPr>
       <w:pBdr/>
@@ -20942,9 +22255,9 @@
       </w:tcPr>
     </w:tblStylePr>
   </w:style>
-  <w:style w:type="table" w:styleId="767">
+  <w:style w:type="table" w:styleId="771">
     <w:name w:val="List Table 4"/>
-    <w:basedOn w:val="835"/>
+    <w:basedOn w:val="839"/>
     <w:uiPriority w:val="99"/>
     <w:pPr>
       <w:pBdr/>
@@ -21167,9 +22480,9 @@
       </w:tcPr>
     </w:tblStylePr>
   </w:style>
-  <w:style w:type="table" w:styleId="768">
+  <w:style w:type="table" w:styleId="772">
     <w:name w:val="List Table 4 - Accent 1"/>
-    <w:basedOn w:val="835"/>
+    <w:basedOn w:val="839"/>
     <w:uiPriority w:val="99"/>
     <w:pPr>
       <w:pBdr/>
@@ -21392,9 +22705,9 @@
       </w:tcPr>
     </w:tblStylePr>
   </w:style>
-  <w:style w:type="table" w:styleId="769">
+  <w:style w:type="table" w:styleId="773">
     <w:name w:val="List Table 4 - Accent 2"/>
-    <w:basedOn w:val="835"/>
+    <w:basedOn w:val="839"/>
     <w:uiPriority w:val="99"/>
     <w:pPr>
       <w:pBdr/>
@@ -21617,9 +22930,9 @@
       </w:tcPr>
     </w:tblStylePr>
   </w:style>
-  <w:style w:type="table" w:styleId="770">
+  <w:style w:type="table" w:styleId="774">
     <w:name w:val="List Table 4 - Accent 3"/>
-    <w:basedOn w:val="835"/>
+    <w:basedOn w:val="839"/>
     <w:uiPriority w:val="99"/>
     <w:pPr>
       <w:pBdr/>
@@ -21842,9 +23155,9 @@
       </w:tcPr>
     </w:tblStylePr>
   </w:style>
-  <w:style w:type="table" w:styleId="771">
+  <w:style w:type="table" w:styleId="775">
     <w:name w:val="List Table 4 - Accent 4"/>
-    <w:basedOn w:val="835"/>
+    <w:basedOn w:val="839"/>
     <w:uiPriority w:val="99"/>
     <w:pPr>
       <w:pBdr/>
@@ -22067,9 +23380,9 @@
       </w:tcPr>
     </w:tblStylePr>
   </w:style>
-  <w:style w:type="table" w:styleId="772">
+  <w:style w:type="table" w:styleId="776">
     <w:name w:val="List Table 4 - Accent 5"/>
-    <w:basedOn w:val="835"/>
+    <w:basedOn w:val="839"/>
     <w:uiPriority w:val="99"/>
     <w:pPr>
       <w:pBdr/>
@@ -22292,9 +23605,9 @@
       </w:tcPr>
     </w:tblStylePr>
   </w:style>
-  <w:style w:type="table" w:styleId="773">
+  <w:style w:type="table" w:styleId="777">
     <w:name w:val="List Table 4 - Accent 6"/>
-    <w:basedOn w:val="835"/>
+    <w:basedOn w:val="839"/>
     <w:uiPriority w:val="99"/>
     <w:pPr>
       <w:pBdr/>
@@ -22517,9 +23830,9 @@
       </w:tcPr>
     </w:tblStylePr>
   </w:style>
-  <w:style w:type="table" w:styleId="774">
+  <w:style w:type="table" w:styleId="778">
     <w:name w:val="List Table 5 Dark"/>
-    <w:basedOn w:val="835"/>
+    <w:basedOn w:val="839"/>
     <w:uiPriority w:val="99"/>
     <w:pPr>
       <w:pBdr/>
@@ -22759,9 +24072,9 @@
       </w:tcPr>
     </w:tblStylePr>
   </w:style>
-  <w:style w:type="table" w:styleId="775">
+  <w:style w:type="table" w:styleId="779">
     <w:name w:val="List Table 5 Dark - Accent 1"/>
-    <w:basedOn w:val="835"/>
+    <w:basedOn w:val="839"/>
     <w:uiPriority w:val="99"/>
     <w:pPr>
       <w:pBdr/>
@@ -23001,9 +24314,9 @@
       </w:tcPr>
     </w:tblStylePr>
   </w:style>
-  <w:style w:type="table" w:styleId="776">
+  <w:style w:type="table" w:styleId="780">
     <w:name w:val="List Table 5 Dark - Accent 2"/>
-    <w:basedOn w:val="835"/>
+    <w:basedOn w:val="839"/>
     <w:uiPriority w:val="99"/>
     <w:pPr>
       <w:pBdr/>
@@ -23243,9 +24556,9 @@
       </w:tcPr>
     </w:tblStylePr>
   </w:style>
-  <w:style w:type="table" w:styleId="777">
+  <w:style w:type="table" w:styleId="781">
     <w:name w:val="List Table 5 Dark - Accent 3"/>
-    <w:basedOn w:val="835"/>
+    <w:basedOn w:val="839"/>
     <w:uiPriority w:val="99"/>
     <w:pPr>
       <w:pBdr/>
@@ -23485,9 +24798,9 @@
       </w:tcPr>
     </w:tblStylePr>
   </w:style>
-  <w:style w:type="table" w:styleId="778">
+  <w:style w:type="table" w:styleId="782">
     <w:name w:val="List Table 5 Dark - Accent 4"/>
-    <w:basedOn w:val="835"/>
+    <w:basedOn w:val="839"/>
     <w:uiPriority w:val="99"/>
     <w:pPr>
       <w:pBdr/>
@@ -23727,9 +25040,9 @@
       </w:tcPr>
     </w:tblStylePr>
   </w:style>
-  <w:style w:type="table" w:styleId="779">
+  <w:style w:type="table" w:styleId="783">
     <w:name w:val="List Table 5 Dark - Accent 5"/>
-    <w:basedOn w:val="835"/>
+    <w:basedOn w:val="839"/>
     <w:uiPriority w:val="99"/>
     <w:pPr>
       <w:pBdr/>
@@ -23969,9 +25282,9 @@
       </w:tcPr>
     </w:tblStylePr>
   </w:style>
-  <w:style w:type="table" w:styleId="780">
+  <w:style w:type="table" w:styleId="784">
     <w:name w:val="List Table 5 Dark - Accent 6"/>
-    <w:basedOn w:val="835"/>
+    <w:basedOn w:val="839"/>
     <w:uiPriority w:val="99"/>
     <w:pPr>
       <w:pBdr/>
@@ -24211,9 +25524,9 @@
       </w:tcPr>
     </w:tblStylePr>
   </w:style>
-  <w:style w:type="table" w:styleId="781">
+  <w:style w:type="table" w:styleId="785">
     <w:name w:val="List Table 6 Colorful"/>
-    <w:basedOn w:val="835"/>
+    <w:basedOn w:val="839"/>
     <w:uiPriority w:val="99"/>
     <w:pPr>
       <w:pBdr/>
@@ -24434,9 +25747,9 @@
       </w:tcPr>
     </w:tblStylePr>
   </w:style>
-  <w:style w:type="table" w:styleId="782">
+  <w:style w:type="table" w:styleId="786">
     <w:name w:val="List Table 6 Colorful - Accent 1"/>
-    <w:basedOn w:val="835"/>
+    <w:basedOn w:val="839"/>
     <w:uiPriority w:val="99"/>
     <w:pPr>
       <w:pBdr/>
@@ -24657,9 +25970,9 @@
       </w:tcPr>
     </w:tblStylePr>
   </w:style>
-  <w:style w:type="table" w:styleId="783">
+  <w:style w:type="table" w:styleId="787">
     <w:name w:val="List Table 6 Colorful - Accent 2"/>
-    <w:basedOn w:val="835"/>
+    <w:basedOn w:val="839"/>
     <w:uiPriority w:val="99"/>
     <w:pPr>
       <w:pBdr/>
@@ -24880,9 +26193,9 @@
       </w:tcPr>
     </w:tblStylePr>
   </w:style>
-  <w:style w:type="table" w:styleId="784">
+  <w:style w:type="table" w:styleId="788">
     <w:name w:val="List Table 6 Colorful - Accent 3"/>
-    <w:basedOn w:val="835"/>
+    <w:basedOn w:val="839"/>
     <w:uiPriority w:val="99"/>
     <w:pPr>
       <w:pBdr/>
@@ -25103,9 +26416,9 @@
       </w:tcPr>
     </w:tblStylePr>
   </w:style>
-  <w:style w:type="table" w:styleId="785">
+  <w:style w:type="table" w:styleId="789">
     <w:name w:val="List Table 6 Colorful - Accent 4"/>
-    <w:basedOn w:val="835"/>
+    <w:basedOn w:val="839"/>
     <w:uiPriority w:val="99"/>
     <w:pPr>
       <w:pBdr/>
@@ -25326,9 +26639,9 @@
       </w:tcPr>
     </w:tblStylePr>
   </w:style>
-  <w:style w:type="table" w:styleId="786">
+  <w:style w:type="table" w:styleId="790">
     <w:name w:val="List Table 6 Colorful - Accent 5"/>
-    <w:basedOn w:val="835"/>
+    <w:basedOn w:val="839"/>
     <w:uiPriority w:val="99"/>
     <w:pPr>
       <w:pBdr/>
@@ -25549,9 +26862,9 @@
       </w:tcPr>
     </w:tblStylePr>
   </w:style>
-  <w:style w:type="table" w:styleId="787">
+  <w:style w:type="table" w:styleId="791">
     <w:name w:val="List Table 6 Colorful - Accent 6"/>
-    <w:basedOn w:val="835"/>
+    <w:basedOn w:val="839"/>
     <w:uiPriority w:val="99"/>
     <w:pPr>
       <w:pBdr/>
@@ -25772,9 +27085,9 @@
       </w:tcPr>
     </w:tblStylePr>
   </w:style>
-  <w:style w:type="table" w:styleId="788">
+  <w:style w:type="table" w:styleId="792">
     <w:name w:val="List Table 7 Colorful"/>
-    <w:basedOn w:val="835"/>
+    <w:basedOn w:val="839"/>
     <w:uiPriority w:val="99"/>
     <w:pPr>
       <w:pBdr/>
@@ -26028,9 +27341,9 @@
       </w:tcPr>
     </w:tblStylePr>
   </w:style>
-  <w:style w:type="table" w:styleId="789">
+  <w:style w:type="table" w:styleId="793">
     <w:name w:val="List Table 7 Colorful - Accent 1"/>
-    <w:basedOn w:val="835"/>
+    <w:basedOn w:val="839"/>
     <w:uiPriority w:val="99"/>
     <w:pPr>
       <w:pBdr/>
@@ -26284,9 +27597,9 @@
       </w:tcPr>
     </w:tblStylePr>
   </w:style>
-  <w:style w:type="table" w:styleId="790">
+  <w:style w:type="table" w:styleId="794">
     <w:name w:val="List Table 7 Colorful - Accent 2"/>
-    <w:basedOn w:val="835"/>
+    <w:basedOn w:val="839"/>
     <w:uiPriority w:val="99"/>
     <w:pPr>
       <w:pBdr/>
@@ -26540,9 +27853,9 @@
       </w:tcPr>
     </w:tblStylePr>
   </w:style>
-  <w:style w:type="table" w:styleId="791">
+  <w:style w:type="table" w:styleId="795">
     <w:name w:val="List Table 7 Colorful - Accent 3"/>
-    <w:basedOn w:val="835"/>
+    <w:basedOn w:val="839"/>
     <w:uiPriority w:val="99"/>
     <w:pPr>
       <w:pBdr/>
@@ -26796,9 +28109,9 @@
       </w:tcPr>
     </w:tblStylePr>
   </w:style>
-  <w:style w:type="table" w:styleId="792">
+  <w:style w:type="table" w:styleId="796">
     <w:name w:val="List Table 7 Colorful - Accent 4"/>
-    <w:basedOn w:val="835"/>
+    <w:basedOn w:val="839"/>
     <w:uiPriority w:val="99"/>
     <w:pPr>
       <w:pBdr/>
@@ -27052,9 +28365,9 @@
       </w:tcPr>
     </w:tblStylePr>
   </w:style>
-  <w:style w:type="table" w:styleId="793">
+  <w:style w:type="table" w:styleId="797">
     <w:name w:val="List Table 7 Colorful - Accent 5"/>
-    <w:basedOn w:val="835"/>
+    <w:basedOn w:val="839"/>
     <w:uiPriority w:val="99"/>
     <w:pPr>
       <w:pBdr/>
@@ -27308,9 +28621,9 @@
       </w:tcPr>
     </w:tblStylePr>
   </w:style>
-  <w:style w:type="table" w:styleId="794">
+  <w:style w:type="table" w:styleId="798">
     <w:name w:val="List Table 7 Colorful - Accent 6"/>
-    <w:basedOn w:val="835"/>
+    <w:basedOn w:val="839"/>
     <w:uiPriority w:val="99"/>
     <w:pPr>
       <w:pBdr/>
@@ -27564,9 +28877,9 @@
       </w:tcPr>
     </w:tblStylePr>
   </w:style>
-  <w:style w:type="table" w:styleId="795">
+  <w:style w:type="table" w:styleId="799">
     <w:name w:val="Lined - Accent"/>
-    <w:basedOn w:val="835"/>
+    <w:basedOn w:val="839"/>
     <w:uiPriority w:val="99"/>
     <w:pPr>
       <w:pBdr/>
@@ -27801,9 +29114,9 @@
       </w:tcPr>
     </w:tblStylePr>
   </w:style>
-  <w:style w:type="table" w:styleId="796">
+  <w:style w:type="table" w:styleId="800">
     <w:name w:val="Lined - Accent 1"/>
-    <w:basedOn w:val="835"/>
+    <w:basedOn w:val="839"/>
     <w:uiPriority w:val="99"/>
     <w:pPr>
       <w:pBdr/>
@@ -28038,9 +29351,9 @@
       </w:tcPr>
     </w:tblStylePr>
   </w:style>
-  <w:style w:type="table" w:styleId="797">
+  <w:style w:type="table" w:styleId="801">
     <w:name w:val="Lined - Accent 2"/>
-    <w:basedOn w:val="835"/>
+    <w:basedOn w:val="839"/>
     <w:uiPriority w:val="99"/>
     <w:pPr>
       <w:pBdr/>
@@ -28275,9 +29588,9 @@
       </w:tcPr>
     </w:tblStylePr>
   </w:style>
-  <w:style w:type="table" w:styleId="798">
+  <w:style w:type="table" w:styleId="802">
     <w:name w:val="Lined - Accent 3"/>
-    <w:basedOn w:val="835"/>
+    <w:basedOn w:val="839"/>
     <w:uiPriority w:val="99"/>
     <w:pPr>
       <w:pBdr/>
@@ -28512,9 +29825,9 @@
       </w:tcPr>
     </w:tblStylePr>
   </w:style>
-  <w:style w:type="table" w:styleId="799">
+  <w:style w:type="table" w:styleId="803">
     <w:name w:val="Lined - Accent 4"/>
-    <w:basedOn w:val="835"/>
+    <w:basedOn w:val="839"/>
     <w:uiPriority w:val="99"/>
     <w:pPr>
       <w:pBdr/>
@@ -28749,9 +30062,9 @@
       </w:tcPr>
     </w:tblStylePr>
   </w:style>
-  <w:style w:type="table" w:styleId="800">
+  <w:style w:type="table" w:styleId="804">
     <w:name w:val="Lined - Accent 5"/>
-    <w:basedOn w:val="835"/>
+    <w:basedOn w:val="839"/>
     <w:uiPriority w:val="99"/>
     <w:pPr>
       <w:pBdr/>
@@ -28986,9 +30299,9 @@
       </w:tcPr>
     </w:tblStylePr>
   </w:style>
-  <w:style w:type="table" w:styleId="801">
+  <w:style w:type="table" w:styleId="805">
     <w:name w:val="Lined - Accent 6"/>
-    <w:basedOn w:val="835"/>
+    <w:basedOn w:val="839"/>
     <w:uiPriority w:val="99"/>
     <w:pPr>
       <w:pBdr/>
@@ -29223,9 +30536,9 @@
       </w:tcPr>
     </w:tblStylePr>
   </w:style>
-  <w:style w:type="table" w:styleId="802">
+  <w:style w:type="table" w:styleId="806">
     <w:name w:val="Bordered &amp; Lined - Accent"/>
-    <w:basedOn w:val="835"/>
+    <w:basedOn w:val="839"/>
     <w:uiPriority w:val="99"/>
     <w:pPr>
       <w:pBdr/>
@@ -29467,9 +30780,9 @@
       </w:tcPr>
     </w:tblStylePr>
   </w:style>
-  <w:style w:type="table" w:styleId="803">
+  <w:style w:type="table" w:styleId="807">
     <w:name w:val="Bordered &amp; Lined - Accent 1"/>
-    <w:basedOn w:val="835"/>
+    <w:basedOn w:val="839"/>
     <w:uiPriority w:val="99"/>
     <w:pPr>
       <w:pBdr/>
@@ -29711,9 +31024,9 @@
       </w:tcPr>
     </w:tblStylePr>
   </w:style>
-  <w:style w:type="table" w:styleId="804">
+  <w:style w:type="table" w:styleId="808">
     <w:name w:val="Bordered &amp; Lined - Accent 2"/>
-    <w:basedOn w:val="835"/>
+    <w:basedOn w:val="839"/>
     <w:uiPriority w:val="99"/>
     <w:pPr>
       <w:pBdr/>
@@ -29955,9 +31268,9 @@
       </w:tcPr>
     </w:tblStylePr>
   </w:style>
-  <w:style w:type="table" w:styleId="805">
+  <w:style w:type="table" w:styleId="809">
     <w:name w:val="Bordered &amp; Lined - Accent 3"/>
-    <w:basedOn w:val="835"/>
+    <w:basedOn w:val="839"/>
     <w:uiPriority w:val="99"/>
     <w:pPr>
       <w:pBdr/>
@@ -30199,9 +31512,9 @@
       </w:tcPr>
     </w:tblStylePr>
   </w:style>
-  <w:style w:type="table" w:styleId="806">
+  <w:style w:type="table" w:styleId="810">
     <w:name w:val="Bordered &amp; Lined - Accent 4"/>
-    <w:basedOn w:val="835"/>
+    <w:basedOn w:val="839"/>
     <w:uiPriority w:val="99"/>
     <w:pPr>
       <w:pBdr/>
@@ -30443,9 +31756,9 @@
       </w:tcPr>
     </w:tblStylePr>
   </w:style>
-  <w:style w:type="table" w:styleId="807">
+  <w:style w:type="table" w:styleId="811">
     <w:name w:val="Bordered &amp; Lined - Accent 5"/>
-    <w:basedOn w:val="835"/>
+    <w:basedOn w:val="839"/>
     <w:uiPriority w:val="99"/>
     <w:pPr>
       <w:pBdr/>
@@ -30687,9 +32000,9 @@
       </w:tcPr>
     </w:tblStylePr>
   </w:style>
-  <w:style w:type="table" w:styleId="808">
+  <w:style w:type="table" w:styleId="812">
     <w:name w:val="Bordered &amp; Lined - Accent 6"/>
-    <w:basedOn w:val="835"/>
+    <w:basedOn w:val="839"/>
     <w:uiPriority w:val="99"/>
     <w:pPr>
       <w:pBdr/>
@@ -30931,9 +32244,9 @@
       </w:tcPr>
     </w:tblStylePr>
   </w:style>
-  <w:style w:type="table" w:styleId="809">
+  <w:style w:type="table" w:styleId="813">
     <w:name w:val="Bordered"/>
-    <w:basedOn w:val="835"/>
+    <w:basedOn w:val="839"/>
     <w:uiPriority w:val="99"/>
     <w:pPr>
       <w:pBdr/>
@@ -31162,9 +32475,9 @@
       </w:tcPr>
     </w:tblStylePr>
   </w:style>
-  <w:style w:type="table" w:styleId="810">
+  <w:style w:type="table" w:styleId="814">
     <w:name w:val="Bordered - Accent 1"/>
-    <w:basedOn w:val="835"/>
+    <w:basedOn w:val="839"/>
     <w:uiPriority w:val="99"/>
     <w:pPr>
       <w:pBdr/>
@@ -31393,9 +32706,9 @@
       </w:tcPr>
     </w:tblStylePr>
   </w:style>
-  <w:style w:type="table" w:styleId="811">
+  <w:style w:type="table" w:styleId="815">
     <w:name w:val="Bordered - Accent 2"/>
-    <w:basedOn w:val="835"/>
+    <w:basedOn w:val="839"/>
     <w:uiPriority w:val="99"/>
     <w:pPr>
       <w:pBdr/>
@@ -31624,9 +32937,9 @@
       </w:tcPr>
     </w:tblStylePr>
   </w:style>
-  <w:style w:type="table" w:styleId="812">
+  <w:style w:type="table" w:styleId="816">
     <w:name w:val="Bordered - Accent 3"/>
-    <w:basedOn w:val="835"/>
+    <w:basedOn w:val="839"/>
     <w:uiPriority w:val="99"/>
     <w:pPr>
       <w:pBdr/>
@@ -31855,9 +33168,9 @@
       </w:tcPr>
     </w:tblStylePr>
   </w:style>
-  <w:style w:type="table" w:styleId="813">
+  <w:style w:type="table" w:styleId="817">
     <w:name w:val="Bordered - Accent 4"/>
-    <w:basedOn w:val="835"/>
+    <w:basedOn w:val="839"/>
     <w:uiPriority w:val="99"/>
     <w:pPr>
       <w:pBdr/>
@@ -32086,9 +33399,9 @@
       </w:tcPr>
     </w:tblStylePr>
   </w:style>
-  <w:style w:type="table" w:styleId="814">
+  <w:style w:type="table" w:styleId="818">
     <w:name w:val="Bordered - Accent 5"/>
-    <w:basedOn w:val="835"/>
+    <w:basedOn w:val="839"/>
     <w:uiPriority w:val="99"/>
     <w:pPr>
       <w:pBdr/>
@@ -32317,9 +33630,9 @@
       </w:tcPr>
     </w:tblStylePr>
   </w:style>
-  <w:style w:type="table" w:styleId="815">
+  <w:style w:type="table" w:styleId="819">
     <w:name w:val="Bordered - Accent 6"/>
-    <w:basedOn w:val="835"/>
+    <w:basedOn w:val="839"/>
     <w:uiPriority w:val="99"/>
     <w:pPr>
       <w:pBdr/>
@@ -32548,7 +33861,7 @@
       </w:tcPr>
     </w:tblStylePr>
   </w:style>
-  <w:style w:type="character" w:styleId="816">
+  <w:style w:type="character" w:styleId="820">
     <w:name w:val="Hyperlink"/>
     <w:uiPriority w:val="99"/>
     <w:unhideWhenUsed/>
@@ -32562,10 +33875,10 @@
       <w:u w:val="single"/>
     </w:rPr>
   </w:style>
-  <w:style w:type="paragraph" w:styleId="817">
+  <w:style w:type="paragraph" w:styleId="821">
     <w:name w:val="footnote text"/>
-    <w:basedOn w:val="834"/>
-    <w:link w:val="818"/>
+    <w:basedOn w:val="838"/>
+    <w:link w:val="822"/>
     <w:uiPriority w:val="99"/>
     <w:semiHidden/>
     <w:unhideWhenUsed/>
@@ -32578,9 +33891,9 @@
       <w:sz w:val="18"/>
     </w:rPr>
   </w:style>
-  <w:style w:type="character" w:styleId="818">
+  <w:style w:type="character" w:styleId="822">
     <w:name w:val="Footnote Text Char"/>
-    <w:link w:val="817"/>
+    <w:link w:val="821"/>
     <w:uiPriority w:val="99"/>
     <w:pPr>
       <w:pBdr/>
@@ -32591,7 +33904,7 @@
       <w:sz w:val="18"/>
     </w:rPr>
   </w:style>
-  <w:style w:type="character" w:styleId="819">
+  <w:style w:type="character" w:styleId="823">
     <w:name w:val="footnote reference"/>
     <w:uiPriority w:val="99"/>
     <w:unhideWhenUsed/>
@@ -32604,10 +33917,10 @@
       <w:vertAlign w:val="superscript"/>
     </w:rPr>
   </w:style>
-  <w:style w:type="paragraph" w:styleId="820">
+  <w:style w:type="paragraph" w:styleId="824">
     <w:name w:val="endnote text"/>
-    <w:basedOn w:val="834"/>
-    <w:link w:val="821"/>
+    <w:basedOn w:val="838"/>
+    <w:link w:val="825"/>
     <w:uiPriority w:val="99"/>
     <w:semiHidden/>
     <w:unhideWhenUsed/>
@@ -32620,9 +33933,9 @@
       <w:sz w:val="20"/>
     </w:rPr>
   </w:style>
-  <w:style w:type="character" w:styleId="821">
+  <w:style w:type="character" w:styleId="825">
     <w:name w:val="Endnote Text Char"/>
-    <w:link w:val="820"/>
+    <w:link w:val="824"/>
     <w:uiPriority w:val="99"/>
     <w:pPr>
       <w:pBdr/>
@@ -32633,7 +33946,7 @@
       <w:sz w:val="20"/>
     </w:rPr>
   </w:style>
-  <w:style w:type="character" w:styleId="822">
+  <w:style w:type="character" w:styleId="826">
     <w:name w:val="endnote reference"/>
     <w:uiPriority w:val="99"/>
     <w:semiHidden/>
@@ -32647,10 +33960,10 @@
       <w:vertAlign w:val="superscript"/>
     </w:rPr>
   </w:style>
-  <w:style w:type="paragraph" w:styleId="823">
+  <w:style w:type="paragraph" w:styleId="827">
     <w:name w:val="toc 1"/>
-    <w:basedOn w:val="834"/>
-    <w:next w:val="834"/>
+    <w:basedOn w:val="838"/>
+    <w:next w:val="838"/>
     <w:uiPriority w:val="39"/>
     <w:unhideWhenUsed/>
     <w:pPr>
@@ -32659,10 +33972,10 @@
       <w:ind w:right="0" w:firstLine="0" w:left="0"/>
     </w:pPr>
   </w:style>
-  <w:style w:type="paragraph" w:styleId="824">
+  <w:style w:type="paragraph" w:styleId="828">
     <w:name w:val="toc 2"/>
-    <w:basedOn w:val="834"/>
-    <w:next w:val="834"/>
+    <w:basedOn w:val="838"/>
+    <w:next w:val="838"/>
     <w:uiPriority w:val="39"/>
     <w:unhideWhenUsed/>
     <w:pPr>
@@ -32671,10 +33984,10 @@
       <w:ind w:right="0" w:firstLine="0" w:left="283"/>
     </w:pPr>
   </w:style>
-  <w:style w:type="paragraph" w:styleId="825">
+  <w:style w:type="paragraph" w:styleId="829">
     <w:name w:val="toc 3"/>
-    <w:basedOn w:val="834"/>
-    <w:next w:val="834"/>
+    <w:basedOn w:val="838"/>
+    <w:next w:val="838"/>
     <w:uiPriority w:val="39"/>
     <w:unhideWhenUsed/>
     <w:pPr>
@@ -32683,10 +33996,10 @@
       <w:ind w:right="0" w:firstLine="0" w:left="567"/>
     </w:pPr>
   </w:style>
-  <w:style w:type="paragraph" w:styleId="826">
+  <w:style w:type="paragraph" w:styleId="830">
     <w:name w:val="toc 4"/>
-    <w:basedOn w:val="834"/>
-    <w:next w:val="834"/>
+    <w:basedOn w:val="838"/>
+    <w:next w:val="838"/>
     <w:uiPriority w:val="39"/>
     <w:unhideWhenUsed/>
     <w:pPr>
@@ -32695,10 +34008,10 @@
       <w:ind w:right="0" w:firstLine="0" w:left="850"/>
     </w:pPr>
   </w:style>
-  <w:style w:type="paragraph" w:styleId="827">
+  <w:style w:type="paragraph" w:styleId="831">
     <w:name w:val="toc 5"/>
-    <w:basedOn w:val="834"/>
-    <w:next w:val="834"/>
+    <w:basedOn w:val="838"/>
+    <w:next w:val="838"/>
     <w:uiPriority w:val="39"/>
     <w:unhideWhenUsed/>
     <w:pPr>
@@ -32707,10 +34020,10 @@
       <w:ind w:right="0" w:firstLine="0" w:left="1134"/>
     </w:pPr>
   </w:style>
-  <w:style w:type="paragraph" w:styleId="828">
+  <w:style w:type="paragraph" w:styleId="832">
     <w:name w:val="toc 6"/>
-    <w:basedOn w:val="834"/>
-    <w:next w:val="834"/>
+    <w:basedOn w:val="838"/>
+    <w:next w:val="838"/>
     <w:uiPriority w:val="39"/>
     <w:unhideWhenUsed/>
     <w:pPr>
@@ -32719,10 +34032,10 @@
       <w:ind w:right="0" w:firstLine="0" w:left="1417"/>
     </w:pPr>
   </w:style>
-  <w:style w:type="paragraph" w:styleId="829">
+  <w:style w:type="paragraph" w:styleId="833">
     <w:name w:val="toc 7"/>
-    <w:basedOn w:val="834"/>
-    <w:next w:val="834"/>
+    <w:basedOn w:val="838"/>
+    <w:next w:val="838"/>
     <w:uiPriority w:val="39"/>
     <w:unhideWhenUsed/>
     <w:pPr>
@@ -32731,10 +34044,10 @@
       <w:ind w:right="0" w:firstLine="0" w:left="1701"/>
     </w:pPr>
   </w:style>
-  <w:style w:type="paragraph" w:styleId="830">
+  <w:style w:type="paragraph" w:styleId="834">
     <w:name w:val="toc 8"/>
-    <w:basedOn w:val="834"/>
-    <w:next w:val="834"/>
+    <w:basedOn w:val="838"/>
+    <w:next w:val="838"/>
     <w:uiPriority w:val="39"/>
     <w:unhideWhenUsed/>
     <w:pPr>
@@ -32743,10 +34056,10 @@
       <w:ind w:right="0" w:firstLine="0" w:left="1984"/>
     </w:pPr>
   </w:style>
-  <w:style w:type="paragraph" w:styleId="831">
+  <w:style w:type="paragraph" w:styleId="835">
     <w:name w:val="toc 9"/>
-    <w:basedOn w:val="834"/>
-    <w:next w:val="834"/>
+    <w:basedOn w:val="838"/>
+    <w:next w:val="838"/>
     <w:uiPriority w:val="39"/>
     <w:unhideWhenUsed/>
     <w:pPr>
@@ -32755,7 +34068,7 @@
       <w:ind w:right="0" w:firstLine="0" w:left="2268"/>
     </w:pPr>
   </w:style>
-  <w:style w:type="paragraph" w:styleId="832">
+  <w:style w:type="paragraph" w:styleId="836">
     <w:name w:val="TOC Heading"/>
     <w:uiPriority w:val="39"/>
     <w:unhideWhenUsed/>
@@ -32765,10 +34078,10 @@
       <w:ind/>
     </w:pPr>
   </w:style>
-  <w:style w:type="paragraph" w:styleId="833">
+  <w:style w:type="paragraph" w:styleId="837">
     <w:name w:val="table of figures"/>
-    <w:basedOn w:val="834"/>
-    <w:next w:val="834"/>
+    <w:basedOn w:val="838"/>
+    <w:next w:val="838"/>
     <w:uiPriority w:val="99"/>
     <w:unhideWhenUsed/>
     <w:pPr>
@@ -32777,7 +34090,7 @@
       <w:ind/>
     </w:pPr>
   </w:style>
-  <w:style w:type="paragraph" w:styleId="834" w:default="1">
+  <w:style w:type="paragraph" w:styleId="838" w:default="1">
     <w:name w:val="Normal"/>
     <w:qFormat/>
     <w:pPr>
@@ -32786,7 +34099,7 @@
       <w:ind/>
     </w:pPr>
   </w:style>
-  <w:style w:type="table" w:styleId="835" w:default="1">
+  <w:style w:type="table" w:styleId="839" w:default="1">
     <w:name w:val="Normal Table"/>
     <w:uiPriority w:val="99"/>
     <w:semiHidden/>
@@ -32979,7 +34292,7 @@
       </w:tcPr>
     </w:tblStylePr>
   </w:style>
-  <w:style w:type="numbering" w:styleId="836" w:default="1">
+  <w:style w:type="numbering" w:styleId="840" w:default="1">
     <w:name w:val="No List"/>
     <w:uiPriority w:val="99"/>
     <w:semiHidden/>
@@ -32990,9 +34303,9 @@
       <w:ind/>
     </w:pPr>
   </w:style>
-  <w:style w:type="paragraph" w:styleId="837">
+  <w:style w:type="paragraph" w:styleId="841">
     <w:name w:val="No Spacing"/>
-    <w:basedOn w:val="834"/>
+    <w:basedOn w:val="838"/>
     <w:uiPriority w:val="1"/>
     <w:qFormat/>
     <w:pPr>
@@ -33001,9 +34314,9 @@
       <w:ind/>
     </w:pPr>
   </w:style>
-  <w:style w:type="paragraph" w:styleId="838">
+  <w:style w:type="paragraph" w:styleId="842">
     <w:name w:val="List Paragraph"/>
-    <w:basedOn w:val="834"/>
+    <w:basedOn w:val="838"/>
     <w:uiPriority w:val="34"/>
     <w:qFormat/>
     <w:pPr>
@@ -33013,7 +34326,7 @@
       <w:contextualSpacing w:val="true"/>
     </w:pPr>
   </w:style>
-  <w:style w:type="character" w:styleId="839" w:default="1">
+  <w:style w:type="character" w:styleId="843" w:default="1">
     <w:name w:val="Default Paragraph Font"/>
     <w:uiPriority w:val="1"/>
     <w:semiHidden/>
@@ -33024,24 +34337,28 @@
       <w:ind/>
     </w:pPr>
   </w:style>
-  <w:style w:type="character" w:styleId="840" w:customStyle="1">
+  <w:style w:type="character" w:styleId="844" w:customStyle="1">
     <w:name w:val="code_character"/>
-    <w:link w:val="841"/>
+    <w:link w:val="845"/>
     <w:pPr>
       <w:pBdr/>
       <w:spacing/>
       <w:ind/>
     </w:pPr>
     <w:rPr>
+      <w:rStyle w:val="844"/>
+      <w:rFonts w:ascii="MesloLGM Nerd Font" w:hAnsi="MesloLGM Nerd Font" w:eastAsia="MesloLGM Nerd Font" w:cs="MesloLGM Nerd Font"/>
+      <w:b/>
+      <w:bCs/>
       <w:sz w:val="20"/>
       <w:szCs w:val="20"/>
     </w:rPr>
   </w:style>
-  <w:style w:type="paragraph" w:styleId="841" w:customStyle="1">
+  <w:style w:type="paragraph" w:styleId="845" w:customStyle="1">
     <w:name w:val="code"/>
-    <w:basedOn w:val="837"/>
-    <w:next w:val="834"/>
-    <w:link w:val="840"/>
+    <w:basedOn w:val="838"/>
+    <w:next w:val="838"/>
+    <w:link w:val="844"/>
     <w:qFormat/>
     <w:pPr>
       <w:pBdr/>
@@ -33049,7 +34366,8 @@
       <w:ind/>
     </w:pPr>
     <w:rPr>
-      <w:rFonts w:ascii="MesloLGS NF" w:hAnsi="MesloLGS NF" w:eastAsia="MesloLGS NF" w:cs="MesloLGS NF"/>
+      <w:rStyle w:val="844"/>
+      <w:rFonts w:ascii="MesloLGM Nerd Font" w:hAnsi="MesloLGM Nerd Font" w:eastAsia="MesloLGM Nerd Font" w:cs="MesloLGM Nerd Font"/>
       <w:b/>
       <w:bCs/>
       <w:sz w:val="20"/>

--- a/Manual Mini-CRM Laravel.docx
+++ b/Manual Mini-CRM Laravel.docx
@@ -4,7 +4,7 @@
   <w:body>
     <w:p>
       <w:pPr>
-        <w:pStyle w:val="662"/>
+        <w:pStyle w:val="670"/>
         <w:pBdr/>
         <w:spacing/>
         <w:ind/>
@@ -14,7 +14,7 @@
       </w:pPr>
       <w:r>
         <w:rPr>
-          <w:rStyle w:val="663"/>
+          <w:rStyle w:val="671"/>
           <w:b/>
           <w:bCs/>
           <w:u w:val="single"/>
@@ -80,7 +80,7 @@
     </w:p>
     <w:p>
       <w:pPr>
-        <w:pStyle w:val="664"/>
+        <w:pStyle w:val="672"/>
         <w:pBdr/>
         <w:spacing/>
         <w:ind/>
@@ -106,7 +106,7 @@
       </w:r>
       <w:r>
         <w:rPr>
-          <w:highlight w:val="none"/>
+          <w14:ligatures w14:val="none"/>
         </w:rPr>
       </w:r>
     </w:p>
@@ -159,6 +159,7 @@
           <w:iCs/>
           <w:sz w:val="28"/>
           <w:szCs w:val="28"/>
+          <w:highlight w:val="none"/>
           <w:u w:val="single"/>
           <w14:ligatures w14:val="none"/>
         </w:rPr>
@@ -196,7 +197,7 @@
     </w:p>
     <w:p>
       <w:pPr>
-        <w:pStyle w:val="845"/>
+        <w:pStyle w:val="853"/>
         <w:pBdr/>
         <w:spacing/>
         <w:ind/>
@@ -273,7 +274,7 @@
         <w:spacing/>
         <w:ind/>
         <w:rPr>
-          <w:rStyle w:val="844"/>
+          <w:rStyle w:val="852"/>
           <w:highlight w:val="none"/>
         </w:rPr>
       </w:pPr>
@@ -285,19 +286,19 @@
       </w:r>
       <w:r>
         <w:rPr>
-          <w:rStyle w:val="844"/>
+          <w:rStyle w:val="852"/>
         </w:rPr>
         <w:t xml:space="preserve">composer require laravel/ui</w:t>
       </w:r>
       <w:r>
         <w:rPr>
-          <w:rStyle w:val="844"/>
+          <w:rStyle w:val="852"/>
           <w:highlight w:val="none"/>
         </w:rPr>
       </w:r>
       <w:r>
         <w:rPr>
-          <w:rStyle w:val="844"/>
+          <w:rStyle w:val="852"/>
           <w:highlight w:val="none"/>
         </w:rPr>
       </w:r>
@@ -333,7 +334,7 @@
     </w:p>
     <w:p>
       <w:pPr>
-        <w:pStyle w:val="666"/>
+        <w:pStyle w:val="674"/>
         <w:pBdr/>
         <w:spacing/>
         <w:ind/>
@@ -483,7 +484,7 @@
       </w:pPr>
       <w:r>
         <w:rPr>
-          <w:rStyle w:val="844"/>
+          <w:rStyle w:val="852"/>
         </w:rPr>
         <w:t xml:space="preserve">&gt;&gt;&gt; composer require laravel/ui</w:t>
       </w:r>
@@ -527,7 +528,7 @@
     </w:p>
     <w:p>
       <w:pPr>
-        <w:pStyle w:val="842"/>
+        <w:pStyle w:val="850"/>
         <w:numPr>
           <w:ilvl w:val="0"/>
           <w:numId w:val="3"/>
@@ -553,7 +554,7 @@
     </w:p>
     <w:p>
       <w:pPr>
-        <w:pStyle w:val="842"/>
+        <w:pStyle w:val="850"/>
         <w:numPr>
           <w:ilvl w:val="0"/>
           <w:numId w:val="3"/>
@@ -579,7 +580,7 @@
     </w:p>
     <w:p>
       <w:pPr>
-        <w:pStyle w:val="842"/>
+        <w:pStyle w:val="850"/>
         <w:numPr>
           <w:ilvl w:val="0"/>
           <w:numId w:val="3"/>
@@ -605,7 +606,7 @@
     </w:p>
     <w:p>
       <w:pPr>
-        <w:pStyle w:val="842"/>
+        <w:pStyle w:val="850"/>
         <w:numPr>
           <w:ilvl w:val="0"/>
           <w:numId w:val="3"/>
@@ -631,7 +632,7 @@
     </w:p>
     <w:p>
       <w:pPr>
-        <w:pStyle w:val="842"/>
+        <w:pStyle w:val="850"/>
         <w:numPr>
           <w:ilvl w:val="0"/>
           <w:numId w:val="3"/>
@@ -657,7 +658,7 @@
     </w:p>
     <w:p>
       <w:pPr>
-        <w:pStyle w:val="842"/>
+        <w:pStyle w:val="850"/>
         <w:numPr>
           <w:ilvl w:val="0"/>
           <w:numId w:val="3"/>
@@ -705,7 +706,7 @@
       </w:r>
       <w:r>
         <w:rPr>
-          <w:highlight w:val="none"/>
+          <w14:ligatures w14:val="none"/>
         </w:rPr>
       </w:r>
       <w:r>
@@ -746,7 +747,7 @@
     </w:p>
     <w:p>
       <w:pPr>
-        <w:pStyle w:val="845"/>
+        <w:pStyle w:val="853"/>
         <w:pBdr/>
         <w:spacing/>
         <w:ind/>
@@ -806,7 +807,7 @@
     </w:p>
     <w:p>
       <w:pPr>
-        <w:pStyle w:val="845"/>
+        <w:pStyle w:val="853"/>
         <w:pBdr/>
         <w:spacing/>
         <w:ind/>
@@ -873,7 +874,7 @@
       </w:r>
       <w:r>
         <w:rPr>
-          <w:rStyle w:val="844"/>
+          <w:rStyle w:val="852"/>
         </w:rPr>
         <w:t xml:space="preserve">php artisan ui vue --auth</w:t>
       </w:r>
@@ -885,7 +886,7 @@
       </w:r>
       <w:r>
         <w:rPr>
-          <w:highlight w:val="none"/>
+          <w14:ligatures w14:val="none"/>
         </w:rPr>
       </w:r>
       <w:r>
@@ -896,7 +897,7 @@
     </w:p>
     <w:p>
       <w:pPr>
-        <w:pStyle w:val="842"/>
+        <w:pStyle w:val="850"/>
         <w:numPr>
           <w:ilvl w:val="0"/>
           <w:numId w:val="4"/>
@@ -916,7 +917,7 @@
       </w:r>
       <w:r>
         <w:rPr>
-          <w:highlight w:val="none"/>
+          <w14:ligatures w14:val="none"/>
         </w:rPr>
       </w:r>
       <w:r>
@@ -927,7 +928,7 @@
     </w:p>
     <w:p>
       <w:pPr>
-        <w:pStyle w:val="842"/>
+        <w:pStyle w:val="850"/>
         <w:numPr>
           <w:ilvl w:val="0"/>
           <w:numId w:val="4"/>
@@ -947,7 +948,7 @@
       </w:r>
       <w:r>
         <w:rPr>
-          <w:highlight w:val="none"/>
+          <w14:ligatures w14:val="none"/>
         </w:rPr>
       </w:r>
       <w:r>
@@ -958,7 +959,7 @@
     </w:p>
     <w:p>
       <w:pPr>
-        <w:pStyle w:val="842"/>
+        <w:pStyle w:val="850"/>
         <w:numPr>
           <w:ilvl w:val="0"/>
           <w:numId w:val="4"/>
@@ -978,7 +979,7 @@
       </w:r>
       <w:r>
         <w:rPr>
-          <w:highlight w:val="none"/>
+          <w14:ligatures w14:val="none"/>
         </w:rPr>
       </w:r>
       <w:r>
@@ -989,7 +990,7 @@
     </w:p>
     <w:p>
       <w:pPr>
-        <w:pStyle w:val="842"/>
+        <w:pStyle w:val="850"/>
         <w:numPr>
           <w:ilvl w:val="0"/>
           <w:numId w:val="4"/>
@@ -1009,7 +1010,7 @@
       </w:r>
       <w:r>
         <w:rPr>
-          <w:highlight w:val="none"/>
+          <w14:ligatures w14:val="none"/>
         </w:rPr>
       </w:r>
       <w:r>
@@ -1049,6 +1050,7 @@
       <w:r>
         <w:rPr>
           <w:highlight w:val="none"/>
+          <w14:ligatures w14:val="none"/>
         </w:rPr>
       </w:r>
       <w:r>
@@ -1064,7 +1066,7 @@
         <w:spacing/>
         <w:ind/>
         <w:rPr>
-          <w:rStyle w:val="844"/>
+          <w:rStyle w:val="852"/>
           <w:highlight w:val="none"/>
           <w14:ligatures w14:val="none"/>
         </w:rPr>
@@ -1079,18 +1081,20 @@
       </w:r>
       <w:r>
         <w:rPr>
-          <w:rStyle w:val="844"/>
+          <w:rStyle w:val="852"/>
         </w:rPr>
         <w:t xml:space="preserve">&gt;&gt;&gt; npm run dev</w:t>
       </w:r>
       <w:r>
         <w:rPr>
+          <w:rStyle w:val="852"/>
           <w:highlight w:val="none"/>
-        </w:rPr>
-      </w:r>
-      <w:r>
-        <w:rPr>
-          <w:rStyle w:val="844"/>
+          <w14:ligatures w14:val="none"/>
+        </w:rPr>
+      </w:r>
+      <w:r>
+        <w:rPr>
+          <w:rStyle w:val="852"/>
           <w:highlight w:val="none"/>
           <w14:ligatures w14:val="none"/>
         </w:rPr>
@@ -1174,6 +1178,7 @@
       <w:r>
         <w:rPr>
           <w:highlight w:val="none"/>
+          <w14:ligatures w14:val="none"/>
         </w:rPr>
       </w:r>
       <w:r>
@@ -1240,27 +1245,27 @@
         <w:spacing/>
         <w:ind/>
         <w:rPr>
-          <w:rStyle w:val="844"/>
+          <w:rStyle w:val="852"/>
           <w:highlight w:val="none"/>
           <w14:ligatures w14:val="none"/>
         </w:rPr>
       </w:pPr>
       <w:r>
         <w:rPr>
-          <w:rStyle w:val="844"/>
+          <w:rStyle w:val="852"/>
         </w:rPr>
         <w:t xml:space="preserve">&gt;&gt;&gt; npm install vite </w:t>
       </w:r>
       <w:r>
         <w:rPr>
-          <w:b w:val="0"/>
-          <w:bCs w:val="0"/>
+          <w:rStyle w:val="852"/>
           <w:highlight w:val="none"/>
-        </w:rPr>
-      </w:r>
-      <w:r>
-        <w:rPr>
-          <w:rStyle w:val="844"/>
+          <w14:ligatures w14:val="none"/>
+        </w:rPr>
+      </w:r>
+      <w:r>
+        <w:rPr>
+          <w:rStyle w:val="852"/>
           <w:highlight w:val="none"/>
           <w14:ligatures w14:val="none"/>
         </w:rPr>
@@ -1412,16 +1417,9 @@
       </w:r>
       <w:r>
         <w:rPr>
-          <w:rStyle w:val="844"/>
+          <w:rStyle w:val="852"/>
         </w:rPr>
         <w:t xml:space="preserve">database/migrations/2014_10_12_000000_create_users_table.php</w:t>
-      </w:r>
-      <w:r>
-        <w:rPr>
-          <w:b w:val="0"/>
-          <w:bCs w:val="0"/>
-          <w:highlight w:val="none"/>
-        </w:rPr>
       </w:r>
       <w:r>
         <w:rPr>
@@ -1431,70 +1429,79 @@
           <w14:ligatures w14:val="none"/>
         </w:rPr>
       </w:r>
-    </w:p>
-    <w:p>
-      <w:pPr>
-        <w:pBdr/>
-        <w:spacing/>
-        <w:ind/>
+      <w:r>
         <w:rPr>
           <w:b w:val="0"/>
           <w:bCs w:val="0"/>
           <w:highlight w:val="none"/>
           <w14:ligatures w14:val="none"/>
         </w:rPr>
-      </w:pPr>
-      <w:r>
-        <w:rPr>
-          <w:b w:val="0"/>
-          <w:bCs w:val="0"/>
-          <w:highlight w:val="none"/>
-        </w:rPr>
-        <w:t xml:space="preserve">Luego de acuerdo a este archivo tambien debemos modificar el archivo:</w:t>
-      </w:r>
-      <w:r>
-        <w:rPr>
-          <w:b w:val="0"/>
-          <w:bCs w:val="0"/>
-          <w:highlight w:val="none"/>
-        </w:rPr>
-      </w:r>
-      <w:r>
+      </w:r>
+    </w:p>
+    <w:p>
+      <w:pPr>
+        <w:pBdr/>
+        <w:spacing/>
+        <w:ind/>
         <w:rPr>
           <w:b w:val="0"/>
           <w:bCs w:val="0"/>
           <w:highlight w:val="none"/>
           <w14:ligatures w14:val="none"/>
         </w:rPr>
-      </w:r>
-    </w:p>
-    <w:p>
-      <w:pPr>
-        <w:pBdr/>
-        <w:spacing/>
-        <w:ind/>
-        <w:rPr>
-          <w:rStyle w:val="844"/>
-          <w:highlight w:val="none"/>
-          <w14:ligatures w14:val="none"/>
-        </w:rPr>
-      </w:pPr>
-      <w:r>
-        <w:rPr>
-          <w:rStyle w:val="844"/>
-        </w:rPr>
-        <w:t xml:space="preserve">App/Models/User.php</w:t>
-      </w:r>
+      </w:pPr>
       <w:r>
         <w:rPr>
           <w:b w:val="0"/>
           <w:bCs w:val="0"/>
           <w:highlight w:val="none"/>
         </w:rPr>
-      </w:r>
-      <w:r>
-        <w:rPr>
-          <w:rStyle w:val="844"/>
+        <w:t xml:space="preserve">Luego de acuerdo a este archivo tambien debemos modificar el archivo:</w:t>
+      </w:r>
+      <w:r>
+        <w:rPr>
+          <w:b w:val="0"/>
+          <w:bCs w:val="0"/>
+          <w:highlight w:val="none"/>
+          <w14:ligatures w14:val="none"/>
+        </w:rPr>
+      </w:r>
+      <w:r>
+        <w:rPr>
+          <w:b w:val="0"/>
+          <w:bCs w:val="0"/>
+          <w:highlight w:val="none"/>
+          <w14:ligatures w14:val="none"/>
+        </w:rPr>
+      </w:r>
+    </w:p>
+    <w:p>
+      <w:pPr>
+        <w:pBdr/>
+        <w:spacing/>
+        <w:ind/>
+        <w:rPr>
+          <w:rStyle w:val="852"/>
+          <w:highlight w:val="none"/>
+          <w14:ligatures w14:val="none"/>
+        </w:rPr>
+      </w:pPr>
+      <w:r>
+        <w:rPr>
+          <w:rStyle w:val="852"/>
+        </w:rPr>
+        <w:t xml:space="preserve">App/Models/User.php</w:t>
+      </w:r>
+      <w:r>
+        <w:rPr>
+          <w:rStyle w:val="852"/>
+          <w:highlight w:val="none"/>
+          <w14:ligatures w14:val="none"/>
+        </w:rPr>
+      </w:r>
+      <w:r>
+        <w:rPr>
+          <w:rStyle w:val="852"/>
           <w:highlight w:val="none"/>
           <w14:ligatures w14:val="none"/>
         </w:rPr>
@@ -1548,7 +1555,7 @@
     </w:p>
     <w:p>
       <w:pPr>
-        <w:pStyle w:val="845"/>
+        <w:pStyle w:val="853"/>
         <w:pBdr/>
         <w:spacing/>
         <w:ind/>
@@ -1572,6 +1579,7 @@
       <w:r>
         <w:rPr>
           <w:highlight w:val="none"/>
+          <w14:ligatures w14:val="none"/>
         </w:rPr>
       </w:r>
       <w:r>
@@ -1592,6 +1600,11 @@
       </w:pPr>
       <w:r>
         <w:t xml:space="preserve">Al ejecutar este comando, estamos generando un controlador que será responsable de manejar las funciones relacionadas con la administración.</w:t>
+      </w:r>
+      <w:r>
+        <w:rPr>
+          <w:highlight w:val="none"/>
+        </w:rPr>
       </w:r>
       <w:r>
         <w:rPr>
@@ -1738,7 +1751,6 @@
           <w:b/>
           <w:bCs/>
           <w:i/>
-          <w:iCs/>
           <w:highlight w:val="none"/>
           <w:u w:val="single"/>
         </w:rPr>
@@ -1755,7 +1767,7 @@
     </w:p>
     <w:p>
       <w:pPr>
-        <w:pStyle w:val="845"/>
+        <w:pStyle w:val="853"/>
         <w:pBdr/>
         <w:spacing/>
         <w:ind/>
@@ -1768,6 +1780,11 @@
           <w:highlight w:val="none"/>
         </w:rPr>
         <w:t xml:space="preserve">// app/Http/Controllers/AdminController.php</w:t>
+      </w:r>
+      <w:r>
+        <w:rPr>
+          <w14:ligatures w14:val="none"/>
+        </w:rPr>
       </w:r>
       <w:r>
         <w:rPr>
@@ -1777,7 +1794,7 @@
     </w:p>
     <w:p>
       <w:pPr>
-        <w:pStyle w:val="845"/>
+        <w:pStyle w:val="853"/>
         <w:pBdr/>
         <w:spacing/>
         <w:ind/>
@@ -1790,6 +1807,11 @@
           <w:highlight w:val="none"/>
         </w:rPr>
         <w:t xml:space="preserve">public function __construct()</w:t>
+      </w:r>
+      <w:r>
+        <w:rPr>
+          <w14:ligatures w14:val="none"/>
+        </w:rPr>
       </w:r>
       <w:r>
         <w:rPr>
@@ -1799,7 +1821,7 @@
     </w:p>
     <w:p>
       <w:pPr>
-        <w:pStyle w:val="845"/>
+        <w:pStyle w:val="853"/>
         <w:pBdr/>
         <w:spacing/>
         <w:ind/>
@@ -1812,6 +1834,11 @@
           <w:highlight w:val="none"/>
         </w:rPr>
         <w:t xml:space="preserve">{</w:t>
+      </w:r>
+      <w:r>
+        <w:rPr>
+          <w14:ligatures w14:val="none"/>
+        </w:rPr>
       </w:r>
       <w:r>
         <w:rPr>
@@ -1821,7 +1848,7 @@
     </w:p>
     <w:p>
       <w:pPr>
-        <w:pStyle w:val="845"/>
+        <w:pStyle w:val="853"/>
         <w:pBdr/>
         <w:spacing/>
         <w:ind/>
@@ -1834,6 +1861,11 @@
           <w:highlight w:val="none"/>
         </w:rPr>
         <w:t xml:space="preserve">    $this-&gt;middleware('auth');</w:t>
+      </w:r>
+      <w:r>
+        <w:rPr>
+          <w14:ligatures w14:val="none"/>
+        </w:rPr>
       </w:r>
       <w:r>
         <w:rPr>
@@ -1843,7 +1875,7 @@
     </w:p>
     <w:p>
       <w:pPr>
-        <w:pStyle w:val="845"/>
+        <w:pStyle w:val="853"/>
         <w:pBdr/>
         <w:spacing/>
         <w:ind/>
@@ -1859,7 +1891,7 @@
       </w:r>
       <w:r>
         <w:rPr>
-          <w:highlight w:val="none"/>
+          <w14:ligatures w14:val="none"/>
         </w:rPr>
       </w:r>
       <w:r>
@@ -1892,7 +1924,7 @@
       </w:r>
       <w:r>
         <w:rPr>
-          <w:rStyle w:val="844"/>
+          <w:rStyle w:val="852"/>
           <w:b/>
           <w:bCs/>
         </w:rPr>
@@ -1906,6 +1938,11 @@
           <w:highlight w:val="none"/>
         </w:rPr>
       </w:r>
+      <w:r>
+        <w:rPr>
+          <w:highlight w:val="none"/>
+        </w:rPr>
+      </w:r>
     </w:p>
     <w:p>
       <w:pPr>
@@ -1944,6 +1981,7 @@
       <w:r>
         <w:rPr>
           <w:highlight w:val="none"/>
+          <w14:ligatures w14:val="none"/>
         </w:rPr>
       </w:r>
       <w:r>
@@ -1955,7 +1993,7 @@
     </w:p>
     <w:p>
       <w:pPr>
-        <w:pStyle w:val="664"/>
+        <w:pStyle w:val="672"/>
         <w:pBdr/>
         <w:spacing/>
         <w:ind/>
@@ -1970,7 +2008,7 @@
       </w:r>
       <w:r>
         <w:rPr>
-          <w:rStyle w:val="665"/>
+          <w:rStyle w:val="673"/>
           <w:b/>
           <w:bCs/>
         </w:rPr>
@@ -1978,7 +2016,7 @@
       </w:r>
       <w:r>
         <w:rPr>
-          <w:rStyle w:val="665"/>
+          <w:rStyle w:val="673"/>
           <w:b/>
           <w:bCs/>
         </w:rPr>
@@ -1992,7 +2030,7 @@
       </w:r>
       <w:r>
         <w:rPr>
-          <w:highlight w:val="none"/>
+          <w14:ligatures w14:val="none"/>
         </w:rPr>
       </w:r>
       <w:r>
@@ -2003,7 +2041,7 @@
     </w:p>
     <w:p>
       <w:pPr>
-        <w:pStyle w:val="842"/>
+        <w:pStyle w:val="850"/>
         <w:numPr>
           <w:ilvl w:val="0"/>
           <w:numId w:val="6"/>
@@ -2022,7 +2060,7 @@
       </w:r>
       <w:r>
         <w:rPr>
-          <w:rStyle w:val="844"/>
+          <w:rStyle w:val="852"/>
           <w:b/>
           <w:bCs/>
         </w:rPr>
@@ -2062,10 +2100,17 @@
           <w:bCs w:val="0"/>
         </w:rPr>
       </w:r>
+      <w:r>
+        <w:rPr>
+          <w:b w:val="0"/>
+          <w:bCs w:val="0"/>
+          <w:highlight w:val="none"/>
+        </w:rPr>
+      </w:r>
     </w:p>
     <w:p>
       <w:pPr>
-        <w:pStyle w:val="842"/>
+        <w:pStyle w:val="850"/>
         <w:numPr>
           <w:ilvl w:val="0"/>
           <w:numId w:val="7"/>
@@ -2109,10 +2154,17 @@
           <w:bCs w:val="0"/>
         </w:rPr>
       </w:r>
+      <w:r>
+        <w:rPr>
+          <w:b w:val="0"/>
+          <w:bCs w:val="0"/>
+          <w:highlight w:val="none"/>
+        </w:rPr>
+      </w:r>
     </w:p>
     <w:p>
       <w:pPr>
-        <w:pStyle w:val="845"/>
+        <w:pStyle w:val="853"/>
         <w:pBdr/>
         <w:spacing/>
         <w:ind w:firstLine="0" w:left="709"/>
@@ -2123,7 +2175,7 @@
       </w:pPr>
       <w:r>
         <w:rPr>
-          <w:rStyle w:val="844"/>
+          <w:rStyle w:val="852"/>
           <w:rFonts w:ascii="MesloLGM Nerd Font" w:hAnsi="MesloLGM Nerd Font" w:eastAsia="MesloLGM Nerd Font" w:cs="MesloLGM Nerd Font"/>
           <w:b/>
           <w:bCs/>
@@ -2134,25 +2186,21 @@
       </w:r>
       <w:r>
         <w:rPr>
-          <w:rStyle w:val="844"/>
-          <w:rFonts w:ascii="MesloLGM Nerd Font" w:hAnsi="MesloLGM Nerd Font" w:eastAsia="MesloLGM Nerd Font" w:cs="MesloLGM Nerd Font"/>
-          <w:b/>
-          <w:bCs/>
-          <w:sz w:val="20"/>
-          <w:szCs w:val="20"/>
-        </w:rPr>
-      </w:r>
-      <w:r>
-        <w:rPr>
           <w:b w:val="0"/>
           <w:bCs w:val="0"/>
           <w:highlight w:val="none"/>
         </w:rPr>
       </w:r>
+      <w:r>
+        <w:rPr>
+          <w:b w:val="0"/>
+          <w:bCs w:val="0"/>
+        </w:rPr>
+      </w:r>
     </w:p>
     <w:p>
       <w:pPr>
-        <w:pStyle w:val="842"/>
+        <w:pStyle w:val="850"/>
         <w:numPr>
           <w:ilvl w:val="0"/>
           <w:numId w:val="7"/>
@@ -2161,17 +2209,16 @@
         <w:spacing/>
         <w:ind/>
         <w:rPr>
-          <w:rStyle w:val="844"/>
+          <w:rStyle w:val="852"/>
           <w14:ligatures w14:val="none"/>
         </w:rPr>
       </w:pPr>
-      <w:r/>
       <w:r>
         <w:t xml:space="preserve">Creamos un seeder llamado </w:t>
       </w:r>
       <w:r>
         <w:rPr>
-          <w:rStyle w:val="844"/>
+          <w:rStyle w:val="852"/>
         </w:rPr>
         <w:t xml:space="preserve">UserSeeder</w:t>
       </w:r>
@@ -2180,24 +2227,25 @@
       </w:r>
       <w:r>
         <w:rPr>
-          <w:rStyle w:val="844"/>
+          <w:rStyle w:val="852"/>
         </w:rPr>
         <w:t xml:space="preserve">php artisan make:seeder UserSeeder.</w:t>
       </w:r>
       <w:r>
         <w:rPr>
-          <w:rStyle w:val="844"/>
-        </w:rPr>
-      </w:r>
-      <w:r>
-        <w:rPr>
-          <w:rStyle w:val="844"/>
+          <w:rStyle w:val="852"/>
+        </w:rPr>
+      </w:r>
+      <w:r>
+        <w:rPr>
+          <w:rStyle w:val="852"/>
+          <w14:ligatures w14:val="none"/>
         </w:rPr>
       </w:r>
     </w:p>
     <w:p>
       <w:pPr>
-        <w:pStyle w:val="842"/>
+        <w:pStyle w:val="850"/>
         <w:numPr>
           <w:ilvl w:val="0"/>
           <w:numId w:val="8"/>
@@ -2227,13 +2275,13 @@
       </w:r>
       <w:r>
         <w:rPr>
-          <w:highlight w:val="none"/>
+          <w14:ligatures w14:val="none"/>
         </w:rPr>
       </w:r>
     </w:p>
     <w:p>
       <w:pPr>
-        <w:pStyle w:val="842"/>
+        <w:pStyle w:val="850"/>
         <w:numPr>
           <w:ilvl w:val="0"/>
           <w:numId w:val="8"/>
@@ -2263,13 +2311,13 @@
       </w:r>
       <w:r>
         <w:rPr>
-          <w:highlight w:val="none"/>
+          <w14:ligatures w14:val="none"/>
         </w:rPr>
       </w:r>
     </w:p>
     <w:p>
       <w:pPr>
-        <w:pStyle w:val="842"/>
+        <w:pStyle w:val="850"/>
         <w:numPr>
           <w:ilvl w:val="0"/>
           <w:numId w:val="8"/>
@@ -2294,7 +2342,7 @@
       </w:r>
       <w:r>
         <w:rPr>
-          <w:rStyle w:val="844"/>
+          <w:rStyle w:val="852"/>
         </w:rPr>
         <w:t xml:space="preserve">DatabaseSeeder.php</w:t>
       </w:r>
@@ -2306,7 +2354,7 @@
       </w:r>
       <w:r>
         <w:rPr>
-          <w:rStyle w:val="844"/>
+          <w:rStyle w:val="852"/>
         </w:rPr>
         <w:t xml:space="preserve">UserSeeder</w:t>
       </w:r>
@@ -2318,7 +2366,7 @@
       </w:r>
       <w:r>
         <w:rPr>
-          <w:rStyle w:val="844"/>
+          <w:rStyle w:val="852"/>
         </w:rPr>
         <w:t xml:space="preserve">php artisan db:seed</w:t>
       </w:r>
@@ -2335,13 +2383,13 @@
       </w:r>
       <w:r>
         <w:rPr>
-          <w:highlight w:val="none"/>
+          <w14:ligatures w14:val="none"/>
         </w:rPr>
       </w:r>
     </w:p>
     <w:p>
       <w:pPr>
-        <w:pStyle w:val="842"/>
+        <w:pStyle w:val="850"/>
         <w:numPr>
           <w:ilvl w:val="0"/>
           <w:numId w:val="8"/>
@@ -2366,7 +2414,7 @@
       </w:r>
       <w:r>
         <w:rPr>
-          <w:rStyle w:val="844"/>
+          <w:rStyle w:val="852"/>
         </w:rPr>
         <w:t xml:space="preserve">php artisan db:seed</w:t>
       </w:r>
@@ -2383,7 +2431,7 @@
       </w:r>
       <w:r>
         <w:rPr>
-          <w:highlight w:val="none"/>
+          <w14:ligatures w14:val="none"/>
         </w:rPr>
       </w:r>
     </w:p>
@@ -2391,37 +2439,19 @@
       <w:pPr>
         <w:pBdr/>
         <w:spacing/>
-        <w:ind w:firstLine="0" w:left="0"/>
+        <w:ind/>
         <w:rPr>
           <w14:ligatures w14:val="none"/>
         </w:rPr>
       </w:pPr>
       <w:r>
         <w:rPr>
-          <w:rStyle w:val="665"/>
-        </w:rPr>
-        <w:t xml:space="preserve">3. Implementando la</w:t>
-      </w:r>
-      <w:r>
-        <w:rPr>
-          <w:rStyle w:val="665"/>
-        </w:rPr>
-        <w:t xml:space="preserve"> funcionalidad CRUD para dos items de menu: Companies y Employees.</w:t>
-      </w:r>
-      <w:r>
-        <w:rPr>
-          <w:highlight w:val="none"/>
-        </w:rPr>
-        <w:t xml:space="preserve"> </w:t>
-      </w:r>
-      <w:r>
-        <w:rPr>
-          <w:highlight w:val="none"/>
-        </w:rPr>
-      </w:r>
-      <w:r>
-        <w:rPr>
-          <w:highlight w:val="none"/>
+          <w14:ligatures w14:val="none"/>
+        </w:rPr>
+      </w:r>
+      <w:r>
+        <w:rPr>
+          <w14:ligatures w14:val="none"/>
         </w:rPr>
       </w:r>
     </w:p>
@@ -2430,10 +2460,1418 @@
         <w:pBdr/>
         <w:spacing/>
         <w:ind/>
+        <w:rPr>
+          <w14:ligatures w14:val="none"/>
+        </w:rPr>
+      </w:pPr>
+      <w:r>
+        <w:rPr>
+          <w:highlight w:val="none"/>
+        </w:rPr>
+      </w:r>
+      <w:r>
+        <w:rPr>
+          <w:highlight w:val="none"/>
+        </w:rPr>
+      </w:r>
+    </w:p>
+    <w:p>
+      <w:pPr>
+        <w:pBdr/>
+        <w:spacing/>
+        <w:ind w:firstLine="0" w:left="0"/>
+        <w:rPr>
+          <w14:ligatures w14:val="none"/>
+        </w:rPr>
+      </w:pPr>
+      <w:r>
+        <w:rPr>
+          <w:rStyle w:val="673"/>
+        </w:rPr>
+        <w:t xml:space="preserve">3. Implementando la</w:t>
+      </w:r>
+      <w:r>
+        <w:rPr>
+          <w:rStyle w:val="673"/>
+        </w:rPr>
+        <w:t xml:space="preserve"> funcionalidad CRUD para dos items de menu: Companies y Employees.</w:t>
+      </w:r>
+      <w:r>
+        <w:rPr>
+          <w:highlight w:val="none"/>
+        </w:rPr>
+        <w:t xml:space="preserve"> </w:t>
+      </w:r>
+      <w:r>
+        <w:rPr>
+          <w:highlight w:val="none"/>
+        </w:rPr>
+      </w:r>
+      <w:r>
+        <w:rPr>
+          <w14:ligatures w14:val="none"/>
+        </w:rPr>
+      </w:r>
+    </w:p>
+    <w:p>
+      <w:pPr>
+        <w:pBdr/>
+        <w:spacing/>
+        <w:ind/>
+        <w:rPr>
+          <w:highlight w:val="none"/>
+          <w:lang w:val="undefined"/>
+        </w:rPr>
+      </w:pPr>
+      <w:r>
+        <w:t xml:space="preserve">Esta parte de la implementacion lo haremos en 9 etapas, para asi tener una mejor estructura de actividades para su implementacion, como sigue a continuacion</w:t>
+      </w:r>
+      <w:r>
+        <w:rPr>
+          <w:lang w:val="undefined"/>
+        </w:rPr>
+        <w:t xml:space="preserve">:</w:t>
+      </w:r>
+      <w:r>
+        <w:rPr>
+          <w:lang w:val="undefined"/>
+        </w:rPr>
+      </w:r>
+    </w:p>
+    <w:p>
+      <w:pPr>
+        <w:pStyle w:val="850"/>
+        <w:numPr>
+          <w:ilvl w:val="0"/>
+          <w:numId w:val="9"/>
+        </w:numPr>
+        <w:pBdr/>
+        <w:spacing/>
+        <w:ind/>
         <w:rPr/>
       </w:pPr>
+      <w:r>
+        <w:rPr>
+          <w:b/>
+          <w:bCs/>
+          <w:highlight w:val="none"/>
+          <w:lang w:val="undefined"/>
+        </w:rPr>
+        <w:t xml:space="preserve"> Creación de Migraciones:</w:t>
+      </w:r>
+      <w:r>
+        <w:rPr>
+          <w:highlight w:val="none"/>
+          <w:lang w:val="undefined"/>
+        </w:rPr>
+      </w:r>
+    </w:p>
+    <w:p>
+      <w:pPr>
+        <w:pBdr/>
+        <w:spacing/>
+        <w:ind w:firstLine="0" w:left="720"/>
+        <w:rPr>
+          <w:highlight w:val="none"/>
+          <w:lang w:val="undefined"/>
+        </w:rPr>
+      </w:pPr>
+      <w:r>
+        <w:rPr>
+          <w:highlight w:val="none"/>
+          <w:lang w:val="undefined"/>
+        </w:rPr>
+        <w:t xml:space="preserve">Utilizaremos el comando php artisan make:model -m para crear modelos junto </w:t>
+        <w:tab/>
+        <w:t xml:space="preserve">con migraciones para Company y Employee.</w:t>
+      </w:r>
+      <w:r>
+        <w:rPr>
+          <w:highlight w:val="none"/>
+          <w:lang w:val="undefined"/>
+        </w:rPr>
+      </w:r>
+    </w:p>
+    <w:p>
+      <w:pPr>
+        <w:pStyle w:val="853"/>
+        <w:pBdr/>
+        <w:spacing/>
+        <w:ind/>
+        <w:rPr>
+          <w:rFonts w:ascii="MesloLGM Nerd Font" w:hAnsi="MesloLGM Nerd Font" w:cs="MesloLGM Nerd Font"/>
+          <w:b w:val="0"/>
+          <w:bCs w:val="0"/>
+          <w:sz w:val="18"/>
+          <w:szCs w:val="18"/>
+        </w:rPr>
+      </w:pPr>
+      <w:r>
+        <w:rPr>
+          <w:rFonts w:ascii="MesloLGM Nerd Font" w:hAnsi="MesloLGM Nerd Font" w:eastAsia="MesloLGM Nerd Font" w:cs="MesloLGM Nerd Font"/>
+          <w:b w:val="0"/>
+          <w:bCs w:val="0"/>
+          <w:sz w:val="18"/>
+          <w:szCs w:val="18"/>
+          <w:highlight w:val="none"/>
+          <w:lang w:val="undefined"/>
+        </w:rPr>
+        <w:t xml:space="preserve">php artisan make:model -m Company</w:t>
+      </w:r>
+      <w:r>
+        <w:rPr>
+          <w:rFonts w:ascii="MesloLGM Nerd Font" w:hAnsi="MesloLGM Nerd Font" w:eastAsia="MesloLGM Nerd Font" w:cs="MesloLGM Nerd Font"/>
+          <w:b w:val="0"/>
+          <w:bCs w:val="0"/>
+          <w:sz w:val="18"/>
+          <w:szCs w:val="18"/>
+        </w:rPr>
+      </w:r>
+    </w:p>
+    <w:p>
+      <w:pPr>
+        <w:pStyle w:val="853"/>
+        <w:pBdr/>
+        <w:spacing/>
+        <w:ind/>
+        <w:rPr>
+          <w:rFonts w:ascii="MesloLGM Nerd Font" w:hAnsi="MesloLGM Nerd Font" w:cs="MesloLGM Nerd Font"/>
+          <w:b w:val="0"/>
+          <w:bCs w:val="0"/>
+          <w:sz w:val="18"/>
+          <w:szCs w:val="18"/>
+          <w:highlight w:val="none"/>
+        </w:rPr>
+      </w:pPr>
+      <w:r>
+        <w:rPr>
+          <w:rFonts w:ascii="MesloLGM Nerd Font" w:hAnsi="MesloLGM Nerd Font" w:eastAsia="MesloLGM Nerd Font" w:cs="MesloLGM Nerd Font"/>
+          <w:b w:val="0"/>
+          <w:bCs w:val="0"/>
+          <w:sz w:val="18"/>
+          <w:szCs w:val="18"/>
+          <w:highlight w:val="none"/>
+          <w:lang w:val="undefined"/>
+        </w:rPr>
+        <w:t xml:space="preserve">php artisan make:model -m Employee</w:t>
+      </w:r>
+      <w:r>
+        <w:rPr>
+          <w:rFonts w:ascii="MesloLGM Nerd Font" w:hAnsi="MesloLGM Nerd Font" w:eastAsia="MesloLGM Nerd Font" w:cs="MesloLGM Nerd Font"/>
+          <w:b w:val="0"/>
+          <w:bCs w:val="0"/>
+          <w:sz w:val="18"/>
+          <w:szCs w:val="18"/>
+          <w:highlight w:val="none"/>
+          <w:lang w:val="undefined"/>
+        </w:rPr>
+      </w:r>
+      <w:r>
+        <w:rPr>
+          <w:rFonts w:ascii="MesloLGM Nerd Font" w:hAnsi="MesloLGM Nerd Font" w:eastAsia="MesloLGM Nerd Font" w:cs="MesloLGM Nerd Font"/>
+          <w:b w:val="0"/>
+          <w:bCs w:val="0"/>
+          <w:sz w:val="18"/>
+          <w:szCs w:val="18"/>
+          <w:highlight w:val="none"/>
+          <w:lang w:val="undefined"/>
+        </w:rPr>
+      </w:r>
+    </w:p>
+    <w:p>
+      <w:pPr>
+        <w:pBdr/>
+        <w:spacing/>
+        <w:ind/>
+        <w:rPr>
+          <w:highlight w:val="none"/>
+          <w:lang w:val="undefined"/>
+        </w:rPr>
+      </w:pPr>
+      <w:r>
+        <w:rPr>
+          <w:lang w:val="undefined"/>
+        </w:rPr>
+        <w:tab/>
+      </w:r>
+      <w:r>
+        <w:rPr>
+          <w:lang w:val="undefined"/>
+        </w:rPr>
+        <w:t xml:space="preserve">Esto generará 4 archivos, 2 de modelo y 2 de migración para ambas entidades. </w:t>
+        <w:tab/>
+        <w:t xml:space="preserve">Después de hacer esto, revisemos las migraciones para asegurarnos de que estén</w:t>
+        <w:tab/>
+        <w:t xml:space="preserve">configuradas correctamente.</w:t>
+      </w:r>
+      <w:r>
+        <w:rPr>
+          <w:lang w:val="undefined"/>
+        </w:rPr>
+      </w:r>
+      <w:r>
+        <w:rPr>
+          <w:lang w:val="undefined"/>
+        </w:rPr>
+      </w:r>
+    </w:p>
+    <w:p>
+      <w:pPr>
+        <w:pStyle w:val="853"/>
+        <w:numPr>
+          <w:ilvl w:val="1"/>
+          <w:numId w:val="16"/>
+        </w:numPr>
+        <w:pBdr/>
+        <w:spacing/>
+        <w:ind/>
+        <w:rPr>
+          <w:highlight w:val="none"/>
+          <w:lang w:val="undefined"/>
+        </w:rPr>
+      </w:pPr>
+      <w:r>
+        <w:rPr>
+          <w:highlight w:val="none"/>
+          <w:lang w:val="undefined"/>
+        </w:rPr>
+        <w:t xml:space="preserve">App/Models/Company.php</w:t>
+      </w:r>
+      <w:r>
+        <w:rPr>
+          <w:highlight w:val="none"/>
+          <w:lang w:val="undefined"/>
+        </w:rPr>
+      </w:r>
+    </w:p>
+    <w:p>
+      <w:pPr>
+        <w:pStyle w:val="853"/>
+        <w:numPr>
+          <w:ilvl w:val="1"/>
+          <w:numId w:val="16"/>
+        </w:numPr>
+        <w:pBdr/>
+        <w:spacing/>
+        <w:ind/>
+        <w:rPr>
+          <w:highlight w:val="none"/>
+        </w:rPr>
+      </w:pPr>
+      <w:r>
+        <w:rPr>
+          <w:highlight w:val="none"/>
+          <w:lang w:val="undefined"/>
+        </w:rPr>
+      </w:r>
+      <w:r>
+        <w:rPr>
+          <w:highlight w:val="none"/>
+        </w:rPr>
+        <w:t xml:space="preserve">App/Models/Employee.php</w:t>
+      </w:r>
+      <w:r>
+        <w:rPr>
+          <w:highlight w:val="none"/>
+          <w:lang w:val="undefined"/>
+        </w:rPr>
+      </w:r>
       <w:r/>
+    </w:p>
+    <w:p>
+      <w:pPr>
+        <w:pStyle w:val="853"/>
+        <w:numPr>
+          <w:ilvl w:val="1"/>
+          <w:numId w:val="16"/>
+        </w:numPr>
+        <w:pBdr/>
+        <w:spacing/>
+        <w:ind/>
+        <w:rPr>
+          <w:highlight w:val="none"/>
+        </w:rPr>
+      </w:pPr>
+      <w:r>
+        <w:rPr>
+          <w:highlight w:val="none"/>
+        </w:rPr>
+        <w:t xml:space="preserve">database/Migrations/(timestamp)_create_companies_table.php</w:t>
+      </w:r>
+      <w:r>
+        <w:rPr>
+          <w:highlight w:val="none"/>
+        </w:rPr>
+      </w:r>
+    </w:p>
+    <w:p>
+      <w:pPr>
+        <w:pStyle w:val="853"/>
+        <w:numPr>
+          <w:ilvl w:val="1"/>
+          <w:numId w:val="16"/>
+        </w:numPr>
+        <w:pBdr/>
+        <w:spacing/>
+        <w:ind/>
+        <w:rPr>
+          <w:highlight w:val="none"/>
+          <w:lang w:val="undefined"/>
+        </w:rPr>
+      </w:pPr>
+      <w:r>
+        <w:rPr>
+          <w:highlight w:val="none"/>
+        </w:rPr>
+      </w:r>
+      <w:r>
+        <w:rPr>
+          <w:highlight w:val="none"/>
+        </w:rPr>
+        <w:t xml:space="preserve">database/Migrations/(timestamp)_create_employees_table.php</w:t>
+      </w:r>
+      <w:r>
+        <w:rPr>
+          <w:highlight w:val="none"/>
+        </w:rPr>
+      </w:r>
+      <w:r>
+        <w:rPr>
+          <w:highlight w:val="none"/>
+        </w:rPr>
+      </w:r>
+    </w:p>
+    <w:p>
+      <w:pPr>
+        <w:pBdr/>
+        <w:spacing/>
+        <w:ind/>
+        <w:rPr>
+          <w:lang w:val="undefined"/>
+        </w:rPr>
+      </w:pPr>
+      <w:r>
+        <w:rPr>
+          <w:highlight w:val="none"/>
+          <w:lang w:val="undefined"/>
+        </w:rPr>
+      </w:r>
+      <w:r>
+        <w:rPr>
+          <w:highlight w:val="none"/>
+          <w:lang w:val="undefined"/>
+        </w:rPr>
+      </w:r>
+    </w:p>
+    <w:p>
+      <w:pPr>
+        <w:pStyle w:val="850"/>
+        <w:numPr>
+          <w:ilvl w:val="0"/>
+          <w:numId w:val="9"/>
+        </w:numPr>
+        <w:pBdr/>
+        <w:spacing/>
+        <w:ind/>
+        <w:rPr/>
+      </w:pPr>
+      <w:r>
+        <w:rPr>
+          <w:highlight w:val="none"/>
+          <w:lang w:val="undefined"/>
+        </w:rPr>
+        <w:t xml:space="preserve">Definición de Estructuras de Base de Datos:</w:t>
+      </w:r>
+      <w:r>
+        <w:rPr>
+          <w:highlight w:val="none"/>
+          <w:lang w:val="undefined"/>
+        </w:rPr>
+      </w:r>
+    </w:p>
+    <w:p>
+      <w:pPr>
+        <w:pBdr/>
+        <w:spacing/>
+        <w:ind w:firstLine="0" w:left="720"/>
+        <w:rPr>
+          <w:highlight w:val="none"/>
+          <w:lang w:val="undefined"/>
+        </w:rPr>
+      </w:pPr>
+      <w:r>
+        <w:rPr>
+          <w:highlight w:val="none"/>
+          <w:lang w:val="undefined"/>
+        </w:rPr>
+        <w:t xml:space="preserve">En cada migración, definiremos los campos necesarios para las tablas de companies y employees.</w:t>
+      </w:r>
+      <w:r>
+        <w:rPr>
+          <w:highlight w:val="none"/>
+          <w:lang w:val="undefined"/>
+        </w:rPr>
+      </w:r>
+    </w:p>
+    <w:p>
+      <w:pPr>
+        <w:pBdr/>
+        <w:spacing/>
+        <w:ind w:firstLine="0" w:left="720"/>
+        <w:rPr>
+          <w:highlight w:val="none"/>
+          <w:lang w:val="undefined"/>
+        </w:rPr>
+      </w:pPr>
+      <w:r>
+        <w:rPr>
+          <w:highlight w:val="none"/>
+          <w:lang w:val="undefined"/>
+        </w:rPr>
+        <w:t xml:space="preserve">Para la tabla companies:</w:t>
+      </w:r>
+      <w:r>
+        <w:rPr>
+          <w:highlight w:val="none"/>
+          <w:lang w:val="undefined"/>
+        </w:rPr>
+      </w:r>
+    </w:p>
+    <w:p>
+      <w:pPr>
+        <w:pStyle w:val="853"/>
+        <w:pBdr/>
+        <w:spacing/>
+        <w:ind/>
+        <w:rPr/>
+      </w:pPr>
+      <w:r>
+        <w:rPr>
+          <w:highlight w:val="none"/>
+          <w:lang w:val="undefined"/>
+        </w:rPr>
+        <w:t xml:space="preserve">Schema::create('companies', function (Blueprint $table) {</w:t>
+      </w:r>
+      <w:r>
+        <w:rPr>
+          <w:highlight w:val="none"/>
+          <w:lang w:val="undefined"/>
+        </w:rPr>
+      </w:r>
+    </w:p>
+    <w:p>
+      <w:pPr>
+        <w:pStyle w:val="853"/>
+        <w:pBdr/>
+        <w:spacing/>
+        <w:ind/>
+        <w:rPr/>
+      </w:pPr>
+      <w:r>
+        <w:rPr>
+          <w:highlight w:val="none"/>
+          <w:lang w:val="undefined"/>
+        </w:rPr>
+        <w:t xml:space="preserve">            $table-&gt;id();</w:t>
+      </w:r>
+      <w:r>
+        <w:rPr>
+          <w:highlight w:val="none"/>
+          <w:lang w:val="undefined"/>
+        </w:rPr>
+      </w:r>
+    </w:p>
+    <w:p>
+      <w:pPr>
+        <w:pStyle w:val="853"/>
+        <w:pBdr/>
+        <w:spacing/>
+        <w:ind/>
+        <w:rPr/>
+      </w:pPr>
+      <w:r>
+        <w:rPr>
+          <w:highlight w:val="none"/>
+          <w:lang w:val="undefined"/>
+        </w:rPr>
+        <w:t xml:space="preserve">            $table-&gt;string('name')-&gt;required();</w:t>
+      </w:r>
+      <w:r>
+        <w:rPr>
+          <w:highlight w:val="none"/>
+          <w:lang w:val="undefined"/>
+        </w:rPr>
+      </w:r>
+    </w:p>
+    <w:p>
+      <w:pPr>
+        <w:pStyle w:val="853"/>
+        <w:pBdr/>
+        <w:spacing/>
+        <w:ind/>
+        <w:rPr/>
+      </w:pPr>
+      <w:r>
+        <w:rPr>
+          <w:highlight w:val="none"/>
+          <w:lang w:val="undefined"/>
+        </w:rPr>
+        <w:t xml:space="preserve">            $table-&gt;string('email')-&gt;nullable();</w:t>
+      </w:r>
+      <w:r>
+        <w:rPr>
+          <w:highlight w:val="none"/>
+          <w:lang w:val="undefined"/>
+        </w:rPr>
+      </w:r>
+    </w:p>
+    <w:p>
+      <w:pPr>
+        <w:pStyle w:val="853"/>
+        <w:pBdr/>
+        <w:spacing/>
+        <w:ind/>
+        <w:rPr/>
+      </w:pPr>
+      <w:r>
+        <w:rPr>
+          <w:highlight w:val="none"/>
+          <w:lang w:val="undefined"/>
+        </w:rPr>
+        <w:t xml:space="preserve">            $table-&gt;string('logo', 255)-&gt;nullable();</w:t>
+      </w:r>
+      <w:r>
+        <w:rPr>
+          <w:highlight w:val="none"/>
+          <w:lang w:val="undefined"/>
+        </w:rPr>
+      </w:r>
+    </w:p>
+    <w:p>
+      <w:pPr>
+        <w:pStyle w:val="853"/>
+        <w:pBdr/>
+        <w:spacing/>
+        <w:ind/>
+        <w:rPr/>
+      </w:pPr>
+      <w:r>
+        <w:rPr>
+          <w:highlight w:val="none"/>
+          <w:lang w:val="undefined"/>
+        </w:rPr>
+        <w:t xml:space="preserve">            $table-&gt;string('website');</w:t>
+      </w:r>
+      <w:r>
+        <w:rPr>
+          <w:highlight w:val="none"/>
+          <w:lang w:val="undefined"/>
+        </w:rPr>
+      </w:r>
+    </w:p>
+    <w:p>
+      <w:pPr>
+        <w:pStyle w:val="853"/>
+        <w:pBdr/>
+        <w:spacing/>
+        <w:ind/>
+        <w:rPr/>
+      </w:pPr>
+      <w:r>
+        <w:rPr>
+          <w:highlight w:val="none"/>
+          <w:lang w:val="undefined"/>
+        </w:rPr>
+        <w:t xml:space="preserve">            $table-&gt;timestamps();</w:t>
+      </w:r>
+      <w:r>
+        <w:rPr>
+          <w:highlight w:val="none"/>
+          <w:lang w:val="undefined"/>
+        </w:rPr>
+      </w:r>
+    </w:p>
+    <w:p>
+      <w:pPr>
+        <w:pBdr/>
+        <w:spacing/>
+        <w:ind w:firstLine="0" w:left="720"/>
+        <w:rPr>
+          <w:highlight w:val="none"/>
+          <w:lang w:val="undefined"/>
+        </w:rPr>
+      </w:pPr>
+      <w:r>
+        <w:rPr>
+          <w:highlight w:val="none"/>
+          <w:lang w:val="undefined"/>
+        </w:rPr>
+        <w:t xml:space="preserve">        });</w:t>
+      </w:r>
+      <w:r>
+        <w:rPr>
+          <w:highlight w:val="none"/>
+          <w:lang w:val="undefined"/>
+        </w:rPr>
+      </w:r>
+      <w:r>
+        <w:rPr>
+          <w:highlight w:val="none"/>
+          <w:lang w:val="undefined"/>
+        </w:rPr>
+      </w:r>
+      <w:r>
+        <w:rPr>
+          <w:highlight w:val="none"/>
+          <w:lang w:val="undefined"/>
+        </w:rPr>
+      </w:r>
+    </w:p>
+    <w:p>
+      <w:pPr>
+        <w:pBdr/>
+        <w:spacing/>
+        <w:ind w:left="709"/>
+        <w:rPr>
+          <w:highlight w:val="none"/>
+          <w:lang w:val="undefined"/>
+        </w:rPr>
+      </w:pPr>
+      <w:r>
+        <w:rPr>
+          <w:highlight w:val="none"/>
+          <w:lang w:val="undefined"/>
+        </w:rPr>
+        <w:t xml:space="preserve">Para la tabla employees:</w:t>
+      </w:r>
+      <w:r>
+        <w:rPr>
+          <w:highlight w:val="none"/>
+          <w:lang w:val="undefined"/>
+        </w:rPr>
+      </w:r>
+    </w:p>
+    <w:p>
+      <w:pPr>
+        <w:pStyle w:val="853"/>
+        <w:pBdr/>
+        <w:spacing/>
+        <w:ind/>
+        <w:rPr>
+          <w:highlight w:val="none"/>
+          <w:lang w:val="undefined"/>
+        </w:rPr>
+      </w:pPr>
+      <w:r>
+        <w:rPr>
+          <w:highlight w:val="none"/>
+          <w:lang w:val="undefined"/>
+        </w:rPr>
+        <w:br/>
+      </w:r>
+      <w:r>
+        <w:rPr>
+          <w:highlight w:val="none"/>
+          <w:lang w:val="undefined"/>
+        </w:rPr>
+        <w:t xml:space="preserve">Schema::create('employees', function (Blueprint $table) {</w:t>
+      </w:r>
+      <w:r>
+        <w:rPr>
+          <w:highlight w:val="none"/>
+          <w:lang w:val="undefined"/>
+        </w:rPr>
+      </w:r>
       <w:r/>
+    </w:p>
+    <w:p>
+      <w:pPr>
+        <w:pStyle w:val="853"/>
+        <w:pBdr/>
+        <w:spacing/>
+        <w:ind/>
+        <w:rPr/>
+      </w:pPr>
+      <w:r>
+        <w:rPr>
+          <w:highlight w:val="none"/>
+          <w:lang w:val="undefined"/>
+        </w:rPr>
+        <w:t xml:space="preserve">            $table-&gt;id();</w:t>
+      </w:r>
+      <w:r>
+        <w:rPr>
+          <w:highlight w:val="none"/>
+          <w:lang w:val="undefined"/>
+        </w:rPr>
+      </w:r>
+    </w:p>
+    <w:p>
+      <w:pPr>
+        <w:pStyle w:val="853"/>
+        <w:pBdr/>
+        <w:spacing/>
+        <w:ind/>
+        <w:rPr/>
+      </w:pPr>
+      <w:r>
+        <w:rPr>
+          <w:highlight w:val="none"/>
+          <w:lang w:val="undefined"/>
+        </w:rPr>
+        <w:t xml:space="preserve">            $table-&gt;string('first_name')-&gt;required();</w:t>
+      </w:r>
+      <w:r>
+        <w:rPr>
+          <w:highlight w:val="none"/>
+          <w:lang w:val="undefined"/>
+        </w:rPr>
+      </w:r>
+    </w:p>
+    <w:p>
+      <w:pPr>
+        <w:pStyle w:val="853"/>
+        <w:pBdr/>
+        <w:spacing/>
+        <w:ind/>
+        <w:rPr/>
+      </w:pPr>
+      <w:r>
+        <w:rPr>
+          <w:highlight w:val="none"/>
+          <w:lang w:val="undefined"/>
+        </w:rPr>
+        <w:t xml:space="preserve">            $table-&gt;string('last_name')-&gt;required();</w:t>
+      </w:r>
+      <w:r>
+        <w:rPr>
+          <w:highlight w:val="none"/>
+          <w:lang w:val="undefined"/>
+        </w:rPr>
+      </w:r>
+    </w:p>
+    <w:p>
+      <w:pPr>
+        <w:pStyle w:val="853"/>
+        <w:pBdr/>
+        <w:spacing/>
+        <w:ind/>
+        <w:rPr/>
+      </w:pPr>
+      <w:r>
+        <w:rPr>
+          <w:highlight w:val="none"/>
+          <w:lang w:val="undefined"/>
+        </w:rPr>
+        <w:t xml:space="preserve">            $table-&gt;foreignId('company')-&gt;constrained('companies');</w:t>
+      </w:r>
+      <w:r>
+        <w:rPr>
+          <w:highlight w:val="none"/>
+          <w:lang w:val="undefined"/>
+        </w:rPr>
+      </w:r>
+    </w:p>
+    <w:p>
+      <w:pPr>
+        <w:pStyle w:val="853"/>
+        <w:pBdr/>
+        <w:spacing/>
+        <w:ind/>
+        <w:rPr/>
+      </w:pPr>
+      <w:r>
+        <w:rPr>
+          <w:highlight w:val="none"/>
+          <w:lang w:val="undefined"/>
+        </w:rPr>
+        <w:t xml:space="preserve">            $table-&gt;string('email')-&gt;nullable();</w:t>
+      </w:r>
+      <w:r>
+        <w:rPr>
+          <w:highlight w:val="none"/>
+          <w:lang w:val="undefined"/>
+        </w:rPr>
+      </w:r>
+    </w:p>
+    <w:p>
+      <w:pPr>
+        <w:pStyle w:val="853"/>
+        <w:pBdr/>
+        <w:spacing/>
+        <w:ind/>
+        <w:rPr/>
+      </w:pPr>
+      <w:r>
+        <w:rPr>
+          <w:highlight w:val="none"/>
+          <w:lang w:val="undefined"/>
+        </w:rPr>
+        <w:t xml:space="preserve">            $table-&gt;string('phone')-&gt;nullable();</w:t>
+      </w:r>
+      <w:r>
+        <w:rPr>
+          <w:highlight w:val="none"/>
+          <w:lang w:val="undefined"/>
+        </w:rPr>
+      </w:r>
+    </w:p>
+    <w:p>
+      <w:pPr>
+        <w:pStyle w:val="853"/>
+        <w:pBdr/>
+        <w:spacing/>
+        <w:ind/>
+        <w:rPr/>
+      </w:pPr>
+      <w:r>
+        <w:rPr>
+          <w:highlight w:val="none"/>
+          <w:lang w:val="undefined"/>
+        </w:rPr>
+        <w:t xml:space="preserve">            $table-&gt;timestamps();</w:t>
+      </w:r>
+      <w:r>
+        <w:rPr>
+          <w:highlight w:val="none"/>
+          <w:lang w:val="undefined"/>
+        </w:rPr>
+      </w:r>
+    </w:p>
+    <w:p>
+      <w:pPr>
+        <w:pStyle w:val="853"/>
+        <w:pBdr/>
+        <w:spacing/>
+        <w:ind/>
+        <w:rPr>
+          <w:highlight w:val="none"/>
+          <w:lang w:val="undefined"/>
+        </w:rPr>
+      </w:pPr>
+      <w:r>
+        <w:rPr>
+          <w:highlight w:val="none"/>
+          <w:lang w:val="undefined"/>
+        </w:rPr>
+        <w:t xml:space="preserve">        });</w:t>
+      </w:r>
+      <w:r>
+        <w:rPr>
+          <w:highlight w:val="none"/>
+          <w:lang w:val="undefined"/>
+        </w:rPr>
+      </w:r>
+      <w:r>
+        <w:rPr>
+          <w:highlight w:val="none"/>
+          <w:lang w:val="undefined"/>
+        </w:rPr>
+      </w:r>
+      <w:r>
+        <w:rPr>
+          <w:highlight w:val="none"/>
+          <w:lang w:val="undefined"/>
+        </w:rPr>
+      </w:r>
+      <w:r/>
+    </w:p>
+    <w:p>
+      <w:pPr>
+        <w:pBdr/>
+        <w:spacing/>
+        <w:ind w:firstLine="0" w:left="720"/>
+        <w:rPr>
+          <w:highlight w:val="none"/>
+          <w:lang w:val="undefined"/>
+        </w:rPr>
+      </w:pPr>
+      <w:r>
+        <w:rPr>
+          <w:highlight w:val="none"/>
+          <w:lang w:val="undefined"/>
+        </w:rPr>
+      </w:r>
+      <w:r>
+        <w:rPr>
+          <w:highlight w:val="none"/>
+          <w:lang w:val="undefined"/>
+        </w:rPr>
+      </w:r>
+    </w:p>
+    <w:p>
+      <w:pPr>
+        <w:pStyle w:val="850"/>
+        <w:numPr>
+          <w:ilvl w:val="0"/>
+          <w:numId w:val="9"/>
+        </w:numPr>
+        <w:pBdr/>
+        <w:spacing/>
+        <w:ind/>
+        <w:rPr/>
+      </w:pPr>
+      <w:r>
+        <w:rPr>
+          <w:highlight w:val="none"/>
+          <w:lang w:val="undefined"/>
+        </w:rPr>
+        <w:t xml:space="preserve">Ejecución de Migraciones:</w:t>
+      </w:r>
+      <w:r>
+        <w:rPr>
+          <w:highlight w:val="none"/>
+          <w:lang w:val="undefined"/>
+        </w:rPr>
+      </w:r>
+    </w:p>
+    <w:p>
+      <w:pPr>
+        <w:pBdr/>
+        <w:spacing/>
+        <w:ind w:firstLine="0" w:left="720"/>
+        <w:rPr>
+          <w:highlight w:val="none"/>
+          <w:lang w:val="undefined"/>
+        </w:rPr>
+      </w:pPr>
+      <w:r>
+        <w:rPr>
+          <w:highlight w:val="none"/>
+          <w:lang w:val="undefined"/>
+        </w:rPr>
+        <w:t xml:space="preserve">Ejecutaremos php artisan migrate para aplicar los cambios a la base de datos y crear las tablas.</w:t>
+      </w:r>
+      <w:r>
+        <w:rPr>
+          <w:highlight w:val="none"/>
+          <w:lang w:val="undefined"/>
+        </w:rPr>
+      </w:r>
+    </w:p>
+    <w:p>
+      <w:pPr>
+        <w:pBdr/>
+        <w:spacing/>
+        <w:ind w:firstLine="0" w:left="720"/>
+        <w:rPr>
+          <w:highlight w:val="none"/>
+          <w:lang w:val="undefined"/>
+        </w:rPr>
+      </w:pPr>
+      <w:r>
+        <w:rPr>
+          <w:rStyle w:val="852"/>
+          <w:lang w:val="undefined"/>
+        </w:rPr>
+        <w:t xml:space="preserve">&gt;&gt;&gt; php artisan migrate</w:t>
+      </w:r>
+      <w:r>
+        <w:rPr>
+          <w:highlight w:val="none"/>
+          <w:lang w:val="undefined"/>
+        </w:rPr>
+      </w:r>
+    </w:p>
+    <w:p>
+      <w:pPr>
+        <w:pStyle w:val="850"/>
+        <w:numPr>
+          <w:ilvl w:val="0"/>
+          <w:numId w:val="9"/>
+        </w:numPr>
+        <w:pBdr/>
+        <w:spacing/>
+        <w:ind/>
+        <w:rPr/>
+      </w:pPr>
+      <w:r>
+        <w:rPr>
+          <w:highlight w:val="none"/>
+          <w:lang w:val="undefined"/>
+        </w:rPr>
+        <w:t xml:space="preserve">Creación de Controladores:</w:t>
+      </w:r>
+      <w:r>
+        <w:rPr>
+          <w:highlight w:val="none"/>
+          <w:lang w:val="undefined"/>
+        </w:rPr>
+      </w:r>
+    </w:p>
+    <w:p>
+      <w:pPr>
+        <w:pBdr/>
+        <w:spacing/>
+        <w:ind w:firstLine="0" w:left="720"/>
+        <w:rPr>
+          <w:highlight w:val="none"/>
+          <w:lang w:val="undefined"/>
+        </w:rPr>
+      </w:pPr>
+      <w:r>
+        <w:rPr>
+          <w:highlight w:val="none"/>
+          <w:lang w:val="undefined"/>
+        </w:rPr>
+        <w:t xml:space="preserve">Utilizaremos el comando php artisan make:controller para crear controladores llamados CompanyController y EmployeeController.</w:t>
+      </w:r>
+      <w:r>
+        <w:rPr>
+          <w:highlight w:val="none"/>
+          <w:lang w:val="undefined"/>
+        </w:rPr>
+      </w:r>
+    </w:p>
+    <w:p>
+      <w:pPr>
+        <w:pStyle w:val="853"/>
+        <w:pBdr/>
+        <w:spacing/>
+        <w:ind/>
+        <w:rPr>
+          <w:highlight w:val="none"/>
+          <w:lang w:val="undefined"/>
+        </w:rPr>
+      </w:pPr>
+      <w:r>
+        <w:rPr>
+          <w:highlight w:val="none"/>
+          <w:lang w:val="undefined"/>
+        </w:rPr>
+        <w:t xml:space="preserve">&gt;&gt;&gt; php artisan make:controller CompanyController</w:t>
+      </w:r>
+      <w:r>
+        <w:rPr>
+          <w:highlight w:val="none"/>
+          <w:lang w:val="undefined"/>
+        </w:rPr>
+      </w:r>
+    </w:p>
+    <w:p>
+      <w:pPr>
+        <w:pStyle w:val="853"/>
+        <w:pBdr/>
+        <w:spacing/>
+        <w:ind/>
+        <w:rPr>
+          <w:highlight w:val="none"/>
+          <w:lang w:val="undefined"/>
+        </w:rPr>
+      </w:pPr>
+      <w:r>
+        <w:rPr>
+          <w:highlight w:val="none"/>
+          <w:lang w:val="undefined"/>
+        </w:rPr>
+      </w:r>
+      <w:r>
+        <w:rPr>
+          <w:highlight w:val="none"/>
+        </w:rPr>
+        <w:t xml:space="preserve">&gt;&gt;&gt; php artisan make:controller EmployeeController</w:t>
+      </w:r>
+      <w:r>
+        <w:rPr>
+          <w:highlight w:val="none"/>
+          <w:lang w:val="undefined"/>
+        </w:rPr>
+      </w:r>
+      <w:r>
+        <w:rPr>
+          <w:highlight w:val="none"/>
+          <w:lang w:val="undefined"/>
+        </w:rPr>
+      </w:r>
+    </w:p>
+    <w:p>
+      <w:pPr>
+        <w:pBdr/>
+        <w:spacing/>
+        <w:ind/>
+        <w:rPr>
+          <w:lang w:val="undefined"/>
+        </w:rPr>
+      </w:pPr>
+      <w:r>
+        <w:rPr>
+          <w:lang w:val="undefined"/>
+        </w:rPr>
+      </w:r>
+      <w:r>
+        <w:rPr>
+          <w:lang w:val="undefined"/>
+        </w:rPr>
+      </w:r>
+    </w:p>
+    <w:p>
+      <w:pPr>
+        <w:pStyle w:val="850"/>
+        <w:numPr>
+          <w:ilvl w:val="0"/>
+          <w:numId w:val="9"/>
+        </w:numPr>
+        <w:pBdr/>
+        <w:spacing/>
+        <w:ind/>
+        <w:rPr/>
+      </w:pPr>
+      <w:r>
+        <w:rPr>
+          <w:highlight w:val="none"/>
+          <w:lang w:val="undefined"/>
+        </w:rPr>
+        <w:t xml:space="preserve">Definición de Métodos del Controlador:</w:t>
+      </w:r>
+      <w:r>
+        <w:rPr>
+          <w:highlight w:val="none"/>
+          <w:lang w:val="undefined"/>
+        </w:rPr>
+      </w:r>
+    </w:p>
+    <w:p>
+      <w:pPr>
+        <w:pBdr/>
+        <w:spacing/>
+        <w:ind w:firstLine="0" w:left="720"/>
+        <w:rPr/>
+      </w:pPr>
+      <w:r>
+        <w:rPr>
+          <w:highlight w:val="none"/>
+          <w:lang w:val="undefined"/>
+        </w:rPr>
+        <w:t xml:space="preserve">En los controladores, definiremos los métodos para realizar operaciones CRUD (index, create, store, show, edit, update, destroy).</w:t>
+      </w:r>
+      <w:r>
+        <w:rPr>
+          <w:highlight w:val="none"/>
+          <w:lang w:val="undefined"/>
+        </w:rPr>
+      </w:r>
+    </w:p>
+    <w:p>
+      <w:pPr>
+        <w:pStyle w:val="850"/>
+        <w:numPr>
+          <w:ilvl w:val="0"/>
+          <w:numId w:val="9"/>
+        </w:numPr>
+        <w:pBdr/>
+        <w:spacing/>
+        <w:ind/>
+        <w:rPr/>
+      </w:pPr>
+      <w:r>
+        <w:rPr>
+          <w:highlight w:val="none"/>
+          <w:lang w:val="undefined"/>
+        </w:rPr>
+        <w:t xml:space="preserve">Creación de Rutas:</w:t>
+      </w:r>
+      <w:r>
+        <w:rPr>
+          <w:highlight w:val="none"/>
+          <w:lang w:val="undefined"/>
+        </w:rPr>
+      </w:r>
+    </w:p>
+    <w:p>
+      <w:pPr>
+        <w:pBdr/>
+        <w:spacing/>
+        <w:ind w:firstLine="0" w:left="720"/>
+        <w:rPr/>
+      </w:pPr>
+      <w:r>
+        <w:rPr>
+          <w:highlight w:val="none"/>
+          <w:lang w:val="undefined"/>
+        </w:rPr>
+        <w:t xml:space="preserve">Registraremos las rutas necesarias en el archivo web.php para que Laravel pueda dirigir las solicitudes a los métodos de los controladores.</w:t>
+      </w:r>
+      <w:r>
+        <w:rPr>
+          <w:highlight w:val="none"/>
+          <w:lang w:val="undefined"/>
+        </w:rPr>
+      </w:r>
+    </w:p>
+    <w:p>
+      <w:pPr>
+        <w:pStyle w:val="850"/>
+        <w:numPr>
+          <w:ilvl w:val="0"/>
+          <w:numId w:val="9"/>
+        </w:numPr>
+        <w:pBdr/>
+        <w:spacing/>
+        <w:ind/>
+        <w:rPr/>
+      </w:pPr>
+      <w:r>
+        <w:rPr>
+          <w:highlight w:val="none"/>
+          <w:lang w:val="undefined"/>
+        </w:rPr>
+        <w:t xml:space="preserve">Creación de Vistas (Opcional):</w:t>
+      </w:r>
+      <w:r>
+        <w:rPr>
+          <w:highlight w:val="none"/>
+          <w:lang w:val="undefined"/>
+        </w:rPr>
+      </w:r>
+    </w:p>
+    <w:p>
+      <w:pPr>
+        <w:pBdr/>
+        <w:spacing/>
+        <w:ind w:firstLine="0" w:left="720"/>
+        <w:rPr/>
+      </w:pPr>
+      <w:r>
+        <w:rPr>
+          <w:highlight w:val="none"/>
+          <w:lang w:val="undefined"/>
+        </w:rPr>
+        <w:t xml:space="preserve">Podemos crear vistas para cada operación CRUD si deseamos una interfaz gráfica para interactuar con las entidades.</w:t>
+      </w:r>
+      <w:r>
+        <w:rPr>
+          <w:highlight w:val="none"/>
+          <w:lang w:val="undefined"/>
+        </w:rPr>
+      </w:r>
+    </w:p>
+    <w:p>
+      <w:pPr>
+        <w:pStyle w:val="850"/>
+        <w:numPr>
+          <w:ilvl w:val="0"/>
+          <w:numId w:val="9"/>
+        </w:numPr>
+        <w:pBdr/>
+        <w:spacing/>
+        <w:ind/>
+        <w:rPr/>
+      </w:pPr>
+      <w:r>
+        <w:rPr>
+          <w:highlight w:val="none"/>
+          <w:lang w:val="undefined"/>
+        </w:rPr>
+        <w:t xml:space="preserve">Configuración de Middleware de Autenticación:</w:t>
+      </w:r>
+      <w:r>
+        <w:rPr>
+          <w:highlight w:val="none"/>
+          <w:lang w:val="undefined"/>
+        </w:rPr>
+      </w:r>
+    </w:p>
+    <w:p>
+      <w:pPr>
+        <w:pBdr/>
+        <w:spacing/>
+        <w:ind w:firstLine="0" w:left="720"/>
+        <w:rPr/>
+      </w:pPr>
+      <w:r>
+        <w:rPr>
+          <w:highlight w:val="none"/>
+          <w:lang w:val="undefined"/>
+        </w:rPr>
+        <w:t xml:space="preserve">Aseguraremos que las rutas de CRUD estén protegidas por el middleware de autenticación, para que solo los usuarios autenticados puedan acceder a ellas.</w:t>
+      </w:r>
+      <w:r>
+        <w:rPr>
+          <w:highlight w:val="none"/>
+          <w:lang w:val="undefined"/>
+        </w:rPr>
+      </w:r>
+    </w:p>
+    <w:p>
+      <w:pPr>
+        <w:pStyle w:val="850"/>
+        <w:numPr>
+          <w:ilvl w:val="0"/>
+          <w:numId w:val="9"/>
+        </w:numPr>
+        <w:pBdr/>
+        <w:spacing/>
+        <w:ind/>
+        <w:rPr/>
+      </w:pPr>
+      <w:r>
+        <w:rPr>
+          <w:highlight w:val="none"/>
+          <w:lang w:val="undefined"/>
+        </w:rPr>
+        <w:t xml:space="preserve">Prueba de Operaciones CRUD:</w:t>
+      </w:r>
+      <w:r>
+        <w:rPr>
+          <w:highlight w:val="none"/>
+          <w:lang w:val="undefined"/>
+        </w:rPr>
+      </w:r>
+    </w:p>
+    <w:p>
+      <w:pPr>
+        <w:pBdr/>
+        <w:spacing/>
+        <w:ind w:firstLine="0" w:left="720"/>
+        <w:rPr/>
+      </w:pPr>
+      <w:r>
+        <w:rPr>
+          <w:highlight w:val="none"/>
+          <w:lang w:val="undefined"/>
+        </w:rPr>
+        <w:t xml:space="preserve">Utilizaremos herramientas como Postman o las rutas web para probar cada operación CRUD y verificar que funcione correctamente.</w:t>
+      </w:r>
+      <w:r>
+        <w:rPr>
+          <w:highlight w:val="none"/>
+          <w:lang w:val="undefined"/>
+        </w:rPr>
+      </w:r>
+    </w:p>
+    <w:p>
+      <w:pPr>
+        <w:pBdr/>
+        <w:spacing/>
+        <w:ind/>
+        <w:rPr>
+          <w:lang w:val="undefined"/>
+        </w:rPr>
+      </w:pPr>
+      <w:r>
+        <w:rPr>
+          <w:highlight w:val="none"/>
+          <w:lang w:val="undefined"/>
+        </w:rPr>
+      </w:r>
+      <w:r>
+        <w:rPr>
+          <w:highlight w:val="none"/>
+          <w:lang w:val="undefined"/>
+        </w:rPr>
+      </w:r>
+      <w:r>
+        <w:rPr>
+          <w:highlight w:val="none"/>
+          <w:lang w:val="undefined"/>
+        </w:rPr>
+      </w:r>
+      <w:r>
+        <w:rPr>
+          <w:highlight w:val="none"/>
+          <w:lang w:val="undefined"/>
+        </w:rPr>
+      </w:r>
     </w:p>
     <w:p>
       <w:pPr>
@@ -2540,6 +3978,298 @@
         <w:rFonts w:hint="default" w:ascii="Symbol" w:hAnsi="Symbol" w:eastAsia="Symbol" w:cs="Symbol"/>
       </w:rPr>
       <w:start w:val="1"/>
+      <w:suff w:val="tab"/>
+    </w:lvl>
+    <w:lvl w:ilvl="1">
+      <w:isLgl w:val="false"/>
+      <w:lvlJc w:val="left"/>
+      <w:lvlText w:val="o"/>
+      <w:numFmt w:val="bullet"/>
+      <w:pPr>
+        <w:pBdr/>
+        <w:spacing/>
+        <w:ind w:hanging="360" w:left="1440"/>
+      </w:pPr>
+      <w:rPr>
+        <w:rFonts w:hint="default" w:ascii="Courier New" w:hAnsi="Courier New" w:eastAsia="Courier New" w:cs="Courier New"/>
+      </w:rPr>
+      <w:start w:val="1"/>
+      <w:suff w:val="tab"/>
+    </w:lvl>
+    <w:lvl w:ilvl="2">
+      <w:isLgl w:val="false"/>
+      <w:lvlJc w:val="left"/>
+      <w:lvlText w:val="§"/>
+      <w:numFmt w:val="bullet"/>
+      <w:pPr>
+        <w:pBdr/>
+        <w:spacing/>
+        <w:ind w:hanging="360" w:left="2160"/>
+      </w:pPr>
+      <w:rPr>
+        <w:rFonts w:hint="default" w:ascii="Wingdings" w:hAnsi="Wingdings" w:eastAsia="Wingdings" w:cs="Wingdings"/>
+      </w:rPr>
+      <w:start w:val="1"/>
+      <w:suff w:val="tab"/>
+    </w:lvl>
+    <w:lvl w:ilvl="3">
+      <w:isLgl w:val="false"/>
+      <w:lvlJc w:val="left"/>
+      <w:lvlText w:val="·"/>
+      <w:numFmt w:val="bullet"/>
+      <w:pPr>
+        <w:pBdr/>
+        <w:spacing/>
+        <w:ind w:hanging="360" w:left="2880"/>
+      </w:pPr>
+      <w:rPr>
+        <w:rFonts w:hint="default" w:ascii="Symbol" w:hAnsi="Symbol" w:eastAsia="Symbol" w:cs="Symbol"/>
+      </w:rPr>
+      <w:start w:val="1"/>
+      <w:suff w:val="tab"/>
+    </w:lvl>
+    <w:lvl w:ilvl="4">
+      <w:isLgl w:val="false"/>
+      <w:lvlJc w:val="left"/>
+      <w:lvlText w:val="o"/>
+      <w:numFmt w:val="bullet"/>
+      <w:pPr>
+        <w:pBdr/>
+        <w:spacing/>
+        <w:ind w:hanging="360" w:left="3600"/>
+      </w:pPr>
+      <w:rPr>
+        <w:rFonts w:hint="default" w:ascii="Courier New" w:hAnsi="Courier New" w:eastAsia="Courier New" w:cs="Courier New"/>
+      </w:rPr>
+      <w:start w:val="1"/>
+      <w:suff w:val="tab"/>
+    </w:lvl>
+    <w:lvl w:ilvl="5">
+      <w:isLgl w:val="false"/>
+      <w:lvlJc w:val="left"/>
+      <w:lvlText w:val="§"/>
+      <w:numFmt w:val="bullet"/>
+      <w:pPr>
+        <w:pBdr/>
+        <w:spacing/>
+        <w:ind w:hanging="360" w:left="4320"/>
+      </w:pPr>
+      <w:rPr>
+        <w:rFonts w:hint="default" w:ascii="Wingdings" w:hAnsi="Wingdings" w:eastAsia="Wingdings" w:cs="Wingdings"/>
+      </w:rPr>
+      <w:start w:val="1"/>
+      <w:suff w:val="tab"/>
+    </w:lvl>
+    <w:lvl w:ilvl="6">
+      <w:isLgl w:val="false"/>
+      <w:lvlJc w:val="left"/>
+      <w:lvlText w:val="·"/>
+      <w:numFmt w:val="bullet"/>
+      <w:pPr>
+        <w:pBdr/>
+        <w:spacing/>
+        <w:ind w:hanging="360" w:left="5040"/>
+      </w:pPr>
+      <w:rPr>
+        <w:rFonts w:hint="default" w:ascii="Symbol" w:hAnsi="Symbol" w:eastAsia="Symbol" w:cs="Symbol"/>
+      </w:rPr>
+      <w:start w:val="1"/>
+      <w:suff w:val="tab"/>
+    </w:lvl>
+    <w:lvl w:ilvl="7">
+      <w:isLgl w:val="false"/>
+      <w:lvlJc w:val="left"/>
+      <w:lvlText w:val="o"/>
+      <w:numFmt w:val="bullet"/>
+      <w:pPr>
+        <w:pBdr/>
+        <w:spacing/>
+        <w:ind w:hanging="360" w:left="5760"/>
+      </w:pPr>
+      <w:rPr>
+        <w:rFonts w:hint="default" w:ascii="Courier New" w:hAnsi="Courier New" w:eastAsia="Courier New" w:cs="Courier New"/>
+      </w:rPr>
+      <w:start w:val="1"/>
+      <w:suff w:val="tab"/>
+    </w:lvl>
+    <w:lvl w:ilvl="8">
+      <w:isLgl w:val="false"/>
+      <w:lvlJc w:val="left"/>
+      <w:lvlText w:val="§"/>
+      <w:numFmt w:val="bullet"/>
+      <w:pPr>
+        <w:pBdr/>
+        <w:spacing/>
+        <w:ind w:hanging="360" w:left="6480"/>
+      </w:pPr>
+      <w:rPr>
+        <w:rFonts w:hint="default" w:ascii="Wingdings" w:hAnsi="Wingdings" w:eastAsia="Wingdings" w:cs="Wingdings"/>
+      </w:rPr>
+      <w:start w:val="1"/>
+      <w:suff w:val="tab"/>
+    </w:lvl>
+  </w:abstractNum>
+  <w:abstractNum w:abstractNumId="1">
+    <w:lvl w:ilvl="0">
+      <w:isLgl w:val="false"/>
+      <w:lvlJc w:val="left"/>
+      <w:lvlText w:val="·"/>
+      <w:numFmt w:val="bullet"/>
+      <w:pPr>
+        <w:pBdr/>
+        <w:spacing/>
+        <w:ind w:hanging="360" w:left="709"/>
+      </w:pPr>
+      <w:rPr>
+        <w:rFonts w:hint="default" w:ascii="Symbol" w:hAnsi="Symbol" w:eastAsia="Symbol" w:cs="Symbol"/>
+      </w:rPr>
+      <w:start w:val="1"/>
+      <w:suff w:val="tab"/>
+    </w:lvl>
+    <w:lvl w:ilvl="1">
+      <w:isLgl w:val="false"/>
+      <w:lvlJc w:val="left"/>
+      <w:lvlText w:val="o"/>
+      <w:numFmt w:val="bullet"/>
+      <w:pPr>
+        <w:pBdr/>
+        <w:spacing/>
+        <w:ind w:hanging="360" w:left="1429"/>
+      </w:pPr>
+      <w:rPr>
+        <w:rFonts w:hint="default" w:ascii="Courier New" w:hAnsi="Courier New" w:eastAsia="Courier New" w:cs="Courier New"/>
+      </w:rPr>
+      <w:start w:val="1"/>
+      <w:suff w:val="tab"/>
+    </w:lvl>
+    <w:lvl w:ilvl="2">
+      <w:isLgl w:val="false"/>
+      <w:lvlJc w:val="left"/>
+      <w:lvlText w:val="§"/>
+      <w:numFmt w:val="bullet"/>
+      <w:pPr>
+        <w:pBdr/>
+        <w:spacing/>
+        <w:ind w:hanging="360" w:left="2149"/>
+      </w:pPr>
+      <w:rPr>
+        <w:rFonts w:hint="default" w:ascii="Wingdings" w:hAnsi="Wingdings" w:eastAsia="Wingdings" w:cs="Wingdings"/>
+      </w:rPr>
+      <w:start w:val="1"/>
+      <w:suff w:val="tab"/>
+    </w:lvl>
+    <w:lvl w:ilvl="3">
+      <w:isLgl w:val="false"/>
+      <w:lvlJc w:val="left"/>
+      <w:lvlText w:val="·"/>
+      <w:numFmt w:val="bullet"/>
+      <w:pPr>
+        <w:pBdr/>
+        <w:spacing/>
+        <w:ind w:hanging="360" w:left="2869"/>
+      </w:pPr>
+      <w:rPr>
+        <w:rFonts w:hint="default" w:ascii="Symbol" w:hAnsi="Symbol" w:eastAsia="Symbol" w:cs="Symbol"/>
+      </w:rPr>
+      <w:start w:val="1"/>
+      <w:suff w:val="tab"/>
+    </w:lvl>
+    <w:lvl w:ilvl="4">
+      <w:isLgl w:val="false"/>
+      <w:lvlJc w:val="left"/>
+      <w:lvlText w:val="o"/>
+      <w:numFmt w:val="bullet"/>
+      <w:pPr>
+        <w:pBdr/>
+        <w:spacing/>
+        <w:ind w:hanging="360" w:left="3589"/>
+      </w:pPr>
+      <w:rPr>
+        <w:rFonts w:hint="default" w:ascii="Courier New" w:hAnsi="Courier New" w:eastAsia="Courier New" w:cs="Courier New"/>
+      </w:rPr>
+      <w:start w:val="1"/>
+      <w:suff w:val="tab"/>
+    </w:lvl>
+    <w:lvl w:ilvl="5">
+      <w:isLgl w:val="false"/>
+      <w:lvlJc w:val="left"/>
+      <w:lvlText w:val="§"/>
+      <w:numFmt w:val="bullet"/>
+      <w:pPr>
+        <w:pBdr/>
+        <w:spacing/>
+        <w:ind w:hanging="360" w:left="4309"/>
+      </w:pPr>
+      <w:rPr>
+        <w:rFonts w:hint="default" w:ascii="Wingdings" w:hAnsi="Wingdings" w:eastAsia="Wingdings" w:cs="Wingdings"/>
+      </w:rPr>
+      <w:start w:val="1"/>
+      <w:suff w:val="tab"/>
+    </w:lvl>
+    <w:lvl w:ilvl="6">
+      <w:isLgl w:val="false"/>
+      <w:lvlJc w:val="left"/>
+      <w:lvlText w:val="·"/>
+      <w:numFmt w:val="bullet"/>
+      <w:pPr>
+        <w:pBdr/>
+        <w:spacing/>
+        <w:ind w:hanging="360" w:left="5029"/>
+      </w:pPr>
+      <w:rPr>
+        <w:rFonts w:hint="default" w:ascii="Symbol" w:hAnsi="Symbol" w:eastAsia="Symbol" w:cs="Symbol"/>
+      </w:rPr>
+      <w:start w:val="1"/>
+      <w:suff w:val="tab"/>
+    </w:lvl>
+    <w:lvl w:ilvl="7">
+      <w:isLgl w:val="false"/>
+      <w:lvlJc w:val="left"/>
+      <w:lvlText w:val="o"/>
+      <w:numFmt w:val="bullet"/>
+      <w:pPr>
+        <w:pBdr/>
+        <w:spacing/>
+        <w:ind w:hanging="360" w:left="5749"/>
+      </w:pPr>
+      <w:rPr>
+        <w:rFonts w:hint="default" w:ascii="Courier New" w:hAnsi="Courier New" w:eastAsia="Courier New" w:cs="Courier New"/>
+      </w:rPr>
+      <w:start w:val="1"/>
+      <w:suff w:val="tab"/>
+    </w:lvl>
+    <w:lvl w:ilvl="8">
+      <w:isLgl w:val="false"/>
+      <w:lvlJc w:val="left"/>
+      <w:lvlText w:val="§"/>
+      <w:numFmt w:val="bullet"/>
+      <w:pPr>
+        <w:pBdr/>
+        <w:spacing/>
+        <w:ind w:hanging="360" w:left="6469"/>
+      </w:pPr>
+      <w:rPr>
+        <w:rFonts w:hint="default" w:ascii="Wingdings" w:hAnsi="Wingdings" w:eastAsia="Wingdings" w:cs="Wingdings"/>
+      </w:rPr>
+      <w:start w:val="1"/>
+      <w:suff w:val="tab"/>
+    </w:lvl>
+  </w:abstractNum>
+  <w:abstractNum w:abstractNumId="2">
+    <w:lvl w:ilvl="0">
+      <w:isLgl w:val="false"/>
+      <w:lvlJc w:val="left"/>
+      <w:lvlText w:val="·"/>
+      <w:numFmt w:val="bullet"/>
+      <w:pPr>
+        <w:pBdr/>
+        <w:spacing/>
+        <w:ind w:hanging="360" w:left="720"/>
+      </w:pPr>
+      <w:rPr>
+        <w:rFonts w:hint="default" w:ascii="Symbol" w:hAnsi="Symbol" w:eastAsia="Symbol" w:cs="Symbol"/>
+      </w:rPr>
+      <w:start w:val="1"/>
       <w:suff w:val="space"/>
     </w:lvl>
     <w:lvl w:ilvl="1">
@@ -2671,7 +4401,7 @@
       <w:suff w:val="space"/>
     </w:lvl>
   </w:abstractNum>
-  <w:abstractNum w:abstractNumId="1">
+  <w:abstractNum w:abstractNumId="3">
     <w:lvl w:ilvl="0">
       <w:isLgl w:val="false"/>
       <w:lvlJc w:val="left"/>
@@ -2680,7 +4410,7 @@
       <w:pPr>
         <w:pBdr/>
         <w:spacing/>
-        <w:ind w:hanging="360" w:left="709"/>
+        <w:ind w:hanging="360" w:left="720"/>
       </w:pPr>
       <w:rPr>
         <w:rFonts w:hint="default" w:ascii="Symbol" w:hAnsi="Symbol" w:eastAsia="Symbol" w:cs="Symbol"/>
@@ -2696,7 +4426,7 @@
       <w:pPr>
         <w:pBdr/>
         <w:spacing/>
-        <w:ind w:hanging="360" w:left="1429"/>
+        <w:ind w:hanging="360" w:left="1440"/>
       </w:pPr>
       <w:rPr>
         <w:rFonts w:hint="default" w:ascii="Courier New" w:hAnsi="Courier New" w:eastAsia="Courier New" w:cs="Courier New"/>
@@ -2712,7 +4442,7 @@
       <w:pPr>
         <w:pBdr/>
         <w:spacing/>
-        <w:ind w:hanging="360" w:left="2149"/>
+        <w:ind w:hanging="360" w:left="2160"/>
       </w:pPr>
       <w:rPr>
         <w:rFonts w:hint="default" w:ascii="Wingdings" w:hAnsi="Wingdings" w:eastAsia="Wingdings" w:cs="Wingdings"/>
@@ -2728,7 +4458,7 @@
       <w:pPr>
         <w:pBdr/>
         <w:spacing/>
-        <w:ind w:hanging="360" w:left="2869"/>
+        <w:ind w:hanging="360" w:left="2880"/>
       </w:pPr>
       <w:rPr>
         <w:rFonts w:hint="default" w:ascii="Symbol" w:hAnsi="Symbol" w:eastAsia="Symbol" w:cs="Symbol"/>
@@ -2744,7 +4474,7 @@
       <w:pPr>
         <w:pBdr/>
         <w:spacing/>
-        <w:ind w:hanging="360" w:left="3589"/>
+        <w:ind w:hanging="360" w:left="3600"/>
       </w:pPr>
       <w:rPr>
         <w:rFonts w:hint="default" w:ascii="Courier New" w:hAnsi="Courier New" w:eastAsia="Courier New" w:cs="Courier New"/>
@@ -2760,7 +4490,7 @@
       <w:pPr>
         <w:pBdr/>
         <w:spacing/>
-        <w:ind w:hanging="360" w:left="4309"/>
+        <w:ind w:hanging="360" w:left="4320"/>
       </w:pPr>
       <w:rPr>
         <w:rFonts w:hint="default" w:ascii="Wingdings" w:hAnsi="Wingdings" w:eastAsia="Wingdings" w:cs="Wingdings"/>
@@ -2776,7 +4506,7 @@
       <w:pPr>
         <w:pBdr/>
         <w:spacing/>
-        <w:ind w:hanging="360" w:left="5029"/>
+        <w:ind w:hanging="360" w:left="5040"/>
       </w:pPr>
       <w:rPr>
         <w:rFonts w:hint="default" w:ascii="Symbol" w:hAnsi="Symbol" w:eastAsia="Symbol" w:cs="Symbol"/>
@@ -2792,7 +4522,7 @@
       <w:pPr>
         <w:pBdr/>
         <w:spacing/>
-        <w:ind w:hanging="360" w:left="5749"/>
+        <w:ind w:hanging="360" w:left="5760"/>
       </w:pPr>
       <w:rPr>
         <w:rFonts w:hint="default" w:ascii="Courier New" w:hAnsi="Courier New" w:eastAsia="Courier New" w:cs="Courier New"/>
@@ -2808,7 +4538,7 @@
       <w:pPr>
         <w:pBdr/>
         <w:spacing/>
-        <w:ind w:hanging="360" w:left="6469"/>
+        <w:ind w:hanging="360" w:left="6480"/>
       </w:pPr>
       <w:rPr>
         <w:rFonts w:hint="default" w:ascii="Wingdings" w:hAnsi="Wingdings" w:eastAsia="Wingdings" w:cs="Wingdings"/>
@@ -2817,7 +4547,135 @@
       <w:suff w:val="space"/>
     </w:lvl>
   </w:abstractNum>
-  <w:abstractNum w:abstractNumId="2">
+  <w:abstractNum w:abstractNumId="4">
+    <w:lvl w:ilvl="0">
+      <w:isLgl w:val="false"/>
+      <w:lvlJc w:val="left"/>
+      <w:lvlText w:val="%1."/>
+      <w:numFmt w:val="decimal"/>
+      <w:pPr>
+        <w:pBdr/>
+        <w:spacing/>
+        <w:ind w:hanging="360" w:left="709"/>
+      </w:pPr>
+      <w:rPr/>
+      <w:start w:val="1"/>
+      <w:suff w:val="tab"/>
+    </w:lvl>
+    <w:lvl w:ilvl="1">
+      <w:isLgl w:val="false"/>
+      <w:lvlJc w:val="left"/>
+      <w:lvlText w:val="%2."/>
+      <w:numFmt w:val="lowerLetter"/>
+      <w:pPr>
+        <w:pBdr/>
+        <w:spacing/>
+        <w:ind w:hanging="360" w:left="1429"/>
+      </w:pPr>
+      <w:rPr/>
+      <w:start w:val="1"/>
+      <w:suff w:val="tab"/>
+    </w:lvl>
+    <w:lvl w:ilvl="2">
+      <w:isLgl w:val="false"/>
+      <w:lvlJc w:val="right"/>
+      <w:lvlText w:val="%3."/>
+      <w:numFmt w:val="lowerRoman"/>
+      <w:pPr>
+        <w:pBdr/>
+        <w:spacing/>
+        <w:ind w:hanging="180" w:left="2149"/>
+      </w:pPr>
+      <w:rPr/>
+      <w:start w:val="1"/>
+      <w:suff w:val="tab"/>
+    </w:lvl>
+    <w:lvl w:ilvl="3">
+      <w:isLgl w:val="false"/>
+      <w:lvlJc w:val="left"/>
+      <w:lvlText w:val="%4."/>
+      <w:numFmt w:val="decimal"/>
+      <w:pPr>
+        <w:pBdr/>
+        <w:spacing/>
+        <w:ind w:hanging="360" w:left="2869"/>
+      </w:pPr>
+      <w:rPr/>
+      <w:start w:val="1"/>
+      <w:suff w:val="tab"/>
+    </w:lvl>
+    <w:lvl w:ilvl="4">
+      <w:isLgl w:val="false"/>
+      <w:lvlJc w:val="left"/>
+      <w:lvlText w:val="%5."/>
+      <w:numFmt w:val="lowerLetter"/>
+      <w:pPr>
+        <w:pBdr/>
+        <w:spacing/>
+        <w:ind w:hanging="360" w:left="3589"/>
+      </w:pPr>
+      <w:rPr/>
+      <w:start w:val="1"/>
+      <w:suff w:val="tab"/>
+    </w:lvl>
+    <w:lvl w:ilvl="5">
+      <w:isLgl w:val="false"/>
+      <w:lvlJc w:val="right"/>
+      <w:lvlText w:val="%6."/>
+      <w:numFmt w:val="lowerRoman"/>
+      <w:pPr>
+        <w:pBdr/>
+        <w:spacing/>
+        <w:ind w:hanging="180" w:left="4309"/>
+      </w:pPr>
+      <w:rPr/>
+      <w:start w:val="1"/>
+      <w:suff w:val="tab"/>
+    </w:lvl>
+    <w:lvl w:ilvl="6">
+      <w:isLgl w:val="false"/>
+      <w:lvlJc w:val="left"/>
+      <w:lvlText w:val="%7."/>
+      <w:numFmt w:val="decimal"/>
+      <w:pPr>
+        <w:pBdr/>
+        <w:spacing/>
+        <w:ind w:hanging="360" w:left="5029"/>
+      </w:pPr>
+      <w:rPr/>
+      <w:start w:val="1"/>
+      <w:suff w:val="tab"/>
+    </w:lvl>
+    <w:lvl w:ilvl="7">
+      <w:isLgl w:val="false"/>
+      <w:lvlJc w:val="left"/>
+      <w:lvlText w:val="%8."/>
+      <w:numFmt w:val="lowerLetter"/>
+      <w:pPr>
+        <w:pBdr/>
+        <w:spacing/>
+        <w:ind w:hanging="360" w:left="5749"/>
+      </w:pPr>
+      <w:rPr/>
+      <w:start w:val="1"/>
+      <w:suff w:val="tab"/>
+    </w:lvl>
+    <w:lvl w:ilvl="8">
+      <w:isLgl w:val="false"/>
+      <w:lvlJc w:val="right"/>
+      <w:lvlText w:val="%9."/>
+      <w:numFmt w:val="lowerRoman"/>
+      <w:pPr>
+        <w:pBdr/>
+        <w:spacing/>
+        <w:ind w:hanging="180" w:left="6469"/>
+      </w:pPr>
+      <w:rPr/>
+      <w:start w:val="1"/>
+      <w:suff w:val="tab"/>
+    </w:lvl>
+  </w:abstractNum>
+  <w:abstractNum w:abstractNumId="5">
     <w:lvl w:ilvl="0">
       <w:isLgl w:val="false"/>
       <w:lvlJc w:val="left"/>
@@ -2826,7 +4684,7 @@
       <w:pPr>
         <w:pBdr/>
         <w:spacing/>
-        <w:ind w:hanging="360" w:left="720"/>
+        <w:ind w:hanging="360" w:left="709"/>
       </w:pPr>
       <w:rPr>
         <w:rFonts w:hint="default" w:ascii="Symbol" w:hAnsi="Symbol" w:eastAsia="Symbol" w:cs="Symbol"/>
@@ -2842,7 +4700,7 @@
       <w:pPr>
         <w:pBdr/>
         <w:spacing/>
-        <w:ind w:hanging="360" w:left="1440"/>
+        <w:ind w:hanging="360" w:left="1429"/>
       </w:pPr>
       <w:rPr>
         <w:rFonts w:hint="default" w:ascii="Courier New" w:hAnsi="Courier New" w:eastAsia="Courier New" w:cs="Courier New"/>
@@ -2858,7 +4716,7 @@
       <w:pPr>
         <w:pBdr/>
         <w:spacing/>
-        <w:ind w:hanging="360" w:left="2160"/>
+        <w:ind w:hanging="360" w:left="2149"/>
       </w:pPr>
       <w:rPr>
         <w:rFonts w:hint="default" w:ascii="Wingdings" w:hAnsi="Wingdings" w:eastAsia="Wingdings" w:cs="Wingdings"/>
@@ -2874,7 +4732,7 @@
       <w:pPr>
         <w:pBdr/>
         <w:spacing/>
-        <w:ind w:hanging="360" w:left="2880"/>
+        <w:ind w:hanging="360" w:left="2869"/>
       </w:pPr>
       <w:rPr>
         <w:rFonts w:hint="default" w:ascii="Symbol" w:hAnsi="Symbol" w:eastAsia="Symbol" w:cs="Symbol"/>
@@ -2890,7 +4748,7 @@
       <w:pPr>
         <w:pBdr/>
         <w:spacing/>
-        <w:ind w:hanging="360" w:left="3600"/>
+        <w:ind w:hanging="360" w:left="3589"/>
       </w:pPr>
       <w:rPr>
         <w:rFonts w:hint="default" w:ascii="Courier New" w:hAnsi="Courier New" w:eastAsia="Courier New" w:cs="Courier New"/>
@@ -2906,7 +4764,7 @@
       <w:pPr>
         <w:pBdr/>
         <w:spacing/>
-        <w:ind w:hanging="360" w:left="4320"/>
+        <w:ind w:hanging="360" w:left="4309"/>
       </w:pPr>
       <w:rPr>
         <w:rFonts w:hint="default" w:ascii="Wingdings" w:hAnsi="Wingdings" w:eastAsia="Wingdings" w:cs="Wingdings"/>
@@ -2922,7 +4780,7 @@
       <w:pPr>
         <w:pBdr/>
         <w:spacing/>
-        <w:ind w:hanging="360" w:left="5040"/>
+        <w:ind w:hanging="360" w:left="5029"/>
       </w:pPr>
       <w:rPr>
         <w:rFonts w:hint="default" w:ascii="Symbol" w:hAnsi="Symbol" w:eastAsia="Symbol" w:cs="Symbol"/>
@@ -2938,7 +4796,7 @@
       <w:pPr>
         <w:pBdr/>
         <w:spacing/>
-        <w:ind w:hanging="360" w:left="5760"/>
+        <w:ind w:hanging="360" w:left="5749"/>
       </w:pPr>
       <w:rPr>
         <w:rFonts w:hint="default" w:ascii="Courier New" w:hAnsi="Courier New" w:eastAsia="Courier New" w:cs="Courier New"/>
@@ -2954,7 +4812,7 @@
       <w:pPr>
         <w:pBdr/>
         <w:spacing/>
-        <w:ind w:hanging="360" w:left="6480"/>
+        <w:ind w:hanging="360" w:left="6469"/>
       </w:pPr>
       <w:rPr>
         <w:rFonts w:hint="default" w:ascii="Wingdings" w:hAnsi="Wingdings" w:eastAsia="Wingdings" w:cs="Wingdings"/>
@@ -2963,7 +4821,7 @@
       <w:suff w:val="tab"/>
     </w:lvl>
   </w:abstractNum>
-  <w:abstractNum w:abstractNumId="3">
+  <w:abstractNum w:abstractNumId="6">
     <w:lvl w:ilvl="0">
       <w:isLgl w:val="false"/>
       <w:lvlJc w:val="left"/>
@@ -2972,7 +4830,7 @@
       <w:pPr>
         <w:pBdr/>
         <w:spacing/>
-        <w:ind w:hanging="360" w:left="720"/>
+        <w:ind w:hanging="360" w:left="709"/>
       </w:pPr>
       <w:rPr>
         <w:rFonts w:hint="default" w:ascii="Symbol" w:hAnsi="Symbol" w:eastAsia="Symbol" w:cs="Symbol"/>
@@ -3109,7 +4967,153 @@
       <w:suff w:val="tab"/>
     </w:lvl>
   </w:abstractNum>
-  <w:abstractNum w:abstractNumId="4">
+  <w:abstractNum w:abstractNumId="7">
+    <w:lvl w:ilvl="0">
+      <w:isLgl w:val="false"/>
+      <w:lvlJc w:val="left"/>
+      <w:lvlText w:val="·"/>
+      <w:numFmt w:val="bullet"/>
+      <w:pPr>
+        <w:pBdr/>
+        <w:spacing/>
+        <w:ind w:hanging="360" w:left="709"/>
+      </w:pPr>
+      <w:rPr>
+        <w:rFonts w:hint="default" w:ascii="Symbol" w:hAnsi="Symbol" w:eastAsia="Symbol" w:cs="Symbol"/>
+      </w:rPr>
+      <w:start w:val="1"/>
+      <w:suff w:val="tab"/>
+    </w:lvl>
+    <w:lvl w:ilvl="1">
+      <w:isLgl w:val="false"/>
+      <w:lvlJc w:val="left"/>
+      <w:lvlText w:val="o"/>
+      <w:numFmt w:val="bullet"/>
+      <w:pPr>
+        <w:pBdr/>
+        <w:spacing/>
+        <w:ind w:hanging="360" w:left="1429"/>
+      </w:pPr>
+      <w:rPr>
+        <w:rFonts w:hint="default" w:ascii="Courier New" w:hAnsi="Courier New" w:eastAsia="Courier New" w:cs="Courier New"/>
+      </w:rPr>
+      <w:start w:val="1"/>
+      <w:suff w:val="tab"/>
+    </w:lvl>
+    <w:lvl w:ilvl="2">
+      <w:isLgl w:val="false"/>
+      <w:lvlJc w:val="left"/>
+      <w:lvlText w:val="§"/>
+      <w:numFmt w:val="bullet"/>
+      <w:pPr>
+        <w:pBdr/>
+        <w:spacing/>
+        <w:ind w:hanging="360" w:left="2149"/>
+      </w:pPr>
+      <w:rPr>
+        <w:rFonts w:hint="default" w:ascii="Wingdings" w:hAnsi="Wingdings" w:eastAsia="Wingdings" w:cs="Wingdings"/>
+      </w:rPr>
+      <w:start w:val="1"/>
+      <w:suff w:val="tab"/>
+    </w:lvl>
+    <w:lvl w:ilvl="3">
+      <w:isLgl w:val="false"/>
+      <w:lvlJc w:val="left"/>
+      <w:lvlText w:val="·"/>
+      <w:numFmt w:val="bullet"/>
+      <w:pPr>
+        <w:pBdr/>
+        <w:spacing/>
+        <w:ind w:hanging="360" w:left="2869"/>
+      </w:pPr>
+      <w:rPr>
+        <w:rFonts w:hint="default" w:ascii="Symbol" w:hAnsi="Symbol" w:eastAsia="Symbol" w:cs="Symbol"/>
+      </w:rPr>
+      <w:start w:val="1"/>
+      <w:suff w:val="tab"/>
+    </w:lvl>
+    <w:lvl w:ilvl="4">
+      <w:isLgl w:val="false"/>
+      <w:lvlJc w:val="left"/>
+      <w:lvlText w:val="o"/>
+      <w:numFmt w:val="bullet"/>
+      <w:pPr>
+        <w:pBdr/>
+        <w:spacing/>
+        <w:ind w:hanging="360" w:left="3589"/>
+      </w:pPr>
+      <w:rPr>
+        <w:rFonts w:hint="default" w:ascii="Courier New" w:hAnsi="Courier New" w:eastAsia="Courier New" w:cs="Courier New"/>
+      </w:rPr>
+      <w:start w:val="1"/>
+      <w:suff w:val="tab"/>
+    </w:lvl>
+    <w:lvl w:ilvl="5">
+      <w:isLgl w:val="false"/>
+      <w:lvlJc w:val="left"/>
+      <w:lvlText w:val="§"/>
+      <w:numFmt w:val="bullet"/>
+      <w:pPr>
+        <w:pBdr/>
+        <w:spacing/>
+        <w:ind w:hanging="360" w:left="4309"/>
+      </w:pPr>
+      <w:rPr>
+        <w:rFonts w:hint="default" w:ascii="Wingdings" w:hAnsi="Wingdings" w:eastAsia="Wingdings" w:cs="Wingdings"/>
+      </w:rPr>
+      <w:start w:val="1"/>
+      <w:suff w:val="tab"/>
+    </w:lvl>
+    <w:lvl w:ilvl="6">
+      <w:isLgl w:val="false"/>
+      <w:lvlJc w:val="left"/>
+      <w:lvlText w:val="·"/>
+      <w:numFmt w:val="bullet"/>
+      <w:pPr>
+        <w:pBdr/>
+        <w:spacing/>
+        <w:ind w:hanging="360" w:left="5029"/>
+      </w:pPr>
+      <w:rPr>
+        <w:rFonts w:hint="default" w:ascii="Symbol" w:hAnsi="Symbol" w:eastAsia="Symbol" w:cs="Symbol"/>
+      </w:rPr>
+      <w:start w:val="1"/>
+      <w:suff w:val="tab"/>
+    </w:lvl>
+    <w:lvl w:ilvl="7">
+      <w:isLgl w:val="false"/>
+      <w:lvlJc w:val="left"/>
+      <w:lvlText w:val="o"/>
+      <w:numFmt w:val="bullet"/>
+      <w:pPr>
+        <w:pBdr/>
+        <w:spacing/>
+        <w:ind w:hanging="360" w:left="5749"/>
+      </w:pPr>
+      <w:rPr>
+        <w:rFonts w:hint="default" w:ascii="Courier New" w:hAnsi="Courier New" w:eastAsia="Courier New" w:cs="Courier New"/>
+      </w:rPr>
+      <w:start w:val="1"/>
+      <w:suff w:val="tab"/>
+    </w:lvl>
+    <w:lvl w:ilvl="8">
+      <w:isLgl w:val="false"/>
+      <w:lvlJc w:val="left"/>
+      <w:lvlText w:val="§"/>
+      <w:numFmt w:val="bullet"/>
+      <w:pPr>
+        <w:pBdr/>
+        <w:spacing/>
+        <w:ind w:hanging="360" w:left="6469"/>
+      </w:pPr>
+      <w:rPr>
+        <w:rFonts w:hint="default" w:ascii="Wingdings" w:hAnsi="Wingdings" w:eastAsia="Wingdings" w:cs="Wingdings"/>
+      </w:rPr>
+      <w:start w:val="1"/>
+      <w:suff w:val="tab"/>
+    </w:lvl>
+  </w:abstractNum>
+  <w:abstractNum w:abstractNumId="8">
     <w:lvl w:ilvl="0">
       <w:isLgl w:val="false"/>
       <w:lvlJc w:val="left"/>
@@ -3118,7 +5122,7 @@
       <w:pPr>
         <w:pBdr/>
         <w:spacing/>
-        <w:ind w:hanging="360" w:left="709"/>
+        <w:ind w:hanging="360" w:left="720"/>
       </w:pPr>
       <w:rPr/>
       <w:start w:val="1"/>
@@ -3132,7 +5136,7 @@
       <w:pPr>
         <w:pBdr/>
         <w:spacing/>
-        <w:ind w:hanging="360" w:left="1429"/>
+        <w:ind w:hanging="360" w:left="1440"/>
       </w:pPr>
       <w:rPr/>
       <w:start w:val="1"/>
@@ -3146,7 +5150,7 @@
       <w:pPr>
         <w:pBdr/>
         <w:spacing/>
-        <w:ind w:hanging="180" w:left="2149"/>
+        <w:ind w:hanging="180" w:left="2160"/>
       </w:pPr>
       <w:rPr/>
       <w:start w:val="1"/>
@@ -3160,7 +5164,7 @@
       <w:pPr>
         <w:pBdr/>
         <w:spacing/>
-        <w:ind w:hanging="360" w:left="2869"/>
+        <w:ind w:hanging="360" w:left="2880"/>
       </w:pPr>
       <w:rPr/>
       <w:start w:val="1"/>
@@ -3174,7 +5178,7 @@
       <w:pPr>
         <w:pBdr/>
         <w:spacing/>
-        <w:ind w:hanging="360" w:left="3589"/>
+        <w:ind w:hanging="360" w:left="3600"/>
       </w:pPr>
       <w:rPr/>
       <w:start w:val="1"/>
@@ -3188,7 +5192,7 @@
       <w:pPr>
         <w:pBdr/>
         <w:spacing/>
-        <w:ind w:hanging="180" w:left="4309"/>
+        <w:ind w:hanging="180" w:left="4320"/>
       </w:pPr>
       <w:rPr/>
       <w:start w:val="1"/>
@@ -3202,7 +5206,7 @@
       <w:pPr>
         <w:pBdr/>
         <w:spacing/>
-        <w:ind w:hanging="360" w:left="5029"/>
+        <w:ind w:hanging="360" w:left="5040"/>
       </w:pPr>
       <w:rPr/>
       <w:start w:val="1"/>
@@ -3216,7 +5220,7 @@
       <w:pPr>
         <w:pBdr/>
         <w:spacing/>
-        <w:ind w:hanging="360" w:left="5749"/>
+        <w:ind w:hanging="360" w:left="5760"/>
       </w:pPr>
       <w:rPr/>
       <w:start w:val="1"/>
@@ -3230,14 +5234,526 @@
       <w:pPr>
         <w:pBdr/>
         <w:spacing/>
-        <w:ind w:hanging="180" w:left="6469"/>
+        <w:ind w:hanging="180" w:left="6480"/>
       </w:pPr>
       <w:rPr/>
       <w:start w:val="1"/>
       <w:suff w:val="space"/>
     </w:lvl>
   </w:abstractNum>
-  <w:abstractNum w:abstractNumId="5">
+  <w:abstractNum w:abstractNumId="9">
+    <w:lvl w:ilvl="0">
+      <w:isLgl w:val="false"/>
+      <w:lvlJc w:val="left"/>
+      <w:lvlText w:val="%1."/>
+      <w:numFmt w:val="decimal"/>
+      <w:pPr>
+        <w:pBdr/>
+        <w:spacing/>
+        <w:ind w:hanging="360" w:left="720"/>
+      </w:pPr>
+      <w:rPr/>
+      <w:start w:val="1"/>
+      <w:suff w:val="space"/>
+    </w:lvl>
+    <w:lvl w:ilvl="1">
+      <w:isLgl w:val="false"/>
+      <w:lvlJc w:val="left"/>
+      <w:lvlText w:val="%2."/>
+      <w:numFmt w:val="lowerLetter"/>
+      <w:pPr>
+        <w:pBdr/>
+        <w:spacing/>
+        <w:ind w:hanging="360" w:left="1440"/>
+      </w:pPr>
+      <w:rPr/>
+      <w:start w:val="1"/>
+      <w:suff w:val="space"/>
+    </w:lvl>
+    <w:lvl w:ilvl="2">
+      <w:isLgl w:val="false"/>
+      <w:lvlJc w:val="right"/>
+      <w:lvlText w:val="%3."/>
+      <w:numFmt w:val="lowerRoman"/>
+      <w:pPr>
+        <w:pBdr/>
+        <w:spacing/>
+        <w:ind w:hanging="180" w:left="2160"/>
+      </w:pPr>
+      <w:rPr/>
+      <w:start w:val="1"/>
+      <w:suff w:val="space"/>
+    </w:lvl>
+    <w:lvl w:ilvl="3">
+      <w:isLgl w:val="false"/>
+      <w:lvlJc w:val="left"/>
+      <w:lvlText w:val="%4."/>
+      <w:numFmt w:val="decimal"/>
+      <w:pPr>
+        <w:pBdr/>
+        <w:spacing/>
+        <w:ind w:hanging="360" w:left="2880"/>
+      </w:pPr>
+      <w:rPr/>
+      <w:start w:val="1"/>
+      <w:suff w:val="space"/>
+    </w:lvl>
+    <w:lvl w:ilvl="4">
+      <w:isLgl w:val="false"/>
+      <w:lvlJc w:val="left"/>
+      <w:lvlText w:val="%5."/>
+      <w:numFmt w:val="lowerLetter"/>
+      <w:pPr>
+        <w:pBdr/>
+        <w:spacing/>
+        <w:ind w:hanging="360" w:left="3600"/>
+      </w:pPr>
+      <w:rPr/>
+      <w:start w:val="1"/>
+      <w:suff w:val="space"/>
+    </w:lvl>
+    <w:lvl w:ilvl="5">
+      <w:isLgl w:val="false"/>
+      <w:lvlJc w:val="right"/>
+      <w:lvlText w:val="%6."/>
+      <w:numFmt w:val="lowerRoman"/>
+      <w:pPr>
+        <w:pBdr/>
+        <w:spacing/>
+        <w:ind w:hanging="180" w:left="4320"/>
+      </w:pPr>
+      <w:rPr/>
+      <w:start w:val="1"/>
+      <w:suff w:val="space"/>
+    </w:lvl>
+    <w:lvl w:ilvl="6">
+      <w:isLgl w:val="false"/>
+      <w:lvlJc w:val="left"/>
+      <w:lvlText w:val="%7."/>
+      <w:numFmt w:val="decimal"/>
+      <w:pPr>
+        <w:pBdr/>
+        <w:spacing/>
+        <w:ind w:hanging="360" w:left="5040"/>
+      </w:pPr>
+      <w:rPr/>
+      <w:start w:val="1"/>
+      <w:suff w:val="space"/>
+    </w:lvl>
+    <w:lvl w:ilvl="7">
+      <w:isLgl w:val="false"/>
+      <w:lvlJc w:val="left"/>
+      <w:lvlText w:val="%8."/>
+      <w:numFmt w:val="lowerLetter"/>
+      <w:pPr>
+        <w:pBdr/>
+        <w:spacing/>
+        <w:ind w:hanging="360" w:left="5760"/>
+      </w:pPr>
+      <w:rPr/>
+      <w:start w:val="1"/>
+      <w:suff w:val="space"/>
+    </w:lvl>
+    <w:lvl w:ilvl="8">
+      <w:isLgl w:val="false"/>
+      <w:lvlJc w:val="right"/>
+      <w:lvlText w:val="%9."/>
+      <w:numFmt w:val="lowerRoman"/>
+      <w:pPr>
+        <w:pBdr/>
+        <w:spacing/>
+        <w:ind w:hanging="180" w:left="6480"/>
+      </w:pPr>
+      <w:rPr/>
+      <w:start w:val="1"/>
+      <w:suff w:val="space"/>
+    </w:lvl>
+  </w:abstractNum>
+  <w:abstractNum w:abstractNumId="10">
+    <w:lvl w:ilvl="0">
+      <w:isLgl w:val="false"/>
+      <w:lvlJc w:val="left"/>
+      <w:lvlText w:val="%1."/>
+      <w:numFmt w:val="decimal"/>
+      <w:pPr>
+        <w:pBdr/>
+        <w:spacing/>
+        <w:ind w:hanging="360" w:left="720"/>
+      </w:pPr>
+      <w:rPr/>
+      <w:start w:val="1"/>
+      <w:suff w:val="space"/>
+    </w:lvl>
+    <w:lvl w:ilvl="1">
+      <w:isLgl w:val="false"/>
+      <w:lvlJc w:val="left"/>
+      <w:lvlText w:val="%2."/>
+      <w:numFmt w:val="lowerLetter"/>
+      <w:pPr>
+        <w:pBdr/>
+        <w:spacing/>
+        <w:ind w:hanging="360" w:left="1440"/>
+      </w:pPr>
+      <w:rPr/>
+      <w:start w:val="1"/>
+      <w:suff w:val="space"/>
+    </w:lvl>
+    <w:lvl w:ilvl="2">
+      <w:isLgl w:val="false"/>
+      <w:lvlJc w:val="right"/>
+      <w:lvlText w:val="%3."/>
+      <w:numFmt w:val="lowerRoman"/>
+      <w:pPr>
+        <w:pBdr/>
+        <w:spacing/>
+        <w:ind w:hanging="180" w:left="2160"/>
+      </w:pPr>
+      <w:rPr/>
+      <w:start w:val="1"/>
+      <w:suff w:val="space"/>
+    </w:lvl>
+    <w:lvl w:ilvl="3">
+      <w:isLgl w:val="false"/>
+      <w:lvlJc w:val="left"/>
+      <w:lvlText w:val="%4."/>
+      <w:numFmt w:val="decimal"/>
+      <w:pPr>
+        <w:pBdr/>
+        <w:spacing/>
+        <w:ind w:hanging="360" w:left="2880"/>
+      </w:pPr>
+      <w:rPr/>
+      <w:start w:val="1"/>
+      <w:suff w:val="space"/>
+    </w:lvl>
+    <w:lvl w:ilvl="4">
+      <w:isLgl w:val="false"/>
+      <w:lvlJc w:val="left"/>
+      <w:lvlText w:val="%5."/>
+      <w:numFmt w:val="lowerLetter"/>
+      <w:pPr>
+        <w:pBdr/>
+        <w:spacing/>
+        <w:ind w:hanging="360" w:left="3600"/>
+      </w:pPr>
+      <w:rPr/>
+      <w:start w:val="1"/>
+      <w:suff w:val="space"/>
+    </w:lvl>
+    <w:lvl w:ilvl="5">
+      <w:isLgl w:val="false"/>
+      <w:lvlJc w:val="right"/>
+      <w:lvlText w:val="%6."/>
+      <w:numFmt w:val="lowerRoman"/>
+      <w:pPr>
+        <w:pBdr/>
+        <w:spacing/>
+        <w:ind w:hanging="180" w:left="4320"/>
+      </w:pPr>
+      <w:rPr/>
+      <w:start w:val="1"/>
+      <w:suff w:val="space"/>
+    </w:lvl>
+    <w:lvl w:ilvl="6">
+      <w:isLgl w:val="false"/>
+      <w:lvlJc w:val="left"/>
+      <w:lvlText w:val="%7."/>
+      <w:numFmt w:val="decimal"/>
+      <w:pPr>
+        <w:pBdr/>
+        <w:spacing/>
+        <w:ind w:hanging="360" w:left="5040"/>
+      </w:pPr>
+      <w:rPr/>
+      <w:start w:val="1"/>
+      <w:suff w:val="space"/>
+    </w:lvl>
+    <w:lvl w:ilvl="7">
+      <w:isLgl w:val="false"/>
+      <w:lvlJc w:val="left"/>
+      <w:lvlText w:val="%8."/>
+      <w:numFmt w:val="lowerLetter"/>
+      <w:pPr>
+        <w:pBdr/>
+        <w:spacing/>
+        <w:ind w:hanging="360" w:left="5760"/>
+      </w:pPr>
+      <w:rPr/>
+      <w:start w:val="1"/>
+      <w:suff w:val="space"/>
+    </w:lvl>
+    <w:lvl w:ilvl="8">
+      <w:isLgl w:val="false"/>
+      <w:lvlJc w:val="right"/>
+      <w:lvlText w:val="%9."/>
+      <w:numFmt w:val="lowerRoman"/>
+      <w:pPr>
+        <w:pBdr/>
+        <w:spacing/>
+        <w:ind w:hanging="180" w:left="6480"/>
+      </w:pPr>
+      <w:rPr/>
+      <w:start w:val="1"/>
+      <w:suff w:val="space"/>
+    </w:lvl>
+  </w:abstractNum>
+  <w:abstractNum w:abstractNumId="11">
+    <w:lvl w:ilvl="0">
+      <w:isLgl w:val="false"/>
+      <w:lvlJc w:val="right"/>
+      <w:lvlText w:val="%1)"/>
+      <w:numFmt w:val="decimal"/>
+      <w:pPr>
+        <w:pBdr/>
+        <w:spacing/>
+        <w:ind w:hanging="360" w:left="720"/>
+      </w:pPr>
+      <w:rPr/>
+      <w:start w:val="1"/>
+      <w:suff w:val="space"/>
+    </w:lvl>
+    <w:lvl w:ilvl="1">
+      <w:isLgl w:val="false"/>
+      <w:lvlJc w:val="left"/>
+      <w:lvlText w:val="%2."/>
+      <w:numFmt w:val="lowerLetter"/>
+      <w:pPr>
+        <w:pBdr/>
+        <w:spacing/>
+        <w:ind w:hanging="360" w:left="1440"/>
+      </w:pPr>
+      <w:rPr/>
+      <w:start w:val="1"/>
+      <w:suff w:val="space"/>
+    </w:lvl>
+    <w:lvl w:ilvl="2">
+      <w:isLgl w:val="false"/>
+      <w:lvlJc w:val="right"/>
+      <w:lvlText w:val="%3."/>
+      <w:numFmt w:val="lowerRoman"/>
+      <w:pPr>
+        <w:pBdr/>
+        <w:spacing/>
+        <w:ind w:hanging="180" w:left="2160"/>
+      </w:pPr>
+      <w:rPr/>
+      <w:start w:val="1"/>
+      <w:suff w:val="space"/>
+    </w:lvl>
+    <w:lvl w:ilvl="3">
+      <w:isLgl w:val="false"/>
+      <w:lvlJc w:val="left"/>
+      <w:lvlText w:val="%4."/>
+      <w:numFmt w:val="decimal"/>
+      <w:pPr>
+        <w:pBdr/>
+        <w:spacing/>
+        <w:ind w:hanging="360" w:left="2880"/>
+      </w:pPr>
+      <w:rPr/>
+      <w:start w:val="1"/>
+      <w:suff w:val="space"/>
+    </w:lvl>
+    <w:lvl w:ilvl="4">
+      <w:isLgl w:val="false"/>
+      <w:lvlJc w:val="left"/>
+      <w:lvlText w:val="%5."/>
+      <w:numFmt w:val="lowerLetter"/>
+      <w:pPr>
+        <w:pBdr/>
+        <w:spacing/>
+        <w:ind w:hanging="360" w:left="3600"/>
+      </w:pPr>
+      <w:rPr/>
+      <w:start w:val="1"/>
+      <w:suff w:val="space"/>
+    </w:lvl>
+    <w:lvl w:ilvl="5">
+      <w:isLgl w:val="false"/>
+      <w:lvlJc w:val="right"/>
+      <w:lvlText w:val="%6."/>
+      <w:numFmt w:val="lowerRoman"/>
+      <w:pPr>
+        <w:pBdr/>
+        <w:spacing/>
+        <w:ind w:hanging="180" w:left="4320"/>
+      </w:pPr>
+      <w:rPr/>
+      <w:start w:val="1"/>
+      <w:suff w:val="space"/>
+    </w:lvl>
+    <w:lvl w:ilvl="6">
+      <w:isLgl w:val="false"/>
+      <w:lvlJc w:val="left"/>
+      <w:lvlText w:val="%7."/>
+      <w:numFmt w:val="decimal"/>
+      <w:pPr>
+        <w:pBdr/>
+        <w:spacing/>
+        <w:ind w:hanging="360" w:left="5040"/>
+      </w:pPr>
+      <w:rPr/>
+      <w:start w:val="1"/>
+      <w:suff w:val="space"/>
+    </w:lvl>
+    <w:lvl w:ilvl="7">
+      <w:isLgl w:val="false"/>
+      <w:lvlJc w:val="left"/>
+      <w:lvlText w:val="%8."/>
+      <w:numFmt w:val="lowerLetter"/>
+      <w:pPr>
+        <w:pBdr/>
+        <w:spacing/>
+        <w:ind w:hanging="360" w:left="5760"/>
+      </w:pPr>
+      <w:rPr/>
+      <w:start w:val="1"/>
+      <w:suff w:val="space"/>
+    </w:lvl>
+    <w:lvl w:ilvl="8">
+      <w:isLgl w:val="false"/>
+      <w:lvlJc w:val="right"/>
+      <w:lvlText w:val="%9."/>
+      <w:numFmt w:val="lowerRoman"/>
+      <w:pPr>
+        <w:pBdr/>
+        <w:spacing/>
+        <w:ind w:hanging="180" w:left="6480"/>
+      </w:pPr>
+      <w:rPr/>
+      <w:start w:val="1"/>
+      <w:suff w:val="space"/>
+    </w:lvl>
+  </w:abstractNum>
+  <w:abstractNum w:abstractNumId="12">
+    <w:lvl w:ilvl="0">
+      <w:isLgl w:val="false"/>
+      <w:lvlJc w:val="right"/>
+      <w:lvlText w:val="%1)"/>
+      <w:numFmt w:val="decimal"/>
+      <w:pPr>
+        <w:pBdr/>
+        <w:spacing/>
+        <w:ind w:hanging="360" w:left="720"/>
+      </w:pPr>
+      <w:rPr/>
+      <w:start w:val="1"/>
+      <w:suff w:val="space"/>
+    </w:lvl>
+    <w:lvl w:ilvl="1">
+      <w:isLgl w:val="false"/>
+      <w:lvlJc w:val="left"/>
+      <w:lvlText w:val="%2."/>
+      <w:numFmt w:val="lowerLetter"/>
+      <w:pPr>
+        <w:pBdr/>
+        <w:spacing/>
+        <w:ind w:hanging="360" w:left="1440"/>
+      </w:pPr>
+      <w:rPr/>
+      <w:start w:val="1"/>
+      <w:suff w:val="space"/>
+    </w:lvl>
+    <w:lvl w:ilvl="2">
+      <w:isLgl w:val="false"/>
+      <w:lvlJc w:val="right"/>
+      <w:lvlText w:val="%3."/>
+      <w:numFmt w:val="lowerRoman"/>
+      <w:pPr>
+        <w:pBdr/>
+        <w:spacing/>
+        <w:ind w:hanging="180" w:left="2160"/>
+      </w:pPr>
+      <w:rPr/>
+      <w:start w:val="1"/>
+      <w:suff w:val="space"/>
+    </w:lvl>
+    <w:lvl w:ilvl="3">
+      <w:isLgl w:val="false"/>
+      <w:lvlJc w:val="left"/>
+      <w:lvlText w:val="%4."/>
+      <w:numFmt w:val="decimal"/>
+      <w:pPr>
+        <w:pBdr/>
+        <w:spacing/>
+        <w:ind w:hanging="360" w:left="2880"/>
+      </w:pPr>
+      <w:rPr/>
+      <w:start w:val="1"/>
+      <w:suff w:val="space"/>
+    </w:lvl>
+    <w:lvl w:ilvl="4">
+      <w:isLgl w:val="false"/>
+      <w:lvlJc w:val="left"/>
+      <w:lvlText w:val="%5."/>
+      <w:numFmt w:val="lowerLetter"/>
+      <w:pPr>
+        <w:pBdr/>
+        <w:spacing/>
+        <w:ind w:hanging="360" w:left="3600"/>
+      </w:pPr>
+      <w:rPr/>
+      <w:start w:val="1"/>
+      <w:suff w:val="space"/>
+    </w:lvl>
+    <w:lvl w:ilvl="5">
+      <w:isLgl w:val="false"/>
+      <w:lvlJc w:val="right"/>
+      <w:lvlText w:val="%6."/>
+      <w:numFmt w:val="lowerRoman"/>
+      <w:pPr>
+        <w:pBdr/>
+        <w:spacing/>
+        <w:ind w:hanging="180" w:left="4320"/>
+      </w:pPr>
+      <w:rPr/>
+      <w:start w:val="1"/>
+      <w:suff w:val="space"/>
+    </w:lvl>
+    <w:lvl w:ilvl="6">
+      <w:isLgl w:val="false"/>
+      <w:lvlJc w:val="left"/>
+      <w:lvlText w:val="%7."/>
+      <w:numFmt w:val="decimal"/>
+      <w:pPr>
+        <w:pBdr/>
+        <w:spacing/>
+        <w:ind w:hanging="360" w:left="5040"/>
+      </w:pPr>
+      <w:rPr/>
+      <w:start w:val="1"/>
+      <w:suff w:val="space"/>
+    </w:lvl>
+    <w:lvl w:ilvl="7">
+      <w:isLgl w:val="false"/>
+      <w:lvlJc w:val="left"/>
+      <w:lvlText w:val="%8."/>
+      <w:numFmt w:val="lowerLetter"/>
+      <w:pPr>
+        <w:pBdr/>
+        <w:spacing/>
+        <w:ind w:hanging="360" w:left="5760"/>
+      </w:pPr>
+      <w:rPr/>
+      <w:start w:val="1"/>
+      <w:suff w:val="space"/>
+    </w:lvl>
+    <w:lvl w:ilvl="8">
+      <w:isLgl w:val="false"/>
+      <w:lvlJc w:val="right"/>
+      <w:lvlText w:val="%9."/>
+      <w:numFmt w:val="lowerRoman"/>
+      <w:pPr>
+        <w:pBdr/>
+        <w:spacing/>
+        <w:ind w:hanging="180" w:left="6480"/>
+      </w:pPr>
+      <w:rPr/>
+      <w:start w:val="1"/>
+      <w:suff w:val="space"/>
+    </w:lvl>
+  </w:abstractNum>
+  <w:abstractNum w:abstractNumId="13">
     <w:lvl w:ilvl="0">
       <w:isLgl w:val="false"/>
       <w:lvlJc w:val="left"/>
@@ -3246,7 +5762,7 @@
       <w:pPr>
         <w:pBdr/>
         <w:spacing/>
-        <w:ind w:hanging="360" w:left="709"/>
+        <w:ind w:hanging="360" w:left="720"/>
       </w:pPr>
       <w:rPr>
         <w:rFonts w:hint="default" w:ascii="Symbol" w:hAnsi="Symbol" w:eastAsia="Symbol" w:cs="Symbol"/>
@@ -3262,7 +5778,7 @@
       <w:pPr>
         <w:pBdr/>
         <w:spacing/>
-        <w:ind w:hanging="360" w:left="1429"/>
+        <w:ind w:hanging="360" w:left="1440"/>
       </w:pPr>
       <w:rPr>
         <w:rFonts w:hint="default" w:ascii="Courier New" w:hAnsi="Courier New" w:eastAsia="Courier New" w:cs="Courier New"/>
@@ -3278,7 +5794,7 @@
       <w:pPr>
         <w:pBdr/>
         <w:spacing/>
-        <w:ind w:hanging="360" w:left="2149"/>
+        <w:ind w:hanging="360" w:left="2160"/>
       </w:pPr>
       <w:rPr>
         <w:rFonts w:hint="default" w:ascii="Wingdings" w:hAnsi="Wingdings" w:eastAsia="Wingdings" w:cs="Wingdings"/>
@@ -3294,7 +5810,7 @@
       <w:pPr>
         <w:pBdr/>
         <w:spacing/>
-        <w:ind w:hanging="360" w:left="2869"/>
+        <w:ind w:hanging="360" w:left="2880"/>
       </w:pPr>
       <w:rPr>
         <w:rFonts w:hint="default" w:ascii="Symbol" w:hAnsi="Symbol" w:eastAsia="Symbol" w:cs="Symbol"/>
@@ -3310,7 +5826,7 @@
       <w:pPr>
         <w:pBdr/>
         <w:spacing/>
-        <w:ind w:hanging="360" w:left="3589"/>
+        <w:ind w:hanging="360" w:left="3600"/>
       </w:pPr>
       <w:rPr>
         <w:rFonts w:hint="default" w:ascii="Courier New" w:hAnsi="Courier New" w:eastAsia="Courier New" w:cs="Courier New"/>
@@ -3326,7 +5842,7 @@
       <w:pPr>
         <w:pBdr/>
         <w:spacing/>
-        <w:ind w:hanging="360" w:left="4309"/>
+        <w:ind w:hanging="360" w:left="4320"/>
       </w:pPr>
       <w:rPr>
         <w:rFonts w:hint="default" w:ascii="Wingdings" w:hAnsi="Wingdings" w:eastAsia="Wingdings" w:cs="Wingdings"/>
@@ -3342,7 +5858,7 @@
       <w:pPr>
         <w:pBdr/>
         <w:spacing/>
-        <w:ind w:hanging="360" w:left="5029"/>
+        <w:ind w:hanging="360" w:left="5040"/>
       </w:pPr>
       <w:rPr>
         <w:rFonts w:hint="default" w:ascii="Symbol" w:hAnsi="Symbol" w:eastAsia="Symbol" w:cs="Symbol"/>
@@ -3358,7 +5874,7 @@
       <w:pPr>
         <w:pBdr/>
         <w:spacing/>
-        <w:ind w:hanging="360" w:left="5749"/>
+        <w:ind w:hanging="360" w:left="5760"/>
       </w:pPr>
       <w:rPr>
         <w:rFonts w:hint="default" w:ascii="Courier New" w:hAnsi="Courier New" w:eastAsia="Courier New" w:cs="Courier New"/>
@@ -3374,7 +5890,7 @@
       <w:pPr>
         <w:pBdr/>
         <w:spacing/>
-        <w:ind w:hanging="360" w:left="6469"/>
+        <w:ind w:hanging="360" w:left="6480"/>
       </w:pPr>
       <w:rPr>
         <w:rFonts w:hint="default" w:ascii="Wingdings" w:hAnsi="Wingdings" w:eastAsia="Wingdings" w:cs="Wingdings"/>
@@ -3383,7 +5899,7 @@
       <w:suff w:val="space"/>
     </w:lvl>
   </w:abstractNum>
-  <w:abstractNum w:abstractNumId="6">
+  <w:abstractNum w:abstractNumId="14">
     <w:lvl w:ilvl="0">
       <w:isLgl w:val="false"/>
       <w:lvlJc w:val="left"/>
@@ -3392,13 +5908,13 @@
       <w:pPr>
         <w:pBdr/>
         <w:spacing/>
-        <w:ind w:hanging="360" w:left="709"/>
-      </w:pPr>
-      <w:rPr>
-        <w:rFonts w:hint="default" w:ascii="Symbol" w:hAnsi="Symbol" w:eastAsia="Symbol" w:cs="Symbol"/>
+        <w:ind w:hanging="360" w:left="720"/>
+      </w:pPr>
+      <w:rPr>
+        <w:rFonts w:ascii="Symbol" w:hAnsi="Symbol" w:eastAsia="Symbol" w:cs="Symbol"/>
       </w:rPr>
       <w:start w:val="1"/>
-      <w:suff w:val="space"/>
+      <w:suff w:val="tab"/>
     </w:lvl>
     <w:lvl w:ilvl="1">
       <w:isLgl w:val="false"/>
@@ -3529,7 +6045,7 @@
       <w:suff w:val="space"/>
     </w:lvl>
   </w:abstractNum>
-  <w:abstractNum w:abstractNumId="7">
+  <w:abstractNum w:abstractNumId="15">
     <w:lvl w:ilvl="0">
       <w:isLgl w:val="false"/>
       <w:lvlJc w:val="left"/>
@@ -3538,13 +6054,13 @@
       <w:pPr>
         <w:pBdr/>
         <w:spacing/>
-        <w:ind w:hanging="360" w:left="709"/>
-      </w:pPr>
-      <w:rPr>
-        <w:rFonts w:hint="default" w:ascii="Symbol" w:hAnsi="Symbol" w:eastAsia="Symbol" w:cs="Symbol"/>
+        <w:ind w:hanging="360" w:left="720"/>
+      </w:pPr>
+      <w:rPr>
+        <w:rFonts w:ascii="Symbol" w:hAnsi="Symbol" w:eastAsia="Symbol" w:cs="Symbol"/>
       </w:rPr>
       <w:start w:val="1"/>
-      <w:suff w:val="space"/>
+      <w:suff w:val="tab"/>
     </w:lvl>
     <w:lvl w:ilvl="1">
       <w:isLgl w:val="false"/>
@@ -3554,7 +6070,7 @@
       <w:pPr>
         <w:pBdr/>
         <w:spacing/>
-        <w:ind w:hanging="360" w:left="1429"/>
+        <w:ind w:hanging="360" w:left="1440"/>
       </w:pPr>
       <w:rPr>
         <w:rFonts w:hint="default" w:ascii="Courier New" w:hAnsi="Courier New" w:eastAsia="Courier New" w:cs="Courier New"/>
@@ -3570,7 +6086,7 @@
       <w:pPr>
         <w:pBdr/>
         <w:spacing/>
-        <w:ind w:hanging="360" w:left="2149"/>
+        <w:ind w:hanging="360" w:left="2160"/>
       </w:pPr>
       <w:rPr>
         <w:rFonts w:hint="default" w:ascii="Wingdings" w:hAnsi="Wingdings" w:eastAsia="Wingdings" w:cs="Wingdings"/>
@@ -3586,7 +6102,7 @@
       <w:pPr>
         <w:pBdr/>
         <w:spacing/>
-        <w:ind w:hanging="360" w:left="2869"/>
+        <w:ind w:hanging="360" w:left="2880"/>
       </w:pPr>
       <w:rPr>
         <w:rFonts w:hint="default" w:ascii="Symbol" w:hAnsi="Symbol" w:eastAsia="Symbol" w:cs="Symbol"/>
@@ -3602,7 +6118,7 @@
       <w:pPr>
         <w:pBdr/>
         <w:spacing/>
-        <w:ind w:hanging="360" w:left="3589"/>
+        <w:ind w:hanging="360" w:left="3600"/>
       </w:pPr>
       <w:rPr>
         <w:rFonts w:hint="default" w:ascii="Courier New" w:hAnsi="Courier New" w:eastAsia="Courier New" w:cs="Courier New"/>
@@ -3618,7 +6134,7 @@
       <w:pPr>
         <w:pBdr/>
         <w:spacing/>
-        <w:ind w:hanging="360" w:left="4309"/>
+        <w:ind w:hanging="360" w:left="4320"/>
       </w:pPr>
       <w:rPr>
         <w:rFonts w:hint="default" w:ascii="Wingdings" w:hAnsi="Wingdings" w:eastAsia="Wingdings" w:cs="Wingdings"/>
@@ -3634,7 +6150,7 @@
       <w:pPr>
         <w:pBdr/>
         <w:spacing/>
-        <w:ind w:hanging="360" w:left="5029"/>
+        <w:ind w:hanging="360" w:left="5040"/>
       </w:pPr>
       <w:rPr>
         <w:rFonts w:hint="default" w:ascii="Symbol" w:hAnsi="Symbol" w:eastAsia="Symbol" w:cs="Symbol"/>
@@ -3650,7 +6166,7 @@
       <w:pPr>
         <w:pBdr/>
         <w:spacing/>
-        <w:ind w:hanging="360" w:left="5749"/>
+        <w:ind w:hanging="360" w:left="5760"/>
       </w:pPr>
       <w:rPr>
         <w:rFonts w:hint="default" w:ascii="Courier New" w:hAnsi="Courier New" w:eastAsia="Courier New" w:cs="Courier New"/>
@@ -3666,7 +6182,7 @@
       <w:pPr>
         <w:pBdr/>
         <w:spacing/>
-        <w:ind w:hanging="360" w:left="6469"/>
+        <w:ind w:hanging="360" w:left="6480"/>
       </w:pPr>
       <w:rPr>
         <w:rFonts w:hint="default" w:ascii="Wingdings" w:hAnsi="Wingdings" w:eastAsia="Wingdings" w:cs="Wingdings"/>
@@ -3698,6 +6214,30 @@
   </w:num>
   <w:num w:numId="8">
     <w:abstractNumId w:val="7"/>
+  </w:num>
+  <w:num w:numId="9">
+    <w:abstractNumId w:val="8"/>
+  </w:num>
+  <w:num w:numId="10">
+    <w:abstractNumId w:val="9"/>
+  </w:num>
+  <w:num w:numId="11">
+    <w:abstractNumId w:val="10"/>
+  </w:num>
+  <w:num w:numId="12">
+    <w:abstractNumId w:val="11"/>
+  </w:num>
+  <w:num w:numId="13">
+    <w:abstractNumId w:val="12"/>
+  </w:num>
+  <w:num w:numId="14">
+    <w:abstractNumId w:val="13"/>
+  </w:num>
+  <w:num w:numId="15">
+    <w:abstractNumId w:val="14"/>
+  </w:num>
+  <w:num w:numId="16">
+    <w:abstractNumId w:val="15"/>
   </w:num>
 </w:numbering>
 </file>
@@ -3860,11 +6400,11 @@
     <w:lsdException w:name="Bibliography" w:uiPriority="37"/>
     <w:lsdException w:name="TOC Heading" w:uiPriority="39" w:qFormat="1"/>
   </w:latentStyles>
-  <w:style w:type="paragraph" w:styleId="662">
+  <w:style w:type="paragraph" w:styleId="670">
     <w:name w:val="Heading 1"/>
-    <w:basedOn w:val="838"/>
-    <w:next w:val="838"/>
-    <w:link w:val="663"/>
+    <w:basedOn w:val="846"/>
+    <w:next w:val="846"/>
+    <w:link w:val="671"/>
     <w:uiPriority w:val="9"/>
     <w:qFormat/>
     <w:pPr>
@@ -3879,9 +6419,9 @@
       <w:u w:val="single"/>
     </w:rPr>
   </w:style>
-  <w:style w:type="character" w:styleId="663">
+  <w:style w:type="character" w:styleId="671">
     <w:name w:val="Heading 1 Char"/>
-    <w:link w:val="662"/>
+    <w:link w:val="670"/>
     <w:uiPriority w:val="9"/>
     <w:pPr>
       <w:pBdr/>
@@ -3897,11 +6437,11 @@
       <w:u w:val="single"/>
     </w:rPr>
   </w:style>
-  <w:style w:type="paragraph" w:styleId="664">
+  <w:style w:type="paragraph" w:styleId="672">
     <w:name w:val="Heading 2"/>
-    <w:basedOn w:val="838"/>
-    <w:next w:val="838"/>
-    <w:link w:val="665"/>
+    <w:basedOn w:val="846"/>
+    <w:next w:val="846"/>
+    <w:link w:val="673"/>
     <w:uiPriority w:val="9"/>
     <w:unhideWhenUsed/>
     <w:qFormat/>
@@ -3912,14 +6452,13 @@
       <w:jc w:val="both"/>
     </w:pPr>
     <w:rPr>
-      <w:rStyle w:val="665"/>
       <w:b/>
       <w:bCs/>
     </w:rPr>
   </w:style>
-  <w:style w:type="character" w:styleId="665">
+  <w:style w:type="character" w:styleId="673">
     <w:name w:val="Heading 2 Char"/>
-    <w:link w:val="664"/>
+    <w:link w:val="672"/>
     <w:uiPriority w:val="9"/>
     <w:pPr>
       <w:pBdr/>
@@ -3927,7 +6466,6 @@
       <w:ind/>
     </w:pPr>
     <w:rPr>
-      <w:rStyle w:val="665"/>
       <w:b/>
       <w:bCs/>
       <w:i w:val="0"/>
@@ -3936,11 +6474,11 @@
       <w:szCs w:val="30"/>
     </w:rPr>
   </w:style>
-  <w:style w:type="paragraph" w:styleId="666">
+  <w:style w:type="paragraph" w:styleId="674">
     <w:name w:val="Heading 3"/>
-    <w:basedOn w:val="838"/>
-    <w:next w:val="838"/>
-    <w:link w:val="667"/>
+    <w:basedOn w:val="846"/>
+    <w:next w:val="846"/>
+    <w:link w:val="675"/>
     <w:uiPriority w:val="9"/>
     <w:unhideWhenUsed/>
     <w:qFormat/>
@@ -3954,9 +6492,9 @@
       <w:bCs/>
     </w:rPr>
   </w:style>
-  <w:style w:type="character" w:styleId="667">
+  <w:style w:type="character" w:styleId="675">
     <w:name w:val="Heading 3 Char"/>
-    <w:link w:val="666"/>
+    <w:link w:val="674"/>
     <w:uiPriority w:val="9"/>
     <w:pPr>
       <w:pBdr/>
@@ -3973,11 +6511,11 @@
       <w:u w:val="none"/>
     </w:rPr>
   </w:style>
-  <w:style w:type="paragraph" w:styleId="668">
+  <w:style w:type="paragraph" w:styleId="676">
     <w:name w:val="Heading 4"/>
-    <w:basedOn w:val="838"/>
-    <w:next w:val="838"/>
-    <w:link w:val="669"/>
+    <w:basedOn w:val="846"/>
+    <w:next w:val="846"/>
+    <w:link w:val="677"/>
     <w:uiPriority w:val="9"/>
     <w:unhideWhenUsed/>
     <w:qFormat/>
@@ -3991,9 +6529,9 @@
       <w:iCs/>
     </w:rPr>
   </w:style>
-  <w:style w:type="character" w:styleId="669">
+  <w:style w:type="character" w:styleId="677">
     <w:name w:val="Heading 4 Char"/>
-    <w:link w:val="668"/>
+    <w:link w:val="676"/>
     <w:uiPriority w:val="9"/>
     <w:pPr>
       <w:pBdr/>
@@ -4010,11 +6548,11 @@
       <w:szCs w:val="26"/>
     </w:rPr>
   </w:style>
-  <w:style w:type="paragraph" w:styleId="670">
+  <w:style w:type="paragraph" w:styleId="678">
     <w:name w:val="Heading 5"/>
-    <w:basedOn w:val="838"/>
-    <w:next w:val="838"/>
-    <w:link w:val="671"/>
+    <w:basedOn w:val="846"/>
+    <w:next w:val="846"/>
+    <w:link w:val="679"/>
     <w:uiPriority w:val="9"/>
     <w:unhideWhenUsed/>
     <w:qFormat/>
@@ -4034,9 +6572,9 @@
       <w:szCs w:val="24"/>
     </w:rPr>
   </w:style>
-  <w:style w:type="character" w:styleId="671">
+  <w:style w:type="character" w:styleId="679">
     <w:name w:val="Heading 5 Char"/>
-    <w:link w:val="670"/>
+    <w:link w:val="678"/>
     <w:uiPriority w:val="9"/>
     <w:pPr>
       <w:pBdr/>
@@ -4051,11 +6589,11 @@
       <w:szCs w:val="24"/>
     </w:rPr>
   </w:style>
-  <w:style w:type="paragraph" w:styleId="672">
+  <w:style w:type="paragraph" w:styleId="680">
     <w:name w:val="Heading 6"/>
-    <w:basedOn w:val="838"/>
-    <w:next w:val="838"/>
-    <w:link w:val="673"/>
+    <w:basedOn w:val="846"/>
+    <w:next w:val="846"/>
+    <w:link w:val="681"/>
     <w:uiPriority w:val="9"/>
     <w:unhideWhenUsed/>
     <w:qFormat/>
@@ -4075,9 +6613,9 @@
       <w:szCs w:val="22"/>
     </w:rPr>
   </w:style>
-  <w:style w:type="character" w:styleId="673">
+  <w:style w:type="character" w:styleId="681">
     <w:name w:val="Heading 6 Char"/>
-    <w:link w:val="672"/>
+    <w:link w:val="680"/>
     <w:uiPriority w:val="9"/>
     <w:pPr>
       <w:pBdr/>
@@ -4092,11 +6630,11 @@
       <w:szCs w:val="22"/>
     </w:rPr>
   </w:style>
-  <w:style w:type="paragraph" w:styleId="674">
+  <w:style w:type="paragraph" w:styleId="682">
     <w:name w:val="Heading 7"/>
-    <w:basedOn w:val="838"/>
-    <w:next w:val="838"/>
-    <w:link w:val="675"/>
+    <w:basedOn w:val="846"/>
+    <w:next w:val="846"/>
+    <w:link w:val="683"/>
     <w:uiPriority w:val="9"/>
     <w:unhideWhenUsed/>
     <w:qFormat/>
@@ -4118,9 +6656,9 @@
       <w:szCs w:val="22"/>
     </w:rPr>
   </w:style>
-  <w:style w:type="character" w:styleId="675">
+  <w:style w:type="character" w:styleId="683">
     <w:name w:val="Heading 7 Char"/>
-    <w:link w:val="674"/>
+    <w:link w:val="682"/>
     <w:uiPriority w:val="9"/>
     <w:pPr>
       <w:pBdr/>
@@ -4137,11 +6675,11 @@
       <w:szCs w:val="22"/>
     </w:rPr>
   </w:style>
-  <w:style w:type="paragraph" w:styleId="676">
+  <w:style w:type="paragraph" w:styleId="684">
     <w:name w:val="Heading 8"/>
-    <w:basedOn w:val="838"/>
-    <w:next w:val="838"/>
-    <w:link w:val="677"/>
+    <w:basedOn w:val="846"/>
+    <w:next w:val="846"/>
+    <w:link w:val="685"/>
     <w:uiPriority w:val="9"/>
     <w:unhideWhenUsed/>
     <w:qFormat/>
@@ -4161,9 +6699,9 @@
       <w:szCs w:val="22"/>
     </w:rPr>
   </w:style>
-  <w:style w:type="character" w:styleId="677">
+  <w:style w:type="character" w:styleId="685">
     <w:name w:val="Heading 8 Char"/>
-    <w:link w:val="676"/>
+    <w:link w:val="684"/>
     <w:uiPriority w:val="9"/>
     <w:pPr>
       <w:pBdr/>
@@ -4178,11 +6716,11 @@
       <w:szCs w:val="22"/>
     </w:rPr>
   </w:style>
-  <w:style w:type="paragraph" w:styleId="678">
+  <w:style w:type="paragraph" w:styleId="686">
     <w:name w:val="Heading 9"/>
-    <w:basedOn w:val="838"/>
-    <w:next w:val="838"/>
-    <w:link w:val="679"/>
+    <w:basedOn w:val="846"/>
+    <w:next w:val="846"/>
+    <w:link w:val="687"/>
     <w:uiPriority w:val="9"/>
     <w:unhideWhenUsed/>
     <w:qFormat/>
@@ -4202,9 +6740,9 @@
       <w:szCs w:val="21"/>
     </w:rPr>
   </w:style>
-  <w:style w:type="character" w:styleId="679">
+  <w:style w:type="character" w:styleId="687">
     <w:name w:val="Heading 9 Char"/>
-    <w:link w:val="678"/>
+    <w:link w:val="686"/>
     <w:uiPriority w:val="9"/>
     <w:pPr>
       <w:pBdr/>
@@ -4219,11 +6757,11 @@
       <w:szCs w:val="21"/>
     </w:rPr>
   </w:style>
-  <w:style w:type="paragraph" w:styleId="680">
+  <w:style w:type="paragraph" w:styleId="688">
     <w:name w:val="Title"/>
-    <w:basedOn w:val="838"/>
-    <w:next w:val="838"/>
-    <w:link w:val="681"/>
+    <w:basedOn w:val="846"/>
+    <w:next w:val="846"/>
+    <w:link w:val="689"/>
     <w:uiPriority w:val="10"/>
     <w:qFormat/>
     <w:pPr>
@@ -4237,9 +6775,9 @@
       <w:szCs w:val="48"/>
     </w:rPr>
   </w:style>
-  <w:style w:type="character" w:styleId="681">
+  <w:style w:type="character" w:styleId="689">
     <w:name w:val="Title Char"/>
-    <w:link w:val="680"/>
+    <w:link w:val="688"/>
     <w:uiPriority w:val="10"/>
     <w:pPr>
       <w:pBdr/>
@@ -4251,11 +6789,11 @@
       <w:szCs w:val="48"/>
     </w:rPr>
   </w:style>
-  <w:style w:type="paragraph" w:styleId="682">
+  <w:style w:type="paragraph" w:styleId="690">
     <w:name w:val="Subtitle"/>
-    <w:basedOn w:val="838"/>
-    <w:next w:val="838"/>
-    <w:link w:val="683"/>
+    <w:basedOn w:val="846"/>
+    <w:next w:val="846"/>
+    <w:link w:val="691"/>
     <w:uiPriority w:val="11"/>
     <w:qFormat/>
     <w:pPr>
@@ -4268,9 +6806,9 @@
       <w:szCs w:val="24"/>
     </w:rPr>
   </w:style>
-  <w:style w:type="character" w:styleId="683">
+  <w:style w:type="character" w:styleId="691">
     <w:name w:val="Subtitle Char"/>
-    <w:link w:val="682"/>
+    <w:link w:val="690"/>
     <w:uiPriority w:val="11"/>
     <w:pPr>
       <w:pBdr/>
@@ -4282,11 +6820,11 @@
       <w:szCs w:val="24"/>
     </w:rPr>
   </w:style>
-  <w:style w:type="paragraph" w:styleId="684">
+  <w:style w:type="paragraph" w:styleId="692">
     <w:name w:val="Quote"/>
-    <w:basedOn w:val="838"/>
-    <w:next w:val="838"/>
-    <w:link w:val="685"/>
+    <w:basedOn w:val="846"/>
+    <w:next w:val="846"/>
+    <w:link w:val="693"/>
     <w:uiPriority w:val="29"/>
     <w:qFormat/>
     <w:pPr>
@@ -4298,9 +6836,9 @@
       <w:i/>
     </w:rPr>
   </w:style>
-  <w:style w:type="character" w:styleId="685">
+  <w:style w:type="character" w:styleId="693">
     <w:name w:val="Quote Char"/>
-    <w:link w:val="684"/>
+    <w:link w:val="692"/>
     <w:uiPriority w:val="29"/>
     <w:pPr>
       <w:pBdr/>
@@ -4311,11 +6849,11 @@
       <w:i/>
     </w:rPr>
   </w:style>
-  <w:style w:type="paragraph" w:styleId="686">
+  <w:style w:type="paragraph" w:styleId="694">
     <w:name w:val="Intense Quote"/>
-    <w:basedOn w:val="838"/>
-    <w:next w:val="838"/>
-    <w:link w:val="687"/>
+    <w:basedOn w:val="846"/>
+    <w:next w:val="846"/>
+    <w:link w:val="695"/>
     <w:uiPriority w:val="30"/>
     <w:qFormat/>
     <w:pPr>
@@ -4334,9 +6872,9 @@
       <w:i/>
     </w:rPr>
   </w:style>
-  <w:style w:type="character" w:styleId="687">
+  <w:style w:type="character" w:styleId="695">
     <w:name w:val="Intense Quote Char"/>
-    <w:link w:val="686"/>
+    <w:link w:val="694"/>
     <w:uiPriority w:val="30"/>
     <w:pPr>
       <w:pBdr/>
@@ -4347,10 +6885,10 @@
       <w:i/>
     </w:rPr>
   </w:style>
-  <w:style w:type="paragraph" w:styleId="688">
+  <w:style w:type="paragraph" w:styleId="696">
     <w:name w:val="Header"/>
-    <w:basedOn w:val="838"/>
-    <w:link w:val="689"/>
+    <w:basedOn w:val="846"/>
+    <w:link w:val="697"/>
     <w:uiPriority w:val="99"/>
     <w:unhideWhenUsed/>
     <w:pPr>
@@ -4363,9 +6901,9 @@
       <w:ind/>
     </w:pPr>
   </w:style>
-  <w:style w:type="character" w:styleId="689">
+  <w:style w:type="character" w:styleId="697">
     <w:name w:val="Header Char"/>
-    <w:link w:val="688"/>
+    <w:link w:val="696"/>
     <w:uiPriority w:val="99"/>
     <w:pPr>
       <w:pBdr/>
@@ -4373,10 +6911,10 @@
       <w:ind/>
     </w:pPr>
   </w:style>
-  <w:style w:type="paragraph" w:styleId="690">
+  <w:style w:type="paragraph" w:styleId="698">
     <w:name w:val="Footer"/>
-    <w:basedOn w:val="838"/>
-    <w:link w:val="693"/>
+    <w:basedOn w:val="846"/>
+    <w:link w:val="701"/>
     <w:uiPriority w:val="99"/>
     <w:unhideWhenUsed/>
     <w:pPr>
@@ -4389,9 +6927,9 @@
       <w:ind/>
     </w:pPr>
   </w:style>
-  <w:style w:type="character" w:styleId="691">
+  <w:style w:type="character" w:styleId="699">
     <w:name w:val="Footer Char"/>
-    <w:link w:val="690"/>
+    <w:link w:val="698"/>
     <w:uiPriority w:val="99"/>
     <w:pPr>
       <w:pBdr/>
@@ -4399,10 +6937,10 @@
       <w:ind/>
     </w:pPr>
   </w:style>
-  <w:style w:type="paragraph" w:styleId="692">
+  <w:style w:type="paragraph" w:styleId="700">
     <w:name w:val="Caption"/>
-    <w:basedOn w:val="838"/>
-    <w:next w:val="838"/>
+    <w:basedOn w:val="846"/>
+    <w:next w:val="846"/>
     <w:uiPriority w:val="35"/>
     <w:semiHidden/>
     <w:unhideWhenUsed/>
@@ -4420,10 +6958,10 @@
       <w:szCs w:val="18"/>
     </w:rPr>
   </w:style>
-  <w:style w:type="character" w:styleId="693">
+  <w:style w:type="character" w:styleId="701">
     <w:name w:val="Caption Char"/>
-    <w:basedOn w:val="692"/>
-    <w:link w:val="690"/>
+    <w:basedOn w:val="700"/>
+    <w:link w:val="698"/>
     <w:uiPriority w:val="99"/>
     <w:pPr>
       <w:pBdr/>
@@ -4431,9 +6969,9 @@
       <w:ind/>
     </w:pPr>
   </w:style>
-  <w:style w:type="table" w:styleId="694">
+  <w:style w:type="table" w:styleId="702">
     <w:name w:val="Table Grid"/>
-    <w:basedOn w:val="839"/>
+    <w:basedOn w:val="847"/>
     <w:uiPriority w:val="59"/>
     <w:pPr>
       <w:pBdr/>
@@ -4630,9 +7168,9 @@
       </w:tcPr>
     </w:tblStylePr>
   </w:style>
-  <w:style w:type="table" w:styleId="695">
+  <w:style w:type="table" w:styleId="703">
     <w:name w:val="Table Grid Light"/>
-    <w:basedOn w:val="839"/>
+    <w:basedOn w:val="847"/>
     <w:uiPriority w:val="59"/>
     <w:pPr>
       <w:pBdr/>
@@ -4829,9 +7367,9 @@
       </w:tcPr>
     </w:tblStylePr>
   </w:style>
-  <w:style w:type="table" w:styleId="696">
+  <w:style w:type="table" w:styleId="704">
     <w:name w:val="Plain Table 1"/>
-    <w:basedOn w:val="839"/>
+    <w:basedOn w:val="847"/>
     <w:uiPriority w:val="59"/>
     <w:pPr>
       <w:pBdr/>
@@ -5054,9 +7592,9 @@
       </w:tcPr>
     </w:tblStylePr>
   </w:style>
-  <w:style w:type="table" w:styleId="697">
+  <w:style w:type="table" w:styleId="705">
     <w:name w:val="Plain Table 2"/>
-    <w:basedOn w:val="839"/>
+    <w:basedOn w:val="847"/>
     <w:uiPriority w:val="59"/>
     <w:pPr>
       <w:pBdr/>
@@ -5287,9 +7825,9 @@
       </w:tcPr>
     </w:tblStylePr>
   </w:style>
-  <w:style w:type="table" w:styleId="698">
+  <w:style w:type="table" w:styleId="706">
     <w:name w:val="Plain Table 3"/>
-    <w:basedOn w:val="839"/>
+    <w:basedOn w:val="847"/>
     <w:uiPriority w:val="99"/>
     <w:pPr>
       <w:pBdr/>
@@ -5517,9 +8055,9 @@
       </w:tcPr>
     </w:tblStylePr>
   </w:style>
-  <w:style w:type="table" w:styleId="699">
+  <w:style w:type="table" w:styleId="707">
     <w:name w:val="Plain Table 4"/>
-    <w:basedOn w:val="839"/>
+    <w:basedOn w:val="847"/>
     <w:uiPriority w:val="99"/>
     <w:pPr>
       <w:pBdr/>
@@ -5733,9 +8271,9 @@
       </w:tcPr>
     </w:tblStylePr>
   </w:style>
-  <w:style w:type="table" w:styleId="700">
+  <w:style w:type="table" w:styleId="708">
     <w:name w:val="Plain Table 5"/>
-    <w:basedOn w:val="839"/>
+    <w:basedOn w:val="847"/>
     <w:uiPriority w:val="99"/>
     <w:pPr>
       <w:pBdr/>
@@ -5966,9 +8504,9 @@
       </w:tcPr>
     </w:tblStylePr>
   </w:style>
-  <w:style w:type="table" w:styleId="701">
+  <w:style w:type="table" w:styleId="709">
     <w:name w:val="Grid Table 1 Light"/>
-    <w:basedOn w:val="839"/>
+    <w:basedOn w:val="847"/>
     <w:uiPriority w:val="99"/>
     <w:pPr>
       <w:pBdr/>
@@ -6189,9 +8727,9 @@
       </w:tcPr>
     </w:tblStylePr>
   </w:style>
-  <w:style w:type="table" w:styleId="702">
+  <w:style w:type="table" w:styleId="710">
     <w:name w:val="Grid Table 1 Light - Accent 1"/>
-    <w:basedOn w:val="839"/>
+    <w:basedOn w:val="847"/>
     <w:uiPriority w:val="99"/>
     <w:pPr>
       <w:pBdr/>
@@ -6412,9 +8950,9 @@
       </w:tcPr>
     </w:tblStylePr>
   </w:style>
-  <w:style w:type="table" w:styleId="703">
+  <w:style w:type="table" w:styleId="711">
     <w:name w:val="Grid Table 1 Light - Accent 2"/>
-    <w:basedOn w:val="839"/>
+    <w:basedOn w:val="847"/>
     <w:uiPriority w:val="99"/>
     <w:pPr>
       <w:pBdr/>
@@ -6635,9 +9173,9 @@
       </w:tcPr>
     </w:tblStylePr>
   </w:style>
-  <w:style w:type="table" w:styleId="704">
+  <w:style w:type="table" w:styleId="712">
     <w:name w:val="Grid Table 1 Light - Accent 3"/>
-    <w:basedOn w:val="839"/>
+    <w:basedOn w:val="847"/>
     <w:uiPriority w:val="99"/>
     <w:pPr>
       <w:pBdr/>
@@ -6858,9 +9396,9 @@
       </w:tcPr>
     </w:tblStylePr>
   </w:style>
-  <w:style w:type="table" w:styleId="705">
+  <w:style w:type="table" w:styleId="713">
     <w:name w:val="Grid Table 1 Light - Accent 4"/>
-    <w:basedOn w:val="839"/>
+    <w:basedOn w:val="847"/>
     <w:uiPriority w:val="99"/>
     <w:pPr>
       <w:pBdr/>
@@ -7081,9 +9619,9 @@
       </w:tcPr>
     </w:tblStylePr>
   </w:style>
-  <w:style w:type="table" w:styleId="706">
+  <w:style w:type="table" w:styleId="714">
     <w:name w:val="Grid Table 1 Light - Accent 5"/>
-    <w:basedOn w:val="839"/>
+    <w:basedOn w:val="847"/>
     <w:uiPriority w:val="99"/>
     <w:pPr>
       <w:pBdr/>
@@ -7304,9 +9842,9 @@
       </w:tcPr>
     </w:tblStylePr>
   </w:style>
-  <w:style w:type="table" w:styleId="707">
+  <w:style w:type="table" w:styleId="715">
     <w:name w:val="Grid Table 1 Light - Accent 6"/>
-    <w:basedOn w:val="839"/>
+    <w:basedOn w:val="847"/>
     <w:uiPriority w:val="99"/>
     <w:pPr>
       <w:pBdr/>
@@ -7527,9 +10065,9 @@
       </w:tcPr>
     </w:tblStylePr>
   </w:style>
-  <w:style w:type="table" w:styleId="708">
+  <w:style w:type="table" w:styleId="716">
     <w:name w:val="Grid Table 2"/>
-    <w:basedOn w:val="839"/>
+    <w:basedOn w:val="847"/>
     <w:uiPriority w:val="99"/>
     <w:pPr>
       <w:pBdr/>
@@ -7759,9 +10297,9 @@
       </w:tcPr>
     </w:tblStylePr>
   </w:style>
-  <w:style w:type="table" w:styleId="709">
+  <w:style w:type="table" w:styleId="717">
     <w:name w:val="Grid Table 2 - Accent 1"/>
-    <w:basedOn w:val="839"/>
+    <w:basedOn w:val="847"/>
     <w:uiPriority w:val="99"/>
     <w:pPr>
       <w:pBdr/>
@@ -7991,9 +10529,9 @@
       </w:tcPr>
     </w:tblStylePr>
   </w:style>
-  <w:style w:type="table" w:styleId="710">
+  <w:style w:type="table" w:styleId="718">
     <w:name w:val="Grid Table 2 - Accent 2"/>
-    <w:basedOn w:val="839"/>
+    <w:basedOn w:val="847"/>
     <w:uiPriority w:val="99"/>
     <w:pPr>
       <w:pBdr/>
@@ -8223,9 +10761,9 @@
       </w:tcPr>
     </w:tblStylePr>
   </w:style>
-  <w:style w:type="table" w:styleId="711">
+  <w:style w:type="table" w:styleId="719">
     <w:name w:val="Grid Table 2 - Accent 3"/>
-    <w:basedOn w:val="839"/>
+    <w:basedOn w:val="847"/>
     <w:uiPriority w:val="99"/>
     <w:pPr>
       <w:pBdr/>
@@ -8455,9 +10993,9 @@
       </w:tcPr>
     </w:tblStylePr>
   </w:style>
-  <w:style w:type="table" w:styleId="712">
+  <w:style w:type="table" w:styleId="720">
     <w:name w:val="Grid Table 2 - Accent 4"/>
-    <w:basedOn w:val="839"/>
+    <w:basedOn w:val="847"/>
     <w:uiPriority w:val="99"/>
     <w:pPr>
       <w:pBdr/>
@@ -8687,9 +11225,9 @@
       </w:tcPr>
     </w:tblStylePr>
   </w:style>
-  <w:style w:type="table" w:styleId="713">
+  <w:style w:type="table" w:styleId="721">
     <w:name w:val="Grid Table 2 - Accent 5"/>
-    <w:basedOn w:val="839"/>
+    <w:basedOn w:val="847"/>
     <w:uiPriority w:val="99"/>
     <w:pPr>
       <w:pBdr/>
@@ -8919,9 +11457,9 @@
       </w:tcPr>
     </w:tblStylePr>
   </w:style>
-  <w:style w:type="table" w:styleId="714">
+  <w:style w:type="table" w:styleId="722">
     <w:name w:val="Grid Table 2 - Accent 6"/>
-    <w:basedOn w:val="839"/>
+    <w:basedOn w:val="847"/>
     <w:uiPriority w:val="99"/>
     <w:pPr>
       <w:pBdr/>
@@ -9151,9 +11689,9 @@
       </w:tcPr>
     </w:tblStylePr>
   </w:style>
-  <w:style w:type="table" w:styleId="715">
+  <w:style w:type="table" w:styleId="723">
     <w:name w:val="Grid Table 3"/>
-    <w:basedOn w:val="839"/>
+    <w:basedOn w:val="847"/>
     <w:uiPriority w:val="99"/>
     <w:pPr>
       <w:pBdr/>
@@ -9396,9 +11934,9 @@
       </w:tcPr>
     </w:tblStylePr>
   </w:style>
-  <w:style w:type="table" w:styleId="716">
+  <w:style w:type="table" w:styleId="724">
     <w:name w:val="Grid Table 3 - Accent 1"/>
-    <w:basedOn w:val="839"/>
+    <w:basedOn w:val="847"/>
     <w:uiPriority w:val="99"/>
     <w:pPr>
       <w:pBdr/>
@@ -9641,9 +12179,9 @@
       </w:tcPr>
     </w:tblStylePr>
   </w:style>
-  <w:style w:type="table" w:styleId="717">
+  <w:style w:type="table" w:styleId="725">
     <w:name w:val="Grid Table 3 - Accent 2"/>
-    <w:basedOn w:val="839"/>
+    <w:basedOn w:val="847"/>
     <w:uiPriority w:val="99"/>
     <w:pPr>
       <w:pBdr/>
@@ -9886,9 +12424,9 @@
       </w:tcPr>
     </w:tblStylePr>
   </w:style>
-  <w:style w:type="table" w:styleId="718">
+  <w:style w:type="table" w:styleId="726">
     <w:name w:val="Grid Table 3 - Accent 3"/>
-    <w:basedOn w:val="839"/>
+    <w:basedOn w:val="847"/>
     <w:uiPriority w:val="99"/>
     <w:pPr>
       <w:pBdr/>
@@ -10131,9 +12669,9 @@
       </w:tcPr>
     </w:tblStylePr>
   </w:style>
-  <w:style w:type="table" w:styleId="719">
+  <w:style w:type="table" w:styleId="727">
     <w:name w:val="Grid Table 3 - Accent 4"/>
-    <w:basedOn w:val="839"/>
+    <w:basedOn w:val="847"/>
     <w:uiPriority w:val="99"/>
     <w:pPr>
       <w:pBdr/>
@@ -10376,9 +12914,9 @@
       </w:tcPr>
     </w:tblStylePr>
   </w:style>
-  <w:style w:type="table" w:styleId="720">
+  <w:style w:type="table" w:styleId="728">
     <w:name w:val="Grid Table 3 - Accent 5"/>
-    <w:basedOn w:val="839"/>
+    <w:basedOn w:val="847"/>
     <w:uiPriority w:val="99"/>
     <w:pPr>
       <w:pBdr/>
@@ -10621,9 +13159,9 @@
       </w:tcPr>
     </w:tblStylePr>
   </w:style>
-  <w:style w:type="table" w:styleId="721">
+  <w:style w:type="table" w:styleId="729">
     <w:name w:val="Grid Table 3 - Accent 6"/>
-    <w:basedOn w:val="839"/>
+    <w:basedOn w:val="847"/>
     <w:uiPriority w:val="99"/>
     <w:pPr>
       <w:pBdr/>
@@ -10866,9 +13404,9 @@
       </w:tcPr>
     </w:tblStylePr>
   </w:style>
-  <w:style w:type="table" w:styleId="722">
+  <w:style w:type="table" w:styleId="730">
     <w:name w:val="Grid Table 4"/>
-    <w:basedOn w:val="839"/>
+    <w:basedOn w:val="847"/>
     <w:uiPriority w:val="59"/>
     <w:pPr>
       <w:pBdr/>
@@ -11099,9 +13637,9 @@
       </w:tcPr>
     </w:tblStylePr>
   </w:style>
-  <w:style w:type="table" w:styleId="723">
+  <w:style w:type="table" w:styleId="731">
     <w:name w:val="Grid Table 4 - Accent 1"/>
-    <w:basedOn w:val="839"/>
+    <w:basedOn w:val="847"/>
     <w:uiPriority w:val="59"/>
     <w:pPr>
       <w:pBdr/>
@@ -11332,9 +13870,9 @@
       </w:tcPr>
     </w:tblStylePr>
   </w:style>
-  <w:style w:type="table" w:styleId="724">
+  <w:style w:type="table" w:styleId="732">
     <w:name w:val="Grid Table 4 - Accent 2"/>
-    <w:basedOn w:val="839"/>
+    <w:basedOn w:val="847"/>
     <w:uiPriority w:val="59"/>
     <w:pPr>
       <w:pBdr/>
@@ -11565,9 +14103,9 @@
       </w:tcPr>
     </w:tblStylePr>
   </w:style>
-  <w:style w:type="table" w:styleId="725">
+  <w:style w:type="table" w:styleId="733">
     <w:name w:val="Grid Table 4 - Accent 3"/>
-    <w:basedOn w:val="839"/>
+    <w:basedOn w:val="847"/>
     <w:uiPriority w:val="59"/>
     <w:pPr>
       <w:pBdr/>
@@ -11798,9 +14336,9 @@
       </w:tcPr>
     </w:tblStylePr>
   </w:style>
-  <w:style w:type="table" w:styleId="726">
+  <w:style w:type="table" w:styleId="734">
     <w:name w:val="Grid Table 4 - Accent 4"/>
-    <w:basedOn w:val="839"/>
+    <w:basedOn w:val="847"/>
     <w:uiPriority w:val="59"/>
     <w:pPr>
       <w:pBdr/>
@@ -12031,9 +14569,9 @@
       </w:tcPr>
     </w:tblStylePr>
   </w:style>
-  <w:style w:type="table" w:styleId="727">
+  <w:style w:type="table" w:styleId="735">
     <w:name w:val="Grid Table 4 - Accent 5"/>
-    <w:basedOn w:val="839"/>
+    <w:basedOn w:val="847"/>
     <w:uiPriority w:val="59"/>
     <w:pPr>
       <w:pBdr/>
@@ -12264,9 +14802,9 @@
       </w:tcPr>
     </w:tblStylePr>
   </w:style>
-  <w:style w:type="table" w:styleId="728">
+  <w:style w:type="table" w:styleId="736">
     <w:name w:val="Grid Table 4 - Accent 6"/>
-    <w:basedOn w:val="839"/>
+    <w:basedOn w:val="847"/>
     <w:uiPriority w:val="59"/>
     <w:pPr>
       <w:pBdr/>
@@ -12497,9 +15035,9 @@
       </w:tcPr>
     </w:tblStylePr>
   </w:style>
-  <w:style w:type="table" w:styleId="729">
+  <w:style w:type="table" w:styleId="737">
     <w:name w:val="Grid Table 5 Dark"/>
-    <w:basedOn w:val="839"/>
+    <w:basedOn w:val="847"/>
     <w:uiPriority w:val="99"/>
     <w:pPr>
       <w:pBdr/>
@@ -12725,9 +15263,9 @@
       </w:tcPr>
     </w:tblStylePr>
   </w:style>
-  <w:style w:type="table" w:styleId="730">
+  <w:style w:type="table" w:styleId="738">
     <w:name w:val="Grid Table 5 Dark- Accent 1"/>
-    <w:basedOn w:val="839"/>
+    <w:basedOn w:val="847"/>
     <w:uiPriority w:val="99"/>
     <w:pPr>
       <w:pBdr/>
@@ -12953,9 +15491,9 @@
       </w:tcPr>
     </w:tblStylePr>
   </w:style>
-  <w:style w:type="table" w:styleId="731">
+  <w:style w:type="table" w:styleId="739">
     <w:name w:val="Grid Table 5 Dark - Accent 2"/>
-    <w:basedOn w:val="839"/>
+    <w:basedOn w:val="847"/>
     <w:uiPriority w:val="99"/>
     <w:pPr>
       <w:pBdr/>
@@ -13181,9 +15719,9 @@
       </w:tcPr>
     </w:tblStylePr>
   </w:style>
-  <w:style w:type="table" w:styleId="732">
+  <w:style w:type="table" w:styleId="740">
     <w:name w:val="Grid Table 5 Dark - Accent 3"/>
-    <w:basedOn w:val="839"/>
+    <w:basedOn w:val="847"/>
     <w:uiPriority w:val="99"/>
     <w:pPr>
       <w:pBdr/>
@@ -13409,9 +15947,9 @@
       </w:tcPr>
     </w:tblStylePr>
   </w:style>
-  <w:style w:type="table" w:styleId="733">
+  <w:style w:type="table" w:styleId="741">
     <w:name w:val="Grid Table 5 Dark- Accent 4"/>
-    <w:basedOn w:val="839"/>
+    <w:basedOn w:val="847"/>
     <w:uiPriority w:val="99"/>
     <w:pPr>
       <w:pBdr/>
@@ -13637,9 +16175,9 @@
       </w:tcPr>
     </w:tblStylePr>
   </w:style>
-  <w:style w:type="table" w:styleId="734">
+  <w:style w:type="table" w:styleId="742">
     <w:name w:val="Grid Table 5 Dark - Accent 5"/>
-    <w:basedOn w:val="839"/>
+    <w:basedOn w:val="847"/>
     <w:uiPriority w:val="99"/>
     <w:pPr>
       <w:pBdr/>
@@ -13865,9 +16403,9 @@
       </w:tcPr>
     </w:tblStylePr>
   </w:style>
-  <w:style w:type="table" w:styleId="735">
+  <w:style w:type="table" w:styleId="743">
     <w:name w:val="Grid Table 5 Dark - Accent 6"/>
-    <w:basedOn w:val="839"/>
+    <w:basedOn w:val="847"/>
     <w:uiPriority w:val="99"/>
     <w:pPr>
       <w:pBdr/>
@@ -14093,9 +16631,9 @@
       </w:tcPr>
     </w:tblStylePr>
   </w:style>
-  <w:style w:type="table" w:styleId="736">
+  <w:style w:type="table" w:styleId="744">
     <w:name w:val="Grid Table 6 Colorful"/>
-    <w:basedOn w:val="839"/>
+    <w:basedOn w:val="847"/>
     <w:uiPriority w:val="99"/>
     <w:pPr>
       <w:pBdr/>
@@ -14323,9 +16861,9 @@
       </w:tcPr>
     </w:tblStylePr>
   </w:style>
-  <w:style w:type="table" w:styleId="737">
+  <w:style w:type="table" w:styleId="745">
     <w:name w:val="Grid Table 6 Colorful - Accent 1"/>
-    <w:basedOn w:val="839"/>
+    <w:basedOn w:val="847"/>
     <w:uiPriority w:val="99"/>
     <w:pPr>
       <w:pBdr/>
@@ -14553,9 +17091,9 @@
       </w:tcPr>
     </w:tblStylePr>
   </w:style>
-  <w:style w:type="table" w:styleId="738">
+  <w:style w:type="table" w:styleId="746">
     <w:name w:val="Grid Table 6 Colorful - Accent 2"/>
-    <w:basedOn w:val="839"/>
+    <w:basedOn w:val="847"/>
     <w:uiPriority w:val="99"/>
     <w:pPr>
       <w:pBdr/>
@@ -14783,9 +17321,9 @@
       </w:tcPr>
     </w:tblStylePr>
   </w:style>
-  <w:style w:type="table" w:styleId="739">
+  <w:style w:type="table" w:styleId="747">
     <w:name w:val="Grid Table 6 Colorful - Accent 3"/>
-    <w:basedOn w:val="839"/>
+    <w:basedOn w:val="847"/>
     <w:uiPriority w:val="99"/>
     <w:pPr>
       <w:pBdr/>
@@ -15013,9 +17551,9 @@
       </w:tcPr>
     </w:tblStylePr>
   </w:style>
-  <w:style w:type="table" w:styleId="740">
+  <w:style w:type="table" w:styleId="748">
     <w:name w:val="Grid Table 6 Colorful - Accent 4"/>
-    <w:basedOn w:val="839"/>
+    <w:basedOn w:val="847"/>
     <w:uiPriority w:val="99"/>
     <w:pPr>
       <w:pBdr/>
@@ -15243,9 +17781,9 @@
       </w:tcPr>
     </w:tblStylePr>
   </w:style>
-  <w:style w:type="table" w:styleId="741">
+  <w:style w:type="table" w:styleId="749">
     <w:name w:val="Grid Table 6 Colorful - Accent 5"/>
-    <w:basedOn w:val="839"/>
+    <w:basedOn w:val="847"/>
     <w:uiPriority w:val="99"/>
     <w:pPr>
       <w:pBdr/>
@@ -15473,9 +18011,9 @@
       </w:tcPr>
     </w:tblStylePr>
   </w:style>
-  <w:style w:type="table" w:styleId="742">
+  <w:style w:type="table" w:styleId="750">
     <w:name w:val="Grid Table 6 Colorful - Accent 6"/>
-    <w:basedOn w:val="839"/>
+    <w:basedOn w:val="847"/>
     <w:uiPriority w:val="99"/>
     <w:pPr>
       <w:pBdr/>
@@ -15703,9 +18241,9 @@
       </w:tcPr>
     </w:tblStylePr>
   </w:style>
-  <w:style w:type="table" w:styleId="743">
+  <w:style w:type="table" w:styleId="751">
     <w:name w:val="Grid Table 7 Colorful"/>
-    <w:basedOn w:val="839"/>
+    <w:basedOn w:val="847"/>
     <w:uiPriority w:val="99"/>
     <w:pPr>
       <w:pBdr/>
@@ -15957,9 +18495,9 @@
       </w:tcPr>
     </w:tblStylePr>
   </w:style>
-  <w:style w:type="table" w:styleId="744">
+  <w:style w:type="table" w:styleId="752">
     <w:name w:val="Grid Table 7 Colorful - Accent 1"/>
-    <w:basedOn w:val="839"/>
+    <w:basedOn w:val="847"/>
     <w:uiPriority w:val="99"/>
     <w:pPr>
       <w:pBdr/>
@@ -16211,9 +18749,9 @@
       </w:tcPr>
     </w:tblStylePr>
   </w:style>
-  <w:style w:type="table" w:styleId="745">
+  <w:style w:type="table" w:styleId="753">
     <w:name w:val="Grid Table 7 Colorful - Accent 2"/>
-    <w:basedOn w:val="839"/>
+    <w:basedOn w:val="847"/>
     <w:uiPriority w:val="99"/>
     <w:pPr>
       <w:pBdr/>
@@ -16465,9 +19003,9 @@
       </w:tcPr>
     </w:tblStylePr>
   </w:style>
-  <w:style w:type="table" w:styleId="746">
+  <w:style w:type="table" w:styleId="754">
     <w:name w:val="Grid Table 7 Colorful - Accent 3"/>
-    <w:basedOn w:val="839"/>
+    <w:basedOn w:val="847"/>
     <w:uiPriority w:val="99"/>
     <w:pPr>
       <w:pBdr/>
@@ -16719,9 +19257,9 @@
       </w:tcPr>
     </w:tblStylePr>
   </w:style>
-  <w:style w:type="table" w:styleId="747">
+  <w:style w:type="table" w:styleId="755">
     <w:name w:val="Grid Table 7 Colorful - Accent 4"/>
-    <w:basedOn w:val="839"/>
+    <w:basedOn w:val="847"/>
     <w:uiPriority w:val="99"/>
     <w:pPr>
       <w:pBdr/>
@@ -16973,9 +19511,9 @@
       </w:tcPr>
     </w:tblStylePr>
   </w:style>
-  <w:style w:type="table" w:styleId="748">
+  <w:style w:type="table" w:styleId="756">
     <w:name w:val="Grid Table 7 Colorful - Accent 5"/>
-    <w:basedOn w:val="839"/>
+    <w:basedOn w:val="847"/>
     <w:uiPriority w:val="99"/>
     <w:pPr>
       <w:pBdr/>
@@ -17227,9 +19765,9 @@
       </w:tcPr>
     </w:tblStylePr>
   </w:style>
-  <w:style w:type="table" w:styleId="749">
+  <w:style w:type="table" w:styleId="757">
     <w:name w:val="Grid Table 7 Colorful - Accent 6"/>
-    <w:basedOn w:val="839"/>
+    <w:basedOn w:val="847"/>
     <w:uiPriority w:val="99"/>
     <w:pPr>
       <w:pBdr/>
@@ -17481,9 +20019,9 @@
       </w:tcPr>
     </w:tblStylePr>
   </w:style>
-  <w:style w:type="table" w:styleId="750">
+  <w:style w:type="table" w:styleId="758">
     <w:name w:val="List Table 1 Light"/>
-    <w:basedOn w:val="839"/>
+    <w:basedOn w:val="847"/>
     <w:uiPriority w:val="99"/>
     <w:pPr>
       <w:pBdr/>
@@ -17697,9 +20235,9 @@
       </w:tcPr>
     </w:tblStylePr>
   </w:style>
-  <w:style w:type="table" w:styleId="751">
+  <w:style w:type="table" w:styleId="759">
     <w:name w:val="List Table 1 Light - Accent 1"/>
-    <w:basedOn w:val="839"/>
+    <w:basedOn w:val="847"/>
     <w:uiPriority w:val="99"/>
     <w:pPr>
       <w:pBdr/>
@@ -17913,9 +20451,9 @@
       </w:tcPr>
     </w:tblStylePr>
   </w:style>
-  <w:style w:type="table" w:styleId="752">
+  <w:style w:type="table" w:styleId="760">
     <w:name w:val="List Table 1 Light - Accent 2"/>
-    <w:basedOn w:val="839"/>
+    <w:basedOn w:val="847"/>
     <w:uiPriority w:val="99"/>
     <w:pPr>
       <w:pBdr/>
@@ -18129,9 +20667,9 @@
       </w:tcPr>
     </w:tblStylePr>
   </w:style>
-  <w:style w:type="table" w:styleId="753">
+  <w:style w:type="table" w:styleId="761">
     <w:name w:val="List Table 1 Light - Accent 3"/>
-    <w:basedOn w:val="839"/>
+    <w:basedOn w:val="847"/>
     <w:uiPriority w:val="99"/>
     <w:pPr>
       <w:pBdr/>
@@ -18345,9 +20883,9 @@
       </w:tcPr>
     </w:tblStylePr>
   </w:style>
-  <w:style w:type="table" w:styleId="754">
+  <w:style w:type="table" w:styleId="762">
     <w:name w:val="List Table 1 Light - Accent 4"/>
-    <w:basedOn w:val="839"/>
+    <w:basedOn w:val="847"/>
     <w:uiPriority w:val="99"/>
     <w:pPr>
       <w:pBdr/>
@@ -18561,9 +21099,9 @@
       </w:tcPr>
     </w:tblStylePr>
   </w:style>
-  <w:style w:type="table" w:styleId="755">
+  <w:style w:type="table" w:styleId="763">
     <w:name w:val="List Table 1 Light - Accent 5"/>
-    <w:basedOn w:val="839"/>
+    <w:basedOn w:val="847"/>
     <w:uiPriority w:val="99"/>
     <w:pPr>
       <w:pBdr/>
@@ -18777,9 +21315,9 @@
       </w:tcPr>
     </w:tblStylePr>
   </w:style>
-  <w:style w:type="table" w:styleId="756">
+  <w:style w:type="table" w:styleId="764">
     <w:name w:val="List Table 1 Light - Accent 6"/>
-    <w:basedOn w:val="839"/>
+    <w:basedOn w:val="847"/>
     <w:uiPriority w:val="99"/>
     <w:pPr>
       <w:pBdr/>
@@ -18993,9 +21531,9 @@
       </w:tcPr>
     </w:tblStylePr>
   </w:style>
-  <w:style w:type="table" w:styleId="757">
+  <w:style w:type="table" w:styleId="765">
     <w:name w:val="List Table 2"/>
-    <w:basedOn w:val="839"/>
+    <w:basedOn w:val="847"/>
     <w:uiPriority w:val="99"/>
     <w:pPr>
       <w:pBdr/>
@@ -19231,9 +21769,9 @@
       </w:tcPr>
     </w:tblStylePr>
   </w:style>
-  <w:style w:type="table" w:styleId="758">
+  <w:style w:type="table" w:styleId="766">
     <w:name w:val="List Table 2 - Accent 1"/>
-    <w:basedOn w:val="839"/>
+    <w:basedOn w:val="847"/>
     <w:uiPriority w:val="99"/>
     <w:pPr>
       <w:pBdr/>
@@ -19469,9 +22007,9 @@
       </w:tcPr>
     </w:tblStylePr>
   </w:style>
-  <w:style w:type="table" w:styleId="759">
+  <w:style w:type="table" w:styleId="767">
     <w:name w:val="List Table 2 - Accent 2"/>
-    <w:basedOn w:val="839"/>
+    <w:basedOn w:val="847"/>
     <w:uiPriority w:val="99"/>
     <w:pPr>
       <w:pBdr/>
@@ -19707,9 +22245,9 @@
       </w:tcPr>
     </w:tblStylePr>
   </w:style>
-  <w:style w:type="table" w:styleId="760">
+  <w:style w:type="table" w:styleId="768">
     <w:name w:val="List Table 2 - Accent 3"/>
-    <w:basedOn w:val="839"/>
+    <w:basedOn w:val="847"/>
     <w:uiPriority w:val="99"/>
     <w:pPr>
       <w:pBdr/>
@@ -19945,9 +22483,9 @@
       </w:tcPr>
     </w:tblStylePr>
   </w:style>
-  <w:style w:type="table" w:styleId="761">
+  <w:style w:type="table" w:styleId="769">
     <w:name w:val="List Table 2 - Accent 4"/>
-    <w:basedOn w:val="839"/>
+    <w:basedOn w:val="847"/>
     <w:uiPriority w:val="99"/>
     <w:pPr>
       <w:pBdr/>
@@ -20183,9 +22721,9 @@
       </w:tcPr>
     </w:tblStylePr>
   </w:style>
-  <w:style w:type="table" w:styleId="762">
+  <w:style w:type="table" w:styleId="770">
     <w:name w:val="List Table 2 - Accent 5"/>
-    <w:basedOn w:val="839"/>
+    <w:basedOn w:val="847"/>
     <w:uiPriority w:val="99"/>
     <w:pPr>
       <w:pBdr/>
@@ -20421,9 +22959,9 @@
       </w:tcPr>
     </w:tblStylePr>
   </w:style>
-  <w:style w:type="table" w:styleId="763">
+  <w:style w:type="table" w:styleId="771">
     <w:name w:val="List Table 2 - Accent 6"/>
-    <w:basedOn w:val="839"/>
+    <w:basedOn w:val="847"/>
     <w:uiPriority w:val="99"/>
     <w:pPr>
       <w:pBdr/>
@@ -20659,9 +23197,9 @@
       </w:tcPr>
     </w:tblStylePr>
   </w:style>
-  <w:style w:type="table" w:styleId="764">
+  <w:style w:type="table" w:styleId="772">
     <w:name w:val="List Table 3"/>
-    <w:basedOn w:val="839"/>
+    <w:basedOn w:val="847"/>
     <w:uiPriority w:val="99"/>
     <w:pPr>
       <w:pBdr/>
@@ -20887,9 +23425,9 @@
       </w:tcPr>
     </w:tblStylePr>
   </w:style>
-  <w:style w:type="table" w:styleId="765">
+  <w:style w:type="table" w:styleId="773">
     <w:name w:val="List Table 3 - Accent 1"/>
-    <w:basedOn w:val="839"/>
+    <w:basedOn w:val="847"/>
     <w:uiPriority w:val="99"/>
     <w:pPr>
       <w:pBdr/>
@@ -21115,9 +23653,9 @@
       </w:tcPr>
     </w:tblStylePr>
   </w:style>
-  <w:style w:type="table" w:styleId="766">
+  <w:style w:type="table" w:styleId="774">
     <w:name w:val="List Table 3 - Accent 2"/>
-    <w:basedOn w:val="839"/>
+    <w:basedOn w:val="847"/>
     <w:uiPriority w:val="99"/>
     <w:pPr>
       <w:pBdr/>
@@ -21343,9 +23881,9 @@
       </w:tcPr>
     </w:tblStylePr>
   </w:style>
-  <w:style w:type="table" w:styleId="767">
+  <w:style w:type="table" w:styleId="775">
     <w:name w:val="List Table 3 - Accent 3"/>
-    <w:basedOn w:val="839"/>
+    <w:basedOn w:val="847"/>
     <w:uiPriority w:val="99"/>
     <w:pPr>
       <w:pBdr/>
@@ -21571,9 +24109,9 @@
       </w:tcPr>
     </w:tblStylePr>
   </w:style>
-  <w:style w:type="table" w:styleId="768">
+  <w:style w:type="table" w:styleId="776">
     <w:name w:val="List Table 3 - Accent 4"/>
-    <w:basedOn w:val="839"/>
+    <w:basedOn w:val="847"/>
     <w:uiPriority w:val="99"/>
     <w:pPr>
       <w:pBdr/>
@@ -21799,9 +24337,9 @@
       </w:tcPr>
     </w:tblStylePr>
   </w:style>
-  <w:style w:type="table" w:styleId="769">
+  <w:style w:type="table" w:styleId="777">
     <w:name w:val="List Table 3 - Accent 5"/>
-    <w:basedOn w:val="839"/>
+    <w:basedOn w:val="847"/>
     <w:uiPriority w:val="99"/>
     <w:pPr>
       <w:pBdr/>
@@ -22027,9 +24565,9 @@
       </w:tcPr>
     </w:tblStylePr>
   </w:style>
-  <w:style w:type="table" w:styleId="770">
+  <w:style w:type="table" w:styleId="778">
     <w:name w:val="List Table 3 - Accent 6"/>
-    <w:basedOn w:val="839"/>
+    <w:basedOn w:val="847"/>
     <w:uiPriority w:val="99"/>
     <w:pPr>
       <w:pBdr/>
@@ -22255,9 +24793,9 @@
       </w:tcPr>
     </w:tblStylePr>
   </w:style>
-  <w:style w:type="table" w:styleId="771">
+  <w:style w:type="table" w:styleId="779">
     <w:name w:val="List Table 4"/>
-    <w:basedOn w:val="839"/>
+    <w:basedOn w:val="847"/>
     <w:uiPriority w:val="99"/>
     <w:pPr>
       <w:pBdr/>
@@ -22480,9 +25018,9 @@
       </w:tcPr>
     </w:tblStylePr>
   </w:style>
-  <w:style w:type="table" w:styleId="772">
+  <w:style w:type="table" w:styleId="780">
     <w:name w:val="List Table 4 - Accent 1"/>
-    <w:basedOn w:val="839"/>
+    <w:basedOn w:val="847"/>
     <w:uiPriority w:val="99"/>
     <w:pPr>
       <w:pBdr/>
@@ -22705,9 +25243,9 @@
       </w:tcPr>
     </w:tblStylePr>
   </w:style>
-  <w:style w:type="table" w:styleId="773">
+  <w:style w:type="table" w:styleId="781">
     <w:name w:val="List Table 4 - Accent 2"/>
-    <w:basedOn w:val="839"/>
+    <w:basedOn w:val="847"/>
     <w:uiPriority w:val="99"/>
     <w:pPr>
       <w:pBdr/>
@@ -22930,9 +25468,9 @@
       </w:tcPr>
     </w:tblStylePr>
   </w:style>
-  <w:style w:type="table" w:styleId="774">
+  <w:style w:type="table" w:styleId="782">
     <w:name w:val="List Table 4 - Accent 3"/>
-    <w:basedOn w:val="839"/>
+    <w:basedOn w:val="847"/>
     <w:uiPriority w:val="99"/>
     <w:pPr>
       <w:pBdr/>
@@ -23155,9 +25693,9 @@
       </w:tcPr>
     </w:tblStylePr>
   </w:style>
-  <w:style w:type="table" w:styleId="775">
+  <w:style w:type="table" w:styleId="783">
     <w:name w:val="List Table 4 - Accent 4"/>
-    <w:basedOn w:val="839"/>
+    <w:basedOn w:val="847"/>
     <w:uiPriority w:val="99"/>
     <w:pPr>
       <w:pBdr/>
@@ -23380,9 +25918,9 @@
       </w:tcPr>
     </w:tblStylePr>
   </w:style>
-  <w:style w:type="table" w:styleId="776">
+  <w:style w:type="table" w:styleId="784">
     <w:name w:val="List Table 4 - Accent 5"/>
-    <w:basedOn w:val="839"/>
+    <w:basedOn w:val="847"/>
     <w:uiPriority w:val="99"/>
     <w:pPr>
       <w:pBdr/>
@@ -23605,9 +26143,9 @@
       </w:tcPr>
     </w:tblStylePr>
   </w:style>
-  <w:style w:type="table" w:styleId="777">
+  <w:style w:type="table" w:styleId="785">
     <w:name w:val="List Table 4 - Accent 6"/>
-    <w:basedOn w:val="839"/>
+    <w:basedOn w:val="847"/>
     <w:uiPriority w:val="99"/>
     <w:pPr>
       <w:pBdr/>
@@ -23830,9 +26368,9 @@
       </w:tcPr>
     </w:tblStylePr>
   </w:style>
-  <w:style w:type="table" w:styleId="778">
+  <w:style w:type="table" w:styleId="786">
     <w:name w:val="List Table 5 Dark"/>
-    <w:basedOn w:val="839"/>
+    <w:basedOn w:val="847"/>
     <w:uiPriority w:val="99"/>
     <w:pPr>
       <w:pBdr/>
@@ -24072,9 +26610,9 @@
       </w:tcPr>
     </w:tblStylePr>
   </w:style>
-  <w:style w:type="table" w:styleId="779">
+  <w:style w:type="table" w:styleId="787">
     <w:name w:val="List Table 5 Dark - Accent 1"/>
-    <w:basedOn w:val="839"/>
+    <w:basedOn w:val="847"/>
     <w:uiPriority w:val="99"/>
     <w:pPr>
       <w:pBdr/>
@@ -24314,9 +26852,9 @@
       </w:tcPr>
     </w:tblStylePr>
   </w:style>
-  <w:style w:type="table" w:styleId="780">
+  <w:style w:type="table" w:styleId="788">
     <w:name w:val="List Table 5 Dark - Accent 2"/>
-    <w:basedOn w:val="839"/>
+    <w:basedOn w:val="847"/>
     <w:uiPriority w:val="99"/>
     <w:pPr>
       <w:pBdr/>
@@ -24556,9 +27094,9 @@
       </w:tcPr>
     </w:tblStylePr>
   </w:style>
-  <w:style w:type="table" w:styleId="781">
+  <w:style w:type="table" w:styleId="789">
     <w:name w:val="List Table 5 Dark - Accent 3"/>
-    <w:basedOn w:val="839"/>
+    <w:basedOn w:val="847"/>
     <w:uiPriority w:val="99"/>
     <w:pPr>
       <w:pBdr/>
@@ -24798,9 +27336,9 @@
       </w:tcPr>
     </w:tblStylePr>
   </w:style>
-  <w:style w:type="table" w:styleId="782">
+  <w:style w:type="table" w:styleId="790">
     <w:name w:val="List Table 5 Dark - Accent 4"/>
-    <w:basedOn w:val="839"/>
+    <w:basedOn w:val="847"/>
     <w:uiPriority w:val="99"/>
     <w:pPr>
       <w:pBdr/>
@@ -25040,9 +27578,9 @@
       </w:tcPr>
     </w:tblStylePr>
   </w:style>
-  <w:style w:type="table" w:styleId="783">
+  <w:style w:type="table" w:styleId="791">
     <w:name w:val="List Table 5 Dark - Accent 5"/>
-    <w:basedOn w:val="839"/>
+    <w:basedOn w:val="847"/>
     <w:uiPriority w:val="99"/>
     <w:pPr>
       <w:pBdr/>
@@ -25282,9 +27820,9 @@
       </w:tcPr>
     </w:tblStylePr>
   </w:style>
-  <w:style w:type="table" w:styleId="784">
+  <w:style w:type="table" w:styleId="792">
     <w:name w:val="List Table 5 Dark - Accent 6"/>
-    <w:basedOn w:val="839"/>
+    <w:basedOn w:val="847"/>
     <w:uiPriority w:val="99"/>
     <w:pPr>
       <w:pBdr/>
@@ -25524,9 +28062,9 @@
       </w:tcPr>
     </w:tblStylePr>
   </w:style>
-  <w:style w:type="table" w:styleId="785">
+  <w:style w:type="table" w:styleId="793">
     <w:name w:val="List Table 6 Colorful"/>
-    <w:basedOn w:val="839"/>
+    <w:basedOn w:val="847"/>
     <w:uiPriority w:val="99"/>
     <w:pPr>
       <w:pBdr/>
@@ -25747,9 +28285,9 @@
       </w:tcPr>
     </w:tblStylePr>
   </w:style>
-  <w:style w:type="table" w:styleId="786">
+  <w:style w:type="table" w:styleId="794">
     <w:name w:val="List Table 6 Colorful - Accent 1"/>
-    <w:basedOn w:val="839"/>
+    <w:basedOn w:val="847"/>
     <w:uiPriority w:val="99"/>
     <w:pPr>
       <w:pBdr/>
@@ -25970,9 +28508,9 @@
       </w:tcPr>
     </w:tblStylePr>
   </w:style>
-  <w:style w:type="table" w:styleId="787">
+  <w:style w:type="table" w:styleId="795">
     <w:name w:val="List Table 6 Colorful - Accent 2"/>
-    <w:basedOn w:val="839"/>
+    <w:basedOn w:val="847"/>
     <w:uiPriority w:val="99"/>
     <w:pPr>
       <w:pBdr/>
@@ -26193,9 +28731,9 @@
       </w:tcPr>
     </w:tblStylePr>
   </w:style>
-  <w:style w:type="table" w:styleId="788">
+  <w:style w:type="table" w:styleId="796">
     <w:name w:val="List Table 6 Colorful - Accent 3"/>
-    <w:basedOn w:val="839"/>
+    <w:basedOn w:val="847"/>
     <w:uiPriority w:val="99"/>
     <w:pPr>
       <w:pBdr/>
@@ -26416,9 +28954,9 @@
       </w:tcPr>
     </w:tblStylePr>
   </w:style>
-  <w:style w:type="table" w:styleId="789">
+  <w:style w:type="table" w:styleId="797">
     <w:name w:val="List Table 6 Colorful - Accent 4"/>
-    <w:basedOn w:val="839"/>
+    <w:basedOn w:val="847"/>
     <w:uiPriority w:val="99"/>
     <w:pPr>
       <w:pBdr/>
@@ -26639,9 +29177,9 @@
       </w:tcPr>
     </w:tblStylePr>
   </w:style>
-  <w:style w:type="table" w:styleId="790">
+  <w:style w:type="table" w:styleId="798">
     <w:name w:val="List Table 6 Colorful - Accent 5"/>
-    <w:basedOn w:val="839"/>
+    <w:basedOn w:val="847"/>
     <w:uiPriority w:val="99"/>
     <w:pPr>
       <w:pBdr/>
@@ -26862,9 +29400,9 @@
       </w:tcPr>
     </w:tblStylePr>
   </w:style>
-  <w:style w:type="table" w:styleId="791">
+  <w:style w:type="table" w:styleId="799">
     <w:name w:val="List Table 6 Colorful - Accent 6"/>
-    <w:basedOn w:val="839"/>
+    <w:basedOn w:val="847"/>
     <w:uiPriority w:val="99"/>
     <w:pPr>
       <w:pBdr/>
@@ -27085,9 +29623,9 @@
       </w:tcPr>
     </w:tblStylePr>
   </w:style>
-  <w:style w:type="table" w:styleId="792">
+  <w:style w:type="table" w:styleId="800">
     <w:name w:val="List Table 7 Colorful"/>
-    <w:basedOn w:val="839"/>
+    <w:basedOn w:val="847"/>
     <w:uiPriority w:val="99"/>
     <w:pPr>
       <w:pBdr/>
@@ -27341,9 +29879,9 @@
       </w:tcPr>
     </w:tblStylePr>
   </w:style>
-  <w:style w:type="table" w:styleId="793">
+  <w:style w:type="table" w:styleId="801">
     <w:name w:val="List Table 7 Colorful - Accent 1"/>
-    <w:basedOn w:val="839"/>
+    <w:basedOn w:val="847"/>
     <w:uiPriority w:val="99"/>
     <w:pPr>
       <w:pBdr/>
@@ -27597,9 +30135,9 @@
       </w:tcPr>
     </w:tblStylePr>
   </w:style>
-  <w:style w:type="table" w:styleId="794">
+  <w:style w:type="table" w:styleId="802">
     <w:name w:val="List Table 7 Colorful - Accent 2"/>
-    <w:basedOn w:val="839"/>
+    <w:basedOn w:val="847"/>
     <w:uiPriority w:val="99"/>
     <w:pPr>
       <w:pBdr/>
@@ -27853,9 +30391,9 @@
       </w:tcPr>
     </w:tblStylePr>
   </w:style>
-  <w:style w:type="table" w:styleId="795">
+  <w:style w:type="table" w:styleId="803">
     <w:name w:val="List Table 7 Colorful - Accent 3"/>
-    <w:basedOn w:val="839"/>
+    <w:basedOn w:val="847"/>
     <w:uiPriority w:val="99"/>
     <w:pPr>
       <w:pBdr/>
@@ -28109,9 +30647,9 @@
       </w:tcPr>
     </w:tblStylePr>
   </w:style>
-  <w:style w:type="table" w:styleId="796">
+  <w:style w:type="table" w:styleId="804">
     <w:name w:val="List Table 7 Colorful - Accent 4"/>
-    <w:basedOn w:val="839"/>
+    <w:basedOn w:val="847"/>
     <w:uiPriority w:val="99"/>
     <w:pPr>
       <w:pBdr/>
@@ -28365,9 +30903,9 @@
       </w:tcPr>
     </w:tblStylePr>
   </w:style>
-  <w:style w:type="table" w:styleId="797">
+  <w:style w:type="table" w:styleId="805">
     <w:name w:val="List Table 7 Colorful - Accent 5"/>
-    <w:basedOn w:val="839"/>
+    <w:basedOn w:val="847"/>
     <w:uiPriority w:val="99"/>
     <w:pPr>
       <w:pBdr/>
@@ -28621,9 +31159,9 @@
       </w:tcPr>
     </w:tblStylePr>
   </w:style>
-  <w:style w:type="table" w:styleId="798">
+  <w:style w:type="table" w:styleId="806">
     <w:name w:val="List Table 7 Colorful - Accent 6"/>
-    <w:basedOn w:val="839"/>
+    <w:basedOn w:val="847"/>
     <w:uiPriority w:val="99"/>
     <w:pPr>
       <w:pBdr/>
@@ -28877,9 +31415,9 @@
       </w:tcPr>
     </w:tblStylePr>
   </w:style>
-  <w:style w:type="table" w:styleId="799">
+  <w:style w:type="table" w:styleId="807">
     <w:name w:val="Lined - Accent"/>
-    <w:basedOn w:val="839"/>
+    <w:basedOn w:val="847"/>
     <w:uiPriority w:val="99"/>
     <w:pPr>
       <w:pBdr/>
@@ -29114,9 +31652,9 @@
       </w:tcPr>
     </w:tblStylePr>
   </w:style>
-  <w:style w:type="table" w:styleId="800">
+  <w:style w:type="table" w:styleId="808">
     <w:name w:val="Lined - Accent 1"/>
-    <w:basedOn w:val="839"/>
+    <w:basedOn w:val="847"/>
     <w:uiPriority w:val="99"/>
     <w:pPr>
       <w:pBdr/>
@@ -29351,9 +31889,9 @@
       </w:tcPr>
     </w:tblStylePr>
   </w:style>
-  <w:style w:type="table" w:styleId="801">
+  <w:style w:type="table" w:styleId="809">
     <w:name w:val="Lined - Accent 2"/>
-    <w:basedOn w:val="839"/>
+    <w:basedOn w:val="847"/>
     <w:uiPriority w:val="99"/>
     <w:pPr>
       <w:pBdr/>
@@ -29588,9 +32126,9 @@
       </w:tcPr>
     </w:tblStylePr>
   </w:style>
-  <w:style w:type="table" w:styleId="802">
+  <w:style w:type="table" w:styleId="810">
     <w:name w:val="Lined - Accent 3"/>
-    <w:basedOn w:val="839"/>
+    <w:basedOn w:val="847"/>
     <w:uiPriority w:val="99"/>
     <w:pPr>
       <w:pBdr/>
@@ -29825,9 +32363,9 @@
       </w:tcPr>
     </w:tblStylePr>
   </w:style>
-  <w:style w:type="table" w:styleId="803">
+  <w:style w:type="table" w:styleId="811">
     <w:name w:val="Lined - Accent 4"/>
-    <w:basedOn w:val="839"/>
+    <w:basedOn w:val="847"/>
     <w:uiPriority w:val="99"/>
     <w:pPr>
       <w:pBdr/>
@@ -30062,9 +32600,9 @@
       </w:tcPr>
     </w:tblStylePr>
   </w:style>
-  <w:style w:type="table" w:styleId="804">
+  <w:style w:type="table" w:styleId="812">
     <w:name w:val="Lined - Accent 5"/>
-    <w:basedOn w:val="839"/>
+    <w:basedOn w:val="847"/>
     <w:uiPriority w:val="99"/>
     <w:pPr>
       <w:pBdr/>
@@ -30299,9 +32837,9 @@
       </w:tcPr>
     </w:tblStylePr>
   </w:style>
-  <w:style w:type="table" w:styleId="805">
+  <w:style w:type="table" w:styleId="813">
     <w:name w:val="Lined - Accent 6"/>
-    <w:basedOn w:val="839"/>
+    <w:basedOn w:val="847"/>
     <w:uiPriority w:val="99"/>
     <w:pPr>
       <w:pBdr/>
@@ -30536,9 +33074,9 @@
       </w:tcPr>
     </w:tblStylePr>
   </w:style>
-  <w:style w:type="table" w:styleId="806">
+  <w:style w:type="table" w:styleId="814">
     <w:name w:val="Bordered &amp; Lined - Accent"/>
-    <w:basedOn w:val="839"/>
+    <w:basedOn w:val="847"/>
     <w:uiPriority w:val="99"/>
     <w:pPr>
       <w:pBdr/>
@@ -30780,9 +33318,9 @@
       </w:tcPr>
     </w:tblStylePr>
   </w:style>
-  <w:style w:type="table" w:styleId="807">
+  <w:style w:type="table" w:styleId="815">
     <w:name w:val="Bordered &amp; Lined - Accent 1"/>
-    <w:basedOn w:val="839"/>
+    <w:basedOn w:val="847"/>
     <w:uiPriority w:val="99"/>
     <w:pPr>
       <w:pBdr/>
@@ -31024,9 +33562,9 @@
       </w:tcPr>
     </w:tblStylePr>
   </w:style>
-  <w:style w:type="table" w:styleId="808">
+  <w:style w:type="table" w:styleId="816">
     <w:name w:val="Bordered &amp; Lined - Accent 2"/>
-    <w:basedOn w:val="839"/>
+    <w:basedOn w:val="847"/>
     <w:uiPriority w:val="99"/>
     <w:pPr>
       <w:pBdr/>
@@ -31268,9 +33806,9 @@
       </w:tcPr>
     </w:tblStylePr>
   </w:style>
-  <w:style w:type="table" w:styleId="809">
+  <w:style w:type="table" w:styleId="817">
     <w:name w:val="Bordered &amp; Lined - Accent 3"/>
-    <w:basedOn w:val="839"/>
+    <w:basedOn w:val="847"/>
     <w:uiPriority w:val="99"/>
     <w:pPr>
       <w:pBdr/>
@@ -31512,9 +34050,9 @@
       </w:tcPr>
     </w:tblStylePr>
   </w:style>
-  <w:style w:type="table" w:styleId="810">
+  <w:style w:type="table" w:styleId="818">
     <w:name w:val="Bordered &amp; Lined - Accent 4"/>
-    <w:basedOn w:val="839"/>
+    <w:basedOn w:val="847"/>
     <w:uiPriority w:val="99"/>
     <w:pPr>
       <w:pBdr/>
@@ -31756,9 +34294,9 @@
       </w:tcPr>
     </w:tblStylePr>
   </w:style>
-  <w:style w:type="table" w:styleId="811">
+  <w:style w:type="table" w:styleId="819">
     <w:name w:val="Bordered &amp; Lined - Accent 5"/>
-    <w:basedOn w:val="839"/>
+    <w:basedOn w:val="847"/>
     <w:uiPriority w:val="99"/>
     <w:pPr>
       <w:pBdr/>
@@ -32000,9 +34538,9 @@
       </w:tcPr>
     </w:tblStylePr>
   </w:style>
-  <w:style w:type="table" w:styleId="812">
+  <w:style w:type="table" w:styleId="820">
     <w:name w:val="Bordered &amp; Lined - Accent 6"/>
-    <w:basedOn w:val="839"/>
+    <w:basedOn w:val="847"/>
     <w:uiPriority w:val="99"/>
     <w:pPr>
       <w:pBdr/>
@@ -32244,9 +34782,9 @@
       </w:tcPr>
     </w:tblStylePr>
   </w:style>
-  <w:style w:type="table" w:styleId="813">
+  <w:style w:type="table" w:styleId="821">
     <w:name w:val="Bordered"/>
-    <w:basedOn w:val="839"/>
+    <w:basedOn w:val="847"/>
     <w:uiPriority w:val="99"/>
     <w:pPr>
       <w:pBdr/>
@@ -32475,9 +35013,9 @@
       </w:tcPr>
     </w:tblStylePr>
   </w:style>
-  <w:style w:type="table" w:styleId="814">
+  <w:style w:type="table" w:styleId="822">
     <w:name w:val="Bordered - Accent 1"/>
-    <w:basedOn w:val="839"/>
+    <w:basedOn w:val="847"/>
     <w:uiPriority w:val="99"/>
     <w:pPr>
       <w:pBdr/>
@@ -32706,9 +35244,9 @@
       </w:tcPr>
     </w:tblStylePr>
   </w:style>
-  <w:style w:type="table" w:styleId="815">
+  <w:style w:type="table" w:styleId="823">
     <w:name w:val="Bordered - Accent 2"/>
-    <w:basedOn w:val="839"/>
+    <w:basedOn w:val="847"/>
     <w:uiPriority w:val="99"/>
     <w:pPr>
       <w:pBdr/>
@@ -32937,9 +35475,9 @@
       </w:tcPr>
     </w:tblStylePr>
   </w:style>
-  <w:style w:type="table" w:styleId="816">
+  <w:style w:type="table" w:styleId="824">
     <w:name w:val="Bordered - Accent 3"/>
-    <w:basedOn w:val="839"/>
+    <w:basedOn w:val="847"/>
     <w:uiPriority w:val="99"/>
     <w:pPr>
       <w:pBdr/>
@@ -33168,9 +35706,9 @@
       </w:tcPr>
     </w:tblStylePr>
   </w:style>
-  <w:style w:type="table" w:styleId="817">
+  <w:style w:type="table" w:styleId="825">
     <w:name w:val="Bordered - Accent 4"/>
-    <w:basedOn w:val="839"/>
+    <w:basedOn w:val="847"/>
     <w:uiPriority w:val="99"/>
     <w:pPr>
       <w:pBdr/>
@@ -33399,9 +35937,9 @@
       </w:tcPr>
     </w:tblStylePr>
   </w:style>
-  <w:style w:type="table" w:styleId="818">
+  <w:style w:type="table" w:styleId="826">
     <w:name w:val="Bordered - Accent 5"/>
-    <w:basedOn w:val="839"/>
+    <w:basedOn w:val="847"/>
     <w:uiPriority w:val="99"/>
     <w:pPr>
       <w:pBdr/>
@@ -33630,9 +36168,9 @@
       </w:tcPr>
     </w:tblStylePr>
   </w:style>
-  <w:style w:type="table" w:styleId="819">
+  <w:style w:type="table" w:styleId="827">
     <w:name w:val="Bordered - Accent 6"/>
-    <w:basedOn w:val="839"/>
+    <w:basedOn w:val="847"/>
     <w:uiPriority w:val="99"/>
     <w:pPr>
       <w:pBdr/>
@@ -33861,7 +36399,7 @@
       </w:tcPr>
     </w:tblStylePr>
   </w:style>
-  <w:style w:type="character" w:styleId="820">
+  <w:style w:type="character" w:styleId="828">
     <w:name w:val="Hyperlink"/>
     <w:uiPriority w:val="99"/>
     <w:unhideWhenUsed/>
@@ -33875,10 +36413,10 @@
       <w:u w:val="single"/>
     </w:rPr>
   </w:style>
-  <w:style w:type="paragraph" w:styleId="821">
+  <w:style w:type="paragraph" w:styleId="829">
     <w:name w:val="footnote text"/>
-    <w:basedOn w:val="838"/>
-    <w:link w:val="822"/>
+    <w:basedOn w:val="846"/>
+    <w:link w:val="830"/>
     <w:uiPriority w:val="99"/>
     <w:semiHidden/>
     <w:unhideWhenUsed/>
@@ -33891,9 +36429,9 @@
       <w:sz w:val="18"/>
     </w:rPr>
   </w:style>
-  <w:style w:type="character" w:styleId="822">
+  <w:style w:type="character" w:styleId="830">
     <w:name w:val="Footnote Text Char"/>
-    <w:link w:val="821"/>
+    <w:link w:val="829"/>
     <w:uiPriority w:val="99"/>
     <w:pPr>
       <w:pBdr/>
@@ -33904,7 +36442,7 @@
       <w:sz w:val="18"/>
     </w:rPr>
   </w:style>
-  <w:style w:type="character" w:styleId="823">
+  <w:style w:type="character" w:styleId="831">
     <w:name w:val="footnote reference"/>
     <w:uiPriority w:val="99"/>
     <w:unhideWhenUsed/>
@@ -33917,10 +36455,10 @@
       <w:vertAlign w:val="superscript"/>
     </w:rPr>
   </w:style>
-  <w:style w:type="paragraph" w:styleId="824">
+  <w:style w:type="paragraph" w:styleId="832">
     <w:name w:val="endnote text"/>
-    <w:basedOn w:val="838"/>
-    <w:link w:val="825"/>
+    <w:basedOn w:val="846"/>
+    <w:link w:val="833"/>
     <w:uiPriority w:val="99"/>
     <w:semiHidden/>
     <w:unhideWhenUsed/>
@@ -33933,9 +36471,9 @@
       <w:sz w:val="20"/>
     </w:rPr>
   </w:style>
-  <w:style w:type="character" w:styleId="825">
+  <w:style w:type="character" w:styleId="833">
     <w:name w:val="Endnote Text Char"/>
-    <w:link w:val="824"/>
+    <w:link w:val="832"/>
     <w:uiPriority w:val="99"/>
     <w:pPr>
       <w:pBdr/>
@@ -33946,7 +36484,7 @@
       <w:sz w:val="20"/>
     </w:rPr>
   </w:style>
-  <w:style w:type="character" w:styleId="826">
+  <w:style w:type="character" w:styleId="834">
     <w:name w:val="endnote reference"/>
     <w:uiPriority w:val="99"/>
     <w:semiHidden/>
@@ -33960,10 +36498,10 @@
       <w:vertAlign w:val="superscript"/>
     </w:rPr>
   </w:style>
-  <w:style w:type="paragraph" w:styleId="827">
+  <w:style w:type="paragraph" w:styleId="835">
     <w:name w:val="toc 1"/>
-    <w:basedOn w:val="838"/>
-    <w:next w:val="838"/>
+    <w:basedOn w:val="846"/>
+    <w:next w:val="846"/>
     <w:uiPriority w:val="39"/>
     <w:unhideWhenUsed/>
     <w:pPr>
@@ -33972,10 +36510,10 @@
       <w:ind w:right="0" w:firstLine="0" w:left="0"/>
     </w:pPr>
   </w:style>
-  <w:style w:type="paragraph" w:styleId="828">
+  <w:style w:type="paragraph" w:styleId="836">
     <w:name w:val="toc 2"/>
-    <w:basedOn w:val="838"/>
-    <w:next w:val="838"/>
+    <w:basedOn w:val="846"/>
+    <w:next w:val="846"/>
     <w:uiPriority w:val="39"/>
     <w:unhideWhenUsed/>
     <w:pPr>
@@ -33984,10 +36522,10 @@
       <w:ind w:right="0" w:firstLine="0" w:left="283"/>
     </w:pPr>
   </w:style>
-  <w:style w:type="paragraph" w:styleId="829">
+  <w:style w:type="paragraph" w:styleId="837">
     <w:name w:val="toc 3"/>
-    <w:basedOn w:val="838"/>
-    <w:next w:val="838"/>
+    <w:basedOn w:val="846"/>
+    <w:next w:val="846"/>
     <w:uiPriority w:val="39"/>
     <w:unhideWhenUsed/>
     <w:pPr>
@@ -33996,10 +36534,10 @@
       <w:ind w:right="0" w:firstLine="0" w:left="567"/>
     </w:pPr>
   </w:style>
-  <w:style w:type="paragraph" w:styleId="830">
+  <w:style w:type="paragraph" w:styleId="838">
     <w:name w:val="toc 4"/>
-    <w:basedOn w:val="838"/>
-    <w:next w:val="838"/>
+    <w:basedOn w:val="846"/>
+    <w:next w:val="846"/>
     <w:uiPriority w:val="39"/>
     <w:unhideWhenUsed/>
     <w:pPr>
@@ -34008,10 +36546,10 @@
       <w:ind w:right="0" w:firstLine="0" w:left="850"/>
     </w:pPr>
   </w:style>
-  <w:style w:type="paragraph" w:styleId="831">
+  <w:style w:type="paragraph" w:styleId="839">
     <w:name w:val="toc 5"/>
-    <w:basedOn w:val="838"/>
-    <w:next w:val="838"/>
+    <w:basedOn w:val="846"/>
+    <w:next w:val="846"/>
     <w:uiPriority w:val="39"/>
     <w:unhideWhenUsed/>
     <w:pPr>
@@ -34020,10 +36558,10 @@
       <w:ind w:right="0" w:firstLine="0" w:left="1134"/>
     </w:pPr>
   </w:style>
-  <w:style w:type="paragraph" w:styleId="832">
+  <w:style w:type="paragraph" w:styleId="840">
     <w:name w:val="toc 6"/>
-    <w:basedOn w:val="838"/>
-    <w:next w:val="838"/>
+    <w:basedOn w:val="846"/>
+    <w:next w:val="846"/>
     <w:uiPriority w:val="39"/>
     <w:unhideWhenUsed/>
     <w:pPr>
@@ -34032,10 +36570,10 @@
       <w:ind w:right="0" w:firstLine="0" w:left="1417"/>
     </w:pPr>
   </w:style>
-  <w:style w:type="paragraph" w:styleId="833">
+  <w:style w:type="paragraph" w:styleId="841">
     <w:name w:val="toc 7"/>
-    <w:basedOn w:val="838"/>
-    <w:next w:val="838"/>
+    <w:basedOn w:val="846"/>
+    <w:next w:val="846"/>
     <w:uiPriority w:val="39"/>
     <w:unhideWhenUsed/>
     <w:pPr>
@@ -34044,10 +36582,10 @@
       <w:ind w:right="0" w:firstLine="0" w:left="1701"/>
     </w:pPr>
   </w:style>
-  <w:style w:type="paragraph" w:styleId="834">
+  <w:style w:type="paragraph" w:styleId="842">
     <w:name w:val="toc 8"/>
-    <w:basedOn w:val="838"/>
-    <w:next w:val="838"/>
+    <w:basedOn w:val="846"/>
+    <w:next w:val="846"/>
     <w:uiPriority w:val="39"/>
     <w:unhideWhenUsed/>
     <w:pPr>
@@ -34056,10 +36594,10 @@
       <w:ind w:right="0" w:firstLine="0" w:left="1984"/>
     </w:pPr>
   </w:style>
-  <w:style w:type="paragraph" w:styleId="835">
+  <w:style w:type="paragraph" w:styleId="843">
     <w:name w:val="toc 9"/>
-    <w:basedOn w:val="838"/>
-    <w:next w:val="838"/>
+    <w:basedOn w:val="846"/>
+    <w:next w:val="846"/>
     <w:uiPriority w:val="39"/>
     <w:unhideWhenUsed/>
     <w:pPr>
@@ -34068,7 +36606,7 @@
       <w:ind w:right="0" w:firstLine="0" w:left="2268"/>
     </w:pPr>
   </w:style>
-  <w:style w:type="paragraph" w:styleId="836">
+  <w:style w:type="paragraph" w:styleId="844">
     <w:name w:val="TOC Heading"/>
     <w:uiPriority w:val="39"/>
     <w:unhideWhenUsed/>
@@ -34078,10 +36616,10 @@
       <w:ind/>
     </w:pPr>
   </w:style>
-  <w:style w:type="paragraph" w:styleId="837">
+  <w:style w:type="paragraph" w:styleId="845">
     <w:name w:val="table of figures"/>
-    <w:basedOn w:val="838"/>
-    <w:next w:val="838"/>
+    <w:basedOn w:val="846"/>
+    <w:next w:val="846"/>
     <w:uiPriority w:val="99"/>
     <w:unhideWhenUsed/>
     <w:pPr>
@@ -34090,7 +36628,7 @@
       <w:ind/>
     </w:pPr>
   </w:style>
-  <w:style w:type="paragraph" w:styleId="838" w:default="1">
+  <w:style w:type="paragraph" w:styleId="846" w:default="1">
     <w:name w:val="Normal"/>
     <w:qFormat/>
     <w:pPr>
@@ -34099,7 +36637,7 @@
       <w:ind/>
     </w:pPr>
   </w:style>
-  <w:style w:type="table" w:styleId="839" w:default="1">
+  <w:style w:type="table" w:styleId="847" w:default="1">
     <w:name w:val="Normal Table"/>
     <w:uiPriority w:val="99"/>
     <w:semiHidden/>
@@ -34292,7 +36830,7 @@
       </w:tcPr>
     </w:tblStylePr>
   </w:style>
-  <w:style w:type="numbering" w:styleId="840" w:default="1">
+  <w:style w:type="numbering" w:styleId="848" w:default="1">
     <w:name w:val="No List"/>
     <w:uiPriority w:val="99"/>
     <w:semiHidden/>
@@ -34303,9 +36841,9 @@
       <w:ind/>
     </w:pPr>
   </w:style>
-  <w:style w:type="paragraph" w:styleId="841">
+  <w:style w:type="paragraph" w:styleId="849">
     <w:name w:val="No Spacing"/>
-    <w:basedOn w:val="838"/>
+    <w:basedOn w:val="846"/>
     <w:uiPriority w:val="1"/>
     <w:qFormat/>
     <w:pPr>
@@ -34314,9 +36852,9 @@
       <w:ind/>
     </w:pPr>
   </w:style>
-  <w:style w:type="paragraph" w:styleId="842">
+  <w:style w:type="paragraph" w:styleId="850">
     <w:name w:val="List Paragraph"/>
-    <w:basedOn w:val="838"/>
+    <w:basedOn w:val="846"/>
     <w:uiPriority w:val="34"/>
     <w:qFormat/>
     <w:pPr>
@@ -34326,7 +36864,7 @@
       <w:contextualSpacing w:val="true"/>
     </w:pPr>
   </w:style>
-  <w:style w:type="character" w:styleId="843" w:default="1">
+  <w:style w:type="character" w:styleId="851" w:default="1">
     <w:name w:val="Default Paragraph Font"/>
     <w:uiPriority w:val="1"/>
     <w:semiHidden/>
@@ -34337,41 +36875,41 @@
       <w:ind/>
     </w:pPr>
   </w:style>
-  <w:style w:type="character" w:styleId="844" w:customStyle="1">
+  <w:style w:type="character" w:styleId="852" w:customStyle="1">
     <w:name w:val="code_character"/>
-    <w:link w:val="845"/>
+    <w:link w:val="853"/>
     <w:pPr>
       <w:pBdr/>
       <w:spacing/>
       <w:ind/>
     </w:pPr>
     <w:rPr>
-      <w:rStyle w:val="844"/>
       <w:rFonts w:ascii="MesloLGM Nerd Font" w:hAnsi="MesloLGM Nerd Font" w:eastAsia="MesloLGM Nerd Font" w:cs="MesloLGM Nerd Font"/>
-      <w:b/>
-      <w:bCs/>
-      <w:sz w:val="20"/>
-      <w:szCs w:val="20"/>
+      <w:b w:val="0"/>
+      <w:bCs w:val="0"/>
+      <w:sz w:val="18"/>
+      <w:szCs w:val="18"/>
+      <w:lang w:val="undefined"/>
     </w:rPr>
   </w:style>
-  <w:style w:type="paragraph" w:styleId="845" w:customStyle="1">
+  <w:style w:type="paragraph" w:styleId="853" w:customStyle="1">
     <w:name w:val="code"/>
-    <w:basedOn w:val="838"/>
-    <w:next w:val="838"/>
-    <w:link w:val="844"/>
+    <w:basedOn w:val="849"/>
+    <w:next w:val="846"/>
+    <w:link w:val="852"/>
     <w:qFormat/>
     <w:pPr>
       <w:pBdr/>
       <w:spacing/>
-      <w:ind/>
+      <w:ind w:left="709"/>
     </w:pPr>
     <w:rPr>
-      <w:rStyle w:val="844"/>
       <w:rFonts w:ascii="MesloLGM Nerd Font" w:hAnsi="MesloLGM Nerd Font" w:eastAsia="MesloLGM Nerd Font" w:cs="MesloLGM Nerd Font"/>
-      <w:b/>
-      <w:bCs/>
-      <w:sz w:val="20"/>
-      <w:szCs w:val="20"/>
+      <w:b w:val="0"/>
+      <w:bCs w:val="0"/>
+      <w:sz w:val="18"/>
+      <w:szCs w:val="18"/>
+      <w:lang w:val="undefined"/>
     </w:rPr>
   </w:style>
 </w:styles>

--- a/Manual Mini-CRM Laravel.docx
+++ b/Manual Mini-CRM Laravel.docx
@@ -3580,6 +3580,26 @@
       <w:r>
         <w:rPr>
           <w:highlight w:val="none"/>
+          <w:lang w:val="undefined"/>
+        </w:rPr>
+      </w:r>
+    </w:p>
+    <w:p>
+      <w:pPr>
+        <w:pBdr/>
+        <w:spacing/>
+        <w:ind/>
+        <w:rPr>
+          <w:lang w:val="undefined"/>
+        </w:rPr>
+      </w:pPr>
+      <w:r>
+        <w:rPr>
+          <w:lang w:val="undefined"/>
+        </w:rPr>
+      </w:r>
+      <w:r>
+        <w:rPr>
           <w:lang w:val="undefined"/>
         </w:rPr>
       </w:r>

--- a/Manual Mini-CRM Laravel.docx
+++ b/Manual Mini-CRM Laravel.docx
@@ -4,7 +4,7 @@
   <w:body>
     <w:p>
       <w:pPr>
-        <w:pStyle w:val="670"/>
+        <w:pStyle w:val="686"/>
         <w:pBdr/>
         <w:spacing/>
         <w:ind/>
@@ -14,7 +14,7 @@
       </w:pPr>
       <w:r>
         <w:rPr>
-          <w:rStyle w:val="671"/>
+          <w:rStyle w:val="687"/>
           <w:b/>
           <w:bCs/>
           <w:u w:val="single"/>
@@ -80,7 +80,7 @@
     </w:p>
     <w:p>
       <w:pPr>
-        <w:pStyle w:val="672"/>
+        <w:pStyle w:val="688"/>
         <w:pBdr/>
         <w:spacing/>
         <w:ind/>
@@ -101,7 +101,7 @@
       </w:r>
       <w:r>
         <w:rPr>
-          <w:highlight w:val="none"/>
+          <w14:ligatures w14:val="none"/>
         </w:rPr>
       </w:r>
       <w:r>
@@ -197,12 +197,13 @@
     </w:p>
     <w:p>
       <w:pPr>
-        <w:pStyle w:val="853"/>
+        <w:pStyle w:val="869"/>
         <w:pBdr/>
         <w:spacing/>
         <w:ind/>
         <w:rPr>
           <w:highlight w:val="none"/>
+          <w14:ligatures w14:val="none"/>
         </w:rPr>
       </w:pPr>
       <w:r>
@@ -212,13 +213,6 @@
         <w:t xml:space="preserve">&gt; </w:t>
       </w:r>
       <w:r>
-        <w:rPr>
-          <w:rFonts w:ascii="MesloLGS NF" w:hAnsi="MesloLGS NF" w:eastAsia="MesloLGS NF" w:cs="MesloLGS NF"/>
-          <w:b/>
-          <w:bCs/>
-          <w:sz w:val="22"/>
-          <w:szCs w:val="22"/>
-        </w:rPr>
         <w:t xml:space="preserve">composer create-project laravel/laravel Mini-CRM</w:t>
       </w:r>
       <w:r>
@@ -232,6 +226,7 @@
       <w:r>
         <w:rPr>
           <w:highlight w:val="none"/>
+          <w14:ligatures w14:val="none"/>
         </w:rPr>
       </w:r>
     </w:p>
@@ -270,35 +265,51 @@
     </w:p>
     <w:p>
       <w:pPr>
-        <w:pBdr/>
-        <w:spacing/>
-        <w:ind/>
-        <w:rPr>
-          <w:rStyle w:val="852"/>
+        <w:pStyle w:val="869"/>
+        <w:pBdr/>
+        <w:spacing/>
+        <w:ind/>
+        <w:rPr>
+          <w:rStyle w:val="868"/>
           <w:highlight w:val="none"/>
         </w:rPr>
       </w:pPr>
       <w:r>
         <w:rPr>
+          <w:rFonts w:ascii="MesloLGS NF" w:hAnsi="MesloLGS NF" w:eastAsia="MesloLGS NF" w:cs="MesloLGS NF"/>
+          <w:b/>
+          <w:bCs/>
+          <w:sz w:val="20"/>
+          <w:szCs w:val="20"/>
           <w:highlight w:val="none"/>
         </w:rPr>
         <w:t xml:space="preserve">&gt;&gt;&gt; </w:t>
       </w:r>
       <w:r>
         <w:rPr>
-          <w:rStyle w:val="852"/>
+          <w:rStyle w:val="868"/>
+          <w:rFonts w:ascii="MesloLGS NF" w:hAnsi="MesloLGS NF" w:eastAsia="MesloLGS NF" w:cs="MesloLGS NF"/>
+          <w:b/>
+          <w:bCs/>
+          <w:sz w:val="20"/>
+          <w:szCs w:val="20"/>
         </w:rPr>
         <w:t xml:space="preserve">composer require laravel/ui</w:t>
       </w:r>
       <w:r>
         <w:rPr>
-          <w:rStyle w:val="852"/>
+          <w:rStyle w:val="868"/>
+          <w:rFonts w:ascii="MesloLGS NF" w:hAnsi="MesloLGS NF" w:eastAsia="MesloLGS NF" w:cs="MesloLGS NF"/>
+          <w:b/>
+          <w:bCs/>
+          <w:sz w:val="20"/>
+          <w:szCs w:val="20"/>
           <w:highlight w:val="none"/>
         </w:rPr>
       </w:r>
       <w:r>
         <w:rPr>
-          <w:rStyle w:val="852"/>
+          <w:rStyle w:val="868"/>
           <w:highlight w:val="none"/>
         </w:rPr>
       </w:r>
@@ -308,6 +319,16 @@
         <w:pBdr/>
         <w:spacing/>
         <w:ind/>
+        <w:rPr/>
+      </w:pPr>
+      <w:r/>
+      <w:r/>
+    </w:p>
+    <w:p>
+      <w:pPr>
+        <w:pBdr/>
+        <w:spacing/>
+        <w:ind/>
         <w:rPr>
           <w:highlight w:val="none"/>
           <w14:ligatures w14:val="none"/>
@@ -334,7 +355,7 @@
     </w:p>
     <w:p>
       <w:pPr>
-        <w:pStyle w:val="674"/>
+        <w:pStyle w:val="690"/>
         <w:pBdr/>
         <w:spacing/>
         <w:ind/>
@@ -474,17 +495,17 @@
     </w:p>
     <w:p>
       <w:pPr>
-        <w:pBdr/>
-        <w:spacing/>
-        <w:ind/>
-        <w:jc w:val="both"/>
+        <w:pStyle w:val="869"/>
+        <w:pBdr/>
+        <w:spacing/>
+        <w:ind/>
         <w:rPr>
           <w:highlight w:val="none"/>
         </w:rPr>
       </w:pPr>
       <w:r>
         <w:rPr>
-          <w:rStyle w:val="852"/>
+          <w:rStyle w:val="868"/>
         </w:rPr>
         <w:t xml:space="preserve">&gt;&gt;&gt; composer require laravel/ui</w:t>
       </w:r>
@@ -504,31 +525,41 @@
         <w:pBdr/>
         <w:spacing/>
         <w:ind/>
-        <w:jc w:val="both"/>
-        <w:rPr>
-          <w:highlight w:val="none"/>
-        </w:rPr>
-      </w:pPr>
-      <w:r>
-        <w:rPr>
-          <w:highlight w:val="none"/>
-        </w:rPr>
-        <w:t xml:space="preserve">Se crean los siguientes archivos:</w:t>
-      </w:r>
-      <w:r>
-        <w:rPr>
-          <w:highlight w:val="none"/>
-        </w:rPr>
-      </w:r>
-      <w:r>
-        <w:rPr>
-          <w:highlight w:val="none"/>
-        </w:rPr>
-      </w:r>
+        <w:rPr/>
+      </w:pPr>
+      <w:r/>
+      <w:r/>
     </w:p>
     <w:p>
       <w:pPr>
-        <w:pStyle w:val="850"/>
+        <w:pBdr/>
+        <w:spacing/>
+        <w:ind/>
+        <w:jc w:val="both"/>
+        <w:rPr>
+          <w:highlight w:val="none"/>
+        </w:rPr>
+      </w:pPr>
+      <w:r>
+        <w:rPr>
+          <w:highlight w:val="none"/>
+        </w:rPr>
+        <w:t xml:space="preserve">Se crean los siguientes archivos:</w:t>
+      </w:r>
+      <w:r>
+        <w:rPr>
+          <w:highlight w:val="none"/>
+        </w:rPr>
+      </w:r>
+      <w:r>
+        <w:rPr>
+          <w:highlight w:val="none"/>
+        </w:rPr>
+      </w:r>
+    </w:p>
+    <w:p>
+      <w:pPr>
+        <w:pStyle w:val="866"/>
         <w:numPr>
           <w:ilvl w:val="0"/>
           <w:numId w:val="3"/>
@@ -554,7 +585,7 @@
     </w:p>
     <w:p>
       <w:pPr>
-        <w:pStyle w:val="850"/>
+        <w:pStyle w:val="866"/>
         <w:numPr>
           <w:ilvl w:val="0"/>
           <w:numId w:val="3"/>
@@ -580,7 +611,7 @@
     </w:p>
     <w:p>
       <w:pPr>
-        <w:pStyle w:val="850"/>
+        <w:pStyle w:val="866"/>
         <w:numPr>
           <w:ilvl w:val="0"/>
           <w:numId w:val="3"/>
@@ -606,7 +637,7 @@
     </w:p>
     <w:p>
       <w:pPr>
-        <w:pStyle w:val="850"/>
+        <w:pStyle w:val="866"/>
         <w:numPr>
           <w:ilvl w:val="0"/>
           <w:numId w:val="3"/>
@@ -632,7 +663,7 @@
     </w:p>
     <w:p>
       <w:pPr>
-        <w:pStyle w:val="850"/>
+        <w:pStyle w:val="866"/>
         <w:numPr>
           <w:ilvl w:val="0"/>
           <w:numId w:val="3"/>
@@ -658,7 +689,7 @@
     </w:p>
     <w:p>
       <w:pPr>
-        <w:pStyle w:val="850"/>
+        <w:pStyle w:val="866"/>
         <w:numPr>
           <w:ilvl w:val="0"/>
           <w:numId w:val="3"/>
@@ -747,7 +778,7 @@
     </w:p>
     <w:p>
       <w:pPr>
-        <w:pStyle w:val="853"/>
+        <w:pStyle w:val="869"/>
         <w:pBdr/>
         <w:spacing/>
         <w:ind/>
@@ -807,7 +838,7 @@
     </w:p>
     <w:p>
       <w:pPr>
-        <w:pStyle w:val="853"/>
+        <w:pStyle w:val="869"/>
         <w:pBdr/>
         <w:spacing/>
         <w:ind/>
@@ -874,7 +905,7 @@
       </w:r>
       <w:r>
         <w:rPr>
-          <w:rStyle w:val="852"/>
+          <w:rStyle w:val="868"/>
         </w:rPr>
         <w:t xml:space="preserve">php artisan ui vue --auth</w:t>
       </w:r>
@@ -897,7 +928,7 @@
     </w:p>
     <w:p>
       <w:pPr>
-        <w:pStyle w:val="850"/>
+        <w:pStyle w:val="866"/>
         <w:numPr>
           <w:ilvl w:val="0"/>
           <w:numId w:val="4"/>
@@ -928,7 +959,7 @@
     </w:p>
     <w:p>
       <w:pPr>
-        <w:pStyle w:val="850"/>
+        <w:pStyle w:val="866"/>
         <w:numPr>
           <w:ilvl w:val="0"/>
           <w:numId w:val="4"/>
@@ -959,7 +990,7 @@
     </w:p>
     <w:p>
       <w:pPr>
-        <w:pStyle w:val="850"/>
+        <w:pStyle w:val="866"/>
         <w:numPr>
           <w:ilvl w:val="0"/>
           <w:numId w:val="4"/>
@@ -990,7 +1021,7 @@
     </w:p>
     <w:p>
       <w:pPr>
-        <w:pStyle w:val="850"/>
+        <w:pStyle w:val="866"/>
         <w:numPr>
           <w:ilvl w:val="0"/>
           <w:numId w:val="4"/>
@@ -1066,7 +1097,7 @@
         <w:spacing/>
         <w:ind/>
         <w:rPr>
-          <w:rStyle w:val="852"/>
+          <w:rStyle w:val="868"/>
           <w:highlight w:val="none"/>
           <w14:ligatures w14:val="none"/>
         </w:rPr>
@@ -1081,20 +1112,18 @@
       </w:r>
       <w:r>
         <w:rPr>
-          <w:rStyle w:val="852"/>
+          <w:rStyle w:val="868"/>
         </w:rPr>
         <w:t xml:space="preserve">&gt;&gt;&gt; npm run dev</w:t>
       </w:r>
       <w:r>
         <w:rPr>
-          <w:rStyle w:val="852"/>
-          <w:highlight w:val="none"/>
-          <w14:ligatures w14:val="none"/>
-        </w:rPr>
-      </w:r>
-      <w:r>
-        <w:rPr>
-          <w:rStyle w:val="852"/>
+          <w:rStyle w:val="868"/>
+        </w:rPr>
+      </w:r>
+      <w:r>
+        <w:rPr>
+          <w:rStyle w:val="868"/>
           <w:highlight w:val="none"/>
           <w14:ligatures w14:val="none"/>
         </w:rPr>
@@ -1241,35 +1270,39 @@
     </w:p>
     <w:p>
       <w:pPr>
-        <w:pBdr/>
-        <w:spacing/>
-        <w:ind/>
-        <w:rPr>
-          <w:rStyle w:val="852"/>
+        <w:pStyle w:val="869"/>
+        <w:pBdr/>
+        <w:spacing/>
+        <w:ind/>
+        <w:rPr>
           <w:highlight w:val="none"/>
           <w14:ligatures w14:val="none"/>
         </w:rPr>
       </w:pPr>
       <w:r>
-        <w:rPr>
-          <w:rStyle w:val="852"/>
-        </w:rPr>
         <w:t xml:space="preserve">&gt;&gt;&gt; npm install vite </w:t>
       </w:r>
       <w:r>
         <w:rPr>
-          <w:rStyle w:val="852"/>
+          <w:highlight w:val="none"/>
+        </w:rPr>
+      </w:r>
+      <w:r>
+        <w:rPr>
           <w:highlight w:val="none"/>
           <w14:ligatures w14:val="none"/>
         </w:rPr>
       </w:r>
-      <w:r>
-        <w:rPr>
-          <w:rStyle w:val="852"/>
-          <w:highlight w:val="none"/>
-          <w14:ligatures w14:val="none"/>
-        </w:rPr>
-      </w:r>
+    </w:p>
+    <w:p>
+      <w:pPr>
+        <w:pBdr/>
+        <w:spacing/>
+        <w:ind/>
+        <w:rPr/>
+      </w:pPr>
+      <w:r/>
+      <w:r/>
     </w:p>
     <w:p>
       <w:pPr>
@@ -1324,6 +1357,7 @@
     </w:p>
     <w:p>
       <w:pPr>
+        <w:pStyle w:val="869"/>
         <w:pBdr/>
         <w:spacing/>
         <w:ind/>
@@ -1364,6 +1398,16 @@
         <w:pBdr/>
         <w:spacing/>
         <w:ind/>
+        <w:rPr/>
+      </w:pPr>
+      <w:r/>
+      <w:r/>
+    </w:p>
+    <w:p>
+      <w:pPr>
+        <w:pBdr/>
+        <w:spacing/>
+        <w:ind/>
         <w:rPr>
           <w:b w:val="0"/>
           <w:bCs w:val="0"/>
@@ -1398,6 +1442,7 @@
     </w:p>
     <w:p>
       <w:pPr>
+        <w:pStyle w:val="869"/>
         <w:pBdr/>
         <w:spacing/>
         <w:ind/>
@@ -1417,7 +1462,7 @@
       </w:r>
       <w:r>
         <w:rPr>
-          <w:rStyle w:val="852"/>
+          <w:rStyle w:val="868"/>
         </w:rPr>
         <w:t xml:space="preserve">database/migrations/2014_10_12_000000_create_users_table.php</w:t>
       </w:r>
@@ -1443,6 +1488,16 @@
         <w:pBdr/>
         <w:spacing/>
         <w:ind/>
+        <w:rPr/>
+      </w:pPr>
+      <w:r/>
+      <w:r/>
+    </w:p>
+    <w:p>
+      <w:pPr>
+        <w:pBdr/>
+        <w:spacing/>
+        <w:ind/>
         <w:rPr>
           <w:b w:val="0"/>
           <w:bCs w:val="0"/>
@@ -1477,35 +1532,46 @@
     </w:p>
     <w:p>
       <w:pPr>
-        <w:pBdr/>
-        <w:spacing/>
-        <w:ind/>
-        <w:rPr>
-          <w:rStyle w:val="852"/>
+        <w:pStyle w:val="869"/>
+        <w:pBdr/>
+        <w:spacing/>
+        <w:ind/>
+        <w:rPr>
+          <w:rStyle w:val="868"/>
           <w:highlight w:val="none"/>
           <w14:ligatures w14:val="none"/>
         </w:rPr>
       </w:pPr>
       <w:r>
         <w:rPr>
-          <w:rStyle w:val="852"/>
+          <w:rStyle w:val="868"/>
         </w:rPr>
         <w:t xml:space="preserve">App/Models/User.php</w:t>
       </w:r>
       <w:r>
         <w:rPr>
-          <w:rStyle w:val="852"/>
+          <w:rStyle w:val="868"/>
           <w:highlight w:val="none"/>
           <w14:ligatures w14:val="none"/>
         </w:rPr>
       </w:r>
       <w:r>
         <w:rPr>
-          <w:rStyle w:val="852"/>
+          <w:rStyle w:val="868"/>
           <w:highlight w:val="none"/>
           <w14:ligatures w14:val="none"/>
         </w:rPr>
       </w:r>
+    </w:p>
+    <w:p>
+      <w:pPr>
+        <w:pBdr/>
+        <w:spacing/>
+        <w:ind/>
+        <w:rPr/>
+      </w:pPr>
+      <w:r/>
+      <w:r/>
     </w:p>
     <w:p>
       <w:pPr>
@@ -1555,7 +1621,7 @@
     </w:p>
     <w:p>
       <w:pPr>
-        <w:pStyle w:val="853"/>
+        <w:pStyle w:val="869"/>
         <w:pBdr/>
         <w:spacing/>
         <w:ind/>
@@ -1767,7 +1833,7 @@
     </w:p>
     <w:p>
       <w:pPr>
-        <w:pStyle w:val="853"/>
+        <w:pStyle w:val="869"/>
         <w:pBdr/>
         <w:spacing/>
         <w:ind/>
@@ -1794,7 +1860,7 @@
     </w:p>
     <w:p>
       <w:pPr>
-        <w:pStyle w:val="853"/>
+        <w:pStyle w:val="869"/>
         <w:pBdr/>
         <w:spacing/>
         <w:ind/>
@@ -1821,7 +1887,7 @@
     </w:p>
     <w:p>
       <w:pPr>
-        <w:pStyle w:val="853"/>
+        <w:pStyle w:val="869"/>
         <w:pBdr/>
         <w:spacing/>
         <w:ind/>
@@ -1848,7 +1914,7 @@
     </w:p>
     <w:p>
       <w:pPr>
-        <w:pStyle w:val="853"/>
+        <w:pStyle w:val="869"/>
         <w:pBdr/>
         <w:spacing/>
         <w:ind/>
@@ -1875,7 +1941,7 @@
     </w:p>
     <w:p>
       <w:pPr>
-        <w:pStyle w:val="853"/>
+        <w:pStyle w:val="869"/>
         <w:pBdr/>
         <w:spacing/>
         <w:ind/>
@@ -1924,7 +1990,7 @@
       </w:r>
       <w:r>
         <w:rPr>
-          <w:rStyle w:val="852"/>
+          <w:rStyle w:val="868"/>
           <w:b/>
           <w:bCs/>
         </w:rPr>
@@ -1993,7 +2059,7 @@
     </w:p>
     <w:p>
       <w:pPr>
-        <w:pStyle w:val="672"/>
+        <w:pStyle w:val="688"/>
         <w:pBdr/>
         <w:spacing/>
         <w:ind/>
@@ -2008,7 +2074,7 @@
       </w:r>
       <w:r>
         <w:rPr>
-          <w:rStyle w:val="673"/>
+          <w:rStyle w:val="689"/>
           <w:b/>
           <w:bCs/>
         </w:rPr>
@@ -2016,7 +2082,7 @@
       </w:r>
       <w:r>
         <w:rPr>
-          <w:rStyle w:val="673"/>
+          <w:rStyle w:val="689"/>
           <w:b/>
           <w:bCs/>
         </w:rPr>
@@ -2041,7 +2107,7 @@
     </w:p>
     <w:p>
       <w:pPr>
-        <w:pStyle w:val="850"/>
+        <w:pStyle w:val="866"/>
         <w:numPr>
           <w:ilvl w:val="0"/>
           <w:numId w:val="6"/>
@@ -2060,7 +2126,7 @@
       </w:r>
       <w:r>
         <w:rPr>
-          <w:rStyle w:val="852"/>
+          <w:rStyle w:val="868"/>
           <w:b/>
           <w:bCs/>
         </w:rPr>
@@ -2093,12 +2159,6 @@
           <w:bCs w:val="0"/>
         </w:rPr>
         <w:t xml:space="preserve">a nuestro modelo.</w:t>
-      </w:r>
-      <w:r>
-        <w:rPr>
-          <w:b w:val="0"/>
-          <w:bCs w:val="0"/>
-        </w:rPr>
       </w:r>
       <w:r>
         <w:rPr>
@@ -2107,10 +2167,17 @@
           <w:highlight w:val="none"/>
         </w:rPr>
       </w:r>
+      <w:r>
+        <w:rPr>
+          <w:b w:val="0"/>
+          <w:bCs w:val="0"/>
+          <w:highlight w:val="none"/>
+        </w:rPr>
+      </w:r>
     </w:p>
     <w:p>
       <w:pPr>
-        <w:pStyle w:val="850"/>
+        <w:pStyle w:val="866"/>
         <w:numPr>
           <w:ilvl w:val="0"/>
           <w:numId w:val="7"/>
@@ -2152,6 +2219,7 @@
         <w:rPr>
           <w:b w:val="0"/>
           <w:bCs w:val="0"/>
+          <w:highlight w:val="none"/>
         </w:rPr>
       </w:r>
       <w:r>
@@ -2164,7 +2232,7 @@
     </w:p>
     <w:p>
       <w:pPr>
-        <w:pStyle w:val="853"/>
+        <w:pStyle w:val="869"/>
         <w:pBdr/>
         <w:spacing/>
         <w:ind w:firstLine="0" w:left="709"/>
@@ -2175,7 +2243,7 @@
       </w:pPr>
       <w:r>
         <w:rPr>
-          <w:rStyle w:val="852"/>
+          <w:rStyle w:val="868"/>
           <w:rFonts w:ascii="MesloLGM Nerd Font" w:hAnsi="MesloLGM Nerd Font" w:eastAsia="MesloLGM Nerd Font" w:cs="MesloLGM Nerd Font"/>
           <w:b/>
           <w:bCs/>
@@ -2188,7 +2256,6 @@
         <w:rPr>
           <w:b w:val="0"/>
           <w:bCs w:val="0"/>
-          <w:highlight w:val="none"/>
         </w:rPr>
       </w:r>
       <w:r>
@@ -2200,7 +2267,7 @@
     </w:p>
     <w:p>
       <w:pPr>
-        <w:pStyle w:val="850"/>
+        <w:pStyle w:val="866"/>
         <w:numPr>
           <w:ilvl w:val="0"/>
           <w:numId w:val="7"/>
@@ -2209,7 +2276,7 @@
         <w:spacing/>
         <w:ind/>
         <w:rPr>
-          <w:rStyle w:val="852"/>
+          <w:rStyle w:val="868"/>
           <w14:ligatures w14:val="none"/>
         </w:rPr>
       </w:pPr>
@@ -2218,7 +2285,7 @@
       </w:r>
       <w:r>
         <w:rPr>
-          <w:rStyle w:val="852"/>
+          <w:rStyle w:val="868"/>
         </w:rPr>
         <w:t xml:space="preserve">UserSeeder</w:t>
       </w:r>
@@ -2227,25 +2294,26 @@
       </w:r>
       <w:r>
         <w:rPr>
-          <w:rStyle w:val="852"/>
+          <w:rStyle w:val="868"/>
         </w:rPr>
         <w:t xml:space="preserve">php artisan make:seeder UserSeeder.</w:t>
       </w:r>
       <w:r>
         <w:rPr>
-          <w:rStyle w:val="852"/>
-        </w:rPr>
-      </w:r>
-      <w:r>
-        <w:rPr>
-          <w:rStyle w:val="852"/>
+          <w:rStyle w:val="868"/>
+          <w14:ligatures w14:val="none"/>
+        </w:rPr>
+      </w:r>
+      <w:r>
+        <w:rPr>
+          <w:rStyle w:val="868"/>
           <w14:ligatures w14:val="none"/>
         </w:rPr>
       </w:r>
     </w:p>
     <w:p>
       <w:pPr>
-        <w:pStyle w:val="850"/>
+        <w:pStyle w:val="866"/>
         <w:numPr>
           <w:ilvl w:val="0"/>
           <w:numId w:val="8"/>
@@ -2270,7 +2338,7 @@
       </w:r>
       <w:r>
         <w:rPr>
-          <w:highlight w:val="none"/>
+          <w14:ligatures w14:val="none"/>
         </w:rPr>
       </w:r>
       <w:r>
@@ -2281,7 +2349,7 @@
     </w:p>
     <w:p>
       <w:pPr>
-        <w:pStyle w:val="850"/>
+        <w:pStyle w:val="866"/>
         <w:numPr>
           <w:ilvl w:val="0"/>
           <w:numId w:val="8"/>
@@ -2306,7 +2374,7 @@
       </w:r>
       <w:r>
         <w:rPr>
-          <w:highlight w:val="none"/>
+          <w14:ligatures w14:val="none"/>
         </w:rPr>
       </w:r>
       <w:r>
@@ -2317,7 +2385,7 @@
     </w:p>
     <w:p>
       <w:pPr>
-        <w:pStyle w:val="850"/>
+        <w:pStyle w:val="866"/>
         <w:numPr>
           <w:ilvl w:val="0"/>
           <w:numId w:val="8"/>
@@ -2342,7 +2410,7 @@
       </w:r>
       <w:r>
         <w:rPr>
-          <w:rStyle w:val="852"/>
+          <w:rStyle w:val="868"/>
         </w:rPr>
         <w:t xml:space="preserve">DatabaseSeeder.php</w:t>
       </w:r>
@@ -2354,7 +2422,7 @@
       </w:r>
       <w:r>
         <w:rPr>
-          <w:rStyle w:val="852"/>
+          <w:rStyle w:val="868"/>
         </w:rPr>
         <w:t xml:space="preserve">UserSeeder</w:t>
       </w:r>
@@ -2366,7 +2434,7 @@
       </w:r>
       <w:r>
         <w:rPr>
-          <w:rStyle w:val="852"/>
+          <w:rStyle w:val="868"/>
         </w:rPr>
         <w:t xml:space="preserve">php artisan db:seed</w:t>
       </w:r>
@@ -2378,7 +2446,7 @@
       </w:r>
       <w:r>
         <w:rPr>
-          <w:highlight w:val="none"/>
+          <w14:ligatures w14:val="none"/>
         </w:rPr>
       </w:r>
       <w:r>
@@ -2389,7 +2457,7 @@
     </w:p>
     <w:p>
       <w:pPr>
-        <w:pStyle w:val="850"/>
+        <w:pStyle w:val="866"/>
         <w:numPr>
           <w:ilvl w:val="0"/>
           <w:numId w:val="8"/>
@@ -2414,7 +2482,7 @@
       </w:r>
       <w:r>
         <w:rPr>
-          <w:rStyle w:val="852"/>
+          <w:rStyle w:val="868"/>
         </w:rPr>
         <w:t xml:space="preserve">php artisan db:seed</w:t>
       </w:r>
@@ -2426,7 +2494,7 @@
       </w:r>
       <w:r>
         <w:rPr>
-          <w:highlight w:val="none"/>
+          <w14:ligatures w14:val="none"/>
         </w:rPr>
       </w:r>
       <w:r>
@@ -2439,11 +2507,29 @@
       <w:pPr>
         <w:pBdr/>
         <w:spacing/>
-        <w:ind/>
+        <w:ind w:firstLine="0" w:left="0"/>
         <w:rPr>
           <w14:ligatures w14:val="none"/>
         </w:rPr>
       </w:pPr>
+      <w:r>
+        <w:rPr>
+          <w:rStyle w:val="689"/>
+        </w:rPr>
+        <w:t xml:space="preserve">3. Implementando la</w:t>
+      </w:r>
+      <w:r>
+        <w:rPr>
+          <w:rStyle w:val="689"/>
+        </w:rPr>
+        <w:t xml:space="preserve"> funcionalidad CRUD para dos items de menu: Companies y Employees.</w:t>
+      </w:r>
+      <w:r>
+        <w:rPr>
+          <w:highlight w:val="none"/>
+        </w:rPr>
+        <w:t xml:space="preserve"> </w:t>
+      </w:r>
       <w:r>
         <w:rPr>
           <w14:ligatures w14:val="none"/>
@@ -2461,14 +2547,16 @@
         <w:spacing/>
         <w:ind/>
         <w:rPr>
-          <w14:ligatures w14:val="none"/>
-        </w:rPr>
-      </w:pPr>
-      <w:r>
-        <w:rPr>
           <w:highlight w:val="none"/>
         </w:rPr>
-      </w:r>
+      </w:pPr>
+      <w:r>
+        <w:t xml:space="preserve">Esta parte de la implementacion lo haremos en 9 etapas, para asi tener una mejor estructura de actividades para su implementacion, como sigue a continuacion</w:t>
+      </w:r>
+      <w:r>
+        <w:t xml:space="preserve">:</w:t>
+      </w:r>
+      <w:r/>
       <w:r>
         <w:rPr>
           <w:highlight w:val="none"/>
@@ -2477,70 +2565,7 @@
     </w:p>
     <w:p>
       <w:pPr>
-        <w:pBdr/>
-        <w:spacing/>
-        <w:ind w:firstLine="0" w:left="0"/>
-        <w:rPr>
-          <w14:ligatures w14:val="none"/>
-        </w:rPr>
-      </w:pPr>
-      <w:r>
-        <w:rPr>
-          <w:rStyle w:val="673"/>
-        </w:rPr>
-        <w:t xml:space="preserve">3. Implementando la</w:t>
-      </w:r>
-      <w:r>
-        <w:rPr>
-          <w:rStyle w:val="673"/>
-        </w:rPr>
-        <w:t xml:space="preserve"> funcionalidad CRUD para dos items de menu: Companies y Employees.</w:t>
-      </w:r>
-      <w:r>
-        <w:rPr>
-          <w:highlight w:val="none"/>
-        </w:rPr>
-        <w:t xml:space="preserve"> </w:t>
-      </w:r>
-      <w:r>
-        <w:rPr>
-          <w:highlight w:val="none"/>
-        </w:rPr>
-      </w:r>
-      <w:r>
-        <w:rPr>
-          <w14:ligatures w14:val="none"/>
-        </w:rPr>
-      </w:r>
-    </w:p>
-    <w:p>
-      <w:pPr>
-        <w:pBdr/>
-        <w:spacing/>
-        <w:ind/>
-        <w:rPr>
-          <w:highlight w:val="none"/>
-          <w:lang w:val="undefined"/>
-        </w:rPr>
-      </w:pPr>
-      <w:r>
-        <w:t xml:space="preserve">Esta parte de la implementacion lo haremos en 9 etapas, para asi tener una mejor estructura de actividades para su implementacion, como sigue a continuacion</w:t>
-      </w:r>
-      <w:r>
-        <w:rPr>
-          <w:lang w:val="undefined"/>
-        </w:rPr>
-        <w:t xml:space="preserve">:</w:t>
-      </w:r>
-      <w:r>
-        <w:rPr>
-          <w:lang w:val="undefined"/>
-        </w:rPr>
-      </w:r>
-    </w:p>
-    <w:p>
-      <w:pPr>
-        <w:pStyle w:val="850"/>
+        <w:pStyle w:val="866"/>
         <w:numPr>
           <w:ilvl w:val="0"/>
           <w:numId w:val="9"/>
@@ -2555,16 +2580,15 @@
           <w:b/>
           <w:bCs/>
           <w:highlight w:val="none"/>
-          <w:lang w:val="undefined"/>
         </w:rPr>
         <w:t xml:space="preserve"> Creación de Migraciones:</w:t>
       </w:r>
       <w:r>
         <w:rPr>
           <w:highlight w:val="none"/>
-          <w:lang w:val="undefined"/>
-        </w:rPr>
-      </w:r>
+        </w:rPr>
+      </w:r>
+      <w:r/>
     </w:p>
     <w:p>
       <w:pPr>
@@ -2573,13 +2597,11 @@
         <w:ind w:firstLine="0" w:left="720"/>
         <w:rPr>
           <w:highlight w:val="none"/>
-          <w:lang w:val="undefined"/>
         </w:rPr>
       </w:pPr>
       <w:r>
         <w:rPr>
           <w:highlight w:val="none"/>
-          <w:lang w:val="undefined"/>
         </w:rPr>
         <w:t xml:space="preserve">Utilizaremos el comando php artisan make:model -m para crear modelos junto </w:t>
         <w:tab/>
@@ -2588,93 +2610,63 @@
       <w:r>
         <w:rPr>
           <w:highlight w:val="none"/>
-          <w:lang w:val="undefined"/>
+        </w:rPr>
+      </w:r>
+      <w:r>
+        <w:rPr>
+          <w:highlight w:val="none"/>
         </w:rPr>
       </w:r>
     </w:p>
     <w:p>
       <w:pPr>
-        <w:pStyle w:val="853"/>
-        <w:pBdr/>
-        <w:spacing/>
-        <w:ind/>
-        <w:rPr>
-          <w:rFonts w:ascii="MesloLGM Nerd Font" w:hAnsi="MesloLGM Nerd Font" w:cs="MesloLGM Nerd Font"/>
-          <w:b w:val="0"/>
-          <w:bCs w:val="0"/>
-          <w:sz w:val="18"/>
-          <w:szCs w:val="18"/>
-        </w:rPr>
-      </w:pPr>
-      <w:r>
-        <w:rPr>
-          <w:rFonts w:ascii="MesloLGM Nerd Font" w:hAnsi="MesloLGM Nerd Font" w:eastAsia="MesloLGM Nerd Font" w:cs="MesloLGM Nerd Font"/>
-          <w:b w:val="0"/>
-          <w:bCs w:val="0"/>
-          <w:sz w:val="18"/>
-          <w:szCs w:val="18"/>
+        <w:pStyle w:val="869"/>
+        <w:pBdr/>
+        <w:spacing/>
+        <w:ind w:firstLine="0" w:left="709"/>
+        <w:rPr>
+          <w14:ligatures w14:val="none"/>
+        </w:rPr>
+      </w:pPr>
+      <w:r>
+        <w:rPr>
           <w:highlight w:val="none"/>
-          <w:lang w:val="undefined"/>
-        </w:rPr>
-        <w:t xml:space="preserve">php artisan make:model -m Company</w:t>
-      </w:r>
-      <w:r>
-        <w:rPr>
-          <w:rFonts w:ascii="MesloLGM Nerd Font" w:hAnsi="MesloLGM Nerd Font" w:eastAsia="MesloLGM Nerd Font" w:cs="MesloLGM Nerd Font"/>
-          <w:b w:val="0"/>
-          <w:bCs w:val="0"/>
-          <w:sz w:val="18"/>
-          <w:szCs w:val="18"/>
+        </w:rPr>
+        <w:t xml:space="preserve">&gt;&gt;&gt; php artisan make:model -m Company</w:t>
+      </w:r>
+      <w:r/>
+      <w:r>
+        <w:rPr>
+          <w14:ligatures w14:val="none"/>
         </w:rPr>
       </w:r>
     </w:p>
     <w:p>
       <w:pPr>
-        <w:pStyle w:val="853"/>
-        <w:pBdr/>
-        <w:spacing/>
-        <w:ind/>
-        <w:rPr>
-          <w:rFonts w:ascii="MesloLGM Nerd Font" w:hAnsi="MesloLGM Nerd Font" w:cs="MesloLGM Nerd Font"/>
-          <w:b w:val="0"/>
-          <w:bCs w:val="0"/>
-          <w:sz w:val="18"/>
-          <w:szCs w:val="18"/>
+        <w:pStyle w:val="869"/>
+        <w:pBdr/>
+        <w:spacing/>
+        <w:ind w:firstLine="708"/>
+        <w:rPr>
           <w:highlight w:val="none"/>
-        </w:rPr>
-      </w:pPr>
-      <w:r>
-        <w:rPr>
-          <w:rFonts w:ascii="MesloLGM Nerd Font" w:hAnsi="MesloLGM Nerd Font" w:eastAsia="MesloLGM Nerd Font" w:cs="MesloLGM Nerd Font"/>
-          <w:b w:val="0"/>
-          <w:bCs w:val="0"/>
-          <w:sz w:val="18"/>
-          <w:szCs w:val="18"/>
+          <w14:ligatures w14:val="none"/>
+        </w:rPr>
+      </w:pPr>
+      <w:r>
+        <w:rPr>
           <w:highlight w:val="none"/>
-          <w:lang w:val="undefined"/>
-        </w:rPr>
-        <w:t xml:space="preserve">php artisan make:model -m Employee</w:t>
-      </w:r>
-      <w:r>
-        <w:rPr>
-          <w:rFonts w:ascii="MesloLGM Nerd Font" w:hAnsi="MesloLGM Nerd Font" w:eastAsia="MesloLGM Nerd Font" w:cs="MesloLGM Nerd Font"/>
-          <w:b w:val="0"/>
-          <w:bCs w:val="0"/>
-          <w:sz w:val="18"/>
-          <w:szCs w:val="18"/>
+        </w:rPr>
+        <w:t xml:space="preserve">&gt;&gt;&gt; php artisan make:model -m Employee</w:t>
+      </w:r>
+      <w:r>
+        <w:rPr>
           <w:highlight w:val="none"/>
-          <w:lang w:val="undefined"/>
-        </w:rPr>
-      </w:r>
-      <w:r>
-        <w:rPr>
-          <w:rFonts w:ascii="MesloLGM Nerd Font" w:hAnsi="MesloLGM Nerd Font" w:eastAsia="MesloLGM Nerd Font" w:cs="MesloLGM Nerd Font"/>
-          <w:b w:val="0"/>
-          <w:bCs w:val="0"/>
-          <w:sz w:val="18"/>
-          <w:szCs w:val="18"/>
+        </w:rPr>
+      </w:r>
+      <w:r>
+        <w:rPr>
           <w:highlight w:val="none"/>
-          <w:lang w:val="undefined"/>
+          <w14:ligatures w14:val="none"/>
         </w:rPr>
       </w:r>
     </w:p>
@@ -2685,39 +2677,28 @@
         <w:ind/>
         <w:rPr>
           <w:highlight w:val="none"/>
-          <w:lang w:val="undefined"/>
-        </w:rPr>
-      </w:pPr>
-      <w:r>
-        <w:rPr>
-          <w:lang w:val="undefined"/>
-        </w:rPr>
+        </w:rPr>
+      </w:pPr>
+      <w:r>
         <w:tab/>
       </w:r>
       <w:r>
-        <w:rPr>
-          <w:lang w:val="undefined"/>
-        </w:rPr>
         <w:t xml:space="preserve">Esto generará 4 archivos, 2 de modelo y 2 de migración para ambas entidades. </w:t>
         <w:tab/>
         <w:t xml:space="preserve">Después de hacer esto, revisemos las migraciones para asegurarnos de que estén</w:t>
         <w:tab/>
         <w:t xml:space="preserve">configuradas correctamente.</w:t>
       </w:r>
-      <w:r>
-        <w:rPr>
-          <w:lang w:val="undefined"/>
-        </w:rPr>
-      </w:r>
-      <w:r>
-        <w:rPr>
-          <w:lang w:val="undefined"/>
+      <w:r/>
+      <w:r>
+        <w:rPr>
+          <w:highlight w:val="none"/>
         </w:rPr>
       </w:r>
     </w:p>
     <w:p>
       <w:pPr>
-        <w:pStyle w:val="853"/>
+        <w:pStyle w:val="869"/>
         <w:numPr>
           <w:ilvl w:val="1"/>
           <w:numId w:val="16"/>
@@ -2727,26 +2708,28 @@
         <w:ind/>
         <w:rPr>
           <w:highlight w:val="none"/>
-          <w:lang w:val="undefined"/>
         </w:rPr>
       </w:pPr>
       <w:r>
         <w:rPr>
           <w:highlight w:val="none"/>
-          <w:lang w:val="undefined"/>
         </w:rPr>
         <w:t xml:space="preserve">App/Models/Company.php</w:t>
       </w:r>
       <w:r>
         <w:rPr>
           <w:highlight w:val="none"/>
-          <w:lang w:val="undefined"/>
+        </w:rPr>
+      </w:r>
+      <w:r>
+        <w:rPr>
+          <w:highlight w:val="none"/>
         </w:rPr>
       </w:r>
     </w:p>
     <w:p>
       <w:pPr>
-        <w:pStyle w:val="853"/>
+        <w:pStyle w:val="869"/>
         <w:numPr>
           <w:ilvl w:val="1"/>
           <w:numId w:val="16"/>
@@ -2761,7 +2744,6 @@
       <w:r>
         <w:rPr>
           <w:highlight w:val="none"/>
-          <w:lang w:val="undefined"/>
         </w:rPr>
       </w:r>
       <w:r>
@@ -2773,14 +2755,17 @@
       <w:r>
         <w:rPr>
           <w:highlight w:val="none"/>
-          <w:lang w:val="undefined"/>
-        </w:rPr>
-      </w:r>
-      <w:r/>
+        </w:rPr>
+      </w:r>
+      <w:r>
+        <w:rPr>
+          <w:highlight w:val="none"/>
+        </w:rPr>
+      </w:r>
     </w:p>
     <w:p>
       <w:pPr>
-        <w:pStyle w:val="853"/>
+        <w:pStyle w:val="869"/>
         <w:numPr>
           <w:ilvl w:val="1"/>
           <w:numId w:val="16"/>
@@ -2803,10 +2788,15 @@
           <w:highlight w:val="none"/>
         </w:rPr>
       </w:r>
+      <w:r>
+        <w:rPr>
+          <w:highlight w:val="none"/>
+        </w:rPr>
+      </w:r>
     </w:p>
     <w:p>
       <w:pPr>
-        <w:pStyle w:val="853"/>
+        <w:pStyle w:val="869"/>
         <w:numPr>
           <w:ilvl w:val="1"/>
           <w:numId w:val="16"/>
@@ -2816,7 +2806,6 @@
         <w:ind/>
         <w:rPr>
           <w:highlight w:val="none"/>
-          <w:lang w:val="undefined"/>
         </w:rPr>
       </w:pPr>
       <w:r>
@@ -2846,26 +2835,23 @@
         <w:pBdr/>
         <w:spacing/>
         <w:ind/>
-        <w:rPr>
-          <w:lang w:val="undefined"/>
-        </w:rPr>
+        <w:rPr/>
       </w:pPr>
       <w:r>
         <w:rPr>
           <w:highlight w:val="none"/>
-          <w:lang w:val="undefined"/>
         </w:rPr>
       </w:r>
       <w:r>
         <w:rPr>
           <w:highlight w:val="none"/>
-          <w:lang w:val="undefined"/>
-        </w:rPr>
-      </w:r>
+        </w:rPr>
+      </w:r>
+      <w:r/>
     </w:p>
     <w:p>
       <w:pPr>
-        <w:pStyle w:val="850"/>
+        <w:pStyle w:val="866"/>
         <w:numPr>
           <w:ilvl w:val="0"/>
           <w:numId w:val="9"/>
@@ -2878,359 +2864,71 @@
       <w:r>
         <w:rPr>
           <w:highlight w:val="none"/>
-          <w:lang w:val="undefined"/>
         </w:rPr>
         <w:t xml:space="preserve">Definición de Estructuras de Base de Datos:</w:t>
       </w:r>
       <w:r>
         <w:rPr>
           <w:highlight w:val="none"/>
-          <w:lang w:val="undefined"/>
-        </w:rPr>
-      </w:r>
-    </w:p>
-    <w:p>
-      <w:pPr>
-        <w:pBdr/>
-        <w:spacing/>
-        <w:ind w:firstLine="0" w:left="720"/>
-        <w:rPr>
-          <w:highlight w:val="none"/>
-          <w:lang w:val="undefined"/>
-        </w:rPr>
-      </w:pPr>
-      <w:r>
-        <w:rPr>
-          <w:highlight w:val="none"/>
-          <w:lang w:val="undefined"/>
-        </w:rPr>
-        <w:t xml:space="preserve">En cada migración, definiremos los campos necesarios para las tablas de companies y employees.</w:t>
-      </w:r>
-      <w:r>
-        <w:rPr>
-          <w:highlight w:val="none"/>
-          <w:lang w:val="undefined"/>
-        </w:rPr>
-      </w:r>
-    </w:p>
-    <w:p>
-      <w:pPr>
-        <w:pBdr/>
-        <w:spacing/>
-        <w:ind w:firstLine="0" w:left="720"/>
-        <w:rPr>
-          <w:highlight w:val="none"/>
-          <w:lang w:val="undefined"/>
-        </w:rPr>
-      </w:pPr>
-      <w:r>
-        <w:rPr>
-          <w:highlight w:val="none"/>
-          <w:lang w:val="undefined"/>
-        </w:rPr>
-        <w:t xml:space="preserve">Para la tabla companies:</w:t>
-      </w:r>
-      <w:r>
-        <w:rPr>
-          <w:highlight w:val="none"/>
-          <w:lang w:val="undefined"/>
-        </w:rPr>
-      </w:r>
-    </w:p>
-    <w:p>
-      <w:pPr>
-        <w:pStyle w:val="853"/>
-        <w:pBdr/>
-        <w:spacing/>
-        <w:ind/>
-        <w:rPr/>
-      </w:pPr>
-      <w:r>
-        <w:rPr>
-          <w:highlight w:val="none"/>
-          <w:lang w:val="undefined"/>
-        </w:rPr>
-        <w:t xml:space="preserve">Schema::create('companies', function (Blueprint $table) {</w:t>
-      </w:r>
-      <w:r>
-        <w:rPr>
-          <w:highlight w:val="none"/>
-          <w:lang w:val="undefined"/>
-        </w:rPr>
-      </w:r>
-    </w:p>
-    <w:p>
-      <w:pPr>
-        <w:pStyle w:val="853"/>
-        <w:pBdr/>
-        <w:spacing/>
-        <w:ind/>
-        <w:rPr/>
-      </w:pPr>
-      <w:r>
-        <w:rPr>
-          <w:highlight w:val="none"/>
-          <w:lang w:val="undefined"/>
-        </w:rPr>
-        <w:t xml:space="preserve">            $table-&gt;id();</w:t>
-      </w:r>
-      <w:r>
-        <w:rPr>
-          <w:highlight w:val="none"/>
-          <w:lang w:val="undefined"/>
-        </w:rPr>
-      </w:r>
-    </w:p>
-    <w:p>
-      <w:pPr>
-        <w:pStyle w:val="853"/>
-        <w:pBdr/>
-        <w:spacing/>
-        <w:ind/>
-        <w:rPr/>
-      </w:pPr>
-      <w:r>
-        <w:rPr>
-          <w:highlight w:val="none"/>
-          <w:lang w:val="undefined"/>
-        </w:rPr>
-        <w:t xml:space="preserve">            $table-&gt;string('name')-&gt;required();</w:t>
-      </w:r>
-      <w:r>
-        <w:rPr>
-          <w:highlight w:val="none"/>
-          <w:lang w:val="undefined"/>
-        </w:rPr>
-      </w:r>
-    </w:p>
-    <w:p>
-      <w:pPr>
-        <w:pStyle w:val="853"/>
-        <w:pBdr/>
-        <w:spacing/>
-        <w:ind/>
-        <w:rPr/>
-      </w:pPr>
-      <w:r>
-        <w:rPr>
-          <w:highlight w:val="none"/>
-          <w:lang w:val="undefined"/>
-        </w:rPr>
-        <w:t xml:space="preserve">            $table-&gt;string('email')-&gt;nullable();</w:t>
-      </w:r>
-      <w:r>
-        <w:rPr>
-          <w:highlight w:val="none"/>
-          <w:lang w:val="undefined"/>
-        </w:rPr>
-      </w:r>
-    </w:p>
-    <w:p>
-      <w:pPr>
-        <w:pStyle w:val="853"/>
-        <w:pBdr/>
-        <w:spacing/>
-        <w:ind/>
-        <w:rPr/>
-      </w:pPr>
-      <w:r>
-        <w:rPr>
-          <w:highlight w:val="none"/>
-          <w:lang w:val="undefined"/>
-        </w:rPr>
-        <w:t xml:space="preserve">            $table-&gt;string('logo', 255)-&gt;nullable();</w:t>
-      </w:r>
-      <w:r>
-        <w:rPr>
-          <w:highlight w:val="none"/>
-          <w:lang w:val="undefined"/>
-        </w:rPr>
-      </w:r>
-    </w:p>
-    <w:p>
-      <w:pPr>
-        <w:pStyle w:val="853"/>
-        <w:pBdr/>
-        <w:spacing/>
-        <w:ind/>
-        <w:rPr/>
-      </w:pPr>
-      <w:r>
-        <w:rPr>
-          <w:highlight w:val="none"/>
-          <w:lang w:val="undefined"/>
-        </w:rPr>
-        <w:t xml:space="preserve">            $table-&gt;string('website');</w:t>
-      </w:r>
-      <w:r>
-        <w:rPr>
-          <w:highlight w:val="none"/>
-          <w:lang w:val="undefined"/>
-        </w:rPr>
-      </w:r>
-    </w:p>
-    <w:p>
-      <w:pPr>
-        <w:pStyle w:val="853"/>
-        <w:pBdr/>
-        <w:spacing/>
-        <w:ind/>
-        <w:rPr/>
-      </w:pPr>
-      <w:r>
-        <w:rPr>
-          <w:highlight w:val="none"/>
-          <w:lang w:val="undefined"/>
-        </w:rPr>
-        <w:t xml:space="preserve">            $table-&gt;timestamps();</w:t>
-      </w:r>
-      <w:r>
-        <w:rPr>
-          <w:highlight w:val="none"/>
-          <w:lang w:val="undefined"/>
-        </w:rPr>
-      </w:r>
-    </w:p>
-    <w:p>
-      <w:pPr>
-        <w:pBdr/>
-        <w:spacing/>
-        <w:ind w:firstLine="0" w:left="720"/>
-        <w:rPr>
-          <w:highlight w:val="none"/>
-          <w:lang w:val="undefined"/>
-        </w:rPr>
-      </w:pPr>
-      <w:r>
-        <w:rPr>
-          <w:highlight w:val="none"/>
-          <w:lang w:val="undefined"/>
-        </w:rPr>
-        <w:t xml:space="preserve">        });</w:t>
-      </w:r>
-      <w:r>
-        <w:rPr>
-          <w:highlight w:val="none"/>
-          <w:lang w:val="undefined"/>
-        </w:rPr>
-      </w:r>
-      <w:r>
-        <w:rPr>
-          <w:highlight w:val="none"/>
-          <w:lang w:val="undefined"/>
-        </w:rPr>
-      </w:r>
-      <w:r>
-        <w:rPr>
-          <w:highlight w:val="none"/>
-          <w:lang w:val="undefined"/>
-        </w:rPr>
-      </w:r>
-    </w:p>
-    <w:p>
-      <w:pPr>
-        <w:pBdr/>
-        <w:spacing/>
-        <w:ind w:left="709"/>
-        <w:rPr>
-          <w:highlight w:val="none"/>
-          <w:lang w:val="undefined"/>
-        </w:rPr>
-      </w:pPr>
-      <w:r>
-        <w:rPr>
-          <w:highlight w:val="none"/>
-          <w:lang w:val="undefined"/>
-        </w:rPr>
-        <w:t xml:space="preserve">Para la tabla employees:</w:t>
-      </w:r>
-      <w:r>
-        <w:rPr>
-          <w:highlight w:val="none"/>
-          <w:lang w:val="undefined"/>
-        </w:rPr>
-      </w:r>
-    </w:p>
-    <w:p>
-      <w:pPr>
-        <w:pStyle w:val="853"/>
-        <w:pBdr/>
-        <w:spacing/>
-        <w:ind/>
-        <w:rPr>
-          <w:highlight w:val="none"/>
-          <w:lang w:val="undefined"/>
-        </w:rPr>
-      </w:pPr>
-      <w:r>
-        <w:rPr>
-          <w:highlight w:val="none"/>
-          <w:lang w:val="undefined"/>
-        </w:rPr>
-        <w:br/>
-      </w:r>
-      <w:r>
-        <w:rPr>
-          <w:highlight w:val="none"/>
-          <w:lang w:val="undefined"/>
-        </w:rPr>
-        <w:t xml:space="preserve">Schema::create('employees', function (Blueprint $table) {</w:t>
-      </w:r>
-      <w:r>
-        <w:rPr>
-          <w:highlight w:val="none"/>
-          <w:lang w:val="undefined"/>
         </w:rPr>
       </w:r>
       <w:r/>
     </w:p>
     <w:p>
       <w:pPr>
-        <w:pStyle w:val="853"/>
-        <w:pBdr/>
-        <w:spacing/>
-        <w:ind/>
-        <w:rPr/>
-      </w:pPr>
-      <w:r>
+        <w:pBdr/>
+        <w:spacing/>
+        <w:ind w:firstLine="0" w:left="720"/>
         <w:rPr>
           <w:highlight w:val="none"/>
-          <w:lang w:val="undefined"/>
-        </w:rPr>
-        <w:t xml:space="preserve">            $table-&gt;id();</w:t>
-      </w:r>
+        </w:rPr>
+      </w:pPr>
       <w:r>
         <w:rPr>
           <w:highlight w:val="none"/>
-          <w:lang w:val="undefined"/>
+        </w:rPr>
+        <w:t xml:space="preserve">En cada migración, definiremos los campos necesarios para las tablas de companies y employees.</w:t>
+      </w:r>
+      <w:r>
+        <w:rPr>
+          <w:highlight w:val="none"/>
+        </w:rPr>
+      </w:r>
+      <w:r>
+        <w:rPr>
+          <w:highlight w:val="none"/>
         </w:rPr>
       </w:r>
     </w:p>
     <w:p>
       <w:pPr>
-        <w:pStyle w:val="853"/>
-        <w:pBdr/>
-        <w:spacing/>
-        <w:ind/>
-        <w:rPr/>
-      </w:pPr>
-      <w:r>
+        <w:pBdr/>
+        <w:spacing/>
+        <w:ind w:firstLine="0" w:left="720"/>
         <w:rPr>
           <w:highlight w:val="none"/>
-          <w:lang w:val="undefined"/>
-        </w:rPr>
-        <w:t xml:space="preserve">            $table-&gt;string('first_name')-&gt;required();</w:t>
-      </w:r>
+        </w:rPr>
+      </w:pPr>
       <w:r>
         <w:rPr>
           <w:highlight w:val="none"/>
-          <w:lang w:val="undefined"/>
+        </w:rPr>
+        <w:t xml:space="preserve">Para la tabla companies:</w:t>
+      </w:r>
+      <w:r>
+        <w:rPr>
+          <w:highlight w:val="none"/>
+        </w:rPr>
+      </w:r>
+      <w:r>
+        <w:rPr>
+          <w:highlight w:val="none"/>
         </w:rPr>
       </w:r>
     </w:p>
     <w:p>
       <w:pPr>
-        <w:pStyle w:val="853"/>
+        <w:pStyle w:val="869"/>
         <w:pBdr/>
         <w:spacing/>
         <w:ind/>
@@ -3239,169 +2937,429 @@
       <w:r>
         <w:rPr>
           <w:highlight w:val="none"/>
-          <w:lang w:val="undefined"/>
-        </w:rPr>
-        <w:t xml:space="preserve">            $table-&gt;string('last_name')-&gt;required();</w:t>
+        </w:rPr>
+        <w:t xml:space="preserve">Schema::create('companies', function (Blueprint $table) {</w:t>
       </w:r>
       <w:r>
         <w:rPr>
           <w:highlight w:val="none"/>
-          <w:lang w:val="undefined"/>
-        </w:rPr>
-      </w:r>
-    </w:p>
-    <w:p>
-      <w:pPr>
-        <w:pStyle w:val="853"/>
-        <w:pBdr/>
-        <w:spacing/>
-        <w:ind/>
-        <w:rPr/>
-      </w:pPr>
-      <w:r>
-        <w:rPr>
-          <w:highlight w:val="none"/>
-          <w:lang w:val="undefined"/>
-        </w:rPr>
-        <w:t xml:space="preserve">            $table-&gt;foreignId('company')-&gt;constrained('companies');</w:t>
-      </w:r>
-      <w:r>
-        <w:rPr>
-          <w:highlight w:val="none"/>
-          <w:lang w:val="undefined"/>
-        </w:rPr>
-      </w:r>
-    </w:p>
-    <w:p>
-      <w:pPr>
-        <w:pStyle w:val="853"/>
-        <w:pBdr/>
-        <w:spacing/>
-        <w:ind/>
-        <w:rPr/>
-      </w:pPr>
-      <w:r>
-        <w:rPr>
-          <w:highlight w:val="none"/>
-          <w:lang w:val="undefined"/>
-        </w:rPr>
-        <w:t xml:space="preserve">            $table-&gt;string('email')-&gt;nullable();</w:t>
-      </w:r>
-      <w:r>
-        <w:rPr>
-          <w:highlight w:val="none"/>
-          <w:lang w:val="undefined"/>
-        </w:rPr>
-      </w:r>
-    </w:p>
-    <w:p>
-      <w:pPr>
-        <w:pStyle w:val="853"/>
-        <w:pBdr/>
-        <w:spacing/>
-        <w:ind/>
-        <w:rPr/>
-      </w:pPr>
-      <w:r>
-        <w:rPr>
-          <w:highlight w:val="none"/>
-          <w:lang w:val="undefined"/>
-        </w:rPr>
-        <w:t xml:space="preserve">            $table-&gt;string('phone')-&gt;nullable();</w:t>
-      </w:r>
-      <w:r>
-        <w:rPr>
-          <w:highlight w:val="none"/>
-          <w:lang w:val="undefined"/>
-        </w:rPr>
-      </w:r>
-    </w:p>
-    <w:p>
-      <w:pPr>
-        <w:pStyle w:val="853"/>
-        <w:pBdr/>
-        <w:spacing/>
-        <w:ind/>
-        <w:rPr/>
-      </w:pPr>
-      <w:r>
-        <w:rPr>
-          <w:highlight w:val="none"/>
-          <w:lang w:val="undefined"/>
-        </w:rPr>
-        <w:t xml:space="preserve">            $table-&gt;timestamps();</w:t>
-      </w:r>
-      <w:r>
-        <w:rPr>
-          <w:highlight w:val="none"/>
-          <w:lang w:val="undefined"/>
-        </w:rPr>
-      </w:r>
-    </w:p>
-    <w:p>
-      <w:pPr>
-        <w:pStyle w:val="853"/>
-        <w:pBdr/>
-        <w:spacing/>
-        <w:ind/>
-        <w:rPr>
-          <w:highlight w:val="none"/>
-          <w:lang w:val="undefined"/>
-        </w:rPr>
-      </w:pPr>
-      <w:r>
-        <w:rPr>
-          <w:highlight w:val="none"/>
-          <w:lang w:val="undefined"/>
-        </w:rPr>
-        <w:t xml:space="preserve">        });</w:t>
-      </w:r>
-      <w:r>
-        <w:rPr>
-          <w:highlight w:val="none"/>
-          <w:lang w:val="undefined"/>
-        </w:rPr>
-      </w:r>
-      <w:r>
-        <w:rPr>
-          <w:highlight w:val="none"/>
-          <w:lang w:val="undefined"/>
-        </w:rPr>
-      </w:r>
-      <w:r>
-        <w:rPr>
-          <w:highlight w:val="none"/>
-          <w:lang w:val="undefined"/>
         </w:rPr>
       </w:r>
       <w:r/>
     </w:p>
     <w:p>
       <w:pPr>
-        <w:pBdr/>
-        <w:spacing/>
-        <w:ind w:firstLine="0" w:left="720"/>
+        <w:pStyle w:val="869"/>
+        <w:pBdr/>
+        <w:spacing/>
+        <w:ind/>
+        <w:rPr/>
+      </w:pPr>
+      <w:r>
         <w:rPr>
           <w:highlight w:val="none"/>
-          <w:lang w:val="undefined"/>
-        </w:rPr>
-      </w:pPr>
+        </w:rPr>
+        <w:t xml:space="preserve">            $table-&gt;id();</w:t>
+      </w:r>
       <w:r>
         <w:rPr>
           <w:highlight w:val="none"/>
-          <w:lang w:val="undefined"/>
-        </w:rPr>
-      </w:r>
-      <w:r>
-        <w:rPr>
-          <w:highlight w:val="none"/>
-          <w:lang w:val="undefined"/>
-        </w:rPr>
-      </w:r>
+        </w:rPr>
+      </w:r>
+      <w:r/>
     </w:p>
     <w:p>
       <w:pPr>
-        <w:pStyle w:val="850"/>
+        <w:pStyle w:val="869"/>
+        <w:pBdr/>
+        <w:spacing/>
+        <w:ind/>
+        <w:rPr/>
+      </w:pPr>
+      <w:r>
+        <w:rPr>
+          <w:highlight w:val="none"/>
+        </w:rPr>
+        <w:t xml:space="preserve">            $table-&gt;string('name')-&gt;required();</w:t>
+      </w:r>
+      <w:r>
+        <w:rPr>
+          <w:highlight w:val="none"/>
+        </w:rPr>
+      </w:r>
+      <w:r/>
+    </w:p>
+    <w:p>
+      <w:pPr>
+        <w:pStyle w:val="869"/>
+        <w:pBdr/>
+        <w:spacing/>
+        <w:ind/>
+        <w:rPr/>
+      </w:pPr>
+      <w:r>
+        <w:rPr>
+          <w:highlight w:val="none"/>
+        </w:rPr>
+        <w:t xml:space="preserve">            $table-&gt;string('email')-&gt;nullable();</w:t>
+      </w:r>
+      <w:r>
+        <w:rPr>
+          <w:highlight w:val="none"/>
+        </w:rPr>
+      </w:r>
+      <w:r/>
+    </w:p>
+    <w:p>
+      <w:pPr>
+        <w:pStyle w:val="869"/>
+        <w:pBdr/>
+        <w:spacing/>
+        <w:ind/>
+        <w:rPr/>
+      </w:pPr>
+      <w:r>
+        <w:rPr>
+          <w:highlight w:val="none"/>
+        </w:rPr>
+        <w:t xml:space="preserve">            $table-&gt;string('logo', 255)-&gt;nullable();</w:t>
+      </w:r>
+      <w:r>
+        <w:rPr>
+          <w:highlight w:val="none"/>
+        </w:rPr>
+      </w:r>
+      <w:r/>
+    </w:p>
+    <w:p>
+      <w:pPr>
+        <w:pStyle w:val="869"/>
+        <w:pBdr/>
+        <w:spacing/>
+        <w:ind/>
+        <w:rPr/>
+      </w:pPr>
+      <w:r>
+        <w:rPr>
+          <w:highlight w:val="none"/>
+        </w:rPr>
+        <w:t xml:space="preserve">            $table-&gt;string('website');</w:t>
+      </w:r>
+      <w:r>
+        <w:rPr>
+          <w:highlight w:val="none"/>
+        </w:rPr>
+      </w:r>
+      <w:r/>
+    </w:p>
+    <w:p>
+      <w:pPr>
+        <w:pStyle w:val="869"/>
+        <w:pBdr/>
+        <w:spacing/>
+        <w:ind/>
+        <w:rPr/>
+      </w:pPr>
+      <w:r>
+        <w:rPr>
+          <w:highlight w:val="none"/>
+        </w:rPr>
+        <w:t xml:space="preserve">            $table-&gt;timestamps();</w:t>
+      </w:r>
+      <w:r>
+        <w:rPr>
+          <w:highlight w:val="none"/>
+        </w:rPr>
+      </w:r>
+      <w:r/>
+    </w:p>
+    <w:p>
+      <w:pPr>
+        <w:pBdr/>
+        <w:spacing/>
+        <w:ind w:firstLine="0" w:left="720"/>
+        <w:rPr>
+          <w:highlight w:val="none"/>
+        </w:rPr>
+      </w:pPr>
+      <w:r>
+        <w:rPr>
+          <w:highlight w:val="none"/>
+        </w:rPr>
+        <w:t xml:space="preserve">        });</w:t>
+      </w:r>
+      <w:r>
+        <w:rPr>
+          <w:highlight w:val="none"/>
+        </w:rPr>
+      </w:r>
+      <w:r>
+        <w:rPr>
+          <w:highlight w:val="none"/>
+        </w:rPr>
+      </w:r>
+    </w:p>
+    <w:p>
+      <w:pPr>
+        <w:pBdr/>
+        <w:spacing/>
+        <w:ind w:left="709"/>
+        <w:rPr>
+          <w:highlight w:val="none"/>
+        </w:rPr>
+      </w:pPr>
+      <w:r>
+        <w:rPr>
+          <w:highlight w:val="none"/>
+        </w:rPr>
+        <w:t xml:space="preserve">Para la tabla employees:</w:t>
+      </w:r>
+      <w:r>
+        <w:rPr>
+          <w:highlight w:val="none"/>
+        </w:rPr>
+      </w:r>
+      <w:r>
+        <w:rPr>
+          <w:highlight w:val="none"/>
+        </w:rPr>
+      </w:r>
+    </w:p>
+    <w:p>
+      <w:pPr>
+        <w:pStyle w:val="869"/>
+        <w:pBdr/>
+        <w:spacing/>
+        <w:ind/>
+        <w:rPr>
+          <w:highlight w:val="none"/>
+        </w:rPr>
+      </w:pPr>
+      <w:r>
+        <w:rPr>
+          <w:highlight w:val="none"/>
+        </w:rPr>
+        <w:br/>
+      </w:r>
+      <w:r>
+        <w:rPr>
+          <w:highlight w:val="none"/>
+        </w:rPr>
+        <w:t xml:space="preserve">Schema::create('employees', function (Blueprint $table) {</w:t>
+      </w:r>
+      <w:r>
+        <w:rPr>
+          <w:highlight w:val="none"/>
+        </w:rPr>
+      </w:r>
+      <w:r>
+        <w:rPr>
+          <w:highlight w:val="none"/>
+        </w:rPr>
+      </w:r>
+    </w:p>
+    <w:p>
+      <w:pPr>
+        <w:pStyle w:val="869"/>
+        <w:pBdr/>
+        <w:spacing/>
+        <w:ind/>
+        <w:rPr/>
+      </w:pPr>
+      <w:r>
+        <w:rPr>
+          <w:highlight w:val="none"/>
+        </w:rPr>
+        <w:t xml:space="preserve">            $table-&gt;id();</w:t>
+      </w:r>
+      <w:r>
+        <w:rPr>
+          <w:highlight w:val="none"/>
+        </w:rPr>
+      </w:r>
+      <w:r/>
+    </w:p>
+    <w:p>
+      <w:pPr>
+        <w:pStyle w:val="869"/>
+        <w:pBdr/>
+        <w:spacing/>
+        <w:ind/>
+        <w:rPr/>
+      </w:pPr>
+      <w:r>
+        <w:rPr>
+          <w:highlight w:val="none"/>
+        </w:rPr>
+        <w:t xml:space="preserve">            $table-&gt;string('first_name')-&gt;required();</w:t>
+      </w:r>
+      <w:r>
+        <w:rPr>
+          <w:highlight w:val="none"/>
+        </w:rPr>
+      </w:r>
+      <w:r/>
+    </w:p>
+    <w:p>
+      <w:pPr>
+        <w:pStyle w:val="869"/>
+        <w:pBdr/>
+        <w:spacing/>
+        <w:ind/>
+        <w:rPr/>
+      </w:pPr>
+      <w:r>
+        <w:rPr>
+          <w:highlight w:val="none"/>
+        </w:rPr>
+        <w:t xml:space="preserve">            $table-&gt;string('last_name')-&gt;required();</w:t>
+      </w:r>
+      <w:r>
+        <w:rPr>
+          <w:highlight w:val="none"/>
+        </w:rPr>
+      </w:r>
+      <w:r/>
+    </w:p>
+    <w:p>
+      <w:pPr>
+        <w:pStyle w:val="869"/>
+        <w:pBdr/>
+        <w:spacing/>
+        <w:ind/>
+        <w:rPr/>
+      </w:pPr>
+      <w:r>
+        <w:rPr>
+          <w:highlight w:val="none"/>
+        </w:rPr>
+        <w:t xml:space="preserve">            $table-&gt;foreignId('company')-&gt;constrained('companies');</w:t>
+      </w:r>
+      <w:r>
+        <w:rPr>
+          <w:highlight w:val="none"/>
+        </w:rPr>
+      </w:r>
+      <w:r/>
+    </w:p>
+    <w:p>
+      <w:pPr>
+        <w:pStyle w:val="869"/>
+        <w:pBdr/>
+        <w:spacing/>
+        <w:ind/>
+        <w:rPr/>
+      </w:pPr>
+      <w:r>
+        <w:rPr>
+          <w:highlight w:val="none"/>
+        </w:rPr>
+        <w:t xml:space="preserve">            $table-&gt;string('email')-&gt;nullable();</w:t>
+      </w:r>
+      <w:r>
+        <w:rPr>
+          <w:highlight w:val="none"/>
+        </w:rPr>
+      </w:r>
+      <w:r/>
+    </w:p>
+    <w:p>
+      <w:pPr>
+        <w:pStyle w:val="869"/>
+        <w:pBdr/>
+        <w:spacing/>
+        <w:ind/>
+        <w:rPr/>
+      </w:pPr>
+      <w:r>
+        <w:rPr>
+          <w:highlight w:val="none"/>
+        </w:rPr>
+        <w:t xml:space="preserve">            $table-&gt;string('phone')-&gt;nullable();</w:t>
+      </w:r>
+      <w:r>
+        <w:rPr>
+          <w:highlight w:val="none"/>
+        </w:rPr>
+      </w:r>
+      <w:r/>
+    </w:p>
+    <w:p>
+      <w:pPr>
+        <w:pStyle w:val="869"/>
+        <w:pBdr/>
+        <w:spacing/>
+        <w:ind/>
+        <w:rPr/>
+      </w:pPr>
+      <w:r>
+        <w:rPr>
+          <w:highlight w:val="none"/>
+        </w:rPr>
+        <w:t xml:space="preserve">            $table-&gt;timestamps();</w:t>
+      </w:r>
+      <w:r>
+        <w:rPr>
+          <w:highlight w:val="none"/>
+        </w:rPr>
+      </w:r>
+      <w:r/>
+    </w:p>
+    <w:p>
+      <w:pPr>
+        <w:pStyle w:val="869"/>
+        <w:pBdr/>
+        <w:spacing/>
+        <w:ind/>
+        <w:rPr>
+          <w:highlight w:val="none"/>
+        </w:rPr>
+      </w:pPr>
+      <w:r>
+        <w:rPr>
+          <w:highlight w:val="none"/>
+        </w:rPr>
+        <w:t xml:space="preserve">        });</w:t>
+      </w:r>
+      <w:r>
+        <w:rPr>
+          <w:highlight w:val="none"/>
+        </w:rPr>
+      </w:r>
+      <w:r>
+        <w:rPr>
+          <w:highlight w:val="none"/>
+        </w:rPr>
+      </w:r>
+    </w:p>
+    <w:p>
+      <w:pPr>
+        <w:pBdr/>
+        <w:spacing/>
+        <w:ind w:firstLine="0" w:left="720"/>
+        <w:rPr>
+          <w:highlight w:val="none"/>
+        </w:rPr>
+      </w:pPr>
+      <w:r>
+        <w:rPr>
+          <w:highlight w:val="none"/>
+        </w:rPr>
+      </w:r>
+      <w:r>
+        <w:rPr>
+          <w:highlight w:val="none"/>
+        </w:rPr>
+      </w:r>
+      <w:r>
+        <w:rPr>
+          <w:highlight w:val="none"/>
+        </w:rPr>
+      </w:r>
+    </w:p>
+    <w:p>
+      <w:pPr>
+        <w:pStyle w:val="866"/>
         <w:numPr>
           <w:ilvl w:val="0"/>
           <w:numId w:val="9"/>
@@ -3414,16 +3372,15 @@
       <w:r>
         <w:rPr>
           <w:highlight w:val="none"/>
-          <w:lang w:val="undefined"/>
         </w:rPr>
         <w:t xml:space="preserve">Ejecución de Migraciones:</w:t>
       </w:r>
       <w:r>
         <w:rPr>
           <w:highlight w:val="none"/>
-          <w:lang w:val="undefined"/>
-        </w:rPr>
-      </w:r>
+        </w:rPr>
+      </w:r>
+      <w:r/>
     </w:p>
     <w:p>
       <w:pPr>
@@ -3432,50 +3389,65 @@
         <w:ind w:firstLine="0" w:left="720"/>
         <w:rPr>
           <w:highlight w:val="none"/>
-          <w:lang w:val="undefined"/>
         </w:rPr>
       </w:pPr>
       <w:r>
         <w:rPr>
           <w:highlight w:val="none"/>
-          <w:lang w:val="undefined"/>
         </w:rPr>
         <w:t xml:space="preserve">Ejecutaremos php artisan migrate para aplicar los cambios a la base de datos y crear las tablas.</w:t>
       </w:r>
       <w:r>
         <w:rPr>
           <w:highlight w:val="none"/>
-          <w:lang w:val="undefined"/>
+        </w:rPr>
+      </w:r>
+      <w:r>
+        <w:rPr>
+          <w:highlight w:val="none"/>
         </w:rPr>
       </w:r>
     </w:p>
     <w:p>
       <w:pPr>
-        <w:pBdr/>
-        <w:spacing/>
-        <w:ind w:firstLine="0" w:left="720"/>
+        <w:pStyle w:val="869"/>
+        <w:pBdr/>
+        <w:spacing/>
+        <w:ind w:left="709"/>
         <w:rPr>
           <w:highlight w:val="none"/>
-          <w:lang w:val="undefined"/>
-        </w:rPr>
-      </w:pPr>
-      <w:r>
-        <w:rPr>
-          <w:rStyle w:val="852"/>
-          <w:lang w:val="undefined"/>
+        </w:rPr>
+      </w:pPr>
+      <w:r>
+        <w:rPr>
+          <w:rStyle w:val="868"/>
         </w:rPr>
         <w:t xml:space="preserve">&gt;&gt;&gt; php artisan migrate</w:t>
       </w:r>
       <w:r>
         <w:rPr>
           <w:highlight w:val="none"/>
-          <w:lang w:val="undefined"/>
+        </w:rPr>
+      </w:r>
+      <w:r>
+        <w:rPr>
+          <w:highlight w:val="none"/>
         </w:rPr>
       </w:r>
     </w:p>
     <w:p>
       <w:pPr>
-        <w:pStyle w:val="850"/>
+        <w:pBdr/>
+        <w:spacing/>
+        <w:ind/>
+        <w:rPr/>
+      </w:pPr>
+      <w:r/>
+      <w:r/>
+    </w:p>
+    <w:p>
+      <w:pPr>
+        <w:pStyle w:val="866"/>
         <w:numPr>
           <w:ilvl w:val="0"/>
           <w:numId w:val="9"/>
@@ -3488,16 +3460,15 @@
       <w:r>
         <w:rPr>
           <w:highlight w:val="none"/>
-          <w:lang w:val="undefined"/>
         </w:rPr>
         <w:t xml:space="preserve">Creación de Controladores:</w:t>
       </w:r>
       <w:r>
         <w:rPr>
           <w:highlight w:val="none"/>
-          <w:lang w:val="undefined"/>
-        </w:rPr>
-      </w:r>
+        </w:rPr>
+      </w:r>
+      <w:r/>
     </w:p>
     <w:p>
       <w:pPr>
@@ -3506,63 +3477,65 @@
         <w:ind w:firstLine="0" w:left="720"/>
         <w:rPr>
           <w:highlight w:val="none"/>
-          <w:lang w:val="undefined"/>
         </w:rPr>
       </w:pPr>
       <w:r>
         <w:rPr>
           <w:highlight w:val="none"/>
-          <w:lang w:val="undefined"/>
         </w:rPr>
         <w:t xml:space="preserve">Utilizaremos el comando php artisan make:controller para crear controladores llamados CompanyController y EmployeeController.</w:t>
       </w:r>
       <w:r>
         <w:rPr>
           <w:highlight w:val="none"/>
-          <w:lang w:val="undefined"/>
+        </w:rPr>
+      </w:r>
+      <w:r>
+        <w:rPr>
+          <w:highlight w:val="none"/>
         </w:rPr>
       </w:r>
     </w:p>
     <w:p>
       <w:pPr>
-        <w:pStyle w:val="853"/>
+        <w:pStyle w:val="869"/>
         <w:pBdr/>
         <w:spacing/>
         <w:ind/>
         <w:rPr>
           <w:highlight w:val="none"/>
-          <w:lang w:val="undefined"/>
         </w:rPr>
       </w:pPr>
       <w:r>
         <w:rPr>
           <w:highlight w:val="none"/>
-          <w:lang w:val="undefined"/>
         </w:rPr>
         <w:t xml:space="preserve">&gt;&gt;&gt; php artisan make:controller CompanyController</w:t>
       </w:r>
       <w:r>
         <w:rPr>
           <w:highlight w:val="none"/>
-          <w:lang w:val="undefined"/>
+        </w:rPr>
+      </w:r>
+      <w:r>
+        <w:rPr>
+          <w:highlight w:val="none"/>
         </w:rPr>
       </w:r>
     </w:p>
     <w:p>
       <w:pPr>
-        <w:pStyle w:val="853"/>
+        <w:pStyle w:val="869"/>
         <w:pBdr/>
         <w:spacing/>
         <w:ind/>
         <w:rPr>
           <w:highlight w:val="none"/>
-          <w:lang w:val="undefined"/>
         </w:rPr>
       </w:pPr>
       <w:r>
         <w:rPr>
           <w:highlight w:val="none"/>
-          <w:lang w:val="undefined"/>
         </w:rPr>
       </w:r>
       <w:r>
@@ -3574,13 +3547,11 @@
       <w:r>
         <w:rPr>
           <w:highlight w:val="none"/>
-          <w:lang w:val="undefined"/>
         </w:rPr>
       </w:r>
       <w:r>
         <w:rPr>
           <w:highlight w:val="none"/>
-          <w:lang w:val="undefined"/>
         </w:rPr>
       </w:r>
     </w:p>
@@ -3589,44 +3560,26 @@
         <w:pBdr/>
         <w:spacing/>
         <w:ind/>
-        <w:rPr>
-          <w:lang w:val="undefined"/>
-        </w:rPr>
-      </w:pPr>
-      <w:r>
-        <w:rPr>
-          <w:lang w:val="undefined"/>
-        </w:rPr>
-      </w:r>
-      <w:r>
-        <w:rPr>
-          <w:lang w:val="undefined"/>
-        </w:rPr>
-      </w:r>
+        <w:rPr/>
+      </w:pPr>
+      <w:r/>
+      <w:r/>
+      <w:r/>
     </w:p>
     <w:p>
       <w:pPr>
         <w:pBdr/>
         <w:spacing/>
         <w:ind/>
-        <w:rPr>
-          <w:lang w:val="undefined"/>
-        </w:rPr>
-      </w:pPr>
-      <w:r>
-        <w:rPr>
-          <w:lang w:val="undefined"/>
-        </w:rPr>
-      </w:r>
-      <w:r>
-        <w:rPr>
-          <w:lang w:val="undefined"/>
-        </w:rPr>
-      </w:r>
+        <w:rPr/>
+      </w:pPr>
+      <w:r/>
+      <w:r/>
+      <w:r/>
     </w:p>
     <w:p>
       <w:pPr>
-        <w:pStyle w:val="850"/>
+        <w:pStyle w:val="866"/>
         <w:numPr>
           <w:ilvl w:val="0"/>
           <w:numId w:val="9"/>
@@ -3639,16 +3592,15 @@
       <w:r>
         <w:rPr>
           <w:highlight w:val="none"/>
-          <w:lang w:val="undefined"/>
         </w:rPr>
         <w:t xml:space="preserve">Definición de Métodos del Controlador:</w:t>
       </w:r>
       <w:r>
         <w:rPr>
           <w:highlight w:val="none"/>
-          <w:lang w:val="undefined"/>
-        </w:rPr>
-      </w:r>
+        </w:rPr>
+      </w:r>
+      <w:r/>
     </w:p>
     <w:p>
       <w:pPr>
@@ -3660,20 +3612,19 @@
       <w:r>
         <w:rPr>
           <w:highlight w:val="none"/>
-          <w:lang w:val="undefined"/>
         </w:rPr>
         <w:t xml:space="preserve">En los controladores, definiremos los métodos para realizar operaciones CRUD (index, create, store, show, edit, update, destroy).</w:t>
       </w:r>
       <w:r>
         <w:rPr>
           <w:highlight w:val="none"/>
-          <w:lang w:val="undefined"/>
-        </w:rPr>
-      </w:r>
+        </w:rPr>
+      </w:r>
+      <w:r/>
     </w:p>
     <w:p>
       <w:pPr>
-        <w:pStyle w:val="850"/>
+        <w:pStyle w:val="866"/>
         <w:numPr>
           <w:ilvl w:val="0"/>
           <w:numId w:val="9"/>
@@ -3686,16 +3637,15 @@
       <w:r>
         <w:rPr>
           <w:highlight w:val="none"/>
-          <w:lang w:val="undefined"/>
         </w:rPr>
         <w:t xml:space="preserve">Creación de Rutas:</w:t>
       </w:r>
       <w:r>
         <w:rPr>
           <w:highlight w:val="none"/>
-          <w:lang w:val="undefined"/>
-        </w:rPr>
-      </w:r>
+        </w:rPr>
+      </w:r>
+      <w:r/>
     </w:p>
     <w:p>
       <w:pPr>
@@ -3707,20 +3657,19 @@
       <w:r>
         <w:rPr>
           <w:highlight w:val="none"/>
-          <w:lang w:val="undefined"/>
         </w:rPr>
         <w:t xml:space="preserve">Registraremos las rutas necesarias en el archivo web.php para que Laravel pueda dirigir las solicitudes a los métodos de los controladores.</w:t>
       </w:r>
       <w:r>
         <w:rPr>
           <w:highlight w:val="none"/>
-          <w:lang w:val="undefined"/>
-        </w:rPr>
-      </w:r>
+        </w:rPr>
+      </w:r>
+      <w:r/>
     </w:p>
     <w:p>
       <w:pPr>
-        <w:pStyle w:val="850"/>
+        <w:pStyle w:val="866"/>
         <w:numPr>
           <w:ilvl w:val="0"/>
           <w:numId w:val="9"/>
@@ -3733,16 +3682,15 @@
       <w:r>
         <w:rPr>
           <w:highlight w:val="none"/>
-          <w:lang w:val="undefined"/>
         </w:rPr>
         <w:t xml:space="preserve">Creación de Vistas (Opcional):</w:t>
       </w:r>
       <w:r>
         <w:rPr>
           <w:highlight w:val="none"/>
-          <w:lang w:val="undefined"/>
-        </w:rPr>
-      </w:r>
+        </w:rPr>
+      </w:r>
+      <w:r/>
     </w:p>
     <w:p>
       <w:pPr>
@@ -3754,20 +3702,19 @@
       <w:r>
         <w:rPr>
           <w:highlight w:val="none"/>
-          <w:lang w:val="undefined"/>
         </w:rPr>
         <w:t xml:space="preserve">Podemos crear vistas para cada operación CRUD si deseamos una interfaz gráfica para interactuar con las entidades.</w:t>
       </w:r>
       <w:r>
         <w:rPr>
           <w:highlight w:val="none"/>
-          <w:lang w:val="undefined"/>
-        </w:rPr>
-      </w:r>
+        </w:rPr>
+      </w:r>
+      <w:r/>
     </w:p>
     <w:p>
       <w:pPr>
-        <w:pStyle w:val="850"/>
+        <w:pStyle w:val="866"/>
         <w:numPr>
           <w:ilvl w:val="0"/>
           <w:numId w:val="9"/>
@@ -3780,16 +3727,15 @@
       <w:r>
         <w:rPr>
           <w:highlight w:val="none"/>
-          <w:lang w:val="undefined"/>
         </w:rPr>
         <w:t xml:space="preserve">Configuración de Middleware de Autenticación:</w:t>
       </w:r>
       <w:r>
         <w:rPr>
           <w:highlight w:val="none"/>
-          <w:lang w:val="undefined"/>
-        </w:rPr>
-      </w:r>
+        </w:rPr>
+      </w:r>
+      <w:r/>
     </w:p>
     <w:p>
       <w:pPr>
@@ -3801,20 +3747,19 @@
       <w:r>
         <w:rPr>
           <w:highlight w:val="none"/>
-          <w:lang w:val="undefined"/>
         </w:rPr>
         <w:t xml:space="preserve">Aseguraremos que las rutas de CRUD estén protegidas por el middleware de autenticación, para que solo los usuarios autenticados puedan acceder a ellas.</w:t>
       </w:r>
       <w:r>
         <w:rPr>
           <w:highlight w:val="none"/>
-          <w:lang w:val="undefined"/>
-        </w:rPr>
-      </w:r>
+        </w:rPr>
+      </w:r>
+      <w:r/>
     </w:p>
     <w:p>
       <w:pPr>
-        <w:pStyle w:val="850"/>
+        <w:pStyle w:val="866"/>
         <w:numPr>
           <w:ilvl w:val="0"/>
           <w:numId w:val="9"/>
@@ -3827,16 +3772,15 @@
       <w:r>
         <w:rPr>
           <w:highlight w:val="none"/>
-          <w:lang w:val="undefined"/>
         </w:rPr>
         <w:t xml:space="preserve">Prueba de Operaciones CRUD:</w:t>
       </w:r>
       <w:r>
         <w:rPr>
           <w:highlight w:val="none"/>
-          <w:lang w:val="undefined"/>
-        </w:rPr>
-      </w:r>
+        </w:rPr>
+      </w:r>
+      <w:r/>
     </w:p>
     <w:p>
       <w:pPr>
@@ -3848,50 +3792,34 @@
       <w:r>
         <w:rPr>
           <w:highlight w:val="none"/>
-          <w:lang w:val="undefined"/>
         </w:rPr>
         <w:t xml:space="preserve">Utilizaremos herramientas como Postman o las rutas web para probar cada operación CRUD y verificar que funcione correctamente.</w:t>
       </w:r>
       <w:r>
         <w:rPr>
           <w:highlight w:val="none"/>
-          <w:lang w:val="undefined"/>
-        </w:rPr>
-      </w:r>
+        </w:rPr>
+      </w:r>
+      <w:r/>
     </w:p>
     <w:p>
       <w:pPr>
         <w:pBdr/>
         <w:spacing/>
         <w:ind/>
-        <w:rPr>
-          <w:lang w:val="undefined"/>
-        </w:rPr>
+        <w:rPr/>
       </w:pPr>
       <w:r>
         <w:rPr>
           <w:highlight w:val="none"/>
-          <w:lang w:val="undefined"/>
         </w:rPr>
       </w:r>
       <w:r>
         <w:rPr>
           <w:highlight w:val="none"/>
-          <w:lang w:val="undefined"/>
-        </w:rPr>
-      </w:r>
-      <w:r>
-        <w:rPr>
-          <w:highlight w:val="none"/>
-          <w:lang w:val="undefined"/>
-        </w:rPr>
-      </w:r>
-      <w:r>
-        <w:rPr>
-          <w:highlight w:val="none"/>
-          <w:lang w:val="undefined"/>
-        </w:rPr>
-      </w:r>
+        </w:rPr>
+      </w:r>
+      <w:r/>
     </w:p>
     <w:p>
       <w:pPr>
@@ -3998,6 +3926,298 @@
         <w:rFonts w:hint="default" w:ascii="Symbol" w:hAnsi="Symbol" w:eastAsia="Symbol" w:cs="Symbol"/>
       </w:rPr>
       <w:start w:val="1"/>
+      <w:suff w:val="space"/>
+    </w:lvl>
+    <w:lvl w:ilvl="1">
+      <w:isLgl w:val="false"/>
+      <w:lvlJc w:val="left"/>
+      <w:lvlText w:val="o"/>
+      <w:numFmt w:val="bullet"/>
+      <w:pPr>
+        <w:pBdr/>
+        <w:spacing/>
+        <w:ind w:hanging="360" w:left="1440"/>
+      </w:pPr>
+      <w:rPr>
+        <w:rFonts w:hint="default" w:ascii="Courier New" w:hAnsi="Courier New" w:eastAsia="Courier New" w:cs="Courier New"/>
+      </w:rPr>
+      <w:start w:val="1"/>
+      <w:suff w:val="space"/>
+    </w:lvl>
+    <w:lvl w:ilvl="2">
+      <w:isLgl w:val="false"/>
+      <w:lvlJc w:val="left"/>
+      <w:lvlText w:val="§"/>
+      <w:numFmt w:val="bullet"/>
+      <w:pPr>
+        <w:pBdr/>
+        <w:spacing/>
+        <w:ind w:hanging="360" w:left="2160"/>
+      </w:pPr>
+      <w:rPr>
+        <w:rFonts w:hint="default" w:ascii="Wingdings" w:hAnsi="Wingdings" w:eastAsia="Wingdings" w:cs="Wingdings"/>
+      </w:rPr>
+      <w:start w:val="1"/>
+      <w:suff w:val="space"/>
+    </w:lvl>
+    <w:lvl w:ilvl="3">
+      <w:isLgl w:val="false"/>
+      <w:lvlJc w:val="left"/>
+      <w:lvlText w:val="·"/>
+      <w:numFmt w:val="bullet"/>
+      <w:pPr>
+        <w:pBdr/>
+        <w:spacing/>
+        <w:ind w:hanging="360" w:left="2880"/>
+      </w:pPr>
+      <w:rPr>
+        <w:rFonts w:hint="default" w:ascii="Symbol" w:hAnsi="Symbol" w:eastAsia="Symbol" w:cs="Symbol"/>
+      </w:rPr>
+      <w:start w:val="1"/>
+      <w:suff w:val="space"/>
+    </w:lvl>
+    <w:lvl w:ilvl="4">
+      <w:isLgl w:val="false"/>
+      <w:lvlJc w:val="left"/>
+      <w:lvlText w:val="o"/>
+      <w:numFmt w:val="bullet"/>
+      <w:pPr>
+        <w:pBdr/>
+        <w:spacing/>
+        <w:ind w:hanging="360" w:left="3600"/>
+      </w:pPr>
+      <w:rPr>
+        <w:rFonts w:hint="default" w:ascii="Courier New" w:hAnsi="Courier New" w:eastAsia="Courier New" w:cs="Courier New"/>
+      </w:rPr>
+      <w:start w:val="1"/>
+      <w:suff w:val="space"/>
+    </w:lvl>
+    <w:lvl w:ilvl="5">
+      <w:isLgl w:val="false"/>
+      <w:lvlJc w:val="left"/>
+      <w:lvlText w:val="§"/>
+      <w:numFmt w:val="bullet"/>
+      <w:pPr>
+        <w:pBdr/>
+        <w:spacing/>
+        <w:ind w:hanging="360" w:left="4320"/>
+      </w:pPr>
+      <w:rPr>
+        <w:rFonts w:hint="default" w:ascii="Wingdings" w:hAnsi="Wingdings" w:eastAsia="Wingdings" w:cs="Wingdings"/>
+      </w:rPr>
+      <w:start w:val="1"/>
+      <w:suff w:val="space"/>
+    </w:lvl>
+    <w:lvl w:ilvl="6">
+      <w:isLgl w:val="false"/>
+      <w:lvlJc w:val="left"/>
+      <w:lvlText w:val="·"/>
+      <w:numFmt w:val="bullet"/>
+      <w:pPr>
+        <w:pBdr/>
+        <w:spacing/>
+        <w:ind w:hanging="360" w:left="5040"/>
+      </w:pPr>
+      <w:rPr>
+        <w:rFonts w:hint="default" w:ascii="Symbol" w:hAnsi="Symbol" w:eastAsia="Symbol" w:cs="Symbol"/>
+      </w:rPr>
+      <w:start w:val="1"/>
+      <w:suff w:val="space"/>
+    </w:lvl>
+    <w:lvl w:ilvl="7">
+      <w:isLgl w:val="false"/>
+      <w:lvlJc w:val="left"/>
+      <w:lvlText w:val="o"/>
+      <w:numFmt w:val="bullet"/>
+      <w:pPr>
+        <w:pBdr/>
+        <w:spacing/>
+        <w:ind w:hanging="360" w:left="5760"/>
+      </w:pPr>
+      <w:rPr>
+        <w:rFonts w:hint="default" w:ascii="Courier New" w:hAnsi="Courier New" w:eastAsia="Courier New" w:cs="Courier New"/>
+      </w:rPr>
+      <w:start w:val="1"/>
+      <w:suff w:val="space"/>
+    </w:lvl>
+    <w:lvl w:ilvl="8">
+      <w:isLgl w:val="false"/>
+      <w:lvlJc w:val="left"/>
+      <w:lvlText w:val="§"/>
+      <w:numFmt w:val="bullet"/>
+      <w:pPr>
+        <w:pBdr/>
+        <w:spacing/>
+        <w:ind w:hanging="360" w:left="6480"/>
+      </w:pPr>
+      <w:rPr>
+        <w:rFonts w:hint="default" w:ascii="Wingdings" w:hAnsi="Wingdings" w:eastAsia="Wingdings" w:cs="Wingdings"/>
+      </w:rPr>
+      <w:start w:val="1"/>
+      <w:suff w:val="space"/>
+    </w:lvl>
+  </w:abstractNum>
+  <w:abstractNum w:abstractNumId="1">
+    <w:lvl w:ilvl="0">
+      <w:isLgl w:val="false"/>
+      <w:lvlJc w:val="left"/>
+      <w:lvlText w:val="·"/>
+      <w:numFmt w:val="bullet"/>
+      <w:pPr>
+        <w:pBdr/>
+        <w:spacing/>
+        <w:ind w:hanging="360" w:left="709"/>
+      </w:pPr>
+      <w:rPr>
+        <w:rFonts w:hint="default" w:ascii="Symbol" w:hAnsi="Symbol" w:eastAsia="Symbol" w:cs="Symbol"/>
+      </w:rPr>
+      <w:start w:val="1"/>
+      <w:suff w:val="space"/>
+    </w:lvl>
+    <w:lvl w:ilvl="1">
+      <w:isLgl w:val="false"/>
+      <w:lvlJc w:val="left"/>
+      <w:lvlText w:val="o"/>
+      <w:numFmt w:val="bullet"/>
+      <w:pPr>
+        <w:pBdr/>
+        <w:spacing/>
+        <w:ind w:hanging="360" w:left="1429"/>
+      </w:pPr>
+      <w:rPr>
+        <w:rFonts w:hint="default" w:ascii="Courier New" w:hAnsi="Courier New" w:eastAsia="Courier New" w:cs="Courier New"/>
+      </w:rPr>
+      <w:start w:val="1"/>
+      <w:suff w:val="space"/>
+    </w:lvl>
+    <w:lvl w:ilvl="2">
+      <w:isLgl w:val="false"/>
+      <w:lvlJc w:val="left"/>
+      <w:lvlText w:val="§"/>
+      <w:numFmt w:val="bullet"/>
+      <w:pPr>
+        <w:pBdr/>
+        <w:spacing/>
+        <w:ind w:hanging="360" w:left="2149"/>
+      </w:pPr>
+      <w:rPr>
+        <w:rFonts w:hint="default" w:ascii="Wingdings" w:hAnsi="Wingdings" w:eastAsia="Wingdings" w:cs="Wingdings"/>
+      </w:rPr>
+      <w:start w:val="1"/>
+      <w:suff w:val="space"/>
+    </w:lvl>
+    <w:lvl w:ilvl="3">
+      <w:isLgl w:val="false"/>
+      <w:lvlJc w:val="left"/>
+      <w:lvlText w:val="·"/>
+      <w:numFmt w:val="bullet"/>
+      <w:pPr>
+        <w:pBdr/>
+        <w:spacing/>
+        <w:ind w:hanging="360" w:left="2869"/>
+      </w:pPr>
+      <w:rPr>
+        <w:rFonts w:hint="default" w:ascii="Symbol" w:hAnsi="Symbol" w:eastAsia="Symbol" w:cs="Symbol"/>
+      </w:rPr>
+      <w:start w:val="1"/>
+      <w:suff w:val="space"/>
+    </w:lvl>
+    <w:lvl w:ilvl="4">
+      <w:isLgl w:val="false"/>
+      <w:lvlJc w:val="left"/>
+      <w:lvlText w:val="o"/>
+      <w:numFmt w:val="bullet"/>
+      <w:pPr>
+        <w:pBdr/>
+        <w:spacing/>
+        <w:ind w:hanging="360" w:left="3589"/>
+      </w:pPr>
+      <w:rPr>
+        <w:rFonts w:hint="default" w:ascii="Courier New" w:hAnsi="Courier New" w:eastAsia="Courier New" w:cs="Courier New"/>
+      </w:rPr>
+      <w:start w:val="1"/>
+      <w:suff w:val="space"/>
+    </w:lvl>
+    <w:lvl w:ilvl="5">
+      <w:isLgl w:val="false"/>
+      <w:lvlJc w:val="left"/>
+      <w:lvlText w:val="§"/>
+      <w:numFmt w:val="bullet"/>
+      <w:pPr>
+        <w:pBdr/>
+        <w:spacing/>
+        <w:ind w:hanging="360" w:left="4309"/>
+      </w:pPr>
+      <w:rPr>
+        <w:rFonts w:hint="default" w:ascii="Wingdings" w:hAnsi="Wingdings" w:eastAsia="Wingdings" w:cs="Wingdings"/>
+      </w:rPr>
+      <w:start w:val="1"/>
+      <w:suff w:val="space"/>
+    </w:lvl>
+    <w:lvl w:ilvl="6">
+      <w:isLgl w:val="false"/>
+      <w:lvlJc w:val="left"/>
+      <w:lvlText w:val="·"/>
+      <w:numFmt w:val="bullet"/>
+      <w:pPr>
+        <w:pBdr/>
+        <w:spacing/>
+        <w:ind w:hanging="360" w:left="5029"/>
+      </w:pPr>
+      <w:rPr>
+        <w:rFonts w:hint="default" w:ascii="Symbol" w:hAnsi="Symbol" w:eastAsia="Symbol" w:cs="Symbol"/>
+      </w:rPr>
+      <w:start w:val="1"/>
+      <w:suff w:val="space"/>
+    </w:lvl>
+    <w:lvl w:ilvl="7">
+      <w:isLgl w:val="false"/>
+      <w:lvlJc w:val="left"/>
+      <w:lvlText w:val="o"/>
+      <w:numFmt w:val="bullet"/>
+      <w:pPr>
+        <w:pBdr/>
+        <w:spacing/>
+        <w:ind w:hanging="360" w:left="5749"/>
+      </w:pPr>
+      <w:rPr>
+        <w:rFonts w:hint="default" w:ascii="Courier New" w:hAnsi="Courier New" w:eastAsia="Courier New" w:cs="Courier New"/>
+      </w:rPr>
+      <w:start w:val="1"/>
+      <w:suff w:val="space"/>
+    </w:lvl>
+    <w:lvl w:ilvl="8">
+      <w:isLgl w:val="false"/>
+      <w:lvlJc w:val="left"/>
+      <w:lvlText w:val="§"/>
+      <w:numFmt w:val="bullet"/>
+      <w:pPr>
+        <w:pBdr/>
+        <w:spacing/>
+        <w:ind w:hanging="360" w:left="6469"/>
+      </w:pPr>
+      <w:rPr>
+        <w:rFonts w:hint="default" w:ascii="Wingdings" w:hAnsi="Wingdings" w:eastAsia="Wingdings" w:cs="Wingdings"/>
+      </w:rPr>
+      <w:start w:val="1"/>
+      <w:suff w:val="space"/>
+    </w:lvl>
+  </w:abstractNum>
+  <w:abstractNum w:abstractNumId="2">
+    <w:lvl w:ilvl="0">
+      <w:isLgl w:val="false"/>
+      <w:lvlJc w:val="left"/>
+      <w:lvlText w:val="·"/>
+      <w:numFmt w:val="bullet"/>
+      <w:pPr>
+        <w:pBdr/>
+        <w:spacing/>
+        <w:ind w:hanging="360" w:left="720"/>
+      </w:pPr>
+      <w:rPr>
+        <w:rFonts w:hint="default" w:ascii="Symbol" w:hAnsi="Symbol" w:eastAsia="Symbol" w:cs="Symbol"/>
+      </w:rPr>
+      <w:start w:val="1"/>
       <w:suff w:val="tab"/>
     </w:lvl>
     <w:lvl w:ilvl="1">
@@ -4129,7 +4349,7 @@
       <w:suff w:val="tab"/>
     </w:lvl>
   </w:abstractNum>
-  <w:abstractNum w:abstractNumId="1">
+  <w:abstractNum w:abstractNumId="3">
     <w:lvl w:ilvl="0">
       <w:isLgl w:val="false"/>
       <w:lvlJc w:val="left"/>
@@ -4138,7 +4358,7 @@
       <w:pPr>
         <w:pBdr/>
         <w:spacing/>
-        <w:ind w:hanging="360" w:left="709"/>
+        <w:ind w:hanging="360" w:left="720"/>
       </w:pPr>
       <w:rPr>
         <w:rFonts w:hint="default" w:ascii="Symbol" w:hAnsi="Symbol" w:eastAsia="Symbol" w:cs="Symbol"/>
@@ -4154,7 +4374,7 @@
       <w:pPr>
         <w:pBdr/>
         <w:spacing/>
-        <w:ind w:hanging="360" w:left="1429"/>
+        <w:ind w:hanging="360" w:left="1440"/>
       </w:pPr>
       <w:rPr>
         <w:rFonts w:hint="default" w:ascii="Courier New" w:hAnsi="Courier New" w:eastAsia="Courier New" w:cs="Courier New"/>
@@ -4170,7 +4390,7 @@
       <w:pPr>
         <w:pBdr/>
         <w:spacing/>
-        <w:ind w:hanging="360" w:left="2149"/>
+        <w:ind w:hanging="360" w:left="2160"/>
       </w:pPr>
       <w:rPr>
         <w:rFonts w:hint="default" w:ascii="Wingdings" w:hAnsi="Wingdings" w:eastAsia="Wingdings" w:cs="Wingdings"/>
@@ -4186,7 +4406,7 @@
       <w:pPr>
         <w:pBdr/>
         <w:spacing/>
-        <w:ind w:hanging="360" w:left="2869"/>
+        <w:ind w:hanging="360" w:left="2880"/>
       </w:pPr>
       <w:rPr>
         <w:rFonts w:hint="default" w:ascii="Symbol" w:hAnsi="Symbol" w:eastAsia="Symbol" w:cs="Symbol"/>
@@ -4202,7 +4422,7 @@
       <w:pPr>
         <w:pBdr/>
         <w:spacing/>
-        <w:ind w:hanging="360" w:left="3589"/>
+        <w:ind w:hanging="360" w:left="3600"/>
       </w:pPr>
       <w:rPr>
         <w:rFonts w:hint="default" w:ascii="Courier New" w:hAnsi="Courier New" w:eastAsia="Courier New" w:cs="Courier New"/>
@@ -4218,7 +4438,7 @@
       <w:pPr>
         <w:pBdr/>
         <w:spacing/>
-        <w:ind w:hanging="360" w:left="4309"/>
+        <w:ind w:hanging="360" w:left="4320"/>
       </w:pPr>
       <w:rPr>
         <w:rFonts w:hint="default" w:ascii="Wingdings" w:hAnsi="Wingdings" w:eastAsia="Wingdings" w:cs="Wingdings"/>
@@ -4234,7 +4454,7 @@
       <w:pPr>
         <w:pBdr/>
         <w:spacing/>
-        <w:ind w:hanging="360" w:left="5029"/>
+        <w:ind w:hanging="360" w:left="5040"/>
       </w:pPr>
       <w:rPr>
         <w:rFonts w:hint="default" w:ascii="Symbol" w:hAnsi="Symbol" w:eastAsia="Symbol" w:cs="Symbol"/>
@@ -4250,7 +4470,7 @@
       <w:pPr>
         <w:pBdr/>
         <w:spacing/>
-        <w:ind w:hanging="360" w:left="5749"/>
+        <w:ind w:hanging="360" w:left="5760"/>
       </w:pPr>
       <w:rPr>
         <w:rFonts w:hint="default" w:ascii="Courier New" w:hAnsi="Courier New" w:eastAsia="Courier New" w:cs="Courier New"/>
@@ -4266,7 +4486,7 @@
       <w:pPr>
         <w:pBdr/>
         <w:spacing/>
-        <w:ind w:hanging="360" w:left="6469"/>
+        <w:ind w:hanging="360" w:left="6480"/>
       </w:pPr>
       <w:rPr>
         <w:rFonts w:hint="default" w:ascii="Wingdings" w:hAnsi="Wingdings" w:eastAsia="Wingdings" w:cs="Wingdings"/>
@@ -4275,7 +4495,135 @@
       <w:suff w:val="tab"/>
     </w:lvl>
   </w:abstractNum>
-  <w:abstractNum w:abstractNumId="2">
+  <w:abstractNum w:abstractNumId="4">
+    <w:lvl w:ilvl="0">
+      <w:isLgl w:val="false"/>
+      <w:lvlJc w:val="left"/>
+      <w:lvlText w:val="%1."/>
+      <w:numFmt w:val="decimal"/>
+      <w:pPr>
+        <w:pBdr/>
+        <w:spacing/>
+        <w:ind w:hanging="360" w:left="709"/>
+      </w:pPr>
+      <w:rPr/>
+      <w:start w:val="1"/>
+      <w:suff w:val="space"/>
+    </w:lvl>
+    <w:lvl w:ilvl="1">
+      <w:isLgl w:val="false"/>
+      <w:lvlJc w:val="left"/>
+      <w:lvlText w:val="%2."/>
+      <w:numFmt w:val="lowerLetter"/>
+      <w:pPr>
+        <w:pBdr/>
+        <w:spacing/>
+        <w:ind w:hanging="360" w:left="1429"/>
+      </w:pPr>
+      <w:rPr/>
+      <w:start w:val="1"/>
+      <w:suff w:val="space"/>
+    </w:lvl>
+    <w:lvl w:ilvl="2">
+      <w:isLgl w:val="false"/>
+      <w:lvlJc w:val="right"/>
+      <w:lvlText w:val="%3."/>
+      <w:numFmt w:val="lowerRoman"/>
+      <w:pPr>
+        <w:pBdr/>
+        <w:spacing/>
+        <w:ind w:hanging="180" w:left="2149"/>
+      </w:pPr>
+      <w:rPr/>
+      <w:start w:val="1"/>
+      <w:suff w:val="space"/>
+    </w:lvl>
+    <w:lvl w:ilvl="3">
+      <w:isLgl w:val="false"/>
+      <w:lvlJc w:val="left"/>
+      <w:lvlText w:val="%4."/>
+      <w:numFmt w:val="decimal"/>
+      <w:pPr>
+        <w:pBdr/>
+        <w:spacing/>
+        <w:ind w:hanging="360" w:left="2869"/>
+      </w:pPr>
+      <w:rPr/>
+      <w:start w:val="1"/>
+      <w:suff w:val="space"/>
+    </w:lvl>
+    <w:lvl w:ilvl="4">
+      <w:isLgl w:val="false"/>
+      <w:lvlJc w:val="left"/>
+      <w:lvlText w:val="%5."/>
+      <w:numFmt w:val="lowerLetter"/>
+      <w:pPr>
+        <w:pBdr/>
+        <w:spacing/>
+        <w:ind w:hanging="360" w:left="3589"/>
+      </w:pPr>
+      <w:rPr/>
+      <w:start w:val="1"/>
+      <w:suff w:val="space"/>
+    </w:lvl>
+    <w:lvl w:ilvl="5">
+      <w:isLgl w:val="false"/>
+      <w:lvlJc w:val="right"/>
+      <w:lvlText w:val="%6."/>
+      <w:numFmt w:val="lowerRoman"/>
+      <w:pPr>
+        <w:pBdr/>
+        <w:spacing/>
+        <w:ind w:hanging="180" w:left="4309"/>
+      </w:pPr>
+      <w:rPr/>
+      <w:start w:val="1"/>
+      <w:suff w:val="space"/>
+    </w:lvl>
+    <w:lvl w:ilvl="6">
+      <w:isLgl w:val="false"/>
+      <w:lvlJc w:val="left"/>
+      <w:lvlText w:val="%7."/>
+      <w:numFmt w:val="decimal"/>
+      <w:pPr>
+        <w:pBdr/>
+        <w:spacing/>
+        <w:ind w:hanging="360" w:left="5029"/>
+      </w:pPr>
+      <w:rPr/>
+      <w:start w:val="1"/>
+      <w:suff w:val="space"/>
+    </w:lvl>
+    <w:lvl w:ilvl="7">
+      <w:isLgl w:val="false"/>
+      <w:lvlJc w:val="left"/>
+      <w:lvlText w:val="%8."/>
+      <w:numFmt w:val="lowerLetter"/>
+      <w:pPr>
+        <w:pBdr/>
+        <w:spacing/>
+        <w:ind w:hanging="360" w:left="5749"/>
+      </w:pPr>
+      <w:rPr/>
+      <w:start w:val="1"/>
+      <w:suff w:val="space"/>
+    </w:lvl>
+    <w:lvl w:ilvl="8">
+      <w:isLgl w:val="false"/>
+      <w:lvlJc w:val="right"/>
+      <w:lvlText w:val="%9."/>
+      <w:numFmt w:val="lowerRoman"/>
+      <w:pPr>
+        <w:pBdr/>
+        <w:spacing/>
+        <w:ind w:hanging="180" w:left="6469"/>
+      </w:pPr>
+      <w:rPr/>
+      <w:start w:val="1"/>
+      <w:suff w:val="space"/>
+    </w:lvl>
+  </w:abstractNum>
+  <w:abstractNum w:abstractNumId="5">
     <w:lvl w:ilvl="0">
       <w:isLgl w:val="false"/>
       <w:lvlJc w:val="left"/>
@@ -4284,7 +4632,7 @@
       <w:pPr>
         <w:pBdr/>
         <w:spacing/>
-        <w:ind w:hanging="360" w:left="720"/>
+        <w:ind w:hanging="360" w:left="709"/>
       </w:pPr>
       <w:rPr>
         <w:rFonts w:hint="default" w:ascii="Symbol" w:hAnsi="Symbol" w:eastAsia="Symbol" w:cs="Symbol"/>
@@ -4300,7 +4648,7 @@
       <w:pPr>
         <w:pBdr/>
         <w:spacing/>
-        <w:ind w:hanging="360" w:left="1440"/>
+        <w:ind w:hanging="360" w:left="1429"/>
       </w:pPr>
       <w:rPr>
         <w:rFonts w:hint="default" w:ascii="Courier New" w:hAnsi="Courier New" w:eastAsia="Courier New" w:cs="Courier New"/>
@@ -4316,7 +4664,7 @@
       <w:pPr>
         <w:pBdr/>
         <w:spacing/>
-        <w:ind w:hanging="360" w:left="2160"/>
+        <w:ind w:hanging="360" w:left="2149"/>
       </w:pPr>
       <w:rPr>
         <w:rFonts w:hint="default" w:ascii="Wingdings" w:hAnsi="Wingdings" w:eastAsia="Wingdings" w:cs="Wingdings"/>
@@ -4332,7 +4680,7 @@
       <w:pPr>
         <w:pBdr/>
         <w:spacing/>
-        <w:ind w:hanging="360" w:left="2880"/>
+        <w:ind w:hanging="360" w:left="2869"/>
       </w:pPr>
       <w:rPr>
         <w:rFonts w:hint="default" w:ascii="Symbol" w:hAnsi="Symbol" w:eastAsia="Symbol" w:cs="Symbol"/>
@@ -4348,7 +4696,7 @@
       <w:pPr>
         <w:pBdr/>
         <w:spacing/>
-        <w:ind w:hanging="360" w:left="3600"/>
+        <w:ind w:hanging="360" w:left="3589"/>
       </w:pPr>
       <w:rPr>
         <w:rFonts w:hint="default" w:ascii="Courier New" w:hAnsi="Courier New" w:eastAsia="Courier New" w:cs="Courier New"/>
@@ -4364,7 +4712,7 @@
       <w:pPr>
         <w:pBdr/>
         <w:spacing/>
-        <w:ind w:hanging="360" w:left="4320"/>
+        <w:ind w:hanging="360" w:left="4309"/>
       </w:pPr>
       <w:rPr>
         <w:rFonts w:hint="default" w:ascii="Wingdings" w:hAnsi="Wingdings" w:eastAsia="Wingdings" w:cs="Wingdings"/>
@@ -4380,7 +4728,7 @@
       <w:pPr>
         <w:pBdr/>
         <w:spacing/>
-        <w:ind w:hanging="360" w:left="5040"/>
+        <w:ind w:hanging="360" w:left="5029"/>
       </w:pPr>
       <w:rPr>
         <w:rFonts w:hint="default" w:ascii="Symbol" w:hAnsi="Symbol" w:eastAsia="Symbol" w:cs="Symbol"/>
@@ -4396,7 +4744,7 @@
       <w:pPr>
         <w:pBdr/>
         <w:spacing/>
-        <w:ind w:hanging="360" w:left="5760"/>
+        <w:ind w:hanging="360" w:left="5749"/>
       </w:pPr>
       <w:rPr>
         <w:rFonts w:hint="default" w:ascii="Courier New" w:hAnsi="Courier New" w:eastAsia="Courier New" w:cs="Courier New"/>
@@ -4412,7 +4760,7 @@
       <w:pPr>
         <w:pBdr/>
         <w:spacing/>
-        <w:ind w:hanging="360" w:left="6480"/>
+        <w:ind w:hanging="360" w:left="6469"/>
       </w:pPr>
       <w:rPr>
         <w:rFonts w:hint="default" w:ascii="Wingdings" w:hAnsi="Wingdings" w:eastAsia="Wingdings" w:cs="Wingdings"/>
@@ -4421,7 +4769,7 @@
       <w:suff w:val="space"/>
     </w:lvl>
   </w:abstractNum>
-  <w:abstractNum w:abstractNumId="3">
+  <w:abstractNum w:abstractNumId="6">
     <w:lvl w:ilvl="0">
       <w:isLgl w:val="false"/>
       <w:lvlJc w:val="left"/>
@@ -4430,7 +4778,7 @@
       <w:pPr>
         <w:pBdr/>
         <w:spacing/>
-        <w:ind w:hanging="360" w:left="720"/>
+        <w:ind w:hanging="360" w:left="709"/>
       </w:pPr>
       <w:rPr>
         <w:rFonts w:hint="default" w:ascii="Symbol" w:hAnsi="Symbol" w:eastAsia="Symbol" w:cs="Symbol"/>
@@ -4567,7 +4915,153 @@
       <w:suff w:val="space"/>
     </w:lvl>
   </w:abstractNum>
-  <w:abstractNum w:abstractNumId="4">
+  <w:abstractNum w:abstractNumId="7">
+    <w:lvl w:ilvl="0">
+      <w:isLgl w:val="false"/>
+      <w:lvlJc w:val="left"/>
+      <w:lvlText w:val="·"/>
+      <w:numFmt w:val="bullet"/>
+      <w:pPr>
+        <w:pBdr/>
+        <w:spacing/>
+        <w:ind w:hanging="360" w:left="709"/>
+      </w:pPr>
+      <w:rPr>
+        <w:rFonts w:hint="default" w:ascii="Symbol" w:hAnsi="Symbol" w:eastAsia="Symbol" w:cs="Symbol"/>
+      </w:rPr>
+      <w:start w:val="1"/>
+      <w:suff w:val="space"/>
+    </w:lvl>
+    <w:lvl w:ilvl="1">
+      <w:isLgl w:val="false"/>
+      <w:lvlJc w:val="left"/>
+      <w:lvlText w:val="o"/>
+      <w:numFmt w:val="bullet"/>
+      <w:pPr>
+        <w:pBdr/>
+        <w:spacing/>
+        <w:ind w:hanging="360" w:left="1429"/>
+      </w:pPr>
+      <w:rPr>
+        <w:rFonts w:hint="default" w:ascii="Courier New" w:hAnsi="Courier New" w:eastAsia="Courier New" w:cs="Courier New"/>
+      </w:rPr>
+      <w:start w:val="1"/>
+      <w:suff w:val="space"/>
+    </w:lvl>
+    <w:lvl w:ilvl="2">
+      <w:isLgl w:val="false"/>
+      <w:lvlJc w:val="left"/>
+      <w:lvlText w:val="§"/>
+      <w:numFmt w:val="bullet"/>
+      <w:pPr>
+        <w:pBdr/>
+        <w:spacing/>
+        <w:ind w:hanging="360" w:left="2149"/>
+      </w:pPr>
+      <w:rPr>
+        <w:rFonts w:hint="default" w:ascii="Wingdings" w:hAnsi="Wingdings" w:eastAsia="Wingdings" w:cs="Wingdings"/>
+      </w:rPr>
+      <w:start w:val="1"/>
+      <w:suff w:val="space"/>
+    </w:lvl>
+    <w:lvl w:ilvl="3">
+      <w:isLgl w:val="false"/>
+      <w:lvlJc w:val="left"/>
+      <w:lvlText w:val="·"/>
+      <w:numFmt w:val="bullet"/>
+      <w:pPr>
+        <w:pBdr/>
+        <w:spacing/>
+        <w:ind w:hanging="360" w:left="2869"/>
+      </w:pPr>
+      <w:rPr>
+        <w:rFonts w:hint="default" w:ascii="Symbol" w:hAnsi="Symbol" w:eastAsia="Symbol" w:cs="Symbol"/>
+      </w:rPr>
+      <w:start w:val="1"/>
+      <w:suff w:val="space"/>
+    </w:lvl>
+    <w:lvl w:ilvl="4">
+      <w:isLgl w:val="false"/>
+      <w:lvlJc w:val="left"/>
+      <w:lvlText w:val="o"/>
+      <w:numFmt w:val="bullet"/>
+      <w:pPr>
+        <w:pBdr/>
+        <w:spacing/>
+        <w:ind w:hanging="360" w:left="3589"/>
+      </w:pPr>
+      <w:rPr>
+        <w:rFonts w:hint="default" w:ascii="Courier New" w:hAnsi="Courier New" w:eastAsia="Courier New" w:cs="Courier New"/>
+      </w:rPr>
+      <w:start w:val="1"/>
+      <w:suff w:val="space"/>
+    </w:lvl>
+    <w:lvl w:ilvl="5">
+      <w:isLgl w:val="false"/>
+      <w:lvlJc w:val="left"/>
+      <w:lvlText w:val="§"/>
+      <w:numFmt w:val="bullet"/>
+      <w:pPr>
+        <w:pBdr/>
+        <w:spacing/>
+        <w:ind w:hanging="360" w:left="4309"/>
+      </w:pPr>
+      <w:rPr>
+        <w:rFonts w:hint="default" w:ascii="Wingdings" w:hAnsi="Wingdings" w:eastAsia="Wingdings" w:cs="Wingdings"/>
+      </w:rPr>
+      <w:start w:val="1"/>
+      <w:suff w:val="space"/>
+    </w:lvl>
+    <w:lvl w:ilvl="6">
+      <w:isLgl w:val="false"/>
+      <w:lvlJc w:val="left"/>
+      <w:lvlText w:val="·"/>
+      <w:numFmt w:val="bullet"/>
+      <w:pPr>
+        <w:pBdr/>
+        <w:spacing/>
+        <w:ind w:hanging="360" w:left="5029"/>
+      </w:pPr>
+      <w:rPr>
+        <w:rFonts w:hint="default" w:ascii="Symbol" w:hAnsi="Symbol" w:eastAsia="Symbol" w:cs="Symbol"/>
+      </w:rPr>
+      <w:start w:val="1"/>
+      <w:suff w:val="space"/>
+    </w:lvl>
+    <w:lvl w:ilvl="7">
+      <w:isLgl w:val="false"/>
+      <w:lvlJc w:val="left"/>
+      <w:lvlText w:val="o"/>
+      <w:numFmt w:val="bullet"/>
+      <w:pPr>
+        <w:pBdr/>
+        <w:spacing/>
+        <w:ind w:hanging="360" w:left="5749"/>
+      </w:pPr>
+      <w:rPr>
+        <w:rFonts w:hint="default" w:ascii="Courier New" w:hAnsi="Courier New" w:eastAsia="Courier New" w:cs="Courier New"/>
+      </w:rPr>
+      <w:start w:val="1"/>
+      <w:suff w:val="space"/>
+    </w:lvl>
+    <w:lvl w:ilvl="8">
+      <w:isLgl w:val="false"/>
+      <w:lvlJc w:val="left"/>
+      <w:lvlText w:val="§"/>
+      <w:numFmt w:val="bullet"/>
+      <w:pPr>
+        <w:pBdr/>
+        <w:spacing/>
+        <w:ind w:hanging="360" w:left="6469"/>
+      </w:pPr>
+      <w:rPr>
+        <w:rFonts w:hint="default" w:ascii="Wingdings" w:hAnsi="Wingdings" w:eastAsia="Wingdings" w:cs="Wingdings"/>
+      </w:rPr>
+      <w:start w:val="1"/>
+      <w:suff w:val="space"/>
+    </w:lvl>
+  </w:abstractNum>
+  <w:abstractNum w:abstractNumId="8">
     <w:lvl w:ilvl="0">
       <w:isLgl w:val="false"/>
       <w:lvlJc w:val="left"/>
@@ -4576,7 +5070,7 @@
       <w:pPr>
         <w:pBdr/>
         <w:spacing/>
-        <w:ind w:hanging="360" w:left="709"/>
+        <w:ind w:hanging="360" w:left="720"/>
       </w:pPr>
       <w:rPr/>
       <w:start w:val="1"/>
@@ -4590,7 +5084,7 @@
       <w:pPr>
         <w:pBdr/>
         <w:spacing/>
-        <w:ind w:hanging="360" w:left="1429"/>
+        <w:ind w:hanging="360" w:left="1440"/>
       </w:pPr>
       <w:rPr/>
       <w:start w:val="1"/>
@@ -4604,7 +5098,7 @@
       <w:pPr>
         <w:pBdr/>
         <w:spacing/>
-        <w:ind w:hanging="180" w:left="2149"/>
+        <w:ind w:hanging="180" w:left="2160"/>
       </w:pPr>
       <w:rPr/>
       <w:start w:val="1"/>
@@ -4618,7 +5112,7 @@
       <w:pPr>
         <w:pBdr/>
         <w:spacing/>
-        <w:ind w:hanging="360" w:left="2869"/>
+        <w:ind w:hanging="360" w:left="2880"/>
       </w:pPr>
       <w:rPr/>
       <w:start w:val="1"/>
@@ -4632,7 +5126,7 @@
       <w:pPr>
         <w:pBdr/>
         <w:spacing/>
-        <w:ind w:hanging="360" w:left="3589"/>
+        <w:ind w:hanging="360" w:left="3600"/>
       </w:pPr>
       <w:rPr/>
       <w:start w:val="1"/>
@@ -4646,7 +5140,7 @@
       <w:pPr>
         <w:pBdr/>
         <w:spacing/>
-        <w:ind w:hanging="180" w:left="4309"/>
+        <w:ind w:hanging="180" w:left="4320"/>
       </w:pPr>
       <w:rPr/>
       <w:start w:val="1"/>
@@ -4660,7 +5154,7 @@
       <w:pPr>
         <w:pBdr/>
         <w:spacing/>
-        <w:ind w:hanging="360" w:left="5029"/>
+        <w:ind w:hanging="360" w:left="5040"/>
       </w:pPr>
       <w:rPr/>
       <w:start w:val="1"/>
@@ -4674,7 +5168,7 @@
       <w:pPr>
         <w:pBdr/>
         <w:spacing/>
-        <w:ind w:hanging="360" w:left="5749"/>
+        <w:ind w:hanging="360" w:left="5760"/>
       </w:pPr>
       <w:rPr/>
       <w:start w:val="1"/>
@@ -4688,14 +5182,526 @@
       <w:pPr>
         <w:pBdr/>
         <w:spacing/>
-        <w:ind w:hanging="180" w:left="6469"/>
+        <w:ind w:hanging="180" w:left="6480"/>
       </w:pPr>
       <w:rPr/>
       <w:start w:val="1"/>
       <w:suff w:val="tab"/>
     </w:lvl>
   </w:abstractNum>
-  <w:abstractNum w:abstractNumId="5">
+  <w:abstractNum w:abstractNumId="9">
+    <w:lvl w:ilvl="0">
+      <w:isLgl w:val="false"/>
+      <w:lvlJc w:val="left"/>
+      <w:lvlText w:val="%1."/>
+      <w:numFmt w:val="decimal"/>
+      <w:pPr>
+        <w:pBdr/>
+        <w:spacing/>
+        <w:ind w:hanging="360" w:left="720"/>
+      </w:pPr>
+      <w:rPr/>
+      <w:start w:val="1"/>
+      <w:suff w:val="tab"/>
+    </w:lvl>
+    <w:lvl w:ilvl="1">
+      <w:isLgl w:val="false"/>
+      <w:lvlJc w:val="left"/>
+      <w:lvlText w:val="%2."/>
+      <w:numFmt w:val="lowerLetter"/>
+      <w:pPr>
+        <w:pBdr/>
+        <w:spacing/>
+        <w:ind w:hanging="360" w:left="1440"/>
+      </w:pPr>
+      <w:rPr/>
+      <w:start w:val="1"/>
+      <w:suff w:val="tab"/>
+    </w:lvl>
+    <w:lvl w:ilvl="2">
+      <w:isLgl w:val="false"/>
+      <w:lvlJc w:val="right"/>
+      <w:lvlText w:val="%3."/>
+      <w:numFmt w:val="lowerRoman"/>
+      <w:pPr>
+        <w:pBdr/>
+        <w:spacing/>
+        <w:ind w:hanging="180" w:left="2160"/>
+      </w:pPr>
+      <w:rPr/>
+      <w:start w:val="1"/>
+      <w:suff w:val="tab"/>
+    </w:lvl>
+    <w:lvl w:ilvl="3">
+      <w:isLgl w:val="false"/>
+      <w:lvlJc w:val="left"/>
+      <w:lvlText w:val="%4."/>
+      <w:numFmt w:val="decimal"/>
+      <w:pPr>
+        <w:pBdr/>
+        <w:spacing/>
+        <w:ind w:hanging="360" w:left="2880"/>
+      </w:pPr>
+      <w:rPr/>
+      <w:start w:val="1"/>
+      <w:suff w:val="tab"/>
+    </w:lvl>
+    <w:lvl w:ilvl="4">
+      <w:isLgl w:val="false"/>
+      <w:lvlJc w:val="left"/>
+      <w:lvlText w:val="%5."/>
+      <w:numFmt w:val="lowerLetter"/>
+      <w:pPr>
+        <w:pBdr/>
+        <w:spacing/>
+        <w:ind w:hanging="360" w:left="3600"/>
+      </w:pPr>
+      <w:rPr/>
+      <w:start w:val="1"/>
+      <w:suff w:val="tab"/>
+    </w:lvl>
+    <w:lvl w:ilvl="5">
+      <w:isLgl w:val="false"/>
+      <w:lvlJc w:val="right"/>
+      <w:lvlText w:val="%6."/>
+      <w:numFmt w:val="lowerRoman"/>
+      <w:pPr>
+        <w:pBdr/>
+        <w:spacing/>
+        <w:ind w:hanging="180" w:left="4320"/>
+      </w:pPr>
+      <w:rPr/>
+      <w:start w:val="1"/>
+      <w:suff w:val="tab"/>
+    </w:lvl>
+    <w:lvl w:ilvl="6">
+      <w:isLgl w:val="false"/>
+      <w:lvlJc w:val="left"/>
+      <w:lvlText w:val="%7."/>
+      <w:numFmt w:val="decimal"/>
+      <w:pPr>
+        <w:pBdr/>
+        <w:spacing/>
+        <w:ind w:hanging="360" w:left="5040"/>
+      </w:pPr>
+      <w:rPr/>
+      <w:start w:val="1"/>
+      <w:suff w:val="tab"/>
+    </w:lvl>
+    <w:lvl w:ilvl="7">
+      <w:isLgl w:val="false"/>
+      <w:lvlJc w:val="left"/>
+      <w:lvlText w:val="%8."/>
+      <w:numFmt w:val="lowerLetter"/>
+      <w:pPr>
+        <w:pBdr/>
+        <w:spacing/>
+        <w:ind w:hanging="360" w:left="5760"/>
+      </w:pPr>
+      <w:rPr/>
+      <w:start w:val="1"/>
+      <w:suff w:val="tab"/>
+    </w:lvl>
+    <w:lvl w:ilvl="8">
+      <w:isLgl w:val="false"/>
+      <w:lvlJc w:val="right"/>
+      <w:lvlText w:val="%9."/>
+      <w:numFmt w:val="lowerRoman"/>
+      <w:pPr>
+        <w:pBdr/>
+        <w:spacing/>
+        <w:ind w:hanging="180" w:left="6480"/>
+      </w:pPr>
+      <w:rPr/>
+      <w:start w:val="1"/>
+      <w:suff w:val="tab"/>
+    </w:lvl>
+  </w:abstractNum>
+  <w:abstractNum w:abstractNumId="10">
+    <w:lvl w:ilvl="0">
+      <w:isLgl w:val="false"/>
+      <w:lvlJc w:val="left"/>
+      <w:lvlText w:val="%1."/>
+      <w:numFmt w:val="decimal"/>
+      <w:pPr>
+        <w:pBdr/>
+        <w:spacing/>
+        <w:ind w:hanging="360" w:left="720"/>
+      </w:pPr>
+      <w:rPr/>
+      <w:start w:val="1"/>
+      <w:suff w:val="tab"/>
+    </w:lvl>
+    <w:lvl w:ilvl="1">
+      <w:isLgl w:val="false"/>
+      <w:lvlJc w:val="left"/>
+      <w:lvlText w:val="%2."/>
+      <w:numFmt w:val="lowerLetter"/>
+      <w:pPr>
+        <w:pBdr/>
+        <w:spacing/>
+        <w:ind w:hanging="360" w:left="1440"/>
+      </w:pPr>
+      <w:rPr/>
+      <w:start w:val="1"/>
+      <w:suff w:val="tab"/>
+    </w:lvl>
+    <w:lvl w:ilvl="2">
+      <w:isLgl w:val="false"/>
+      <w:lvlJc w:val="right"/>
+      <w:lvlText w:val="%3."/>
+      <w:numFmt w:val="lowerRoman"/>
+      <w:pPr>
+        <w:pBdr/>
+        <w:spacing/>
+        <w:ind w:hanging="180" w:left="2160"/>
+      </w:pPr>
+      <w:rPr/>
+      <w:start w:val="1"/>
+      <w:suff w:val="tab"/>
+    </w:lvl>
+    <w:lvl w:ilvl="3">
+      <w:isLgl w:val="false"/>
+      <w:lvlJc w:val="left"/>
+      <w:lvlText w:val="%4."/>
+      <w:numFmt w:val="decimal"/>
+      <w:pPr>
+        <w:pBdr/>
+        <w:spacing/>
+        <w:ind w:hanging="360" w:left="2880"/>
+      </w:pPr>
+      <w:rPr/>
+      <w:start w:val="1"/>
+      <w:suff w:val="tab"/>
+    </w:lvl>
+    <w:lvl w:ilvl="4">
+      <w:isLgl w:val="false"/>
+      <w:lvlJc w:val="left"/>
+      <w:lvlText w:val="%5."/>
+      <w:numFmt w:val="lowerLetter"/>
+      <w:pPr>
+        <w:pBdr/>
+        <w:spacing/>
+        <w:ind w:hanging="360" w:left="3600"/>
+      </w:pPr>
+      <w:rPr/>
+      <w:start w:val="1"/>
+      <w:suff w:val="tab"/>
+    </w:lvl>
+    <w:lvl w:ilvl="5">
+      <w:isLgl w:val="false"/>
+      <w:lvlJc w:val="right"/>
+      <w:lvlText w:val="%6."/>
+      <w:numFmt w:val="lowerRoman"/>
+      <w:pPr>
+        <w:pBdr/>
+        <w:spacing/>
+        <w:ind w:hanging="180" w:left="4320"/>
+      </w:pPr>
+      <w:rPr/>
+      <w:start w:val="1"/>
+      <w:suff w:val="tab"/>
+    </w:lvl>
+    <w:lvl w:ilvl="6">
+      <w:isLgl w:val="false"/>
+      <w:lvlJc w:val="left"/>
+      <w:lvlText w:val="%7."/>
+      <w:numFmt w:val="decimal"/>
+      <w:pPr>
+        <w:pBdr/>
+        <w:spacing/>
+        <w:ind w:hanging="360" w:left="5040"/>
+      </w:pPr>
+      <w:rPr/>
+      <w:start w:val="1"/>
+      <w:suff w:val="tab"/>
+    </w:lvl>
+    <w:lvl w:ilvl="7">
+      <w:isLgl w:val="false"/>
+      <w:lvlJc w:val="left"/>
+      <w:lvlText w:val="%8."/>
+      <w:numFmt w:val="lowerLetter"/>
+      <w:pPr>
+        <w:pBdr/>
+        <w:spacing/>
+        <w:ind w:hanging="360" w:left="5760"/>
+      </w:pPr>
+      <w:rPr/>
+      <w:start w:val="1"/>
+      <w:suff w:val="tab"/>
+    </w:lvl>
+    <w:lvl w:ilvl="8">
+      <w:isLgl w:val="false"/>
+      <w:lvlJc w:val="right"/>
+      <w:lvlText w:val="%9."/>
+      <w:numFmt w:val="lowerRoman"/>
+      <w:pPr>
+        <w:pBdr/>
+        <w:spacing/>
+        <w:ind w:hanging="180" w:left="6480"/>
+      </w:pPr>
+      <w:rPr/>
+      <w:start w:val="1"/>
+      <w:suff w:val="tab"/>
+    </w:lvl>
+  </w:abstractNum>
+  <w:abstractNum w:abstractNumId="11">
+    <w:lvl w:ilvl="0">
+      <w:isLgl w:val="false"/>
+      <w:lvlJc w:val="right"/>
+      <w:lvlText w:val="%1)"/>
+      <w:numFmt w:val="decimal"/>
+      <w:pPr>
+        <w:pBdr/>
+        <w:spacing/>
+        <w:ind w:hanging="360" w:left="720"/>
+      </w:pPr>
+      <w:rPr/>
+      <w:start w:val="1"/>
+      <w:suff w:val="tab"/>
+    </w:lvl>
+    <w:lvl w:ilvl="1">
+      <w:isLgl w:val="false"/>
+      <w:lvlJc w:val="left"/>
+      <w:lvlText w:val="%2."/>
+      <w:numFmt w:val="lowerLetter"/>
+      <w:pPr>
+        <w:pBdr/>
+        <w:spacing/>
+        <w:ind w:hanging="360" w:left="1440"/>
+      </w:pPr>
+      <w:rPr/>
+      <w:start w:val="1"/>
+      <w:suff w:val="tab"/>
+    </w:lvl>
+    <w:lvl w:ilvl="2">
+      <w:isLgl w:val="false"/>
+      <w:lvlJc w:val="right"/>
+      <w:lvlText w:val="%3."/>
+      <w:numFmt w:val="lowerRoman"/>
+      <w:pPr>
+        <w:pBdr/>
+        <w:spacing/>
+        <w:ind w:hanging="180" w:left="2160"/>
+      </w:pPr>
+      <w:rPr/>
+      <w:start w:val="1"/>
+      <w:suff w:val="tab"/>
+    </w:lvl>
+    <w:lvl w:ilvl="3">
+      <w:isLgl w:val="false"/>
+      <w:lvlJc w:val="left"/>
+      <w:lvlText w:val="%4."/>
+      <w:numFmt w:val="decimal"/>
+      <w:pPr>
+        <w:pBdr/>
+        <w:spacing/>
+        <w:ind w:hanging="360" w:left="2880"/>
+      </w:pPr>
+      <w:rPr/>
+      <w:start w:val="1"/>
+      <w:suff w:val="tab"/>
+    </w:lvl>
+    <w:lvl w:ilvl="4">
+      <w:isLgl w:val="false"/>
+      <w:lvlJc w:val="left"/>
+      <w:lvlText w:val="%5."/>
+      <w:numFmt w:val="lowerLetter"/>
+      <w:pPr>
+        <w:pBdr/>
+        <w:spacing/>
+        <w:ind w:hanging="360" w:left="3600"/>
+      </w:pPr>
+      <w:rPr/>
+      <w:start w:val="1"/>
+      <w:suff w:val="tab"/>
+    </w:lvl>
+    <w:lvl w:ilvl="5">
+      <w:isLgl w:val="false"/>
+      <w:lvlJc w:val="right"/>
+      <w:lvlText w:val="%6."/>
+      <w:numFmt w:val="lowerRoman"/>
+      <w:pPr>
+        <w:pBdr/>
+        <w:spacing/>
+        <w:ind w:hanging="180" w:left="4320"/>
+      </w:pPr>
+      <w:rPr/>
+      <w:start w:val="1"/>
+      <w:suff w:val="tab"/>
+    </w:lvl>
+    <w:lvl w:ilvl="6">
+      <w:isLgl w:val="false"/>
+      <w:lvlJc w:val="left"/>
+      <w:lvlText w:val="%7."/>
+      <w:numFmt w:val="decimal"/>
+      <w:pPr>
+        <w:pBdr/>
+        <w:spacing/>
+        <w:ind w:hanging="360" w:left="5040"/>
+      </w:pPr>
+      <w:rPr/>
+      <w:start w:val="1"/>
+      <w:suff w:val="tab"/>
+    </w:lvl>
+    <w:lvl w:ilvl="7">
+      <w:isLgl w:val="false"/>
+      <w:lvlJc w:val="left"/>
+      <w:lvlText w:val="%8."/>
+      <w:numFmt w:val="lowerLetter"/>
+      <w:pPr>
+        <w:pBdr/>
+        <w:spacing/>
+        <w:ind w:hanging="360" w:left="5760"/>
+      </w:pPr>
+      <w:rPr/>
+      <w:start w:val="1"/>
+      <w:suff w:val="tab"/>
+    </w:lvl>
+    <w:lvl w:ilvl="8">
+      <w:isLgl w:val="false"/>
+      <w:lvlJc w:val="right"/>
+      <w:lvlText w:val="%9."/>
+      <w:numFmt w:val="lowerRoman"/>
+      <w:pPr>
+        <w:pBdr/>
+        <w:spacing/>
+        <w:ind w:hanging="180" w:left="6480"/>
+      </w:pPr>
+      <w:rPr/>
+      <w:start w:val="1"/>
+      <w:suff w:val="tab"/>
+    </w:lvl>
+  </w:abstractNum>
+  <w:abstractNum w:abstractNumId="12">
+    <w:lvl w:ilvl="0">
+      <w:isLgl w:val="false"/>
+      <w:lvlJc w:val="right"/>
+      <w:lvlText w:val="%1)"/>
+      <w:numFmt w:val="decimal"/>
+      <w:pPr>
+        <w:pBdr/>
+        <w:spacing/>
+        <w:ind w:hanging="360" w:left="720"/>
+      </w:pPr>
+      <w:rPr/>
+      <w:start w:val="1"/>
+      <w:suff w:val="tab"/>
+    </w:lvl>
+    <w:lvl w:ilvl="1">
+      <w:isLgl w:val="false"/>
+      <w:lvlJc w:val="left"/>
+      <w:lvlText w:val="%2."/>
+      <w:numFmt w:val="lowerLetter"/>
+      <w:pPr>
+        <w:pBdr/>
+        <w:spacing/>
+        <w:ind w:hanging="360" w:left="1440"/>
+      </w:pPr>
+      <w:rPr/>
+      <w:start w:val="1"/>
+      <w:suff w:val="tab"/>
+    </w:lvl>
+    <w:lvl w:ilvl="2">
+      <w:isLgl w:val="false"/>
+      <w:lvlJc w:val="right"/>
+      <w:lvlText w:val="%3."/>
+      <w:numFmt w:val="lowerRoman"/>
+      <w:pPr>
+        <w:pBdr/>
+        <w:spacing/>
+        <w:ind w:hanging="180" w:left="2160"/>
+      </w:pPr>
+      <w:rPr/>
+      <w:start w:val="1"/>
+      <w:suff w:val="tab"/>
+    </w:lvl>
+    <w:lvl w:ilvl="3">
+      <w:isLgl w:val="false"/>
+      <w:lvlJc w:val="left"/>
+      <w:lvlText w:val="%4."/>
+      <w:numFmt w:val="decimal"/>
+      <w:pPr>
+        <w:pBdr/>
+        <w:spacing/>
+        <w:ind w:hanging="360" w:left="2880"/>
+      </w:pPr>
+      <w:rPr/>
+      <w:start w:val="1"/>
+      <w:suff w:val="tab"/>
+    </w:lvl>
+    <w:lvl w:ilvl="4">
+      <w:isLgl w:val="false"/>
+      <w:lvlJc w:val="left"/>
+      <w:lvlText w:val="%5."/>
+      <w:numFmt w:val="lowerLetter"/>
+      <w:pPr>
+        <w:pBdr/>
+        <w:spacing/>
+        <w:ind w:hanging="360" w:left="3600"/>
+      </w:pPr>
+      <w:rPr/>
+      <w:start w:val="1"/>
+      <w:suff w:val="tab"/>
+    </w:lvl>
+    <w:lvl w:ilvl="5">
+      <w:isLgl w:val="false"/>
+      <w:lvlJc w:val="right"/>
+      <w:lvlText w:val="%6."/>
+      <w:numFmt w:val="lowerRoman"/>
+      <w:pPr>
+        <w:pBdr/>
+        <w:spacing/>
+        <w:ind w:hanging="180" w:left="4320"/>
+      </w:pPr>
+      <w:rPr/>
+      <w:start w:val="1"/>
+      <w:suff w:val="tab"/>
+    </w:lvl>
+    <w:lvl w:ilvl="6">
+      <w:isLgl w:val="false"/>
+      <w:lvlJc w:val="left"/>
+      <w:lvlText w:val="%7."/>
+      <w:numFmt w:val="decimal"/>
+      <w:pPr>
+        <w:pBdr/>
+        <w:spacing/>
+        <w:ind w:hanging="360" w:left="5040"/>
+      </w:pPr>
+      <w:rPr/>
+      <w:start w:val="1"/>
+      <w:suff w:val="tab"/>
+    </w:lvl>
+    <w:lvl w:ilvl="7">
+      <w:isLgl w:val="false"/>
+      <w:lvlJc w:val="left"/>
+      <w:lvlText w:val="%8."/>
+      <w:numFmt w:val="lowerLetter"/>
+      <w:pPr>
+        <w:pBdr/>
+        <w:spacing/>
+        <w:ind w:hanging="360" w:left="5760"/>
+      </w:pPr>
+      <w:rPr/>
+      <w:start w:val="1"/>
+      <w:suff w:val="tab"/>
+    </w:lvl>
+    <w:lvl w:ilvl="8">
+      <w:isLgl w:val="false"/>
+      <w:lvlJc w:val="right"/>
+      <w:lvlText w:val="%9."/>
+      <w:numFmt w:val="lowerRoman"/>
+      <w:pPr>
+        <w:pBdr/>
+        <w:spacing/>
+        <w:ind w:hanging="180" w:left="6480"/>
+      </w:pPr>
+      <w:rPr/>
+      <w:start w:val="1"/>
+      <w:suff w:val="tab"/>
+    </w:lvl>
+  </w:abstractNum>
+  <w:abstractNum w:abstractNumId="13">
     <w:lvl w:ilvl="0">
       <w:isLgl w:val="false"/>
       <w:lvlJc w:val="left"/>
@@ -4704,7 +5710,7 @@
       <w:pPr>
         <w:pBdr/>
         <w:spacing/>
-        <w:ind w:hanging="360" w:left="709"/>
+        <w:ind w:hanging="360" w:left="720"/>
       </w:pPr>
       <w:rPr>
         <w:rFonts w:hint="default" w:ascii="Symbol" w:hAnsi="Symbol" w:eastAsia="Symbol" w:cs="Symbol"/>
@@ -4720,7 +5726,7 @@
       <w:pPr>
         <w:pBdr/>
         <w:spacing/>
-        <w:ind w:hanging="360" w:left="1429"/>
+        <w:ind w:hanging="360" w:left="1440"/>
       </w:pPr>
       <w:rPr>
         <w:rFonts w:hint="default" w:ascii="Courier New" w:hAnsi="Courier New" w:eastAsia="Courier New" w:cs="Courier New"/>
@@ -4736,7 +5742,7 @@
       <w:pPr>
         <w:pBdr/>
         <w:spacing/>
-        <w:ind w:hanging="360" w:left="2149"/>
+        <w:ind w:hanging="360" w:left="2160"/>
       </w:pPr>
       <w:rPr>
         <w:rFonts w:hint="default" w:ascii="Wingdings" w:hAnsi="Wingdings" w:eastAsia="Wingdings" w:cs="Wingdings"/>
@@ -4752,7 +5758,7 @@
       <w:pPr>
         <w:pBdr/>
         <w:spacing/>
-        <w:ind w:hanging="360" w:left="2869"/>
+        <w:ind w:hanging="360" w:left="2880"/>
       </w:pPr>
       <w:rPr>
         <w:rFonts w:hint="default" w:ascii="Symbol" w:hAnsi="Symbol" w:eastAsia="Symbol" w:cs="Symbol"/>
@@ -4768,7 +5774,7 @@
       <w:pPr>
         <w:pBdr/>
         <w:spacing/>
-        <w:ind w:hanging="360" w:left="3589"/>
+        <w:ind w:hanging="360" w:left="3600"/>
       </w:pPr>
       <w:rPr>
         <w:rFonts w:hint="default" w:ascii="Courier New" w:hAnsi="Courier New" w:eastAsia="Courier New" w:cs="Courier New"/>
@@ -4784,7 +5790,7 @@
       <w:pPr>
         <w:pBdr/>
         <w:spacing/>
-        <w:ind w:hanging="360" w:left="4309"/>
+        <w:ind w:hanging="360" w:left="4320"/>
       </w:pPr>
       <w:rPr>
         <w:rFonts w:hint="default" w:ascii="Wingdings" w:hAnsi="Wingdings" w:eastAsia="Wingdings" w:cs="Wingdings"/>
@@ -4800,7 +5806,7 @@
       <w:pPr>
         <w:pBdr/>
         <w:spacing/>
-        <w:ind w:hanging="360" w:left="5029"/>
+        <w:ind w:hanging="360" w:left="5040"/>
       </w:pPr>
       <w:rPr>
         <w:rFonts w:hint="default" w:ascii="Symbol" w:hAnsi="Symbol" w:eastAsia="Symbol" w:cs="Symbol"/>
@@ -4816,7 +5822,7 @@
       <w:pPr>
         <w:pBdr/>
         <w:spacing/>
-        <w:ind w:hanging="360" w:left="5749"/>
+        <w:ind w:hanging="360" w:left="5760"/>
       </w:pPr>
       <w:rPr>
         <w:rFonts w:hint="default" w:ascii="Courier New" w:hAnsi="Courier New" w:eastAsia="Courier New" w:cs="Courier New"/>
@@ -4832,7 +5838,7 @@
       <w:pPr>
         <w:pBdr/>
         <w:spacing/>
-        <w:ind w:hanging="360" w:left="6469"/>
+        <w:ind w:hanging="360" w:left="6480"/>
       </w:pPr>
       <w:rPr>
         <w:rFonts w:hint="default" w:ascii="Wingdings" w:hAnsi="Wingdings" w:eastAsia="Wingdings" w:cs="Wingdings"/>
@@ -4841,7 +5847,7 @@
       <w:suff w:val="tab"/>
     </w:lvl>
   </w:abstractNum>
-  <w:abstractNum w:abstractNumId="6">
+  <w:abstractNum w:abstractNumId="14">
     <w:lvl w:ilvl="0">
       <w:isLgl w:val="false"/>
       <w:lvlJc w:val="left"/>
@@ -4850,13 +5856,13 @@
       <w:pPr>
         <w:pBdr/>
         <w:spacing/>
-        <w:ind w:hanging="360" w:left="709"/>
-      </w:pPr>
-      <w:rPr>
-        <w:rFonts w:hint="default" w:ascii="Symbol" w:hAnsi="Symbol" w:eastAsia="Symbol" w:cs="Symbol"/>
+        <w:ind w:hanging="360" w:left="720"/>
+      </w:pPr>
+      <w:rPr>
+        <w:rFonts w:ascii="Symbol" w:hAnsi="Symbol" w:eastAsia="Symbol" w:cs="Symbol"/>
       </w:rPr>
       <w:start w:val="1"/>
-      <w:suff w:val="tab"/>
+      <w:suff w:val="space"/>
     </w:lvl>
     <w:lvl w:ilvl="1">
       <w:isLgl w:val="false"/>
@@ -4987,7 +5993,7 @@
       <w:suff w:val="tab"/>
     </w:lvl>
   </w:abstractNum>
-  <w:abstractNum w:abstractNumId="7">
+  <w:abstractNum w:abstractNumId="15">
     <w:lvl w:ilvl="0">
       <w:isLgl w:val="false"/>
       <w:lvlJc w:val="left"/>
@@ -4996,13 +6002,13 @@
       <w:pPr>
         <w:pBdr/>
         <w:spacing/>
-        <w:ind w:hanging="360" w:left="709"/>
-      </w:pPr>
-      <w:rPr>
-        <w:rFonts w:hint="default" w:ascii="Symbol" w:hAnsi="Symbol" w:eastAsia="Symbol" w:cs="Symbol"/>
+        <w:ind w:hanging="360" w:left="720"/>
+      </w:pPr>
+      <w:rPr>
+        <w:rFonts w:ascii="Symbol" w:hAnsi="Symbol" w:eastAsia="Symbol" w:cs="Symbol"/>
       </w:rPr>
       <w:start w:val="1"/>
-      <w:suff w:val="tab"/>
+      <w:suff w:val="space"/>
     </w:lvl>
     <w:lvl w:ilvl="1">
       <w:isLgl w:val="false"/>
@@ -5012,7 +6018,7 @@
       <w:pPr>
         <w:pBdr/>
         <w:spacing/>
-        <w:ind w:hanging="360" w:left="1429"/>
+        <w:ind w:hanging="360" w:left="1440"/>
       </w:pPr>
       <w:rPr>
         <w:rFonts w:hint="default" w:ascii="Courier New" w:hAnsi="Courier New" w:eastAsia="Courier New" w:cs="Courier New"/>
@@ -5028,7 +6034,7 @@
       <w:pPr>
         <w:pBdr/>
         <w:spacing/>
-        <w:ind w:hanging="360" w:left="2149"/>
+        <w:ind w:hanging="360" w:left="2160"/>
       </w:pPr>
       <w:rPr>
         <w:rFonts w:hint="default" w:ascii="Wingdings" w:hAnsi="Wingdings" w:eastAsia="Wingdings" w:cs="Wingdings"/>
@@ -5044,7 +6050,7 @@
       <w:pPr>
         <w:pBdr/>
         <w:spacing/>
-        <w:ind w:hanging="360" w:left="2869"/>
+        <w:ind w:hanging="360" w:left="2880"/>
       </w:pPr>
       <w:rPr>
         <w:rFonts w:hint="default" w:ascii="Symbol" w:hAnsi="Symbol" w:eastAsia="Symbol" w:cs="Symbol"/>
@@ -5060,7 +6066,7 @@
       <w:pPr>
         <w:pBdr/>
         <w:spacing/>
-        <w:ind w:hanging="360" w:left="3589"/>
+        <w:ind w:hanging="360" w:left="3600"/>
       </w:pPr>
       <w:rPr>
         <w:rFonts w:hint="default" w:ascii="Courier New" w:hAnsi="Courier New" w:eastAsia="Courier New" w:cs="Courier New"/>
@@ -5076,7 +6082,7 @@
       <w:pPr>
         <w:pBdr/>
         <w:spacing/>
-        <w:ind w:hanging="360" w:left="4309"/>
+        <w:ind w:hanging="360" w:left="4320"/>
       </w:pPr>
       <w:rPr>
         <w:rFonts w:hint="default" w:ascii="Wingdings" w:hAnsi="Wingdings" w:eastAsia="Wingdings" w:cs="Wingdings"/>
@@ -5092,7 +6098,7 @@
       <w:pPr>
         <w:pBdr/>
         <w:spacing/>
-        <w:ind w:hanging="360" w:left="5029"/>
+        <w:ind w:hanging="360" w:left="5040"/>
       </w:pPr>
       <w:rPr>
         <w:rFonts w:hint="default" w:ascii="Symbol" w:hAnsi="Symbol" w:eastAsia="Symbol" w:cs="Symbol"/>
@@ -5108,7 +6114,7 @@
       <w:pPr>
         <w:pBdr/>
         <w:spacing/>
-        <w:ind w:hanging="360" w:left="5749"/>
+        <w:ind w:hanging="360" w:left="5760"/>
       </w:pPr>
       <w:rPr>
         <w:rFonts w:hint="default" w:ascii="Courier New" w:hAnsi="Courier New" w:eastAsia="Courier New" w:cs="Courier New"/>
@@ -5124,1091 +6130,13 @@
       <w:pPr>
         <w:pBdr/>
         <w:spacing/>
-        <w:ind w:hanging="360" w:left="6469"/>
+        <w:ind w:hanging="360" w:left="6480"/>
       </w:pPr>
       <w:rPr>
         <w:rFonts w:hint="default" w:ascii="Wingdings" w:hAnsi="Wingdings" w:eastAsia="Wingdings" w:cs="Wingdings"/>
       </w:rPr>
       <w:start w:val="1"/>
       <w:suff w:val="tab"/>
-    </w:lvl>
-  </w:abstractNum>
-  <w:abstractNum w:abstractNumId="8">
-    <w:lvl w:ilvl="0">
-      <w:isLgl w:val="false"/>
-      <w:lvlJc w:val="left"/>
-      <w:lvlText w:val="%1."/>
-      <w:numFmt w:val="decimal"/>
-      <w:pPr>
-        <w:pBdr/>
-        <w:spacing/>
-        <w:ind w:hanging="360" w:left="720"/>
-      </w:pPr>
-      <w:rPr/>
-      <w:start w:val="1"/>
-      <w:suff w:val="space"/>
-    </w:lvl>
-    <w:lvl w:ilvl="1">
-      <w:isLgl w:val="false"/>
-      <w:lvlJc w:val="left"/>
-      <w:lvlText w:val="%2."/>
-      <w:numFmt w:val="lowerLetter"/>
-      <w:pPr>
-        <w:pBdr/>
-        <w:spacing/>
-        <w:ind w:hanging="360" w:left="1440"/>
-      </w:pPr>
-      <w:rPr/>
-      <w:start w:val="1"/>
-      <w:suff w:val="space"/>
-    </w:lvl>
-    <w:lvl w:ilvl="2">
-      <w:isLgl w:val="false"/>
-      <w:lvlJc w:val="right"/>
-      <w:lvlText w:val="%3."/>
-      <w:numFmt w:val="lowerRoman"/>
-      <w:pPr>
-        <w:pBdr/>
-        <w:spacing/>
-        <w:ind w:hanging="180" w:left="2160"/>
-      </w:pPr>
-      <w:rPr/>
-      <w:start w:val="1"/>
-      <w:suff w:val="space"/>
-    </w:lvl>
-    <w:lvl w:ilvl="3">
-      <w:isLgl w:val="false"/>
-      <w:lvlJc w:val="left"/>
-      <w:lvlText w:val="%4."/>
-      <w:numFmt w:val="decimal"/>
-      <w:pPr>
-        <w:pBdr/>
-        <w:spacing/>
-        <w:ind w:hanging="360" w:left="2880"/>
-      </w:pPr>
-      <w:rPr/>
-      <w:start w:val="1"/>
-      <w:suff w:val="space"/>
-    </w:lvl>
-    <w:lvl w:ilvl="4">
-      <w:isLgl w:val="false"/>
-      <w:lvlJc w:val="left"/>
-      <w:lvlText w:val="%5."/>
-      <w:numFmt w:val="lowerLetter"/>
-      <w:pPr>
-        <w:pBdr/>
-        <w:spacing/>
-        <w:ind w:hanging="360" w:left="3600"/>
-      </w:pPr>
-      <w:rPr/>
-      <w:start w:val="1"/>
-      <w:suff w:val="space"/>
-    </w:lvl>
-    <w:lvl w:ilvl="5">
-      <w:isLgl w:val="false"/>
-      <w:lvlJc w:val="right"/>
-      <w:lvlText w:val="%6."/>
-      <w:numFmt w:val="lowerRoman"/>
-      <w:pPr>
-        <w:pBdr/>
-        <w:spacing/>
-        <w:ind w:hanging="180" w:left="4320"/>
-      </w:pPr>
-      <w:rPr/>
-      <w:start w:val="1"/>
-      <w:suff w:val="space"/>
-    </w:lvl>
-    <w:lvl w:ilvl="6">
-      <w:isLgl w:val="false"/>
-      <w:lvlJc w:val="left"/>
-      <w:lvlText w:val="%7."/>
-      <w:numFmt w:val="decimal"/>
-      <w:pPr>
-        <w:pBdr/>
-        <w:spacing/>
-        <w:ind w:hanging="360" w:left="5040"/>
-      </w:pPr>
-      <w:rPr/>
-      <w:start w:val="1"/>
-      <w:suff w:val="space"/>
-    </w:lvl>
-    <w:lvl w:ilvl="7">
-      <w:isLgl w:val="false"/>
-      <w:lvlJc w:val="left"/>
-      <w:lvlText w:val="%8."/>
-      <w:numFmt w:val="lowerLetter"/>
-      <w:pPr>
-        <w:pBdr/>
-        <w:spacing/>
-        <w:ind w:hanging="360" w:left="5760"/>
-      </w:pPr>
-      <w:rPr/>
-      <w:start w:val="1"/>
-      <w:suff w:val="space"/>
-    </w:lvl>
-    <w:lvl w:ilvl="8">
-      <w:isLgl w:val="false"/>
-      <w:lvlJc w:val="right"/>
-      <w:lvlText w:val="%9."/>
-      <w:numFmt w:val="lowerRoman"/>
-      <w:pPr>
-        <w:pBdr/>
-        <w:spacing/>
-        <w:ind w:hanging="180" w:left="6480"/>
-      </w:pPr>
-      <w:rPr/>
-      <w:start w:val="1"/>
-      <w:suff w:val="space"/>
-    </w:lvl>
-  </w:abstractNum>
-  <w:abstractNum w:abstractNumId="9">
-    <w:lvl w:ilvl="0">
-      <w:isLgl w:val="false"/>
-      <w:lvlJc w:val="left"/>
-      <w:lvlText w:val="%1."/>
-      <w:numFmt w:val="decimal"/>
-      <w:pPr>
-        <w:pBdr/>
-        <w:spacing/>
-        <w:ind w:hanging="360" w:left="720"/>
-      </w:pPr>
-      <w:rPr/>
-      <w:start w:val="1"/>
-      <w:suff w:val="space"/>
-    </w:lvl>
-    <w:lvl w:ilvl="1">
-      <w:isLgl w:val="false"/>
-      <w:lvlJc w:val="left"/>
-      <w:lvlText w:val="%2."/>
-      <w:numFmt w:val="lowerLetter"/>
-      <w:pPr>
-        <w:pBdr/>
-        <w:spacing/>
-        <w:ind w:hanging="360" w:left="1440"/>
-      </w:pPr>
-      <w:rPr/>
-      <w:start w:val="1"/>
-      <w:suff w:val="space"/>
-    </w:lvl>
-    <w:lvl w:ilvl="2">
-      <w:isLgl w:val="false"/>
-      <w:lvlJc w:val="right"/>
-      <w:lvlText w:val="%3."/>
-      <w:numFmt w:val="lowerRoman"/>
-      <w:pPr>
-        <w:pBdr/>
-        <w:spacing/>
-        <w:ind w:hanging="180" w:left="2160"/>
-      </w:pPr>
-      <w:rPr/>
-      <w:start w:val="1"/>
-      <w:suff w:val="space"/>
-    </w:lvl>
-    <w:lvl w:ilvl="3">
-      <w:isLgl w:val="false"/>
-      <w:lvlJc w:val="left"/>
-      <w:lvlText w:val="%4."/>
-      <w:numFmt w:val="decimal"/>
-      <w:pPr>
-        <w:pBdr/>
-        <w:spacing/>
-        <w:ind w:hanging="360" w:left="2880"/>
-      </w:pPr>
-      <w:rPr/>
-      <w:start w:val="1"/>
-      <w:suff w:val="space"/>
-    </w:lvl>
-    <w:lvl w:ilvl="4">
-      <w:isLgl w:val="false"/>
-      <w:lvlJc w:val="left"/>
-      <w:lvlText w:val="%5."/>
-      <w:numFmt w:val="lowerLetter"/>
-      <w:pPr>
-        <w:pBdr/>
-        <w:spacing/>
-        <w:ind w:hanging="360" w:left="3600"/>
-      </w:pPr>
-      <w:rPr/>
-      <w:start w:val="1"/>
-      <w:suff w:val="space"/>
-    </w:lvl>
-    <w:lvl w:ilvl="5">
-      <w:isLgl w:val="false"/>
-      <w:lvlJc w:val="right"/>
-      <w:lvlText w:val="%6."/>
-      <w:numFmt w:val="lowerRoman"/>
-      <w:pPr>
-        <w:pBdr/>
-        <w:spacing/>
-        <w:ind w:hanging="180" w:left="4320"/>
-      </w:pPr>
-      <w:rPr/>
-      <w:start w:val="1"/>
-      <w:suff w:val="space"/>
-    </w:lvl>
-    <w:lvl w:ilvl="6">
-      <w:isLgl w:val="false"/>
-      <w:lvlJc w:val="left"/>
-      <w:lvlText w:val="%7."/>
-      <w:numFmt w:val="decimal"/>
-      <w:pPr>
-        <w:pBdr/>
-        <w:spacing/>
-        <w:ind w:hanging="360" w:left="5040"/>
-      </w:pPr>
-      <w:rPr/>
-      <w:start w:val="1"/>
-      <w:suff w:val="space"/>
-    </w:lvl>
-    <w:lvl w:ilvl="7">
-      <w:isLgl w:val="false"/>
-      <w:lvlJc w:val="left"/>
-      <w:lvlText w:val="%8."/>
-      <w:numFmt w:val="lowerLetter"/>
-      <w:pPr>
-        <w:pBdr/>
-        <w:spacing/>
-        <w:ind w:hanging="360" w:left="5760"/>
-      </w:pPr>
-      <w:rPr/>
-      <w:start w:val="1"/>
-      <w:suff w:val="space"/>
-    </w:lvl>
-    <w:lvl w:ilvl="8">
-      <w:isLgl w:val="false"/>
-      <w:lvlJc w:val="right"/>
-      <w:lvlText w:val="%9."/>
-      <w:numFmt w:val="lowerRoman"/>
-      <w:pPr>
-        <w:pBdr/>
-        <w:spacing/>
-        <w:ind w:hanging="180" w:left="6480"/>
-      </w:pPr>
-      <w:rPr/>
-      <w:start w:val="1"/>
-      <w:suff w:val="space"/>
-    </w:lvl>
-  </w:abstractNum>
-  <w:abstractNum w:abstractNumId="10">
-    <w:lvl w:ilvl="0">
-      <w:isLgl w:val="false"/>
-      <w:lvlJc w:val="left"/>
-      <w:lvlText w:val="%1."/>
-      <w:numFmt w:val="decimal"/>
-      <w:pPr>
-        <w:pBdr/>
-        <w:spacing/>
-        <w:ind w:hanging="360" w:left="720"/>
-      </w:pPr>
-      <w:rPr/>
-      <w:start w:val="1"/>
-      <w:suff w:val="space"/>
-    </w:lvl>
-    <w:lvl w:ilvl="1">
-      <w:isLgl w:val="false"/>
-      <w:lvlJc w:val="left"/>
-      <w:lvlText w:val="%2."/>
-      <w:numFmt w:val="lowerLetter"/>
-      <w:pPr>
-        <w:pBdr/>
-        <w:spacing/>
-        <w:ind w:hanging="360" w:left="1440"/>
-      </w:pPr>
-      <w:rPr/>
-      <w:start w:val="1"/>
-      <w:suff w:val="space"/>
-    </w:lvl>
-    <w:lvl w:ilvl="2">
-      <w:isLgl w:val="false"/>
-      <w:lvlJc w:val="right"/>
-      <w:lvlText w:val="%3."/>
-      <w:numFmt w:val="lowerRoman"/>
-      <w:pPr>
-        <w:pBdr/>
-        <w:spacing/>
-        <w:ind w:hanging="180" w:left="2160"/>
-      </w:pPr>
-      <w:rPr/>
-      <w:start w:val="1"/>
-      <w:suff w:val="space"/>
-    </w:lvl>
-    <w:lvl w:ilvl="3">
-      <w:isLgl w:val="false"/>
-      <w:lvlJc w:val="left"/>
-      <w:lvlText w:val="%4."/>
-      <w:numFmt w:val="decimal"/>
-      <w:pPr>
-        <w:pBdr/>
-        <w:spacing/>
-        <w:ind w:hanging="360" w:left="2880"/>
-      </w:pPr>
-      <w:rPr/>
-      <w:start w:val="1"/>
-      <w:suff w:val="space"/>
-    </w:lvl>
-    <w:lvl w:ilvl="4">
-      <w:isLgl w:val="false"/>
-      <w:lvlJc w:val="left"/>
-      <w:lvlText w:val="%5."/>
-      <w:numFmt w:val="lowerLetter"/>
-      <w:pPr>
-        <w:pBdr/>
-        <w:spacing/>
-        <w:ind w:hanging="360" w:left="3600"/>
-      </w:pPr>
-      <w:rPr/>
-      <w:start w:val="1"/>
-      <w:suff w:val="space"/>
-    </w:lvl>
-    <w:lvl w:ilvl="5">
-      <w:isLgl w:val="false"/>
-      <w:lvlJc w:val="right"/>
-      <w:lvlText w:val="%6."/>
-      <w:numFmt w:val="lowerRoman"/>
-      <w:pPr>
-        <w:pBdr/>
-        <w:spacing/>
-        <w:ind w:hanging="180" w:left="4320"/>
-      </w:pPr>
-      <w:rPr/>
-      <w:start w:val="1"/>
-      <w:suff w:val="space"/>
-    </w:lvl>
-    <w:lvl w:ilvl="6">
-      <w:isLgl w:val="false"/>
-      <w:lvlJc w:val="left"/>
-      <w:lvlText w:val="%7."/>
-      <w:numFmt w:val="decimal"/>
-      <w:pPr>
-        <w:pBdr/>
-        <w:spacing/>
-        <w:ind w:hanging="360" w:left="5040"/>
-      </w:pPr>
-      <w:rPr/>
-      <w:start w:val="1"/>
-      <w:suff w:val="space"/>
-    </w:lvl>
-    <w:lvl w:ilvl="7">
-      <w:isLgl w:val="false"/>
-      <w:lvlJc w:val="left"/>
-      <w:lvlText w:val="%8."/>
-      <w:numFmt w:val="lowerLetter"/>
-      <w:pPr>
-        <w:pBdr/>
-        <w:spacing/>
-        <w:ind w:hanging="360" w:left="5760"/>
-      </w:pPr>
-      <w:rPr/>
-      <w:start w:val="1"/>
-      <w:suff w:val="space"/>
-    </w:lvl>
-    <w:lvl w:ilvl="8">
-      <w:isLgl w:val="false"/>
-      <w:lvlJc w:val="right"/>
-      <w:lvlText w:val="%9."/>
-      <w:numFmt w:val="lowerRoman"/>
-      <w:pPr>
-        <w:pBdr/>
-        <w:spacing/>
-        <w:ind w:hanging="180" w:left="6480"/>
-      </w:pPr>
-      <w:rPr/>
-      <w:start w:val="1"/>
-      <w:suff w:val="space"/>
-    </w:lvl>
-  </w:abstractNum>
-  <w:abstractNum w:abstractNumId="11">
-    <w:lvl w:ilvl="0">
-      <w:isLgl w:val="false"/>
-      <w:lvlJc w:val="right"/>
-      <w:lvlText w:val="%1)"/>
-      <w:numFmt w:val="decimal"/>
-      <w:pPr>
-        <w:pBdr/>
-        <w:spacing/>
-        <w:ind w:hanging="360" w:left="720"/>
-      </w:pPr>
-      <w:rPr/>
-      <w:start w:val="1"/>
-      <w:suff w:val="space"/>
-    </w:lvl>
-    <w:lvl w:ilvl="1">
-      <w:isLgl w:val="false"/>
-      <w:lvlJc w:val="left"/>
-      <w:lvlText w:val="%2."/>
-      <w:numFmt w:val="lowerLetter"/>
-      <w:pPr>
-        <w:pBdr/>
-        <w:spacing/>
-        <w:ind w:hanging="360" w:left="1440"/>
-      </w:pPr>
-      <w:rPr/>
-      <w:start w:val="1"/>
-      <w:suff w:val="space"/>
-    </w:lvl>
-    <w:lvl w:ilvl="2">
-      <w:isLgl w:val="false"/>
-      <w:lvlJc w:val="right"/>
-      <w:lvlText w:val="%3."/>
-      <w:numFmt w:val="lowerRoman"/>
-      <w:pPr>
-        <w:pBdr/>
-        <w:spacing/>
-        <w:ind w:hanging="180" w:left="2160"/>
-      </w:pPr>
-      <w:rPr/>
-      <w:start w:val="1"/>
-      <w:suff w:val="space"/>
-    </w:lvl>
-    <w:lvl w:ilvl="3">
-      <w:isLgl w:val="false"/>
-      <w:lvlJc w:val="left"/>
-      <w:lvlText w:val="%4."/>
-      <w:numFmt w:val="decimal"/>
-      <w:pPr>
-        <w:pBdr/>
-        <w:spacing/>
-        <w:ind w:hanging="360" w:left="2880"/>
-      </w:pPr>
-      <w:rPr/>
-      <w:start w:val="1"/>
-      <w:suff w:val="space"/>
-    </w:lvl>
-    <w:lvl w:ilvl="4">
-      <w:isLgl w:val="false"/>
-      <w:lvlJc w:val="left"/>
-      <w:lvlText w:val="%5."/>
-      <w:numFmt w:val="lowerLetter"/>
-      <w:pPr>
-        <w:pBdr/>
-        <w:spacing/>
-        <w:ind w:hanging="360" w:left="3600"/>
-      </w:pPr>
-      <w:rPr/>
-      <w:start w:val="1"/>
-      <w:suff w:val="space"/>
-    </w:lvl>
-    <w:lvl w:ilvl="5">
-      <w:isLgl w:val="false"/>
-      <w:lvlJc w:val="right"/>
-      <w:lvlText w:val="%6."/>
-      <w:numFmt w:val="lowerRoman"/>
-      <w:pPr>
-        <w:pBdr/>
-        <w:spacing/>
-        <w:ind w:hanging="180" w:left="4320"/>
-      </w:pPr>
-      <w:rPr/>
-      <w:start w:val="1"/>
-      <w:suff w:val="space"/>
-    </w:lvl>
-    <w:lvl w:ilvl="6">
-      <w:isLgl w:val="false"/>
-      <w:lvlJc w:val="left"/>
-      <w:lvlText w:val="%7."/>
-      <w:numFmt w:val="decimal"/>
-      <w:pPr>
-        <w:pBdr/>
-        <w:spacing/>
-        <w:ind w:hanging="360" w:left="5040"/>
-      </w:pPr>
-      <w:rPr/>
-      <w:start w:val="1"/>
-      <w:suff w:val="space"/>
-    </w:lvl>
-    <w:lvl w:ilvl="7">
-      <w:isLgl w:val="false"/>
-      <w:lvlJc w:val="left"/>
-      <w:lvlText w:val="%8."/>
-      <w:numFmt w:val="lowerLetter"/>
-      <w:pPr>
-        <w:pBdr/>
-        <w:spacing/>
-        <w:ind w:hanging="360" w:left="5760"/>
-      </w:pPr>
-      <w:rPr/>
-      <w:start w:val="1"/>
-      <w:suff w:val="space"/>
-    </w:lvl>
-    <w:lvl w:ilvl="8">
-      <w:isLgl w:val="false"/>
-      <w:lvlJc w:val="right"/>
-      <w:lvlText w:val="%9."/>
-      <w:numFmt w:val="lowerRoman"/>
-      <w:pPr>
-        <w:pBdr/>
-        <w:spacing/>
-        <w:ind w:hanging="180" w:left="6480"/>
-      </w:pPr>
-      <w:rPr/>
-      <w:start w:val="1"/>
-      <w:suff w:val="space"/>
-    </w:lvl>
-  </w:abstractNum>
-  <w:abstractNum w:abstractNumId="12">
-    <w:lvl w:ilvl="0">
-      <w:isLgl w:val="false"/>
-      <w:lvlJc w:val="right"/>
-      <w:lvlText w:val="%1)"/>
-      <w:numFmt w:val="decimal"/>
-      <w:pPr>
-        <w:pBdr/>
-        <w:spacing/>
-        <w:ind w:hanging="360" w:left="720"/>
-      </w:pPr>
-      <w:rPr/>
-      <w:start w:val="1"/>
-      <w:suff w:val="space"/>
-    </w:lvl>
-    <w:lvl w:ilvl="1">
-      <w:isLgl w:val="false"/>
-      <w:lvlJc w:val="left"/>
-      <w:lvlText w:val="%2."/>
-      <w:numFmt w:val="lowerLetter"/>
-      <w:pPr>
-        <w:pBdr/>
-        <w:spacing/>
-        <w:ind w:hanging="360" w:left="1440"/>
-      </w:pPr>
-      <w:rPr/>
-      <w:start w:val="1"/>
-      <w:suff w:val="space"/>
-    </w:lvl>
-    <w:lvl w:ilvl="2">
-      <w:isLgl w:val="false"/>
-      <w:lvlJc w:val="right"/>
-      <w:lvlText w:val="%3."/>
-      <w:numFmt w:val="lowerRoman"/>
-      <w:pPr>
-        <w:pBdr/>
-        <w:spacing/>
-        <w:ind w:hanging="180" w:left="2160"/>
-      </w:pPr>
-      <w:rPr/>
-      <w:start w:val="1"/>
-      <w:suff w:val="space"/>
-    </w:lvl>
-    <w:lvl w:ilvl="3">
-      <w:isLgl w:val="false"/>
-      <w:lvlJc w:val="left"/>
-      <w:lvlText w:val="%4."/>
-      <w:numFmt w:val="decimal"/>
-      <w:pPr>
-        <w:pBdr/>
-        <w:spacing/>
-        <w:ind w:hanging="360" w:left="2880"/>
-      </w:pPr>
-      <w:rPr/>
-      <w:start w:val="1"/>
-      <w:suff w:val="space"/>
-    </w:lvl>
-    <w:lvl w:ilvl="4">
-      <w:isLgl w:val="false"/>
-      <w:lvlJc w:val="left"/>
-      <w:lvlText w:val="%5."/>
-      <w:numFmt w:val="lowerLetter"/>
-      <w:pPr>
-        <w:pBdr/>
-        <w:spacing/>
-        <w:ind w:hanging="360" w:left="3600"/>
-      </w:pPr>
-      <w:rPr/>
-      <w:start w:val="1"/>
-      <w:suff w:val="space"/>
-    </w:lvl>
-    <w:lvl w:ilvl="5">
-      <w:isLgl w:val="false"/>
-      <w:lvlJc w:val="right"/>
-      <w:lvlText w:val="%6."/>
-      <w:numFmt w:val="lowerRoman"/>
-      <w:pPr>
-        <w:pBdr/>
-        <w:spacing/>
-        <w:ind w:hanging="180" w:left="4320"/>
-      </w:pPr>
-      <w:rPr/>
-      <w:start w:val="1"/>
-      <w:suff w:val="space"/>
-    </w:lvl>
-    <w:lvl w:ilvl="6">
-      <w:isLgl w:val="false"/>
-      <w:lvlJc w:val="left"/>
-      <w:lvlText w:val="%7."/>
-      <w:numFmt w:val="decimal"/>
-      <w:pPr>
-        <w:pBdr/>
-        <w:spacing/>
-        <w:ind w:hanging="360" w:left="5040"/>
-      </w:pPr>
-      <w:rPr/>
-      <w:start w:val="1"/>
-      <w:suff w:val="space"/>
-    </w:lvl>
-    <w:lvl w:ilvl="7">
-      <w:isLgl w:val="false"/>
-      <w:lvlJc w:val="left"/>
-      <w:lvlText w:val="%8."/>
-      <w:numFmt w:val="lowerLetter"/>
-      <w:pPr>
-        <w:pBdr/>
-        <w:spacing/>
-        <w:ind w:hanging="360" w:left="5760"/>
-      </w:pPr>
-      <w:rPr/>
-      <w:start w:val="1"/>
-      <w:suff w:val="space"/>
-    </w:lvl>
-    <w:lvl w:ilvl="8">
-      <w:isLgl w:val="false"/>
-      <w:lvlJc w:val="right"/>
-      <w:lvlText w:val="%9."/>
-      <w:numFmt w:val="lowerRoman"/>
-      <w:pPr>
-        <w:pBdr/>
-        <w:spacing/>
-        <w:ind w:hanging="180" w:left="6480"/>
-      </w:pPr>
-      <w:rPr/>
-      <w:start w:val="1"/>
-      <w:suff w:val="space"/>
-    </w:lvl>
-  </w:abstractNum>
-  <w:abstractNum w:abstractNumId="13">
-    <w:lvl w:ilvl="0">
-      <w:isLgl w:val="false"/>
-      <w:lvlJc w:val="left"/>
-      <w:lvlText w:val="·"/>
-      <w:numFmt w:val="bullet"/>
-      <w:pPr>
-        <w:pBdr/>
-        <w:spacing/>
-        <w:ind w:hanging="360" w:left="720"/>
-      </w:pPr>
-      <w:rPr>
-        <w:rFonts w:hint="default" w:ascii="Symbol" w:hAnsi="Symbol" w:eastAsia="Symbol" w:cs="Symbol"/>
-      </w:rPr>
-      <w:start w:val="1"/>
-      <w:suff w:val="space"/>
-    </w:lvl>
-    <w:lvl w:ilvl="1">
-      <w:isLgl w:val="false"/>
-      <w:lvlJc w:val="left"/>
-      <w:lvlText w:val="o"/>
-      <w:numFmt w:val="bullet"/>
-      <w:pPr>
-        <w:pBdr/>
-        <w:spacing/>
-        <w:ind w:hanging="360" w:left="1440"/>
-      </w:pPr>
-      <w:rPr>
-        <w:rFonts w:hint="default" w:ascii="Courier New" w:hAnsi="Courier New" w:eastAsia="Courier New" w:cs="Courier New"/>
-      </w:rPr>
-      <w:start w:val="1"/>
-      <w:suff w:val="space"/>
-    </w:lvl>
-    <w:lvl w:ilvl="2">
-      <w:isLgl w:val="false"/>
-      <w:lvlJc w:val="left"/>
-      <w:lvlText w:val="§"/>
-      <w:numFmt w:val="bullet"/>
-      <w:pPr>
-        <w:pBdr/>
-        <w:spacing/>
-        <w:ind w:hanging="360" w:left="2160"/>
-      </w:pPr>
-      <w:rPr>
-        <w:rFonts w:hint="default" w:ascii="Wingdings" w:hAnsi="Wingdings" w:eastAsia="Wingdings" w:cs="Wingdings"/>
-      </w:rPr>
-      <w:start w:val="1"/>
-      <w:suff w:val="space"/>
-    </w:lvl>
-    <w:lvl w:ilvl="3">
-      <w:isLgl w:val="false"/>
-      <w:lvlJc w:val="left"/>
-      <w:lvlText w:val="·"/>
-      <w:numFmt w:val="bullet"/>
-      <w:pPr>
-        <w:pBdr/>
-        <w:spacing/>
-        <w:ind w:hanging="360" w:left="2880"/>
-      </w:pPr>
-      <w:rPr>
-        <w:rFonts w:hint="default" w:ascii="Symbol" w:hAnsi="Symbol" w:eastAsia="Symbol" w:cs="Symbol"/>
-      </w:rPr>
-      <w:start w:val="1"/>
-      <w:suff w:val="space"/>
-    </w:lvl>
-    <w:lvl w:ilvl="4">
-      <w:isLgl w:val="false"/>
-      <w:lvlJc w:val="left"/>
-      <w:lvlText w:val="o"/>
-      <w:numFmt w:val="bullet"/>
-      <w:pPr>
-        <w:pBdr/>
-        <w:spacing/>
-        <w:ind w:hanging="360" w:left="3600"/>
-      </w:pPr>
-      <w:rPr>
-        <w:rFonts w:hint="default" w:ascii="Courier New" w:hAnsi="Courier New" w:eastAsia="Courier New" w:cs="Courier New"/>
-      </w:rPr>
-      <w:start w:val="1"/>
-      <w:suff w:val="space"/>
-    </w:lvl>
-    <w:lvl w:ilvl="5">
-      <w:isLgl w:val="false"/>
-      <w:lvlJc w:val="left"/>
-      <w:lvlText w:val="§"/>
-      <w:numFmt w:val="bullet"/>
-      <w:pPr>
-        <w:pBdr/>
-        <w:spacing/>
-        <w:ind w:hanging="360" w:left="4320"/>
-      </w:pPr>
-      <w:rPr>
-        <w:rFonts w:hint="default" w:ascii="Wingdings" w:hAnsi="Wingdings" w:eastAsia="Wingdings" w:cs="Wingdings"/>
-      </w:rPr>
-      <w:start w:val="1"/>
-      <w:suff w:val="space"/>
-    </w:lvl>
-    <w:lvl w:ilvl="6">
-      <w:isLgl w:val="false"/>
-      <w:lvlJc w:val="left"/>
-      <w:lvlText w:val="·"/>
-      <w:numFmt w:val="bullet"/>
-      <w:pPr>
-        <w:pBdr/>
-        <w:spacing/>
-        <w:ind w:hanging="360" w:left="5040"/>
-      </w:pPr>
-      <w:rPr>
-        <w:rFonts w:hint="default" w:ascii="Symbol" w:hAnsi="Symbol" w:eastAsia="Symbol" w:cs="Symbol"/>
-      </w:rPr>
-      <w:start w:val="1"/>
-      <w:suff w:val="space"/>
-    </w:lvl>
-    <w:lvl w:ilvl="7">
-      <w:isLgl w:val="false"/>
-      <w:lvlJc w:val="left"/>
-      <w:lvlText w:val="o"/>
-      <w:numFmt w:val="bullet"/>
-      <w:pPr>
-        <w:pBdr/>
-        <w:spacing/>
-        <w:ind w:hanging="360" w:left="5760"/>
-      </w:pPr>
-      <w:rPr>
-        <w:rFonts w:hint="default" w:ascii="Courier New" w:hAnsi="Courier New" w:eastAsia="Courier New" w:cs="Courier New"/>
-      </w:rPr>
-      <w:start w:val="1"/>
-      <w:suff w:val="space"/>
-    </w:lvl>
-    <w:lvl w:ilvl="8">
-      <w:isLgl w:val="false"/>
-      <w:lvlJc w:val="left"/>
-      <w:lvlText w:val="§"/>
-      <w:numFmt w:val="bullet"/>
-      <w:pPr>
-        <w:pBdr/>
-        <w:spacing/>
-        <w:ind w:hanging="360" w:left="6480"/>
-      </w:pPr>
-      <w:rPr>
-        <w:rFonts w:hint="default" w:ascii="Wingdings" w:hAnsi="Wingdings" w:eastAsia="Wingdings" w:cs="Wingdings"/>
-      </w:rPr>
-      <w:start w:val="1"/>
-      <w:suff w:val="space"/>
-    </w:lvl>
-  </w:abstractNum>
-  <w:abstractNum w:abstractNumId="14">
-    <w:lvl w:ilvl="0">
-      <w:isLgl w:val="false"/>
-      <w:lvlJc w:val="left"/>
-      <w:lvlText w:val="·"/>
-      <w:numFmt w:val="bullet"/>
-      <w:pPr>
-        <w:pBdr/>
-        <w:spacing/>
-        <w:ind w:hanging="360" w:left="720"/>
-      </w:pPr>
-      <w:rPr>
-        <w:rFonts w:ascii="Symbol" w:hAnsi="Symbol" w:eastAsia="Symbol" w:cs="Symbol"/>
-      </w:rPr>
-      <w:start w:val="1"/>
-      <w:suff w:val="tab"/>
-    </w:lvl>
-    <w:lvl w:ilvl="1">
-      <w:isLgl w:val="false"/>
-      <w:lvlJc w:val="left"/>
-      <w:lvlText w:val="o"/>
-      <w:numFmt w:val="bullet"/>
-      <w:pPr>
-        <w:pBdr/>
-        <w:spacing/>
-        <w:ind w:hanging="360" w:left="1440"/>
-      </w:pPr>
-      <w:rPr>
-        <w:rFonts w:hint="default" w:ascii="Courier New" w:hAnsi="Courier New" w:eastAsia="Courier New" w:cs="Courier New"/>
-      </w:rPr>
-      <w:start w:val="1"/>
-      <w:suff w:val="space"/>
-    </w:lvl>
-    <w:lvl w:ilvl="2">
-      <w:isLgl w:val="false"/>
-      <w:lvlJc w:val="left"/>
-      <w:lvlText w:val="§"/>
-      <w:numFmt w:val="bullet"/>
-      <w:pPr>
-        <w:pBdr/>
-        <w:spacing/>
-        <w:ind w:hanging="360" w:left="2160"/>
-      </w:pPr>
-      <w:rPr>
-        <w:rFonts w:hint="default" w:ascii="Wingdings" w:hAnsi="Wingdings" w:eastAsia="Wingdings" w:cs="Wingdings"/>
-      </w:rPr>
-      <w:start w:val="1"/>
-      <w:suff w:val="space"/>
-    </w:lvl>
-    <w:lvl w:ilvl="3">
-      <w:isLgl w:val="false"/>
-      <w:lvlJc w:val="left"/>
-      <w:lvlText w:val="·"/>
-      <w:numFmt w:val="bullet"/>
-      <w:pPr>
-        <w:pBdr/>
-        <w:spacing/>
-        <w:ind w:hanging="360" w:left="2880"/>
-      </w:pPr>
-      <w:rPr>
-        <w:rFonts w:hint="default" w:ascii="Symbol" w:hAnsi="Symbol" w:eastAsia="Symbol" w:cs="Symbol"/>
-      </w:rPr>
-      <w:start w:val="1"/>
-      <w:suff w:val="space"/>
-    </w:lvl>
-    <w:lvl w:ilvl="4">
-      <w:isLgl w:val="false"/>
-      <w:lvlJc w:val="left"/>
-      <w:lvlText w:val="o"/>
-      <w:numFmt w:val="bullet"/>
-      <w:pPr>
-        <w:pBdr/>
-        <w:spacing/>
-        <w:ind w:hanging="360" w:left="3600"/>
-      </w:pPr>
-      <w:rPr>
-        <w:rFonts w:hint="default" w:ascii="Courier New" w:hAnsi="Courier New" w:eastAsia="Courier New" w:cs="Courier New"/>
-      </w:rPr>
-      <w:start w:val="1"/>
-      <w:suff w:val="space"/>
-    </w:lvl>
-    <w:lvl w:ilvl="5">
-      <w:isLgl w:val="false"/>
-      <w:lvlJc w:val="left"/>
-      <w:lvlText w:val="§"/>
-      <w:numFmt w:val="bullet"/>
-      <w:pPr>
-        <w:pBdr/>
-        <w:spacing/>
-        <w:ind w:hanging="360" w:left="4320"/>
-      </w:pPr>
-      <w:rPr>
-        <w:rFonts w:hint="default" w:ascii="Wingdings" w:hAnsi="Wingdings" w:eastAsia="Wingdings" w:cs="Wingdings"/>
-      </w:rPr>
-      <w:start w:val="1"/>
-      <w:suff w:val="space"/>
-    </w:lvl>
-    <w:lvl w:ilvl="6">
-      <w:isLgl w:val="false"/>
-      <w:lvlJc w:val="left"/>
-      <w:lvlText w:val="·"/>
-      <w:numFmt w:val="bullet"/>
-      <w:pPr>
-        <w:pBdr/>
-        <w:spacing/>
-        <w:ind w:hanging="360" w:left="5040"/>
-      </w:pPr>
-      <w:rPr>
-        <w:rFonts w:hint="default" w:ascii="Symbol" w:hAnsi="Symbol" w:eastAsia="Symbol" w:cs="Symbol"/>
-      </w:rPr>
-      <w:start w:val="1"/>
-      <w:suff w:val="space"/>
-    </w:lvl>
-    <w:lvl w:ilvl="7">
-      <w:isLgl w:val="false"/>
-      <w:lvlJc w:val="left"/>
-      <w:lvlText w:val="o"/>
-      <w:numFmt w:val="bullet"/>
-      <w:pPr>
-        <w:pBdr/>
-        <w:spacing/>
-        <w:ind w:hanging="360" w:left="5760"/>
-      </w:pPr>
-      <w:rPr>
-        <w:rFonts w:hint="default" w:ascii="Courier New" w:hAnsi="Courier New" w:eastAsia="Courier New" w:cs="Courier New"/>
-      </w:rPr>
-      <w:start w:val="1"/>
-      <w:suff w:val="space"/>
-    </w:lvl>
-    <w:lvl w:ilvl="8">
-      <w:isLgl w:val="false"/>
-      <w:lvlJc w:val="left"/>
-      <w:lvlText w:val="§"/>
-      <w:numFmt w:val="bullet"/>
-      <w:pPr>
-        <w:pBdr/>
-        <w:spacing/>
-        <w:ind w:hanging="360" w:left="6480"/>
-      </w:pPr>
-      <w:rPr>
-        <w:rFonts w:hint="default" w:ascii="Wingdings" w:hAnsi="Wingdings" w:eastAsia="Wingdings" w:cs="Wingdings"/>
-      </w:rPr>
-      <w:start w:val="1"/>
-      <w:suff w:val="space"/>
-    </w:lvl>
-  </w:abstractNum>
-  <w:abstractNum w:abstractNumId="15">
-    <w:lvl w:ilvl="0">
-      <w:isLgl w:val="false"/>
-      <w:lvlJc w:val="left"/>
-      <w:lvlText w:val="·"/>
-      <w:numFmt w:val="bullet"/>
-      <w:pPr>
-        <w:pBdr/>
-        <w:spacing/>
-        <w:ind w:hanging="360" w:left="720"/>
-      </w:pPr>
-      <w:rPr>
-        <w:rFonts w:ascii="Symbol" w:hAnsi="Symbol" w:eastAsia="Symbol" w:cs="Symbol"/>
-      </w:rPr>
-      <w:start w:val="1"/>
-      <w:suff w:val="tab"/>
-    </w:lvl>
-    <w:lvl w:ilvl="1">
-      <w:isLgl w:val="false"/>
-      <w:lvlJc w:val="left"/>
-      <w:lvlText w:val="o"/>
-      <w:numFmt w:val="bullet"/>
-      <w:pPr>
-        <w:pBdr/>
-        <w:spacing/>
-        <w:ind w:hanging="360" w:left="1440"/>
-      </w:pPr>
-      <w:rPr>
-        <w:rFonts w:hint="default" w:ascii="Courier New" w:hAnsi="Courier New" w:eastAsia="Courier New" w:cs="Courier New"/>
-      </w:rPr>
-      <w:start w:val="1"/>
-      <w:suff w:val="space"/>
-    </w:lvl>
-    <w:lvl w:ilvl="2">
-      <w:isLgl w:val="false"/>
-      <w:lvlJc w:val="left"/>
-      <w:lvlText w:val="§"/>
-      <w:numFmt w:val="bullet"/>
-      <w:pPr>
-        <w:pBdr/>
-        <w:spacing/>
-        <w:ind w:hanging="360" w:left="2160"/>
-      </w:pPr>
-      <w:rPr>
-        <w:rFonts w:hint="default" w:ascii="Wingdings" w:hAnsi="Wingdings" w:eastAsia="Wingdings" w:cs="Wingdings"/>
-      </w:rPr>
-      <w:start w:val="1"/>
-      <w:suff w:val="space"/>
-    </w:lvl>
-    <w:lvl w:ilvl="3">
-      <w:isLgl w:val="false"/>
-      <w:lvlJc w:val="left"/>
-      <w:lvlText w:val="·"/>
-      <w:numFmt w:val="bullet"/>
-      <w:pPr>
-        <w:pBdr/>
-        <w:spacing/>
-        <w:ind w:hanging="360" w:left="2880"/>
-      </w:pPr>
-      <w:rPr>
-        <w:rFonts w:hint="default" w:ascii="Symbol" w:hAnsi="Symbol" w:eastAsia="Symbol" w:cs="Symbol"/>
-      </w:rPr>
-      <w:start w:val="1"/>
-      <w:suff w:val="space"/>
-    </w:lvl>
-    <w:lvl w:ilvl="4">
-      <w:isLgl w:val="false"/>
-      <w:lvlJc w:val="left"/>
-      <w:lvlText w:val="o"/>
-      <w:numFmt w:val="bullet"/>
-      <w:pPr>
-        <w:pBdr/>
-        <w:spacing/>
-        <w:ind w:hanging="360" w:left="3600"/>
-      </w:pPr>
-      <w:rPr>
-        <w:rFonts w:hint="default" w:ascii="Courier New" w:hAnsi="Courier New" w:eastAsia="Courier New" w:cs="Courier New"/>
-      </w:rPr>
-      <w:start w:val="1"/>
-      <w:suff w:val="space"/>
-    </w:lvl>
-    <w:lvl w:ilvl="5">
-      <w:isLgl w:val="false"/>
-      <w:lvlJc w:val="left"/>
-      <w:lvlText w:val="§"/>
-      <w:numFmt w:val="bullet"/>
-      <w:pPr>
-        <w:pBdr/>
-        <w:spacing/>
-        <w:ind w:hanging="360" w:left="4320"/>
-      </w:pPr>
-      <w:rPr>
-        <w:rFonts w:hint="default" w:ascii="Wingdings" w:hAnsi="Wingdings" w:eastAsia="Wingdings" w:cs="Wingdings"/>
-      </w:rPr>
-      <w:start w:val="1"/>
-      <w:suff w:val="space"/>
-    </w:lvl>
-    <w:lvl w:ilvl="6">
-      <w:isLgl w:val="false"/>
-      <w:lvlJc w:val="left"/>
-      <w:lvlText w:val="·"/>
-      <w:numFmt w:val="bullet"/>
-      <w:pPr>
-        <w:pBdr/>
-        <w:spacing/>
-        <w:ind w:hanging="360" w:left="5040"/>
-      </w:pPr>
-      <w:rPr>
-        <w:rFonts w:hint="default" w:ascii="Symbol" w:hAnsi="Symbol" w:eastAsia="Symbol" w:cs="Symbol"/>
-      </w:rPr>
-      <w:start w:val="1"/>
-      <w:suff w:val="space"/>
-    </w:lvl>
-    <w:lvl w:ilvl="7">
-      <w:isLgl w:val="false"/>
-      <w:lvlJc w:val="left"/>
-      <w:lvlText w:val="o"/>
-      <w:numFmt w:val="bullet"/>
-      <w:pPr>
-        <w:pBdr/>
-        <w:spacing/>
-        <w:ind w:hanging="360" w:left="5760"/>
-      </w:pPr>
-      <w:rPr>
-        <w:rFonts w:hint="default" w:ascii="Courier New" w:hAnsi="Courier New" w:eastAsia="Courier New" w:cs="Courier New"/>
-      </w:rPr>
-      <w:start w:val="1"/>
-      <w:suff w:val="space"/>
-    </w:lvl>
-    <w:lvl w:ilvl="8">
-      <w:isLgl w:val="false"/>
-      <w:lvlJc w:val="left"/>
-      <w:lvlText w:val="§"/>
-      <w:numFmt w:val="bullet"/>
-      <w:pPr>
-        <w:pBdr/>
-        <w:spacing/>
-        <w:ind w:hanging="360" w:left="6480"/>
-      </w:pPr>
-      <w:rPr>
-        <w:rFonts w:hint="default" w:ascii="Wingdings" w:hAnsi="Wingdings" w:eastAsia="Wingdings" w:cs="Wingdings"/>
-      </w:rPr>
-      <w:start w:val="1"/>
-      <w:suff w:val="space"/>
     </w:lvl>
   </w:abstractNum>
   <w:num w:numId="1">
@@ -6420,11 +6348,11 @@
     <w:lsdException w:name="Bibliography" w:uiPriority="37"/>
     <w:lsdException w:name="TOC Heading" w:uiPriority="39" w:qFormat="1"/>
   </w:latentStyles>
-  <w:style w:type="paragraph" w:styleId="670">
+  <w:style w:type="paragraph" w:styleId="686">
     <w:name w:val="Heading 1"/>
-    <w:basedOn w:val="846"/>
-    <w:next w:val="846"/>
-    <w:link w:val="671"/>
+    <w:basedOn w:val="862"/>
+    <w:next w:val="862"/>
+    <w:link w:val="687"/>
     <w:uiPriority w:val="9"/>
     <w:qFormat/>
     <w:pPr>
@@ -6439,9 +6367,9 @@
       <w:u w:val="single"/>
     </w:rPr>
   </w:style>
-  <w:style w:type="character" w:styleId="671">
+  <w:style w:type="character" w:styleId="687">
     <w:name w:val="Heading 1 Char"/>
-    <w:link w:val="670"/>
+    <w:link w:val="686"/>
     <w:uiPriority w:val="9"/>
     <w:pPr>
       <w:pBdr/>
@@ -6457,11 +6385,11 @@
       <w:u w:val="single"/>
     </w:rPr>
   </w:style>
-  <w:style w:type="paragraph" w:styleId="672">
+  <w:style w:type="paragraph" w:styleId="688">
     <w:name w:val="Heading 2"/>
-    <w:basedOn w:val="846"/>
-    <w:next w:val="846"/>
-    <w:link w:val="673"/>
+    <w:basedOn w:val="862"/>
+    <w:next w:val="862"/>
+    <w:link w:val="689"/>
     <w:uiPriority w:val="9"/>
     <w:unhideWhenUsed/>
     <w:qFormat/>
@@ -6476,9 +6404,9 @@
       <w:bCs/>
     </w:rPr>
   </w:style>
-  <w:style w:type="character" w:styleId="673">
+  <w:style w:type="character" w:styleId="689">
     <w:name w:val="Heading 2 Char"/>
-    <w:link w:val="672"/>
+    <w:link w:val="688"/>
     <w:uiPriority w:val="9"/>
     <w:pPr>
       <w:pBdr/>
@@ -6494,11 +6422,11 @@
       <w:szCs w:val="30"/>
     </w:rPr>
   </w:style>
-  <w:style w:type="paragraph" w:styleId="674">
+  <w:style w:type="paragraph" w:styleId="690">
     <w:name w:val="Heading 3"/>
-    <w:basedOn w:val="846"/>
-    <w:next w:val="846"/>
-    <w:link w:val="675"/>
+    <w:basedOn w:val="862"/>
+    <w:next w:val="862"/>
+    <w:link w:val="691"/>
     <w:uiPriority w:val="9"/>
     <w:unhideWhenUsed/>
     <w:qFormat/>
@@ -6512,9 +6440,9 @@
       <w:bCs/>
     </w:rPr>
   </w:style>
-  <w:style w:type="character" w:styleId="675">
+  <w:style w:type="character" w:styleId="691">
     <w:name w:val="Heading 3 Char"/>
-    <w:link w:val="674"/>
+    <w:link w:val="690"/>
     <w:uiPriority w:val="9"/>
     <w:pPr>
       <w:pBdr/>
@@ -6531,11 +6459,11 @@
       <w:u w:val="none"/>
     </w:rPr>
   </w:style>
-  <w:style w:type="paragraph" w:styleId="676">
+  <w:style w:type="paragraph" w:styleId="692">
     <w:name w:val="Heading 4"/>
-    <w:basedOn w:val="846"/>
-    <w:next w:val="846"/>
-    <w:link w:val="677"/>
+    <w:basedOn w:val="862"/>
+    <w:next w:val="862"/>
+    <w:link w:val="693"/>
     <w:uiPriority w:val="9"/>
     <w:unhideWhenUsed/>
     <w:qFormat/>
@@ -6549,9 +6477,9 @@
       <w:iCs/>
     </w:rPr>
   </w:style>
-  <w:style w:type="character" w:styleId="677">
+  <w:style w:type="character" w:styleId="693">
     <w:name w:val="Heading 4 Char"/>
-    <w:link w:val="676"/>
+    <w:link w:val="692"/>
     <w:uiPriority w:val="9"/>
     <w:pPr>
       <w:pBdr/>
@@ -6568,11 +6496,11 @@
       <w:szCs w:val="26"/>
     </w:rPr>
   </w:style>
-  <w:style w:type="paragraph" w:styleId="678">
+  <w:style w:type="paragraph" w:styleId="694">
     <w:name w:val="Heading 5"/>
-    <w:basedOn w:val="846"/>
-    <w:next w:val="846"/>
-    <w:link w:val="679"/>
+    <w:basedOn w:val="862"/>
+    <w:next w:val="862"/>
+    <w:link w:val="695"/>
     <w:uiPriority w:val="9"/>
     <w:unhideWhenUsed/>
     <w:qFormat/>
@@ -6592,9 +6520,9 @@
       <w:szCs w:val="24"/>
     </w:rPr>
   </w:style>
-  <w:style w:type="character" w:styleId="679">
+  <w:style w:type="character" w:styleId="695">
     <w:name w:val="Heading 5 Char"/>
-    <w:link w:val="678"/>
+    <w:link w:val="694"/>
     <w:uiPriority w:val="9"/>
     <w:pPr>
       <w:pBdr/>
@@ -6609,11 +6537,11 @@
       <w:szCs w:val="24"/>
     </w:rPr>
   </w:style>
-  <w:style w:type="paragraph" w:styleId="680">
+  <w:style w:type="paragraph" w:styleId="696">
     <w:name w:val="Heading 6"/>
-    <w:basedOn w:val="846"/>
-    <w:next w:val="846"/>
-    <w:link w:val="681"/>
+    <w:basedOn w:val="862"/>
+    <w:next w:val="862"/>
+    <w:link w:val="697"/>
     <w:uiPriority w:val="9"/>
     <w:unhideWhenUsed/>
     <w:qFormat/>
@@ -6633,9 +6561,9 @@
       <w:szCs w:val="22"/>
     </w:rPr>
   </w:style>
-  <w:style w:type="character" w:styleId="681">
+  <w:style w:type="character" w:styleId="697">
     <w:name w:val="Heading 6 Char"/>
-    <w:link w:val="680"/>
+    <w:link w:val="696"/>
     <w:uiPriority w:val="9"/>
     <w:pPr>
       <w:pBdr/>
@@ -6650,11 +6578,11 @@
       <w:szCs w:val="22"/>
     </w:rPr>
   </w:style>
-  <w:style w:type="paragraph" w:styleId="682">
+  <w:style w:type="paragraph" w:styleId="698">
     <w:name w:val="Heading 7"/>
-    <w:basedOn w:val="846"/>
-    <w:next w:val="846"/>
-    <w:link w:val="683"/>
+    <w:basedOn w:val="862"/>
+    <w:next w:val="862"/>
+    <w:link w:val="699"/>
     <w:uiPriority w:val="9"/>
     <w:unhideWhenUsed/>
     <w:qFormat/>
@@ -6676,9 +6604,9 @@
       <w:szCs w:val="22"/>
     </w:rPr>
   </w:style>
-  <w:style w:type="character" w:styleId="683">
+  <w:style w:type="character" w:styleId="699">
     <w:name w:val="Heading 7 Char"/>
-    <w:link w:val="682"/>
+    <w:link w:val="698"/>
     <w:uiPriority w:val="9"/>
     <w:pPr>
       <w:pBdr/>
@@ -6695,11 +6623,11 @@
       <w:szCs w:val="22"/>
     </w:rPr>
   </w:style>
-  <w:style w:type="paragraph" w:styleId="684">
+  <w:style w:type="paragraph" w:styleId="700">
     <w:name w:val="Heading 8"/>
-    <w:basedOn w:val="846"/>
-    <w:next w:val="846"/>
-    <w:link w:val="685"/>
+    <w:basedOn w:val="862"/>
+    <w:next w:val="862"/>
+    <w:link w:val="701"/>
     <w:uiPriority w:val="9"/>
     <w:unhideWhenUsed/>
     <w:qFormat/>
@@ -6719,9 +6647,9 @@
       <w:szCs w:val="22"/>
     </w:rPr>
   </w:style>
-  <w:style w:type="character" w:styleId="685">
+  <w:style w:type="character" w:styleId="701">
     <w:name w:val="Heading 8 Char"/>
-    <w:link w:val="684"/>
+    <w:link w:val="700"/>
     <w:uiPriority w:val="9"/>
     <w:pPr>
       <w:pBdr/>
@@ -6736,11 +6664,11 @@
       <w:szCs w:val="22"/>
     </w:rPr>
   </w:style>
-  <w:style w:type="paragraph" w:styleId="686">
+  <w:style w:type="paragraph" w:styleId="702">
     <w:name w:val="Heading 9"/>
-    <w:basedOn w:val="846"/>
-    <w:next w:val="846"/>
-    <w:link w:val="687"/>
+    <w:basedOn w:val="862"/>
+    <w:next w:val="862"/>
+    <w:link w:val="703"/>
     <w:uiPriority w:val="9"/>
     <w:unhideWhenUsed/>
     <w:qFormat/>
@@ -6760,9 +6688,9 @@
       <w:szCs w:val="21"/>
     </w:rPr>
   </w:style>
-  <w:style w:type="character" w:styleId="687">
+  <w:style w:type="character" w:styleId="703">
     <w:name w:val="Heading 9 Char"/>
-    <w:link w:val="686"/>
+    <w:link w:val="702"/>
     <w:uiPriority w:val="9"/>
     <w:pPr>
       <w:pBdr/>
@@ -6777,11 +6705,11 @@
       <w:szCs w:val="21"/>
     </w:rPr>
   </w:style>
-  <w:style w:type="paragraph" w:styleId="688">
+  <w:style w:type="paragraph" w:styleId="704">
     <w:name w:val="Title"/>
-    <w:basedOn w:val="846"/>
-    <w:next w:val="846"/>
-    <w:link w:val="689"/>
+    <w:basedOn w:val="862"/>
+    <w:next w:val="862"/>
+    <w:link w:val="705"/>
     <w:uiPriority w:val="10"/>
     <w:qFormat/>
     <w:pPr>
@@ -6795,9 +6723,9 @@
       <w:szCs w:val="48"/>
     </w:rPr>
   </w:style>
-  <w:style w:type="character" w:styleId="689">
+  <w:style w:type="character" w:styleId="705">
     <w:name w:val="Title Char"/>
-    <w:link w:val="688"/>
+    <w:link w:val="704"/>
     <w:uiPriority w:val="10"/>
     <w:pPr>
       <w:pBdr/>
@@ -6809,11 +6737,11 @@
       <w:szCs w:val="48"/>
     </w:rPr>
   </w:style>
-  <w:style w:type="paragraph" w:styleId="690">
+  <w:style w:type="paragraph" w:styleId="706">
     <w:name w:val="Subtitle"/>
-    <w:basedOn w:val="846"/>
-    <w:next w:val="846"/>
-    <w:link w:val="691"/>
+    <w:basedOn w:val="862"/>
+    <w:next w:val="862"/>
+    <w:link w:val="707"/>
     <w:uiPriority w:val="11"/>
     <w:qFormat/>
     <w:pPr>
@@ -6826,9 +6754,9 @@
       <w:szCs w:val="24"/>
     </w:rPr>
   </w:style>
-  <w:style w:type="character" w:styleId="691">
+  <w:style w:type="character" w:styleId="707">
     <w:name w:val="Subtitle Char"/>
-    <w:link w:val="690"/>
+    <w:link w:val="706"/>
     <w:uiPriority w:val="11"/>
     <w:pPr>
       <w:pBdr/>
@@ -6840,11 +6768,11 @@
       <w:szCs w:val="24"/>
     </w:rPr>
   </w:style>
-  <w:style w:type="paragraph" w:styleId="692">
+  <w:style w:type="paragraph" w:styleId="708">
     <w:name w:val="Quote"/>
-    <w:basedOn w:val="846"/>
-    <w:next w:val="846"/>
-    <w:link w:val="693"/>
+    <w:basedOn w:val="862"/>
+    <w:next w:val="862"/>
+    <w:link w:val="709"/>
     <w:uiPriority w:val="29"/>
     <w:qFormat/>
     <w:pPr>
@@ -6856,9 +6784,9 @@
       <w:i/>
     </w:rPr>
   </w:style>
-  <w:style w:type="character" w:styleId="693">
+  <w:style w:type="character" w:styleId="709">
     <w:name w:val="Quote Char"/>
-    <w:link w:val="692"/>
+    <w:link w:val="708"/>
     <w:uiPriority w:val="29"/>
     <w:pPr>
       <w:pBdr/>
@@ -6869,11 +6797,11 @@
       <w:i/>
     </w:rPr>
   </w:style>
-  <w:style w:type="paragraph" w:styleId="694">
+  <w:style w:type="paragraph" w:styleId="710">
     <w:name w:val="Intense Quote"/>
-    <w:basedOn w:val="846"/>
-    <w:next w:val="846"/>
-    <w:link w:val="695"/>
+    <w:basedOn w:val="862"/>
+    <w:next w:val="862"/>
+    <w:link w:val="711"/>
     <w:uiPriority w:val="30"/>
     <w:qFormat/>
     <w:pPr>
@@ -6892,9 +6820,9 @@
       <w:i/>
     </w:rPr>
   </w:style>
-  <w:style w:type="character" w:styleId="695">
+  <w:style w:type="character" w:styleId="711">
     <w:name w:val="Intense Quote Char"/>
-    <w:link w:val="694"/>
+    <w:link w:val="710"/>
     <w:uiPriority w:val="30"/>
     <w:pPr>
       <w:pBdr/>
@@ -6905,10 +6833,10 @@
       <w:i/>
     </w:rPr>
   </w:style>
-  <w:style w:type="paragraph" w:styleId="696">
+  <w:style w:type="paragraph" w:styleId="712">
     <w:name w:val="Header"/>
-    <w:basedOn w:val="846"/>
-    <w:link w:val="697"/>
+    <w:basedOn w:val="862"/>
+    <w:link w:val="713"/>
     <w:uiPriority w:val="99"/>
     <w:unhideWhenUsed/>
     <w:pPr>
@@ -6921,9 +6849,9 @@
       <w:ind/>
     </w:pPr>
   </w:style>
-  <w:style w:type="character" w:styleId="697">
+  <w:style w:type="character" w:styleId="713">
     <w:name w:val="Header Char"/>
-    <w:link w:val="696"/>
+    <w:link w:val="712"/>
     <w:uiPriority w:val="99"/>
     <w:pPr>
       <w:pBdr/>
@@ -6931,10 +6859,10 @@
       <w:ind/>
     </w:pPr>
   </w:style>
-  <w:style w:type="paragraph" w:styleId="698">
+  <w:style w:type="paragraph" w:styleId="714">
     <w:name w:val="Footer"/>
-    <w:basedOn w:val="846"/>
-    <w:link w:val="701"/>
+    <w:basedOn w:val="862"/>
+    <w:link w:val="717"/>
     <w:uiPriority w:val="99"/>
     <w:unhideWhenUsed/>
     <w:pPr>
@@ -6947,9 +6875,9 @@
       <w:ind/>
     </w:pPr>
   </w:style>
-  <w:style w:type="character" w:styleId="699">
+  <w:style w:type="character" w:styleId="715">
     <w:name w:val="Footer Char"/>
-    <w:link w:val="698"/>
+    <w:link w:val="714"/>
     <w:uiPriority w:val="99"/>
     <w:pPr>
       <w:pBdr/>
@@ -6957,10 +6885,10 @@
       <w:ind/>
     </w:pPr>
   </w:style>
-  <w:style w:type="paragraph" w:styleId="700">
+  <w:style w:type="paragraph" w:styleId="716">
     <w:name w:val="Caption"/>
-    <w:basedOn w:val="846"/>
-    <w:next w:val="846"/>
+    <w:basedOn w:val="862"/>
+    <w:next w:val="862"/>
     <w:uiPriority w:val="35"/>
     <w:semiHidden/>
     <w:unhideWhenUsed/>
@@ -6978,10 +6906,10 @@
       <w:szCs w:val="18"/>
     </w:rPr>
   </w:style>
-  <w:style w:type="character" w:styleId="701">
+  <w:style w:type="character" w:styleId="717">
     <w:name w:val="Caption Char"/>
-    <w:basedOn w:val="700"/>
-    <w:link w:val="698"/>
+    <w:basedOn w:val="716"/>
+    <w:link w:val="714"/>
     <w:uiPriority w:val="99"/>
     <w:pPr>
       <w:pBdr/>
@@ -6989,9 +6917,9 @@
       <w:ind/>
     </w:pPr>
   </w:style>
-  <w:style w:type="table" w:styleId="702">
+  <w:style w:type="table" w:styleId="718">
     <w:name w:val="Table Grid"/>
-    <w:basedOn w:val="847"/>
+    <w:basedOn w:val="863"/>
     <w:uiPriority w:val="59"/>
     <w:pPr>
       <w:pBdr/>
@@ -7188,9 +7116,9 @@
       </w:tcPr>
     </w:tblStylePr>
   </w:style>
-  <w:style w:type="table" w:styleId="703">
+  <w:style w:type="table" w:styleId="719">
     <w:name w:val="Table Grid Light"/>
-    <w:basedOn w:val="847"/>
+    <w:basedOn w:val="863"/>
     <w:uiPriority w:val="59"/>
     <w:pPr>
       <w:pBdr/>
@@ -7387,9 +7315,9 @@
       </w:tcPr>
     </w:tblStylePr>
   </w:style>
-  <w:style w:type="table" w:styleId="704">
+  <w:style w:type="table" w:styleId="720">
     <w:name w:val="Plain Table 1"/>
-    <w:basedOn w:val="847"/>
+    <w:basedOn w:val="863"/>
     <w:uiPriority w:val="59"/>
     <w:pPr>
       <w:pBdr/>
@@ -7612,9 +7540,9 @@
       </w:tcPr>
     </w:tblStylePr>
   </w:style>
-  <w:style w:type="table" w:styleId="705">
+  <w:style w:type="table" w:styleId="721">
     <w:name w:val="Plain Table 2"/>
-    <w:basedOn w:val="847"/>
+    <w:basedOn w:val="863"/>
     <w:uiPriority w:val="59"/>
     <w:pPr>
       <w:pBdr/>
@@ -7845,9 +7773,9 @@
       </w:tcPr>
     </w:tblStylePr>
   </w:style>
-  <w:style w:type="table" w:styleId="706">
+  <w:style w:type="table" w:styleId="722">
     <w:name w:val="Plain Table 3"/>
-    <w:basedOn w:val="847"/>
+    <w:basedOn w:val="863"/>
     <w:uiPriority w:val="99"/>
     <w:pPr>
       <w:pBdr/>
@@ -8075,9 +8003,9 @@
       </w:tcPr>
     </w:tblStylePr>
   </w:style>
-  <w:style w:type="table" w:styleId="707">
+  <w:style w:type="table" w:styleId="723">
     <w:name w:val="Plain Table 4"/>
-    <w:basedOn w:val="847"/>
+    <w:basedOn w:val="863"/>
     <w:uiPriority w:val="99"/>
     <w:pPr>
       <w:pBdr/>
@@ -8291,9 +8219,9 @@
       </w:tcPr>
     </w:tblStylePr>
   </w:style>
-  <w:style w:type="table" w:styleId="708">
+  <w:style w:type="table" w:styleId="724">
     <w:name w:val="Plain Table 5"/>
-    <w:basedOn w:val="847"/>
+    <w:basedOn w:val="863"/>
     <w:uiPriority w:val="99"/>
     <w:pPr>
       <w:pBdr/>
@@ -8524,9 +8452,9 @@
       </w:tcPr>
     </w:tblStylePr>
   </w:style>
-  <w:style w:type="table" w:styleId="709">
+  <w:style w:type="table" w:styleId="725">
     <w:name w:val="Grid Table 1 Light"/>
-    <w:basedOn w:val="847"/>
+    <w:basedOn w:val="863"/>
     <w:uiPriority w:val="99"/>
     <w:pPr>
       <w:pBdr/>
@@ -8747,9 +8675,9 @@
       </w:tcPr>
     </w:tblStylePr>
   </w:style>
-  <w:style w:type="table" w:styleId="710">
+  <w:style w:type="table" w:styleId="726">
     <w:name w:val="Grid Table 1 Light - Accent 1"/>
-    <w:basedOn w:val="847"/>
+    <w:basedOn w:val="863"/>
     <w:uiPriority w:val="99"/>
     <w:pPr>
       <w:pBdr/>
@@ -8970,9 +8898,9 @@
       </w:tcPr>
     </w:tblStylePr>
   </w:style>
-  <w:style w:type="table" w:styleId="711">
+  <w:style w:type="table" w:styleId="727">
     <w:name w:val="Grid Table 1 Light - Accent 2"/>
-    <w:basedOn w:val="847"/>
+    <w:basedOn w:val="863"/>
     <w:uiPriority w:val="99"/>
     <w:pPr>
       <w:pBdr/>
@@ -9193,9 +9121,9 @@
       </w:tcPr>
     </w:tblStylePr>
   </w:style>
-  <w:style w:type="table" w:styleId="712">
+  <w:style w:type="table" w:styleId="728">
     <w:name w:val="Grid Table 1 Light - Accent 3"/>
-    <w:basedOn w:val="847"/>
+    <w:basedOn w:val="863"/>
     <w:uiPriority w:val="99"/>
     <w:pPr>
       <w:pBdr/>
@@ -9416,9 +9344,9 @@
       </w:tcPr>
     </w:tblStylePr>
   </w:style>
-  <w:style w:type="table" w:styleId="713">
+  <w:style w:type="table" w:styleId="729">
     <w:name w:val="Grid Table 1 Light - Accent 4"/>
-    <w:basedOn w:val="847"/>
+    <w:basedOn w:val="863"/>
     <w:uiPriority w:val="99"/>
     <w:pPr>
       <w:pBdr/>
@@ -9639,9 +9567,9 @@
       </w:tcPr>
     </w:tblStylePr>
   </w:style>
-  <w:style w:type="table" w:styleId="714">
+  <w:style w:type="table" w:styleId="730">
     <w:name w:val="Grid Table 1 Light - Accent 5"/>
-    <w:basedOn w:val="847"/>
+    <w:basedOn w:val="863"/>
     <w:uiPriority w:val="99"/>
     <w:pPr>
       <w:pBdr/>
@@ -9862,9 +9790,9 @@
       </w:tcPr>
     </w:tblStylePr>
   </w:style>
-  <w:style w:type="table" w:styleId="715">
+  <w:style w:type="table" w:styleId="731">
     <w:name w:val="Grid Table 1 Light - Accent 6"/>
-    <w:basedOn w:val="847"/>
+    <w:basedOn w:val="863"/>
     <w:uiPriority w:val="99"/>
     <w:pPr>
       <w:pBdr/>
@@ -10085,9 +10013,9 @@
       </w:tcPr>
     </w:tblStylePr>
   </w:style>
-  <w:style w:type="table" w:styleId="716">
+  <w:style w:type="table" w:styleId="732">
     <w:name w:val="Grid Table 2"/>
-    <w:basedOn w:val="847"/>
+    <w:basedOn w:val="863"/>
     <w:uiPriority w:val="99"/>
     <w:pPr>
       <w:pBdr/>
@@ -10317,9 +10245,9 @@
       </w:tcPr>
     </w:tblStylePr>
   </w:style>
-  <w:style w:type="table" w:styleId="717">
+  <w:style w:type="table" w:styleId="733">
     <w:name w:val="Grid Table 2 - Accent 1"/>
-    <w:basedOn w:val="847"/>
+    <w:basedOn w:val="863"/>
     <w:uiPriority w:val="99"/>
     <w:pPr>
       <w:pBdr/>
@@ -10549,9 +10477,9 @@
       </w:tcPr>
     </w:tblStylePr>
   </w:style>
-  <w:style w:type="table" w:styleId="718">
+  <w:style w:type="table" w:styleId="734">
     <w:name w:val="Grid Table 2 - Accent 2"/>
-    <w:basedOn w:val="847"/>
+    <w:basedOn w:val="863"/>
     <w:uiPriority w:val="99"/>
     <w:pPr>
       <w:pBdr/>
@@ -10781,9 +10709,9 @@
       </w:tcPr>
     </w:tblStylePr>
   </w:style>
-  <w:style w:type="table" w:styleId="719">
+  <w:style w:type="table" w:styleId="735">
     <w:name w:val="Grid Table 2 - Accent 3"/>
-    <w:basedOn w:val="847"/>
+    <w:basedOn w:val="863"/>
     <w:uiPriority w:val="99"/>
     <w:pPr>
       <w:pBdr/>
@@ -11013,9 +10941,9 @@
       </w:tcPr>
     </w:tblStylePr>
   </w:style>
-  <w:style w:type="table" w:styleId="720">
+  <w:style w:type="table" w:styleId="736">
     <w:name w:val="Grid Table 2 - Accent 4"/>
-    <w:basedOn w:val="847"/>
+    <w:basedOn w:val="863"/>
     <w:uiPriority w:val="99"/>
     <w:pPr>
       <w:pBdr/>
@@ -11245,9 +11173,9 @@
       </w:tcPr>
     </w:tblStylePr>
   </w:style>
-  <w:style w:type="table" w:styleId="721">
+  <w:style w:type="table" w:styleId="737">
     <w:name w:val="Grid Table 2 - Accent 5"/>
-    <w:basedOn w:val="847"/>
+    <w:basedOn w:val="863"/>
     <w:uiPriority w:val="99"/>
     <w:pPr>
       <w:pBdr/>
@@ -11477,9 +11405,9 @@
       </w:tcPr>
     </w:tblStylePr>
   </w:style>
-  <w:style w:type="table" w:styleId="722">
+  <w:style w:type="table" w:styleId="738">
     <w:name w:val="Grid Table 2 - Accent 6"/>
-    <w:basedOn w:val="847"/>
+    <w:basedOn w:val="863"/>
     <w:uiPriority w:val="99"/>
     <w:pPr>
       <w:pBdr/>
@@ -11709,9 +11637,9 @@
       </w:tcPr>
     </w:tblStylePr>
   </w:style>
-  <w:style w:type="table" w:styleId="723">
+  <w:style w:type="table" w:styleId="739">
     <w:name w:val="Grid Table 3"/>
-    <w:basedOn w:val="847"/>
+    <w:basedOn w:val="863"/>
     <w:uiPriority w:val="99"/>
     <w:pPr>
       <w:pBdr/>
@@ -11954,9 +11882,9 @@
       </w:tcPr>
     </w:tblStylePr>
   </w:style>
-  <w:style w:type="table" w:styleId="724">
+  <w:style w:type="table" w:styleId="740">
     <w:name w:val="Grid Table 3 - Accent 1"/>
-    <w:basedOn w:val="847"/>
+    <w:basedOn w:val="863"/>
     <w:uiPriority w:val="99"/>
     <w:pPr>
       <w:pBdr/>
@@ -12199,9 +12127,9 @@
       </w:tcPr>
     </w:tblStylePr>
   </w:style>
-  <w:style w:type="table" w:styleId="725">
+  <w:style w:type="table" w:styleId="741">
     <w:name w:val="Grid Table 3 - Accent 2"/>
-    <w:basedOn w:val="847"/>
+    <w:basedOn w:val="863"/>
     <w:uiPriority w:val="99"/>
     <w:pPr>
       <w:pBdr/>
@@ -12444,9 +12372,9 @@
       </w:tcPr>
     </w:tblStylePr>
   </w:style>
-  <w:style w:type="table" w:styleId="726">
+  <w:style w:type="table" w:styleId="742">
     <w:name w:val="Grid Table 3 - Accent 3"/>
-    <w:basedOn w:val="847"/>
+    <w:basedOn w:val="863"/>
     <w:uiPriority w:val="99"/>
     <w:pPr>
       <w:pBdr/>
@@ -12689,9 +12617,9 @@
       </w:tcPr>
     </w:tblStylePr>
   </w:style>
-  <w:style w:type="table" w:styleId="727">
+  <w:style w:type="table" w:styleId="743">
     <w:name w:val="Grid Table 3 - Accent 4"/>
-    <w:basedOn w:val="847"/>
+    <w:basedOn w:val="863"/>
     <w:uiPriority w:val="99"/>
     <w:pPr>
       <w:pBdr/>
@@ -12934,9 +12862,9 @@
       </w:tcPr>
     </w:tblStylePr>
   </w:style>
-  <w:style w:type="table" w:styleId="728">
+  <w:style w:type="table" w:styleId="744">
     <w:name w:val="Grid Table 3 - Accent 5"/>
-    <w:basedOn w:val="847"/>
+    <w:basedOn w:val="863"/>
     <w:uiPriority w:val="99"/>
     <w:pPr>
       <w:pBdr/>
@@ -13179,9 +13107,9 @@
       </w:tcPr>
     </w:tblStylePr>
   </w:style>
-  <w:style w:type="table" w:styleId="729">
+  <w:style w:type="table" w:styleId="745">
     <w:name w:val="Grid Table 3 - Accent 6"/>
-    <w:basedOn w:val="847"/>
+    <w:basedOn w:val="863"/>
     <w:uiPriority w:val="99"/>
     <w:pPr>
       <w:pBdr/>
@@ -13424,9 +13352,9 @@
       </w:tcPr>
     </w:tblStylePr>
   </w:style>
-  <w:style w:type="table" w:styleId="730">
+  <w:style w:type="table" w:styleId="746">
     <w:name w:val="Grid Table 4"/>
-    <w:basedOn w:val="847"/>
+    <w:basedOn w:val="863"/>
     <w:uiPriority w:val="59"/>
     <w:pPr>
       <w:pBdr/>
@@ -13657,9 +13585,9 @@
       </w:tcPr>
     </w:tblStylePr>
   </w:style>
-  <w:style w:type="table" w:styleId="731">
+  <w:style w:type="table" w:styleId="747">
     <w:name w:val="Grid Table 4 - Accent 1"/>
-    <w:basedOn w:val="847"/>
+    <w:basedOn w:val="863"/>
     <w:uiPriority w:val="59"/>
     <w:pPr>
       <w:pBdr/>
@@ -13890,9 +13818,9 @@
       </w:tcPr>
     </w:tblStylePr>
   </w:style>
-  <w:style w:type="table" w:styleId="732">
+  <w:style w:type="table" w:styleId="748">
     <w:name w:val="Grid Table 4 - Accent 2"/>
-    <w:basedOn w:val="847"/>
+    <w:basedOn w:val="863"/>
     <w:uiPriority w:val="59"/>
     <w:pPr>
       <w:pBdr/>
@@ -14123,9 +14051,9 @@
       </w:tcPr>
     </w:tblStylePr>
   </w:style>
-  <w:style w:type="table" w:styleId="733">
+  <w:style w:type="table" w:styleId="749">
     <w:name w:val="Grid Table 4 - Accent 3"/>
-    <w:basedOn w:val="847"/>
+    <w:basedOn w:val="863"/>
     <w:uiPriority w:val="59"/>
     <w:pPr>
       <w:pBdr/>
@@ -14356,9 +14284,9 @@
       </w:tcPr>
     </w:tblStylePr>
   </w:style>
-  <w:style w:type="table" w:styleId="734">
+  <w:style w:type="table" w:styleId="750">
     <w:name w:val="Grid Table 4 - Accent 4"/>
-    <w:basedOn w:val="847"/>
+    <w:basedOn w:val="863"/>
     <w:uiPriority w:val="59"/>
     <w:pPr>
       <w:pBdr/>
@@ -14589,9 +14517,9 @@
       </w:tcPr>
     </w:tblStylePr>
   </w:style>
-  <w:style w:type="table" w:styleId="735">
+  <w:style w:type="table" w:styleId="751">
     <w:name w:val="Grid Table 4 - Accent 5"/>
-    <w:basedOn w:val="847"/>
+    <w:basedOn w:val="863"/>
     <w:uiPriority w:val="59"/>
     <w:pPr>
       <w:pBdr/>
@@ -14822,9 +14750,9 @@
       </w:tcPr>
     </w:tblStylePr>
   </w:style>
-  <w:style w:type="table" w:styleId="736">
+  <w:style w:type="table" w:styleId="752">
     <w:name w:val="Grid Table 4 - Accent 6"/>
-    <w:basedOn w:val="847"/>
+    <w:basedOn w:val="863"/>
     <w:uiPriority w:val="59"/>
     <w:pPr>
       <w:pBdr/>
@@ -15055,9 +14983,9 @@
       </w:tcPr>
     </w:tblStylePr>
   </w:style>
-  <w:style w:type="table" w:styleId="737">
+  <w:style w:type="table" w:styleId="753">
     <w:name w:val="Grid Table 5 Dark"/>
-    <w:basedOn w:val="847"/>
+    <w:basedOn w:val="863"/>
     <w:uiPriority w:val="99"/>
     <w:pPr>
       <w:pBdr/>
@@ -15283,9 +15211,9 @@
       </w:tcPr>
     </w:tblStylePr>
   </w:style>
-  <w:style w:type="table" w:styleId="738">
+  <w:style w:type="table" w:styleId="754">
     <w:name w:val="Grid Table 5 Dark- Accent 1"/>
-    <w:basedOn w:val="847"/>
+    <w:basedOn w:val="863"/>
     <w:uiPriority w:val="99"/>
     <w:pPr>
       <w:pBdr/>
@@ -15511,9 +15439,9 @@
       </w:tcPr>
     </w:tblStylePr>
   </w:style>
-  <w:style w:type="table" w:styleId="739">
+  <w:style w:type="table" w:styleId="755">
     <w:name w:val="Grid Table 5 Dark - Accent 2"/>
-    <w:basedOn w:val="847"/>
+    <w:basedOn w:val="863"/>
     <w:uiPriority w:val="99"/>
     <w:pPr>
       <w:pBdr/>
@@ -15739,9 +15667,9 @@
       </w:tcPr>
     </w:tblStylePr>
   </w:style>
-  <w:style w:type="table" w:styleId="740">
+  <w:style w:type="table" w:styleId="756">
     <w:name w:val="Grid Table 5 Dark - Accent 3"/>
-    <w:basedOn w:val="847"/>
+    <w:basedOn w:val="863"/>
     <w:uiPriority w:val="99"/>
     <w:pPr>
       <w:pBdr/>
@@ -15967,9 +15895,9 @@
       </w:tcPr>
     </w:tblStylePr>
   </w:style>
-  <w:style w:type="table" w:styleId="741">
+  <w:style w:type="table" w:styleId="757">
     <w:name w:val="Grid Table 5 Dark- Accent 4"/>
-    <w:basedOn w:val="847"/>
+    <w:basedOn w:val="863"/>
     <w:uiPriority w:val="99"/>
     <w:pPr>
       <w:pBdr/>
@@ -16195,9 +16123,9 @@
       </w:tcPr>
     </w:tblStylePr>
   </w:style>
-  <w:style w:type="table" w:styleId="742">
+  <w:style w:type="table" w:styleId="758">
     <w:name w:val="Grid Table 5 Dark - Accent 5"/>
-    <w:basedOn w:val="847"/>
+    <w:basedOn w:val="863"/>
     <w:uiPriority w:val="99"/>
     <w:pPr>
       <w:pBdr/>
@@ -16423,9 +16351,9 @@
       </w:tcPr>
     </w:tblStylePr>
   </w:style>
-  <w:style w:type="table" w:styleId="743">
+  <w:style w:type="table" w:styleId="759">
     <w:name w:val="Grid Table 5 Dark - Accent 6"/>
-    <w:basedOn w:val="847"/>
+    <w:basedOn w:val="863"/>
     <w:uiPriority w:val="99"/>
     <w:pPr>
       <w:pBdr/>
@@ -16651,9 +16579,9 @@
       </w:tcPr>
     </w:tblStylePr>
   </w:style>
-  <w:style w:type="table" w:styleId="744">
+  <w:style w:type="table" w:styleId="760">
     <w:name w:val="Grid Table 6 Colorful"/>
-    <w:basedOn w:val="847"/>
+    <w:basedOn w:val="863"/>
     <w:uiPriority w:val="99"/>
     <w:pPr>
       <w:pBdr/>
@@ -16881,9 +16809,9 @@
       </w:tcPr>
     </w:tblStylePr>
   </w:style>
-  <w:style w:type="table" w:styleId="745">
+  <w:style w:type="table" w:styleId="761">
     <w:name w:val="Grid Table 6 Colorful - Accent 1"/>
-    <w:basedOn w:val="847"/>
+    <w:basedOn w:val="863"/>
     <w:uiPriority w:val="99"/>
     <w:pPr>
       <w:pBdr/>
@@ -17111,9 +17039,9 @@
       </w:tcPr>
     </w:tblStylePr>
   </w:style>
-  <w:style w:type="table" w:styleId="746">
+  <w:style w:type="table" w:styleId="762">
     <w:name w:val="Grid Table 6 Colorful - Accent 2"/>
-    <w:basedOn w:val="847"/>
+    <w:basedOn w:val="863"/>
     <w:uiPriority w:val="99"/>
     <w:pPr>
       <w:pBdr/>
@@ -17341,9 +17269,9 @@
       </w:tcPr>
     </w:tblStylePr>
   </w:style>
-  <w:style w:type="table" w:styleId="747">
+  <w:style w:type="table" w:styleId="763">
     <w:name w:val="Grid Table 6 Colorful - Accent 3"/>
-    <w:basedOn w:val="847"/>
+    <w:basedOn w:val="863"/>
     <w:uiPriority w:val="99"/>
     <w:pPr>
       <w:pBdr/>
@@ -17571,9 +17499,9 @@
       </w:tcPr>
     </w:tblStylePr>
   </w:style>
-  <w:style w:type="table" w:styleId="748">
+  <w:style w:type="table" w:styleId="764">
     <w:name w:val="Grid Table 6 Colorful - Accent 4"/>
-    <w:basedOn w:val="847"/>
+    <w:basedOn w:val="863"/>
     <w:uiPriority w:val="99"/>
     <w:pPr>
       <w:pBdr/>
@@ -17801,9 +17729,9 @@
       </w:tcPr>
     </w:tblStylePr>
   </w:style>
-  <w:style w:type="table" w:styleId="749">
+  <w:style w:type="table" w:styleId="765">
     <w:name w:val="Grid Table 6 Colorful - Accent 5"/>
-    <w:basedOn w:val="847"/>
+    <w:basedOn w:val="863"/>
     <w:uiPriority w:val="99"/>
     <w:pPr>
       <w:pBdr/>
@@ -18031,9 +17959,9 @@
       </w:tcPr>
     </w:tblStylePr>
   </w:style>
-  <w:style w:type="table" w:styleId="750">
+  <w:style w:type="table" w:styleId="766">
     <w:name w:val="Grid Table 6 Colorful - Accent 6"/>
-    <w:basedOn w:val="847"/>
+    <w:basedOn w:val="863"/>
     <w:uiPriority w:val="99"/>
     <w:pPr>
       <w:pBdr/>
@@ -18261,9 +18189,9 @@
       </w:tcPr>
     </w:tblStylePr>
   </w:style>
-  <w:style w:type="table" w:styleId="751">
+  <w:style w:type="table" w:styleId="767">
     <w:name w:val="Grid Table 7 Colorful"/>
-    <w:basedOn w:val="847"/>
+    <w:basedOn w:val="863"/>
     <w:uiPriority w:val="99"/>
     <w:pPr>
       <w:pBdr/>
@@ -18515,9 +18443,9 @@
       </w:tcPr>
     </w:tblStylePr>
   </w:style>
-  <w:style w:type="table" w:styleId="752">
+  <w:style w:type="table" w:styleId="768">
     <w:name w:val="Grid Table 7 Colorful - Accent 1"/>
-    <w:basedOn w:val="847"/>
+    <w:basedOn w:val="863"/>
     <w:uiPriority w:val="99"/>
     <w:pPr>
       <w:pBdr/>
@@ -18769,9 +18697,9 @@
       </w:tcPr>
     </w:tblStylePr>
   </w:style>
-  <w:style w:type="table" w:styleId="753">
+  <w:style w:type="table" w:styleId="769">
     <w:name w:val="Grid Table 7 Colorful - Accent 2"/>
-    <w:basedOn w:val="847"/>
+    <w:basedOn w:val="863"/>
     <w:uiPriority w:val="99"/>
     <w:pPr>
       <w:pBdr/>
@@ -19023,9 +18951,9 @@
       </w:tcPr>
     </w:tblStylePr>
   </w:style>
-  <w:style w:type="table" w:styleId="754">
+  <w:style w:type="table" w:styleId="770">
     <w:name w:val="Grid Table 7 Colorful - Accent 3"/>
-    <w:basedOn w:val="847"/>
+    <w:basedOn w:val="863"/>
     <w:uiPriority w:val="99"/>
     <w:pPr>
       <w:pBdr/>
@@ -19277,9 +19205,9 @@
       </w:tcPr>
     </w:tblStylePr>
   </w:style>
-  <w:style w:type="table" w:styleId="755">
+  <w:style w:type="table" w:styleId="771">
     <w:name w:val="Grid Table 7 Colorful - Accent 4"/>
-    <w:basedOn w:val="847"/>
+    <w:basedOn w:val="863"/>
     <w:uiPriority w:val="99"/>
     <w:pPr>
       <w:pBdr/>
@@ -19531,9 +19459,9 @@
       </w:tcPr>
     </w:tblStylePr>
   </w:style>
-  <w:style w:type="table" w:styleId="756">
+  <w:style w:type="table" w:styleId="772">
     <w:name w:val="Grid Table 7 Colorful - Accent 5"/>
-    <w:basedOn w:val="847"/>
+    <w:basedOn w:val="863"/>
     <w:uiPriority w:val="99"/>
     <w:pPr>
       <w:pBdr/>
@@ -19785,9 +19713,9 @@
       </w:tcPr>
     </w:tblStylePr>
   </w:style>
-  <w:style w:type="table" w:styleId="757">
+  <w:style w:type="table" w:styleId="773">
     <w:name w:val="Grid Table 7 Colorful - Accent 6"/>
-    <w:basedOn w:val="847"/>
+    <w:basedOn w:val="863"/>
     <w:uiPriority w:val="99"/>
     <w:pPr>
       <w:pBdr/>
@@ -20039,9 +19967,9 @@
       </w:tcPr>
     </w:tblStylePr>
   </w:style>
-  <w:style w:type="table" w:styleId="758">
+  <w:style w:type="table" w:styleId="774">
     <w:name w:val="List Table 1 Light"/>
-    <w:basedOn w:val="847"/>
+    <w:basedOn w:val="863"/>
     <w:uiPriority w:val="99"/>
     <w:pPr>
       <w:pBdr/>
@@ -20255,9 +20183,9 @@
       </w:tcPr>
     </w:tblStylePr>
   </w:style>
-  <w:style w:type="table" w:styleId="759">
+  <w:style w:type="table" w:styleId="775">
     <w:name w:val="List Table 1 Light - Accent 1"/>
-    <w:basedOn w:val="847"/>
+    <w:basedOn w:val="863"/>
     <w:uiPriority w:val="99"/>
     <w:pPr>
       <w:pBdr/>
@@ -20471,9 +20399,9 @@
       </w:tcPr>
     </w:tblStylePr>
   </w:style>
-  <w:style w:type="table" w:styleId="760">
+  <w:style w:type="table" w:styleId="776">
     <w:name w:val="List Table 1 Light - Accent 2"/>
-    <w:basedOn w:val="847"/>
+    <w:basedOn w:val="863"/>
     <w:uiPriority w:val="99"/>
     <w:pPr>
       <w:pBdr/>
@@ -20687,9 +20615,9 @@
       </w:tcPr>
     </w:tblStylePr>
   </w:style>
-  <w:style w:type="table" w:styleId="761">
+  <w:style w:type="table" w:styleId="777">
     <w:name w:val="List Table 1 Light - Accent 3"/>
-    <w:basedOn w:val="847"/>
+    <w:basedOn w:val="863"/>
     <w:uiPriority w:val="99"/>
     <w:pPr>
       <w:pBdr/>
@@ -20903,9 +20831,9 @@
       </w:tcPr>
     </w:tblStylePr>
   </w:style>
-  <w:style w:type="table" w:styleId="762">
+  <w:style w:type="table" w:styleId="778">
     <w:name w:val="List Table 1 Light - Accent 4"/>
-    <w:basedOn w:val="847"/>
+    <w:basedOn w:val="863"/>
     <w:uiPriority w:val="99"/>
     <w:pPr>
       <w:pBdr/>
@@ -21119,9 +21047,9 @@
       </w:tcPr>
     </w:tblStylePr>
   </w:style>
-  <w:style w:type="table" w:styleId="763">
+  <w:style w:type="table" w:styleId="779">
     <w:name w:val="List Table 1 Light - Accent 5"/>
-    <w:basedOn w:val="847"/>
+    <w:basedOn w:val="863"/>
     <w:uiPriority w:val="99"/>
     <w:pPr>
       <w:pBdr/>
@@ -21335,9 +21263,9 @@
       </w:tcPr>
     </w:tblStylePr>
   </w:style>
-  <w:style w:type="table" w:styleId="764">
+  <w:style w:type="table" w:styleId="780">
     <w:name w:val="List Table 1 Light - Accent 6"/>
-    <w:basedOn w:val="847"/>
+    <w:basedOn w:val="863"/>
     <w:uiPriority w:val="99"/>
     <w:pPr>
       <w:pBdr/>
@@ -21551,9 +21479,9 @@
       </w:tcPr>
     </w:tblStylePr>
   </w:style>
-  <w:style w:type="table" w:styleId="765">
+  <w:style w:type="table" w:styleId="781">
     <w:name w:val="List Table 2"/>
-    <w:basedOn w:val="847"/>
+    <w:basedOn w:val="863"/>
     <w:uiPriority w:val="99"/>
     <w:pPr>
       <w:pBdr/>
@@ -21789,9 +21717,9 @@
       </w:tcPr>
     </w:tblStylePr>
   </w:style>
-  <w:style w:type="table" w:styleId="766">
+  <w:style w:type="table" w:styleId="782">
     <w:name w:val="List Table 2 - Accent 1"/>
-    <w:basedOn w:val="847"/>
+    <w:basedOn w:val="863"/>
     <w:uiPriority w:val="99"/>
     <w:pPr>
       <w:pBdr/>
@@ -22027,9 +21955,9 @@
       </w:tcPr>
     </w:tblStylePr>
   </w:style>
-  <w:style w:type="table" w:styleId="767">
+  <w:style w:type="table" w:styleId="783">
     <w:name w:val="List Table 2 - Accent 2"/>
-    <w:basedOn w:val="847"/>
+    <w:basedOn w:val="863"/>
     <w:uiPriority w:val="99"/>
     <w:pPr>
       <w:pBdr/>
@@ -22265,9 +22193,9 @@
       </w:tcPr>
     </w:tblStylePr>
   </w:style>
-  <w:style w:type="table" w:styleId="768">
+  <w:style w:type="table" w:styleId="784">
     <w:name w:val="List Table 2 - Accent 3"/>
-    <w:basedOn w:val="847"/>
+    <w:basedOn w:val="863"/>
     <w:uiPriority w:val="99"/>
     <w:pPr>
       <w:pBdr/>
@@ -22503,9 +22431,9 @@
       </w:tcPr>
     </w:tblStylePr>
   </w:style>
-  <w:style w:type="table" w:styleId="769">
+  <w:style w:type="table" w:styleId="785">
     <w:name w:val="List Table 2 - Accent 4"/>
-    <w:basedOn w:val="847"/>
+    <w:basedOn w:val="863"/>
     <w:uiPriority w:val="99"/>
     <w:pPr>
       <w:pBdr/>
@@ -22741,9 +22669,9 @@
       </w:tcPr>
     </w:tblStylePr>
   </w:style>
-  <w:style w:type="table" w:styleId="770">
+  <w:style w:type="table" w:styleId="786">
     <w:name w:val="List Table 2 - Accent 5"/>
-    <w:basedOn w:val="847"/>
+    <w:basedOn w:val="863"/>
     <w:uiPriority w:val="99"/>
     <w:pPr>
       <w:pBdr/>
@@ -22979,9 +22907,9 @@
       </w:tcPr>
     </w:tblStylePr>
   </w:style>
-  <w:style w:type="table" w:styleId="771">
+  <w:style w:type="table" w:styleId="787">
     <w:name w:val="List Table 2 - Accent 6"/>
-    <w:basedOn w:val="847"/>
+    <w:basedOn w:val="863"/>
     <w:uiPriority w:val="99"/>
     <w:pPr>
       <w:pBdr/>
@@ -23217,9 +23145,9 @@
       </w:tcPr>
     </w:tblStylePr>
   </w:style>
-  <w:style w:type="table" w:styleId="772">
+  <w:style w:type="table" w:styleId="788">
     <w:name w:val="List Table 3"/>
-    <w:basedOn w:val="847"/>
+    <w:basedOn w:val="863"/>
     <w:uiPriority w:val="99"/>
     <w:pPr>
       <w:pBdr/>
@@ -23445,9 +23373,9 @@
       </w:tcPr>
     </w:tblStylePr>
   </w:style>
-  <w:style w:type="table" w:styleId="773">
+  <w:style w:type="table" w:styleId="789">
     <w:name w:val="List Table 3 - Accent 1"/>
-    <w:basedOn w:val="847"/>
+    <w:basedOn w:val="863"/>
     <w:uiPriority w:val="99"/>
     <w:pPr>
       <w:pBdr/>
@@ -23673,9 +23601,9 @@
       </w:tcPr>
     </w:tblStylePr>
   </w:style>
-  <w:style w:type="table" w:styleId="774">
+  <w:style w:type="table" w:styleId="790">
     <w:name w:val="List Table 3 - Accent 2"/>
-    <w:basedOn w:val="847"/>
+    <w:basedOn w:val="863"/>
     <w:uiPriority w:val="99"/>
     <w:pPr>
       <w:pBdr/>
@@ -23901,9 +23829,9 @@
       </w:tcPr>
     </w:tblStylePr>
   </w:style>
-  <w:style w:type="table" w:styleId="775">
+  <w:style w:type="table" w:styleId="791">
     <w:name w:val="List Table 3 - Accent 3"/>
-    <w:basedOn w:val="847"/>
+    <w:basedOn w:val="863"/>
     <w:uiPriority w:val="99"/>
     <w:pPr>
       <w:pBdr/>
@@ -24129,9 +24057,9 @@
       </w:tcPr>
     </w:tblStylePr>
   </w:style>
-  <w:style w:type="table" w:styleId="776">
+  <w:style w:type="table" w:styleId="792">
     <w:name w:val="List Table 3 - Accent 4"/>
-    <w:basedOn w:val="847"/>
+    <w:basedOn w:val="863"/>
     <w:uiPriority w:val="99"/>
     <w:pPr>
       <w:pBdr/>
@@ -24357,9 +24285,9 @@
       </w:tcPr>
     </w:tblStylePr>
   </w:style>
-  <w:style w:type="table" w:styleId="777">
+  <w:style w:type="table" w:styleId="793">
     <w:name w:val="List Table 3 - Accent 5"/>
-    <w:basedOn w:val="847"/>
+    <w:basedOn w:val="863"/>
     <w:uiPriority w:val="99"/>
     <w:pPr>
       <w:pBdr/>
@@ -24585,9 +24513,9 @@
       </w:tcPr>
     </w:tblStylePr>
   </w:style>
-  <w:style w:type="table" w:styleId="778">
+  <w:style w:type="table" w:styleId="794">
     <w:name w:val="List Table 3 - Accent 6"/>
-    <w:basedOn w:val="847"/>
+    <w:basedOn w:val="863"/>
     <w:uiPriority w:val="99"/>
     <w:pPr>
       <w:pBdr/>
@@ -24813,9 +24741,9 @@
       </w:tcPr>
     </w:tblStylePr>
   </w:style>
-  <w:style w:type="table" w:styleId="779">
+  <w:style w:type="table" w:styleId="795">
     <w:name w:val="List Table 4"/>
-    <w:basedOn w:val="847"/>
+    <w:basedOn w:val="863"/>
     <w:uiPriority w:val="99"/>
     <w:pPr>
       <w:pBdr/>
@@ -25038,9 +24966,9 @@
       </w:tcPr>
     </w:tblStylePr>
   </w:style>
-  <w:style w:type="table" w:styleId="780">
+  <w:style w:type="table" w:styleId="796">
     <w:name w:val="List Table 4 - Accent 1"/>
-    <w:basedOn w:val="847"/>
+    <w:basedOn w:val="863"/>
     <w:uiPriority w:val="99"/>
     <w:pPr>
       <w:pBdr/>
@@ -25263,9 +25191,9 @@
       </w:tcPr>
     </w:tblStylePr>
   </w:style>
-  <w:style w:type="table" w:styleId="781">
+  <w:style w:type="table" w:styleId="797">
     <w:name w:val="List Table 4 - Accent 2"/>
-    <w:basedOn w:val="847"/>
+    <w:basedOn w:val="863"/>
     <w:uiPriority w:val="99"/>
     <w:pPr>
       <w:pBdr/>
@@ -25488,9 +25416,9 @@
       </w:tcPr>
     </w:tblStylePr>
   </w:style>
-  <w:style w:type="table" w:styleId="782">
+  <w:style w:type="table" w:styleId="798">
     <w:name w:val="List Table 4 - Accent 3"/>
-    <w:basedOn w:val="847"/>
+    <w:basedOn w:val="863"/>
     <w:uiPriority w:val="99"/>
     <w:pPr>
       <w:pBdr/>
@@ -25713,9 +25641,9 @@
       </w:tcPr>
     </w:tblStylePr>
   </w:style>
-  <w:style w:type="table" w:styleId="783">
+  <w:style w:type="table" w:styleId="799">
     <w:name w:val="List Table 4 - Accent 4"/>
-    <w:basedOn w:val="847"/>
+    <w:basedOn w:val="863"/>
     <w:uiPriority w:val="99"/>
     <w:pPr>
       <w:pBdr/>
@@ -25938,9 +25866,9 @@
       </w:tcPr>
     </w:tblStylePr>
   </w:style>
-  <w:style w:type="table" w:styleId="784">
+  <w:style w:type="table" w:styleId="800">
     <w:name w:val="List Table 4 - Accent 5"/>
-    <w:basedOn w:val="847"/>
+    <w:basedOn w:val="863"/>
     <w:uiPriority w:val="99"/>
     <w:pPr>
       <w:pBdr/>
@@ -26163,9 +26091,9 @@
       </w:tcPr>
     </w:tblStylePr>
   </w:style>
-  <w:style w:type="table" w:styleId="785">
+  <w:style w:type="table" w:styleId="801">
     <w:name w:val="List Table 4 - Accent 6"/>
-    <w:basedOn w:val="847"/>
+    <w:basedOn w:val="863"/>
     <w:uiPriority w:val="99"/>
     <w:pPr>
       <w:pBdr/>
@@ -26388,9 +26316,9 @@
       </w:tcPr>
     </w:tblStylePr>
   </w:style>
-  <w:style w:type="table" w:styleId="786">
+  <w:style w:type="table" w:styleId="802">
     <w:name w:val="List Table 5 Dark"/>
-    <w:basedOn w:val="847"/>
+    <w:basedOn w:val="863"/>
     <w:uiPriority w:val="99"/>
     <w:pPr>
       <w:pBdr/>
@@ -26630,9 +26558,9 @@
       </w:tcPr>
     </w:tblStylePr>
   </w:style>
-  <w:style w:type="table" w:styleId="787">
+  <w:style w:type="table" w:styleId="803">
     <w:name w:val="List Table 5 Dark - Accent 1"/>
-    <w:basedOn w:val="847"/>
+    <w:basedOn w:val="863"/>
     <w:uiPriority w:val="99"/>
     <w:pPr>
       <w:pBdr/>
@@ -26872,9 +26800,9 @@
       </w:tcPr>
     </w:tblStylePr>
   </w:style>
-  <w:style w:type="table" w:styleId="788">
+  <w:style w:type="table" w:styleId="804">
     <w:name w:val="List Table 5 Dark - Accent 2"/>
-    <w:basedOn w:val="847"/>
+    <w:basedOn w:val="863"/>
     <w:uiPriority w:val="99"/>
     <w:pPr>
       <w:pBdr/>
@@ -27114,9 +27042,9 @@
       </w:tcPr>
     </w:tblStylePr>
   </w:style>
-  <w:style w:type="table" w:styleId="789">
+  <w:style w:type="table" w:styleId="805">
     <w:name w:val="List Table 5 Dark - Accent 3"/>
-    <w:basedOn w:val="847"/>
+    <w:basedOn w:val="863"/>
     <w:uiPriority w:val="99"/>
     <w:pPr>
       <w:pBdr/>
@@ -27356,9 +27284,9 @@
       </w:tcPr>
     </w:tblStylePr>
   </w:style>
-  <w:style w:type="table" w:styleId="790">
+  <w:style w:type="table" w:styleId="806">
     <w:name w:val="List Table 5 Dark - Accent 4"/>
-    <w:basedOn w:val="847"/>
+    <w:basedOn w:val="863"/>
     <w:uiPriority w:val="99"/>
     <w:pPr>
       <w:pBdr/>
@@ -27598,9 +27526,9 @@
       </w:tcPr>
     </w:tblStylePr>
   </w:style>
-  <w:style w:type="table" w:styleId="791">
+  <w:style w:type="table" w:styleId="807">
     <w:name w:val="List Table 5 Dark - Accent 5"/>
-    <w:basedOn w:val="847"/>
+    <w:basedOn w:val="863"/>
     <w:uiPriority w:val="99"/>
     <w:pPr>
       <w:pBdr/>
@@ -27840,9 +27768,9 @@
       </w:tcPr>
     </w:tblStylePr>
   </w:style>
-  <w:style w:type="table" w:styleId="792">
+  <w:style w:type="table" w:styleId="808">
     <w:name w:val="List Table 5 Dark - Accent 6"/>
-    <w:basedOn w:val="847"/>
+    <w:basedOn w:val="863"/>
     <w:uiPriority w:val="99"/>
     <w:pPr>
       <w:pBdr/>
@@ -28082,9 +28010,9 @@
       </w:tcPr>
     </w:tblStylePr>
   </w:style>
-  <w:style w:type="table" w:styleId="793">
+  <w:style w:type="table" w:styleId="809">
     <w:name w:val="List Table 6 Colorful"/>
-    <w:basedOn w:val="847"/>
+    <w:basedOn w:val="863"/>
     <w:uiPriority w:val="99"/>
     <w:pPr>
       <w:pBdr/>
@@ -28305,9 +28233,9 @@
       </w:tcPr>
     </w:tblStylePr>
   </w:style>
-  <w:style w:type="table" w:styleId="794">
+  <w:style w:type="table" w:styleId="810">
     <w:name w:val="List Table 6 Colorful - Accent 1"/>
-    <w:basedOn w:val="847"/>
+    <w:basedOn w:val="863"/>
     <w:uiPriority w:val="99"/>
     <w:pPr>
       <w:pBdr/>
@@ -28528,9 +28456,9 @@
       </w:tcPr>
     </w:tblStylePr>
   </w:style>
-  <w:style w:type="table" w:styleId="795">
+  <w:style w:type="table" w:styleId="811">
     <w:name w:val="List Table 6 Colorful - Accent 2"/>
-    <w:basedOn w:val="847"/>
+    <w:basedOn w:val="863"/>
     <w:uiPriority w:val="99"/>
     <w:pPr>
       <w:pBdr/>
@@ -28751,9 +28679,9 @@
       </w:tcPr>
     </w:tblStylePr>
   </w:style>
-  <w:style w:type="table" w:styleId="796">
+  <w:style w:type="table" w:styleId="812">
     <w:name w:val="List Table 6 Colorful - Accent 3"/>
-    <w:basedOn w:val="847"/>
+    <w:basedOn w:val="863"/>
     <w:uiPriority w:val="99"/>
     <w:pPr>
       <w:pBdr/>
@@ -28974,9 +28902,9 @@
       </w:tcPr>
     </w:tblStylePr>
   </w:style>
-  <w:style w:type="table" w:styleId="797">
+  <w:style w:type="table" w:styleId="813">
     <w:name w:val="List Table 6 Colorful - Accent 4"/>
-    <w:basedOn w:val="847"/>
+    <w:basedOn w:val="863"/>
     <w:uiPriority w:val="99"/>
     <w:pPr>
       <w:pBdr/>
@@ -29197,9 +29125,9 @@
       </w:tcPr>
     </w:tblStylePr>
   </w:style>
-  <w:style w:type="table" w:styleId="798">
+  <w:style w:type="table" w:styleId="814">
     <w:name w:val="List Table 6 Colorful - Accent 5"/>
-    <w:basedOn w:val="847"/>
+    <w:basedOn w:val="863"/>
     <w:uiPriority w:val="99"/>
     <w:pPr>
       <w:pBdr/>
@@ -29420,9 +29348,9 @@
       </w:tcPr>
     </w:tblStylePr>
   </w:style>
-  <w:style w:type="table" w:styleId="799">
+  <w:style w:type="table" w:styleId="815">
     <w:name w:val="List Table 6 Colorful - Accent 6"/>
-    <w:basedOn w:val="847"/>
+    <w:basedOn w:val="863"/>
     <w:uiPriority w:val="99"/>
     <w:pPr>
       <w:pBdr/>
@@ -29643,9 +29571,9 @@
       </w:tcPr>
     </w:tblStylePr>
   </w:style>
-  <w:style w:type="table" w:styleId="800">
+  <w:style w:type="table" w:styleId="816">
     <w:name w:val="List Table 7 Colorful"/>
-    <w:basedOn w:val="847"/>
+    <w:basedOn w:val="863"/>
     <w:uiPriority w:val="99"/>
     <w:pPr>
       <w:pBdr/>
@@ -29899,9 +29827,9 @@
       </w:tcPr>
     </w:tblStylePr>
   </w:style>
-  <w:style w:type="table" w:styleId="801">
+  <w:style w:type="table" w:styleId="817">
     <w:name w:val="List Table 7 Colorful - Accent 1"/>
-    <w:basedOn w:val="847"/>
+    <w:basedOn w:val="863"/>
     <w:uiPriority w:val="99"/>
     <w:pPr>
       <w:pBdr/>
@@ -30155,9 +30083,9 @@
       </w:tcPr>
     </w:tblStylePr>
   </w:style>
-  <w:style w:type="table" w:styleId="802">
+  <w:style w:type="table" w:styleId="818">
     <w:name w:val="List Table 7 Colorful - Accent 2"/>
-    <w:basedOn w:val="847"/>
+    <w:basedOn w:val="863"/>
     <w:uiPriority w:val="99"/>
     <w:pPr>
       <w:pBdr/>
@@ -30411,9 +30339,9 @@
       </w:tcPr>
     </w:tblStylePr>
   </w:style>
-  <w:style w:type="table" w:styleId="803">
+  <w:style w:type="table" w:styleId="819">
     <w:name w:val="List Table 7 Colorful - Accent 3"/>
-    <w:basedOn w:val="847"/>
+    <w:basedOn w:val="863"/>
     <w:uiPriority w:val="99"/>
     <w:pPr>
       <w:pBdr/>
@@ -30667,9 +30595,9 @@
       </w:tcPr>
     </w:tblStylePr>
   </w:style>
-  <w:style w:type="table" w:styleId="804">
+  <w:style w:type="table" w:styleId="820">
     <w:name w:val="List Table 7 Colorful - Accent 4"/>
-    <w:basedOn w:val="847"/>
+    <w:basedOn w:val="863"/>
     <w:uiPriority w:val="99"/>
     <w:pPr>
       <w:pBdr/>
@@ -30923,9 +30851,9 @@
       </w:tcPr>
     </w:tblStylePr>
   </w:style>
-  <w:style w:type="table" w:styleId="805">
+  <w:style w:type="table" w:styleId="821">
     <w:name w:val="List Table 7 Colorful - Accent 5"/>
-    <w:basedOn w:val="847"/>
+    <w:basedOn w:val="863"/>
     <w:uiPriority w:val="99"/>
     <w:pPr>
       <w:pBdr/>
@@ -31179,9 +31107,9 @@
       </w:tcPr>
     </w:tblStylePr>
   </w:style>
-  <w:style w:type="table" w:styleId="806">
+  <w:style w:type="table" w:styleId="822">
     <w:name w:val="List Table 7 Colorful - Accent 6"/>
-    <w:basedOn w:val="847"/>
+    <w:basedOn w:val="863"/>
     <w:uiPriority w:val="99"/>
     <w:pPr>
       <w:pBdr/>
@@ -31435,9 +31363,9 @@
       </w:tcPr>
     </w:tblStylePr>
   </w:style>
-  <w:style w:type="table" w:styleId="807">
+  <w:style w:type="table" w:styleId="823">
     <w:name w:val="Lined - Accent"/>
-    <w:basedOn w:val="847"/>
+    <w:basedOn w:val="863"/>
     <w:uiPriority w:val="99"/>
     <w:pPr>
       <w:pBdr/>
@@ -31672,9 +31600,9 @@
       </w:tcPr>
     </w:tblStylePr>
   </w:style>
-  <w:style w:type="table" w:styleId="808">
+  <w:style w:type="table" w:styleId="824">
     <w:name w:val="Lined - Accent 1"/>
-    <w:basedOn w:val="847"/>
+    <w:basedOn w:val="863"/>
     <w:uiPriority w:val="99"/>
     <w:pPr>
       <w:pBdr/>
@@ -31909,9 +31837,9 @@
       </w:tcPr>
     </w:tblStylePr>
   </w:style>
-  <w:style w:type="table" w:styleId="809">
+  <w:style w:type="table" w:styleId="825">
     <w:name w:val="Lined - Accent 2"/>
-    <w:basedOn w:val="847"/>
+    <w:basedOn w:val="863"/>
     <w:uiPriority w:val="99"/>
     <w:pPr>
       <w:pBdr/>
@@ -32146,9 +32074,9 @@
       </w:tcPr>
     </w:tblStylePr>
   </w:style>
-  <w:style w:type="table" w:styleId="810">
+  <w:style w:type="table" w:styleId="826">
     <w:name w:val="Lined - Accent 3"/>
-    <w:basedOn w:val="847"/>
+    <w:basedOn w:val="863"/>
     <w:uiPriority w:val="99"/>
     <w:pPr>
       <w:pBdr/>
@@ -32383,9 +32311,9 @@
       </w:tcPr>
     </w:tblStylePr>
   </w:style>
-  <w:style w:type="table" w:styleId="811">
+  <w:style w:type="table" w:styleId="827">
     <w:name w:val="Lined - Accent 4"/>
-    <w:basedOn w:val="847"/>
+    <w:basedOn w:val="863"/>
     <w:uiPriority w:val="99"/>
     <w:pPr>
       <w:pBdr/>
@@ -32620,9 +32548,9 @@
       </w:tcPr>
     </w:tblStylePr>
   </w:style>
-  <w:style w:type="table" w:styleId="812">
+  <w:style w:type="table" w:styleId="828">
     <w:name w:val="Lined - Accent 5"/>
-    <w:basedOn w:val="847"/>
+    <w:basedOn w:val="863"/>
     <w:uiPriority w:val="99"/>
     <w:pPr>
       <w:pBdr/>
@@ -32857,9 +32785,9 @@
       </w:tcPr>
     </w:tblStylePr>
   </w:style>
-  <w:style w:type="table" w:styleId="813">
+  <w:style w:type="table" w:styleId="829">
     <w:name w:val="Lined - Accent 6"/>
-    <w:basedOn w:val="847"/>
+    <w:basedOn w:val="863"/>
     <w:uiPriority w:val="99"/>
     <w:pPr>
       <w:pBdr/>
@@ -33094,9 +33022,9 @@
       </w:tcPr>
     </w:tblStylePr>
   </w:style>
-  <w:style w:type="table" w:styleId="814">
+  <w:style w:type="table" w:styleId="830">
     <w:name w:val="Bordered &amp; Lined - Accent"/>
-    <w:basedOn w:val="847"/>
+    <w:basedOn w:val="863"/>
     <w:uiPriority w:val="99"/>
     <w:pPr>
       <w:pBdr/>
@@ -33338,9 +33266,9 @@
       </w:tcPr>
     </w:tblStylePr>
   </w:style>
-  <w:style w:type="table" w:styleId="815">
+  <w:style w:type="table" w:styleId="831">
     <w:name w:val="Bordered &amp; Lined - Accent 1"/>
-    <w:basedOn w:val="847"/>
+    <w:basedOn w:val="863"/>
     <w:uiPriority w:val="99"/>
     <w:pPr>
       <w:pBdr/>
@@ -33582,9 +33510,9 @@
       </w:tcPr>
     </w:tblStylePr>
   </w:style>
-  <w:style w:type="table" w:styleId="816">
+  <w:style w:type="table" w:styleId="832">
     <w:name w:val="Bordered &amp; Lined - Accent 2"/>
-    <w:basedOn w:val="847"/>
+    <w:basedOn w:val="863"/>
     <w:uiPriority w:val="99"/>
     <w:pPr>
       <w:pBdr/>
@@ -33826,9 +33754,9 @@
       </w:tcPr>
     </w:tblStylePr>
   </w:style>
-  <w:style w:type="table" w:styleId="817">
+  <w:style w:type="table" w:styleId="833">
     <w:name w:val="Bordered &amp; Lined - Accent 3"/>
-    <w:basedOn w:val="847"/>
+    <w:basedOn w:val="863"/>
     <w:uiPriority w:val="99"/>
     <w:pPr>
       <w:pBdr/>
@@ -34070,9 +33998,9 @@
       </w:tcPr>
     </w:tblStylePr>
   </w:style>
-  <w:style w:type="table" w:styleId="818">
+  <w:style w:type="table" w:styleId="834">
     <w:name w:val="Bordered &amp; Lined - Accent 4"/>
-    <w:basedOn w:val="847"/>
+    <w:basedOn w:val="863"/>
     <w:uiPriority w:val="99"/>
     <w:pPr>
       <w:pBdr/>
@@ -34314,9 +34242,9 @@
       </w:tcPr>
     </w:tblStylePr>
   </w:style>
-  <w:style w:type="table" w:styleId="819">
+  <w:style w:type="table" w:styleId="835">
     <w:name w:val="Bordered &amp; Lined - Accent 5"/>
-    <w:basedOn w:val="847"/>
+    <w:basedOn w:val="863"/>
     <w:uiPriority w:val="99"/>
     <w:pPr>
       <w:pBdr/>
@@ -34558,9 +34486,9 @@
       </w:tcPr>
     </w:tblStylePr>
   </w:style>
-  <w:style w:type="table" w:styleId="820">
+  <w:style w:type="table" w:styleId="836">
     <w:name w:val="Bordered &amp; Lined - Accent 6"/>
-    <w:basedOn w:val="847"/>
+    <w:basedOn w:val="863"/>
     <w:uiPriority w:val="99"/>
     <w:pPr>
       <w:pBdr/>
@@ -34802,9 +34730,9 @@
       </w:tcPr>
     </w:tblStylePr>
   </w:style>
-  <w:style w:type="table" w:styleId="821">
+  <w:style w:type="table" w:styleId="837">
     <w:name w:val="Bordered"/>
-    <w:basedOn w:val="847"/>
+    <w:basedOn w:val="863"/>
     <w:uiPriority w:val="99"/>
     <w:pPr>
       <w:pBdr/>
@@ -35033,9 +34961,9 @@
       </w:tcPr>
     </w:tblStylePr>
   </w:style>
-  <w:style w:type="table" w:styleId="822">
+  <w:style w:type="table" w:styleId="838">
     <w:name w:val="Bordered - Accent 1"/>
-    <w:basedOn w:val="847"/>
+    <w:basedOn w:val="863"/>
     <w:uiPriority w:val="99"/>
     <w:pPr>
       <w:pBdr/>
@@ -35264,9 +35192,9 @@
       </w:tcPr>
     </w:tblStylePr>
   </w:style>
-  <w:style w:type="table" w:styleId="823">
+  <w:style w:type="table" w:styleId="839">
     <w:name w:val="Bordered - Accent 2"/>
-    <w:basedOn w:val="847"/>
+    <w:basedOn w:val="863"/>
     <w:uiPriority w:val="99"/>
     <w:pPr>
       <w:pBdr/>
@@ -35495,9 +35423,9 @@
       </w:tcPr>
     </w:tblStylePr>
   </w:style>
-  <w:style w:type="table" w:styleId="824">
+  <w:style w:type="table" w:styleId="840">
     <w:name w:val="Bordered - Accent 3"/>
-    <w:basedOn w:val="847"/>
+    <w:basedOn w:val="863"/>
     <w:uiPriority w:val="99"/>
     <w:pPr>
       <w:pBdr/>
@@ -35726,9 +35654,9 @@
       </w:tcPr>
     </w:tblStylePr>
   </w:style>
-  <w:style w:type="table" w:styleId="825">
+  <w:style w:type="table" w:styleId="841">
     <w:name w:val="Bordered - Accent 4"/>
-    <w:basedOn w:val="847"/>
+    <w:basedOn w:val="863"/>
     <w:uiPriority w:val="99"/>
     <w:pPr>
       <w:pBdr/>
@@ -35957,9 +35885,9 @@
       </w:tcPr>
     </w:tblStylePr>
   </w:style>
-  <w:style w:type="table" w:styleId="826">
+  <w:style w:type="table" w:styleId="842">
     <w:name w:val="Bordered - Accent 5"/>
-    <w:basedOn w:val="847"/>
+    <w:basedOn w:val="863"/>
     <w:uiPriority w:val="99"/>
     <w:pPr>
       <w:pBdr/>
@@ -36188,9 +36116,9 @@
       </w:tcPr>
     </w:tblStylePr>
   </w:style>
-  <w:style w:type="table" w:styleId="827">
+  <w:style w:type="table" w:styleId="843">
     <w:name w:val="Bordered - Accent 6"/>
-    <w:basedOn w:val="847"/>
+    <w:basedOn w:val="863"/>
     <w:uiPriority w:val="99"/>
     <w:pPr>
       <w:pBdr/>
@@ -36419,7 +36347,7 @@
       </w:tcPr>
     </w:tblStylePr>
   </w:style>
-  <w:style w:type="character" w:styleId="828">
+  <w:style w:type="character" w:styleId="844">
     <w:name w:val="Hyperlink"/>
     <w:uiPriority w:val="99"/>
     <w:unhideWhenUsed/>
@@ -36433,10 +36361,10 @@
       <w:u w:val="single"/>
     </w:rPr>
   </w:style>
-  <w:style w:type="paragraph" w:styleId="829">
+  <w:style w:type="paragraph" w:styleId="845">
     <w:name w:val="footnote text"/>
-    <w:basedOn w:val="846"/>
-    <w:link w:val="830"/>
+    <w:basedOn w:val="862"/>
+    <w:link w:val="846"/>
     <w:uiPriority w:val="99"/>
     <w:semiHidden/>
     <w:unhideWhenUsed/>
@@ -36449,9 +36377,9 @@
       <w:sz w:val="18"/>
     </w:rPr>
   </w:style>
-  <w:style w:type="character" w:styleId="830">
+  <w:style w:type="character" w:styleId="846">
     <w:name w:val="Footnote Text Char"/>
-    <w:link w:val="829"/>
+    <w:link w:val="845"/>
     <w:uiPriority w:val="99"/>
     <w:pPr>
       <w:pBdr/>
@@ -36462,7 +36390,7 @@
       <w:sz w:val="18"/>
     </w:rPr>
   </w:style>
-  <w:style w:type="character" w:styleId="831">
+  <w:style w:type="character" w:styleId="847">
     <w:name w:val="footnote reference"/>
     <w:uiPriority w:val="99"/>
     <w:unhideWhenUsed/>
@@ -36475,10 +36403,10 @@
       <w:vertAlign w:val="superscript"/>
     </w:rPr>
   </w:style>
-  <w:style w:type="paragraph" w:styleId="832">
+  <w:style w:type="paragraph" w:styleId="848">
     <w:name w:val="endnote text"/>
-    <w:basedOn w:val="846"/>
-    <w:link w:val="833"/>
+    <w:basedOn w:val="862"/>
+    <w:link w:val="849"/>
     <w:uiPriority w:val="99"/>
     <w:semiHidden/>
     <w:unhideWhenUsed/>
@@ -36491,9 +36419,9 @@
       <w:sz w:val="20"/>
     </w:rPr>
   </w:style>
-  <w:style w:type="character" w:styleId="833">
+  <w:style w:type="character" w:styleId="849">
     <w:name w:val="Endnote Text Char"/>
-    <w:link w:val="832"/>
+    <w:link w:val="848"/>
     <w:uiPriority w:val="99"/>
     <w:pPr>
       <w:pBdr/>
@@ -36504,7 +36432,7 @@
       <w:sz w:val="20"/>
     </w:rPr>
   </w:style>
-  <w:style w:type="character" w:styleId="834">
+  <w:style w:type="character" w:styleId="850">
     <w:name w:val="endnote reference"/>
     <w:uiPriority w:val="99"/>
     <w:semiHidden/>
@@ -36518,10 +36446,10 @@
       <w:vertAlign w:val="superscript"/>
     </w:rPr>
   </w:style>
-  <w:style w:type="paragraph" w:styleId="835">
+  <w:style w:type="paragraph" w:styleId="851">
     <w:name w:val="toc 1"/>
-    <w:basedOn w:val="846"/>
-    <w:next w:val="846"/>
+    <w:basedOn w:val="862"/>
+    <w:next w:val="862"/>
     <w:uiPriority w:val="39"/>
     <w:unhideWhenUsed/>
     <w:pPr>
@@ -36530,10 +36458,10 @@
       <w:ind w:right="0" w:firstLine="0" w:left="0"/>
     </w:pPr>
   </w:style>
-  <w:style w:type="paragraph" w:styleId="836">
+  <w:style w:type="paragraph" w:styleId="852">
     <w:name w:val="toc 2"/>
-    <w:basedOn w:val="846"/>
-    <w:next w:val="846"/>
+    <w:basedOn w:val="862"/>
+    <w:next w:val="862"/>
     <w:uiPriority w:val="39"/>
     <w:unhideWhenUsed/>
     <w:pPr>
@@ -36542,10 +36470,10 @@
       <w:ind w:right="0" w:firstLine="0" w:left="283"/>
     </w:pPr>
   </w:style>
-  <w:style w:type="paragraph" w:styleId="837">
+  <w:style w:type="paragraph" w:styleId="853">
     <w:name w:val="toc 3"/>
-    <w:basedOn w:val="846"/>
-    <w:next w:val="846"/>
+    <w:basedOn w:val="862"/>
+    <w:next w:val="862"/>
     <w:uiPriority w:val="39"/>
     <w:unhideWhenUsed/>
     <w:pPr>
@@ -36554,10 +36482,10 @@
       <w:ind w:right="0" w:firstLine="0" w:left="567"/>
     </w:pPr>
   </w:style>
-  <w:style w:type="paragraph" w:styleId="838">
+  <w:style w:type="paragraph" w:styleId="854">
     <w:name w:val="toc 4"/>
-    <w:basedOn w:val="846"/>
-    <w:next w:val="846"/>
+    <w:basedOn w:val="862"/>
+    <w:next w:val="862"/>
     <w:uiPriority w:val="39"/>
     <w:unhideWhenUsed/>
     <w:pPr>
@@ -36566,10 +36494,10 @@
       <w:ind w:right="0" w:firstLine="0" w:left="850"/>
     </w:pPr>
   </w:style>
-  <w:style w:type="paragraph" w:styleId="839">
+  <w:style w:type="paragraph" w:styleId="855">
     <w:name w:val="toc 5"/>
-    <w:basedOn w:val="846"/>
-    <w:next w:val="846"/>
+    <w:basedOn w:val="862"/>
+    <w:next w:val="862"/>
     <w:uiPriority w:val="39"/>
     <w:unhideWhenUsed/>
     <w:pPr>
@@ -36578,10 +36506,10 @@
       <w:ind w:right="0" w:firstLine="0" w:left="1134"/>
     </w:pPr>
   </w:style>
-  <w:style w:type="paragraph" w:styleId="840">
+  <w:style w:type="paragraph" w:styleId="856">
     <w:name w:val="toc 6"/>
-    <w:basedOn w:val="846"/>
-    <w:next w:val="846"/>
+    <w:basedOn w:val="862"/>
+    <w:next w:val="862"/>
     <w:uiPriority w:val="39"/>
     <w:unhideWhenUsed/>
     <w:pPr>
@@ -36590,10 +36518,10 @@
       <w:ind w:right="0" w:firstLine="0" w:left="1417"/>
     </w:pPr>
   </w:style>
-  <w:style w:type="paragraph" w:styleId="841">
+  <w:style w:type="paragraph" w:styleId="857">
     <w:name w:val="toc 7"/>
-    <w:basedOn w:val="846"/>
-    <w:next w:val="846"/>
+    <w:basedOn w:val="862"/>
+    <w:next w:val="862"/>
     <w:uiPriority w:val="39"/>
     <w:unhideWhenUsed/>
     <w:pPr>
@@ -36602,10 +36530,10 @@
       <w:ind w:right="0" w:firstLine="0" w:left="1701"/>
     </w:pPr>
   </w:style>
-  <w:style w:type="paragraph" w:styleId="842">
+  <w:style w:type="paragraph" w:styleId="858">
     <w:name w:val="toc 8"/>
-    <w:basedOn w:val="846"/>
-    <w:next w:val="846"/>
+    <w:basedOn w:val="862"/>
+    <w:next w:val="862"/>
     <w:uiPriority w:val="39"/>
     <w:unhideWhenUsed/>
     <w:pPr>
@@ -36614,10 +36542,10 @@
       <w:ind w:right="0" w:firstLine="0" w:left="1984"/>
     </w:pPr>
   </w:style>
-  <w:style w:type="paragraph" w:styleId="843">
+  <w:style w:type="paragraph" w:styleId="859">
     <w:name w:val="toc 9"/>
-    <w:basedOn w:val="846"/>
-    <w:next w:val="846"/>
+    <w:basedOn w:val="862"/>
+    <w:next w:val="862"/>
     <w:uiPriority w:val="39"/>
     <w:unhideWhenUsed/>
     <w:pPr>
@@ -36626,7 +36554,7 @@
       <w:ind w:right="0" w:firstLine="0" w:left="2268"/>
     </w:pPr>
   </w:style>
-  <w:style w:type="paragraph" w:styleId="844">
+  <w:style w:type="paragraph" w:styleId="860">
     <w:name w:val="TOC Heading"/>
     <w:uiPriority w:val="39"/>
     <w:unhideWhenUsed/>
@@ -36636,10 +36564,10 @@
       <w:ind/>
     </w:pPr>
   </w:style>
-  <w:style w:type="paragraph" w:styleId="845">
+  <w:style w:type="paragraph" w:styleId="861">
     <w:name w:val="table of figures"/>
-    <w:basedOn w:val="846"/>
-    <w:next w:val="846"/>
+    <w:basedOn w:val="862"/>
+    <w:next w:val="862"/>
     <w:uiPriority w:val="99"/>
     <w:unhideWhenUsed/>
     <w:pPr>
@@ -36648,7 +36576,7 @@
       <w:ind/>
     </w:pPr>
   </w:style>
-  <w:style w:type="paragraph" w:styleId="846" w:default="1">
+  <w:style w:type="paragraph" w:styleId="862" w:default="1">
     <w:name w:val="Normal"/>
     <w:qFormat/>
     <w:pPr>
@@ -36657,7 +36585,7 @@
       <w:ind/>
     </w:pPr>
   </w:style>
-  <w:style w:type="table" w:styleId="847" w:default="1">
+  <w:style w:type="table" w:styleId="863" w:default="1">
     <w:name w:val="Normal Table"/>
     <w:uiPriority w:val="99"/>
     <w:semiHidden/>
@@ -36850,7 +36778,7 @@
       </w:tcPr>
     </w:tblStylePr>
   </w:style>
-  <w:style w:type="numbering" w:styleId="848" w:default="1">
+  <w:style w:type="numbering" w:styleId="864" w:default="1">
     <w:name w:val="No List"/>
     <w:uiPriority w:val="99"/>
     <w:semiHidden/>
@@ -36861,9 +36789,9 @@
       <w:ind/>
     </w:pPr>
   </w:style>
-  <w:style w:type="paragraph" w:styleId="849">
+  <w:style w:type="paragraph" w:styleId="865">
     <w:name w:val="No Spacing"/>
-    <w:basedOn w:val="846"/>
+    <w:basedOn w:val="862"/>
     <w:uiPriority w:val="1"/>
     <w:qFormat/>
     <w:pPr>
@@ -36872,9 +36800,9 @@
       <w:ind/>
     </w:pPr>
   </w:style>
-  <w:style w:type="paragraph" w:styleId="850">
+  <w:style w:type="paragraph" w:styleId="866">
     <w:name w:val="List Paragraph"/>
-    <w:basedOn w:val="846"/>
+    <w:basedOn w:val="862"/>
     <w:uiPriority w:val="34"/>
     <w:qFormat/>
     <w:pPr>
@@ -36884,7 +36812,7 @@
       <w:contextualSpacing w:val="true"/>
     </w:pPr>
   </w:style>
-  <w:style w:type="character" w:styleId="851" w:default="1">
+  <w:style w:type="character" w:styleId="867" w:default="1">
     <w:name w:val="Default Paragraph Font"/>
     <w:uiPriority w:val="1"/>
     <w:semiHidden/>
@@ -36895,41 +36823,39 @@
       <w:ind/>
     </w:pPr>
   </w:style>
-  <w:style w:type="character" w:styleId="852" w:customStyle="1">
+  <w:style w:type="character" w:styleId="868" w:customStyle="1">
     <w:name w:val="code_character"/>
-    <w:link w:val="853"/>
+    <w:link w:val="869"/>
     <w:pPr>
       <w:pBdr/>
       <w:spacing/>
       <w:ind/>
     </w:pPr>
     <w:rPr>
-      <w:rFonts w:ascii="MesloLGM Nerd Font" w:hAnsi="MesloLGM Nerd Font" w:eastAsia="MesloLGM Nerd Font" w:cs="MesloLGM Nerd Font"/>
-      <w:b w:val="0"/>
-      <w:bCs w:val="0"/>
-      <w:sz w:val="18"/>
-      <w:szCs w:val="18"/>
-      <w:lang w:val="undefined"/>
+      <w:rFonts w:ascii="MesloLGS NF" w:hAnsi="MesloLGS NF" w:eastAsia="MesloLGS NF" w:cs="MesloLGS NF"/>
+      <w:b/>
+      <w:bCs/>
+      <w:sz w:val="20"/>
+      <w:szCs w:val="20"/>
     </w:rPr>
   </w:style>
-  <w:style w:type="paragraph" w:styleId="853" w:customStyle="1">
+  <w:style w:type="paragraph" w:styleId="869" w:customStyle="1">
     <w:name w:val="code"/>
-    <w:basedOn w:val="849"/>
-    <w:next w:val="846"/>
-    <w:link w:val="852"/>
+    <w:basedOn w:val="865"/>
+    <w:next w:val="862"/>
+    <w:link w:val="868"/>
     <w:qFormat/>
     <w:pPr>
       <w:pBdr/>
       <w:spacing/>
-      <w:ind w:left="709"/>
+      <w:ind/>
     </w:pPr>
     <w:rPr>
-      <w:rFonts w:ascii="MesloLGM Nerd Font" w:hAnsi="MesloLGM Nerd Font" w:eastAsia="MesloLGM Nerd Font" w:cs="MesloLGM Nerd Font"/>
-      <w:b w:val="0"/>
-      <w:bCs w:val="0"/>
-      <w:sz w:val="18"/>
-      <w:szCs w:val="18"/>
-      <w:lang w:val="undefined"/>
+      <w:rFonts w:ascii="MesloLGS NF" w:hAnsi="MesloLGS NF" w:eastAsia="MesloLGS NF" w:cs="MesloLGS NF"/>
+      <w:b/>
+      <w:bCs/>
+      <w:sz w:val="20"/>
+      <w:szCs w:val="20"/>
     </w:rPr>
   </w:style>
 </w:styles>
